--- a/Design.docx
+++ b/Design.docx
@@ -37,7 +37,6 @@
     <w:p>
       <w:pPr>
         <w:pStyle w:val="paragraph"/>
-        <w:jc w:val="both"/>
         <w:textAlignment w:val="baseline"/>
       </w:pPr>
       <w:r>
@@ -65,7 +64,6 @@
     <w:p>
       <w:pPr>
         <w:pStyle w:val="paragraph"/>
-        <w:jc w:val="both"/>
         <w:textAlignment w:val="baseline"/>
       </w:pPr>
       <w:r>
@@ -90,7 +88,6 @@
     <w:p>
       <w:pPr>
         <w:pStyle w:val="paragraph"/>
-        <w:jc w:val="both"/>
         <w:textAlignment w:val="baseline"/>
       </w:pPr>
       <w:r>
@@ -111,7 +108,6 @@
           <w:numId w:val="5"/>
         </w:numPr>
         <w:ind w:left="1155" w:firstLine="0"/>
-        <w:jc w:val="both"/>
         <w:textAlignment w:val="baseline"/>
         <w:rPr>
           <w:rFonts w:ascii="Verdana" w:hAnsi="Verdana"/>
@@ -146,7 +142,6 @@
           <w:numId w:val="6"/>
         </w:numPr>
         <w:ind w:left="1155" w:firstLine="0"/>
-        <w:jc w:val="both"/>
         <w:textAlignment w:val="baseline"/>
         <w:rPr>
           <w:rFonts w:ascii="Verdana" w:hAnsi="Verdana"/>
@@ -176,7 +171,6 @@
     <w:p>
       <w:pPr>
         <w:pStyle w:val="paragraph"/>
-        <w:jc w:val="both"/>
         <w:textAlignment w:val="baseline"/>
       </w:pPr>
       <w:r>
@@ -192,7 +186,6 @@
     <w:p>
       <w:pPr>
         <w:pStyle w:val="paragraph"/>
-        <w:jc w:val="both"/>
         <w:textAlignment w:val="baseline"/>
       </w:pPr>
       <w:r>
@@ -217,7 +210,6 @@
     <w:p>
       <w:pPr>
         <w:pStyle w:val="paragraph"/>
-        <w:jc w:val="both"/>
         <w:textAlignment w:val="baseline"/>
       </w:pPr>
       <w:r>
@@ -233,7 +225,6 @@
     <w:p>
       <w:pPr>
         <w:pStyle w:val="paragraph"/>
-        <w:jc w:val="both"/>
         <w:textAlignment w:val="baseline"/>
       </w:pPr>
       <w:r>
@@ -260,7 +251,6 @@
     <w:p>
       <w:pPr>
         <w:pStyle w:val="paragraph"/>
-        <w:jc w:val="both"/>
         <w:textAlignment w:val="baseline"/>
       </w:pPr>
       <w:r>
@@ -285,7 +275,6 @@
     <w:p>
       <w:pPr>
         <w:pStyle w:val="paragraph"/>
-        <w:jc w:val="both"/>
         <w:textAlignment w:val="baseline"/>
       </w:pPr>
       <w:r>
@@ -301,7 +290,6 @@
     <w:p>
       <w:pPr>
         <w:pStyle w:val="paragraph"/>
-        <w:jc w:val="both"/>
         <w:textAlignment w:val="baseline"/>
       </w:pPr>
       <w:r>
@@ -317,7 +305,6 @@
         <w:rPr>
           <w:rStyle w:val="normaltextrun"/>
           <w:rFonts w:ascii="Verdana" w:hAnsi="Verdana"/>
-          <w:i/>
           <w:iCs/>
           <w:sz w:val="20"/>
           <w:szCs w:val="20"/>
@@ -366,7 +353,6 @@
     <w:p>
       <w:pPr>
         <w:pStyle w:val="paragraph"/>
-        <w:jc w:val="both"/>
         <w:textAlignment w:val="baseline"/>
       </w:pPr>
       <w:r>
@@ -382,7 +368,6 @@
     <w:p>
       <w:pPr>
         <w:pStyle w:val="paragraph"/>
-        <w:jc w:val="both"/>
         <w:textAlignment w:val="baseline"/>
       </w:pPr>
       <w:r>
@@ -407,7 +392,6 @@
     <w:p>
       <w:pPr>
         <w:pStyle w:val="paragraph"/>
-        <w:jc w:val="both"/>
         <w:textAlignment w:val="baseline"/>
       </w:pPr>
       <w:r>
@@ -423,7 +407,6 @@
     <w:p>
       <w:pPr>
         <w:pStyle w:val="paragraph"/>
-        <w:jc w:val="both"/>
         <w:textAlignment w:val="baseline"/>
       </w:pPr>
       <w:r>
@@ -435,6 +418,7 @@
           <w:sz w:val="20"/>
           <w:szCs w:val="20"/>
         </w:rPr>
+        <w:lastRenderedPageBreak/>
         <w:t>Users</w:t>
       </w:r>
       <w:r>
@@ -450,7 +434,6 @@
     <w:p>
       <w:pPr>
         <w:pStyle w:val="paragraph"/>
-        <w:jc w:val="both"/>
         <w:textAlignment w:val="baseline"/>
       </w:pPr>
       <w:r>
@@ -475,7 +458,6 @@
     <w:p>
       <w:pPr>
         <w:pStyle w:val="paragraph"/>
-        <w:jc w:val="both"/>
         <w:textAlignment w:val="baseline"/>
       </w:pPr>
       <w:r>
@@ -491,7 +473,6 @@
     <w:p>
       <w:pPr>
         <w:pStyle w:val="paragraph"/>
-        <w:jc w:val="both"/>
         <w:textAlignment w:val="baseline"/>
       </w:pPr>
       <w:r>
@@ -516,7 +497,6 @@
     <w:p>
       <w:pPr>
         <w:pStyle w:val="paragraph"/>
-        <w:jc w:val="both"/>
         <w:textAlignment w:val="baseline"/>
       </w:pPr>
       <w:r>
@@ -532,7 +512,6 @@
     <w:p>
       <w:pPr>
         <w:pStyle w:val="paragraph"/>
-        <w:jc w:val="both"/>
         <w:textAlignment w:val="baseline"/>
       </w:pPr>
       <w:r>
@@ -557,7 +536,6 @@
     <w:p>
       <w:pPr>
         <w:pStyle w:val="paragraph"/>
-        <w:jc w:val="both"/>
         <w:textAlignment w:val="baseline"/>
       </w:pPr>
       <w:r>
@@ -573,7 +551,6 @@
     <w:p>
       <w:pPr>
         <w:pStyle w:val="paragraph"/>
-        <w:jc w:val="both"/>
         <w:textAlignment w:val="baseline"/>
       </w:pPr>
       <w:r>
@@ -619,7 +596,6 @@
           <w:numId w:val="7"/>
         </w:numPr>
         <w:ind w:left="1080" w:firstLine="0"/>
-        <w:jc w:val="both"/>
         <w:textAlignment w:val="baseline"/>
         <w:rPr>
           <w:rFonts w:ascii="Verdana" w:hAnsi="Verdana"/>
@@ -652,7 +628,6 @@
       <w:pPr>
         <w:pStyle w:val="paragraph"/>
         <w:ind w:left="1080"/>
-        <w:jc w:val="both"/>
         <w:textAlignment w:val="baseline"/>
       </w:pPr>
       <w:r>
@@ -668,7 +643,6 @@
         <w:rPr>
           <w:rStyle w:val="normaltextrun"/>
           <w:rFonts w:ascii="Verdana" w:hAnsi="Verdana"/>
-          <w:i/>
           <w:iCs/>
           <w:sz w:val="20"/>
           <w:szCs w:val="20"/>
@@ -688,7 +662,6 @@
         <w:rPr>
           <w:rStyle w:val="normaltextrun"/>
           <w:rFonts w:ascii="Verdana" w:hAnsi="Verdana"/>
-          <w:i/>
           <w:iCs/>
           <w:sz w:val="20"/>
           <w:szCs w:val="20"/>
@@ -708,7 +681,6 @@
         <w:rPr>
           <w:rStyle w:val="normaltextrun"/>
           <w:rFonts w:ascii="Verdana" w:hAnsi="Verdana"/>
-          <w:i/>
           <w:iCs/>
           <w:sz w:val="20"/>
           <w:szCs w:val="20"/>
@@ -728,7 +700,6 @@
         <w:rPr>
           <w:rStyle w:val="normaltextrun"/>
           <w:rFonts w:ascii="Verdana" w:hAnsi="Verdana"/>
-          <w:i/>
           <w:iCs/>
           <w:sz w:val="20"/>
           <w:szCs w:val="20"/>
@@ -748,7 +719,6 @@
         <w:rPr>
           <w:rStyle w:val="normaltextrun"/>
           <w:rFonts w:ascii="Verdana" w:hAnsi="Verdana"/>
-          <w:i/>
           <w:iCs/>
           <w:sz w:val="20"/>
           <w:szCs w:val="20"/>
@@ -778,7 +748,6 @@
       <w:pPr>
         <w:pStyle w:val="paragraph"/>
         <w:ind w:left="1080"/>
-        <w:jc w:val="both"/>
         <w:textAlignment w:val="baseline"/>
       </w:pPr>
       <w:r>
@@ -799,7 +768,6 @@
           <w:numId w:val="8"/>
         </w:numPr>
         <w:ind w:left="1080" w:firstLine="0"/>
-        <w:jc w:val="both"/>
         <w:textAlignment w:val="baseline"/>
         <w:rPr>
           <w:rFonts w:ascii="Verdana" w:hAnsi="Verdana"/>
@@ -832,7 +800,6 @@
       <w:pPr>
         <w:pStyle w:val="paragraph"/>
         <w:ind w:left="1080"/>
-        <w:jc w:val="both"/>
         <w:textAlignment w:val="baseline"/>
       </w:pPr>
       <w:r>
@@ -848,7 +815,6 @@
         <w:rPr>
           <w:rStyle w:val="normaltextrun"/>
           <w:rFonts w:ascii="Verdana" w:hAnsi="Verdana"/>
-          <w:i/>
           <w:iCs/>
           <w:sz w:val="20"/>
           <w:szCs w:val="20"/>
@@ -868,7 +834,6 @@
         <w:rPr>
           <w:rStyle w:val="normaltextrun"/>
           <w:rFonts w:ascii="Verdana" w:hAnsi="Verdana"/>
-          <w:i/>
           <w:iCs/>
           <w:sz w:val="20"/>
           <w:szCs w:val="20"/>
@@ -880,7 +845,6 @@
         <w:rPr>
           <w:rStyle w:val="spellingerror"/>
           <w:rFonts w:ascii="Verdana" w:hAnsi="Verdana"/>
-          <w:i/>
           <w:iCs/>
           <w:sz w:val="20"/>
           <w:szCs w:val="20"/>
@@ -892,7 +856,6 @@
         <w:rPr>
           <w:rStyle w:val="normaltextrun"/>
           <w:rFonts w:ascii="Verdana" w:hAnsi="Verdana"/>
-          <w:i/>
           <w:iCs/>
           <w:sz w:val="20"/>
           <w:szCs w:val="20"/>
@@ -912,7 +875,6 @@
         <w:rPr>
           <w:rStyle w:val="normaltextrun"/>
           <w:rFonts w:ascii="Verdana" w:hAnsi="Verdana"/>
-          <w:i/>
           <w:iCs/>
           <w:sz w:val="20"/>
           <w:szCs w:val="20"/>
@@ -932,7 +894,6 @@
         <w:rPr>
           <w:rStyle w:val="normaltextrun"/>
           <w:rFonts w:ascii="Verdana" w:hAnsi="Verdana"/>
-          <w:i/>
           <w:iCs/>
           <w:sz w:val="20"/>
           <w:szCs w:val="20"/>
@@ -962,7 +923,6 @@
       <w:pPr>
         <w:pStyle w:val="paragraph"/>
         <w:ind w:left="1080"/>
-        <w:jc w:val="both"/>
         <w:textAlignment w:val="baseline"/>
       </w:pPr>
       <w:r>
@@ -979,7 +939,6 @@
       <w:pPr>
         <w:pStyle w:val="paragraph"/>
         <w:ind w:left="1080"/>
-        <w:jc w:val="both"/>
         <w:textAlignment w:val="baseline"/>
       </w:pPr>
       <w:r>
@@ -1005,7 +964,6 @@
       <w:pPr>
         <w:pStyle w:val="paragraph"/>
         <w:ind w:left="1080"/>
-        <w:jc w:val="both"/>
         <w:textAlignment w:val="baseline"/>
       </w:pPr>
       <w:r>
@@ -1026,7 +984,6 @@
           <w:numId w:val="9"/>
         </w:numPr>
         <w:ind w:left="1080" w:firstLine="0"/>
-        <w:jc w:val="both"/>
         <w:textAlignment w:val="baseline"/>
         <w:rPr>
           <w:rFonts w:ascii="Verdana" w:hAnsi="Verdana"/>
@@ -1043,6 +1000,7 @@
           <w:sz w:val="20"/>
           <w:szCs w:val="20"/>
         </w:rPr>
+        <w:lastRenderedPageBreak/>
         <w:t>Standards</w:t>
       </w:r>
       <w:r>
@@ -1059,7 +1017,6 @@
       <w:pPr>
         <w:pStyle w:val="paragraph"/>
         <w:ind w:left="1080"/>
-        <w:jc w:val="both"/>
         <w:textAlignment w:val="baseline"/>
       </w:pPr>
       <w:r>
@@ -1075,7 +1032,6 @@
         <w:rPr>
           <w:rStyle w:val="normaltextrun"/>
           <w:rFonts w:ascii="Verdana" w:hAnsi="Verdana"/>
-          <w:i/>
           <w:iCs/>
           <w:sz w:val="20"/>
           <w:szCs w:val="20"/>
@@ -1105,7 +1061,6 @@
       <w:pPr>
         <w:pStyle w:val="paragraph"/>
         <w:ind w:left="1080"/>
-        <w:jc w:val="both"/>
         <w:textAlignment w:val="baseline"/>
       </w:pPr>
       <w:r>
@@ -1122,7 +1077,6 @@
       <w:pPr>
         <w:pStyle w:val="paragraph"/>
         <w:ind w:left="1080"/>
-        <w:jc w:val="both"/>
         <w:textAlignment w:val="baseline"/>
       </w:pPr>
       <w:r>
@@ -1138,7 +1092,6 @@
     <w:p>
       <w:pPr>
         <w:pStyle w:val="paragraph"/>
-        <w:jc w:val="both"/>
         <w:textAlignment w:val="baseline"/>
       </w:pPr>
       <w:r>
@@ -1165,7 +1118,6 @@
     <w:p>
       <w:pPr>
         <w:pStyle w:val="paragraph"/>
-        <w:jc w:val="both"/>
         <w:textAlignment w:val="baseline"/>
       </w:pPr>
       <w:r>
@@ -1221,7 +1173,6 @@
         <w:rPr>
           <w:rStyle w:val="normaltextrun"/>
           <w:rFonts w:ascii="Verdana" w:hAnsi="Verdana"/>
-          <w:i/>
           <w:iCs/>
           <w:sz w:val="20"/>
           <w:szCs w:val="20"/>
@@ -1250,7 +1201,6 @@
     <w:p>
       <w:pPr>
         <w:pStyle w:val="paragraph"/>
-        <w:jc w:val="both"/>
         <w:textAlignment w:val="baseline"/>
       </w:pPr>
       <w:r>
@@ -1266,7 +1216,6 @@
     <w:p>
       <w:pPr>
         <w:pStyle w:val="paragraph"/>
-        <w:jc w:val="both"/>
         <w:textAlignment w:val="baseline"/>
       </w:pPr>
       <w:r>
@@ -1293,7 +1242,6 @@
     <w:p>
       <w:pPr>
         <w:pStyle w:val="paragraph"/>
-        <w:jc w:val="both"/>
         <w:textAlignment w:val="baseline"/>
       </w:pPr>
       <w:r>
@@ -1318,7 +1266,6 @@
     <w:p>
       <w:pPr>
         <w:pStyle w:val="paragraph"/>
-        <w:jc w:val="both"/>
         <w:textAlignment w:val="baseline"/>
       </w:pPr>
       <w:r>
@@ -1334,7 +1281,6 @@
     <w:p>
       <w:pPr>
         <w:pStyle w:val="paragraph"/>
-        <w:jc w:val="both"/>
         <w:textAlignment w:val="baseline"/>
       </w:pPr>
       <w:r>
@@ -1359,7 +1305,6 @@
     <w:p>
       <w:pPr>
         <w:pStyle w:val="paragraph"/>
-        <w:jc w:val="both"/>
         <w:textAlignment w:val="baseline"/>
       </w:pPr>
       <w:r>
@@ -1375,7 +1320,6 @@
     <w:p>
       <w:pPr>
         <w:pStyle w:val="paragraph"/>
-        <w:jc w:val="both"/>
         <w:textAlignment w:val="baseline"/>
       </w:pPr>
       <w:r>
@@ -1400,7 +1344,6 @@
     <w:p>
       <w:pPr>
         <w:pStyle w:val="paragraph"/>
-        <w:jc w:val="both"/>
         <w:textAlignment w:val="baseline"/>
       </w:pPr>
       <w:r>
@@ -1416,7 +1359,6 @@
     <w:p>
       <w:pPr>
         <w:pStyle w:val="paragraph"/>
-        <w:jc w:val="both"/>
         <w:textAlignment w:val="baseline"/>
       </w:pPr>
       <w:r>
@@ -1446,7 +1388,6 @@
       <w:r>
         <w:rPr>
           <w:rStyle w:val="normaltextrun"/>
-          <w:i/>
           <w:iCs/>
         </w:rPr>
         <w:t>This is a template for an object-oriented design document. It provides an outline with headings. You do not have to follow this template, but it can provide you with a guide. The notes in [italics] are to help you and should be removed. Please delete the instructions on the first two pages of this document before submitting it!</w:t>
@@ -1476,25 +1417,24 @@
           <w:sz w:val="32"/>
           <w:szCs w:val="32"/>
         </w:rPr>
-        <w:t>Name of Project </w:t>
-      </w:r>
-      <w:r>
-        <w:rPr>
-          <w:rStyle w:val="eop"/>
+        <w:lastRenderedPageBreak/>
+        <w:t>Battleship Game</w:t>
+      </w:r>
+    </w:p>
+    <w:p>
+      <w:pPr>
+        <w:pStyle w:val="paragraph"/>
+        <w:textAlignment w:val="baseline"/>
+      </w:pPr>
+      <w:r>
+        <w:rPr>
+          <w:rStyle w:val="normaltextrun"/>
           <w:rFonts w:ascii="Arial" w:hAnsi="Arial" w:cs="Arial"/>
           <w:b/>
           <w:bCs/>
-          <w:sz w:val="32"/>
-          <w:szCs w:val="32"/>
-        </w:rPr>
-        <w:t> </w:t>
-      </w:r>
-    </w:p>
-    <w:p>
-      <w:pPr>
-        <w:pStyle w:val="paragraph"/>
-        <w:textAlignment w:val="baseline"/>
-      </w:pPr>
+        </w:rPr>
+        <w:t>Date: 18</w:t>
+      </w:r>
       <w:r>
         <w:rPr>
           <w:rStyle w:val="normaltextrun"/>
@@ -1502,21 +1442,8 @@
           <w:b/>
           <w:bCs/>
         </w:rPr>
-        <w:t>Date: 20/09/2019</w:t>
-      </w:r>
-      <w:r>
-        <w:rPr>
-          <w:rStyle w:val="eop"/>
-          <w:rFonts w:ascii="Arial" w:hAnsi="Arial" w:cs="Arial"/>
-        </w:rPr>
-        <w:t> </w:t>
-      </w:r>
-    </w:p>
-    <w:p>
-      <w:pPr>
-        <w:pStyle w:val="paragraph"/>
-        <w:textAlignment w:val="baseline"/>
-      </w:pPr>
+        <w:t>/</w:t>
+      </w:r>
       <w:r>
         <w:rPr>
           <w:rStyle w:val="normaltextrun"/>
@@ -1524,216 +1451,203 @@
           <w:b/>
           <w:bCs/>
         </w:rPr>
-        <w:t xml:space="preserve">Student Names: </w:t>
-      </w:r>
-      <w:r>
-        <w:rPr>
-          <w:rStyle w:val="normaltextrun"/>
-          <w:i/>
-          <w:iCs/>
-        </w:rPr>
-        <w:t>Hope Hill, Gemma Watson, Miklos Mayer, Tyler Sinclair</w:t>
-      </w:r>
-      <w:r>
-        <w:rPr>
-          <w:rStyle w:val="eop"/>
-        </w:rPr>
-        <w:t> </w:t>
-      </w:r>
-    </w:p>
-    <w:p>
-      <w:pPr>
-        <w:pStyle w:val="paragraph"/>
-        <w:textAlignment w:val="baseline"/>
-        <w:rPr>
-          <w:b/>
-          <w:bCs/>
-          <w:i/>
-          <w:iCs/>
-        </w:rPr>
-      </w:pPr>
+        <w:t>11</w:t>
+      </w:r>
       <w:r>
         <w:rPr>
           <w:rStyle w:val="normaltextrun"/>
           <w:rFonts w:ascii="Arial" w:hAnsi="Arial" w:cs="Arial"/>
           <w:b/>
           <w:bCs/>
-          <w:i/>
+        </w:rPr>
+        <w:t>/2019</w:t>
+      </w:r>
+    </w:p>
+    <w:p>
+      <w:pPr>
+        <w:pStyle w:val="paragraph"/>
+        <w:textAlignment w:val="baseline"/>
+      </w:pPr>
+      <w:r>
+        <w:rPr>
+          <w:rStyle w:val="normaltextrun"/>
+          <w:rFonts w:ascii="Arial" w:hAnsi="Arial" w:cs="Arial"/>
+          <w:b/>
+          <w:bCs/>
+        </w:rPr>
+        <w:t>Student Names:</w:t>
+      </w:r>
+      <w:r>
+        <w:rPr>
+          <w:rStyle w:val="normaltextrun"/>
+          <w:iCs/>
+        </w:rPr>
+        <w:t xml:space="preserve"> Miklos Mayer</w:t>
+      </w:r>
+    </w:p>
+    <w:p>
+      <w:pPr>
+        <w:pStyle w:val="paragraph"/>
+        <w:textAlignment w:val="baseline"/>
+        <w:rPr>
+          <w:b/>
+          <w:bCs/>
+          <w:i w:val="0"/>
+          <w:iCs/>
+        </w:rPr>
+      </w:pPr>
+      <w:r>
+        <w:rPr>
+          <w:rStyle w:val="normaltextrun"/>
+          <w:rFonts w:ascii="Arial" w:hAnsi="Arial" w:cs="Arial"/>
+          <w:b/>
+          <w:bCs/>
           <w:iCs/>
           <w:sz w:val="28"/>
           <w:szCs w:val="28"/>
         </w:rPr>
-        <w:t>Statement of requirements </w:t>
-      </w:r>
-      <w:r>
-        <w:rPr>
-          <w:rStyle w:val="eop"/>
+        <w:t>Statement of requirements</w:t>
+      </w:r>
+    </w:p>
+    <w:p>
+      <w:r>
+        <w:rPr>
+          <w:rStyle w:val="normaltextrun"/>
+          <w:rFonts w:ascii="Arial" w:hAnsi="Arial" w:cs="Arial"/>
+          <w:iCs/>
+          <w:sz w:val="20"/>
+          <w:szCs w:val="20"/>
+        </w:rPr>
+        <w:t>Allow the user to play against the computer in a game of Battleships. This game is played on a 10x10 grid on which the computer will randomly generate a battle fleet which will consist of 9 ships. The player will select a square to try and locate the computers battle fleet.</w:t>
+      </w:r>
+    </w:p>
+    <w:p>
+      <w:pPr>
+        <w:rPr>
+          <w:rStyle w:val="Emphasis"/>
+          <w:rFonts w:ascii="Arial" w:hAnsi="Arial" w:cs="Arial"/>
+          <w:i/>
+          <w:sz w:val="20"/>
+          <w:szCs w:val="20"/>
+        </w:rPr>
+      </w:pPr>
+      <w:r>
+        <w:rPr>
+          <w:rStyle w:val="normaltextrun"/>
+          <w:rFonts w:ascii="Arial" w:hAnsi="Arial" w:cs="Arial"/>
+          <w:iCs/>
+          <w:sz w:val="20"/>
+          <w:szCs w:val="20"/>
+        </w:rPr>
+        <w:t xml:space="preserve">The program is designed to be used by children. The user does not need an in-depth knowledge on computing systems but will need basic knowledge on how to use a desktop computer. The user should </w:t>
+      </w:r>
+      <w:r>
+        <w:rPr>
+          <w:rStyle w:val="Emphasis"/>
+          <w:rFonts w:ascii="Arial" w:hAnsi="Arial" w:cs="Arial"/>
+          <w:i/>
+          <w:sz w:val="20"/>
+          <w:szCs w:val="20"/>
+        </w:rPr>
+        <w:t>know how to play a basic game of battleshi</w:t>
+      </w:r>
+      <w:r>
+        <w:rPr>
+          <w:rStyle w:val="Emphasis"/>
+          <w:rFonts w:ascii="Arial" w:hAnsi="Arial" w:cs="Arial"/>
+          <w:i/>
+          <w:sz w:val="20"/>
+          <w:szCs w:val="20"/>
+        </w:rPr>
+        <w:t>ps in order to use the program.</w:t>
+      </w:r>
+    </w:p>
+    <w:p>
+      <w:pPr>
+        <w:rPr>
+          <w:rStyle w:val="Emphasis"/>
+          <w:rFonts w:ascii="Arial" w:hAnsi="Arial" w:cs="Arial"/>
+          <w:i/>
+          <w:sz w:val="20"/>
+          <w:szCs w:val="20"/>
+        </w:rPr>
+      </w:pPr>
+      <w:r>
+        <w:rPr>
+          <w:rStyle w:val="Emphasis"/>
+          <w:rFonts w:ascii="Arial" w:hAnsi="Arial" w:cs="Arial"/>
+          <w:i/>
+          <w:sz w:val="20"/>
+          <w:szCs w:val="20"/>
+        </w:rPr>
+        <w:t>The inp</w:t>
+      </w:r>
+      <w:r>
+        <w:rPr>
+          <w:rStyle w:val="Emphasis"/>
+          <w:rFonts w:ascii="Arial" w:hAnsi="Arial" w:cs="Arial"/>
+          <w:i/>
+          <w:sz w:val="20"/>
+          <w:szCs w:val="20"/>
+        </w:rPr>
+        <w:t>uts of the program are the user’s</w:t>
+      </w:r>
+      <w:r>
+        <w:rPr>
+          <w:rStyle w:val="Emphasis"/>
+          <w:rFonts w:ascii="Arial" w:hAnsi="Arial" w:cs="Arial"/>
+          <w:i/>
+          <w:sz w:val="20"/>
+          <w:szCs w:val="20"/>
+        </w:rPr>
+        <w:t xml:space="preserve"> mouse click on choosing a square to locate the fleet or select a button. </w:t>
+      </w:r>
+      <w:r>
+        <w:rPr>
+          <w:rStyle w:val="Emphasis"/>
+          <w:rFonts w:ascii="Arial" w:hAnsi="Arial" w:cs="Arial"/>
+          <w:i/>
+          <w:sz w:val="20"/>
+          <w:szCs w:val="20"/>
+        </w:rPr>
+        <w:t>Alternative inputs are short commands through the keyboard.</w:t>
+      </w:r>
+    </w:p>
+    <w:p>
+      <w:r>
+        <w:rPr>
+          <w:rStyle w:val="normaltextrun"/>
+          <w:rFonts w:ascii="Arial" w:hAnsi="Arial" w:cs="Arial"/>
+          <w:iCs/>
+          <w:sz w:val="20"/>
+          <w:szCs w:val="20"/>
+        </w:rPr>
+        <w:t>The outputs of the program are the battle fleet position, the players score and whether a fire was a hit or a miss.</w:t>
+      </w:r>
+    </w:p>
+    <w:p>
+      <w:pPr>
+        <w:pStyle w:val="paragraph"/>
+        <w:textAlignment w:val="baseline"/>
+        <w:rPr>
+          <w:b/>
+          <w:bCs/>
+        </w:rPr>
+      </w:pPr>
+      <w:r>
+        <w:rPr>
+          <w:rStyle w:val="normaltextrun"/>
           <w:rFonts w:ascii="Arial" w:hAnsi="Arial" w:cs="Arial"/>
           <w:b/>
           <w:bCs/>
-          <w:i/>
-          <w:iCs/>
-          <w:sz w:val="28"/>
-          <w:szCs w:val="28"/>
-        </w:rPr>
-        <w:t> </w:t>
+        </w:rPr>
+        <w:t>Requirements</w:t>
       </w:r>
     </w:p>
     <w:p>
       <w:pPr>
         <w:pStyle w:val="paragraph"/>
         <w:textAlignment w:val="baseline"/>
-      </w:pPr>
-      <w:r>
-        <w:rPr>
-          <w:rStyle w:val="normaltextrun"/>
-          <w:rFonts w:ascii="Arial" w:hAnsi="Arial" w:cs="Arial"/>
-          <w:i/>
-          <w:iCs/>
-          <w:sz w:val="20"/>
-          <w:szCs w:val="20"/>
-        </w:rPr>
-        <w:t>Allow the user to play against the computer in a game of Battleships. This game is played on a 10x10 grid on which the computer will randomly generate a battle fleet which will consist of 9 ships. The player will select a square to try and locate the computers battle fleet.</w:t>
-      </w:r>
-      <w:r>
-        <w:rPr>
-          <w:rStyle w:val="eop"/>
-          <w:rFonts w:ascii="Arial" w:hAnsi="Arial" w:cs="Arial"/>
-          <w:sz w:val="20"/>
-          <w:szCs w:val="20"/>
-        </w:rPr>
-        <w:t> </w:t>
-      </w:r>
-    </w:p>
-    <w:p>
-      <w:pPr>
-        <w:pStyle w:val="paragraph"/>
-        <w:jc w:val="both"/>
-        <w:textAlignment w:val="baseline"/>
-      </w:pPr>
-      <w:r>
-        <w:rPr>
-          <w:rStyle w:val="eop"/>
-          <w:rFonts w:ascii="Arial" w:hAnsi="Arial" w:cs="Arial"/>
-          <w:sz w:val="20"/>
-          <w:szCs w:val="20"/>
-        </w:rPr>
-        <w:t> </w:t>
-      </w:r>
-    </w:p>
-    <w:p>
-      <w:pPr>
-        <w:pStyle w:val="paragraph"/>
-        <w:jc w:val="both"/>
-        <w:textAlignment w:val="baseline"/>
-      </w:pPr>
-      <w:r>
-        <w:rPr>
-          <w:rStyle w:val="normaltextrun"/>
-          <w:rFonts w:ascii="Arial" w:hAnsi="Arial" w:cs="Arial"/>
-          <w:i/>
-          <w:iCs/>
-          <w:sz w:val="20"/>
-          <w:szCs w:val="20"/>
-        </w:rPr>
-        <w:t>The program is designed to be used by children. The user does not need an in-depth knowledge on computing systems but will need basic knowledge on how to use a desktop computer. The user should know how to play a basic game of battleships in order to use the program. </w:t>
-      </w:r>
-      <w:r>
-        <w:rPr>
-          <w:rStyle w:val="eop"/>
-          <w:rFonts w:ascii="Arial" w:hAnsi="Arial" w:cs="Arial"/>
-          <w:sz w:val="20"/>
-          <w:szCs w:val="20"/>
-        </w:rPr>
-        <w:t> </w:t>
-      </w:r>
-    </w:p>
-    <w:p>
-      <w:pPr>
-        <w:pStyle w:val="paragraph"/>
-        <w:jc w:val="both"/>
-        <w:textAlignment w:val="baseline"/>
-      </w:pPr>
-      <w:r>
-        <w:rPr>
-          <w:rStyle w:val="normaltextrun"/>
-          <w:rFonts w:ascii="Arial" w:hAnsi="Arial" w:cs="Arial"/>
-          <w:i/>
-          <w:iCs/>
-          <w:sz w:val="20"/>
-          <w:szCs w:val="20"/>
-        </w:rPr>
-        <w:t xml:space="preserve">The inputs of the program are the </w:t>
-      </w:r>
-      <w:proofErr w:type="gramStart"/>
-      <w:r>
-        <w:rPr>
-          <w:rStyle w:val="normaltextrun"/>
-          <w:rFonts w:ascii="Arial" w:hAnsi="Arial" w:cs="Arial"/>
-          <w:i/>
-          <w:iCs/>
-          <w:sz w:val="20"/>
-          <w:szCs w:val="20"/>
-        </w:rPr>
-        <w:t>users</w:t>
-      </w:r>
-      <w:proofErr w:type="gramEnd"/>
-      <w:r>
-        <w:rPr>
-          <w:rStyle w:val="normaltextrun"/>
-          <w:rFonts w:ascii="Arial" w:hAnsi="Arial" w:cs="Arial"/>
-          <w:i/>
-          <w:iCs/>
-          <w:sz w:val="20"/>
-          <w:szCs w:val="20"/>
-        </w:rPr>
-        <w:t xml:space="preserve"> mouse click on choosing a square to locate the fleet or select a button.</w:t>
-      </w:r>
-      <w:r>
-        <w:rPr>
-          <w:rStyle w:val="eop"/>
-          <w:rFonts w:ascii="Arial" w:hAnsi="Arial" w:cs="Arial"/>
-          <w:sz w:val="20"/>
-          <w:szCs w:val="20"/>
-        </w:rPr>
-        <w:t> </w:t>
-      </w:r>
-    </w:p>
-    <w:p>
-      <w:pPr>
-        <w:pStyle w:val="paragraph"/>
-        <w:jc w:val="both"/>
-        <w:textAlignment w:val="baseline"/>
-      </w:pPr>
-      <w:r>
-        <w:rPr>
-          <w:rStyle w:val="normaltextrun"/>
-          <w:rFonts w:ascii="Arial" w:hAnsi="Arial" w:cs="Arial"/>
-          <w:i/>
-          <w:iCs/>
-          <w:sz w:val="20"/>
-          <w:szCs w:val="20"/>
-        </w:rPr>
-        <w:t>The outputs of the program are the battle fleet position, the players score and whether a fire was a hit or a miss.</w:t>
-      </w:r>
-      <w:r>
-        <w:rPr>
-          <w:rStyle w:val="eop"/>
-          <w:rFonts w:ascii="Arial" w:hAnsi="Arial" w:cs="Arial"/>
-          <w:sz w:val="20"/>
-          <w:szCs w:val="20"/>
-        </w:rPr>
-        <w:t> </w:t>
-      </w:r>
-    </w:p>
-    <w:p>
-      <w:pPr>
-        <w:pStyle w:val="paragraph"/>
-        <w:textAlignment w:val="baseline"/>
-        <w:rPr>
-          <w:b/>
-          <w:bCs/>
-        </w:rPr>
       </w:pPr>
       <w:r>
         <w:rPr>
@@ -1741,26 +1655,985 @@
           <w:rFonts w:ascii="Arial" w:hAnsi="Arial" w:cs="Arial"/>
           <w:b/>
           <w:bCs/>
-        </w:rPr>
-        <w:t>Requirements</w:t>
-      </w:r>
-      <w:r>
+          <w:sz w:val="20"/>
+          <w:szCs w:val="20"/>
+        </w:rPr>
+        <w:t>Functional Requirement</w:t>
+      </w:r>
+    </w:p>
+    <w:p>
+      <w:pPr>
+        <w:pStyle w:val="ListParagraph"/>
+        <w:numPr>
+          <w:ilvl w:val="0"/>
+          <w:numId w:val="33"/>
+        </w:numPr>
+        <w:spacing w:after="0"/>
+      </w:pPr>
+      <w:r>
+        <w:rPr>
+          <w:rStyle w:val="normaltextrun"/>
+          <w:rFonts w:ascii="Arial" w:hAnsi="Arial" w:cs="Arial"/>
+          <w:iCs/>
+          <w:sz w:val="20"/>
+          <w:szCs w:val="20"/>
+        </w:rPr>
+        <w:t>The system shall open with a Main Menu.</w:t>
+      </w:r>
+    </w:p>
+    <w:p>
+      <w:pPr>
+        <w:pStyle w:val="paragraph"/>
+        <w:numPr>
+          <w:ilvl w:val="1"/>
+          <w:numId w:val="33"/>
+        </w:numPr>
+        <w:spacing w:after="0" w:afterAutospacing="0"/>
+        <w:textAlignment w:val="baseline"/>
+      </w:pPr>
+      <w:r>
+        <w:rPr>
+          <w:rStyle w:val="normaltextrun"/>
+          <w:rFonts w:ascii="Arial" w:hAnsi="Arial" w:cs="Arial"/>
+          <w:iCs/>
+          <w:sz w:val="20"/>
+          <w:szCs w:val="20"/>
+        </w:rPr>
+        <w:t>This page allows the user to select the starting functions of the program.</w:t>
+      </w:r>
+    </w:p>
+    <w:p>
+      <w:pPr>
+        <w:pStyle w:val="ListParagraph"/>
+        <w:numPr>
+          <w:ilvl w:val="0"/>
+          <w:numId w:val="33"/>
+        </w:numPr>
+        <w:spacing w:after="0"/>
         <w:rPr>
           <w:rStyle w:val="eop"/>
+        </w:rPr>
+      </w:pPr>
+      <w:r>
+        <w:rPr>
+          <w:rStyle w:val="normaltextrun"/>
+          <w:rFonts w:ascii="Arial" w:hAnsi="Arial" w:cs="Arial"/>
+          <w:iCs/>
+          <w:sz w:val="20"/>
+          <w:szCs w:val="20"/>
+        </w:rPr>
+        <w:t>The system shall contain a Start New Game option.</w:t>
+      </w:r>
+    </w:p>
+    <w:p>
+      <w:pPr>
+        <w:pStyle w:val="paragraph"/>
+        <w:numPr>
+          <w:ilvl w:val="1"/>
+          <w:numId w:val="33"/>
+        </w:numPr>
+        <w:spacing w:after="0" w:afterAutospacing="0"/>
+        <w:textAlignment w:val="baseline"/>
+      </w:pPr>
+      <w:r>
+        <w:rPr>
+          <w:rStyle w:val="normaltextrun"/>
+          <w:rFonts w:ascii="Arial" w:hAnsi="Arial" w:cs="Arial"/>
+          <w:iCs/>
+          <w:sz w:val="20"/>
+          <w:szCs w:val="20"/>
+        </w:rPr>
+        <w:t>This function is in the Main Menu. It will initiate a completely new game and activated by a mouse click</w:t>
+      </w:r>
+      <w:r>
+        <w:rPr>
+          <w:rStyle w:val="normaltextrun"/>
+          <w:rFonts w:ascii="Arial" w:hAnsi="Arial" w:cs="Arial"/>
+          <w:iCs/>
+          <w:sz w:val="20"/>
+          <w:szCs w:val="20"/>
+        </w:rPr>
+        <w:t xml:space="preserve"> or</w:t>
+      </w:r>
+      <w:r>
+        <w:rPr>
+          <w:rStyle w:val="normaltextrun"/>
+          <w:rFonts w:ascii="Arial" w:hAnsi="Arial" w:cs="Arial"/>
+          <w:iCs/>
+          <w:sz w:val="20"/>
+          <w:szCs w:val="20"/>
+        </w:rPr>
+        <w:t xml:space="preserve"> a valid</w:t>
+      </w:r>
+      <w:r>
+        <w:rPr>
+          <w:rStyle w:val="normaltextrun"/>
+          <w:rFonts w:ascii="Arial" w:hAnsi="Arial" w:cs="Arial"/>
+          <w:iCs/>
+          <w:sz w:val="20"/>
+          <w:szCs w:val="20"/>
+        </w:rPr>
+        <w:t xml:space="preserve"> keyboard command.</w:t>
+      </w:r>
+    </w:p>
+    <w:p>
+      <w:pPr>
+        <w:pStyle w:val="ListParagraph"/>
+        <w:numPr>
+          <w:ilvl w:val="0"/>
+          <w:numId w:val="33"/>
+        </w:numPr>
+        <w:spacing w:after="0"/>
+      </w:pPr>
+      <w:r>
+        <w:rPr>
+          <w:rStyle w:val="normaltextrun"/>
+          <w:rFonts w:ascii="Arial" w:hAnsi="Arial" w:cs="Arial"/>
+          <w:iCs/>
+          <w:sz w:val="20"/>
+          <w:szCs w:val="20"/>
+        </w:rPr>
+        <w:t>The system shall display a 10 x 10 square grid as the playfield.</w:t>
+      </w:r>
+    </w:p>
+    <w:p>
+      <w:pPr>
+        <w:pStyle w:val="paragraph"/>
+        <w:numPr>
+          <w:ilvl w:val="1"/>
+          <w:numId w:val="33"/>
+        </w:numPr>
+        <w:spacing w:after="0" w:afterAutospacing="0"/>
+        <w:textAlignment w:val="baseline"/>
+      </w:pPr>
+      <w:r>
+        <w:rPr>
+          <w:rStyle w:val="normaltextrun"/>
+          <w:rFonts w:ascii="Arial" w:hAnsi="Arial" w:cs="Arial"/>
+          <w:iCs/>
+          <w:sz w:val="20"/>
+          <w:szCs w:val="20"/>
+        </w:rPr>
+        <w:t>The x axis is labelled by the alphabet from A to J. The y axis is labelled by ascending numbers from 1 to 10.</w:t>
+      </w:r>
+    </w:p>
+    <w:p>
+      <w:pPr>
+        <w:pStyle w:val="ListParagraph"/>
+        <w:numPr>
+          <w:ilvl w:val="0"/>
+          <w:numId w:val="33"/>
+        </w:numPr>
+        <w:spacing w:after="0"/>
+      </w:pPr>
+      <w:r>
+        <w:rPr>
+          <w:rStyle w:val="normaltextrun"/>
+          <w:rFonts w:ascii="Arial" w:hAnsi="Arial" w:cs="Arial"/>
+          <w:iCs/>
+          <w:sz w:val="20"/>
+          <w:szCs w:val="20"/>
+        </w:rPr>
+        <w:t>The system shall randomly place its battle fleet on the grid.</w:t>
+      </w:r>
+    </w:p>
+    <w:p>
+      <w:pPr>
+        <w:pStyle w:val="paragraph"/>
+        <w:numPr>
+          <w:ilvl w:val="1"/>
+          <w:numId w:val="33"/>
+        </w:numPr>
+        <w:spacing w:after="0" w:afterAutospacing="0"/>
+        <w:textAlignment w:val="baseline"/>
+      </w:pPr>
+      <w:r>
+        <w:rPr>
+          <w:rStyle w:val="normaltextrun"/>
+          <w:rFonts w:ascii="Arial" w:hAnsi="Arial" w:cs="Arial"/>
+          <w:iCs/>
+          <w:sz w:val="20"/>
+          <w:szCs w:val="20"/>
+        </w:rPr>
+        <w:t>The ships shall not overlap each other, and they shall not touch each other (even diagonally)</w:t>
+      </w:r>
+      <w:r>
+        <w:rPr>
+          <w:rStyle w:val="normaltextrun"/>
+          <w:rFonts w:ascii="Arial" w:hAnsi="Arial" w:cs="Arial"/>
+          <w:iCs/>
+          <w:sz w:val="20"/>
+          <w:szCs w:val="20"/>
+        </w:rPr>
+        <w:t>. They should not be placed diagonally.</w:t>
+      </w:r>
+    </w:p>
+    <w:p>
+      <w:pPr>
+        <w:pStyle w:val="ListParagraph"/>
+        <w:numPr>
+          <w:ilvl w:val="0"/>
+          <w:numId w:val="33"/>
+        </w:numPr>
+        <w:spacing w:after="0"/>
+        <w:rPr>
+          <w:rStyle w:val="eop"/>
+        </w:rPr>
+      </w:pPr>
+      <w:r>
+        <w:rPr>
+          <w:rStyle w:val="normaltextrun"/>
+          <w:rFonts w:ascii="Arial" w:hAnsi="Arial" w:cs="Arial"/>
+          <w:iCs/>
+          <w:sz w:val="20"/>
+          <w:szCs w:val="20"/>
+        </w:rPr>
+        <w:t>The player shall play against the computer.</w:t>
+      </w:r>
+    </w:p>
+    <w:p>
+      <w:pPr>
+        <w:pStyle w:val="paragraph"/>
+        <w:numPr>
+          <w:ilvl w:val="1"/>
+          <w:numId w:val="33"/>
+        </w:numPr>
+        <w:spacing w:after="0" w:afterAutospacing="0"/>
+        <w:textAlignment w:val="baseline"/>
+      </w:pPr>
+      <w:r>
+        <w:rPr>
+          <w:rStyle w:val="normaltextrun"/>
+          <w:rFonts w:ascii="Arial" w:hAnsi="Arial" w:cs="Arial"/>
+          <w:iCs/>
+          <w:sz w:val="20"/>
+          <w:szCs w:val="20"/>
+        </w:rPr>
+        <w:t>It is a one player game, the computer does not shoot back, so the player does not place any ships on the grid.</w:t>
+      </w:r>
+    </w:p>
+    <w:p>
+      <w:pPr>
+        <w:pStyle w:val="ListParagraph"/>
+        <w:numPr>
+          <w:ilvl w:val="0"/>
+          <w:numId w:val="33"/>
+        </w:numPr>
+        <w:spacing w:after="0"/>
+      </w:pPr>
+      <w:r>
+        <w:rPr>
+          <w:rStyle w:val="normaltextrun"/>
+          <w:rFonts w:ascii="Arial" w:hAnsi="Arial" w:cs="Arial"/>
+          <w:iCs/>
+          <w:sz w:val="20"/>
+          <w:szCs w:val="20"/>
+        </w:rPr>
+        <w:t xml:space="preserve">The system shall allow the player to choose a </w:t>
+      </w:r>
+      <w:r>
+        <w:rPr>
+          <w:rStyle w:val="normaltextrun"/>
+          <w:rFonts w:ascii="Arial" w:hAnsi="Arial" w:cs="Arial"/>
+          <w:iCs/>
+          <w:sz w:val="20"/>
+          <w:szCs w:val="20"/>
+        </w:rPr>
+        <w:t xml:space="preserve">square in attempt to locate the </w:t>
+      </w:r>
+      <w:r>
+        <w:rPr>
+          <w:rStyle w:val="normaltextrun"/>
+          <w:rFonts w:ascii="Arial" w:hAnsi="Arial" w:cs="Arial"/>
+          <w:iCs/>
+          <w:sz w:val="20"/>
+          <w:szCs w:val="20"/>
+        </w:rPr>
+        <w:t>computer’s battleships.</w:t>
+      </w:r>
+    </w:p>
+    <w:p>
+      <w:pPr>
+        <w:pStyle w:val="paragraph"/>
+        <w:numPr>
+          <w:ilvl w:val="1"/>
+          <w:numId w:val="33"/>
+        </w:numPr>
+        <w:spacing w:after="0" w:afterAutospacing="0"/>
+        <w:textAlignment w:val="baseline"/>
+      </w:pPr>
+      <w:r>
+        <w:rPr>
+          <w:rStyle w:val="normaltextrun"/>
+          <w:rFonts w:ascii="Arial" w:hAnsi="Arial" w:cs="Arial"/>
+          <w:iCs/>
+          <w:sz w:val="20"/>
+          <w:szCs w:val="20"/>
+        </w:rPr>
+        <w:t>This choose called fire.</w:t>
+      </w:r>
+    </w:p>
+    <w:p>
+      <w:pPr>
+        <w:pStyle w:val="ListParagraph"/>
+        <w:numPr>
+          <w:ilvl w:val="0"/>
+          <w:numId w:val="33"/>
+        </w:numPr>
+      </w:pPr>
+      <w:r>
+        <w:rPr>
+          <w:rStyle w:val="normaltextrun"/>
+          <w:rFonts w:ascii="Arial" w:hAnsi="Arial" w:cs="Arial"/>
+          <w:iCs/>
+          <w:sz w:val="20"/>
+          <w:szCs w:val="20"/>
+        </w:rPr>
+        <w:t>The</w:t>
+      </w:r>
+      <w:r>
+        <w:rPr>
+          <w:rStyle w:val="normaltextrun"/>
+          <w:rFonts w:ascii="Arial" w:hAnsi="Arial" w:cs="Arial"/>
+          <w:iCs/>
+          <w:sz w:val="20"/>
+          <w:szCs w:val="20"/>
+        </w:rPr>
+        <w:t xml:space="preserve"> system shall prompt the user to choose another field if it is previously fired upon.</w:t>
+      </w:r>
+    </w:p>
+    <w:p>
+      <w:pPr>
+        <w:pStyle w:val="ListParagraph"/>
+        <w:numPr>
+          <w:ilvl w:val="0"/>
+          <w:numId w:val="33"/>
+        </w:numPr>
+        <w:rPr>
+          <w:rStyle w:val="normaltextrun"/>
+        </w:rPr>
+      </w:pPr>
+      <w:r>
+        <w:rPr>
+          <w:rStyle w:val="normaltextrun"/>
+          <w:rFonts w:ascii="Arial" w:hAnsi="Arial" w:cs="Arial"/>
+          <w:iCs/>
+          <w:sz w:val="20"/>
+          <w:szCs w:val="20"/>
+        </w:rPr>
+        <w:t>The system shall indicate whether the fire hit or missed a battleship.</w:t>
+      </w:r>
+    </w:p>
+    <w:p>
+      <w:pPr>
+        <w:pStyle w:val="ListParagraph"/>
+        <w:numPr>
+          <w:ilvl w:val="0"/>
+          <w:numId w:val="33"/>
+        </w:numPr>
+      </w:pPr>
+      <w:r>
+        <w:rPr>
+          <w:rStyle w:val="normaltextrun"/>
+          <w:rFonts w:ascii="Arial" w:hAnsi="Arial" w:cs="Arial"/>
+          <w:iCs/>
+          <w:sz w:val="20"/>
+          <w:szCs w:val="20"/>
+        </w:rPr>
+        <w:t xml:space="preserve">The system should indicate if a ship </w:t>
+      </w:r>
+      <w:proofErr w:type="spellStart"/>
+      <w:r>
+        <w:rPr>
+          <w:rStyle w:val="normaltextrun"/>
+          <w:rFonts w:ascii="Arial" w:hAnsi="Arial" w:cs="Arial"/>
+          <w:iCs/>
+          <w:sz w:val="20"/>
+          <w:szCs w:val="20"/>
+        </w:rPr>
+        <w:t>sinked</w:t>
+      </w:r>
+      <w:proofErr w:type="spellEnd"/>
+      <w:r>
+        <w:rPr>
+          <w:rStyle w:val="normaltextrun"/>
+          <w:rFonts w:ascii="Arial" w:hAnsi="Arial" w:cs="Arial"/>
+          <w:iCs/>
+          <w:sz w:val="20"/>
+          <w:szCs w:val="20"/>
+        </w:rPr>
+        <w:t>.</w:t>
+      </w:r>
+    </w:p>
+    <w:p>
+      <w:pPr>
+        <w:pStyle w:val="ListParagraph"/>
+        <w:numPr>
+          <w:ilvl w:val="0"/>
+          <w:numId w:val="33"/>
+        </w:numPr>
+      </w:pPr>
+      <w:r>
+        <w:rPr>
+          <w:rStyle w:val="normaltextrun"/>
+          <w:rFonts w:ascii="Arial" w:hAnsi="Arial" w:cs="Arial"/>
+          <w:iCs/>
+          <w:sz w:val="20"/>
+          <w:szCs w:val="20"/>
+        </w:rPr>
+        <w:t>The system shall display the player’s hits and misses as scores</w:t>
+      </w:r>
+      <w:r>
+        <w:rPr>
+          <w:rStyle w:val="normaltextrun"/>
+          <w:rFonts w:ascii="Arial" w:hAnsi="Arial" w:cs="Arial"/>
+          <w:iCs/>
+          <w:sz w:val="20"/>
+          <w:szCs w:val="20"/>
+        </w:rPr>
+        <w:t xml:space="preserve"> and the number of rounds passed</w:t>
+      </w:r>
+      <w:r>
+        <w:rPr>
+          <w:rStyle w:val="normaltextrun"/>
+          <w:rFonts w:ascii="Arial" w:hAnsi="Arial" w:cs="Arial"/>
+          <w:iCs/>
+          <w:sz w:val="20"/>
+          <w:szCs w:val="20"/>
+        </w:rPr>
+        <w:t>.</w:t>
+      </w:r>
+    </w:p>
+    <w:p>
+      <w:pPr>
+        <w:pStyle w:val="ListParagraph"/>
+        <w:numPr>
+          <w:ilvl w:val="0"/>
+          <w:numId w:val="33"/>
+        </w:numPr>
+      </w:pPr>
+      <w:r>
+        <w:rPr>
+          <w:rStyle w:val="normaltextrun"/>
+          <w:rFonts w:ascii="Arial" w:hAnsi="Arial" w:cs="Arial"/>
+          <w:iCs/>
+          <w:sz w:val="20"/>
+          <w:szCs w:val="20"/>
+        </w:rPr>
+        <w:t>The system shall save the current game after every fire.</w:t>
+      </w:r>
+    </w:p>
+    <w:p>
+      <w:pPr>
+        <w:pStyle w:val="ListParagraph"/>
+        <w:numPr>
+          <w:ilvl w:val="0"/>
+          <w:numId w:val="33"/>
+        </w:numPr>
+      </w:pPr>
+      <w:r>
+        <w:rPr>
+          <w:rStyle w:val="normaltextrun"/>
+          <w:rFonts w:ascii="Arial" w:hAnsi="Arial" w:cs="Arial"/>
+          <w:iCs/>
+          <w:sz w:val="20"/>
+          <w:szCs w:val="20"/>
+        </w:rPr>
+        <w:t xml:space="preserve">The Main Menu shall have an option to </w:t>
+      </w:r>
+      <w:proofErr w:type="gramStart"/>
+      <w:r>
+        <w:rPr>
+          <w:rStyle w:val="normaltextrun"/>
+          <w:rFonts w:ascii="Arial" w:hAnsi="Arial" w:cs="Arial"/>
+          <w:iCs/>
+          <w:sz w:val="20"/>
+          <w:szCs w:val="20"/>
+        </w:rPr>
+        <w:t>Resume</w:t>
+      </w:r>
+      <w:proofErr w:type="gramEnd"/>
+      <w:r>
+        <w:rPr>
+          <w:rStyle w:val="normaltextrun"/>
+          <w:rFonts w:ascii="Arial" w:hAnsi="Arial" w:cs="Arial"/>
+          <w:iCs/>
+          <w:sz w:val="20"/>
+          <w:szCs w:val="20"/>
+        </w:rPr>
+        <w:t xml:space="preserve"> the last unfinished game.</w:t>
+      </w:r>
+    </w:p>
+    <w:p>
+      <w:pPr>
+        <w:pStyle w:val="ListParagraph"/>
+        <w:numPr>
+          <w:ilvl w:val="1"/>
+          <w:numId w:val="33"/>
+        </w:numPr>
+      </w:pPr>
+      <w:r>
+        <w:rPr>
+          <w:rStyle w:val="normaltextrun"/>
+          <w:rFonts w:ascii="Arial" w:hAnsi="Arial" w:cs="Arial"/>
+          <w:iCs/>
+          <w:sz w:val="20"/>
+          <w:szCs w:val="20"/>
+        </w:rPr>
+        <w:t xml:space="preserve"> It will reveal the playfield as in New Game but with the saved scores and positions.</w:t>
+      </w:r>
+    </w:p>
+    <w:p>
+      <w:pPr>
+        <w:pStyle w:val="ListParagraph"/>
+        <w:numPr>
+          <w:ilvl w:val="0"/>
+          <w:numId w:val="33"/>
+        </w:numPr>
+      </w:pPr>
+      <w:r>
+        <w:rPr>
+          <w:rStyle w:val="normaltextrun"/>
+          <w:rFonts w:ascii="Arial" w:hAnsi="Arial" w:cs="Arial"/>
+          <w:iCs/>
+          <w:sz w:val="20"/>
+          <w:szCs w:val="20"/>
+        </w:rPr>
+        <w:t>The system should not display the Resume option if there is no saved game.</w:t>
+      </w:r>
+    </w:p>
+    <w:p>
+      <w:pPr>
+        <w:pStyle w:val="ListParagraph"/>
+        <w:numPr>
+          <w:ilvl w:val="0"/>
+          <w:numId w:val="33"/>
+        </w:numPr>
+      </w:pPr>
+      <w:r>
+        <w:rPr>
+          <w:rStyle w:val="normaltextrun"/>
+          <w:rFonts w:ascii="Arial" w:hAnsi="Arial" w:cs="Arial"/>
+          <w:iCs/>
+          <w:sz w:val="20"/>
+          <w:szCs w:val="20"/>
+        </w:rPr>
+        <w:t>The system should display the final score after the game ends.</w:t>
+      </w:r>
+    </w:p>
+    <w:p>
+      <w:pPr>
+        <w:pStyle w:val="ListParagraph"/>
+        <w:numPr>
+          <w:ilvl w:val="1"/>
+          <w:numId w:val="33"/>
+        </w:numPr>
+        <w:rPr>
+          <w:rStyle w:val="normaltextrun"/>
+        </w:rPr>
+      </w:pPr>
+      <w:r>
+        <w:rPr>
+          <w:rStyle w:val="normaltextrun"/>
+          <w:rFonts w:ascii="Arial" w:hAnsi="Arial" w:cs="Arial"/>
+          <w:iCs/>
+          <w:sz w:val="20"/>
+          <w:szCs w:val="20"/>
+        </w:rPr>
+        <w:t xml:space="preserve"> The game ends when the player hit all the ships on the battlefield.</w:t>
+      </w:r>
+    </w:p>
+    <w:p>
+      <w:pPr>
+        <w:pStyle w:val="ListParagraph"/>
+        <w:numPr>
+          <w:ilvl w:val="0"/>
+          <w:numId w:val="33"/>
+        </w:numPr>
+        <w:spacing w:after="0"/>
+      </w:pPr>
+      <w:r>
+        <w:rPr>
+          <w:rStyle w:val="normaltextrun"/>
+          <w:rFonts w:ascii="Arial" w:hAnsi="Arial" w:cs="Arial"/>
+          <w:iCs/>
+          <w:sz w:val="20"/>
+          <w:szCs w:val="20"/>
+        </w:rPr>
+        <w:lastRenderedPageBreak/>
+        <w:t>The system shall prompt the user to type in a username</w:t>
+      </w:r>
+      <w:r>
+        <w:rPr>
+          <w:rStyle w:val="normaltextrun"/>
+          <w:rFonts w:ascii="Arial" w:hAnsi="Arial" w:cs="Arial"/>
+          <w:iCs/>
+          <w:sz w:val="20"/>
+          <w:szCs w:val="20"/>
+        </w:rPr>
+        <w:t xml:space="preserve"> </w:t>
+      </w:r>
+      <w:r>
+        <w:rPr>
+          <w:rStyle w:val="normaltextrun"/>
+          <w:rFonts w:ascii="Arial" w:hAnsi="Arial" w:cs="Arial"/>
+          <w:iCs/>
+          <w:sz w:val="20"/>
+          <w:szCs w:val="20"/>
+        </w:rPr>
+        <w:t>after a finished game</w:t>
+      </w:r>
+      <w:r>
+        <w:rPr>
+          <w:rStyle w:val="normaltextrun"/>
+          <w:rFonts w:ascii="Arial" w:hAnsi="Arial" w:cs="Arial"/>
+          <w:iCs/>
+          <w:sz w:val="20"/>
+          <w:szCs w:val="20"/>
+        </w:rPr>
+        <w:t>.</w:t>
+      </w:r>
+    </w:p>
+    <w:p>
+      <w:pPr>
+        <w:pStyle w:val="ListParagraph"/>
+        <w:numPr>
+          <w:ilvl w:val="0"/>
+          <w:numId w:val="33"/>
+        </w:numPr>
+        <w:rPr>
+          <w:rStyle w:val="normaltextrun"/>
+        </w:rPr>
+      </w:pPr>
+      <w:r>
+        <w:rPr>
+          <w:rStyle w:val="normaltextrun"/>
+          <w:rFonts w:ascii="Arial" w:hAnsi="Arial" w:cs="Arial"/>
+          <w:iCs/>
+          <w:sz w:val="20"/>
+          <w:szCs w:val="20"/>
+        </w:rPr>
+        <w:t xml:space="preserve">The system shall save the player to the </w:t>
+      </w:r>
+      <w:proofErr w:type="spellStart"/>
+      <w:r>
+        <w:rPr>
+          <w:rStyle w:val="normaltextrun"/>
+          <w:rFonts w:ascii="Arial" w:hAnsi="Arial" w:cs="Arial"/>
+          <w:iCs/>
+          <w:sz w:val="20"/>
+          <w:szCs w:val="20"/>
+        </w:rPr>
+        <w:t>Leaderboard</w:t>
+      </w:r>
+      <w:proofErr w:type="spellEnd"/>
+      <w:r>
+        <w:rPr>
+          <w:rStyle w:val="normaltextrun"/>
+          <w:rFonts w:ascii="Arial" w:hAnsi="Arial" w:cs="Arial"/>
+          <w:iCs/>
+          <w:sz w:val="20"/>
+          <w:szCs w:val="20"/>
+        </w:rPr>
+        <w:t>.</w:t>
+      </w:r>
+    </w:p>
+    <w:p>
+      <w:pPr>
+        <w:pStyle w:val="ListParagraph"/>
+        <w:numPr>
+          <w:ilvl w:val="1"/>
+          <w:numId w:val="33"/>
+        </w:numPr>
+      </w:pPr>
+      <w:r>
+        <w:rPr>
+          <w:rStyle w:val="normaltextrun"/>
+          <w:rFonts w:ascii="Arial" w:hAnsi="Arial" w:cs="Arial"/>
+          <w:iCs/>
+          <w:sz w:val="20"/>
+          <w:szCs w:val="20"/>
+        </w:rPr>
+        <w:t>The final score will be calculated from the hits, misses and passed round.</w:t>
+      </w:r>
+    </w:p>
+    <w:p>
+      <w:pPr>
+        <w:pStyle w:val="ListParagraph"/>
+        <w:numPr>
+          <w:ilvl w:val="0"/>
+          <w:numId w:val="33"/>
+        </w:numPr>
+      </w:pPr>
+      <w:r>
+        <w:rPr>
+          <w:rStyle w:val="normaltextrun"/>
+          <w:rFonts w:ascii="Arial" w:hAnsi="Arial" w:cs="Arial"/>
+          <w:iCs/>
+          <w:sz w:val="20"/>
+          <w:szCs w:val="20"/>
+        </w:rPr>
+        <w:t>After the player saved</w:t>
+      </w:r>
+      <w:r>
+        <w:rPr>
+          <w:rStyle w:val="normaltextrun"/>
+          <w:rFonts w:ascii="Arial" w:hAnsi="Arial" w:cs="Arial"/>
+          <w:iCs/>
+          <w:sz w:val="20"/>
+          <w:szCs w:val="20"/>
+        </w:rPr>
+        <w:t xml:space="preserve"> to the </w:t>
+      </w:r>
+      <w:proofErr w:type="spellStart"/>
+      <w:r>
+        <w:rPr>
+          <w:rStyle w:val="normaltextrun"/>
+          <w:rFonts w:ascii="Arial" w:hAnsi="Arial" w:cs="Arial"/>
+          <w:iCs/>
+          <w:sz w:val="20"/>
+          <w:szCs w:val="20"/>
+        </w:rPr>
+        <w:t>leaderboard</w:t>
+      </w:r>
+      <w:proofErr w:type="spellEnd"/>
+      <w:r>
+        <w:rPr>
+          <w:rStyle w:val="normaltextrun"/>
+          <w:rFonts w:ascii="Arial" w:hAnsi="Arial" w:cs="Arial"/>
+          <w:iCs/>
+          <w:sz w:val="20"/>
+          <w:szCs w:val="20"/>
+        </w:rPr>
+        <w:t>,</w:t>
+      </w:r>
+      <w:r>
+        <w:rPr>
+          <w:rStyle w:val="normaltextrun"/>
+          <w:rFonts w:ascii="Arial" w:hAnsi="Arial" w:cs="Arial"/>
+          <w:iCs/>
+          <w:sz w:val="20"/>
+          <w:szCs w:val="20"/>
+        </w:rPr>
+        <w:t xml:space="preserve"> the system sh</w:t>
+      </w:r>
+      <w:r>
+        <w:rPr>
+          <w:rStyle w:val="normaltextrun"/>
+          <w:rFonts w:ascii="Arial" w:hAnsi="Arial" w:cs="Arial"/>
+          <w:iCs/>
+          <w:sz w:val="20"/>
+          <w:szCs w:val="20"/>
+        </w:rPr>
+        <w:t>all display the Finished Game O</w:t>
+      </w:r>
+      <w:r>
+        <w:rPr>
+          <w:rStyle w:val="normaltextrun"/>
+          <w:rFonts w:ascii="Arial" w:hAnsi="Arial" w:cs="Arial"/>
+          <w:iCs/>
+          <w:sz w:val="20"/>
+          <w:szCs w:val="20"/>
+        </w:rPr>
+        <w:t>ptions: ‘Start a New Game’ and ‘Exit the program’.</w:t>
+      </w:r>
+    </w:p>
+    <w:p>
+      <w:pPr>
+        <w:pStyle w:val="ListParagraph"/>
+        <w:numPr>
+          <w:ilvl w:val="0"/>
+          <w:numId w:val="33"/>
+        </w:numPr>
+      </w:pPr>
+      <w:r>
+        <w:rPr>
+          <w:rStyle w:val="normaltextrun"/>
+          <w:rFonts w:ascii="Arial" w:hAnsi="Arial" w:cs="Arial"/>
+          <w:iCs/>
+          <w:sz w:val="20"/>
+          <w:szCs w:val="20"/>
+        </w:rPr>
+        <w:t xml:space="preserve">The Main Menu should have an option to show the </w:t>
+      </w:r>
+      <w:proofErr w:type="spellStart"/>
+      <w:r>
+        <w:rPr>
+          <w:rStyle w:val="normaltextrun"/>
+          <w:rFonts w:ascii="Arial" w:hAnsi="Arial" w:cs="Arial"/>
+          <w:iCs/>
+          <w:sz w:val="20"/>
+          <w:szCs w:val="20"/>
+        </w:rPr>
+        <w:t>Leaderboard</w:t>
+      </w:r>
+      <w:proofErr w:type="spellEnd"/>
+      <w:r>
+        <w:rPr>
+          <w:rStyle w:val="normaltextrun"/>
+          <w:rFonts w:ascii="Arial" w:hAnsi="Arial" w:cs="Arial"/>
+          <w:iCs/>
+          <w:sz w:val="20"/>
+          <w:szCs w:val="20"/>
+        </w:rPr>
+        <w:t>.</w:t>
+      </w:r>
+    </w:p>
+    <w:p>
+      <w:pPr>
+        <w:pStyle w:val="ListParagraph"/>
+        <w:numPr>
+          <w:ilvl w:val="0"/>
+          <w:numId w:val="33"/>
+        </w:numPr>
+      </w:pPr>
+      <w:r>
+        <w:rPr>
+          <w:rStyle w:val="normaltextrun"/>
+          <w:rFonts w:ascii="Arial" w:hAnsi="Arial" w:cs="Arial"/>
+          <w:iCs/>
+          <w:sz w:val="20"/>
+          <w:szCs w:val="20"/>
+        </w:rPr>
+        <w:t>The system should show player scores ordered from highest to lowest on a page known as ‘</w:t>
+      </w:r>
+      <w:proofErr w:type="spellStart"/>
+      <w:r>
+        <w:rPr>
+          <w:rStyle w:val="normaltextrun"/>
+          <w:rFonts w:ascii="Arial" w:hAnsi="Arial" w:cs="Arial"/>
+          <w:iCs/>
+          <w:sz w:val="20"/>
+          <w:szCs w:val="20"/>
+        </w:rPr>
+        <w:t>Leaderboard</w:t>
+      </w:r>
+      <w:proofErr w:type="spellEnd"/>
+    </w:p>
+    <w:p>
+      <w:pPr>
+        <w:pStyle w:val="paragraph"/>
+        <w:textAlignment w:val="baseline"/>
+      </w:pPr>
+      <w:r>
+        <w:rPr>
+          <w:rStyle w:val="normaltextrun"/>
           <w:rFonts w:ascii="Arial" w:hAnsi="Arial" w:cs="Arial"/>
           <w:b/>
           <w:bCs/>
-          <w:sz w:val="26"/>
-          <w:szCs w:val="26"/>
-        </w:rPr>
-        <w:t> </w:t>
+          <w:sz w:val="20"/>
+          <w:szCs w:val="20"/>
+        </w:rPr>
+        <w:t>Non-functional Requirements</w:t>
       </w:r>
     </w:p>
     <w:p>
       <w:pPr>
+        <w:pStyle w:val="ListParagraph"/>
+      </w:pPr>
+      <w:r>
+        <w:rPr>
+          <w:rStyle w:val="normaltextrun"/>
+          <w:rFonts w:ascii="Arial" w:hAnsi="Arial" w:cs="Arial"/>
+          <w:iCs/>
+          <w:sz w:val="20"/>
+          <w:szCs w:val="20"/>
+        </w:rPr>
+        <w:t>The Java Runtime Environment (JRE) shall be installed on the system.</w:t>
+      </w:r>
+    </w:p>
+    <w:p>
+      <w:pPr>
+        <w:pStyle w:val="ListParagraph"/>
+      </w:pPr>
+      <w:r>
+        <w:rPr>
+          <w:rStyle w:val="normaltextrun"/>
+          <w:rFonts w:ascii="Arial" w:hAnsi="Arial" w:cs="Arial"/>
+          <w:iCs/>
+          <w:sz w:val="20"/>
+          <w:szCs w:val="20"/>
+        </w:rPr>
+        <w:t xml:space="preserve">The program shall be played by a </w:t>
+      </w:r>
+      <w:r>
+        <w:rPr>
+          <w:rStyle w:val="normaltextrun"/>
+          <w:rFonts w:ascii="Arial" w:hAnsi="Arial" w:cs="Arial"/>
+          <w:iCs/>
+          <w:sz w:val="20"/>
+          <w:szCs w:val="20"/>
+        </w:rPr>
+        <w:t xml:space="preserve">keyboard or </w:t>
+      </w:r>
+      <w:r>
+        <w:rPr>
+          <w:rStyle w:val="normaltextrun"/>
+          <w:rFonts w:ascii="Arial" w:hAnsi="Arial" w:cs="Arial"/>
+          <w:iCs/>
+          <w:sz w:val="20"/>
+          <w:szCs w:val="20"/>
+        </w:rPr>
+        <w:t>mouse.</w:t>
+      </w:r>
+    </w:p>
+    <w:p>
+      <w:pPr>
+        <w:pStyle w:val="ListParagraph"/>
+        <w:numPr>
+          <w:ilvl w:val="1"/>
+          <w:numId w:val="29"/>
+        </w:numPr>
+      </w:pPr>
+      <w:r>
+        <w:rPr>
+          <w:rStyle w:val="normaltextrun"/>
+          <w:rFonts w:ascii="Arial" w:hAnsi="Arial" w:cs="Arial"/>
+          <w:iCs/>
+          <w:sz w:val="20"/>
+          <w:szCs w:val="20"/>
+        </w:rPr>
+        <w:t>This program cannot be played on a mobile device.</w:t>
+      </w:r>
+    </w:p>
+    <w:p>
+      <w:pPr>
+        <w:pStyle w:val="ListParagraph"/>
+      </w:pPr>
+      <w:r>
+        <w:rPr>
+          <w:rStyle w:val="normaltextrun"/>
+          <w:rFonts w:ascii="Arial" w:hAnsi="Arial" w:cs="Arial"/>
+          <w:iCs/>
+          <w:sz w:val="20"/>
+          <w:szCs w:val="20"/>
+        </w:rPr>
+        <w:t>The program must not contain any copyrighted images.</w:t>
+      </w:r>
+    </w:p>
+    <w:p>
+      <w:pPr>
+        <w:pStyle w:val="ListParagraph"/>
+      </w:pPr>
+      <w:r>
+        <w:rPr>
+          <w:rStyle w:val="normaltextrun"/>
+          <w:rFonts w:ascii="Arial" w:hAnsi="Arial" w:cs="Arial"/>
+          <w:iCs/>
+          <w:sz w:val="20"/>
+          <w:szCs w:val="20"/>
+        </w:rPr>
+        <w:t>The program must not contain any violence or inappropriate content for children.</w:t>
+      </w:r>
+    </w:p>
+    <w:p>
+      <w:pPr>
         <w:pStyle w:val="paragraph"/>
-        <w:jc w:val="both"/>
         <w:textAlignment w:val="baseline"/>
+        <w:rPr>
+          <w:b/>
+          <w:bCs/>
+        </w:rPr>
       </w:pPr>
       <w:r>
         <w:rPr>
@@ -1768,1163 +2641,8 @@
           <w:rFonts w:ascii="Arial" w:hAnsi="Arial" w:cs="Arial"/>
           <w:b/>
           <w:bCs/>
-          <w:sz w:val="20"/>
-          <w:szCs w:val="20"/>
-        </w:rPr>
-        <w:t>Functional Requirements</w:t>
-      </w:r>
-      <w:r>
-        <w:rPr>
-          <w:rStyle w:val="eop"/>
-          <w:rFonts w:ascii="Arial" w:hAnsi="Arial" w:cs="Arial"/>
-          <w:sz w:val="20"/>
-          <w:szCs w:val="20"/>
-        </w:rPr>
-        <w:t> </w:t>
-      </w:r>
-    </w:p>
-    <w:p>
-      <w:pPr>
-        <w:pStyle w:val="paragraph"/>
-        <w:jc w:val="both"/>
-        <w:textAlignment w:val="baseline"/>
-      </w:pPr>
-      <w:r>
-        <w:rPr>
-          <w:rStyle w:val="normaltextrun"/>
-          <w:rFonts w:ascii="Arial" w:hAnsi="Arial" w:cs="Arial"/>
-          <w:i/>
-          <w:iCs/>
-          <w:sz w:val="20"/>
-          <w:szCs w:val="20"/>
-        </w:rPr>
-        <w:t>R1 – The system shall open with a Main Menu.</w:t>
-      </w:r>
-      <w:r>
-        <w:rPr>
-          <w:rStyle w:val="eop"/>
-          <w:rFonts w:ascii="Arial" w:hAnsi="Arial" w:cs="Arial"/>
-          <w:sz w:val="20"/>
-          <w:szCs w:val="20"/>
-        </w:rPr>
-        <w:t> </w:t>
-      </w:r>
-    </w:p>
-    <w:p>
-      <w:pPr>
-        <w:pStyle w:val="paragraph"/>
-        <w:jc w:val="both"/>
-        <w:textAlignment w:val="baseline"/>
-      </w:pPr>
-      <w:r>
-        <w:rPr>
-          <w:rStyle w:val="normaltextrun"/>
-          <w:rFonts w:ascii="Arial" w:hAnsi="Arial" w:cs="Arial"/>
-          <w:i/>
-          <w:iCs/>
-          <w:sz w:val="20"/>
-          <w:szCs w:val="20"/>
-        </w:rPr>
-        <w:t>Rational: This page allows the user to select the starting functions of the program.</w:t>
-      </w:r>
-      <w:r>
-        <w:rPr>
-          <w:rStyle w:val="eop"/>
-          <w:rFonts w:ascii="Arial" w:hAnsi="Arial" w:cs="Arial"/>
-          <w:sz w:val="20"/>
-          <w:szCs w:val="20"/>
-        </w:rPr>
-        <w:t> </w:t>
-      </w:r>
-    </w:p>
-    <w:p>
-      <w:pPr>
-        <w:pStyle w:val="paragraph"/>
-        <w:jc w:val="both"/>
-        <w:textAlignment w:val="baseline"/>
-      </w:pPr>
-      <w:r>
-        <w:rPr>
-          <w:rStyle w:val="normaltextrun"/>
-          <w:rFonts w:ascii="Arial" w:hAnsi="Arial" w:cs="Arial"/>
-          <w:i/>
-          <w:iCs/>
-          <w:sz w:val="20"/>
-          <w:szCs w:val="20"/>
-        </w:rPr>
-        <w:t>R2 – The system shall contain a Start New Game option.</w:t>
-      </w:r>
-      <w:r>
-        <w:rPr>
-          <w:rStyle w:val="eop"/>
-          <w:rFonts w:ascii="Arial" w:hAnsi="Arial" w:cs="Arial"/>
-          <w:sz w:val="20"/>
-          <w:szCs w:val="20"/>
-        </w:rPr>
-        <w:t> </w:t>
-      </w:r>
-    </w:p>
-    <w:p>
-      <w:pPr>
-        <w:pStyle w:val="paragraph"/>
-        <w:jc w:val="both"/>
-        <w:textAlignment w:val="baseline"/>
-      </w:pPr>
-      <w:r>
-        <w:rPr>
-          <w:rStyle w:val="normaltextrun"/>
-          <w:rFonts w:ascii="Arial" w:hAnsi="Arial" w:cs="Arial"/>
-          <w:i/>
-          <w:iCs/>
-          <w:sz w:val="20"/>
-          <w:szCs w:val="20"/>
-        </w:rPr>
-        <w:t>Rational: This function is in the Main Menu. It will initiate a completely new game and activated by a mouse click.</w:t>
-      </w:r>
-      <w:r>
-        <w:rPr>
-          <w:rStyle w:val="eop"/>
-          <w:rFonts w:ascii="Arial" w:hAnsi="Arial" w:cs="Arial"/>
-          <w:sz w:val="20"/>
-          <w:szCs w:val="20"/>
-        </w:rPr>
-        <w:t> </w:t>
-      </w:r>
-    </w:p>
-    <w:p>
-      <w:pPr>
-        <w:pStyle w:val="paragraph"/>
-        <w:jc w:val="both"/>
-        <w:textAlignment w:val="baseline"/>
-      </w:pPr>
-      <w:r>
-        <w:rPr>
-          <w:rStyle w:val="normaltextrun"/>
-          <w:rFonts w:ascii="Arial" w:hAnsi="Arial" w:cs="Arial"/>
-          <w:i/>
-          <w:iCs/>
-          <w:sz w:val="20"/>
-          <w:szCs w:val="20"/>
-        </w:rPr>
-        <w:t>R3 – The system shall prompt the user to type in a username.</w:t>
-      </w:r>
-      <w:r>
-        <w:rPr>
-          <w:rStyle w:val="eop"/>
-          <w:rFonts w:ascii="Arial" w:hAnsi="Arial" w:cs="Arial"/>
-          <w:sz w:val="20"/>
-          <w:szCs w:val="20"/>
-        </w:rPr>
-        <w:t> </w:t>
-      </w:r>
-    </w:p>
-    <w:p>
-      <w:pPr>
-        <w:pStyle w:val="paragraph"/>
-        <w:jc w:val="both"/>
-        <w:textAlignment w:val="baseline"/>
-      </w:pPr>
-      <w:r>
-        <w:rPr>
-          <w:rStyle w:val="normaltextrun"/>
-          <w:rFonts w:ascii="Arial" w:hAnsi="Arial" w:cs="Arial"/>
-          <w:i/>
-          <w:iCs/>
-          <w:sz w:val="20"/>
-          <w:szCs w:val="20"/>
-        </w:rPr>
-        <w:t>R4 – The system shall display a 10 x 10 square grid as the playfield.</w:t>
-      </w:r>
-      <w:r>
-        <w:rPr>
-          <w:rStyle w:val="eop"/>
-          <w:rFonts w:ascii="Arial" w:hAnsi="Arial" w:cs="Arial"/>
-          <w:sz w:val="20"/>
-          <w:szCs w:val="20"/>
-        </w:rPr>
-        <w:t> </w:t>
-      </w:r>
-    </w:p>
-    <w:p>
-      <w:pPr>
-        <w:pStyle w:val="paragraph"/>
-        <w:jc w:val="both"/>
-        <w:textAlignment w:val="baseline"/>
-      </w:pPr>
-      <w:r>
-        <w:rPr>
-          <w:rStyle w:val="normaltextrun"/>
-          <w:rFonts w:ascii="Arial" w:hAnsi="Arial" w:cs="Arial"/>
-          <w:i/>
-          <w:iCs/>
-          <w:sz w:val="20"/>
-          <w:szCs w:val="20"/>
-        </w:rPr>
-        <w:t>Rational: The x axis is labelled by the alphabet from A to J. The y axis is labelled by ascending numbers from 1 to 10.</w:t>
-      </w:r>
-      <w:r>
-        <w:rPr>
-          <w:rStyle w:val="eop"/>
-          <w:rFonts w:ascii="Arial" w:hAnsi="Arial" w:cs="Arial"/>
-          <w:sz w:val="20"/>
-          <w:szCs w:val="20"/>
-        </w:rPr>
-        <w:t> </w:t>
-      </w:r>
-    </w:p>
-    <w:p>
-      <w:pPr>
-        <w:pStyle w:val="paragraph"/>
-        <w:jc w:val="both"/>
-        <w:textAlignment w:val="baseline"/>
-      </w:pPr>
-      <w:r>
-        <w:rPr>
-          <w:rStyle w:val="normaltextrun"/>
-          <w:rFonts w:ascii="Arial" w:hAnsi="Arial" w:cs="Arial"/>
-          <w:i/>
-          <w:iCs/>
-          <w:sz w:val="20"/>
-          <w:szCs w:val="20"/>
-        </w:rPr>
-        <w:t>R5 – The system shall randomly place its battle fleet on the grid.</w:t>
-      </w:r>
-      <w:r>
-        <w:rPr>
-          <w:rStyle w:val="eop"/>
-          <w:rFonts w:ascii="Arial" w:hAnsi="Arial" w:cs="Arial"/>
-          <w:sz w:val="20"/>
-          <w:szCs w:val="20"/>
-        </w:rPr>
-        <w:t> </w:t>
-      </w:r>
-    </w:p>
-    <w:p>
-      <w:pPr>
-        <w:pStyle w:val="paragraph"/>
-        <w:jc w:val="both"/>
-        <w:textAlignment w:val="baseline"/>
-      </w:pPr>
-      <w:r>
-        <w:rPr>
-          <w:rStyle w:val="normaltextrun"/>
-          <w:rFonts w:ascii="Arial" w:hAnsi="Arial" w:cs="Arial"/>
-          <w:i/>
-          <w:iCs/>
-          <w:sz w:val="20"/>
-          <w:szCs w:val="20"/>
-        </w:rPr>
-        <w:t>Rational: The ships shall not overlap each other, and they shall not touch each other (even diagonally).</w:t>
-      </w:r>
-      <w:r>
-        <w:rPr>
-          <w:rStyle w:val="eop"/>
-          <w:rFonts w:ascii="Arial" w:hAnsi="Arial" w:cs="Arial"/>
-          <w:sz w:val="20"/>
-          <w:szCs w:val="20"/>
-        </w:rPr>
-        <w:t> </w:t>
-      </w:r>
-    </w:p>
-    <w:p>
-      <w:pPr>
-        <w:pStyle w:val="paragraph"/>
-        <w:jc w:val="both"/>
-        <w:textAlignment w:val="baseline"/>
-      </w:pPr>
-      <w:r>
-        <w:rPr>
-          <w:rStyle w:val="normaltextrun"/>
-          <w:rFonts w:ascii="Arial" w:hAnsi="Arial" w:cs="Arial"/>
-          <w:i/>
-          <w:iCs/>
-          <w:sz w:val="20"/>
-          <w:szCs w:val="20"/>
-        </w:rPr>
-        <w:t>R6 – The positions of the ships shall be hidden by default.</w:t>
-      </w:r>
-      <w:r>
-        <w:rPr>
-          <w:rStyle w:val="eop"/>
-          <w:rFonts w:ascii="Arial" w:hAnsi="Arial" w:cs="Arial"/>
-          <w:sz w:val="20"/>
-          <w:szCs w:val="20"/>
-        </w:rPr>
-        <w:t> </w:t>
-      </w:r>
-    </w:p>
-    <w:p>
-      <w:pPr>
-        <w:pStyle w:val="paragraph"/>
-        <w:jc w:val="both"/>
-        <w:textAlignment w:val="baseline"/>
-      </w:pPr>
-      <w:r>
-        <w:rPr>
-          <w:rStyle w:val="normaltextrun"/>
-          <w:rFonts w:ascii="Arial" w:hAnsi="Arial" w:cs="Arial"/>
-          <w:i/>
-          <w:iCs/>
-          <w:sz w:val="20"/>
-          <w:szCs w:val="20"/>
-        </w:rPr>
-        <w:t>R7 – The system shall have a way to reveal the positions of the ships on the grid.</w:t>
-      </w:r>
-      <w:r>
-        <w:rPr>
-          <w:rStyle w:val="eop"/>
-          <w:rFonts w:ascii="Arial" w:hAnsi="Arial" w:cs="Arial"/>
-          <w:sz w:val="20"/>
-          <w:szCs w:val="20"/>
-        </w:rPr>
-        <w:t> </w:t>
-      </w:r>
-    </w:p>
-    <w:p>
-      <w:pPr>
-        <w:pStyle w:val="paragraph"/>
-        <w:jc w:val="both"/>
-        <w:textAlignment w:val="baseline"/>
-      </w:pPr>
-      <w:r>
-        <w:rPr>
-          <w:rStyle w:val="normaltextrun"/>
-          <w:rFonts w:ascii="Arial" w:hAnsi="Arial" w:cs="Arial"/>
-          <w:i/>
-          <w:iCs/>
-          <w:sz w:val="20"/>
-          <w:szCs w:val="20"/>
-        </w:rPr>
-        <w:t>R8 – The player shall play against the computer.</w:t>
-      </w:r>
-      <w:r>
-        <w:rPr>
-          <w:rStyle w:val="eop"/>
-          <w:rFonts w:ascii="Arial" w:hAnsi="Arial" w:cs="Arial"/>
-          <w:sz w:val="20"/>
-          <w:szCs w:val="20"/>
-        </w:rPr>
-        <w:t> </w:t>
-      </w:r>
-    </w:p>
-    <w:p>
-      <w:pPr>
-        <w:pStyle w:val="paragraph"/>
-        <w:jc w:val="both"/>
-        <w:textAlignment w:val="baseline"/>
-      </w:pPr>
-      <w:r>
-        <w:rPr>
-          <w:rStyle w:val="normaltextrun"/>
-          <w:rFonts w:ascii="Arial" w:hAnsi="Arial" w:cs="Arial"/>
-          <w:i/>
-          <w:iCs/>
-          <w:sz w:val="20"/>
-          <w:szCs w:val="20"/>
-        </w:rPr>
-        <w:t>Rational: It is a one player game, the computer does not shoot back, so the player does not place any ships on the grid.</w:t>
-      </w:r>
-      <w:r>
-        <w:rPr>
-          <w:rStyle w:val="eop"/>
-          <w:rFonts w:ascii="Arial" w:hAnsi="Arial" w:cs="Arial"/>
-          <w:sz w:val="20"/>
-          <w:szCs w:val="20"/>
-        </w:rPr>
-        <w:t> </w:t>
-      </w:r>
-    </w:p>
-    <w:p>
-      <w:pPr>
-        <w:pStyle w:val="paragraph"/>
-        <w:jc w:val="both"/>
-        <w:textAlignment w:val="baseline"/>
-      </w:pPr>
-      <w:r>
-        <w:rPr>
-          <w:rStyle w:val="normaltextrun"/>
-          <w:rFonts w:ascii="Arial" w:hAnsi="Arial" w:cs="Arial"/>
-          <w:i/>
-          <w:iCs/>
-          <w:sz w:val="20"/>
-          <w:szCs w:val="20"/>
-        </w:rPr>
-        <w:t>R9 – The system shall allow the player to choose a square in attempt to locate the computer’s battleships.</w:t>
-      </w:r>
-      <w:r>
-        <w:rPr>
-          <w:rStyle w:val="eop"/>
-          <w:rFonts w:ascii="Arial" w:hAnsi="Arial" w:cs="Arial"/>
-          <w:sz w:val="20"/>
-          <w:szCs w:val="20"/>
-        </w:rPr>
-        <w:t> </w:t>
-      </w:r>
-    </w:p>
-    <w:p>
-      <w:pPr>
-        <w:pStyle w:val="paragraph"/>
-        <w:jc w:val="both"/>
-        <w:textAlignment w:val="baseline"/>
-      </w:pPr>
-      <w:r>
-        <w:rPr>
-          <w:rStyle w:val="normaltextrun"/>
-          <w:rFonts w:ascii="Arial" w:hAnsi="Arial" w:cs="Arial"/>
-          <w:i/>
-          <w:iCs/>
-          <w:sz w:val="20"/>
-          <w:szCs w:val="20"/>
-        </w:rPr>
-        <w:t>Rational: This choose called fire.</w:t>
-      </w:r>
-      <w:r>
-        <w:rPr>
-          <w:rStyle w:val="eop"/>
-          <w:rFonts w:ascii="Arial" w:hAnsi="Arial" w:cs="Arial"/>
-          <w:sz w:val="20"/>
-          <w:szCs w:val="20"/>
-        </w:rPr>
-        <w:t> </w:t>
-      </w:r>
-    </w:p>
-    <w:p>
-      <w:pPr>
-        <w:pStyle w:val="paragraph"/>
-        <w:jc w:val="both"/>
-        <w:textAlignment w:val="baseline"/>
-      </w:pPr>
-      <w:r>
-        <w:rPr>
-          <w:rStyle w:val="normaltextrun"/>
-          <w:rFonts w:ascii="Arial" w:hAnsi="Arial" w:cs="Arial"/>
-          <w:i/>
-          <w:iCs/>
-          <w:sz w:val="20"/>
-          <w:szCs w:val="20"/>
-        </w:rPr>
-        <w:t>R10 – If system shall prompt the user to choose another field if it is previously fired upon.</w:t>
-      </w:r>
-      <w:r>
-        <w:rPr>
-          <w:rStyle w:val="eop"/>
-          <w:rFonts w:ascii="Arial" w:hAnsi="Arial" w:cs="Arial"/>
-          <w:sz w:val="20"/>
-          <w:szCs w:val="20"/>
-        </w:rPr>
-        <w:t> </w:t>
-      </w:r>
-    </w:p>
-    <w:p>
-      <w:pPr>
-        <w:pStyle w:val="paragraph"/>
-        <w:jc w:val="both"/>
-        <w:textAlignment w:val="baseline"/>
-      </w:pPr>
-      <w:r>
-        <w:rPr>
-          <w:rStyle w:val="normaltextrun"/>
-          <w:rFonts w:ascii="Arial" w:hAnsi="Arial" w:cs="Arial"/>
-          <w:i/>
-          <w:iCs/>
-          <w:sz w:val="20"/>
-          <w:szCs w:val="20"/>
-        </w:rPr>
-        <w:t>R10 – The system shall indicate whether the fire hit or missed a battleship.</w:t>
-      </w:r>
-      <w:r>
-        <w:rPr>
-          <w:rStyle w:val="eop"/>
-          <w:rFonts w:ascii="Arial" w:hAnsi="Arial" w:cs="Arial"/>
-          <w:sz w:val="20"/>
-          <w:szCs w:val="20"/>
-        </w:rPr>
-        <w:t> </w:t>
-      </w:r>
-    </w:p>
-    <w:p>
-      <w:pPr>
-        <w:pStyle w:val="paragraph"/>
-        <w:jc w:val="both"/>
-        <w:textAlignment w:val="baseline"/>
-      </w:pPr>
-      <w:r>
-        <w:rPr>
-          <w:rStyle w:val="normaltextrun"/>
-          <w:rFonts w:ascii="Arial" w:hAnsi="Arial" w:cs="Arial"/>
-          <w:i/>
-          <w:iCs/>
-          <w:sz w:val="20"/>
-          <w:szCs w:val="20"/>
-        </w:rPr>
-        <w:t>R11 – The system shall display the player’s hits and misses as scores.</w:t>
-      </w:r>
-      <w:r>
-        <w:rPr>
-          <w:rStyle w:val="eop"/>
-          <w:rFonts w:ascii="Arial" w:hAnsi="Arial" w:cs="Arial"/>
-          <w:sz w:val="20"/>
-          <w:szCs w:val="20"/>
-        </w:rPr>
-        <w:t> </w:t>
-      </w:r>
-    </w:p>
-    <w:p>
-      <w:pPr>
-        <w:pStyle w:val="paragraph"/>
-        <w:jc w:val="both"/>
-        <w:textAlignment w:val="baseline"/>
-      </w:pPr>
-      <w:r>
-        <w:rPr>
-          <w:rStyle w:val="normaltextrun"/>
-          <w:rFonts w:ascii="Arial" w:hAnsi="Arial" w:cs="Arial"/>
-          <w:i/>
-          <w:iCs/>
-          <w:sz w:val="20"/>
-          <w:szCs w:val="20"/>
-        </w:rPr>
-        <w:t>R12 – The system shall save the current game after every fire.</w:t>
-      </w:r>
-      <w:r>
-        <w:rPr>
-          <w:rStyle w:val="eop"/>
-          <w:rFonts w:ascii="Arial" w:hAnsi="Arial" w:cs="Arial"/>
-          <w:sz w:val="20"/>
-          <w:szCs w:val="20"/>
-        </w:rPr>
-        <w:t> </w:t>
-      </w:r>
-    </w:p>
-    <w:p>
-      <w:pPr>
-        <w:pStyle w:val="paragraph"/>
-        <w:jc w:val="both"/>
-        <w:textAlignment w:val="baseline"/>
-      </w:pPr>
-      <w:r>
-        <w:rPr>
-          <w:rStyle w:val="normaltextrun"/>
-          <w:rFonts w:ascii="Arial" w:hAnsi="Arial" w:cs="Arial"/>
-          <w:i/>
-          <w:iCs/>
-          <w:sz w:val="20"/>
-          <w:szCs w:val="20"/>
-        </w:rPr>
-        <w:t xml:space="preserve">R13 – The Main Menu shall have an option to </w:t>
-      </w:r>
-      <w:proofErr w:type="gramStart"/>
-      <w:r>
-        <w:rPr>
-          <w:rStyle w:val="normaltextrun"/>
-          <w:rFonts w:ascii="Arial" w:hAnsi="Arial" w:cs="Arial"/>
-          <w:i/>
-          <w:iCs/>
-          <w:sz w:val="20"/>
-          <w:szCs w:val="20"/>
-        </w:rPr>
-        <w:t>Resume</w:t>
-      </w:r>
-      <w:proofErr w:type="gramEnd"/>
-      <w:r>
-        <w:rPr>
-          <w:rStyle w:val="normaltextrun"/>
-          <w:rFonts w:ascii="Arial" w:hAnsi="Arial" w:cs="Arial"/>
-          <w:i/>
-          <w:iCs/>
-          <w:sz w:val="20"/>
-          <w:szCs w:val="20"/>
-        </w:rPr>
-        <w:t xml:space="preserve"> the last unfinished game.</w:t>
-      </w:r>
-      <w:r>
-        <w:rPr>
-          <w:rStyle w:val="eop"/>
-          <w:rFonts w:ascii="Arial" w:hAnsi="Arial" w:cs="Arial"/>
-          <w:sz w:val="20"/>
-          <w:szCs w:val="20"/>
-        </w:rPr>
-        <w:t> </w:t>
-      </w:r>
-    </w:p>
-    <w:p>
-      <w:pPr>
-        <w:pStyle w:val="paragraph"/>
-        <w:jc w:val="both"/>
-        <w:textAlignment w:val="baseline"/>
-      </w:pPr>
-      <w:r>
-        <w:rPr>
-          <w:rStyle w:val="normaltextrun"/>
-          <w:rFonts w:ascii="Arial" w:hAnsi="Arial" w:cs="Arial"/>
-          <w:i/>
-          <w:iCs/>
-          <w:sz w:val="20"/>
-          <w:szCs w:val="20"/>
-        </w:rPr>
-        <w:t>Rational: It will reveal the playfield as in New Game but with the saved scores and positions.</w:t>
-      </w:r>
-      <w:r>
-        <w:rPr>
-          <w:rStyle w:val="eop"/>
-          <w:rFonts w:ascii="Arial" w:hAnsi="Arial" w:cs="Arial"/>
-          <w:sz w:val="20"/>
-          <w:szCs w:val="20"/>
-        </w:rPr>
-        <w:t> </w:t>
-      </w:r>
-    </w:p>
-    <w:p>
-      <w:pPr>
-        <w:pStyle w:val="paragraph"/>
-        <w:jc w:val="both"/>
-        <w:textAlignment w:val="baseline"/>
-      </w:pPr>
-      <w:r>
-        <w:rPr>
-          <w:rStyle w:val="normaltextrun"/>
-          <w:rFonts w:ascii="Arial" w:hAnsi="Arial" w:cs="Arial"/>
-          <w:i/>
-          <w:iCs/>
-          <w:sz w:val="20"/>
-          <w:szCs w:val="20"/>
-        </w:rPr>
-        <w:t>R14 – The system should not display the Resume option if there is no saved game.</w:t>
-      </w:r>
-      <w:r>
-        <w:rPr>
-          <w:rStyle w:val="eop"/>
-          <w:rFonts w:ascii="Arial" w:hAnsi="Arial" w:cs="Arial"/>
-          <w:sz w:val="20"/>
-          <w:szCs w:val="20"/>
-        </w:rPr>
-        <w:t> </w:t>
-      </w:r>
-    </w:p>
-    <w:p>
-      <w:pPr>
-        <w:pStyle w:val="paragraph"/>
-        <w:jc w:val="both"/>
-        <w:textAlignment w:val="baseline"/>
-      </w:pPr>
-      <w:r>
-        <w:rPr>
-          <w:rStyle w:val="normaltextrun"/>
-          <w:rFonts w:ascii="Arial" w:hAnsi="Arial" w:cs="Arial"/>
-          <w:i/>
-          <w:iCs/>
-          <w:sz w:val="20"/>
-          <w:szCs w:val="20"/>
-        </w:rPr>
-        <w:t>R15 – The system should display the final score after the game ends.</w:t>
-      </w:r>
-      <w:r>
-        <w:rPr>
-          <w:rStyle w:val="eop"/>
-          <w:rFonts w:ascii="Arial" w:hAnsi="Arial" w:cs="Arial"/>
-          <w:sz w:val="20"/>
-          <w:szCs w:val="20"/>
-        </w:rPr>
-        <w:t> </w:t>
-      </w:r>
-    </w:p>
-    <w:p>
-      <w:pPr>
-        <w:pStyle w:val="paragraph"/>
-        <w:jc w:val="both"/>
-        <w:textAlignment w:val="baseline"/>
-      </w:pPr>
-      <w:r>
-        <w:rPr>
-          <w:rStyle w:val="normaltextrun"/>
-          <w:rFonts w:ascii="Arial" w:hAnsi="Arial" w:cs="Arial"/>
-          <w:i/>
-          <w:iCs/>
-          <w:sz w:val="20"/>
-          <w:szCs w:val="20"/>
-        </w:rPr>
-        <w:t>Rational: The game ends when the player hit all the ships on the battlefield.</w:t>
-      </w:r>
-      <w:r>
-        <w:rPr>
-          <w:rStyle w:val="eop"/>
-          <w:rFonts w:ascii="Arial" w:hAnsi="Arial" w:cs="Arial"/>
-          <w:sz w:val="20"/>
-          <w:szCs w:val="20"/>
-        </w:rPr>
-        <w:t> </w:t>
-      </w:r>
-    </w:p>
-    <w:p>
-      <w:pPr>
-        <w:pStyle w:val="paragraph"/>
-        <w:jc w:val="both"/>
-        <w:textAlignment w:val="baseline"/>
-      </w:pPr>
-      <w:r>
-        <w:rPr>
-          <w:rStyle w:val="normaltextrun"/>
-          <w:rFonts w:ascii="Arial" w:hAnsi="Arial" w:cs="Arial"/>
-          <w:i/>
-          <w:iCs/>
-          <w:sz w:val="20"/>
-          <w:szCs w:val="20"/>
-        </w:rPr>
-        <w:t xml:space="preserve">R17 – The system shall save the player to the </w:t>
-      </w:r>
-      <w:proofErr w:type="spellStart"/>
-      <w:r>
-        <w:rPr>
-          <w:rStyle w:val="normaltextrun"/>
-          <w:rFonts w:ascii="Arial" w:hAnsi="Arial" w:cs="Arial"/>
-          <w:i/>
-          <w:iCs/>
-          <w:sz w:val="20"/>
-          <w:szCs w:val="20"/>
-        </w:rPr>
-        <w:t>Leaderboard</w:t>
-      </w:r>
-      <w:proofErr w:type="spellEnd"/>
-      <w:r>
-        <w:rPr>
-          <w:rStyle w:val="normaltextrun"/>
-          <w:rFonts w:ascii="Arial" w:hAnsi="Arial" w:cs="Arial"/>
-          <w:i/>
-          <w:iCs/>
-          <w:sz w:val="20"/>
-          <w:szCs w:val="20"/>
-        </w:rPr>
-        <w:t xml:space="preserve"> after a finished game.</w:t>
-      </w:r>
-      <w:r>
-        <w:rPr>
-          <w:rStyle w:val="eop"/>
-          <w:rFonts w:ascii="Arial" w:hAnsi="Arial" w:cs="Arial"/>
-          <w:sz w:val="20"/>
-          <w:szCs w:val="20"/>
-        </w:rPr>
-        <w:t> </w:t>
-      </w:r>
-    </w:p>
-    <w:p>
-      <w:pPr>
-        <w:pStyle w:val="paragraph"/>
-        <w:jc w:val="both"/>
-        <w:textAlignment w:val="baseline"/>
-      </w:pPr>
-      <w:r>
-        <w:rPr>
-          <w:rStyle w:val="normaltextrun"/>
-          <w:rFonts w:ascii="Arial" w:hAnsi="Arial" w:cs="Arial"/>
-          <w:i/>
-          <w:iCs/>
-          <w:sz w:val="20"/>
-          <w:szCs w:val="20"/>
-        </w:rPr>
-        <w:t xml:space="preserve">R18 – After the player saved the system shall display the </w:t>
-      </w:r>
-      <w:proofErr w:type="gramStart"/>
-      <w:r>
-        <w:rPr>
-          <w:rStyle w:val="normaltextrun"/>
-          <w:rFonts w:ascii="Arial" w:hAnsi="Arial" w:cs="Arial"/>
-          <w:i/>
-          <w:iCs/>
-          <w:sz w:val="20"/>
-          <w:szCs w:val="20"/>
-        </w:rPr>
-        <w:t>Finished</w:t>
-      </w:r>
-      <w:proofErr w:type="gramEnd"/>
-      <w:r>
-        <w:rPr>
-          <w:rStyle w:val="normaltextrun"/>
-          <w:rFonts w:ascii="Arial" w:hAnsi="Arial" w:cs="Arial"/>
-          <w:i/>
-          <w:iCs/>
-          <w:sz w:val="20"/>
-          <w:szCs w:val="20"/>
-        </w:rPr>
-        <w:t xml:space="preserve"> game options: ‘Start a New Game’ and ‘Exit the </w:t>
-      </w:r>
-      <w:proofErr w:type="spellStart"/>
-      <w:r>
-        <w:rPr>
-          <w:rStyle w:val="normaltextrun"/>
-          <w:rFonts w:ascii="Arial" w:hAnsi="Arial" w:cs="Arial"/>
-          <w:i/>
-          <w:iCs/>
-          <w:sz w:val="20"/>
-          <w:szCs w:val="20"/>
-        </w:rPr>
-        <w:t>program’.Game</w:t>
-      </w:r>
-      <w:proofErr w:type="spellEnd"/>
-      <w:r>
-        <w:rPr>
-          <w:rStyle w:val="normaltextrun"/>
-          <w:rFonts w:ascii="Arial" w:hAnsi="Arial" w:cs="Arial"/>
-          <w:i/>
-          <w:iCs/>
-          <w:sz w:val="20"/>
-          <w:szCs w:val="20"/>
-        </w:rPr>
-        <w:t>’ and ‘Exit the program’.</w:t>
-      </w:r>
-      <w:r>
-        <w:rPr>
-          <w:rStyle w:val="eop"/>
-          <w:rFonts w:ascii="Arial" w:hAnsi="Arial" w:cs="Arial"/>
-          <w:sz w:val="20"/>
-          <w:szCs w:val="20"/>
-        </w:rPr>
-        <w:t> </w:t>
-      </w:r>
-    </w:p>
-    <w:p>
-      <w:pPr>
-        <w:pStyle w:val="paragraph"/>
-        <w:jc w:val="both"/>
-        <w:textAlignment w:val="baseline"/>
-      </w:pPr>
-      <w:r>
-        <w:rPr>
-          <w:rStyle w:val="normaltextrun"/>
-          <w:rFonts w:ascii="Arial" w:hAnsi="Arial" w:cs="Arial"/>
-          <w:i/>
-          <w:iCs/>
-          <w:sz w:val="20"/>
-          <w:szCs w:val="20"/>
-        </w:rPr>
-        <w:t xml:space="preserve">R19 – The Main Menu should have an option to show the </w:t>
-      </w:r>
-      <w:proofErr w:type="spellStart"/>
-      <w:r>
-        <w:rPr>
-          <w:rStyle w:val="normaltextrun"/>
-          <w:rFonts w:ascii="Arial" w:hAnsi="Arial" w:cs="Arial"/>
-          <w:i/>
-          <w:iCs/>
-          <w:sz w:val="20"/>
-          <w:szCs w:val="20"/>
-        </w:rPr>
-        <w:t>Leaderboard</w:t>
-      </w:r>
-      <w:proofErr w:type="spellEnd"/>
-      <w:r>
-        <w:rPr>
-          <w:rStyle w:val="normaltextrun"/>
-          <w:rFonts w:ascii="Arial" w:hAnsi="Arial" w:cs="Arial"/>
-          <w:i/>
-          <w:iCs/>
-          <w:sz w:val="20"/>
-          <w:szCs w:val="20"/>
-        </w:rPr>
-        <w:t>.</w:t>
-      </w:r>
-      <w:r>
-        <w:rPr>
-          <w:rStyle w:val="eop"/>
-          <w:rFonts w:ascii="Arial" w:hAnsi="Arial" w:cs="Arial"/>
-          <w:sz w:val="20"/>
-          <w:szCs w:val="20"/>
-        </w:rPr>
-        <w:t> </w:t>
-      </w:r>
-    </w:p>
-    <w:p>
-      <w:pPr>
-        <w:pStyle w:val="paragraph"/>
-        <w:jc w:val="both"/>
-        <w:textAlignment w:val="baseline"/>
-      </w:pPr>
-      <w:r>
-        <w:rPr>
-          <w:rStyle w:val="normaltextrun"/>
-          <w:rFonts w:ascii="Arial" w:hAnsi="Arial" w:cs="Arial"/>
-          <w:i/>
-          <w:iCs/>
-          <w:sz w:val="20"/>
-          <w:szCs w:val="20"/>
-        </w:rPr>
-        <w:t>R20 – The system should show player scores ordered from highest to lowest on a page known as ‘</w:t>
-      </w:r>
-      <w:proofErr w:type="spellStart"/>
-      <w:r>
-        <w:rPr>
-          <w:rStyle w:val="normaltextrun"/>
-          <w:rFonts w:ascii="Arial" w:hAnsi="Arial" w:cs="Arial"/>
-          <w:i/>
-          <w:iCs/>
-          <w:sz w:val="20"/>
-          <w:szCs w:val="20"/>
-        </w:rPr>
-        <w:t>Leaderboard</w:t>
-      </w:r>
-      <w:proofErr w:type="spellEnd"/>
-      <w:r>
-        <w:rPr>
-          <w:rStyle w:val="normaltextrun"/>
-          <w:rFonts w:ascii="Arial" w:hAnsi="Arial" w:cs="Arial"/>
-          <w:i/>
-          <w:iCs/>
-          <w:sz w:val="20"/>
-          <w:szCs w:val="20"/>
-        </w:rPr>
-        <w:t>’</w:t>
-      </w:r>
-      <w:r>
-        <w:rPr>
-          <w:rStyle w:val="eop"/>
-          <w:rFonts w:ascii="Arial" w:hAnsi="Arial" w:cs="Arial"/>
-          <w:sz w:val="20"/>
-          <w:szCs w:val="20"/>
-        </w:rPr>
-        <w:t> </w:t>
-      </w:r>
-    </w:p>
-    <w:p>
-      <w:pPr>
-        <w:pStyle w:val="paragraph"/>
-        <w:jc w:val="both"/>
-        <w:textAlignment w:val="baseline"/>
-      </w:pPr>
-      <w:r>
-        <w:rPr>
-          <w:rStyle w:val="eop"/>
-          <w:rFonts w:ascii="Arial" w:hAnsi="Arial" w:cs="Arial"/>
-          <w:sz w:val="20"/>
-          <w:szCs w:val="20"/>
-        </w:rPr>
-        <w:t> </w:t>
-      </w:r>
-    </w:p>
-    <w:p>
-      <w:pPr>
-        <w:pStyle w:val="paragraph"/>
-        <w:jc w:val="both"/>
-        <w:textAlignment w:val="baseline"/>
-      </w:pPr>
-      <w:r>
-        <w:rPr>
-          <w:rStyle w:val="normaltextrun"/>
-          <w:rFonts w:ascii="Arial" w:hAnsi="Arial" w:cs="Arial"/>
-          <w:b/>
-          <w:bCs/>
-          <w:sz w:val="20"/>
-          <w:szCs w:val="20"/>
-        </w:rPr>
-        <w:t>Non-functional Requirements</w:t>
-      </w:r>
-      <w:r>
-        <w:rPr>
-          <w:rStyle w:val="eop"/>
-          <w:rFonts w:ascii="Arial" w:hAnsi="Arial" w:cs="Arial"/>
-          <w:sz w:val="20"/>
-          <w:szCs w:val="20"/>
-        </w:rPr>
-        <w:t> </w:t>
-      </w:r>
-    </w:p>
-    <w:p>
-      <w:pPr>
-        <w:pStyle w:val="paragraph"/>
-        <w:jc w:val="both"/>
-        <w:textAlignment w:val="baseline"/>
-      </w:pPr>
-      <w:r>
-        <w:rPr>
-          <w:rStyle w:val="normaltextrun"/>
-          <w:rFonts w:ascii="Arial" w:hAnsi="Arial" w:cs="Arial"/>
-          <w:sz w:val="20"/>
-          <w:szCs w:val="20"/>
-        </w:rPr>
-        <w:t>[These relate to non-functional aspects of the system such as u</w:t>
-      </w:r>
-      <w:r>
-        <w:rPr>
-          <w:rStyle w:val="normaltextrun"/>
-          <w:rFonts w:ascii="Arial" w:hAnsi="Arial" w:cs="Arial"/>
-          <w:i/>
-          <w:iCs/>
-          <w:sz w:val="20"/>
-          <w:szCs w:val="20"/>
-        </w:rPr>
-        <w:t>sability, performance or system hardware constraints (e.g. minimum hardware specification), required software etc.]</w:t>
-      </w:r>
-      <w:r>
-        <w:rPr>
-          <w:rStyle w:val="eop"/>
-          <w:rFonts w:ascii="Arial" w:hAnsi="Arial" w:cs="Arial"/>
-          <w:sz w:val="20"/>
-          <w:szCs w:val="20"/>
-        </w:rPr>
-        <w:t> </w:t>
-      </w:r>
-    </w:p>
-    <w:p>
-      <w:pPr>
-        <w:pStyle w:val="paragraph"/>
-        <w:jc w:val="both"/>
-        <w:textAlignment w:val="baseline"/>
-      </w:pPr>
-      <w:r>
-        <w:rPr>
-          <w:rStyle w:val="normaltextrun"/>
-          <w:rFonts w:ascii="Arial" w:hAnsi="Arial" w:cs="Arial"/>
-          <w:i/>
-          <w:iCs/>
-          <w:sz w:val="20"/>
-          <w:szCs w:val="20"/>
-        </w:rPr>
-        <w:t>NFR1 – The Java Runtime Environment (JRE) shall be installed on the system.</w:t>
-      </w:r>
-      <w:r>
-        <w:rPr>
-          <w:rStyle w:val="eop"/>
-          <w:rFonts w:ascii="Arial" w:hAnsi="Arial" w:cs="Arial"/>
-          <w:sz w:val="20"/>
-          <w:szCs w:val="20"/>
-        </w:rPr>
-        <w:t> </w:t>
-      </w:r>
-    </w:p>
-    <w:p>
-      <w:pPr>
-        <w:pStyle w:val="paragraph"/>
-        <w:jc w:val="both"/>
-        <w:textAlignment w:val="baseline"/>
-      </w:pPr>
-      <w:r>
-        <w:rPr>
-          <w:rStyle w:val="normaltextrun"/>
-          <w:rFonts w:ascii="Arial" w:hAnsi="Arial" w:cs="Arial"/>
-          <w:i/>
-          <w:iCs/>
-          <w:sz w:val="20"/>
-          <w:szCs w:val="20"/>
-        </w:rPr>
-        <w:t>NFR2 – The program shall be played by a mouse.</w:t>
-      </w:r>
-      <w:r>
-        <w:rPr>
-          <w:rStyle w:val="eop"/>
-          <w:rFonts w:ascii="Arial" w:hAnsi="Arial" w:cs="Arial"/>
-          <w:sz w:val="20"/>
-          <w:szCs w:val="20"/>
-        </w:rPr>
-        <w:t> </w:t>
-      </w:r>
-    </w:p>
-    <w:p>
-      <w:pPr>
-        <w:pStyle w:val="paragraph"/>
-        <w:jc w:val="both"/>
-        <w:textAlignment w:val="baseline"/>
-      </w:pPr>
-      <w:r>
-        <w:rPr>
-          <w:rStyle w:val="normaltextrun"/>
-          <w:rFonts w:ascii="Arial" w:hAnsi="Arial" w:cs="Arial"/>
-          <w:i/>
-          <w:iCs/>
-          <w:sz w:val="20"/>
-          <w:szCs w:val="20"/>
-        </w:rPr>
-        <w:t>Rational: This program cannot be played on a mobile device.</w:t>
-      </w:r>
-      <w:r>
-        <w:rPr>
-          <w:rStyle w:val="eop"/>
-          <w:rFonts w:ascii="Arial" w:hAnsi="Arial" w:cs="Arial"/>
-          <w:sz w:val="20"/>
-          <w:szCs w:val="20"/>
-        </w:rPr>
-        <w:t> </w:t>
-      </w:r>
-    </w:p>
-    <w:p>
-      <w:pPr>
-        <w:pStyle w:val="paragraph"/>
-        <w:jc w:val="both"/>
-        <w:textAlignment w:val="baseline"/>
-      </w:pPr>
-      <w:r>
-        <w:rPr>
-          <w:rStyle w:val="normaltextrun"/>
-          <w:rFonts w:ascii="Arial" w:hAnsi="Arial" w:cs="Arial"/>
-          <w:i/>
-          <w:iCs/>
-          <w:sz w:val="20"/>
-          <w:szCs w:val="20"/>
-        </w:rPr>
-        <w:t>NFR3 – The program must not contain any copyrighted images.</w:t>
-      </w:r>
-      <w:r>
-        <w:rPr>
-          <w:rStyle w:val="eop"/>
-          <w:rFonts w:ascii="Arial" w:hAnsi="Arial" w:cs="Arial"/>
-          <w:sz w:val="20"/>
-          <w:szCs w:val="20"/>
-        </w:rPr>
-        <w:t> </w:t>
-      </w:r>
-    </w:p>
-    <w:p>
-      <w:pPr>
-        <w:pStyle w:val="paragraph"/>
-        <w:jc w:val="both"/>
-        <w:textAlignment w:val="baseline"/>
-      </w:pPr>
-      <w:r>
-        <w:rPr>
-          <w:rStyle w:val="normaltextrun"/>
-          <w:rFonts w:ascii="Arial" w:hAnsi="Arial" w:cs="Arial"/>
-          <w:i/>
-          <w:iCs/>
-          <w:sz w:val="20"/>
-          <w:szCs w:val="20"/>
-        </w:rPr>
-        <w:t>NFR4 – The program must not contain any violence or inappropriate content for children.</w:t>
-      </w:r>
-      <w:r>
-        <w:rPr>
-          <w:rStyle w:val="eop"/>
-          <w:rFonts w:ascii="Arial" w:hAnsi="Arial" w:cs="Arial"/>
-          <w:sz w:val="20"/>
-          <w:szCs w:val="20"/>
-        </w:rPr>
-        <w:t> </w:t>
-      </w:r>
-    </w:p>
-    <w:p>
-      <w:pPr>
-        <w:pStyle w:val="paragraph"/>
-        <w:textAlignment w:val="baseline"/>
-        <w:rPr>
-          <w:b/>
-          <w:bCs/>
-        </w:rPr>
-      </w:pPr>
-      <w:r>
-        <w:rPr>
-          <w:rStyle w:val="normaltextrun"/>
-          <w:rFonts w:ascii="Arial" w:hAnsi="Arial" w:cs="Arial"/>
-          <w:b/>
-          <w:bCs/>
         </w:rPr>
         <w:t>User Interface</w:t>
-      </w:r>
-      <w:r>
-        <w:rPr>
-          <w:rStyle w:val="eop"/>
-          <w:rFonts w:ascii="Arial" w:hAnsi="Arial" w:cs="Arial"/>
-          <w:b/>
-          <w:bCs/>
-          <w:sz w:val="26"/>
-          <w:szCs w:val="26"/>
-        </w:rPr>
-        <w:t> </w:t>
       </w:r>
     </w:p>
     <w:p>
@@ -2943,9 +2661,9 @@
           <w:szCs w:val="32"/>
         </w:rPr>
         <w:drawing>
-          <wp:inline distT="0" distB="0" distL="0" distR="0" wp14:anchorId="61A8CDE0" wp14:editId="082451B7">
-            <wp:extent cx="2400300" cy="1790700"/>
-            <wp:effectExtent l="0" t="0" r="0" b="0"/>
+          <wp:inline distT="0" distB="0" distL="0" distR="0" wp14:anchorId="61A8CDE0" wp14:editId="569E3BDE">
+            <wp:extent cx="2771775" cy="2067832"/>
+            <wp:effectExtent l="0" t="0" r="0" b="8890"/>
             <wp:docPr id="5" name="Picture 5" descr="C:\Users\MiklosMayer\AppData\Local\Microsoft\Windows\INetCache\Content.MSO\E7800389.tmp"/>
             <wp:cNvGraphicFramePr>
               <a:graphicFrameLocks xmlns:a="http://schemas.openxmlformats.org/drawingml/2006/main" noChangeAspect="1"/>
@@ -2975,7 +2693,7 @@
                   <pic:spPr bwMode="auto">
                     <a:xfrm>
                       <a:off x="0" y="0"/>
-                      <a:ext cx="2400300" cy="1790700"/>
+                      <a:ext cx="2788842" cy="2080565"/>
                     </a:xfrm>
                     <a:prstGeom prst="rect">
                       <a:avLst/>
@@ -3002,9 +2720,9 @@
           <w:szCs w:val="32"/>
         </w:rPr>
         <w:drawing>
-          <wp:inline distT="0" distB="0" distL="0" distR="0" wp14:anchorId="23EEE81D" wp14:editId="6352CC29">
-            <wp:extent cx="2057400" cy="2085975"/>
-            <wp:effectExtent l="0" t="0" r="0" b="0"/>
+          <wp:inline distT="0" distB="0" distL="0" distR="0" wp14:anchorId="23EEE81D" wp14:editId="6C83C287">
+            <wp:extent cx="2286000" cy="2075532"/>
+            <wp:effectExtent l="0" t="0" r="0" b="1270"/>
             <wp:docPr id="4" name="Picture 4" descr="C:\Users\MiklosMayer\AppData\Local\Microsoft\Windows\INetCache\Content.MSO\E9D8F77F.tmp"/>
             <wp:cNvGraphicFramePr>
               <a:graphicFrameLocks xmlns:a="http://schemas.openxmlformats.org/drawingml/2006/main" noChangeAspect="1"/>
@@ -3018,7 +2736,7 @@
                       <a:picLocks noChangeAspect="1" noChangeArrowheads="1"/>
                     </pic:cNvPicPr>
                   </pic:nvPicPr>
-                  <pic:blipFill>
+                  <pic:blipFill rotWithShape="1">
                     <a:blip r:embed="rId6">
                       <a:extLst>
                         <a:ext uri="{28A0092B-C50C-407E-A947-70E740481C1C}">
@@ -3026,15 +2744,13 @@
                         </a:ext>
                       </a:extLst>
                     </a:blip>
-                    <a:srcRect/>
-                    <a:stretch>
-                      <a:fillRect/>
-                    </a:stretch>
+                    <a:srcRect l="18453" t="18425" r="6047" b="13966"/>
+                    <a:stretch/>
                   </pic:blipFill>
                   <pic:spPr bwMode="auto">
                     <a:xfrm>
                       <a:off x="0" y="0"/>
-                      <a:ext cx="2057400" cy="2085975"/>
+                      <a:ext cx="2372237" cy="2153829"/>
                     </a:xfrm>
                     <a:prstGeom prst="rect">
                       <a:avLst/>
@@ -3043,6 +2759,11 @@
                     <a:ln>
                       <a:noFill/>
                     </a:ln>
+                    <a:extLst>
+                      <a:ext uri="{53640926-AAD7-44D8-BBD7-CCE9431645EC}">
+                        <a14:shadowObscured xmlns:a14="http://schemas.microsoft.com/office/drawing/2010/main"/>
+                      </a:ext>
+                    </a:extLst>
                   </pic:spPr>
                 </pic:pic>
               </a:graphicData>
@@ -3051,32 +2772,13 @@
         </w:drawing>
       </w:r>
       <w:r>
-        <w:rPr>
-          <w:rStyle w:val="eop"/>
-        </w:rPr>
-        <w:t> </w:t>
+        <w:br w:type="page"/>
       </w:r>
     </w:p>
     <w:p>
       <w:pPr>
         <w:pStyle w:val="paragraph"/>
         <w:textAlignment w:val="baseline"/>
-      </w:pPr>
-      <w:r>
-        <w:rPr>
-          <w:rStyle w:val="eop"/>
-        </w:rPr>
-        <w:t> </w:t>
-      </w:r>
-    </w:p>
-    <w:p>
-      <w:pPr>
-        <w:pStyle w:val="paragraph"/>
-        <w:textAlignment w:val="baseline"/>
-        <w:rPr>
-          <w:b/>
-          <w:bCs/>
-        </w:rPr>
       </w:pPr>
       <w:r>
         <w:rPr>
@@ -3085,50 +2787,8 @@
           <w:b/>
           <w:bCs/>
         </w:rPr>
+        <w:lastRenderedPageBreak/>
         <w:t>Use Cases</w:t>
-      </w:r>
-      <w:r>
-        <w:rPr>
-          <w:rStyle w:val="eop"/>
-          <w:rFonts w:ascii="Arial" w:hAnsi="Arial" w:cs="Arial"/>
-          <w:b/>
-          <w:bCs/>
-          <w:sz w:val="26"/>
-          <w:szCs w:val="26"/>
-        </w:rPr>
-        <w:t> </w:t>
-      </w:r>
-    </w:p>
-    <w:p>
-      <w:pPr>
-        <w:pStyle w:val="paragraph"/>
-        <w:textAlignment w:val="baseline"/>
-      </w:pPr>
-      <w:r>
-        <w:rPr>
-          <w:rStyle w:val="normaltextrun"/>
-          <w:i/>
-          <w:iCs/>
-        </w:rPr>
-        <w:t>[Consider who or what will use the system and how they will interact with it. Give a descriptive sentence for each use case then the USER: SYSTEM dialogue]</w:t>
-      </w:r>
-      <w:r>
-        <w:rPr>
-          <w:rStyle w:val="eop"/>
-        </w:rPr>
-        <w:t> </w:t>
-      </w:r>
-    </w:p>
-    <w:p>
-      <w:pPr>
-        <w:pStyle w:val="paragraph"/>
-        <w:textAlignment w:val="baseline"/>
-      </w:pPr>
-      <w:r>
-        <w:rPr>
-          <w:rStyle w:val="eop"/>
-        </w:rPr>
-        <w:t> </w:t>
       </w:r>
     </w:p>
     <w:tbl>
@@ -3176,7 +2836,6 @@
             <w:r>
               <w:rPr>
                 <w:rStyle w:val="normaltextrun"/>
-                <w:i/>
                 <w:iCs/>
               </w:rPr>
               <w:t>New Game</w:t>
@@ -3209,7 +2868,6 @@
             <w:r>
               <w:rPr>
                 <w:rStyle w:val="normaltextrun"/>
-                <w:i/>
                 <w:iCs/>
               </w:rPr>
               <w:t>Alternatives</w:t>
@@ -3244,7 +2902,6 @@
             <w:r>
               <w:rPr>
                 <w:rStyle w:val="normaltextrun"/>
-                <w:i/>
                 <w:iCs/>
               </w:rPr>
               <w:t>1</w:t>
@@ -3277,7 +2934,6 @@
             <w:r>
               <w:rPr>
                 <w:rStyle w:val="normaltextrun"/>
-                <w:i/>
                 <w:iCs/>
               </w:rPr>
               <w:t>USER</w:t>
@@ -3310,10 +2966,16 @@
             <w:r>
               <w:rPr>
                 <w:rStyle w:val="normaltextrun"/>
-                <w:i/>
                 <w:iCs/>
               </w:rPr>
-              <w:t>Clicks new game</w:t>
+              <w:t>Choose</w:t>
+            </w:r>
+            <w:r>
+              <w:rPr>
+                <w:rStyle w:val="normaltextrun"/>
+                <w:iCs/>
+              </w:rPr>
+              <w:t xml:space="preserve"> new game</w:t>
             </w:r>
             <w:r>
               <w:rPr>
@@ -3370,7 +3032,6 @@
             <w:r>
               <w:rPr>
                 <w:rStyle w:val="normaltextrun"/>
-                <w:i/>
                 <w:iCs/>
               </w:rPr>
               <w:t>2</w:t>
@@ -3403,7 +3064,6 @@
             <w:r>
               <w:rPr>
                 <w:rStyle w:val="normaltextrun"/>
-                <w:i/>
                 <w:iCs/>
               </w:rPr>
               <w:t>SYSTEM</w:t>
@@ -3436,7 +3096,6 @@
             <w:r>
               <w:rPr>
                 <w:rStyle w:val="normaltextrun"/>
-                <w:i/>
                 <w:iCs/>
               </w:rPr>
               <w:t>Launches game</w:t>
@@ -3496,7 +3155,6 @@
             <w:r>
               <w:rPr>
                 <w:rStyle w:val="normaltextrun"/>
-                <w:i/>
                 <w:iCs/>
               </w:rPr>
               <w:t>3</w:t>
@@ -3529,7 +3187,6 @@
             <w:r>
               <w:rPr>
                 <w:rStyle w:val="normaltextrun"/>
-                <w:i/>
                 <w:iCs/>
               </w:rPr>
               <w:t>SYSTEM</w:t>
@@ -3562,7 +3219,6 @@
             <w:r>
               <w:rPr>
                 <w:rStyle w:val="normaltextrun"/>
-                <w:i/>
                 <w:iCs/>
               </w:rPr>
               <w:t xml:space="preserve">Randomly place </w:t>
@@ -3571,7 +3227,6 @@
             <w:r>
               <w:rPr>
                 <w:rStyle w:val="normaltextrun"/>
-                <w:i/>
                 <w:iCs/>
               </w:rPr>
               <w:t>battlefleet</w:t>
@@ -3580,7 +3235,6 @@
             <w:r>
               <w:rPr>
                 <w:rStyle w:val="normaltextrun"/>
-                <w:i/>
                 <w:iCs/>
               </w:rPr>
               <w:t xml:space="preserve"> on 10x10 grid</w:t>
@@ -3640,7 +3294,6 @@
             <w:r>
               <w:rPr>
                 <w:rStyle w:val="normaltextrun"/>
-                <w:i/>
                 <w:iCs/>
               </w:rPr>
               <w:t>4</w:t>
@@ -3673,7 +3326,6 @@
             <w:r>
               <w:rPr>
                 <w:rStyle w:val="normaltextrun"/>
-                <w:i/>
                 <w:iCs/>
               </w:rPr>
               <w:t>SYSTEM</w:t>
@@ -3706,7 +3358,6 @@
             <w:r>
               <w:rPr>
                 <w:rStyle w:val="normaltextrun"/>
-                <w:i/>
                 <w:iCs/>
               </w:rPr>
               <w:t>Display grid on screen</w:t>
@@ -3751,495 +3402,6 @@
         <w:pStyle w:val="paragraph"/>
         <w:textAlignment w:val="baseline"/>
       </w:pPr>
-      <w:r>
-        <w:rPr>
-          <w:rStyle w:val="eop"/>
-        </w:rPr>
-        <w:t> </w:t>
-      </w:r>
-    </w:p>
-    <w:tbl>
-      <w:tblPr>
-        <w:tblW w:w="0" w:type="auto"/>
-        <w:tblBorders>
-          <w:top w:val="outset" w:sz="6" w:space="0" w:color="auto"/>
-          <w:left w:val="outset" w:sz="6" w:space="0" w:color="auto"/>
-          <w:bottom w:val="outset" w:sz="6" w:space="0" w:color="auto"/>
-          <w:right w:val="outset" w:sz="6" w:space="0" w:color="auto"/>
-        </w:tblBorders>
-        <w:tblCellMar>
-          <w:top w:w="15" w:type="dxa"/>
-          <w:left w:w="15" w:type="dxa"/>
-          <w:bottom w:w="15" w:type="dxa"/>
-          <w:right w:w="15" w:type="dxa"/>
-        </w:tblCellMar>
-        <w:tblLook w:val="04A0" w:firstRow="1" w:lastRow="0" w:firstColumn="1" w:lastColumn="0" w:noHBand="0" w:noVBand="1"/>
-      </w:tblPr>
-      <w:tblGrid>
-        <w:gridCol w:w="389"/>
-        <w:gridCol w:w="1080"/>
-        <w:gridCol w:w="5396"/>
-        <w:gridCol w:w="1425"/>
-      </w:tblGrid>
-      <w:tr>
-        <w:tc>
-          <w:tcPr>
-            <w:tcW w:w="6870" w:type="dxa"/>
-            <w:gridSpan w:val="3"/>
-            <w:tcBorders>
-              <w:top w:val="single" w:sz="6" w:space="0" w:color="000000"/>
-              <w:left w:val="single" w:sz="6" w:space="0" w:color="000000"/>
-              <w:bottom w:val="single" w:sz="6" w:space="0" w:color="000000"/>
-              <w:right w:val="single" w:sz="6" w:space="0" w:color="000000"/>
-            </w:tcBorders>
-            <w:shd w:val="clear" w:color="auto" w:fill="auto"/>
-            <w:hideMark/>
-          </w:tcPr>
-          <w:p>
-            <w:pPr>
-              <w:pStyle w:val="paragraph"/>
-              <w:textAlignment w:val="baseline"/>
-            </w:pPr>
-            <w:r>
-              <w:rPr>
-                <w:rStyle w:val="normaltextrun"/>
-                <w:i/>
-                <w:iCs/>
-              </w:rPr>
-              <w:t>Show/Hide Fleet’s Position</w:t>
-            </w:r>
-            <w:r>
-              <w:rPr>
-                <w:rStyle w:val="eop"/>
-              </w:rPr>
-              <w:t> </w:t>
-            </w:r>
-          </w:p>
-        </w:tc>
-        <w:tc>
-          <w:tcPr>
-            <w:tcW w:w="1425" w:type="dxa"/>
-            <w:tcBorders>
-              <w:top w:val="single" w:sz="6" w:space="0" w:color="auto"/>
-              <w:left w:val="nil"/>
-              <w:bottom w:val="single" w:sz="6" w:space="0" w:color="auto"/>
-              <w:right w:val="single" w:sz="6" w:space="0" w:color="auto"/>
-            </w:tcBorders>
-            <w:shd w:val="clear" w:color="auto" w:fill="auto"/>
-            <w:hideMark/>
-          </w:tcPr>
-          <w:p>
-            <w:pPr>
-              <w:pStyle w:val="paragraph"/>
-              <w:textAlignment w:val="baseline"/>
-            </w:pPr>
-            <w:r>
-              <w:rPr>
-                <w:rStyle w:val="normaltextrun"/>
-                <w:i/>
-                <w:iCs/>
-              </w:rPr>
-              <w:t>Alternatives</w:t>
-            </w:r>
-            <w:r>
-              <w:rPr>
-                <w:rStyle w:val="eop"/>
-              </w:rPr>
-              <w:t> </w:t>
-            </w:r>
-          </w:p>
-        </w:tc>
-      </w:tr>
-      <w:tr>
-        <w:tc>
-          <w:tcPr>
-            <w:tcW w:w="390" w:type="dxa"/>
-            <w:tcBorders>
-              <w:top w:val="nil"/>
-              <w:left w:val="single" w:sz="6" w:space="0" w:color="auto"/>
-              <w:bottom w:val="single" w:sz="6" w:space="0" w:color="auto"/>
-              <w:right w:val="single" w:sz="6" w:space="0" w:color="auto"/>
-            </w:tcBorders>
-            <w:shd w:val="clear" w:color="auto" w:fill="auto"/>
-            <w:hideMark/>
-          </w:tcPr>
-          <w:p>
-            <w:pPr>
-              <w:pStyle w:val="paragraph"/>
-              <w:textAlignment w:val="baseline"/>
-            </w:pPr>
-            <w:r>
-              <w:rPr>
-                <w:rStyle w:val="normaltextrun"/>
-                <w:i/>
-                <w:iCs/>
-              </w:rPr>
-              <w:t>1</w:t>
-            </w:r>
-            <w:r>
-              <w:rPr>
-                <w:rStyle w:val="eop"/>
-              </w:rPr>
-              <w:t> </w:t>
-            </w:r>
-          </w:p>
-        </w:tc>
-        <w:tc>
-          <w:tcPr>
-            <w:tcW w:w="1080" w:type="dxa"/>
-            <w:tcBorders>
-              <w:top w:val="nil"/>
-              <w:left w:val="nil"/>
-              <w:bottom w:val="single" w:sz="6" w:space="0" w:color="auto"/>
-              <w:right w:val="single" w:sz="6" w:space="0" w:color="auto"/>
-            </w:tcBorders>
-            <w:shd w:val="clear" w:color="auto" w:fill="auto"/>
-            <w:hideMark/>
-          </w:tcPr>
-          <w:p>
-            <w:pPr>
-              <w:pStyle w:val="paragraph"/>
-              <w:textAlignment w:val="baseline"/>
-            </w:pPr>
-            <w:r>
-              <w:rPr>
-                <w:rStyle w:val="normaltextrun"/>
-                <w:i/>
-                <w:iCs/>
-              </w:rPr>
-              <w:t>USER</w:t>
-            </w:r>
-            <w:r>
-              <w:rPr>
-                <w:rStyle w:val="eop"/>
-              </w:rPr>
-              <w:t> </w:t>
-            </w:r>
-          </w:p>
-        </w:tc>
-        <w:tc>
-          <w:tcPr>
-            <w:tcW w:w="5400" w:type="dxa"/>
-            <w:tcBorders>
-              <w:top w:val="nil"/>
-              <w:left w:val="nil"/>
-              <w:bottom w:val="single" w:sz="6" w:space="0" w:color="auto"/>
-              <w:right w:val="single" w:sz="6" w:space="0" w:color="auto"/>
-            </w:tcBorders>
-            <w:shd w:val="clear" w:color="auto" w:fill="auto"/>
-            <w:hideMark/>
-          </w:tcPr>
-          <w:p>
-            <w:pPr>
-              <w:pStyle w:val="paragraph"/>
-              <w:textAlignment w:val="baseline"/>
-            </w:pPr>
-            <w:r>
-              <w:rPr>
-                <w:rStyle w:val="normaltextrun"/>
-                <w:i/>
-                <w:iCs/>
-              </w:rPr>
-              <w:t>Click on ‘Show fleet’/’Hide fleet’</w:t>
-            </w:r>
-            <w:r>
-              <w:rPr>
-                <w:rStyle w:val="eop"/>
-              </w:rPr>
-              <w:t> </w:t>
-            </w:r>
-          </w:p>
-        </w:tc>
-        <w:tc>
-          <w:tcPr>
-            <w:tcW w:w="1425" w:type="dxa"/>
-            <w:tcBorders>
-              <w:top w:val="nil"/>
-              <w:left w:val="nil"/>
-              <w:bottom w:val="single" w:sz="6" w:space="0" w:color="auto"/>
-              <w:right w:val="single" w:sz="6" w:space="0" w:color="auto"/>
-            </w:tcBorders>
-            <w:shd w:val="clear" w:color="auto" w:fill="auto"/>
-            <w:hideMark/>
-          </w:tcPr>
-          <w:p>
-            <w:pPr>
-              <w:pStyle w:val="paragraph"/>
-              <w:textAlignment w:val="baseline"/>
-            </w:pPr>
-            <w:r>
-              <w:rPr>
-                <w:rStyle w:val="eop"/>
-              </w:rPr>
-              <w:t> </w:t>
-            </w:r>
-          </w:p>
-        </w:tc>
-      </w:tr>
-      <w:tr>
-        <w:tc>
-          <w:tcPr>
-            <w:tcW w:w="390" w:type="dxa"/>
-            <w:tcBorders>
-              <w:top w:val="nil"/>
-              <w:left w:val="single" w:sz="6" w:space="0" w:color="auto"/>
-              <w:bottom w:val="single" w:sz="6" w:space="0" w:color="auto"/>
-              <w:right w:val="single" w:sz="6" w:space="0" w:color="auto"/>
-            </w:tcBorders>
-            <w:shd w:val="clear" w:color="auto" w:fill="auto"/>
-            <w:hideMark/>
-          </w:tcPr>
-          <w:p>
-            <w:pPr>
-              <w:pStyle w:val="paragraph"/>
-              <w:textAlignment w:val="baseline"/>
-            </w:pPr>
-            <w:r>
-              <w:rPr>
-                <w:rStyle w:val="normaltextrun"/>
-                <w:i/>
-                <w:iCs/>
-              </w:rPr>
-              <w:t>2</w:t>
-            </w:r>
-            <w:r>
-              <w:rPr>
-                <w:rStyle w:val="eop"/>
-              </w:rPr>
-              <w:t> </w:t>
-            </w:r>
-          </w:p>
-        </w:tc>
-        <w:tc>
-          <w:tcPr>
-            <w:tcW w:w="1080" w:type="dxa"/>
-            <w:tcBorders>
-              <w:top w:val="nil"/>
-              <w:left w:val="nil"/>
-              <w:bottom w:val="single" w:sz="6" w:space="0" w:color="auto"/>
-              <w:right w:val="single" w:sz="6" w:space="0" w:color="auto"/>
-            </w:tcBorders>
-            <w:shd w:val="clear" w:color="auto" w:fill="auto"/>
-            <w:hideMark/>
-          </w:tcPr>
-          <w:p>
-            <w:pPr>
-              <w:pStyle w:val="paragraph"/>
-              <w:textAlignment w:val="baseline"/>
-            </w:pPr>
-            <w:r>
-              <w:rPr>
-                <w:rStyle w:val="normaltextrun"/>
-                <w:i/>
-                <w:iCs/>
-              </w:rPr>
-              <w:t>SYSTEM</w:t>
-            </w:r>
-            <w:r>
-              <w:rPr>
-                <w:rStyle w:val="eop"/>
-              </w:rPr>
-              <w:t> </w:t>
-            </w:r>
-          </w:p>
-        </w:tc>
-        <w:tc>
-          <w:tcPr>
-            <w:tcW w:w="5400" w:type="dxa"/>
-            <w:tcBorders>
-              <w:top w:val="nil"/>
-              <w:left w:val="nil"/>
-              <w:bottom w:val="single" w:sz="6" w:space="0" w:color="auto"/>
-              <w:right w:val="single" w:sz="6" w:space="0" w:color="auto"/>
-            </w:tcBorders>
-            <w:shd w:val="clear" w:color="auto" w:fill="auto"/>
-            <w:hideMark/>
-          </w:tcPr>
-          <w:p>
-            <w:pPr>
-              <w:pStyle w:val="paragraph"/>
-              <w:textAlignment w:val="baseline"/>
-            </w:pPr>
-            <w:r>
-              <w:rPr>
-                <w:rStyle w:val="normaltextrun"/>
-                <w:i/>
-                <w:iCs/>
-              </w:rPr>
-              <w:t>Show/hide the fleet</w:t>
-            </w:r>
-            <w:r>
-              <w:rPr>
-                <w:rStyle w:val="eop"/>
-              </w:rPr>
-              <w:t> </w:t>
-            </w:r>
-          </w:p>
-        </w:tc>
-        <w:tc>
-          <w:tcPr>
-            <w:tcW w:w="1425" w:type="dxa"/>
-            <w:tcBorders>
-              <w:top w:val="nil"/>
-              <w:left w:val="nil"/>
-              <w:bottom w:val="single" w:sz="6" w:space="0" w:color="auto"/>
-              <w:right w:val="single" w:sz="6" w:space="0" w:color="auto"/>
-            </w:tcBorders>
-            <w:shd w:val="clear" w:color="auto" w:fill="auto"/>
-            <w:hideMark/>
-          </w:tcPr>
-          <w:p>
-            <w:pPr>
-              <w:pStyle w:val="paragraph"/>
-              <w:textAlignment w:val="baseline"/>
-            </w:pPr>
-            <w:r>
-              <w:rPr>
-                <w:rStyle w:val="eop"/>
-              </w:rPr>
-              <w:t> </w:t>
-            </w:r>
-          </w:p>
-        </w:tc>
-      </w:tr>
-      <w:tr>
-        <w:tc>
-          <w:tcPr>
-            <w:tcW w:w="390" w:type="dxa"/>
-            <w:tcBorders>
-              <w:top w:val="nil"/>
-              <w:left w:val="single" w:sz="6" w:space="0" w:color="auto"/>
-              <w:bottom w:val="single" w:sz="6" w:space="0" w:color="auto"/>
-              <w:right w:val="single" w:sz="6" w:space="0" w:color="auto"/>
-            </w:tcBorders>
-            <w:shd w:val="clear" w:color="auto" w:fill="auto"/>
-            <w:hideMark/>
-          </w:tcPr>
-          <w:p>
-            <w:pPr>
-              <w:pStyle w:val="paragraph"/>
-              <w:textAlignment w:val="baseline"/>
-            </w:pPr>
-            <w:r>
-              <w:rPr>
-                <w:rStyle w:val="normaltextrun"/>
-                <w:i/>
-                <w:iCs/>
-              </w:rPr>
-              <w:t>3</w:t>
-            </w:r>
-            <w:r>
-              <w:rPr>
-                <w:rStyle w:val="eop"/>
-              </w:rPr>
-              <w:t> </w:t>
-            </w:r>
-          </w:p>
-        </w:tc>
-        <w:tc>
-          <w:tcPr>
-            <w:tcW w:w="1080" w:type="dxa"/>
-            <w:tcBorders>
-              <w:top w:val="nil"/>
-              <w:left w:val="nil"/>
-              <w:bottom w:val="single" w:sz="6" w:space="0" w:color="auto"/>
-              <w:right w:val="single" w:sz="6" w:space="0" w:color="auto"/>
-            </w:tcBorders>
-            <w:shd w:val="clear" w:color="auto" w:fill="auto"/>
-            <w:hideMark/>
-          </w:tcPr>
-          <w:p>
-            <w:pPr>
-              <w:pStyle w:val="paragraph"/>
-              <w:textAlignment w:val="baseline"/>
-            </w:pPr>
-            <w:r>
-              <w:rPr>
-                <w:rStyle w:val="normaltextrun"/>
-                <w:i/>
-                <w:iCs/>
-              </w:rPr>
-              <w:t>SYSTEM</w:t>
-            </w:r>
-            <w:r>
-              <w:rPr>
-                <w:rStyle w:val="eop"/>
-              </w:rPr>
-              <w:t> </w:t>
-            </w:r>
-          </w:p>
-        </w:tc>
-        <w:tc>
-          <w:tcPr>
-            <w:tcW w:w="5400" w:type="dxa"/>
-            <w:tcBorders>
-              <w:top w:val="nil"/>
-              <w:left w:val="nil"/>
-              <w:bottom w:val="single" w:sz="6" w:space="0" w:color="auto"/>
-              <w:right w:val="single" w:sz="6" w:space="0" w:color="auto"/>
-            </w:tcBorders>
-            <w:shd w:val="clear" w:color="auto" w:fill="auto"/>
-            <w:hideMark/>
-          </w:tcPr>
-          <w:p>
-            <w:pPr>
-              <w:pStyle w:val="paragraph"/>
-              <w:textAlignment w:val="baseline"/>
-            </w:pPr>
-            <w:r>
-              <w:rPr>
-                <w:rStyle w:val="normaltextrun"/>
-                <w:i/>
-                <w:iCs/>
-              </w:rPr>
-              <w:t>Switch the label between ‘Show fleet’ and ‘Hide fleet’</w:t>
-            </w:r>
-            <w:r>
-              <w:rPr>
-                <w:rStyle w:val="eop"/>
-              </w:rPr>
-              <w:t> </w:t>
-            </w:r>
-          </w:p>
-        </w:tc>
-        <w:tc>
-          <w:tcPr>
-            <w:tcW w:w="1425" w:type="dxa"/>
-            <w:tcBorders>
-              <w:top w:val="nil"/>
-              <w:left w:val="nil"/>
-              <w:bottom w:val="single" w:sz="6" w:space="0" w:color="auto"/>
-              <w:right w:val="single" w:sz="6" w:space="0" w:color="auto"/>
-            </w:tcBorders>
-            <w:shd w:val="clear" w:color="auto" w:fill="auto"/>
-            <w:hideMark/>
-          </w:tcPr>
-          <w:p>
-            <w:pPr>
-              <w:pStyle w:val="paragraph"/>
-              <w:textAlignment w:val="baseline"/>
-            </w:pPr>
-            <w:r>
-              <w:rPr>
-                <w:rStyle w:val="eop"/>
-              </w:rPr>
-              <w:t> </w:t>
-            </w:r>
-          </w:p>
-        </w:tc>
-      </w:tr>
-    </w:tbl>
-    <w:p>
-      <w:pPr>
-        <w:pStyle w:val="paragraph"/>
-        <w:textAlignment w:val="baseline"/>
-      </w:pPr>
-      <w:r>
-        <w:rPr>
-          <w:rStyle w:val="eop"/>
-        </w:rPr>
-        <w:t> </w:t>
-      </w:r>
     </w:p>
     <w:tbl>
       <w:tblPr>
@@ -4286,7 +3448,6 @@
             <w:r>
               <w:rPr>
                 <w:rStyle w:val="normaltextrun"/>
-                <w:i/>
                 <w:iCs/>
               </w:rPr>
               <w:t>Firing a Shot</w:t>
@@ -4319,7 +3480,6 @@
             <w:r>
               <w:rPr>
                 <w:rStyle w:val="normaltextrun"/>
-                <w:i/>
                 <w:iCs/>
               </w:rPr>
               <w:t>Alternatives</w:t>
@@ -4354,7 +3514,6 @@
             <w:r>
               <w:rPr>
                 <w:rStyle w:val="normaltextrun"/>
-                <w:i/>
                 <w:iCs/>
               </w:rPr>
               <w:t>1</w:t>
@@ -4387,7 +3546,6 @@
             <w:r>
               <w:rPr>
                 <w:rStyle w:val="normaltextrun"/>
-                <w:i/>
                 <w:iCs/>
               </w:rPr>
               <w:t>USER</w:t>
@@ -4420,10 +3578,16 @@
             <w:r>
               <w:rPr>
                 <w:rStyle w:val="normaltextrun"/>
-                <w:i/>
                 <w:iCs/>
               </w:rPr>
-              <w:t>Clicks square</w:t>
+              <w:t>Choose a</w:t>
+            </w:r>
+            <w:r>
+              <w:rPr>
+                <w:rStyle w:val="normaltextrun"/>
+                <w:iCs/>
+              </w:rPr>
+              <w:t xml:space="preserve"> square</w:t>
             </w:r>
             <w:r>
               <w:rPr>
@@ -4453,7 +3617,6 @@
             <w:r>
               <w:rPr>
                 <w:rStyle w:val="normaltextrun"/>
-                <w:i/>
                 <w:iCs/>
               </w:rPr>
               <w:t>A1</w:t>
@@ -4462,7 +3625,7 @@
               <w:rPr>
                 <w:rStyle w:val="eop"/>
               </w:rPr>
-              <w:t> </w:t>
+              <w:t>, A2</w:t>
             </w:r>
           </w:p>
         </w:tc>
@@ -4488,7 +3651,6 @@
             <w:r>
               <w:rPr>
                 <w:rStyle w:val="normaltextrun"/>
-                <w:i/>
                 <w:iCs/>
               </w:rPr>
               <w:t>2</w:t>
@@ -4521,7 +3683,6 @@
             <w:r>
               <w:rPr>
                 <w:rStyle w:val="normaltextrun"/>
-                <w:i/>
                 <w:iCs/>
               </w:rPr>
               <w:t>SYSTEM</w:t>
@@ -4554,7 +3715,6 @@
             <w:r>
               <w:rPr>
                 <w:rStyle w:val="normaltextrun"/>
-                <w:i/>
                 <w:iCs/>
               </w:rPr>
               <w:t>Determine whether a battleship was situated on the square that the user chose</w:t>
@@ -4614,7 +3774,6 @@
             <w:r>
               <w:rPr>
                 <w:rStyle w:val="normaltextrun"/>
-                <w:i/>
                 <w:iCs/>
               </w:rPr>
               <w:t>3</w:t>
@@ -4647,7 +3806,6 @@
             <w:r>
               <w:rPr>
                 <w:rStyle w:val="normaltextrun"/>
-                <w:i/>
                 <w:iCs/>
               </w:rPr>
               <w:t>SYSTEM</w:t>
@@ -4680,10 +3838,23 @@
             <w:r>
               <w:rPr>
                 <w:rStyle w:val="normaltextrun"/>
-                <w:i/>
                 <w:iCs/>
               </w:rPr>
-              <w:t>Display whether the fire hit or missed a battleship</w:t>
+              <w:t>Display whether the fire hit</w:t>
+            </w:r>
+            <w:r>
+              <w:rPr>
+                <w:rStyle w:val="normaltextrun"/>
+                <w:iCs/>
+              </w:rPr>
+              <w:t>, sank</w:t>
+            </w:r>
+            <w:r>
+              <w:rPr>
+                <w:rStyle w:val="normaltextrun"/>
+                <w:iCs/>
+              </w:rPr>
+              <w:t xml:space="preserve"> or missed a battleship</w:t>
             </w:r>
             <w:r>
               <w:rPr>
@@ -4740,7 +3911,6 @@
             <w:r>
               <w:rPr>
                 <w:rStyle w:val="normaltextrun"/>
-                <w:i/>
                 <w:iCs/>
               </w:rPr>
               <w:t>4</w:t>
@@ -4773,7 +3943,6 @@
             <w:r>
               <w:rPr>
                 <w:rStyle w:val="normaltextrun"/>
-                <w:i/>
                 <w:iCs/>
               </w:rPr>
               <w:t>SYSTEM</w:t>
@@ -4806,7 +3975,6 @@
             <w:r>
               <w:rPr>
                 <w:rStyle w:val="normaltextrun"/>
-                <w:i/>
                 <w:iCs/>
               </w:rPr>
               <w:t>Increment and display ‘Missed’ or Hit’ score</w:t>
@@ -4856,27 +4024,23 @@
               <w:right w:val="single" w:sz="6" w:space="0" w:color="auto"/>
             </w:tcBorders>
             <w:shd w:val="clear" w:color="auto" w:fill="auto"/>
-            <w:hideMark/>
-          </w:tcPr>
-          <w:p>
-            <w:pPr>
-              <w:pStyle w:val="paragraph"/>
-              <w:textAlignment w:val="baseline"/>
-            </w:pPr>
-            <w:r>
-              <w:rPr>
-                <w:rStyle w:val="normaltextrun"/>
-                <w:i/>
+          </w:tcPr>
+          <w:p>
+            <w:pPr>
+              <w:pStyle w:val="paragraph"/>
+              <w:textAlignment w:val="baseline"/>
+              <w:rPr>
+                <w:rStyle w:val="normaltextrun"/>
                 <w:iCs/>
               </w:rPr>
+            </w:pPr>
+            <w:r>
+              <w:rPr>
+                <w:rStyle w:val="normaltextrun"/>
+                <w:iCs/>
+              </w:rPr>
               <w:t>5</w:t>
             </w:r>
-            <w:r>
-              <w:rPr>
-                <w:rStyle w:val="eop"/>
-              </w:rPr>
-              <w:t> </w:t>
-            </w:r>
           </w:p>
         </w:tc>
         <w:tc>
@@ -4889,27 +4053,23 @@
               <w:right w:val="single" w:sz="6" w:space="0" w:color="auto"/>
             </w:tcBorders>
             <w:shd w:val="clear" w:color="auto" w:fill="auto"/>
-            <w:hideMark/>
-          </w:tcPr>
-          <w:p>
-            <w:pPr>
-              <w:pStyle w:val="paragraph"/>
-              <w:textAlignment w:val="baseline"/>
-            </w:pPr>
-            <w:r>
-              <w:rPr>
-                <w:rStyle w:val="normaltextrun"/>
-                <w:i/>
+          </w:tcPr>
+          <w:p>
+            <w:pPr>
+              <w:pStyle w:val="paragraph"/>
+              <w:textAlignment w:val="baseline"/>
+              <w:rPr>
+                <w:rStyle w:val="normaltextrun"/>
                 <w:iCs/>
               </w:rPr>
+            </w:pPr>
+            <w:r>
+              <w:rPr>
+                <w:rStyle w:val="normaltextrun"/>
+                <w:iCs/>
+              </w:rPr>
               <w:t>SYSTEM</w:t>
             </w:r>
-            <w:r>
-              <w:rPr>
-                <w:rStyle w:val="eop"/>
-              </w:rPr>
-              <w:t> </w:t>
-            </w:r>
           </w:p>
         </w:tc>
         <w:tc>
@@ -4922,17 +4082,139 @@
               <w:right w:val="single" w:sz="6" w:space="0" w:color="auto"/>
             </w:tcBorders>
             <w:shd w:val="clear" w:color="auto" w:fill="auto"/>
-            <w:hideMark/>
-          </w:tcPr>
-          <w:p>
-            <w:pPr>
-              <w:pStyle w:val="paragraph"/>
-              <w:textAlignment w:val="baseline"/>
-            </w:pPr>
-            <w:r>
-              <w:rPr>
-                <w:rStyle w:val="normaltextrun"/>
-                <w:i/>
+          </w:tcPr>
+          <w:p>
+            <w:pPr>
+              <w:pStyle w:val="paragraph"/>
+              <w:textAlignment w:val="baseline"/>
+              <w:rPr>
+                <w:rStyle w:val="normaltextrun"/>
+                <w:iCs/>
+              </w:rPr>
+            </w:pPr>
+            <w:r>
+              <w:rPr>
+                <w:rStyle w:val="normaltextrun"/>
+                <w:iCs/>
+              </w:rPr>
+              <w:t>If missed i</w:t>
+            </w:r>
+            <w:r>
+              <w:rPr>
+                <w:rStyle w:val="normaltextrun"/>
+                <w:iCs/>
+              </w:rPr>
+              <w:t>ncrement Round</w:t>
+            </w:r>
+          </w:p>
+        </w:tc>
+        <w:tc>
+          <w:tcPr>
+            <w:tcW w:w="1395" w:type="dxa"/>
+            <w:tcBorders>
+              <w:top w:val="nil"/>
+              <w:left w:val="nil"/>
+              <w:bottom w:val="single" w:sz="6" w:space="0" w:color="auto"/>
+              <w:right w:val="single" w:sz="6" w:space="0" w:color="auto"/>
+            </w:tcBorders>
+            <w:shd w:val="clear" w:color="auto" w:fill="auto"/>
+          </w:tcPr>
+          <w:p>
+            <w:pPr>
+              <w:pStyle w:val="paragraph"/>
+              <w:textAlignment w:val="baseline"/>
+              <w:rPr>
+                <w:rStyle w:val="eop"/>
+              </w:rPr>
+            </w:pPr>
+          </w:p>
+        </w:tc>
+      </w:tr>
+      <w:tr>
+        <w:tc>
+          <w:tcPr>
+            <w:tcW w:w="405" w:type="dxa"/>
+            <w:tcBorders>
+              <w:top w:val="nil"/>
+              <w:left w:val="single" w:sz="6" w:space="0" w:color="auto"/>
+              <w:bottom w:val="single" w:sz="6" w:space="0" w:color="auto"/>
+              <w:right w:val="single" w:sz="6" w:space="0" w:color="auto"/>
+            </w:tcBorders>
+            <w:shd w:val="clear" w:color="auto" w:fill="auto"/>
+            <w:hideMark/>
+          </w:tcPr>
+          <w:p>
+            <w:pPr>
+              <w:pStyle w:val="paragraph"/>
+              <w:textAlignment w:val="baseline"/>
+            </w:pPr>
+            <w:r>
+              <w:rPr>
+                <w:rStyle w:val="normaltextrun"/>
+                <w:iCs/>
+              </w:rPr>
+              <w:t>6</w:t>
+            </w:r>
+            <w:r>
+              <w:rPr>
+                <w:rStyle w:val="eop"/>
+              </w:rPr>
+              <w:t> </w:t>
+            </w:r>
+          </w:p>
+        </w:tc>
+        <w:tc>
+          <w:tcPr>
+            <w:tcW w:w="1065" w:type="dxa"/>
+            <w:tcBorders>
+              <w:top w:val="nil"/>
+              <w:left w:val="nil"/>
+              <w:bottom w:val="single" w:sz="6" w:space="0" w:color="auto"/>
+              <w:right w:val="single" w:sz="6" w:space="0" w:color="auto"/>
+            </w:tcBorders>
+            <w:shd w:val="clear" w:color="auto" w:fill="auto"/>
+            <w:hideMark/>
+          </w:tcPr>
+          <w:p>
+            <w:pPr>
+              <w:pStyle w:val="paragraph"/>
+              <w:textAlignment w:val="baseline"/>
+            </w:pPr>
+            <w:r>
+              <w:rPr>
+                <w:rStyle w:val="normaltextrun"/>
+                <w:iCs/>
+              </w:rPr>
+              <w:t>SYSTEM</w:t>
+            </w:r>
+            <w:r>
+              <w:rPr>
+                <w:rStyle w:val="eop"/>
+              </w:rPr>
+              <w:t> </w:t>
+            </w:r>
+          </w:p>
+        </w:tc>
+        <w:tc>
+          <w:tcPr>
+            <w:tcW w:w="5430" w:type="dxa"/>
+            <w:tcBorders>
+              <w:top w:val="nil"/>
+              <w:left w:val="nil"/>
+              <w:bottom w:val="single" w:sz="6" w:space="0" w:color="auto"/>
+              <w:right w:val="single" w:sz="6" w:space="0" w:color="auto"/>
+            </w:tcBorders>
+            <w:shd w:val="clear" w:color="auto" w:fill="auto"/>
+            <w:hideMark/>
+          </w:tcPr>
+          <w:p>
+            <w:pPr>
+              <w:pStyle w:val="paragraph"/>
+              <w:textAlignment w:val="baseline"/>
+            </w:pPr>
+            <w:r>
+              <w:rPr>
+                <w:rStyle w:val="normaltextrun"/>
                 <w:iCs/>
               </w:rPr>
               <w:t>If all the ships found display ‘Final score’</w:t>
@@ -4977,12 +4259,6 @@
         <w:pStyle w:val="paragraph"/>
         <w:textAlignment w:val="baseline"/>
       </w:pPr>
-      <w:r>
-        <w:rPr>
-          <w:rStyle w:val="eop"/>
-        </w:rPr>
-        <w:t> </w:t>
-      </w:r>
     </w:p>
     <w:tbl>
       <w:tblPr>
@@ -5029,7 +4305,6 @@
             <w:r>
               <w:rPr>
                 <w:rStyle w:val="normaltextrun"/>
-                <w:i/>
                 <w:iCs/>
               </w:rPr>
               <w:t>A1 Firing a Shot alternative</w:t>
@@ -5062,7 +4337,6 @@
             <w:r>
               <w:rPr>
                 <w:rStyle w:val="normaltextrun"/>
-                <w:i/>
                 <w:iCs/>
               </w:rPr>
               <w:t>Alternatives</w:t>
@@ -5097,7 +4371,6 @@
             <w:r>
               <w:rPr>
                 <w:rStyle w:val="normaltextrun"/>
-                <w:i/>
                 <w:iCs/>
               </w:rPr>
               <w:t>1</w:t>
@@ -5130,7 +4403,6 @@
             <w:r>
               <w:rPr>
                 <w:rStyle w:val="normaltextrun"/>
-                <w:i/>
                 <w:iCs/>
               </w:rPr>
               <w:t>USER</w:t>
@@ -5163,10 +4435,30 @@
             <w:r>
               <w:rPr>
                 <w:rStyle w:val="normaltextrun"/>
-                <w:i/>
                 <w:iCs/>
               </w:rPr>
-              <w:t>Clicks square previously clicked on</w:t>
+              <w:t>Choose a</w:t>
+            </w:r>
+            <w:r>
+              <w:rPr>
+                <w:rStyle w:val="normaltextrun"/>
+                <w:iCs/>
+              </w:rPr>
+              <w:t xml:space="preserve"> square previously </w:t>
+            </w:r>
+            <w:r>
+              <w:rPr>
+                <w:rStyle w:val="normaltextrun"/>
+                <w:iCs/>
+              </w:rPr>
+              <w:t>fired</w:t>
+            </w:r>
+            <w:r>
+              <w:rPr>
+                <w:rStyle w:val="normaltextrun"/>
+                <w:iCs/>
+              </w:rPr>
+              <w:t xml:space="preserve"> on</w:t>
             </w:r>
             <w:r>
               <w:rPr>
@@ -5223,7 +4515,6 @@
             <w:r>
               <w:rPr>
                 <w:rStyle w:val="normaltextrun"/>
-                <w:i/>
                 <w:iCs/>
               </w:rPr>
               <w:t>2</w:t>
@@ -5256,7 +4547,6 @@
             <w:r>
               <w:rPr>
                 <w:rStyle w:val="normaltextrun"/>
-                <w:i/>
                 <w:iCs/>
               </w:rPr>
               <w:t>SYSTEM</w:t>
@@ -5289,7 +4579,6 @@
             <w:r>
               <w:rPr>
                 <w:rStyle w:val="normaltextrun"/>
-                <w:i/>
                 <w:iCs/>
               </w:rPr>
               <w:t>Registers that the square has been previously selected</w:t>
@@ -5349,7 +4638,6 @@
             <w:r>
               <w:rPr>
                 <w:rStyle w:val="normaltextrun"/>
-                <w:i/>
                 <w:iCs/>
               </w:rPr>
               <w:t>3</w:t>
@@ -5382,7 +4670,6 @@
             <w:r>
               <w:rPr>
                 <w:rStyle w:val="normaltextrun"/>
-                <w:i/>
                 <w:iCs/>
               </w:rPr>
               <w:t>SYSTEM</w:t>
@@ -5415,10 +4702,23 @@
             <w:r>
               <w:rPr>
                 <w:rStyle w:val="normaltextrun"/>
-                <w:i/>
                 <w:iCs/>
               </w:rPr>
-              <w:t>Ask user to click different square</w:t>
+              <w:t xml:space="preserve">Ask user to </w:t>
+            </w:r>
+            <w:r>
+              <w:rPr>
+                <w:rStyle w:val="normaltextrun"/>
+                <w:iCs/>
+              </w:rPr>
+              <w:t>choose a</w:t>
+            </w:r>
+            <w:r>
+              <w:rPr>
+                <w:rStyle w:val="normaltextrun"/>
+                <w:iCs/>
+              </w:rPr>
+              <w:t xml:space="preserve"> different square</w:t>
             </w:r>
             <w:r>
               <w:rPr>
@@ -5459,13 +4759,510 @@
       <w:pPr>
         <w:pStyle w:val="paragraph"/>
         <w:textAlignment w:val="baseline"/>
-      </w:pPr>
-      <w:r>
         <w:rPr>
           <w:rStyle w:val="eop"/>
         </w:rPr>
+      </w:pPr>
+      <w:r>
+        <w:rPr>
+          <w:rStyle w:val="eop"/>
+        </w:rPr>
         <w:t> </w:t>
       </w:r>
+    </w:p>
+    <w:tbl>
+      <w:tblPr>
+        <w:tblW w:w="0" w:type="auto"/>
+        <w:tblBorders>
+          <w:top w:val="outset" w:sz="6" w:space="0" w:color="auto"/>
+          <w:left w:val="outset" w:sz="6" w:space="0" w:color="auto"/>
+          <w:bottom w:val="outset" w:sz="6" w:space="0" w:color="auto"/>
+          <w:right w:val="outset" w:sz="6" w:space="0" w:color="auto"/>
+        </w:tblBorders>
+        <w:tblCellMar>
+          <w:top w:w="15" w:type="dxa"/>
+          <w:left w:w="15" w:type="dxa"/>
+          <w:bottom w:w="15" w:type="dxa"/>
+          <w:right w:w="15" w:type="dxa"/>
+        </w:tblCellMar>
+        <w:tblLook w:val="04A0" w:firstRow="1" w:lastRow="0" w:firstColumn="1" w:lastColumn="0" w:noHBand="0" w:noVBand="1"/>
+      </w:tblPr>
+      <w:tblGrid>
+        <w:gridCol w:w="390"/>
+        <w:gridCol w:w="1110"/>
+        <w:gridCol w:w="5410"/>
+        <w:gridCol w:w="1380"/>
+      </w:tblGrid>
+      <w:tr>
+        <w:tc>
+          <w:tcPr>
+            <w:tcW w:w="6915" w:type="dxa"/>
+            <w:gridSpan w:val="3"/>
+            <w:tcBorders>
+              <w:top w:val="single" w:sz="6" w:space="0" w:color="000000"/>
+              <w:left w:val="single" w:sz="6" w:space="0" w:color="000000"/>
+              <w:bottom w:val="single" w:sz="6" w:space="0" w:color="000000"/>
+              <w:right w:val="single" w:sz="6" w:space="0" w:color="000000"/>
+            </w:tcBorders>
+            <w:shd w:val="clear" w:color="auto" w:fill="auto"/>
+            <w:hideMark/>
+          </w:tcPr>
+          <w:p>
+            <w:pPr>
+              <w:pStyle w:val="paragraph"/>
+              <w:textAlignment w:val="baseline"/>
+            </w:pPr>
+            <w:r>
+              <w:rPr>
+                <w:rStyle w:val="normaltextrun"/>
+                <w:iCs/>
+              </w:rPr>
+              <w:t>A</w:t>
+            </w:r>
+            <w:r>
+              <w:rPr>
+                <w:rStyle w:val="normaltextrun"/>
+                <w:iCs/>
+              </w:rPr>
+              <w:t>2</w:t>
+            </w:r>
+            <w:r>
+              <w:rPr>
+                <w:rStyle w:val="normaltextrun"/>
+                <w:iCs/>
+              </w:rPr>
+              <w:t xml:space="preserve"> Firing a Shot alternative</w:t>
+            </w:r>
+            <w:r>
+              <w:rPr>
+                <w:rStyle w:val="eop"/>
+              </w:rPr>
+              <w:t> </w:t>
+            </w:r>
+          </w:p>
+        </w:tc>
+        <w:tc>
+          <w:tcPr>
+            <w:tcW w:w="1380" w:type="dxa"/>
+            <w:tcBorders>
+              <w:top w:val="single" w:sz="6" w:space="0" w:color="auto"/>
+              <w:left w:val="nil"/>
+              <w:bottom w:val="single" w:sz="6" w:space="0" w:color="auto"/>
+              <w:right w:val="single" w:sz="6" w:space="0" w:color="auto"/>
+            </w:tcBorders>
+            <w:shd w:val="clear" w:color="auto" w:fill="auto"/>
+            <w:hideMark/>
+          </w:tcPr>
+          <w:p>
+            <w:pPr>
+              <w:pStyle w:val="paragraph"/>
+              <w:textAlignment w:val="baseline"/>
+            </w:pPr>
+            <w:r>
+              <w:rPr>
+                <w:rStyle w:val="normaltextrun"/>
+                <w:iCs/>
+              </w:rPr>
+              <w:t>Alternatives</w:t>
+            </w:r>
+            <w:r>
+              <w:rPr>
+                <w:rStyle w:val="eop"/>
+              </w:rPr>
+              <w:t> </w:t>
+            </w:r>
+          </w:p>
+        </w:tc>
+      </w:tr>
+      <w:tr>
+        <w:tc>
+          <w:tcPr>
+            <w:tcW w:w="390" w:type="dxa"/>
+            <w:tcBorders>
+              <w:top w:val="nil"/>
+              <w:left w:val="single" w:sz="6" w:space="0" w:color="auto"/>
+              <w:bottom w:val="single" w:sz="6" w:space="0" w:color="auto"/>
+              <w:right w:val="single" w:sz="6" w:space="0" w:color="auto"/>
+            </w:tcBorders>
+            <w:shd w:val="clear" w:color="auto" w:fill="auto"/>
+            <w:hideMark/>
+          </w:tcPr>
+          <w:p>
+            <w:pPr>
+              <w:pStyle w:val="paragraph"/>
+              <w:textAlignment w:val="baseline"/>
+            </w:pPr>
+            <w:r>
+              <w:rPr>
+                <w:rStyle w:val="normaltextrun"/>
+                <w:iCs/>
+              </w:rPr>
+              <w:t>1</w:t>
+            </w:r>
+            <w:r>
+              <w:rPr>
+                <w:rStyle w:val="eop"/>
+              </w:rPr>
+              <w:t> </w:t>
+            </w:r>
+          </w:p>
+        </w:tc>
+        <w:tc>
+          <w:tcPr>
+            <w:tcW w:w="1110" w:type="dxa"/>
+            <w:tcBorders>
+              <w:top w:val="nil"/>
+              <w:left w:val="nil"/>
+              <w:bottom w:val="single" w:sz="6" w:space="0" w:color="auto"/>
+              <w:right w:val="single" w:sz="6" w:space="0" w:color="auto"/>
+            </w:tcBorders>
+            <w:shd w:val="clear" w:color="auto" w:fill="auto"/>
+            <w:hideMark/>
+          </w:tcPr>
+          <w:p>
+            <w:pPr>
+              <w:pStyle w:val="paragraph"/>
+              <w:textAlignment w:val="baseline"/>
+            </w:pPr>
+            <w:r>
+              <w:rPr>
+                <w:rStyle w:val="normaltextrun"/>
+                <w:iCs/>
+              </w:rPr>
+              <w:t>USER</w:t>
+            </w:r>
+            <w:r>
+              <w:rPr>
+                <w:rStyle w:val="eop"/>
+              </w:rPr>
+              <w:t> </w:t>
+            </w:r>
+          </w:p>
+        </w:tc>
+        <w:tc>
+          <w:tcPr>
+            <w:tcW w:w="5400" w:type="dxa"/>
+            <w:tcBorders>
+              <w:top w:val="nil"/>
+              <w:left w:val="nil"/>
+              <w:bottom w:val="single" w:sz="6" w:space="0" w:color="auto"/>
+              <w:right w:val="single" w:sz="6" w:space="0" w:color="auto"/>
+            </w:tcBorders>
+            <w:shd w:val="clear" w:color="auto" w:fill="auto"/>
+            <w:hideMark/>
+          </w:tcPr>
+          <w:p>
+            <w:pPr>
+              <w:pStyle w:val="paragraph"/>
+              <w:textAlignment w:val="baseline"/>
+            </w:pPr>
+            <w:r>
+              <w:rPr>
+                <w:rStyle w:val="normaltextrun"/>
+                <w:iCs/>
+              </w:rPr>
+              <w:t xml:space="preserve">Choose </w:t>
+            </w:r>
+            <w:r>
+              <w:rPr>
+                <w:rStyle w:val="normaltextrun"/>
+                <w:iCs/>
+              </w:rPr>
+              <w:t>not a square</w:t>
+            </w:r>
+            <w:r>
+              <w:rPr>
+                <w:rStyle w:val="eop"/>
+              </w:rPr>
+              <w:t> </w:t>
+            </w:r>
+          </w:p>
+        </w:tc>
+        <w:tc>
+          <w:tcPr>
+            <w:tcW w:w="1380" w:type="dxa"/>
+            <w:tcBorders>
+              <w:top w:val="nil"/>
+              <w:left w:val="nil"/>
+              <w:bottom w:val="single" w:sz="6" w:space="0" w:color="auto"/>
+              <w:right w:val="single" w:sz="6" w:space="0" w:color="auto"/>
+            </w:tcBorders>
+            <w:shd w:val="clear" w:color="auto" w:fill="auto"/>
+            <w:hideMark/>
+          </w:tcPr>
+          <w:p>
+            <w:pPr>
+              <w:pStyle w:val="paragraph"/>
+              <w:textAlignment w:val="baseline"/>
+            </w:pPr>
+            <w:r>
+              <w:rPr>
+                <w:rStyle w:val="eop"/>
+              </w:rPr>
+              <w:t> </w:t>
+            </w:r>
+          </w:p>
+        </w:tc>
+      </w:tr>
+      <w:tr>
+        <w:tc>
+          <w:tcPr>
+            <w:tcW w:w="390" w:type="dxa"/>
+            <w:tcBorders>
+              <w:top w:val="nil"/>
+              <w:left w:val="single" w:sz="6" w:space="0" w:color="auto"/>
+              <w:bottom w:val="single" w:sz="6" w:space="0" w:color="auto"/>
+              <w:right w:val="single" w:sz="6" w:space="0" w:color="auto"/>
+            </w:tcBorders>
+            <w:shd w:val="clear" w:color="auto" w:fill="auto"/>
+            <w:hideMark/>
+          </w:tcPr>
+          <w:p>
+            <w:pPr>
+              <w:pStyle w:val="paragraph"/>
+              <w:textAlignment w:val="baseline"/>
+            </w:pPr>
+            <w:r>
+              <w:rPr>
+                <w:rStyle w:val="normaltextrun"/>
+                <w:iCs/>
+              </w:rPr>
+              <w:t>2</w:t>
+            </w:r>
+            <w:r>
+              <w:rPr>
+                <w:rStyle w:val="eop"/>
+              </w:rPr>
+              <w:t> </w:t>
+            </w:r>
+          </w:p>
+        </w:tc>
+        <w:tc>
+          <w:tcPr>
+            <w:tcW w:w="1110" w:type="dxa"/>
+            <w:tcBorders>
+              <w:top w:val="nil"/>
+              <w:left w:val="nil"/>
+              <w:bottom w:val="single" w:sz="6" w:space="0" w:color="auto"/>
+              <w:right w:val="single" w:sz="6" w:space="0" w:color="auto"/>
+            </w:tcBorders>
+            <w:shd w:val="clear" w:color="auto" w:fill="auto"/>
+            <w:hideMark/>
+          </w:tcPr>
+          <w:p>
+            <w:pPr>
+              <w:pStyle w:val="paragraph"/>
+              <w:textAlignment w:val="baseline"/>
+            </w:pPr>
+            <w:r>
+              <w:rPr>
+                <w:rStyle w:val="normaltextrun"/>
+                <w:iCs/>
+              </w:rPr>
+              <w:t>SYSTEM</w:t>
+            </w:r>
+            <w:r>
+              <w:rPr>
+                <w:rStyle w:val="eop"/>
+              </w:rPr>
+              <w:t> </w:t>
+            </w:r>
+          </w:p>
+        </w:tc>
+        <w:tc>
+          <w:tcPr>
+            <w:tcW w:w="5400" w:type="dxa"/>
+            <w:tcBorders>
+              <w:top w:val="nil"/>
+              <w:left w:val="nil"/>
+              <w:bottom w:val="single" w:sz="6" w:space="0" w:color="auto"/>
+              <w:right w:val="single" w:sz="6" w:space="0" w:color="auto"/>
+            </w:tcBorders>
+            <w:shd w:val="clear" w:color="auto" w:fill="auto"/>
+            <w:hideMark/>
+          </w:tcPr>
+          <w:p>
+            <w:pPr>
+              <w:pStyle w:val="paragraph"/>
+              <w:textAlignment w:val="baseline"/>
+            </w:pPr>
+            <w:r>
+              <w:rPr>
+                <w:rStyle w:val="normaltextrun"/>
+                <w:iCs/>
+              </w:rPr>
+              <w:t xml:space="preserve">Registers that the </w:t>
+            </w:r>
+            <w:r>
+              <w:rPr>
+                <w:rStyle w:val="normaltextrun"/>
+                <w:iCs/>
+              </w:rPr>
+              <w:t>user did nor chose a square</w:t>
+            </w:r>
+            <w:r>
+              <w:rPr>
+                <w:rStyle w:val="eop"/>
+              </w:rPr>
+              <w:t> </w:t>
+            </w:r>
+          </w:p>
+        </w:tc>
+        <w:tc>
+          <w:tcPr>
+            <w:tcW w:w="1380" w:type="dxa"/>
+            <w:tcBorders>
+              <w:top w:val="nil"/>
+              <w:left w:val="nil"/>
+              <w:bottom w:val="single" w:sz="6" w:space="0" w:color="auto"/>
+              <w:right w:val="single" w:sz="6" w:space="0" w:color="auto"/>
+            </w:tcBorders>
+            <w:shd w:val="clear" w:color="auto" w:fill="auto"/>
+            <w:hideMark/>
+          </w:tcPr>
+          <w:p>
+            <w:pPr>
+              <w:pStyle w:val="paragraph"/>
+              <w:textAlignment w:val="baseline"/>
+            </w:pPr>
+            <w:r>
+              <w:rPr>
+                <w:rStyle w:val="eop"/>
+              </w:rPr>
+              <w:t> </w:t>
+            </w:r>
+          </w:p>
+        </w:tc>
+      </w:tr>
+      <w:tr>
+        <w:tc>
+          <w:tcPr>
+            <w:tcW w:w="390" w:type="dxa"/>
+            <w:tcBorders>
+              <w:top w:val="nil"/>
+              <w:left w:val="single" w:sz="6" w:space="0" w:color="auto"/>
+              <w:bottom w:val="single" w:sz="6" w:space="0" w:color="auto"/>
+              <w:right w:val="single" w:sz="6" w:space="0" w:color="auto"/>
+            </w:tcBorders>
+            <w:shd w:val="clear" w:color="auto" w:fill="auto"/>
+            <w:hideMark/>
+          </w:tcPr>
+          <w:p>
+            <w:pPr>
+              <w:pStyle w:val="paragraph"/>
+              <w:textAlignment w:val="baseline"/>
+            </w:pPr>
+            <w:r>
+              <w:rPr>
+                <w:rStyle w:val="normaltextrun"/>
+                <w:iCs/>
+              </w:rPr>
+              <w:t>3</w:t>
+            </w:r>
+            <w:r>
+              <w:rPr>
+                <w:rStyle w:val="eop"/>
+              </w:rPr>
+              <w:t> </w:t>
+            </w:r>
+          </w:p>
+        </w:tc>
+        <w:tc>
+          <w:tcPr>
+            <w:tcW w:w="1110" w:type="dxa"/>
+            <w:tcBorders>
+              <w:top w:val="nil"/>
+              <w:left w:val="nil"/>
+              <w:bottom w:val="single" w:sz="6" w:space="0" w:color="auto"/>
+              <w:right w:val="single" w:sz="6" w:space="0" w:color="auto"/>
+            </w:tcBorders>
+            <w:shd w:val="clear" w:color="auto" w:fill="auto"/>
+            <w:hideMark/>
+          </w:tcPr>
+          <w:p>
+            <w:pPr>
+              <w:pStyle w:val="paragraph"/>
+              <w:textAlignment w:val="baseline"/>
+            </w:pPr>
+            <w:r>
+              <w:rPr>
+                <w:rStyle w:val="normaltextrun"/>
+                <w:iCs/>
+              </w:rPr>
+              <w:t>SYSTEM</w:t>
+            </w:r>
+            <w:r>
+              <w:rPr>
+                <w:rStyle w:val="eop"/>
+              </w:rPr>
+              <w:t> </w:t>
+            </w:r>
+          </w:p>
+        </w:tc>
+        <w:tc>
+          <w:tcPr>
+            <w:tcW w:w="5400" w:type="dxa"/>
+            <w:tcBorders>
+              <w:top w:val="nil"/>
+              <w:left w:val="nil"/>
+              <w:bottom w:val="single" w:sz="6" w:space="0" w:color="auto"/>
+              <w:right w:val="single" w:sz="6" w:space="0" w:color="auto"/>
+            </w:tcBorders>
+            <w:shd w:val="clear" w:color="auto" w:fill="auto"/>
+            <w:hideMark/>
+          </w:tcPr>
+          <w:p>
+            <w:pPr>
+              <w:pStyle w:val="paragraph"/>
+              <w:textAlignment w:val="baseline"/>
+            </w:pPr>
+            <w:r>
+              <w:rPr>
+                <w:rStyle w:val="normaltextrun"/>
+                <w:iCs/>
+              </w:rPr>
+              <w:t>Ask user to choose a different square</w:t>
+            </w:r>
+            <w:r>
+              <w:rPr>
+                <w:rStyle w:val="eop"/>
+              </w:rPr>
+              <w:t> </w:t>
+            </w:r>
+          </w:p>
+        </w:tc>
+        <w:tc>
+          <w:tcPr>
+            <w:tcW w:w="1380" w:type="dxa"/>
+            <w:tcBorders>
+              <w:top w:val="nil"/>
+              <w:left w:val="nil"/>
+              <w:bottom w:val="single" w:sz="6" w:space="0" w:color="auto"/>
+              <w:right w:val="single" w:sz="6" w:space="0" w:color="auto"/>
+            </w:tcBorders>
+            <w:shd w:val="clear" w:color="auto" w:fill="auto"/>
+            <w:hideMark/>
+          </w:tcPr>
+          <w:p>
+            <w:pPr>
+              <w:pStyle w:val="paragraph"/>
+              <w:textAlignment w:val="baseline"/>
+            </w:pPr>
+            <w:r>
+              <w:rPr>
+                <w:rStyle w:val="eop"/>
+              </w:rPr>
+              <w:t> </w:t>
+            </w:r>
+          </w:p>
+        </w:tc>
+      </w:tr>
+    </w:tbl>
+    <w:p>
+      <w:pPr>
+        <w:pStyle w:val="paragraph"/>
+        <w:textAlignment w:val="baseline"/>
+      </w:pPr>
     </w:p>
     <w:tbl>
       <w:tblPr>
@@ -5512,7 +5309,6 @@
             <w:r>
               <w:rPr>
                 <w:rStyle w:val="normaltextrun"/>
-                <w:i/>
                 <w:iCs/>
               </w:rPr>
               <w:t>Resume Game</w:t>
@@ -5545,7 +5341,6 @@
             <w:r>
               <w:rPr>
                 <w:rStyle w:val="normaltextrun"/>
-                <w:i/>
                 <w:iCs/>
               </w:rPr>
               <w:t>Alternatives</w:t>
@@ -5580,7 +5375,6 @@
             <w:r>
               <w:rPr>
                 <w:rStyle w:val="normaltextrun"/>
-                <w:i/>
                 <w:iCs/>
               </w:rPr>
               <w:t>1</w:t>
@@ -5613,7 +5407,6 @@
             <w:r>
               <w:rPr>
                 <w:rStyle w:val="normaltextrun"/>
-                <w:i/>
                 <w:iCs/>
               </w:rPr>
               <w:t>USER</w:t>
@@ -5646,10 +5439,16 @@
             <w:r>
               <w:rPr>
                 <w:rStyle w:val="normaltextrun"/>
-                <w:i/>
                 <w:iCs/>
               </w:rPr>
-              <w:t>Click ‘Resume Game’</w:t>
+              <w:t>Choose</w:t>
+            </w:r>
+            <w:r>
+              <w:rPr>
+                <w:rStyle w:val="normaltextrun"/>
+                <w:iCs/>
+              </w:rPr>
+              <w:t xml:space="preserve"> ‘Resume Game’</w:t>
             </w:r>
             <w:r>
               <w:rPr>
@@ -5706,7 +5505,6 @@
             <w:r>
               <w:rPr>
                 <w:rStyle w:val="normaltextrun"/>
-                <w:i/>
                 <w:iCs/>
               </w:rPr>
               <w:t>2</w:t>
@@ -5739,7 +5537,6 @@
             <w:r>
               <w:rPr>
                 <w:rStyle w:val="normaltextrun"/>
-                <w:i/>
                 <w:iCs/>
               </w:rPr>
               <w:t>SYSTEM</w:t>
@@ -5772,7 +5569,6 @@
             <w:r>
               <w:rPr>
                 <w:rStyle w:val="normaltextrun"/>
-                <w:i/>
                 <w:iCs/>
               </w:rPr>
               <w:t>Access previously saved game</w:t>
@@ -5832,7 +5628,6 @@
             <w:r>
               <w:rPr>
                 <w:rStyle w:val="normaltextrun"/>
-                <w:i/>
                 <w:iCs/>
               </w:rPr>
               <w:t>3</w:t>
@@ -5865,7 +5660,6 @@
             <w:r>
               <w:rPr>
                 <w:rStyle w:val="normaltextrun"/>
-                <w:i/>
                 <w:iCs/>
               </w:rPr>
               <w:t>SYSTEM</w:t>
@@ -5898,7 +5692,6 @@
             <w:r>
               <w:rPr>
                 <w:rStyle w:val="normaltextrun"/>
-                <w:i/>
                 <w:iCs/>
               </w:rPr>
               <w:t>Display game on screen</w:t>
@@ -5995,7 +5788,6 @@
             <w:r>
               <w:rPr>
                 <w:rStyle w:val="normaltextrun"/>
-                <w:i/>
                 <w:iCs/>
               </w:rPr>
               <w:t xml:space="preserve">Show </w:t>
@@ -6004,7 +5796,6 @@
             <w:r>
               <w:rPr>
                 <w:rStyle w:val="normaltextrun"/>
-                <w:i/>
                 <w:iCs/>
               </w:rPr>
               <w:t>Leaderboard</w:t>
@@ -6038,7 +5829,6 @@
             <w:r>
               <w:rPr>
                 <w:rStyle w:val="normaltextrun"/>
-                <w:i/>
                 <w:iCs/>
               </w:rPr>
               <w:t>Alternatives</w:t>
@@ -6073,7 +5863,6 @@
             <w:r>
               <w:rPr>
                 <w:rStyle w:val="normaltextrun"/>
-                <w:i/>
                 <w:iCs/>
               </w:rPr>
               <w:t>1</w:t>
@@ -6106,7 +5895,6 @@
             <w:r>
               <w:rPr>
                 <w:rStyle w:val="normaltextrun"/>
-                <w:i/>
                 <w:iCs/>
               </w:rPr>
               <w:t>USER</w:t>
@@ -6139,16 +5927,21 @@
             <w:r>
               <w:rPr>
                 <w:rStyle w:val="normaltextrun"/>
-                <w:i/>
                 <w:iCs/>
               </w:rPr>
-              <w:t xml:space="preserve">Click ‘Show </w:t>
+              <w:t>Choose</w:t>
+            </w:r>
+            <w:r>
+              <w:rPr>
+                <w:rStyle w:val="normaltextrun"/>
+                <w:iCs/>
+              </w:rPr>
+              <w:t xml:space="preserve"> ‘Show </w:t>
             </w:r>
             <w:proofErr w:type="spellStart"/>
             <w:r>
               <w:rPr>
                 <w:rStyle w:val="normaltextrun"/>
-                <w:i/>
                 <w:iCs/>
               </w:rPr>
               <w:t>Leaderboard</w:t>
@@ -6157,7 +5950,6 @@
             <w:r>
               <w:rPr>
                 <w:rStyle w:val="normaltextrun"/>
-                <w:i/>
                 <w:iCs/>
               </w:rPr>
               <w:t>’</w:t>
@@ -6217,7 +6009,6 @@
             <w:r>
               <w:rPr>
                 <w:rStyle w:val="normaltextrun"/>
-                <w:i/>
                 <w:iCs/>
               </w:rPr>
               <w:t>2</w:t>
@@ -6250,7 +6041,6 @@
             <w:r>
               <w:rPr>
                 <w:rStyle w:val="normaltextrun"/>
-                <w:i/>
                 <w:iCs/>
               </w:rPr>
               <w:t>SYSTEM</w:t>
@@ -6283,7 +6073,6 @@
             <w:r>
               <w:rPr>
                 <w:rStyle w:val="normaltextrun"/>
-                <w:i/>
                 <w:iCs/>
               </w:rPr>
               <w:t xml:space="preserve">Show the </w:t>
@@ -6292,7 +6081,6 @@
             <w:r>
               <w:rPr>
                 <w:rStyle w:val="normaltextrun"/>
-                <w:i/>
                 <w:iCs/>
               </w:rPr>
               <w:t>leaderboard</w:t>
@@ -6338,12 +6126,6 @@
         <w:pStyle w:val="paragraph"/>
         <w:textAlignment w:val="baseline"/>
       </w:pPr>
-      <w:r>
-        <w:rPr>
-          <w:rStyle w:val="eop"/>
-        </w:rPr>
-        <w:t> </w:t>
-      </w:r>
     </w:p>
     <w:tbl>
       <w:tblPr>
@@ -6390,7 +6172,6 @@
             <w:r>
               <w:rPr>
                 <w:rStyle w:val="normaltextrun"/>
-                <w:i/>
                 <w:iCs/>
               </w:rPr>
               <w:t>Save Score</w:t>
@@ -6423,7 +6204,6 @@
             <w:r>
               <w:rPr>
                 <w:rStyle w:val="normaltextrun"/>
-                <w:i/>
                 <w:iCs/>
               </w:rPr>
               <w:t>Alternatives</w:t>
@@ -6458,7 +6238,6 @@
             <w:r>
               <w:rPr>
                 <w:rStyle w:val="normaltextrun"/>
-                <w:i/>
                 <w:iCs/>
               </w:rPr>
               <w:t>1</w:t>
@@ -6491,7 +6270,6 @@
             <w:r>
               <w:rPr>
                 <w:rStyle w:val="normaltextrun"/>
-                <w:i/>
                 <w:iCs/>
               </w:rPr>
               <w:t>SYSTEM</w:t>
@@ -6524,7 +6302,6 @@
             <w:r>
               <w:rPr>
                 <w:rStyle w:val="normaltextrun"/>
-                <w:i/>
                 <w:iCs/>
               </w:rPr>
               <w:t>Ask the user to enter a name</w:t>
@@ -6584,7 +6361,6 @@
             <w:r>
               <w:rPr>
                 <w:rStyle w:val="normaltextrun"/>
-                <w:i/>
                 <w:iCs/>
               </w:rPr>
               <w:t>2</w:t>
@@ -6617,7 +6393,6 @@
             <w:r>
               <w:rPr>
                 <w:rStyle w:val="normaltextrun"/>
-                <w:i/>
                 <w:iCs/>
               </w:rPr>
               <w:t>USER</w:t>
@@ -6650,10 +6425,9 @@
             <w:r>
               <w:rPr>
                 <w:rStyle w:val="normaltextrun"/>
-                <w:i/>
                 <w:iCs/>
               </w:rPr>
-              <w:t>Enters his/her name and click save</w:t>
+              <w:t>Enters his/her name</w:t>
             </w:r>
             <w:r>
               <w:rPr>
@@ -6683,16 +6457,16 @@
             <w:r>
               <w:rPr>
                 <w:rStyle w:val="normaltextrun"/>
-                <w:i/>
                 <w:iCs/>
               </w:rPr>
-              <w:t>A2</w:t>
-            </w:r>
-            <w:r>
-              <w:rPr>
-                <w:rStyle w:val="eop"/>
-              </w:rPr>
-              <w:t> </w:t>
+              <w:t>A</w:t>
+            </w:r>
+            <w:r>
+              <w:rPr>
+                <w:rStyle w:val="normaltextrun"/>
+                <w:iCs/>
+              </w:rPr>
+              <w:t>3</w:t>
             </w:r>
           </w:p>
         </w:tc>
@@ -6718,7 +6492,6 @@
             <w:r>
               <w:rPr>
                 <w:rStyle w:val="normaltextrun"/>
-                <w:i/>
                 <w:iCs/>
               </w:rPr>
               <w:t>3</w:t>
@@ -6751,7 +6524,6 @@
             <w:r>
               <w:rPr>
                 <w:rStyle w:val="normaltextrun"/>
-                <w:i/>
                 <w:iCs/>
               </w:rPr>
               <w:t>SYSTEM</w:t>
@@ -6784,7 +6556,6 @@
             <w:r>
               <w:rPr>
                 <w:rStyle w:val="normaltextrun"/>
-                <w:i/>
                 <w:iCs/>
               </w:rPr>
               <w:t>Save the score and display the Finished game options.</w:t>
@@ -6881,10 +6652,23 @@
             <w:r>
               <w:rPr>
                 <w:rStyle w:val="normaltextrun"/>
-                <w:i/>
                 <w:iCs/>
               </w:rPr>
-              <w:t>A2 Save Score alternative</w:t>
+              <w:t>A</w:t>
+            </w:r>
+            <w:r>
+              <w:rPr>
+                <w:rStyle w:val="normaltextrun"/>
+                <w:iCs/>
+              </w:rPr>
+              <w:t>3</w:t>
+            </w:r>
+            <w:r>
+              <w:rPr>
+                <w:rStyle w:val="normaltextrun"/>
+                <w:iCs/>
+              </w:rPr>
+              <w:t xml:space="preserve"> Save Score alternative</w:t>
             </w:r>
             <w:r>
               <w:rPr>
@@ -6914,7 +6698,6 @@
             <w:r>
               <w:rPr>
                 <w:rStyle w:val="normaltextrun"/>
-                <w:i/>
                 <w:iCs/>
               </w:rPr>
               <w:t>Alternatives</w:t>
@@ -6949,7 +6732,6 @@
             <w:r>
               <w:rPr>
                 <w:rStyle w:val="normaltextrun"/>
-                <w:i/>
                 <w:iCs/>
               </w:rPr>
               <w:t>1</w:t>
@@ -6982,7 +6764,6 @@
             <w:r>
               <w:rPr>
                 <w:rStyle w:val="normaltextrun"/>
-                <w:i/>
                 <w:iCs/>
               </w:rPr>
               <w:t>USER</w:t>
@@ -7015,10 +6796,9 @@
             <w:r>
               <w:rPr>
                 <w:rStyle w:val="normaltextrun"/>
-                <w:i/>
                 <w:iCs/>
               </w:rPr>
-              <w:t>Leave the name field empty and click save</w:t>
+              <w:t>Enters an empty name</w:t>
             </w:r>
             <w:r>
               <w:rPr>
@@ -7075,7 +6855,6 @@
             <w:r>
               <w:rPr>
                 <w:rStyle w:val="normaltextrun"/>
-                <w:i/>
                 <w:iCs/>
               </w:rPr>
               <w:t>2</w:t>
@@ -7108,7 +6887,6 @@
             <w:r>
               <w:rPr>
                 <w:rStyle w:val="normaltextrun"/>
-                <w:i/>
                 <w:iCs/>
               </w:rPr>
               <w:t>SYSTEM</w:t>
@@ -7141,7 +6919,6 @@
             <w:r>
               <w:rPr>
                 <w:rStyle w:val="normaltextrun"/>
-                <w:i/>
                 <w:iCs/>
               </w:rPr>
               <w:t>Ask the user again to enter their name</w:t>
@@ -7190,382 +6967,7 @@
         <w:rPr>
           <w:rStyle w:val="eop"/>
         </w:rPr>
-        <w:t> </w:t>
-      </w:r>
-    </w:p>
-    <w:tbl>
-      <w:tblPr>
-        <w:tblW w:w="0" w:type="auto"/>
-        <w:tblBorders>
-          <w:top w:val="outset" w:sz="6" w:space="0" w:color="auto"/>
-          <w:left w:val="outset" w:sz="6" w:space="0" w:color="auto"/>
-          <w:bottom w:val="outset" w:sz="6" w:space="0" w:color="auto"/>
-          <w:right w:val="outset" w:sz="6" w:space="0" w:color="auto"/>
-        </w:tblBorders>
-        <w:tblCellMar>
-          <w:top w:w="15" w:type="dxa"/>
-          <w:left w:w="15" w:type="dxa"/>
-          <w:bottom w:w="15" w:type="dxa"/>
-          <w:right w:w="15" w:type="dxa"/>
-        </w:tblCellMar>
-        <w:tblLook w:val="04A0" w:firstRow="1" w:lastRow="0" w:firstColumn="1" w:lastColumn="0" w:noHBand="0" w:noVBand="1"/>
-      </w:tblPr>
-      <w:tblGrid>
-        <w:gridCol w:w="524"/>
-        <w:gridCol w:w="1155"/>
-        <w:gridCol w:w="5186"/>
-        <w:gridCol w:w="1425"/>
-      </w:tblGrid>
-      <w:tr>
-        <w:tc>
-          <w:tcPr>
-            <w:tcW w:w="6870" w:type="dxa"/>
-            <w:gridSpan w:val="3"/>
-            <w:tcBorders>
-              <w:top w:val="single" w:sz="6" w:space="0" w:color="000000"/>
-              <w:left w:val="single" w:sz="6" w:space="0" w:color="000000"/>
-              <w:bottom w:val="single" w:sz="6" w:space="0" w:color="000000"/>
-              <w:right w:val="single" w:sz="6" w:space="0" w:color="000000"/>
-            </w:tcBorders>
-            <w:shd w:val="clear" w:color="auto" w:fill="auto"/>
-            <w:hideMark/>
-          </w:tcPr>
-          <w:p>
-            <w:pPr>
-              <w:pStyle w:val="paragraph"/>
-              <w:textAlignment w:val="baseline"/>
-            </w:pPr>
-            <w:r>
-              <w:rPr>
-                <w:rStyle w:val="normaltextrun"/>
-                <w:i/>
-                <w:iCs/>
-              </w:rPr>
-              <w:t>Start New Game</w:t>
-            </w:r>
-            <w:r>
-              <w:rPr>
-                <w:rStyle w:val="eop"/>
-              </w:rPr>
-              <w:t> </w:t>
-            </w:r>
-          </w:p>
-        </w:tc>
-        <w:tc>
-          <w:tcPr>
-            <w:tcW w:w="1425" w:type="dxa"/>
-            <w:tcBorders>
-              <w:top w:val="single" w:sz="6" w:space="0" w:color="auto"/>
-              <w:left w:val="nil"/>
-              <w:bottom w:val="single" w:sz="6" w:space="0" w:color="auto"/>
-              <w:right w:val="single" w:sz="6" w:space="0" w:color="auto"/>
-            </w:tcBorders>
-            <w:shd w:val="clear" w:color="auto" w:fill="auto"/>
-            <w:hideMark/>
-          </w:tcPr>
-          <w:p>
-            <w:pPr>
-              <w:pStyle w:val="paragraph"/>
-              <w:textAlignment w:val="baseline"/>
-            </w:pPr>
-            <w:r>
-              <w:rPr>
-                <w:rStyle w:val="normaltextrun"/>
-                <w:i/>
-                <w:iCs/>
-              </w:rPr>
-              <w:t>Alternatives</w:t>
-            </w:r>
-            <w:r>
-              <w:rPr>
-                <w:rStyle w:val="eop"/>
-              </w:rPr>
-              <w:t> </w:t>
-            </w:r>
-          </w:p>
-        </w:tc>
-      </w:tr>
-      <w:tr>
-        <w:tc>
-          <w:tcPr>
-            <w:tcW w:w="525" w:type="dxa"/>
-            <w:tcBorders>
-              <w:top w:val="nil"/>
-              <w:left w:val="single" w:sz="6" w:space="0" w:color="auto"/>
-              <w:bottom w:val="single" w:sz="6" w:space="0" w:color="auto"/>
-              <w:right w:val="single" w:sz="6" w:space="0" w:color="auto"/>
-            </w:tcBorders>
-            <w:shd w:val="clear" w:color="auto" w:fill="auto"/>
-            <w:hideMark/>
-          </w:tcPr>
-          <w:p>
-            <w:pPr>
-              <w:pStyle w:val="paragraph"/>
-              <w:textAlignment w:val="baseline"/>
-            </w:pPr>
-            <w:r>
-              <w:rPr>
-                <w:rStyle w:val="normaltextrun"/>
-                <w:i/>
-                <w:iCs/>
-              </w:rPr>
-              <w:t>4</w:t>
-            </w:r>
-            <w:r>
-              <w:rPr>
-                <w:rStyle w:val="eop"/>
-              </w:rPr>
-              <w:t> </w:t>
-            </w:r>
-          </w:p>
-        </w:tc>
-        <w:tc>
-          <w:tcPr>
-            <w:tcW w:w="1155" w:type="dxa"/>
-            <w:tcBorders>
-              <w:top w:val="nil"/>
-              <w:left w:val="nil"/>
-              <w:bottom w:val="single" w:sz="6" w:space="0" w:color="auto"/>
-              <w:right w:val="single" w:sz="6" w:space="0" w:color="auto"/>
-            </w:tcBorders>
-            <w:shd w:val="clear" w:color="auto" w:fill="auto"/>
-            <w:hideMark/>
-          </w:tcPr>
-          <w:p>
-            <w:pPr>
-              <w:pStyle w:val="paragraph"/>
-              <w:textAlignment w:val="baseline"/>
-            </w:pPr>
-            <w:r>
-              <w:rPr>
-                <w:rStyle w:val="normaltextrun"/>
-                <w:i/>
-                <w:iCs/>
-              </w:rPr>
-              <w:t>USER</w:t>
-            </w:r>
-            <w:r>
-              <w:rPr>
-                <w:rStyle w:val="eop"/>
-              </w:rPr>
-              <w:t> </w:t>
-            </w:r>
-          </w:p>
-        </w:tc>
-        <w:tc>
-          <w:tcPr>
-            <w:tcW w:w="5175" w:type="dxa"/>
-            <w:tcBorders>
-              <w:top w:val="nil"/>
-              <w:left w:val="nil"/>
-              <w:bottom w:val="single" w:sz="6" w:space="0" w:color="auto"/>
-              <w:right w:val="single" w:sz="6" w:space="0" w:color="auto"/>
-            </w:tcBorders>
-            <w:shd w:val="clear" w:color="auto" w:fill="auto"/>
-            <w:hideMark/>
-          </w:tcPr>
-          <w:p>
-            <w:pPr>
-              <w:pStyle w:val="paragraph"/>
-              <w:textAlignment w:val="baseline"/>
-            </w:pPr>
-            <w:r>
-              <w:rPr>
-                <w:rStyle w:val="normaltextrun"/>
-                <w:i/>
-                <w:iCs/>
-              </w:rPr>
-              <w:t>Clicks ‘Start New Game’</w:t>
-            </w:r>
-            <w:r>
-              <w:rPr>
-                <w:rStyle w:val="eop"/>
-              </w:rPr>
-              <w:t> </w:t>
-            </w:r>
-          </w:p>
-        </w:tc>
-        <w:tc>
-          <w:tcPr>
-            <w:tcW w:w="1425" w:type="dxa"/>
-            <w:tcBorders>
-              <w:top w:val="nil"/>
-              <w:left w:val="nil"/>
-              <w:bottom w:val="single" w:sz="6" w:space="0" w:color="auto"/>
-              <w:right w:val="single" w:sz="6" w:space="0" w:color="auto"/>
-            </w:tcBorders>
-            <w:shd w:val="clear" w:color="auto" w:fill="auto"/>
-            <w:hideMark/>
-          </w:tcPr>
-          <w:p>
-            <w:pPr>
-              <w:pStyle w:val="paragraph"/>
-              <w:textAlignment w:val="baseline"/>
-            </w:pPr>
-            <w:r>
-              <w:rPr>
-                <w:rStyle w:val="eop"/>
-              </w:rPr>
-              <w:t> </w:t>
-            </w:r>
-          </w:p>
-        </w:tc>
-      </w:tr>
-      <w:tr>
-        <w:tc>
-          <w:tcPr>
-            <w:tcW w:w="525" w:type="dxa"/>
-            <w:tcBorders>
-              <w:top w:val="nil"/>
-              <w:left w:val="single" w:sz="6" w:space="0" w:color="auto"/>
-              <w:bottom w:val="single" w:sz="6" w:space="0" w:color="auto"/>
-              <w:right w:val="single" w:sz="6" w:space="0" w:color="auto"/>
-            </w:tcBorders>
-            <w:shd w:val="clear" w:color="auto" w:fill="auto"/>
-            <w:hideMark/>
-          </w:tcPr>
-          <w:p>
-            <w:pPr>
-              <w:pStyle w:val="paragraph"/>
-              <w:textAlignment w:val="baseline"/>
-            </w:pPr>
-            <w:r>
-              <w:rPr>
-                <w:rStyle w:val="normaltextrun"/>
-                <w:i/>
-                <w:iCs/>
-              </w:rPr>
-              <w:t>5</w:t>
-            </w:r>
-            <w:r>
-              <w:rPr>
-                <w:rStyle w:val="eop"/>
-              </w:rPr>
-              <w:t> </w:t>
-            </w:r>
-          </w:p>
-        </w:tc>
-        <w:tc>
-          <w:tcPr>
-            <w:tcW w:w="1155" w:type="dxa"/>
-            <w:tcBorders>
-              <w:top w:val="nil"/>
-              <w:left w:val="nil"/>
-              <w:bottom w:val="single" w:sz="6" w:space="0" w:color="auto"/>
-              <w:right w:val="single" w:sz="6" w:space="0" w:color="auto"/>
-            </w:tcBorders>
-            <w:shd w:val="clear" w:color="auto" w:fill="auto"/>
-            <w:hideMark/>
-          </w:tcPr>
-          <w:p>
-            <w:pPr>
-              <w:pStyle w:val="paragraph"/>
-              <w:textAlignment w:val="baseline"/>
-            </w:pPr>
-            <w:r>
-              <w:rPr>
-                <w:rStyle w:val="normaltextrun"/>
-                <w:i/>
-                <w:iCs/>
-              </w:rPr>
-              <w:t>SYSTEM</w:t>
-            </w:r>
-            <w:r>
-              <w:rPr>
-                <w:rStyle w:val="eop"/>
-              </w:rPr>
-              <w:t> </w:t>
-            </w:r>
-          </w:p>
-        </w:tc>
-        <w:tc>
-          <w:tcPr>
-            <w:tcW w:w="5175" w:type="dxa"/>
-            <w:tcBorders>
-              <w:top w:val="nil"/>
-              <w:left w:val="nil"/>
-              <w:bottom w:val="single" w:sz="6" w:space="0" w:color="auto"/>
-              <w:right w:val="single" w:sz="6" w:space="0" w:color="auto"/>
-            </w:tcBorders>
-            <w:shd w:val="clear" w:color="auto" w:fill="auto"/>
-            <w:hideMark/>
-          </w:tcPr>
-          <w:p>
-            <w:pPr>
-              <w:pStyle w:val="paragraph"/>
-              <w:textAlignment w:val="baseline"/>
-            </w:pPr>
-            <w:r>
-              <w:rPr>
-                <w:rStyle w:val="normaltextrun"/>
-                <w:i/>
-                <w:iCs/>
-              </w:rPr>
-              <w:t xml:space="preserve">Return to </w:t>
-            </w:r>
-            <w:r>
-              <w:rPr>
-                <w:rStyle w:val="normaltextrun"/>
-                <w:b/>
-                <w:bCs/>
-                <w:i/>
-                <w:iCs/>
-              </w:rPr>
-              <w:t>New Game</w:t>
-            </w:r>
-            <w:r>
-              <w:rPr>
-                <w:rStyle w:val="normaltextrun"/>
-                <w:i/>
-                <w:iCs/>
-              </w:rPr>
-              <w:t xml:space="preserve"> use case</w:t>
-            </w:r>
-            <w:r>
-              <w:rPr>
-                <w:rStyle w:val="eop"/>
-              </w:rPr>
-              <w:t> </w:t>
-            </w:r>
-          </w:p>
-        </w:tc>
-        <w:tc>
-          <w:tcPr>
-            <w:tcW w:w="1425" w:type="dxa"/>
-            <w:tcBorders>
-              <w:top w:val="nil"/>
-              <w:left w:val="nil"/>
-              <w:bottom w:val="single" w:sz="6" w:space="0" w:color="auto"/>
-              <w:right w:val="single" w:sz="6" w:space="0" w:color="auto"/>
-            </w:tcBorders>
-            <w:shd w:val="clear" w:color="auto" w:fill="auto"/>
-            <w:hideMark/>
-          </w:tcPr>
-          <w:p>
-            <w:pPr>
-              <w:pStyle w:val="paragraph"/>
-              <w:textAlignment w:val="baseline"/>
-            </w:pPr>
-            <w:r>
-              <w:rPr>
-                <w:rStyle w:val="eop"/>
-              </w:rPr>
-              <w:t> </w:t>
-            </w:r>
-          </w:p>
-        </w:tc>
-      </w:tr>
-    </w:tbl>
-    <w:p>
-      <w:pPr>
-        <w:pStyle w:val="paragraph"/>
-        <w:textAlignment w:val="baseline"/>
-      </w:pPr>
-      <w:r>
-        <w:rPr>
-          <w:rStyle w:val="eop"/>
-        </w:rPr>
-        <w:t> </w:t>
+        <w:t>  </w:t>
       </w:r>
     </w:p>
     <w:tbl>
@@ -7613,7 +7015,6 @@
             <w:r>
               <w:rPr>
                 <w:rStyle w:val="normaltextrun"/>
-                <w:i/>
                 <w:iCs/>
               </w:rPr>
               <w:t>Exit Game</w:t>
@@ -7646,7 +7047,6 @@
             <w:r>
               <w:rPr>
                 <w:rStyle w:val="normaltextrun"/>
-                <w:i/>
                 <w:iCs/>
               </w:rPr>
               <w:t>Alternatives</w:t>
@@ -7681,7 +7081,6 @@
             <w:r>
               <w:rPr>
                 <w:rStyle w:val="normaltextrun"/>
-                <w:i/>
                 <w:iCs/>
               </w:rPr>
               <w:t>1</w:t>
@@ -7714,7 +7113,6 @@
             <w:r>
               <w:rPr>
                 <w:rStyle w:val="normaltextrun"/>
-                <w:i/>
                 <w:iCs/>
               </w:rPr>
               <w:t>USER</w:t>
@@ -7747,10 +7145,16 @@
             <w:r>
               <w:rPr>
                 <w:rStyle w:val="normaltextrun"/>
-                <w:i/>
                 <w:iCs/>
               </w:rPr>
-              <w:t>Clicks ‘Exit the program’</w:t>
+              <w:t>Choose</w:t>
+            </w:r>
+            <w:r>
+              <w:rPr>
+                <w:rStyle w:val="normaltextrun"/>
+                <w:iCs/>
+              </w:rPr>
+              <w:t xml:space="preserve"> ‘Exit’</w:t>
             </w:r>
             <w:r>
               <w:rPr>
@@ -7807,7 +7211,6 @@
             <w:r>
               <w:rPr>
                 <w:rStyle w:val="normaltextrun"/>
-                <w:i/>
                 <w:iCs/>
               </w:rPr>
               <w:t>2</w:t>
@@ -7840,7 +7243,6 @@
             <w:r>
               <w:rPr>
                 <w:rStyle w:val="normaltextrun"/>
-                <w:i/>
                 <w:iCs/>
               </w:rPr>
               <w:t>SYSTEM</w:t>
@@ -7873,7 +7275,6 @@
             <w:r>
               <w:rPr>
                 <w:rStyle w:val="normaltextrun"/>
-                <w:i/>
                 <w:iCs/>
               </w:rPr>
               <w:t>Stops program</w:t>
@@ -7917,37 +7318,13 @@
       <w:pPr>
         <w:pStyle w:val="paragraph"/>
         <w:textAlignment w:val="baseline"/>
-      </w:pPr>
-      <w:r>
-        <w:rPr>
-          <w:rStyle w:val="eop"/>
-        </w:rPr>
-        <w:t> </w:t>
-      </w:r>
-    </w:p>
-    <w:p>
-      <w:pPr>
-        <w:pStyle w:val="paragraph"/>
-        <w:textAlignment w:val="baseline"/>
-      </w:pPr>
-      <w:r>
-        <w:rPr>
-          <w:rStyle w:val="eop"/>
-        </w:rPr>
-        <w:t> </w:t>
-      </w:r>
-    </w:p>
-    <w:p>
-      <w:pPr>
-        <w:pStyle w:val="paragraph"/>
-        <w:textAlignment w:val="baseline"/>
-      </w:pPr>
-      <w:r>
-        <w:rPr>
-          <w:rStyle w:val="eop"/>
-        </w:rPr>
-        <w:t> </w:t>
-      </w:r>
+        <w:rPr>
+          <w:rStyle w:val="normaltextrun"/>
+          <w:rFonts w:ascii="Arial" w:hAnsi="Arial" w:cs="Arial"/>
+          <w:b/>
+          <w:bCs/>
+        </w:rPr>
+      </w:pPr>
     </w:p>
     <w:p>
       <w:pPr>
@@ -7983,19 +7360,12 @@
       <w:pPr>
         <w:pStyle w:val="paragraph"/>
         <w:textAlignment w:val="baseline"/>
-        <w:rPr>
+      </w:pPr>
+      <w:r>
+        <w:rPr>
+          <w:rStyle w:val="normaltextrun"/>
           <w:b/>
           <w:bCs/>
-          <w:i/>
-          <w:iCs/>
-        </w:rPr>
-      </w:pPr>
-      <w:r>
-        <w:rPr>
-          <w:rStyle w:val="normaltextrun"/>
-          <w:b/>
-          <w:bCs/>
-          <w:i/>
           <w:iCs/>
         </w:rPr>
         <w:t>Candidate Classes</w:t>
@@ -8005,30 +7375,9 @@
           <w:rStyle w:val="eop"/>
           <w:b/>
           <w:bCs/>
-          <w:i/>
           <w:iCs/>
           <w:sz w:val="26"/>
           <w:szCs w:val="26"/>
-        </w:rPr>
-        <w:t> </w:t>
-      </w:r>
-    </w:p>
-    <w:p>
-      <w:pPr>
-        <w:pStyle w:val="paragraph"/>
-        <w:textAlignment w:val="baseline"/>
-      </w:pPr>
-      <w:r>
-        <w:rPr>
-          <w:rStyle w:val="normaltextrun"/>
-          <w:i/>
-          <w:iCs/>
-        </w:rPr>
-        <w:t>[Fill in the table below with ALL the nouns form the statement of requirements. Note that you do not have to limit yourselves to just these nouns. If a more appropriate noun is sensible then use that]</w:t>
-      </w:r>
-      <w:r>
-        <w:rPr>
-          <w:rStyle w:val="eop"/>
         </w:rPr>
         <w:t> </w:t>
       </w:r>
@@ -9348,24 +8697,38 @@
             <w:pPr>
               <w:pStyle w:val="paragraph"/>
               <w:textAlignment w:val="baseline"/>
-            </w:pPr>
+              <w:rPr>
+                <w:rFonts w:ascii="Arial" w:hAnsi="Arial" w:cs="Arial"/>
+                <w:sz w:val="20"/>
+                <w:szCs w:val="20"/>
+              </w:rPr>
+            </w:pPr>
+            <w:r>
+              <w:rPr>
+                <w:rStyle w:val="eop"/>
+                <w:rFonts w:ascii="Arial" w:hAnsi="Arial" w:cs="Arial"/>
+                <w:sz w:val="12"/>
+                <w:szCs w:val="16"/>
+              </w:rPr>
+              <w:t> </w:t>
+            </w:r>
             <w:r>
               <w:rPr>
                 <w:rStyle w:val="normaltextrun"/>
                 <w:rFonts w:ascii="Arial" w:hAnsi="Arial" w:cs="Arial"/>
                 <w:sz w:val="16"/>
-                <w:szCs w:val="16"/>
-              </w:rPr>
-              <w:t>Too vague</w:t>
-            </w:r>
-            <w:r>
-              <w:rPr>
-                <w:rStyle w:val="eop"/>
+                <w:szCs w:val="20"/>
+              </w:rPr>
+              <w:t xml:space="preserve">List of </w:t>
+            </w:r>
+            <w:r>
+              <w:rPr>
+                <w:rStyle w:val="normaltextrun"/>
                 <w:rFonts w:ascii="Arial" w:hAnsi="Arial" w:cs="Arial"/>
                 <w:sz w:val="16"/>
-                <w:szCs w:val="16"/>
-              </w:rPr>
-              <w:t> </w:t>
+                <w:szCs w:val="20"/>
+              </w:rPr>
+              <w:t>Game of Battleship functions</w:t>
             </w:r>
           </w:p>
         </w:tc>
@@ -10292,9 +9655,8 @@
                 <w:rStyle w:val="normaltextrun"/>
                 <w:rFonts w:ascii="Arial" w:hAnsi="Arial" w:cs="Arial"/>
                 <w:sz w:val="16"/>
-                <w:szCs w:val="16"/>
-              </w:rPr>
-              <w:t>Accept</w:t>
+              </w:rPr>
+              <w:t>Reject</w:t>
             </w:r>
             <w:r>
               <w:rPr>
@@ -10324,24 +9686,19 @@
             <w:pPr>
               <w:pStyle w:val="paragraph"/>
               <w:textAlignment w:val="baseline"/>
-            </w:pPr>
-            <w:r>
-              <w:rPr>
-                <w:rStyle w:val="normaltextrun"/>
+              <w:rPr>
                 <w:rFonts w:ascii="Arial" w:hAnsi="Arial" w:cs="Arial"/>
                 <w:sz w:val="16"/>
                 <w:szCs w:val="16"/>
               </w:rPr>
-              <w:t>Store the previous players of the game and manages them</w:t>
-            </w:r>
-            <w:r>
-              <w:rPr>
-                <w:rStyle w:val="eop"/>
+            </w:pPr>
+            <w:r>
+              <w:rPr>
                 <w:rFonts w:ascii="Arial" w:hAnsi="Arial" w:cs="Arial"/>
                 <w:sz w:val="16"/>
                 <w:szCs w:val="16"/>
               </w:rPr>
-              <w:t> </w:t>
+              <w:t>List of players stored in a file</w:t>
             </w:r>
           </w:p>
         </w:tc>
@@ -10352,9 +9709,9 @@
         <w:pStyle w:val="paragraph"/>
         <w:textAlignment w:val="baseline"/>
         <w:rPr>
+          <w:rStyle w:val="normaltextrun"/>
           <w:b/>
           <w:bCs/>
-          <w:i/>
           <w:iCs/>
         </w:rPr>
       </w:pPr>
@@ -10363,9 +9720,30 @@
           <w:rStyle w:val="normaltextrun"/>
           <w:b/>
           <w:bCs/>
-          <w:i/>
           <w:iCs/>
         </w:rPr>
+        <w:br w:type="page"/>
+      </w:r>
+    </w:p>
+    <w:p>
+      <w:pPr>
+        <w:pStyle w:val="paragraph"/>
+        <w:textAlignment w:val="baseline"/>
+        <w:rPr>
+          <w:b/>
+          <w:bCs/>
+          <w:i w:val="0"/>
+          <w:iCs/>
+        </w:rPr>
+      </w:pPr>
+      <w:r>
+        <w:rPr>
+          <w:rStyle w:val="normaltextrun"/>
+          <w:b/>
+          <w:bCs/>
+          <w:iCs/>
+        </w:rPr>
+        <w:lastRenderedPageBreak/>
         <w:t>Class Descriptions including Responsibilities, Fields and Methods</w:t>
       </w:r>
       <w:r>
@@ -10373,7 +9751,6 @@
           <w:rStyle w:val="eop"/>
           <w:b/>
           <w:bCs/>
-          <w:i/>
           <w:iCs/>
           <w:sz w:val="26"/>
           <w:szCs w:val="26"/>
@@ -10411,56 +9788,65 @@
     <w:p>
       <w:pPr>
         <w:pStyle w:val="paragraph"/>
-        <w:numPr>
-          <w:ilvl w:val="0"/>
-          <w:numId w:val="10"/>
-        </w:numPr>
-        <w:ind w:left="1440" w:firstLine="0"/>
+        <w:ind w:left="993" w:hanging="142"/>
         <w:textAlignment w:val="baseline"/>
       </w:pPr>
       <w:r>
         <w:rPr>
           <w:rStyle w:val="normaltextrun"/>
         </w:rPr>
-        <w:t xml:space="preserve">Fields: grid, player, fleet, </w:t>
-      </w:r>
-      <w:proofErr w:type="spellStart"/>
-      <w:r>
-        <w:rPr>
-          <w:rStyle w:val="normaltextrun"/>
-        </w:rPr>
-        <w:t>leaderboard</w:t>
-      </w:r>
-      <w:proofErr w:type="spellEnd"/>
-      <w:r>
-        <w:rPr>
-          <w:rStyle w:val="eop"/>
-        </w:rPr>
-        <w:t> </w:t>
+        <w:t>-</w:t>
+      </w:r>
+      <w:r>
+        <w:rPr>
+          <w:rStyle w:val="normaltextrun"/>
+        </w:rPr>
+        <w:t xml:space="preserve"> Fields: grid, player, fleet</w:t>
+      </w:r>
+      <w:r>
+        <w:rPr>
+          <w:rStyle w:val="normaltextrun"/>
+        </w:rPr>
+        <w:t>, rounds</w:t>
       </w:r>
     </w:p>
     <w:p>
       <w:pPr>
         <w:pStyle w:val="paragraph"/>
-        <w:numPr>
-          <w:ilvl w:val="0"/>
-          <w:numId w:val="10"/>
-        </w:numPr>
-        <w:ind w:left="1440" w:firstLine="0"/>
+        <w:ind w:left="1985" w:hanging="1134"/>
+        <w:jc w:val="left"/>
         <w:textAlignment w:val="baseline"/>
       </w:pPr>
       <w:r>
         <w:rPr>
           <w:rStyle w:val="normaltextrun"/>
         </w:rPr>
+        <w:t xml:space="preserve">- </w:t>
+      </w:r>
+      <w:r>
+        <w:rPr>
+          <w:rStyle w:val="normaltextrun"/>
+        </w:rPr>
         <w:t xml:space="preserve">Methods: </w:t>
       </w:r>
+      <w:r>
+        <w:rPr>
+          <w:rStyle w:val="normaltextrun"/>
+        </w:rPr>
+        <w:t>fire</w:t>
+      </w:r>
+      <w:r>
+        <w:rPr>
+          <w:rStyle w:val="normaltextrun"/>
+        </w:rPr>
+        <w:t xml:space="preserve">, </w:t>
+      </w:r>
       <w:proofErr w:type="spellStart"/>
       <w:r>
         <w:rPr>
           <w:rStyle w:val="normaltextrun"/>
         </w:rPr>
-        <w:t>fireShot</w:t>
+        <w:t>newGame</w:t>
       </w:r>
       <w:proofErr w:type="spellEnd"/>
       <w:r>
@@ -10474,27 +9860,53 @@
         <w:rPr>
           <w:rStyle w:val="normaltextrun"/>
         </w:rPr>
-        <w:t>newGame</w:t>
+        <w:t>generateGrid</w:t>
       </w:r>
       <w:proofErr w:type="spellEnd"/>
       <w:r>
         <w:rPr>
           <w:rStyle w:val="normaltextrun"/>
         </w:rPr>
-        <w:t xml:space="preserve">, resume, </w:t>
+        <w:t>,</w:t>
+      </w:r>
+      <w:r>
+        <w:rPr>
+          <w:rStyle w:val="normaltextrun"/>
+        </w:rPr>
+        <w:t xml:space="preserve"> </w:t>
       </w:r>
       <w:proofErr w:type="spellStart"/>
       <w:r>
         <w:rPr>
           <w:rStyle w:val="normaltextrun"/>
         </w:rPr>
-        <w:t>revealShips</w:t>
+        <w:t>displayGrid</w:t>
       </w:r>
       <w:proofErr w:type="spellEnd"/>
       <w:r>
         <w:rPr>
           <w:rStyle w:val="normaltextrun"/>
         </w:rPr>
+        <w:t>,</w:t>
+      </w:r>
+      <w:r>
+        <w:rPr>
+          <w:rStyle w:val="normaltextrun"/>
+        </w:rPr>
+        <w:t xml:space="preserve"> </w:t>
+      </w:r>
+      <w:proofErr w:type="spellStart"/>
+      <w:r>
+        <w:rPr>
+          <w:rStyle w:val="normaltextrun"/>
+        </w:rPr>
+        <w:t>saveGame</w:t>
+      </w:r>
+      <w:proofErr w:type="spellEnd"/>
+      <w:r>
+        <w:rPr>
+          <w:rStyle w:val="normaltextrun"/>
+        </w:rPr>
         <w:t xml:space="preserve">, </w:t>
       </w:r>
       <w:proofErr w:type="spellStart"/>
@@ -10502,7 +9914,7 @@
         <w:rPr>
           <w:rStyle w:val="normaltextrun"/>
         </w:rPr>
-        <w:t>generateGrid</w:t>
+        <w:t>loadGame</w:t>
       </w:r>
       <w:proofErr w:type="spellEnd"/>
       <w:r>
@@ -10516,15 +9928,37 @@
         <w:rPr>
           <w:rStyle w:val="normaltextrun"/>
         </w:rPr>
-        <w:t>saveGame</w:t>
+        <w:t>showLeaderboard</w:t>
       </w:r>
       <w:proofErr w:type="spellEnd"/>
       <w:r>
         <w:rPr>
-          <w:rStyle w:val="eop"/>
-        </w:rPr>
-        <w:t> </w:t>
-      </w:r>
+          <w:rStyle w:val="normaltextrun"/>
+        </w:rPr>
+        <w:t xml:space="preserve">, </w:t>
+      </w:r>
+      <w:proofErr w:type="spellStart"/>
+      <w:r>
+        <w:rPr>
+          <w:rStyle w:val="normaltextrun"/>
+        </w:rPr>
+        <w:t>saveScore</w:t>
+      </w:r>
+      <w:proofErr w:type="spellEnd"/>
+      <w:r>
+        <w:rPr>
+          <w:rStyle w:val="normaltextrun"/>
+        </w:rPr>
+        <w:t xml:space="preserve">, </w:t>
+      </w:r>
+      <w:proofErr w:type="spellStart"/>
+      <w:r>
+        <w:rPr>
+          <w:rStyle w:val="normaltextrun"/>
+        </w:rPr>
+        <w:t>endGame</w:t>
+      </w:r>
+      <w:proofErr w:type="spellEnd"/>
     </w:p>
     <w:p>
       <w:pPr>
@@ -10536,12 +9970,6 @@
           <w:rStyle w:val="normaltextrun"/>
         </w:rPr>
         <w:t>Square – one field of the battlefield</w:t>
-      </w:r>
-      <w:r>
-        <w:rPr>
-          <w:rStyle w:val="eop"/>
-        </w:rPr>
-        <w:t> </w:t>
       </w:r>
     </w:p>
     <w:p>
@@ -10554,14 +9982,76 @@
         <w:rPr>
           <w:rStyle w:val="normaltextrun"/>
         </w:rPr>
-        <w:t>- Fields: ship, fired, position</w:t>
-      </w:r>
-      <w:r>
-        <w:rPr>
-          <w:rStyle w:val="eop"/>
-        </w:rPr>
-        <w:t> </w:t>
-      </w:r>
+        <w:t xml:space="preserve">- </w:t>
+      </w:r>
+      <w:r>
+        <w:rPr>
+          <w:rStyle w:val="normaltextrun"/>
+        </w:rPr>
+        <w:t xml:space="preserve">Fields: </w:t>
+      </w:r>
+      <w:proofErr w:type="spellStart"/>
+      <w:r>
+        <w:rPr>
+          <w:rStyle w:val="normaltextrun"/>
+        </w:rPr>
+        <w:t>hasShip</w:t>
+      </w:r>
+      <w:proofErr w:type="spellEnd"/>
+      <w:r>
+        <w:rPr>
+          <w:rStyle w:val="normaltextrun"/>
+        </w:rPr>
+        <w:t xml:space="preserve">, </w:t>
+      </w:r>
+      <w:proofErr w:type="spellStart"/>
+      <w:r>
+        <w:rPr>
+          <w:rStyle w:val="normaltextrun"/>
+        </w:rPr>
+        <w:t>isF</w:t>
+      </w:r>
+      <w:r>
+        <w:rPr>
+          <w:rStyle w:val="normaltextrun"/>
+        </w:rPr>
+        <w:t>ired</w:t>
+      </w:r>
+      <w:proofErr w:type="spellEnd"/>
+      <w:r>
+        <w:rPr>
+          <w:rStyle w:val="normaltextrun"/>
+        </w:rPr>
+        <w:t xml:space="preserve">, </w:t>
+      </w:r>
+      <w:proofErr w:type="spellStart"/>
+      <w:r>
+        <w:rPr>
+          <w:rStyle w:val="normaltextrun"/>
+        </w:rPr>
+        <w:t>isSank</w:t>
+      </w:r>
+      <w:proofErr w:type="spellEnd"/>
+      <w:r>
+        <w:rPr>
+          <w:rStyle w:val="normaltextrun"/>
+        </w:rPr>
+        <w:t>,</w:t>
+      </w:r>
+      <w:r>
+        <w:rPr>
+          <w:rStyle w:val="normaltextrun"/>
+        </w:rPr>
+        <w:t xml:space="preserve"> </w:t>
+      </w:r>
+      <w:proofErr w:type="spellStart"/>
+      <w:r>
+        <w:rPr>
+          <w:rStyle w:val="normaltextrun"/>
+        </w:rPr>
+        <w:t>shipId</w:t>
+      </w:r>
+      <w:proofErr w:type="spellEnd"/>
     </w:p>
     <w:p>
       <w:pPr>
@@ -10580,7 +10070,7 @@
         <w:rPr>
           <w:rStyle w:val="normaltextrun"/>
         </w:rPr>
-        <w:t>isHit</w:t>
+        <w:t>hasShip</w:t>
       </w:r>
       <w:proofErr w:type="spellEnd"/>
       <w:r>
@@ -10594,7 +10084,13 @@
         <w:rPr>
           <w:rStyle w:val="normaltextrun"/>
         </w:rPr>
-        <w:t>hasShip</w:t>
+        <w:t>isFir</w:t>
+      </w:r>
+      <w:r>
+        <w:rPr>
+          <w:rStyle w:val="normaltextrun"/>
+        </w:rPr>
+        <w:t>ed</w:t>
       </w:r>
       <w:proofErr w:type="spellEnd"/>
       <w:r>
@@ -10608,7 +10104,7 @@
         <w:rPr>
           <w:rStyle w:val="normaltextrun"/>
         </w:rPr>
-        <w:t>isFired</w:t>
+        <w:t>isSank</w:t>
       </w:r>
       <w:proofErr w:type="spellEnd"/>
       <w:r>
@@ -10622,15 +10118,9 @@
         <w:rPr>
           <w:rStyle w:val="normaltextrun"/>
         </w:rPr>
-        <w:t>getPosition</w:t>
+        <w:t>getShipId</w:t>
       </w:r>
       <w:proofErr w:type="spellEnd"/>
-      <w:r>
-        <w:rPr>
-          <w:rStyle w:val="eop"/>
-        </w:rPr>
-        <w:t> </w:t>
-      </w:r>
     </w:p>
     <w:p>
       <w:pPr>
@@ -10641,13 +10131,13 @@
         <w:rPr>
           <w:rStyle w:val="normaltextrun"/>
         </w:rPr>
-        <w:t>Player - stores information about a user of the system</w:t>
-      </w:r>
-      <w:r>
-        <w:rPr>
-          <w:rStyle w:val="eop"/>
-        </w:rPr>
-        <w:t> </w:t>
+        <w:t xml:space="preserve">Player - stores information about a </w:t>
+      </w:r>
+      <w:r>
+        <w:rPr>
+          <w:rStyle w:val="normaltextrun"/>
+        </w:rPr>
+        <w:t>player</w:t>
       </w:r>
     </w:p>
     <w:p>
@@ -10662,25 +10152,11 @@
         </w:rPr>
         <w:t xml:space="preserve">- Fields: </w:t>
       </w:r>
-      <w:proofErr w:type="spellStart"/>
-      <w:r>
-        <w:rPr>
-          <w:rStyle w:val="normaltextrun"/>
-        </w:rPr>
-        <w:t>userName</w:t>
-      </w:r>
-      <w:proofErr w:type="spellEnd"/>
-      <w:r>
-        <w:rPr>
-          <w:rStyle w:val="normaltextrun"/>
-        </w:rPr>
-        <w:t>, score</w:t>
-      </w:r>
-      <w:r>
-        <w:rPr>
-          <w:rStyle w:val="eop"/>
-        </w:rPr>
-        <w:t> </w:t>
+      <w:r>
+        <w:rPr>
+          <w:rStyle w:val="normaltextrun"/>
+        </w:rPr>
+        <w:t>hits, misses</w:t>
       </w:r>
     </w:p>
     <w:p>
@@ -10700,7 +10176,7 @@
         <w:rPr>
           <w:rStyle w:val="normaltextrun"/>
         </w:rPr>
-        <w:t>getUsername</w:t>
+        <w:t>calculateScore</w:t>
       </w:r>
       <w:proofErr w:type="spellEnd"/>
       <w:r>
@@ -10714,7 +10190,7 @@
         <w:rPr>
           <w:rStyle w:val="normaltextrun"/>
         </w:rPr>
-        <w:t>getScore</w:t>
+        <w:t>addHit</w:t>
       </w:r>
       <w:proofErr w:type="spellEnd"/>
       <w:r>
@@ -10728,7 +10204,7 @@
         <w:rPr>
           <w:rStyle w:val="normaltextrun"/>
         </w:rPr>
-        <w:t>updateScore</w:t>
+        <w:t>addMiss</w:t>
       </w:r>
       <w:proofErr w:type="spellEnd"/>
       <w:r>
@@ -10742,15 +10218,23 @@
         <w:rPr>
           <w:rStyle w:val="normaltextrun"/>
         </w:rPr>
-        <w:t>saveScore</w:t>
+        <w:t>getHits</w:t>
       </w:r>
       <w:proofErr w:type="spellEnd"/>
       <w:r>
         <w:rPr>
-          <w:rStyle w:val="eop"/>
-        </w:rPr>
-        <w:t> </w:t>
-      </w:r>
+          <w:rStyle w:val="normaltextrun"/>
+        </w:rPr>
+        <w:t xml:space="preserve">, </w:t>
+      </w:r>
+      <w:proofErr w:type="spellStart"/>
+      <w:r>
+        <w:rPr>
+          <w:rStyle w:val="normaltextrun"/>
+        </w:rPr>
+        <w:t>getMisses</w:t>
+      </w:r>
+      <w:proofErr w:type="spellEnd"/>
     </w:p>
     <w:p>
       <w:pPr>
@@ -10787,7 +10271,39 @@
         <w:rPr>
           <w:rStyle w:val="normaltextrun"/>
         </w:rPr>
-        <w:t>shipType</w:t>
+        <w:t>ship</w:t>
+      </w:r>
+      <w:r>
+        <w:rPr>
+          <w:rStyle w:val="normaltextrun"/>
+        </w:rPr>
+        <w:t>Size</w:t>
+      </w:r>
+      <w:proofErr w:type="spellEnd"/>
+      <w:r>
+        <w:rPr>
+          <w:rStyle w:val="normaltextrun"/>
+        </w:rPr>
+        <w:t xml:space="preserve">, id, </w:t>
+      </w:r>
+      <w:proofErr w:type="spellStart"/>
+      <w:r>
+        <w:rPr>
+          <w:rStyle w:val="normaltextrun"/>
+        </w:rPr>
+        <w:t>s</w:t>
+      </w:r>
+      <w:r>
+        <w:rPr>
+          <w:rStyle w:val="normaltextrun"/>
+        </w:rPr>
+        <w:t>ank</w:t>
+      </w:r>
+      <w:r>
+        <w:rPr>
+          <w:rStyle w:val="normaltextrun"/>
+        </w:rPr>
+        <w:t>Percent</w:t>
       </w:r>
       <w:proofErr w:type="spellEnd"/>
       <w:r>
@@ -10814,189 +10330,73 @@
         <w:rPr>
           <w:rStyle w:val="normaltextrun"/>
         </w:rPr>
-        <w:t>getType</w:t>
+        <w:t>getSize</w:t>
       </w:r>
       <w:proofErr w:type="spellEnd"/>
       <w:r>
         <w:rPr>
           <w:rStyle w:val="eop"/>
         </w:rPr>
-        <w:t> </w:t>
-      </w:r>
+        <w:t xml:space="preserve">, </w:t>
+      </w:r>
+      <w:proofErr w:type="spellStart"/>
+      <w:r>
+        <w:rPr>
+          <w:rStyle w:val="eop"/>
+        </w:rPr>
+        <w:t>getSankPercent</w:t>
+      </w:r>
+      <w:proofErr w:type="spellEnd"/>
+      <w:r>
+        <w:rPr>
+          <w:rStyle w:val="eop"/>
+        </w:rPr>
+        <w:t xml:space="preserve">, </w:t>
+      </w:r>
+      <w:proofErr w:type="spellStart"/>
+      <w:r>
+        <w:rPr>
+          <w:rStyle w:val="eop"/>
+        </w:rPr>
+        <w:t>getId</w:t>
+      </w:r>
+      <w:proofErr w:type="spellEnd"/>
+      <w:r>
+        <w:rPr>
+          <w:rStyle w:val="eop"/>
+        </w:rPr>
+        <w:t xml:space="preserve">, </w:t>
+      </w:r>
+      <w:proofErr w:type="spellStart"/>
+      <w:r>
+        <w:rPr>
+          <w:rStyle w:val="eop"/>
+        </w:rPr>
+        <w:t>takeHit</w:t>
+      </w:r>
+      <w:proofErr w:type="spellEnd"/>
     </w:p>
     <w:p>
       <w:pPr>
         <w:pStyle w:val="paragraph"/>
         <w:textAlignment w:val="baseline"/>
       </w:pPr>
-      <w:proofErr w:type="spellStart"/>
-      <w:r>
-        <w:rPr>
-          <w:rStyle w:val="normaltextrun"/>
-        </w:rPr>
-        <w:t>Leaderboard</w:t>
-      </w:r>
-      <w:proofErr w:type="spellEnd"/>
-      <w:r>
-        <w:rPr>
-          <w:rStyle w:val="normaltextrun"/>
-        </w:rPr>
-        <w:t xml:space="preserve"> – Store the previous players of the game organized by score (lowest to highest) and manages them.</w:t>
-      </w:r>
-      <w:r>
-        <w:rPr>
-          <w:rStyle w:val="eop"/>
-        </w:rPr>
-        <w:t> </w:t>
+      <w:r>
+        <w:rPr>
+          <w:rStyle w:val="normaltextrun"/>
+          <w:b/>
+          <w:bCs/>
+          <w:iCs/>
+        </w:rPr>
+        <w:t>Class Diagram</w:t>
       </w:r>
     </w:p>
     <w:p>
       <w:pPr>
         <w:pStyle w:val="paragraph"/>
-        <w:ind w:firstLine="720"/>
         <w:textAlignment w:val="baseline"/>
       </w:pPr>
-      <w:r>
-        <w:rPr>
-          <w:rStyle w:val="normaltextrun"/>
-        </w:rPr>
-        <w:t>- Fields: players</w:t>
-      </w:r>
-      <w:r>
-        <w:rPr>
-          <w:rStyle w:val="eop"/>
-        </w:rPr>
-        <w:t> </w:t>
-      </w:r>
-    </w:p>
-    <w:p>
-      <w:pPr>
-        <w:pStyle w:val="paragraph"/>
-        <w:ind w:left="720"/>
-        <w:textAlignment w:val="baseline"/>
-      </w:pPr>
-      <w:r>
-        <w:rPr>
-          <w:rStyle w:val="normaltextrun"/>
-        </w:rPr>
-        <w:t xml:space="preserve">- Methods: </w:t>
-      </w:r>
-      <w:proofErr w:type="spellStart"/>
-      <w:r>
-        <w:rPr>
-          <w:rStyle w:val="normaltextrun"/>
-        </w:rPr>
-        <w:t>showLeaderboard</w:t>
-      </w:r>
-      <w:proofErr w:type="spellEnd"/>
-      <w:r>
-        <w:rPr>
-          <w:rStyle w:val="normaltextrun"/>
-        </w:rPr>
-        <w:t xml:space="preserve">, </w:t>
-      </w:r>
-      <w:proofErr w:type="spellStart"/>
-      <w:r>
-        <w:rPr>
-          <w:rStyle w:val="normaltextrun"/>
-        </w:rPr>
-        <w:t>addNewPlayer</w:t>
-      </w:r>
-      <w:proofErr w:type="spellEnd"/>
-      <w:r>
-        <w:rPr>
-          <w:rStyle w:val="normaltextrun"/>
-        </w:rPr>
-        <w:t xml:space="preserve">, </w:t>
-      </w:r>
-      <w:proofErr w:type="spellStart"/>
-      <w:r>
-        <w:rPr>
-          <w:rStyle w:val="normaltextrun"/>
-        </w:rPr>
-        <w:t>loadPlayer</w:t>
-      </w:r>
-      <w:proofErr w:type="spellEnd"/>
-      <w:r>
-        <w:rPr>
-          <w:rStyle w:val="normaltextrun"/>
-        </w:rPr>
-        <w:t xml:space="preserve">, </w:t>
-      </w:r>
-      <w:proofErr w:type="spellStart"/>
-      <w:r>
-        <w:rPr>
-          <w:rStyle w:val="normaltextrun"/>
-        </w:rPr>
-        <w:t>savePlayer</w:t>
-      </w:r>
-      <w:proofErr w:type="spellEnd"/>
-      <w:r>
-        <w:rPr>
-          <w:rStyle w:val="eop"/>
-        </w:rPr>
-        <w:t> </w:t>
-      </w:r>
-    </w:p>
-    <w:p>
-      <w:pPr>
-        <w:pStyle w:val="paragraph"/>
-        <w:textAlignment w:val="baseline"/>
-        <w:rPr>
-          <w:b/>
-          <w:bCs/>
-          <w:i/>
-          <w:iCs/>
-        </w:rPr>
-      </w:pPr>
-      <w:r>
-        <w:rPr>
-          <w:rStyle w:val="normaltextrun"/>
-          <w:b/>
-          <w:bCs/>
-          <w:i/>
-          <w:iCs/>
-        </w:rPr>
-        <w:t>Class Diagram</w:t>
-      </w:r>
-      <w:r>
-        <w:rPr>
-          <w:rStyle w:val="eop"/>
-          <w:b/>
-          <w:bCs/>
-          <w:i/>
-          <w:iCs/>
-          <w:sz w:val="26"/>
-          <w:szCs w:val="26"/>
-        </w:rPr>
-        <w:t> </w:t>
-      </w:r>
-    </w:p>
-    <w:p>
-      <w:pPr>
-        <w:pStyle w:val="paragraph"/>
-        <w:textAlignment w:val="baseline"/>
-      </w:pPr>
-      <w:r>
-        <w:rPr>
-          <w:rStyle w:val="normaltextrun"/>
-          <w:i/>
-          <w:iCs/>
-        </w:rPr>
-        <w:t>[Show the relationships between classes]</w:t>
-      </w:r>
-      <w:r>
-        <w:rPr>
-          <w:rStyle w:val="eop"/>
-        </w:rPr>
-        <w:t> </w:t>
-      </w:r>
-    </w:p>
-    <w:p>
-      <w:pPr>
-        <w:pStyle w:val="paragraph"/>
-        <w:textAlignment w:val="baseline"/>
-      </w:pPr>
+      <w:bookmarkStart w:id="0" w:name="_GoBack"/>
       <w:r>
         <w:rPr>
           <w:rFonts w:ascii="Arial" w:hAnsi="Arial" w:cs="Arial"/>
@@ -11007,10 +10407,11 @@
           <w:sz w:val="32"/>
           <w:szCs w:val="32"/>
         </w:rPr>
+        <w:lastRenderedPageBreak/>
         <w:drawing>
-          <wp:inline distT="0" distB="0" distL="0" distR="0" wp14:anchorId="1F4B5CEE" wp14:editId="1754D6A0">
-            <wp:extent cx="9753600" cy="6000750"/>
-            <wp:effectExtent l="0" t="0" r="0" b="0"/>
+          <wp:inline distT="0" distB="0" distL="0" distR="0" wp14:anchorId="1F4B5CEE" wp14:editId="39497EF8">
+            <wp:extent cx="6053062" cy="3724052"/>
+            <wp:effectExtent l="0" t="0" r="5080" b="0"/>
             <wp:docPr id="3" name="Picture 3" descr="C:\Users\MiklosMayer\AppData\Local\Microsoft\Windows\INetCache\Content.MSO\E60E6CE5.tmp"/>
             <wp:cNvGraphicFramePr>
               <a:graphicFrameLocks xmlns:a="http://schemas.openxmlformats.org/drawingml/2006/main" noChangeAspect="1"/>
@@ -11040,7 +10441,7 @@
                   <pic:spPr bwMode="auto">
                     <a:xfrm>
                       <a:off x="0" y="0"/>
-                      <a:ext cx="9753600" cy="6000750"/>
+                      <a:ext cx="6124238" cy="3767842"/>
                     </a:xfrm>
                     <a:prstGeom prst="rect">
                       <a:avLst/>
@@ -11056,6 +10457,7 @@
           </wp:inline>
         </w:drawing>
       </w:r>
+      <w:bookmarkEnd w:id="0"/>
       <w:r>
         <w:rPr>
           <w:rStyle w:val="eop"/>
@@ -11097,7 +10499,6 @@
           <w:rStyle w:val="normaltextrun"/>
           <w:b/>
           <w:bCs/>
-          <w:i/>
           <w:iCs/>
         </w:rPr>
         <w:t>Activity Diagrams / Pseudocode </w:t>
@@ -11124,6 +10525,7 @@
           <w:sz w:val="32"/>
           <w:szCs w:val="32"/>
         </w:rPr>
+        <w:lastRenderedPageBreak/>
         <w:drawing>
           <wp:inline distT="0" distB="0" distL="0" distR="0" wp14:anchorId="2938D960" wp14:editId="351EDDD4">
             <wp:extent cx="1666875" cy="2590800"/>
@@ -11235,7 +10637,6 @@
       <w:r>
         <w:rPr>
           <w:rStyle w:val="normaltextrun"/>
-          <w:i/>
           <w:iCs/>
         </w:rPr>
         <w:t>[Ford any complex or critical methods]</w:t>
@@ -11283,10 +10684,7 @@
         <w:t> </w:t>
       </w:r>
     </w:p>
-    <w:p>
-      <w:bookmarkStart w:id="0" w:name="_GoBack"/>
-      <w:bookmarkEnd w:id="0"/>
-    </w:p>
+    <w:p/>
     <w:sectPr>
       <w:pgSz w:w="11906" w:h="16838"/>
       <w:pgMar w:top="1440" w:right="1800" w:bottom="1440" w:left="1800" w:header="708" w:footer="708" w:gutter="0"/>
@@ -11755,6 +11153,458 @@
     </w:lvl>
   </w:abstractNum>
   <w:abstractNum w:abstractNumId="4" w15:restartNumberingAfterBreak="0">
+    <w:nsid w:val="1B900965"/>
+    <w:multiLevelType w:val="multilevel"/>
+    <w:tmpl w:val="35D24ADE"/>
+    <w:lvl w:ilvl="0">
+      <w:start w:val="1"/>
+      <w:numFmt w:val="decimal"/>
+      <w:lvlText w:val="R%1"/>
+      <w:lvlJc w:val="left"/>
+      <w:pPr>
+        <w:ind w:left="567" w:hanging="567"/>
+      </w:pPr>
+      <w:rPr>
+        <w:rFonts w:hint="default"/>
+      </w:rPr>
+    </w:lvl>
+    <w:lvl w:ilvl="1">
+      <w:start w:val="1"/>
+      <w:numFmt w:val="none"/>
+      <w:lvlText w:val="%2"/>
+      <w:lvlJc w:val="left"/>
+      <w:pPr>
+        <w:ind w:left="720" w:hanging="360"/>
+      </w:pPr>
+      <w:rPr>
+        <w:rFonts w:hint="default"/>
+      </w:rPr>
+    </w:lvl>
+    <w:lvl w:ilvl="2">
+      <w:start w:val="1"/>
+      <w:numFmt w:val="lowerRoman"/>
+      <w:lvlText w:val="%3)"/>
+      <w:lvlJc w:val="left"/>
+      <w:pPr>
+        <w:ind w:left="1080" w:hanging="360"/>
+      </w:pPr>
+      <w:rPr>
+        <w:rFonts w:hint="default"/>
+      </w:rPr>
+    </w:lvl>
+    <w:lvl w:ilvl="3">
+      <w:start w:val="1"/>
+      <w:numFmt w:val="decimal"/>
+      <w:lvlText w:val="(%4)"/>
+      <w:lvlJc w:val="left"/>
+      <w:pPr>
+        <w:ind w:left="1440" w:hanging="360"/>
+      </w:pPr>
+      <w:rPr>
+        <w:rFonts w:hint="default"/>
+      </w:rPr>
+    </w:lvl>
+    <w:lvl w:ilvl="4">
+      <w:start w:val="1"/>
+      <w:numFmt w:val="lowerLetter"/>
+      <w:lvlText w:val="(%5)"/>
+      <w:lvlJc w:val="left"/>
+      <w:pPr>
+        <w:ind w:left="1800" w:hanging="360"/>
+      </w:pPr>
+      <w:rPr>
+        <w:rFonts w:hint="default"/>
+      </w:rPr>
+    </w:lvl>
+    <w:lvl w:ilvl="5">
+      <w:start w:val="1"/>
+      <w:numFmt w:val="lowerRoman"/>
+      <w:lvlText w:val="(%6)"/>
+      <w:lvlJc w:val="left"/>
+      <w:pPr>
+        <w:ind w:left="2160" w:hanging="360"/>
+      </w:pPr>
+      <w:rPr>
+        <w:rFonts w:hint="default"/>
+      </w:rPr>
+    </w:lvl>
+    <w:lvl w:ilvl="6">
+      <w:start w:val="1"/>
+      <w:numFmt w:val="decimal"/>
+      <w:lvlText w:val="%7."/>
+      <w:lvlJc w:val="left"/>
+      <w:pPr>
+        <w:ind w:left="2520" w:hanging="360"/>
+      </w:pPr>
+      <w:rPr>
+        <w:rFonts w:hint="default"/>
+      </w:rPr>
+    </w:lvl>
+    <w:lvl w:ilvl="7">
+      <w:start w:val="1"/>
+      <w:numFmt w:val="lowerLetter"/>
+      <w:lvlText w:val="%8."/>
+      <w:lvlJc w:val="left"/>
+      <w:pPr>
+        <w:ind w:left="2880" w:hanging="360"/>
+      </w:pPr>
+      <w:rPr>
+        <w:rFonts w:hint="default"/>
+      </w:rPr>
+    </w:lvl>
+    <w:lvl w:ilvl="8">
+      <w:start w:val="1"/>
+      <w:numFmt w:val="lowerRoman"/>
+      <w:lvlText w:val="%9."/>
+      <w:lvlJc w:val="left"/>
+      <w:pPr>
+        <w:ind w:left="3240" w:hanging="360"/>
+      </w:pPr>
+      <w:rPr>
+        <w:rFonts w:hint="default"/>
+      </w:rPr>
+    </w:lvl>
+  </w:abstractNum>
+  <w:abstractNum w:abstractNumId="5" w15:restartNumberingAfterBreak="0">
+    <w:nsid w:val="1BB476FF"/>
+    <w:multiLevelType w:val="multilevel"/>
+    <w:tmpl w:val="35D24ADE"/>
+    <w:lvl w:ilvl="0">
+      <w:start w:val="1"/>
+      <w:numFmt w:val="decimal"/>
+      <w:lvlText w:val="R%1"/>
+      <w:lvlJc w:val="left"/>
+      <w:pPr>
+        <w:ind w:left="567" w:hanging="567"/>
+      </w:pPr>
+      <w:rPr>
+        <w:rFonts w:hint="default"/>
+      </w:rPr>
+    </w:lvl>
+    <w:lvl w:ilvl="1">
+      <w:start w:val="1"/>
+      <w:numFmt w:val="none"/>
+      <w:lvlText w:val="%2"/>
+      <w:lvlJc w:val="left"/>
+      <w:pPr>
+        <w:ind w:left="720" w:hanging="360"/>
+      </w:pPr>
+      <w:rPr>
+        <w:rFonts w:hint="default"/>
+      </w:rPr>
+    </w:lvl>
+    <w:lvl w:ilvl="2">
+      <w:start w:val="1"/>
+      <w:numFmt w:val="lowerRoman"/>
+      <w:lvlText w:val="%3)"/>
+      <w:lvlJc w:val="left"/>
+      <w:pPr>
+        <w:ind w:left="1080" w:hanging="360"/>
+      </w:pPr>
+      <w:rPr>
+        <w:rFonts w:hint="default"/>
+      </w:rPr>
+    </w:lvl>
+    <w:lvl w:ilvl="3">
+      <w:start w:val="1"/>
+      <w:numFmt w:val="decimal"/>
+      <w:lvlText w:val="(%4)"/>
+      <w:lvlJc w:val="left"/>
+      <w:pPr>
+        <w:ind w:left="1440" w:hanging="360"/>
+      </w:pPr>
+      <w:rPr>
+        <w:rFonts w:hint="default"/>
+      </w:rPr>
+    </w:lvl>
+    <w:lvl w:ilvl="4">
+      <w:start w:val="1"/>
+      <w:numFmt w:val="lowerLetter"/>
+      <w:lvlText w:val="(%5)"/>
+      <w:lvlJc w:val="left"/>
+      <w:pPr>
+        <w:ind w:left="1800" w:hanging="360"/>
+      </w:pPr>
+      <w:rPr>
+        <w:rFonts w:hint="default"/>
+      </w:rPr>
+    </w:lvl>
+    <w:lvl w:ilvl="5">
+      <w:start w:val="1"/>
+      <w:numFmt w:val="lowerRoman"/>
+      <w:lvlText w:val="(%6)"/>
+      <w:lvlJc w:val="left"/>
+      <w:pPr>
+        <w:ind w:left="2160" w:hanging="360"/>
+      </w:pPr>
+      <w:rPr>
+        <w:rFonts w:hint="default"/>
+      </w:rPr>
+    </w:lvl>
+    <w:lvl w:ilvl="6">
+      <w:start w:val="1"/>
+      <w:numFmt w:val="decimal"/>
+      <w:lvlText w:val="%7."/>
+      <w:lvlJc w:val="left"/>
+      <w:pPr>
+        <w:ind w:left="2520" w:hanging="360"/>
+      </w:pPr>
+      <w:rPr>
+        <w:rFonts w:hint="default"/>
+      </w:rPr>
+    </w:lvl>
+    <w:lvl w:ilvl="7">
+      <w:start w:val="1"/>
+      <w:numFmt w:val="lowerLetter"/>
+      <w:lvlText w:val="%8."/>
+      <w:lvlJc w:val="left"/>
+      <w:pPr>
+        <w:ind w:left="2880" w:hanging="360"/>
+      </w:pPr>
+      <w:rPr>
+        <w:rFonts w:hint="default"/>
+      </w:rPr>
+    </w:lvl>
+    <w:lvl w:ilvl="8">
+      <w:start w:val="1"/>
+      <w:numFmt w:val="lowerRoman"/>
+      <w:lvlText w:val="%9."/>
+      <w:lvlJc w:val="left"/>
+      <w:pPr>
+        <w:ind w:left="3240" w:hanging="360"/>
+      </w:pPr>
+      <w:rPr>
+        <w:rFonts w:hint="default"/>
+      </w:rPr>
+    </w:lvl>
+  </w:abstractNum>
+  <w:abstractNum w:abstractNumId="6" w15:restartNumberingAfterBreak="0">
+    <w:nsid w:val="22793E0B"/>
+    <w:multiLevelType w:val="multilevel"/>
+    <w:tmpl w:val="4FB0ACF8"/>
+    <w:lvl w:ilvl="0">
+      <w:start w:val="1"/>
+      <w:numFmt w:val="decimalZero"/>
+      <w:lvlText w:val="R%1 –"/>
+      <w:lvlJc w:val="left"/>
+      <w:pPr>
+        <w:ind w:left="360" w:hanging="360"/>
+      </w:pPr>
+      <w:rPr>
+        <w:rFonts w:hint="default"/>
+      </w:rPr>
+    </w:lvl>
+    <w:lvl w:ilvl="1">
+      <w:start w:val="1"/>
+      <w:numFmt w:val="none"/>
+      <w:lvlText w:val="%2Rational"/>
+      <w:lvlJc w:val="left"/>
+      <w:pPr>
+        <w:ind w:left="720" w:hanging="360"/>
+      </w:pPr>
+      <w:rPr>
+        <w:rFonts w:hint="default"/>
+      </w:rPr>
+    </w:lvl>
+    <w:lvl w:ilvl="2">
+      <w:start w:val="1"/>
+      <w:numFmt w:val="lowerRoman"/>
+      <w:lvlText w:val="%3)"/>
+      <w:lvlJc w:val="left"/>
+      <w:pPr>
+        <w:ind w:left="1080" w:hanging="360"/>
+      </w:pPr>
+      <w:rPr>
+        <w:rFonts w:hint="default"/>
+      </w:rPr>
+    </w:lvl>
+    <w:lvl w:ilvl="3">
+      <w:start w:val="1"/>
+      <w:numFmt w:val="decimal"/>
+      <w:lvlText w:val="(%4)"/>
+      <w:lvlJc w:val="left"/>
+      <w:pPr>
+        <w:ind w:left="1440" w:hanging="360"/>
+      </w:pPr>
+      <w:rPr>
+        <w:rFonts w:hint="default"/>
+      </w:rPr>
+    </w:lvl>
+    <w:lvl w:ilvl="4">
+      <w:start w:val="1"/>
+      <w:numFmt w:val="lowerLetter"/>
+      <w:lvlText w:val="(%5)"/>
+      <w:lvlJc w:val="left"/>
+      <w:pPr>
+        <w:ind w:left="1800" w:hanging="360"/>
+      </w:pPr>
+      <w:rPr>
+        <w:rFonts w:hint="default"/>
+      </w:rPr>
+    </w:lvl>
+    <w:lvl w:ilvl="5">
+      <w:start w:val="1"/>
+      <w:numFmt w:val="lowerRoman"/>
+      <w:lvlText w:val="(%6)"/>
+      <w:lvlJc w:val="left"/>
+      <w:pPr>
+        <w:ind w:left="2160" w:hanging="360"/>
+      </w:pPr>
+      <w:rPr>
+        <w:rFonts w:hint="default"/>
+      </w:rPr>
+    </w:lvl>
+    <w:lvl w:ilvl="6">
+      <w:start w:val="1"/>
+      <w:numFmt w:val="decimal"/>
+      <w:lvlText w:val="%7."/>
+      <w:lvlJc w:val="left"/>
+      <w:pPr>
+        <w:ind w:left="2520" w:hanging="360"/>
+      </w:pPr>
+      <w:rPr>
+        <w:rFonts w:hint="default"/>
+      </w:rPr>
+    </w:lvl>
+    <w:lvl w:ilvl="7">
+      <w:start w:val="1"/>
+      <w:numFmt w:val="lowerLetter"/>
+      <w:lvlText w:val="%8."/>
+      <w:lvlJc w:val="left"/>
+      <w:pPr>
+        <w:ind w:left="2880" w:hanging="360"/>
+      </w:pPr>
+      <w:rPr>
+        <w:rFonts w:hint="default"/>
+      </w:rPr>
+    </w:lvl>
+    <w:lvl w:ilvl="8">
+      <w:start w:val="1"/>
+      <w:numFmt w:val="lowerRoman"/>
+      <w:lvlText w:val="%9."/>
+      <w:lvlJc w:val="left"/>
+      <w:pPr>
+        <w:ind w:left="3240" w:hanging="360"/>
+      </w:pPr>
+      <w:rPr>
+        <w:rFonts w:hint="default"/>
+      </w:rPr>
+    </w:lvl>
+  </w:abstractNum>
+  <w:abstractNum w:abstractNumId="7" w15:restartNumberingAfterBreak="0">
+    <w:nsid w:val="258C280A"/>
+    <w:multiLevelType w:val="multilevel"/>
+    <w:tmpl w:val="35D24ADE"/>
+    <w:lvl w:ilvl="0">
+      <w:start w:val="1"/>
+      <w:numFmt w:val="decimal"/>
+      <w:lvlText w:val="R%1"/>
+      <w:lvlJc w:val="left"/>
+      <w:pPr>
+        <w:ind w:left="567" w:hanging="567"/>
+      </w:pPr>
+      <w:rPr>
+        <w:rFonts w:hint="default"/>
+      </w:rPr>
+    </w:lvl>
+    <w:lvl w:ilvl="1">
+      <w:start w:val="1"/>
+      <w:numFmt w:val="none"/>
+      <w:lvlText w:val="%2"/>
+      <w:lvlJc w:val="left"/>
+      <w:pPr>
+        <w:ind w:left="720" w:hanging="360"/>
+      </w:pPr>
+      <w:rPr>
+        <w:rFonts w:hint="default"/>
+      </w:rPr>
+    </w:lvl>
+    <w:lvl w:ilvl="2">
+      <w:start w:val="1"/>
+      <w:numFmt w:val="lowerRoman"/>
+      <w:lvlText w:val="%3)"/>
+      <w:lvlJc w:val="left"/>
+      <w:pPr>
+        <w:ind w:left="1080" w:hanging="360"/>
+      </w:pPr>
+      <w:rPr>
+        <w:rFonts w:hint="default"/>
+      </w:rPr>
+    </w:lvl>
+    <w:lvl w:ilvl="3">
+      <w:start w:val="1"/>
+      <w:numFmt w:val="decimal"/>
+      <w:lvlText w:val="(%4)"/>
+      <w:lvlJc w:val="left"/>
+      <w:pPr>
+        <w:ind w:left="1440" w:hanging="360"/>
+      </w:pPr>
+      <w:rPr>
+        <w:rFonts w:hint="default"/>
+      </w:rPr>
+    </w:lvl>
+    <w:lvl w:ilvl="4">
+      <w:start w:val="1"/>
+      <w:numFmt w:val="lowerLetter"/>
+      <w:lvlText w:val="(%5)"/>
+      <w:lvlJc w:val="left"/>
+      <w:pPr>
+        <w:ind w:left="1800" w:hanging="360"/>
+      </w:pPr>
+      <w:rPr>
+        <w:rFonts w:hint="default"/>
+      </w:rPr>
+    </w:lvl>
+    <w:lvl w:ilvl="5">
+      <w:start w:val="1"/>
+      <w:numFmt w:val="lowerRoman"/>
+      <w:lvlText w:val="(%6)"/>
+      <w:lvlJc w:val="left"/>
+      <w:pPr>
+        <w:ind w:left="2160" w:hanging="360"/>
+      </w:pPr>
+      <w:rPr>
+        <w:rFonts w:hint="default"/>
+      </w:rPr>
+    </w:lvl>
+    <w:lvl w:ilvl="6">
+      <w:start w:val="1"/>
+      <w:numFmt w:val="decimal"/>
+      <w:lvlText w:val="%7."/>
+      <w:lvlJc w:val="left"/>
+      <w:pPr>
+        <w:ind w:left="2520" w:hanging="360"/>
+      </w:pPr>
+      <w:rPr>
+        <w:rFonts w:hint="default"/>
+      </w:rPr>
+    </w:lvl>
+    <w:lvl w:ilvl="7">
+      <w:start w:val="1"/>
+      <w:numFmt w:val="lowerLetter"/>
+      <w:lvlText w:val="%8."/>
+      <w:lvlJc w:val="left"/>
+      <w:pPr>
+        <w:ind w:left="2880" w:hanging="360"/>
+      </w:pPr>
+      <w:rPr>
+        <w:rFonts w:hint="default"/>
+      </w:rPr>
+    </w:lvl>
+    <w:lvl w:ilvl="8">
+      <w:start w:val="1"/>
+      <w:numFmt w:val="lowerRoman"/>
+      <w:lvlText w:val="%9."/>
+      <w:lvlJc w:val="left"/>
+      <w:pPr>
+        <w:ind w:left="3240" w:hanging="360"/>
+      </w:pPr>
+      <w:rPr>
+        <w:rFonts w:hint="default"/>
+      </w:rPr>
+    </w:lvl>
+  </w:abstractNum>
+  <w:abstractNum w:abstractNumId="8" w15:restartNumberingAfterBreak="0">
     <w:nsid w:val="276C1E60"/>
     <w:multiLevelType w:val="multilevel"/>
     <w:tmpl w:val="F36630AC"/>
@@ -11867,10 +11717,252 @@
       </w:pPr>
     </w:lvl>
   </w:abstractNum>
-  <w:abstractNum w:abstractNumId="5" w15:restartNumberingAfterBreak="0">
+  <w:abstractNum w:abstractNumId="9" w15:restartNumberingAfterBreak="0">
+    <w:nsid w:val="2D0F5345"/>
+    <w:multiLevelType w:val="multilevel"/>
+    <w:tmpl w:val="35D24ADE"/>
+    <w:numStyleLink w:val="Rational"/>
+  </w:abstractNum>
+  <w:abstractNum w:abstractNumId="10" w15:restartNumberingAfterBreak="0">
+    <w:nsid w:val="316401C7"/>
+    <w:multiLevelType w:val="multilevel"/>
+    <w:tmpl w:val="4120EE68"/>
+    <w:lvl w:ilvl="0">
+      <w:start w:val="1"/>
+      <w:numFmt w:val="decimal"/>
+      <w:pStyle w:val="ListParagraph"/>
+      <w:lvlText w:val="NFR%1 –"/>
+      <w:lvlJc w:val="left"/>
+      <w:pPr>
+        <w:tabs>
+          <w:tab w:val="num" w:pos="1134"/>
+        </w:tabs>
+        <w:ind w:left="1134" w:hanging="1134"/>
+      </w:pPr>
+      <w:rPr>
+        <w:rFonts w:hint="default"/>
+      </w:rPr>
+    </w:lvl>
+    <w:lvl w:ilvl="1">
+      <w:start w:val="1"/>
+      <w:numFmt w:val="none"/>
+      <w:lvlText w:val="%2Rational:"/>
+      <w:lvlJc w:val="left"/>
+      <w:pPr>
+        <w:ind w:left="1814" w:hanging="1020"/>
+      </w:pPr>
+      <w:rPr>
+        <w:rFonts w:hint="default"/>
+      </w:rPr>
+    </w:lvl>
+    <w:lvl w:ilvl="2">
+      <w:start w:val="1"/>
+      <w:numFmt w:val="lowerRoman"/>
+      <w:lvlText w:val="%3)"/>
+      <w:lvlJc w:val="left"/>
+      <w:pPr>
+        <w:ind w:left="1080" w:hanging="360"/>
+      </w:pPr>
+      <w:rPr>
+        <w:rFonts w:hint="default"/>
+      </w:rPr>
+    </w:lvl>
+    <w:lvl w:ilvl="3">
+      <w:start w:val="1"/>
+      <w:numFmt w:val="decimal"/>
+      <w:lvlText w:val="(%4)"/>
+      <w:lvlJc w:val="left"/>
+      <w:pPr>
+        <w:ind w:left="1440" w:hanging="360"/>
+      </w:pPr>
+      <w:rPr>
+        <w:rFonts w:hint="default"/>
+      </w:rPr>
+    </w:lvl>
+    <w:lvl w:ilvl="4">
+      <w:start w:val="1"/>
+      <w:numFmt w:val="lowerLetter"/>
+      <w:lvlText w:val="(%5)"/>
+      <w:lvlJc w:val="left"/>
+      <w:pPr>
+        <w:ind w:left="1800" w:hanging="360"/>
+      </w:pPr>
+      <w:rPr>
+        <w:rFonts w:hint="default"/>
+      </w:rPr>
+    </w:lvl>
+    <w:lvl w:ilvl="5">
+      <w:start w:val="1"/>
+      <w:numFmt w:val="lowerRoman"/>
+      <w:lvlText w:val="(%6)"/>
+      <w:lvlJc w:val="left"/>
+      <w:pPr>
+        <w:ind w:left="2160" w:hanging="360"/>
+      </w:pPr>
+      <w:rPr>
+        <w:rFonts w:hint="default"/>
+      </w:rPr>
+    </w:lvl>
+    <w:lvl w:ilvl="6">
+      <w:start w:val="1"/>
+      <w:numFmt w:val="decimal"/>
+      <w:lvlText w:val="%7."/>
+      <w:lvlJc w:val="left"/>
+      <w:pPr>
+        <w:ind w:left="2520" w:hanging="360"/>
+      </w:pPr>
+      <w:rPr>
+        <w:rFonts w:hint="default"/>
+      </w:rPr>
+    </w:lvl>
+    <w:lvl w:ilvl="7">
+      <w:start w:val="1"/>
+      <w:numFmt w:val="lowerLetter"/>
+      <w:lvlText w:val="%8."/>
+      <w:lvlJc w:val="left"/>
+      <w:pPr>
+        <w:ind w:left="2880" w:hanging="360"/>
+      </w:pPr>
+      <w:rPr>
+        <w:rFonts w:hint="default"/>
+      </w:rPr>
+    </w:lvl>
+    <w:lvl w:ilvl="8">
+      <w:start w:val="1"/>
+      <w:numFmt w:val="lowerRoman"/>
+      <w:lvlText w:val="%9."/>
+      <w:lvlJc w:val="left"/>
+      <w:pPr>
+        <w:ind w:left="3240" w:hanging="360"/>
+      </w:pPr>
+      <w:rPr>
+        <w:rFonts w:hint="default"/>
+      </w:rPr>
+    </w:lvl>
+  </w:abstractNum>
+  <w:abstractNum w:abstractNumId="11" w15:restartNumberingAfterBreak="0">
+    <w:nsid w:val="338F2245"/>
+    <w:multiLevelType w:val="multilevel"/>
+    <w:tmpl w:val="D28A9EB6"/>
+    <w:lvl w:ilvl="0">
+      <w:start w:val="1"/>
+      <w:numFmt w:val="decimalZero"/>
+      <w:lvlText w:val="R%1 –"/>
+      <w:lvlJc w:val="left"/>
+      <w:pPr>
+        <w:ind w:left="360" w:hanging="360"/>
+      </w:pPr>
+      <w:rPr>
+        <w:rFonts w:hint="default"/>
+      </w:rPr>
+    </w:lvl>
+    <w:lvl w:ilvl="1">
+      <w:start w:val="1"/>
+      <w:numFmt w:val="none"/>
+      <w:lvlText w:val="%2Rational"/>
+      <w:lvlJc w:val="left"/>
+      <w:pPr>
+        <w:ind w:left="720" w:hanging="360"/>
+      </w:pPr>
+      <w:rPr>
+        <w:rFonts w:hint="default"/>
+      </w:rPr>
+    </w:lvl>
+    <w:lvl w:ilvl="2">
+      <w:start w:val="1"/>
+      <w:numFmt w:val="lowerRoman"/>
+      <w:lvlText w:val="%3)"/>
+      <w:lvlJc w:val="left"/>
+      <w:pPr>
+        <w:ind w:left="1080" w:hanging="360"/>
+      </w:pPr>
+      <w:rPr>
+        <w:rFonts w:hint="default"/>
+      </w:rPr>
+    </w:lvl>
+    <w:lvl w:ilvl="3">
+      <w:start w:val="1"/>
+      <w:numFmt w:val="decimal"/>
+      <w:lvlText w:val="(%4)"/>
+      <w:lvlJc w:val="left"/>
+      <w:pPr>
+        <w:ind w:left="1440" w:hanging="360"/>
+      </w:pPr>
+      <w:rPr>
+        <w:rFonts w:hint="default"/>
+      </w:rPr>
+    </w:lvl>
+    <w:lvl w:ilvl="4">
+      <w:start w:val="1"/>
+      <w:numFmt w:val="lowerLetter"/>
+      <w:lvlText w:val="(%5)"/>
+      <w:lvlJc w:val="left"/>
+      <w:pPr>
+        <w:ind w:left="1800" w:hanging="360"/>
+      </w:pPr>
+      <w:rPr>
+        <w:rFonts w:hint="default"/>
+      </w:rPr>
+    </w:lvl>
+    <w:lvl w:ilvl="5">
+      <w:start w:val="1"/>
+      <w:numFmt w:val="lowerRoman"/>
+      <w:lvlText w:val="(%6)"/>
+      <w:lvlJc w:val="left"/>
+      <w:pPr>
+        <w:ind w:left="2160" w:hanging="360"/>
+      </w:pPr>
+      <w:rPr>
+        <w:rFonts w:hint="default"/>
+      </w:rPr>
+    </w:lvl>
+    <w:lvl w:ilvl="6">
+      <w:start w:val="1"/>
+      <w:numFmt w:val="decimal"/>
+      <w:lvlText w:val="%7."/>
+      <w:lvlJc w:val="left"/>
+      <w:pPr>
+        <w:ind w:left="2520" w:hanging="360"/>
+      </w:pPr>
+      <w:rPr>
+        <w:rFonts w:hint="default"/>
+      </w:rPr>
+    </w:lvl>
+    <w:lvl w:ilvl="7">
+      <w:start w:val="1"/>
+      <w:numFmt w:val="lowerLetter"/>
+      <w:lvlText w:val="%8."/>
+      <w:lvlJc w:val="left"/>
+      <w:pPr>
+        <w:ind w:left="2880" w:hanging="360"/>
+      </w:pPr>
+      <w:rPr>
+        <w:rFonts w:hint="default"/>
+      </w:rPr>
+    </w:lvl>
+    <w:lvl w:ilvl="8">
+      <w:start w:val="1"/>
+      <w:numFmt w:val="lowerRoman"/>
+      <w:lvlText w:val="%9."/>
+      <w:lvlJc w:val="left"/>
+      <w:pPr>
+        <w:ind w:left="3240" w:hanging="360"/>
+      </w:pPr>
+      <w:rPr>
+        <w:rFonts w:hint="default"/>
+      </w:rPr>
+    </w:lvl>
+  </w:abstractNum>
+  <w:abstractNum w:abstractNumId="12" w15:restartNumberingAfterBreak="0">
+    <w:nsid w:val="38E01D4D"/>
+    <w:multiLevelType w:val="multilevel"/>
+    <w:tmpl w:val="12CC7BE6"/>
+    <w:numStyleLink w:val="Requirements"/>
+  </w:abstractNum>
+  <w:abstractNum w:abstractNumId="13" w15:restartNumberingAfterBreak="0">
     <w:nsid w:val="3C1D51C7"/>
     <w:multiLevelType w:val="multilevel"/>
-    <w:tmpl w:val="EA7A0BDC"/>
+    <w:tmpl w:val="9154CC44"/>
     <w:lvl w:ilvl="0">
       <w:start w:val="1"/>
       <w:numFmt w:val="decimal"/>
@@ -11883,10 +11975,1038 @@
         <w:ind w:left="720" w:hanging="360"/>
       </w:pPr>
     </w:lvl>
+    <w:lvl w:ilvl="1">
+      <w:numFmt w:val="bullet"/>
+      <w:lvlText w:val="-"/>
+      <w:lvlJc w:val="left"/>
+      <w:pPr>
+        <w:ind w:left="1440" w:hanging="360"/>
+      </w:pPr>
+      <w:rPr>
+        <w:rFonts w:ascii="Times New Roman" w:eastAsia="Times New Roman" w:hAnsi="Times New Roman" w:cs="Times New Roman" w:hint="default"/>
+      </w:rPr>
+    </w:lvl>
+    <w:lvl w:ilvl="2" w:tentative="1">
+      <w:start w:val="1"/>
+      <w:numFmt w:val="decimal"/>
+      <w:lvlText w:val="%3."/>
+      <w:lvlJc w:val="left"/>
+      <w:pPr>
+        <w:tabs>
+          <w:tab w:val="num" w:pos="2160"/>
+        </w:tabs>
+        <w:ind w:left="2160" w:hanging="360"/>
+      </w:pPr>
+    </w:lvl>
+    <w:lvl w:ilvl="3" w:tentative="1">
+      <w:start w:val="1"/>
+      <w:numFmt w:val="decimal"/>
+      <w:lvlText w:val="%4."/>
+      <w:lvlJc w:val="left"/>
+      <w:pPr>
+        <w:tabs>
+          <w:tab w:val="num" w:pos="2880"/>
+        </w:tabs>
+        <w:ind w:left="2880" w:hanging="360"/>
+      </w:pPr>
+    </w:lvl>
+    <w:lvl w:ilvl="4" w:tentative="1">
+      <w:start w:val="1"/>
+      <w:numFmt w:val="decimal"/>
+      <w:lvlText w:val="%5."/>
+      <w:lvlJc w:val="left"/>
+      <w:pPr>
+        <w:tabs>
+          <w:tab w:val="num" w:pos="3600"/>
+        </w:tabs>
+        <w:ind w:left="3600" w:hanging="360"/>
+      </w:pPr>
+    </w:lvl>
+    <w:lvl w:ilvl="5" w:tentative="1">
+      <w:start w:val="1"/>
+      <w:numFmt w:val="decimal"/>
+      <w:lvlText w:val="%6."/>
+      <w:lvlJc w:val="left"/>
+      <w:pPr>
+        <w:tabs>
+          <w:tab w:val="num" w:pos="4320"/>
+        </w:tabs>
+        <w:ind w:left="4320" w:hanging="360"/>
+      </w:pPr>
+    </w:lvl>
+    <w:lvl w:ilvl="6" w:tentative="1">
+      <w:start w:val="1"/>
+      <w:numFmt w:val="decimal"/>
+      <w:lvlText w:val="%7."/>
+      <w:lvlJc w:val="left"/>
+      <w:pPr>
+        <w:tabs>
+          <w:tab w:val="num" w:pos="5040"/>
+        </w:tabs>
+        <w:ind w:left="5040" w:hanging="360"/>
+      </w:pPr>
+    </w:lvl>
+    <w:lvl w:ilvl="7" w:tentative="1">
+      <w:start w:val="1"/>
+      <w:numFmt w:val="decimal"/>
+      <w:lvlText w:val="%8."/>
+      <w:lvlJc w:val="left"/>
+      <w:pPr>
+        <w:tabs>
+          <w:tab w:val="num" w:pos="5760"/>
+        </w:tabs>
+        <w:ind w:left="5760" w:hanging="360"/>
+      </w:pPr>
+    </w:lvl>
+    <w:lvl w:ilvl="8" w:tentative="1">
+      <w:start w:val="1"/>
+      <w:numFmt w:val="decimal"/>
+      <w:lvlText w:val="%9."/>
+      <w:lvlJc w:val="left"/>
+      <w:pPr>
+        <w:tabs>
+          <w:tab w:val="num" w:pos="6480"/>
+        </w:tabs>
+        <w:ind w:left="6480" w:hanging="360"/>
+      </w:pPr>
+    </w:lvl>
+  </w:abstractNum>
+  <w:abstractNum w:abstractNumId="14" w15:restartNumberingAfterBreak="0">
+    <w:nsid w:val="42451F1B"/>
+    <w:multiLevelType w:val="multilevel"/>
+    <w:tmpl w:val="12CC7BE6"/>
+    <w:styleLink w:val="Requirements"/>
+    <w:lvl w:ilvl="0">
+      <w:start w:val="1"/>
+      <w:numFmt w:val="decimal"/>
+      <w:lvlText w:val="R%1 –"/>
+      <w:lvlJc w:val="left"/>
+      <w:pPr>
+        <w:ind w:left="360" w:hanging="360"/>
+      </w:pPr>
+      <w:rPr>
+        <w:rFonts w:hint="default"/>
+      </w:rPr>
+    </w:lvl>
+    <w:lvl w:ilvl="1">
+      <w:start w:val="1"/>
+      <w:numFmt w:val="none"/>
+      <w:lvlText w:val="%2"/>
+      <w:lvlJc w:val="left"/>
+      <w:pPr>
+        <w:ind w:left="720" w:hanging="360"/>
+      </w:pPr>
+      <w:rPr>
+        <w:rFonts w:hint="default"/>
+      </w:rPr>
+    </w:lvl>
+    <w:lvl w:ilvl="2">
+      <w:start w:val="1"/>
+      <w:numFmt w:val="lowerRoman"/>
+      <w:lvlText w:val="%3)"/>
+      <w:lvlJc w:val="left"/>
+      <w:pPr>
+        <w:ind w:left="1080" w:hanging="360"/>
+      </w:pPr>
+      <w:rPr>
+        <w:rFonts w:hint="default"/>
+      </w:rPr>
+    </w:lvl>
+    <w:lvl w:ilvl="3">
+      <w:start w:val="1"/>
+      <w:numFmt w:val="decimal"/>
+      <w:lvlText w:val="(%4)"/>
+      <w:lvlJc w:val="left"/>
+      <w:pPr>
+        <w:ind w:left="1440" w:hanging="360"/>
+      </w:pPr>
+      <w:rPr>
+        <w:rFonts w:hint="default"/>
+      </w:rPr>
+    </w:lvl>
+    <w:lvl w:ilvl="4">
+      <w:start w:val="1"/>
+      <w:numFmt w:val="lowerLetter"/>
+      <w:lvlText w:val="(%5)"/>
+      <w:lvlJc w:val="left"/>
+      <w:pPr>
+        <w:ind w:left="1800" w:hanging="360"/>
+      </w:pPr>
+      <w:rPr>
+        <w:rFonts w:hint="default"/>
+      </w:rPr>
+    </w:lvl>
+    <w:lvl w:ilvl="5">
+      <w:start w:val="1"/>
+      <w:numFmt w:val="lowerRoman"/>
+      <w:lvlText w:val="(%6)"/>
+      <w:lvlJc w:val="left"/>
+      <w:pPr>
+        <w:ind w:left="2160" w:hanging="360"/>
+      </w:pPr>
+      <w:rPr>
+        <w:rFonts w:hint="default"/>
+      </w:rPr>
+    </w:lvl>
+    <w:lvl w:ilvl="6">
+      <w:start w:val="1"/>
+      <w:numFmt w:val="decimal"/>
+      <w:lvlText w:val="%7."/>
+      <w:lvlJc w:val="left"/>
+      <w:pPr>
+        <w:ind w:left="2520" w:hanging="360"/>
+      </w:pPr>
+      <w:rPr>
+        <w:rFonts w:hint="default"/>
+      </w:rPr>
+    </w:lvl>
+    <w:lvl w:ilvl="7">
+      <w:start w:val="1"/>
+      <w:numFmt w:val="lowerLetter"/>
+      <w:lvlText w:val="%8."/>
+      <w:lvlJc w:val="left"/>
+      <w:pPr>
+        <w:ind w:left="2880" w:hanging="360"/>
+      </w:pPr>
+      <w:rPr>
+        <w:rFonts w:hint="default"/>
+      </w:rPr>
+    </w:lvl>
+    <w:lvl w:ilvl="8">
+      <w:start w:val="1"/>
+      <w:numFmt w:val="lowerRoman"/>
+      <w:lvlText w:val="%9."/>
+      <w:lvlJc w:val="left"/>
+      <w:pPr>
+        <w:ind w:left="3240" w:hanging="360"/>
+      </w:pPr>
+      <w:rPr>
+        <w:rFonts w:hint="default"/>
+      </w:rPr>
+    </w:lvl>
+  </w:abstractNum>
+  <w:abstractNum w:abstractNumId="15" w15:restartNumberingAfterBreak="0">
+    <w:nsid w:val="46C37CA7"/>
+    <w:multiLevelType w:val="multilevel"/>
+    <w:tmpl w:val="35D24ADE"/>
+    <w:lvl w:ilvl="0">
+      <w:start w:val="1"/>
+      <w:numFmt w:val="decimal"/>
+      <w:lvlText w:val="R%1"/>
+      <w:lvlJc w:val="left"/>
+      <w:pPr>
+        <w:ind w:left="567" w:hanging="567"/>
+      </w:pPr>
+      <w:rPr>
+        <w:rFonts w:hint="default"/>
+      </w:rPr>
+    </w:lvl>
+    <w:lvl w:ilvl="1">
+      <w:start w:val="1"/>
+      <w:numFmt w:val="none"/>
+      <w:lvlText w:val="%2"/>
+      <w:lvlJc w:val="left"/>
+      <w:pPr>
+        <w:ind w:left="720" w:hanging="360"/>
+      </w:pPr>
+      <w:rPr>
+        <w:rFonts w:hint="default"/>
+      </w:rPr>
+    </w:lvl>
+    <w:lvl w:ilvl="2">
+      <w:start w:val="1"/>
+      <w:numFmt w:val="lowerRoman"/>
+      <w:lvlText w:val="%3)"/>
+      <w:lvlJc w:val="left"/>
+      <w:pPr>
+        <w:ind w:left="1080" w:hanging="360"/>
+      </w:pPr>
+      <w:rPr>
+        <w:rFonts w:hint="default"/>
+      </w:rPr>
+    </w:lvl>
+    <w:lvl w:ilvl="3">
+      <w:start w:val="1"/>
+      <w:numFmt w:val="decimal"/>
+      <w:lvlText w:val="(%4)"/>
+      <w:lvlJc w:val="left"/>
+      <w:pPr>
+        <w:ind w:left="1440" w:hanging="360"/>
+      </w:pPr>
+      <w:rPr>
+        <w:rFonts w:hint="default"/>
+      </w:rPr>
+    </w:lvl>
+    <w:lvl w:ilvl="4">
+      <w:start w:val="1"/>
+      <w:numFmt w:val="lowerLetter"/>
+      <w:lvlText w:val="(%5)"/>
+      <w:lvlJc w:val="left"/>
+      <w:pPr>
+        <w:ind w:left="1800" w:hanging="360"/>
+      </w:pPr>
+      <w:rPr>
+        <w:rFonts w:hint="default"/>
+      </w:rPr>
+    </w:lvl>
+    <w:lvl w:ilvl="5">
+      <w:start w:val="1"/>
+      <w:numFmt w:val="lowerRoman"/>
+      <w:lvlText w:val="(%6)"/>
+      <w:lvlJc w:val="left"/>
+      <w:pPr>
+        <w:ind w:left="2160" w:hanging="360"/>
+      </w:pPr>
+      <w:rPr>
+        <w:rFonts w:hint="default"/>
+      </w:rPr>
+    </w:lvl>
+    <w:lvl w:ilvl="6">
+      <w:start w:val="1"/>
+      <w:numFmt w:val="decimal"/>
+      <w:lvlText w:val="%7."/>
+      <w:lvlJc w:val="left"/>
+      <w:pPr>
+        <w:ind w:left="2520" w:hanging="360"/>
+      </w:pPr>
+      <w:rPr>
+        <w:rFonts w:hint="default"/>
+      </w:rPr>
+    </w:lvl>
+    <w:lvl w:ilvl="7">
+      <w:start w:val="1"/>
+      <w:numFmt w:val="lowerLetter"/>
+      <w:lvlText w:val="%8."/>
+      <w:lvlJc w:val="left"/>
+      <w:pPr>
+        <w:ind w:left="2880" w:hanging="360"/>
+      </w:pPr>
+      <w:rPr>
+        <w:rFonts w:hint="default"/>
+      </w:rPr>
+    </w:lvl>
+    <w:lvl w:ilvl="8">
+      <w:start w:val="1"/>
+      <w:numFmt w:val="lowerRoman"/>
+      <w:lvlText w:val="%9."/>
+      <w:lvlJc w:val="left"/>
+      <w:pPr>
+        <w:ind w:left="3240" w:hanging="360"/>
+      </w:pPr>
+      <w:rPr>
+        <w:rFonts w:hint="default"/>
+      </w:rPr>
+    </w:lvl>
+  </w:abstractNum>
+  <w:abstractNum w:abstractNumId="16" w15:restartNumberingAfterBreak="0">
+    <w:nsid w:val="4B901C54"/>
+    <w:multiLevelType w:val="multilevel"/>
+    <w:tmpl w:val="35D24ADE"/>
+    <w:lvl w:ilvl="0">
+      <w:start w:val="1"/>
+      <w:numFmt w:val="decimal"/>
+      <w:lvlText w:val="R%1"/>
+      <w:lvlJc w:val="left"/>
+      <w:pPr>
+        <w:ind w:left="567" w:hanging="567"/>
+      </w:pPr>
+      <w:rPr>
+        <w:rFonts w:hint="default"/>
+      </w:rPr>
+    </w:lvl>
+    <w:lvl w:ilvl="1">
+      <w:start w:val="1"/>
+      <w:numFmt w:val="none"/>
+      <w:lvlText w:val="%2"/>
+      <w:lvlJc w:val="left"/>
+      <w:pPr>
+        <w:ind w:left="720" w:hanging="360"/>
+      </w:pPr>
+      <w:rPr>
+        <w:rFonts w:hint="default"/>
+      </w:rPr>
+    </w:lvl>
+    <w:lvl w:ilvl="2">
+      <w:start w:val="1"/>
+      <w:numFmt w:val="lowerRoman"/>
+      <w:lvlText w:val="%3)"/>
+      <w:lvlJc w:val="left"/>
+      <w:pPr>
+        <w:ind w:left="1080" w:hanging="360"/>
+      </w:pPr>
+      <w:rPr>
+        <w:rFonts w:hint="default"/>
+      </w:rPr>
+    </w:lvl>
+    <w:lvl w:ilvl="3">
+      <w:start w:val="1"/>
+      <w:numFmt w:val="decimal"/>
+      <w:lvlText w:val="(%4)"/>
+      <w:lvlJc w:val="left"/>
+      <w:pPr>
+        <w:ind w:left="1440" w:hanging="360"/>
+      </w:pPr>
+      <w:rPr>
+        <w:rFonts w:hint="default"/>
+      </w:rPr>
+    </w:lvl>
+    <w:lvl w:ilvl="4">
+      <w:start w:val="1"/>
+      <w:numFmt w:val="lowerLetter"/>
+      <w:lvlText w:val="(%5)"/>
+      <w:lvlJc w:val="left"/>
+      <w:pPr>
+        <w:ind w:left="1800" w:hanging="360"/>
+      </w:pPr>
+      <w:rPr>
+        <w:rFonts w:hint="default"/>
+      </w:rPr>
+    </w:lvl>
+    <w:lvl w:ilvl="5">
+      <w:start w:val="1"/>
+      <w:numFmt w:val="lowerRoman"/>
+      <w:lvlText w:val="(%6)"/>
+      <w:lvlJc w:val="left"/>
+      <w:pPr>
+        <w:ind w:left="2160" w:hanging="360"/>
+      </w:pPr>
+      <w:rPr>
+        <w:rFonts w:hint="default"/>
+      </w:rPr>
+    </w:lvl>
+    <w:lvl w:ilvl="6">
+      <w:start w:val="1"/>
+      <w:numFmt w:val="decimal"/>
+      <w:lvlText w:val="%7."/>
+      <w:lvlJc w:val="left"/>
+      <w:pPr>
+        <w:ind w:left="2520" w:hanging="360"/>
+      </w:pPr>
+      <w:rPr>
+        <w:rFonts w:hint="default"/>
+      </w:rPr>
+    </w:lvl>
+    <w:lvl w:ilvl="7">
+      <w:start w:val="1"/>
+      <w:numFmt w:val="lowerLetter"/>
+      <w:lvlText w:val="%8."/>
+      <w:lvlJc w:val="left"/>
+      <w:pPr>
+        <w:ind w:left="2880" w:hanging="360"/>
+      </w:pPr>
+      <w:rPr>
+        <w:rFonts w:hint="default"/>
+      </w:rPr>
+    </w:lvl>
+    <w:lvl w:ilvl="8">
+      <w:start w:val="1"/>
+      <w:numFmt w:val="lowerRoman"/>
+      <w:lvlText w:val="%9."/>
+      <w:lvlJc w:val="left"/>
+      <w:pPr>
+        <w:ind w:left="3240" w:hanging="360"/>
+      </w:pPr>
+      <w:rPr>
+        <w:rFonts w:hint="default"/>
+      </w:rPr>
+    </w:lvl>
+  </w:abstractNum>
+  <w:abstractNum w:abstractNumId="17" w15:restartNumberingAfterBreak="0">
+    <w:nsid w:val="4BC32ECB"/>
+    <w:multiLevelType w:val="multilevel"/>
+    <w:tmpl w:val="35D24ADE"/>
+    <w:styleLink w:val="Rational"/>
+    <w:lvl w:ilvl="0">
+      <w:start w:val="2"/>
+      <w:numFmt w:val="decimal"/>
+      <w:lvlText w:val="R%1"/>
+      <w:lvlJc w:val="left"/>
+      <w:pPr>
+        <w:ind w:left="567" w:hanging="567"/>
+      </w:pPr>
+      <w:rPr>
+        <w:rFonts w:hint="default"/>
+      </w:rPr>
+    </w:lvl>
+    <w:lvl w:ilvl="1">
+      <w:start w:val="1"/>
+      <w:numFmt w:val="none"/>
+      <w:lvlText w:val="%2"/>
+      <w:lvlJc w:val="left"/>
+      <w:pPr>
+        <w:ind w:left="720" w:hanging="360"/>
+      </w:pPr>
+      <w:rPr>
+        <w:rFonts w:hint="default"/>
+      </w:rPr>
+    </w:lvl>
+    <w:lvl w:ilvl="2">
+      <w:start w:val="1"/>
+      <w:numFmt w:val="lowerRoman"/>
+      <w:lvlText w:val="%3)"/>
+      <w:lvlJc w:val="left"/>
+      <w:pPr>
+        <w:ind w:left="1080" w:hanging="360"/>
+      </w:pPr>
+      <w:rPr>
+        <w:rFonts w:hint="default"/>
+      </w:rPr>
+    </w:lvl>
+    <w:lvl w:ilvl="3">
+      <w:start w:val="1"/>
+      <w:numFmt w:val="decimal"/>
+      <w:lvlText w:val="(%4)"/>
+      <w:lvlJc w:val="left"/>
+      <w:pPr>
+        <w:ind w:left="1440" w:hanging="360"/>
+      </w:pPr>
+      <w:rPr>
+        <w:rFonts w:hint="default"/>
+      </w:rPr>
+    </w:lvl>
+    <w:lvl w:ilvl="4">
+      <w:start w:val="1"/>
+      <w:numFmt w:val="lowerLetter"/>
+      <w:lvlText w:val="(%5)"/>
+      <w:lvlJc w:val="left"/>
+      <w:pPr>
+        <w:ind w:left="1800" w:hanging="360"/>
+      </w:pPr>
+      <w:rPr>
+        <w:rFonts w:hint="default"/>
+      </w:rPr>
+    </w:lvl>
+    <w:lvl w:ilvl="5">
+      <w:start w:val="1"/>
+      <w:numFmt w:val="lowerRoman"/>
+      <w:lvlText w:val="(%6)"/>
+      <w:lvlJc w:val="left"/>
+      <w:pPr>
+        <w:ind w:left="2160" w:hanging="360"/>
+      </w:pPr>
+      <w:rPr>
+        <w:rFonts w:hint="default"/>
+      </w:rPr>
+    </w:lvl>
+    <w:lvl w:ilvl="6">
+      <w:start w:val="1"/>
+      <w:numFmt w:val="decimal"/>
+      <w:lvlText w:val="%7."/>
+      <w:lvlJc w:val="left"/>
+      <w:pPr>
+        <w:ind w:left="2520" w:hanging="360"/>
+      </w:pPr>
+      <w:rPr>
+        <w:rFonts w:hint="default"/>
+      </w:rPr>
+    </w:lvl>
+    <w:lvl w:ilvl="7">
+      <w:start w:val="1"/>
+      <w:numFmt w:val="lowerLetter"/>
+      <w:lvlText w:val="%8."/>
+      <w:lvlJc w:val="left"/>
+      <w:pPr>
+        <w:ind w:left="2880" w:hanging="360"/>
+      </w:pPr>
+      <w:rPr>
+        <w:rFonts w:hint="default"/>
+      </w:rPr>
+    </w:lvl>
+    <w:lvl w:ilvl="8">
+      <w:start w:val="1"/>
+      <w:numFmt w:val="lowerRoman"/>
+      <w:lvlText w:val="%9."/>
+      <w:lvlJc w:val="left"/>
+      <w:pPr>
+        <w:ind w:left="3240" w:hanging="360"/>
+      </w:pPr>
+      <w:rPr>
+        <w:rFonts w:hint="default"/>
+      </w:rPr>
+    </w:lvl>
+  </w:abstractNum>
+  <w:abstractNum w:abstractNumId="18" w15:restartNumberingAfterBreak="0">
+    <w:nsid w:val="52CD5632"/>
+    <w:multiLevelType w:val="multilevel"/>
+    <w:tmpl w:val="35D24ADE"/>
+    <w:lvl w:ilvl="0">
+      <w:start w:val="1"/>
+      <w:numFmt w:val="decimal"/>
+      <w:lvlText w:val="R%1"/>
+      <w:lvlJc w:val="left"/>
+      <w:pPr>
+        <w:ind w:left="567" w:hanging="567"/>
+      </w:pPr>
+      <w:rPr>
+        <w:rFonts w:hint="default"/>
+      </w:rPr>
+    </w:lvl>
+    <w:lvl w:ilvl="1">
+      <w:start w:val="1"/>
+      <w:numFmt w:val="none"/>
+      <w:lvlText w:val="%2"/>
+      <w:lvlJc w:val="left"/>
+      <w:pPr>
+        <w:ind w:left="720" w:hanging="360"/>
+      </w:pPr>
+      <w:rPr>
+        <w:rFonts w:hint="default"/>
+      </w:rPr>
+    </w:lvl>
+    <w:lvl w:ilvl="2">
+      <w:start w:val="1"/>
+      <w:numFmt w:val="lowerRoman"/>
+      <w:lvlText w:val="%3)"/>
+      <w:lvlJc w:val="left"/>
+      <w:pPr>
+        <w:ind w:left="1080" w:hanging="360"/>
+      </w:pPr>
+      <w:rPr>
+        <w:rFonts w:hint="default"/>
+      </w:rPr>
+    </w:lvl>
+    <w:lvl w:ilvl="3">
+      <w:start w:val="1"/>
+      <w:numFmt w:val="decimal"/>
+      <w:lvlText w:val="(%4)"/>
+      <w:lvlJc w:val="left"/>
+      <w:pPr>
+        <w:ind w:left="1440" w:hanging="360"/>
+      </w:pPr>
+      <w:rPr>
+        <w:rFonts w:hint="default"/>
+      </w:rPr>
+    </w:lvl>
+    <w:lvl w:ilvl="4">
+      <w:start w:val="1"/>
+      <w:numFmt w:val="lowerLetter"/>
+      <w:lvlText w:val="(%5)"/>
+      <w:lvlJc w:val="left"/>
+      <w:pPr>
+        <w:ind w:left="1800" w:hanging="360"/>
+      </w:pPr>
+      <w:rPr>
+        <w:rFonts w:hint="default"/>
+      </w:rPr>
+    </w:lvl>
+    <w:lvl w:ilvl="5">
+      <w:start w:val="1"/>
+      <w:numFmt w:val="lowerRoman"/>
+      <w:lvlText w:val="(%6)"/>
+      <w:lvlJc w:val="left"/>
+      <w:pPr>
+        <w:ind w:left="2160" w:hanging="360"/>
+      </w:pPr>
+      <w:rPr>
+        <w:rFonts w:hint="default"/>
+      </w:rPr>
+    </w:lvl>
+    <w:lvl w:ilvl="6">
+      <w:start w:val="1"/>
+      <w:numFmt w:val="decimal"/>
+      <w:lvlText w:val="%7."/>
+      <w:lvlJc w:val="left"/>
+      <w:pPr>
+        <w:ind w:left="2520" w:hanging="360"/>
+      </w:pPr>
+      <w:rPr>
+        <w:rFonts w:hint="default"/>
+      </w:rPr>
+    </w:lvl>
+    <w:lvl w:ilvl="7">
+      <w:start w:val="1"/>
+      <w:numFmt w:val="lowerLetter"/>
+      <w:lvlText w:val="%8."/>
+      <w:lvlJc w:val="left"/>
+      <w:pPr>
+        <w:ind w:left="2880" w:hanging="360"/>
+      </w:pPr>
+      <w:rPr>
+        <w:rFonts w:hint="default"/>
+      </w:rPr>
+    </w:lvl>
+    <w:lvl w:ilvl="8">
+      <w:start w:val="1"/>
+      <w:numFmt w:val="lowerRoman"/>
+      <w:lvlText w:val="%9."/>
+      <w:lvlJc w:val="left"/>
+      <w:pPr>
+        <w:ind w:left="3240" w:hanging="360"/>
+      </w:pPr>
+      <w:rPr>
+        <w:rFonts w:hint="default"/>
+      </w:rPr>
+    </w:lvl>
+  </w:abstractNum>
+  <w:abstractNum w:abstractNumId="19" w15:restartNumberingAfterBreak="0">
+    <w:nsid w:val="530F29C0"/>
+    <w:multiLevelType w:val="multilevel"/>
+    <w:tmpl w:val="1D64F988"/>
+    <w:lvl w:ilvl="0">
+      <w:start w:val="1"/>
+      <w:numFmt w:val="decimal"/>
+      <w:lvlText w:val="R%1 –"/>
+      <w:lvlJc w:val="left"/>
+      <w:pPr>
+        <w:ind w:left="360" w:hanging="360"/>
+      </w:pPr>
+      <w:rPr>
+        <w:rFonts w:hint="default"/>
+      </w:rPr>
+    </w:lvl>
+    <w:lvl w:ilvl="1">
+      <w:start w:val="1"/>
+      <w:numFmt w:val="none"/>
+      <w:lvlText w:val="%2"/>
+      <w:lvlJc w:val="left"/>
+      <w:pPr>
+        <w:ind w:left="720" w:hanging="360"/>
+      </w:pPr>
+      <w:rPr>
+        <w:rFonts w:hint="default"/>
+      </w:rPr>
+    </w:lvl>
+    <w:lvl w:ilvl="2">
+      <w:start w:val="1"/>
+      <w:numFmt w:val="lowerRoman"/>
+      <w:lvlText w:val="%3)"/>
+      <w:lvlJc w:val="left"/>
+      <w:pPr>
+        <w:ind w:left="1080" w:hanging="360"/>
+      </w:pPr>
+      <w:rPr>
+        <w:rFonts w:hint="default"/>
+      </w:rPr>
+    </w:lvl>
+    <w:lvl w:ilvl="3">
+      <w:start w:val="1"/>
+      <w:numFmt w:val="decimal"/>
+      <w:lvlText w:val="(%4)"/>
+      <w:lvlJc w:val="left"/>
+      <w:pPr>
+        <w:ind w:left="1440" w:hanging="360"/>
+      </w:pPr>
+      <w:rPr>
+        <w:rFonts w:hint="default"/>
+      </w:rPr>
+    </w:lvl>
+    <w:lvl w:ilvl="4">
+      <w:start w:val="1"/>
+      <w:numFmt w:val="lowerLetter"/>
+      <w:lvlText w:val="(%5)"/>
+      <w:lvlJc w:val="left"/>
+      <w:pPr>
+        <w:ind w:left="1800" w:hanging="360"/>
+      </w:pPr>
+      <w:rPr>
+        <w:rFonts w:hint="default"/>
+      </w:rPr>
+    </w:lvl>
+    <w:lvl w:ilvl="5">
+      <w:start w:val="1"/>
+      <w:numFmt w:val="lowerRoman"/>
+      <w:lvlText w:val="(%6)"/>
+      <w:lvlJc w:val="left"/>
+      <w:pPr>
+        <w:ind w:left="2160" w:hanging="360"/>
+      </w:pPr>
+      <w:rPr>
+        <w:rFonts w:hint="default"/>
+      </w:rPr>
+    </w:lvl>
+    <w:lvl w:ilvl="6">
+      <w:start w:val="1"/>
+      <w:numFmt w:val="decimal"/>
+      <w:lvlText w:val="%7."/>
+      <w:lvlJc w:val="left"/>
+      <w:pPr>
+        <w:ind w:left="2520" w:hanging="360"/>
+      </w:pPr>
+      <w:rPr>
+        <w:rFonts w:hint="default"/>
+      </w:rPr>
+    </w:lvl>
+    <w:lvl w:ilvl="7">
+      <w:start w:val="1"/>
+      <w:numFmt w:val="lowerLetter"/>
+      <w:lvlText w:val="%8."/>
+      <w:lvlJc w:val="left"/>
+      <w:pPr>
+        <w:ind w:left="2880" w:hanging="360"/>
+      </w:pPr>
+      <w:rPr>
+        <w:rFonts w:hint="default"/>
+      </w:rPr>
+    </w:lvl>
+    <w:lvl w:ilvl="8">
+      <w:start w:val="1"/>
+      <w:numFmt w:val="lowerRoman"/>
+      <w:lvlText w:val="%9."/>
+      <w:lvlJc w:val="left"/>
+      <w:pPr>
+        <w:ind w:left="3240" w:hanging="360"/>
+      </w:pPr>
+      <w:rPr>
+        <w:rFonts w:hint="default"/>
+      </w:rPr>
+    </w:lvl>
+  </w:abstractNum>
+  <w:abstractNum w:abstractNumId="20" w15:restartNumberingAfterBreak="0">
+    <w:nsid w:val="53872D81"/>
+    <w:multiLevelType w:val="multilevel"/>
+    <w:tmpl w:val="6EA88234"/>
+    <w:lvl w:ilvl="0">
+      <w:start w:val="1"/>
+      <w:numFmt w:val="decimal"/>
+      <w:lvlText w:val="R%1 –"/>
+      <w:lvlJc w:val="left"/>
+      <w:pPr>
+        <w:ind w:left="360" w:hanging="360"/>
+      </w:pPr>
+      <w:rPr>
+        <w:rFonts w:hint="default"/>
+      </w:rPr>
+    </w:lvl>
+    <w:lvl w:ilvl="1">
+      <w:start w:val="1"/>
+      <w:numFmt w:val="none"/>
+      <w:lvlText w:val="%2Rational"/>
+      <w:lvlJc w:val="left"/>
+      <w:pPr>
+        <w:ind w:left="720" w:hanging="360"/>
+      </w:pPr>
+      <w:rPr>
+        <w:rFonts w:hint="default"/>
+      </w:rPr>
+    </w:lvl>
+    <w:lvl w:ilvl="2">
+      <w:start w:val="1"/>
+      <w:numFmt w:val="lowerRoman"/>
+      <w:lvlText w:val="%3)"/>
+      <w:lvlJc w:val="left"/>
+      <w:pPr>
+        <w:ind w:left="1080" w:hanging="360"/>
+      </w:pPr>
+      <w:rPr>
+        <w:rFonts w:hint="default"/>
+      </w:rPr>
+    </w:lvl>
+    <w:lvl w:ilvl="3">
+      <w:start w:val="1"/>
+      <w:numFmt w:val="decimal"/>
+      <w:lvlText w:val="(%4)"/>
+      <w:lvlJc w:val="left"/>
+      <w:pPr>
+        <w:ind w:left="1440" w:hanging="360"/>
+      </w:pPr>
+      <w:rPr>
+        <w:rFonts w:hint="default"/>
+      </w:rPr>
+    </w:lvl>
+    <w:lvl w:ilvl="4">
+      <w:start w:val="1"/>
+      <w:numFmt w:val="lowerLetter"/>
+      <w:lvlText w:val="(%5)"/>
+      <w:lvlJc w:val="left"/>
+      <w:pPr>
+        <w:ind w:left="1800" w:hanging="360"/>
+      </w:pPr>
+      <w:rPr>
+        <w:rFonts w:hint="default"/>
+      </w:rPr>
+    </w:lvl>
+    <w:lvl w:ilvl="5">
+      <w:start w:val="1"/>
+      <w:numFmt w:val="lowerRoman"/>
+      <w:lvlText w:val="(%6)"/>
+      <w:lvlJc w:val="left"/>
+      <w:pPr>
+        <w:ind w:left="2160" w:hanging="360"/>
+      </w:pPr>
+      <w:rPr>
+        <w:rFonts w:hint="default"/>
+      </w:rPr>
+    </w:lvl>
+    <w:lvl w:ilvl="6">
+      <w:start w:val="1"/>
+      <w:numFmt w:val="decimal"/>
+      <w:lvlText w:val="%7."/>
+      <w:lvlJc w:val="left"/>
+      <w:pPr>
+        <w:ind w:left="2520" w:hanging="360"/>
+      </w:pPr>
+      <w:rPr>
+        <w:rFonts w:hint="default"/>
+      </w:rPr>
+    </w:lvl>
+    <w:lvl w:ilvl="7">
+      <w:start w:val="1"/>
+      <w:numFmt w:val="lowerLetter"/>
+      <w:lvlText w:val="%8."/>
+      <w:lvlJc w:val="left"/>
+      <w:pPr>
+        <w:ind w:left="2880" w:hanging="360"/>
+      </w:pPr>
+      <w:rPr>
+        <w:rFonts w:hint="default"/>
+      </w:rPr>
+    </w:lvl>
+    <w:lvl w:ilvl="8">
+      <w:start w:val="1"/>
+      <w:numFmt w:val="lowerRoman"/>
+      <w:lvlText w:val="%9."/>
+      <w:lvlJc w:val="left"/>
+      <w:pPr>
+        <w:ind w:left="3240" w:hanging="360"/>
+      </w:pPr>
+      <w:rPr>
+        <w:rFonts w:hint="default"/>
+      </w:rPr>
+    </w:lvl>
+  </w:abstractNum>
+  <w:abstractNum w:abstractNumId="21" w15:restartNumberingAfterBreak="0">
+    <w:nsid w:val="557F2B01"/>
+    <w:multiLevelType w:val="hybridMultilevel"/>
+    <w:tmpl w:val="0AAA6D94"/>
+    <w:lvl w:ilvl="0" w:tplc="0809000F">
+      <w:start w:val="1"/>
+      <w:numFmt w:val="decimal"/>
+      <w:lvlText w:val="%1."/>
+      <w:lvlJc w:val="left"/>
+      <w:pPr>
+        <w:tabs>
+          <w:tab w:val="num" w:pos="795"/>
+        </w:tabs>
+        <w:ind w:left="795" w:hanging="360"/>
+      </w:pPr>
+    </w:lvl>
+    <w:lvl w:ilvl="1" w:tplc="08090019" w:tentative="1">
+      <w:start w:val="1"/>
+      <w:numFmt w:val="lowerLetter"/>
+      <w:lvlText w:val="%2."/>
+      <w:lvlJc w:val="left"/>
+      <w:pPr>
+        <w:tabs>
+          <w:tab w:val="num" w:pos="1515"/>
+        </w:tabs>
+        <w:ind w:left="1515" w:hanging="360"/>
+      </w:pPr>
+    </w:lvl>
+    <w:lvl w:ilvl="2" w:tplc="0809001B" w:tentative="1">
+      <w:start w:val="1"/>
+      <w:numFmt w:val="lowerRoman"/>
+      <w:lvlText w:val="%3."/>
+      <w:lvlJc w:val="right"/>
+      <w:pPr>
+        <w:tabs>
+          <w:tab w:val="num" w:pos="2235"/>
+        </w:tabs>
+        <w:ind w:left="2235" w:hanging="180"/>
+      </w:pPr>
+    </w:lvl>
+    <w:lvl w:ilvl="3" w:tplc="0809000F" w:tentative="1">
+      <w:start w:val="1"/>
+      <w:numFmt w:val="decimal"/>
+      <w:lvlText w:val="%4."/>
+      <w:lvlJc w:val="left"/>
+      <w:pPr>
+        <w:tabs>
+          <w:tab w:val="num" w:pos="2955"/>
+        </w:tabs>
+        <w:ind w:left="2955" w:hanging="360"/>
+      </w:pPr>
+    </w:lvl>
+    <w:lvl w:ilvl="4" w:tplc="08090019" w:tentative="1">
+      <w:start w:val="1"/>
+      <w:numFmt w:val="lowerLetter"/>
+      <w:lvlText w:val="%5."/>
+      <w:lvlJc w:val="left"/>
+      <w:pPr>
+        <w:tabs>
+          <w:tab w:val="num" w:pos="3675"/>
+        </w:tabs>
+        <w:ind w:left="3675" w:hanging="360"/>
+      </w:pPr>
+    </w:lvl>
+    <w:lvl w:ilvl="5" w:tplc="0809001B" w:tentative="1">
+      <w:start w:val="1"/>
+      <w:numFmt w:val="lowerRoman"/>
+      <w:lvlText w:val="%6."/>
+      <w:lvlJc w:val="right"/>
+      <w:pPr>
+        <w:tabs>
+          <w:tab w:val="num" w:pos="4395"/>
+        </w:tabs>
+        <w:ind w:left="4395" w:hanging="180"/>
+      </w:pPr>
+    </w:lvl>
+    <w:lvl w:ilvl="6" w:tplc="0809000F" w:tentative="1">
+      <w:start w:val="1"/>
+      <w:numFmt w:val="decimal"/>
+      <w:lvlText w:val="%7."/>
+      <w:lvlJc w:val="left"/>
+      <w:pPr>
+        <w:tabs>
+          <w:tab w:val="num" w:pos="5115"/>
+        </w:tabs>
+        <w:ind w:left="5115" w:hanging="360"/>
+      </w:pPr>
+    </w:lvl>
+    <w:lvl w:ilvl="7" w:tplc="08090019" w:tentative="1">
+      <w:start w:val="1"/>
+      <w:numFmt w:val="lowerLetter"/>
+      <w:lvlText w:val="%8."/>
+      <w:lvlJc w:val="left"/>
+      <w:pPr>
+        <w:tabs>
+          <w:tab w:val="num" w:pos="5835"/>
+        </w:tabs>
+        <w:ind w:left="5835" w:hanging="360"/>
+      </w:pPr>
+    </w:lvl>
+    <w:lvl w:ilvl="8" w:tplc="0809001B" w:tentative="1">
+      <w:start w:val="1"/>
+      <w:numFmt w:val="lowerRoman"/>
+      <w:lvlText w:val="%9."/>
+      <w:lvlJc w:val="right"/>
+      <w:pPr>
+        <w:tabs>
+          <w:tab w:val="num" w:pos="6555"/>
+        </w:tabs>
+        <w:ind w:left="6555" w:hanging="180"/>
+      </w:pPr>
+    </w:lvl>
+  </w:abstractNum>
+  <w:abstractNum w:abstractNumId="22" w15:restartNumberingAfterBreak="0">
+    <w:nsid w:val="58904BD8"/>
+    <w:multiLevelType w:val="multilevel"/>
+    <w:tmpl w:val="35D24ADE"/>
+    <w:numStyleLink w:val="Rational"/>
+  </w:abstractNum>
+  <w:abstractNum w:abstractNumId="23" w15:restartNumberingAfterBreak="0">
+    <w:nsid w:val="5A386BE1"/>
+    <w:multiLevelType w:val="multilevel"/>
+    <w:tmpl w:val="C5200AE8"/>
+    <w:lvl w:ilvl="0">
+      <w:start w:val="1"/>
+      <w:numFmt w:val="bullet"/>
+      <w:lvlText w:val=""/>
+      <w:lvlJc w:val="left"/>
+      <w:pPr>
+        <w:tabs>
+          <w:tab w:val="num" w:pos="720"/>
+        </w:tabs>
+        <w:ind w:left="720" w:hanging="360"/>
+      </w:pPr>
+      <w:rPr>
+        <w:rFonts w:ascii="Symbol" w:hAnsi="Symbol" w:hint="default"/>
+        <w:sz w:val="20"/>
+      </w:rPr>
+    </w:lvl>
     <w:lvl w:ilvl="1" w:tentative="1">
       <w:start w:val="1"/>
-      <w:numFmt w:val="decimal"/>
-      <w:lvlText w:val="%2."/>
+      <w:numFmt w:val="bullet"/>
+      <w:lvlText w:val="o"/>
       <w:lvlJc w:val="left"/>
       <w:pPr>
         <w:tabs>
@@ -11894,11 +13014,15 @@
         </w:tabs>
         <w:ind w:left="1440" w:hanging="360"/>
       </w:pPr>
+      <w:rPr>
+        <w:rFonts w:ascii="Courier New" w:hAnsi="Courier New" w:hint="default"/>
+        <w:sz w:val="20"/>
+      </w:rPr>
     </w:lvl>
     <w:lvl w:ilvl="2" w:tentative="1">
       <w:start w:val="1"/>
-      <w:numFmt w:val="decimal"/>
-      <w:lvlText w:val="%3."/>
+      <w:numFmt w:val="bullet"/>
+      <w:lvlText w:val=""/>
       <w:lvlJc w:val="left"/>
       <w:pPr>
         <w:tabs>
@@ -11906,11 +13030,15 @@
         </w:tabs>
         <w:ind w:left="2160" w:hanging="360"/>
       </w:pPr>
+      <w:rPr>
+        <w:rFonts w:ascii="Wingdings" w:hAnsi="Wingdings" w:hint="default"/>
+        <w:sz w:val="20"/>
+      </w:rPr>
     </w:lvl>
     <w:lvl w:ilvl="3" w:tentative="1">
       <w:start w:val="1"/>
-      <w:numFmt w:val="decimal"/>
-      <w:lvlText w:val="%4."/>
+      <w:numFmt w:val="bullet"/>
+      <w:lvlText w:val=""/>
       <w:lvlJc w:val="left"/>
       <w:pPr>
         <w:tabs>
@@ -11918,11 +13046,15 @@
         </w:tabs>
         <w:ind w:left="2880" w:hanging="360"/>
       </w:pPr>
+      <w:rPr>
+        <w:rFonts w:ascii="Wingdings" w:hAnsi="Wingdings" w:hint="default"/>
+        <w:sz w:val="20"/>
+      </w:rPr>
     </w:lvl>
     <w:lvl w:ilvl="4" w:tentative="1">
       <w:start w:val="1"/>
-      <w:numFmt w:val="decimal"/>
-      <w:lvlText w:val="%5."/>
+      <w:numFmt w:val="bullet"/>
+      <w:lvlText w:val=""/>
       <w:lvlJc w:val="left"/>
       <w:pPr>
         <w:tabs>
@@ -11930,11 +13062,15 @@
         </w:tabs>
         <w:ind w:left="3600" w:hanging="360"/>
       </w:pPr>
+      <w:rPr>
+        <w:rFonts w:ascii="Wingdings" w:hAnsi="Wingdings" w:hint="default"/>
+        <w:sz w:val="20"/>
+      </w:rPr>
     </w:lvl>
     <w:lvl w:ilvl="5" w:tentative="1">
       <w:start w:val="1"/>
-      <w:numFmt w:val="decimal"/>
-      <w:lvlText w:val="%6."/>
+      <w:numFmt w:val="bullet"/>
+      <w:lvlText w:val=""/>
       <w:lvlJc w:val="left"/>
       <w:pPr>
         <w:tabs>
@@ -11942,11 +13078,15 @@
         </w:tabs>
         <w:ind w:left="4320" w:hanging="360"/>
       </w:pPr>
+      <w:rPr>
+        <w:rFonts w:ascii="Wingdings" w:hAnsi="Wingdings" w:hint="default"/>
+        <w:sz w:val="20"/>
+      </w:rPr>
     </w:lvl>
     <w:lvl w:ilvl="6" w:tentative="1">
       <w:start w:val="1"/>
-      <w:numFmt w:val="decimal"/>
-      <w:lvlText w:val="%7."/>
+      <w:numFmt w:val="bullet"/>
+      <w:lvlText w:val=""/>
       <w:lvlJc w:val="left"/>
       <w:pPr>
         <w:tabs>
@@ -11954,11 +13094,15 @@
         </w:tabs>
         <w:ind w:left="5040" w:hanging="360"/>
       </w:pPr>
+      <w:rPr>
+        <w:rFonts w:ascii="Wingdings" w:hAnsi="Wingdings" w:hint="default"/>
+        <w:sz w:val="20"/>
+      </w:rPr>
     </w:lvl>
     <w:lvl w:ilvl="7" w:tentative="1">
       <w:start w:val="1"/>
-      <w:numFmt w:val="decimal"/>
-      <w:lvlText w:val="%8."/>
+      <w:numFmt w:val="bullet"/>
+      <w:lvlText w:val=""/>
       <w:lvlJc w:val="left"/>
       <w:pPr>
         <w:tabs>
@@ -11966,11 +13110,15 @@
         </w:tabs>
         <w:ind w:left="5760" w:hanging="360"/>
       </w:pPr>
+      <w:rPr>
+        <w:rFonts w:ascii="Wingdings" w:hAnsi="Wingdings" w:hint="default"/>
+        <w:sz w:val="20"/>
+      </w:rPr>
     </w:lvl>
     <w:lvl w:ilvl="8" w:tentative="1">
       <w:start w:val="1"/>
-      <w:numFmt w:val="decimal"/>
-      <w:lvlText w:val="%9."/>
+      <w:numFmt w:val="bullet"/>
+      <w:lvlText w:val=""/>
       <w:lvlJc w:val="left"/>
       <w:pPr>
         <w:tabs>
@@ -11978,126 +13126,136 @@
         </w:tabs>
         <w:ind w:left="6480" w:hanging="360"/>
       </w:pPr>
+      <w:rPr>
+        <w:rFonts w:ascii="Wingdings" w:hAnsi="Wingdings" w:hint="default"/>
+        <w:sz w:val="20"/>
+      </w:rPr>
     </w:lvl>
   </w:abstractNum>
-  <w:abstractNum w:abstractNumId="6" w15:restartNumberingAfterBreak="0">
-    <w:nsid w:val="557F2B01"/>
-    <w:multiLevelType w:val="hybridMultilevel"/>
-    <w:tmpl w:val="0AAA6D94"/>
-    <w:lvl w:ilvl="0" w:tplc="0809000F">
+  <w:abstractNum w:abstractNumId="24" w15:restartNumberingAfterBreak="0">
+    <w:nsid w:val="62B03AC3"/>
+    <w:multiLevelType w:val="multilevel"/>
+    <w:tmpl w:val="35D24ADE"/>
+    <w:lvl w:ilvl="0">
       <w:start w:val="1"/>
       <w:numFmt w:val="decimal"/>
-      <w:lvlText w:val="%1."/>
-      <w:lvlJc w:val="left"/>
-      <w:pPr>
-        <w:tabs>
-          <w:tab w:val="num" w:pos="795"/>
-        </w:tabs>
-        <w:ind w:left="795" w:hanging="360"/>
-      </w:pPr>
-    </w:lvl>
-    <w:lvl w:ilvl="1" w:tplc="08090019" w:tentative="1">
+      <w:lvlText w:val="R%1"/>
+      <w:lvlJc w:val="left"/>
+      <w:pPr>
+        <w:ind w:left="567" w:hanging="567"/>
+      </w:pPr>
+      <w:rPr>
+        <w:rFonts w:hint="default"/>
+      </w:rPr>
+    </w:lvl>
+    <w:lvl w:ilvl="1">
+      <w:start w:val="1"/>
+      <w:numFmt w:val="none"/>
+      <w:lvlText w:val="%2"/>
+      <w:lvlJc w:val="left"/>
+      <w:pPr>
+        <w:ind w:left="720" w:hanging="360"/>
+      </w:pPr>
+      <w:rPr>
+        <w:rFonts w:hint="default"/>
+      </w:rPr>
+    </w:lvl>
+    <w:lvl w:ilvl="2">
+      <w:start w:val="1"/>
+      <w:numFmt w:val="lowerRoman"/>
+      <w:lvlText w:val="%3)"/>
+      <w:lvlJc w:val="left"/>
+      <w:pPr>
+        <w:ind w:left="1080" w:hanging="360"/>
+      </w:pPr>
+      <w:rPr>
+        <w:rFonts w:hint="default"/>
+      </w:rPr>
+    </w:lvl>
+    <w:lvl w:ilvl="3">
+      <w:start w:val="1"/>
+      <w:numFmt w:val="decimal"/>
+      <w:lvlText w:val="(%4)"/>
+      <w:lvlJc w:val="left"/>
+      <w:pPr>
+        <w:ind w:left="1440" w:hanging="360"/>
+      </w:pPr>
+      <w:rPr>
+        <w:rFonts w:hint="default"/>
+      </w:rPr>
+    </w:lvl>
+    <w:lvl w:ilvl="4">
       <w:start w:val="1"/>
       <w:numFmt w:val="lowerLetter"/>
-      <w:lvlText w:val="%2."/>
-      <w:lvlJc w:val="left"/>
-      <w:pPr>
-        <w:tabs>
-          <w:tab w:val="num" w:pos="1515"/>
-        </w:tabs>
-        <w:ind w:left="1515" w:hanging="360"/>
-      </w:pPr>
-    </w:lvl>
-    <w:lvl w:ilvl="2" w:tplc="0809001B" w:tentative="1">
+      <w:lvlText w:val="(%5)"/>
+      <w:lvlJc w:val="left"/>
+      <w:pPr>
+        <w:ind w:left="1800" w:hanging="360"/>
+      </w:pPr>
+      <w:rPr>
+        <w:rFonts w:hint="default"/>
+      </w:rPr>
+    </w:lvl>
+    <w:lvl w:ilvl="5">
       <w:start w:val="1"/>
       <w:numFmt w:val="lowerRoman"/>
-      <w:lvlText w:val="%3."/>
-      <w:lvlJc w:val="right"/>
-      <w:pPr>
-        <w:tabs>
-          <w:tab w:val="num" w:pos="2235"/>
-        </w:tabs>
-        <w:ind w:left="2235" w:hanging="180"/>
-      </w:pPr>
-    </w:lvl>
-    <w:lvl w:ilvl="3" w:tplc="0809000F" w:tentative="1">
-      <w:start w:val="1"/>
-      <w:numFmt w:val="decimal"/>
-      <w:lvlText w:val="%4."/>
-      <w:lvlJc w:val="left"/>
-      <w:pPr>
-        <w:tabs>
-          <w:tab w:val="num" w:pos="2955"/>
-        </w:tabs>
-        <w:ind w:left="2955" w:hanging="360"/>
-      </w:pPr>
-    </w:lvl>
-    <w:lvl w:ilvl="4" w:tplc="08090019" w:tentative="1">
-      <w:start w:val="1"/>
-      <w:numFmt w:val="lowerLetter"/>
-      <w:lvlText w:val="%5."/>
-      <w:lvlJc w:val="left"/>
-      <w:pPr>
-        <w:tabs>
-          <w:tab w:val="num" w:pos="3675"/>
-        </w:tabs>
-        <w:ind w:left="3675" w:hanging="360"/>
-      </w:pPr>
-    </w:lvl>
-    <w:lvl w:ilvl="5" w:tplc="0809001B" w:tentative="1">
-      <w:start w:val="1"/>
-      <w:numFmt w:val="lowerRoman"/>
-      <w:lvlText w:val="%6."/>
-      <w:lvlJc w:val="right"/>
-      <w:pPr>
-        <w:tabs>
-          <w:tab w:val="num" w:pos="4395"/>
-        </w:tabs>
-        <w:ind w:left="4395" w:hanging="180"/>
-      </w:pPr>
-    </w:lvl>
-    <w:lvl w:ilvl="6" w:tplc="0809000F" w:tentative="1">
+      <w:lvlText w:val="(%6)"/>
+      <w:lvlJc w:val="left"/>
+      <w:pPr>
+        <w:ind w:left="2160" w:hanging="360"/>
+      </w:pPr>
+      <w:rPr>
+        <w:rFonts w:hint="default"/>
+      </w:rPr>
+    </w:lvl>
+    <w:lvl w:ilvl="6">
       <w:start w:val="1"/>
       <w:numFmt w:val="decimal"/>
       <w:lvlText w:val="%7."/>
       <w:lvlJc w:val="left"/>
       <w:pPr>
-        <w:tabs>
-          <w:tab w:val="num" w:pos="5115"/>
-        </w:tabs>
-        <w:ind w:left="5115" w:hanging="360"/>
-      </w:pPr>
-    </w:lvl>
-    <w:lvl w:ilvl="7" w:tplc="08090019" w:tentative="1">
+        <w:ind w:left="2520" w:hanging="360"/>
+      </w:pPr>
+      <w:rPr>
+        <w:rFonts w:hint="default"/>
+      </w:rPr>
+    </w:lvl>
+    <w:lvl w:ilvl="7">
       <w:start w:val="1"/>
       <w:numFmt w:val="lowerLetter"/>
       <w:lvlText w:val="%8."/>
       <w:lvlJc w:val="left"/>
       <w:pPr>
-        <w:tabs>
-          <w:tab w:val="num" w:pos="5835"/>
-        </w:tabs>
-        <w:ind w:left="5835" w:hanging="360"/>
-      </w:pPr>
-    </w:lvl>
-    <w:lvl w:ilvl="8" w:tplc="0809001B" w:tentative="1">
+        <w:ind w:left="2880" w:hanging="360"/>
+      </w:pPr>
+      <w:rPr>
+        <w:rFonts w:hint="default"/>
+      </w:rPr>
+    </w:lvl>
+    <w:lvl w:ilvl="8">
       <w:start w:val="1"/>
       <w:numFmt w:val="lowerRoman"/>
       <w:lvlText w:val="%9."/>
-      <w:lvlJc w:val="right"/>
-      <w:pPr>
-        <w:tabs>
-          <w:tab w:val="num" w:pos="6555"/>
-        </w:tabs>
-        <w:ind w:left="6555" w:hanging="180"/>
-      </w:pPr>
+      <w:lvlJc w:val="left"/>
+      <w:pPr>
+        <w:ind w:left="3240" w:hanging="360"/>
+      </w:pPr>
+      <w:rPr>
+        <w:rFonts w:hint="default"/>
+      </w:rPr>
     </w:lvl>
   </w:abstractNum>
-  <w:abstractNum w:abstractNumId="7" w15:restartNumberingAfterBreak="0">
-    <w:nsid w:val="5A386BE1"/>
+  <w:abstractNum w:abstractNumId="25" w15:restartNumberingAfterBreak="0">
+    <w:nsid w:val="62B75A6D"/>
     <w:multiLevelType w:val="multilevel"/>
-    <w:tmpl w:val="C5200AE8"/>
-    <w:lvl w:ilvl="0">
+    <w:tmpl w:val="35D24ADE"/>
+    <w:numStyleLink w:val="Rational"/>
+  </w:abstractNum>
+  <w:abstractNum w:abstractNumId="26" w15:restartNumberingAfterBreak="0">
+    <w:nsid w:val="63C83000"/>
+    <w:multiLevelType w:val="hybridMultilevel"/>
+    <w:tmpl w:val="3EC094BC"/>
+    <w:lvl w:ilvl="0" w:tplc="08090001">
       <w:start w:val="1"/>
       <w:numFmt w:val="bullet"/>
       <w:lvlText w:val=""/>
@@ -12110,10 +13268,9 @@
       </w:pPr>
       <w:rPr>
         <w:rFonts w:ascii="Symbol" w:hAnsi="Symbol" w:hint="default"/>
-        <w:sz w:val="20"/>
-      </w:rPr>
-    </w:lvl>
-    <w:lvl w:ilvl="1" w:tentative="1">
+      </w:rPr>
+    </w:lvl>
+    <w:lvl w:ilvl="1" w:tplc="08090003" w:tentative="1">
       <w:start w:val="1"/>
       <w:numFmt w:val="bullet"/>
       <w:lvlText w:val="o"/>
@@ -12125,11 +13282,10 @@
         <w:ind w:left="1440" w:hanging="360"/>
       </w:pPr>
       <w:rPr>
-        <w:rFonts w:ascii="Courier New" w:hAnsi="Courier New" w:hint="default"/>
-        <w:sz w:val="20"/>
-      </w:rPr>
-    </w:lvl>
-    <w:lvl w:ilvl="2" w:tentative="1">
+        <w:rFonts w:ascii="Courier New" w:hAnsi="Courier New" w:cs="Courier New" w:hint="default"/>
+      </w:rPr>
+    </w:lvl>
+    <w:lvl w:ilvl="2" w:tplc="08090005" w:tentative="1">
       <w:start w:val="1"/>
       <w:numFmt w:val="bullet"/>
       <w:lvlText w:val=""/>
@@ -12142,13 +13298,12 @@
       </w:pPr>
       <w:rPr>
         <w:rFonts w:ascii="Wingdings" w:hAnsi="Wingdings" w:hint="default"/>
-        <w:sz w:val="20"/>
-      </w:rPr>
-    </w:lvl>
-    <w:lvl w:ilvl="3" w:tentative="1">
+      </w:rPr>
+    </w:lvl>
+    <w:lvl w:ilvl="3" w:tplc="08090001" w:tentative="1">
       <w:start w:val="1"/>
       <w:numFmt w:val="bullet"/>
-      <w:lvlText w:val=""/>
+      <w:lvlText w:val=""/>
       <w:lvlJc w:val="left"/>
       <w:pPr>
         <w:tabs>
@@ -12157,14 +13312,13 @@
         <w:ind w:left="2880" w:hanging="360"/>
       </w:pPr>
       <w:rPr>
-        <w:rFonts w:ascii="Wingdings" w:hAnsi="Wingdings" w:hint="default"/>
-        <w:sz w:val="20"/>
-      </w:rPr>
-    </w:lvl>
-    <w:lvl w:ilvl="4" w:tentative="1">
+        <w:rFonts w:ascii="Symbol" w:hAnsi="Symbol" w:hint="default"/>
+      </w:rPr>
+    </w:lvl>
+    <w:lvl w:ilvl="4" w:tplc="08090003" w:tentative="1">
       <w:start w:val="1"/>
       <w:numFmt w:val="bullet"/>
-      <w:lvlText w:val=""/>
+      <w:lvlText w:val="o"/>
       <w:lvlJc w:val="left"/>
       <w:pPr>
         <w:tabs>
@@ -12173,11 +13327,10 @@
         <w:ind w:left="3600" w:hanging="360"/>
       </w:pPr>
       <w:rPr>
-        <w:rFonts w:ascii="Wingdings" w:hAnsi="Wingdings" w:hint="default"/>
-        <w:sz w:val="20"/>
-      </w:rPr>
-    </w:lvl>
-    <w:lvl w:ilvl="5" w:tentative="1">
+        <w:rFonts w:ascii="Courier New" w:hAnsi="Courier New" w:cs="Courier New" w:hint="default"/>
+      </w:rPr>
+    </w:lvl>
+    <w:lvl w:ilvl="5" w:tplc="08090005" w:tentative="1">
       <w:start w:val="1"/>
       <w:numFmt w:val="bullet"/>
       <w:lvlText w:val=""/>
@@ -12190,13 +13343,12 @@
       </w:pPr>
       <w:rPr>
         <w:rFonts w:ascii="Wingdings" w:hAnsi="Wingdings" w:hint="default"/>
-        <w:sz w:val="20"/>
-      </w:rPr>
-    </w:lvl>
-    <w:lvl w:ilvl="6" w:tentative="1">
+      </w:rPr>
+    </w:lvl>
+    <w:lvl w:ilvl="6" w:tplc="08090001" w:tentative="1">
       <w:start w:val="1"/>
       <w:numFmt w:val="bullet"/>
-      <w:lvlText w:val=""/>
+      <w:lvlText w:val=""/>
       <w:lvlJc w:val="left"/>
       <w:pPr>
         <w:tabs>
@@ -12205,14 +13357,13 @@
         <w:ind w:left="5040" w:hanging="360"/>
       </w:pPr>
       <w:rPr>
-        <w:rFonts w:ascii="Wingdings" w:hAnsi="Wingdings" w:hint="default"/>
-        <w:sz w:val="20"/>
-      </w:rPr>
-    </w:lvl>
-    <w:lvl w:ilvl="7" w:tentative="1">
+        <w:rFonts w:ascii="Symbol" w:hAnsi="Symbol" w:hint="default"/>
+      </w:rPr>
+    </w:lvl>
+    <w:lvl w:ilvl="7" w:tplc="08090003" w:tentative="1">
       <w:start w:val="1"/>
       <w:numFmt w:val="bullet"/>
-      <w:lvlText w:val=""/>
+      <w:lvlText w:val="o"/>
       <w:lvlJc w:val="left"/>
       <w:pPr>
         <w:tabs>
@@ -12221,11 +13372,10 @@
         <w:ind w:left="5760" w:hanging="360"/>
       </w:pPr>
       <w:rPr>
-        <w:rFonts w:ascii="Wingdings" w:hAnsi="Wingdings" w:hint="default"/>
-        <w:sz w:val="20"/>
-      </w:rPr>
-    </w:lvl>
-    <w:lvl w:ilvl="8" w:tentative="1">
+        <w:rFonts w:ascii="Courier New" w:hAnsi="Courier New" w:cs="Courier New" w:hint="default"/>
+      </w:rPr>
+    </w:lvl>
+    <w:lvl w:ilvl="8" w:tplc="08090005" w:tentative="1">
       <w:start w:val="1"/>
       <w:numFmt w:val="bullet"/>
       <w:lvlText w:val=""/>
@@ -12238,18 +13388,136 @@
       </w:pPr>
       <w:rPr>
         <w:rFonts w:ascii="Wingdings" w:hAnsi="Wingdings" w:hint="default"/>
-        <w:sz w:val="20"/>
       </w:rPr>
     </w:lvl>
   </w:abstractNum>
-  <w:abstractNum w:abstractNumId="8" w15:restartNumberingAfterBreak="0">
-    <w:nsid w:val="63C83000"/>
+  <w:abstractNum w:abstractNumId="27" w15:restartNumberingAfterBreak="0">
+    <w:nsid w:val="641C5732"/>
+    <w:multiLevelType w:val="multilevel"/>
+    <w:tmpl w:val="1D64F988"/>
+    <w:lvl w:ilvl="0">
+      <w:start w:val="1"/>
+      <w:numFmt w:val="decimal"/>
+      <w:lvlText w:val="R%1 –"/>
+      <w:lvlJc w:val="left"/>
+      <w:pPr>
+        <w:ind w:left="360" w:hanging="360"/>
+      </w:pPr>
+      <w:rPr>
+        <w:rFonts w:hint="default"/>
+      </w:rPr>
+    </w:lvl>
+    <w:lvl w:ilvl="1">
+      <w:start w:val="1"/>
+      <w:numFmt w:val="none"/>
+      <w:lvlText w:val="%2"/>
+      <w:lvlJc w:val="left"/>
+      <w:pPr>
+        <w:ind w:left="720" w:hanging="360"/>
+      </w:pPr>
+      <w:rPr>
+        <w:rFonts w:hint="default"/>
+      </w:rPr>
+    </w:lvl>
+    <w:lvl w:ilvl="2">
+      <w:start w:val="1"/>
+      <w:numFmt w:val="lowerRoman"/>
+      <w:lvlText w:val="%3)"/>
+      <w:lvlJc w:val="left"/>
+      <w:pPr>
+        <w:ind w:left="1080" w:hanging="360"/>
+      </w:pPr>
+      <w:rPr>
+        <w:rFonts w:hint="default"/>
+      </w:rPr>
+    </w:lvl>
+    <w:lvl w:ilvl="3">
+      <w:start w:val="1"/>
+      <w:numFmt w:val="decimal"/>
+      <w:lvlText w:val="(%4)"/>
+      <w:lvlJc w:val="left"/>
+      <w:pPr>
+        <w:ind w:left="1440" w:hanging="360"/>
+      </w:pPr>
+      <w:rPr>
+        <w:rFonts w:hint="default"/>
+      </w:rPr>
+    </w:lvl>
+    <w:lvl w:ilvl="4">
+      <w:start w:val="1"/>
+      <w:numFmt w:val="lowerLetter"/>
+      <w:lvlText w:val="(%5)"/>
+      <w:lvlJc w:val="left"/>
+      <w:pPr>
+        <w:ind w:left="1800" w:hanging="360"/>
+      </w:pPr>
+      <w:rPr>
+        <w:rFonts w:hint="default"/>
+      </w:rPr>
+    </w:lvl>
+    <w:lvl w:ilvl="5">
+      <w:start w:val="1"/>
+      <w:numFmt w:val="lowerRoman"/>
+      <w:lvlText w:val="(%6)"/>
+      <w:lvlJc w:val="left"/>
+      <w:pPr>
+        <w:ind w:left="2160" w:hanging="360"/>
+      </w:pPr>
+      <w:rPr>
+        <w:rFonts w:hint="default"/>
+      </w:rPr>
+    </w:lvl>
+    <w:lvl w:ilvl="6">
+      <w:start w:val="1"/>
+      <w:numFmt w:val="decimal"/>
+      <w:lvlText w:val="%7."/>
+      <w:lvlJc w:val="left"/>
+      <w:pPr>
+        <w:ind w:left="2520" w:hanging="360"/>
+      </w:pPr>
+      <w:rPr>
+        <w:rFonts w:hint="default"/>
+      </w:rPr>
+    </w:lvl>
+    <w:lvl w:ilvl="7">
+      <w:start w:val="1"/>
+      <w:numFmt w:val="lowerLetter"/>
+      <w:lvlText w:val="%8."/>
+      <w:lvlJc w:val="left"/>
+      <w:pPr>
+        <w:ind w:left="2880" w:hanging="360"/>
+      </w:pPr>
+      <w:rPr>
+        <w:rFonts w:hint="default"/>
+      </w:rPr>
+    </w:lvl>
+    <w:lvl w:ilvl="8">
+      <w:start w:val="1"/>
+      <w:numFmt w:val="lowerRoman"/>
+      <w:lvlText w:val="%9."/>
+      <w:lvlJc w:val="left"/>
+      <w:pPr>
+        <w:ind w:left="3240" w:hanging="360"/>
+      </w:pPr>
+      <w:rPr>
+        <w:rFonts w:hint="default"/>
+      </w:rPr>
+    </w:lvl>
+  </w:abstractNum>
+  <w:abstractNum w:abstractNumId="28" w15:restartNumberingAfterBreak="0">
+    <w:nsid w:val="64667059"/>
+    <w:multiLevelType w:val="multilevel"/>
+    <w:tmpl w:val="35D24ADE"/>
+    <w:numStyleLink w:val="Rational"/>
+  </w:abstractNum>
+  <w:abstractNum w:abstractNumId="29" w15:restartNumberingAfterBreak="0">
+    <w:nsid w:val="66AF0261"/>
     <w:multiLevelType w:val="hybridMultilevel"/>
-    <w:tmpl w:val="3EC094BC"/>
-    <w:lvl w:ilvl="0" w:tplc="08090001">
+    <w:tmpl w:val="F1B09086"/>
+    <w:lvl w:ilvl="0" w:tplc="08090003">
       <w:start w:val="1"/>
       <w:numFmt w:val="bullet"/>
-      <w:lvlText w:val=""/>
+      <w:lvlText w:val="o"/>
       <w:lvlJc w:val="left"/>
       <w:pPr>
         <w:tabs>
@@ -12258,7 +13526,7 @@
         <w:ind w:left="720" w:hanging="360"/>
       </w:pPr>
       <w:rPr>
-        <w:rFonts w:ascii="Symbol" w:hAnsi="Symbol" w:hint="default"/>
+        <w:rFonts w:ascii="Courier New" w:hAnsi="Courier New" w:cs="Courier New" w:hint="default"/>
       </w:rPr>
     </w:lvl>
     <w:lvl w:ilvl="1" w:tplc="08090003" w:tentative="1">
@@ -12382,154 +13650,133 @@
       </w:rPr>
     </w:lvl>
   </w:abstractNum>
-  <w:abstractNum w:abstractNumId="9" w15:restartNumberingAfterBreak="0">
-    <w:nsid w:val="66AF0261"/>
-    <w:multiLevelType w:val="hybridMultilevel"/>
-    <w:tmpl w:val="F1B09086"/>
-    <w:lvl w:ilvl="0" w:tplc="08090003">
-      <w:start w:val="1"/>
-      <w:numFmt w:val="bullet"/>
-      <w:lvlText w:val="o"/>
-      <w:lvlJc w:val="left"/>
-      <w:pPr>
-        <w:tabs>
-          <w:tab w:val="num" w:pos="720"/>
-        </w:tabs>
+  <w:abstractNum w:abstractNumId="30" w15:restartNumberingAfterBreak="0">
+    <w:nsid w:val="72544291"/>
+    <w:multiLevelType w:val="multilevel"/>
+    <w:tmpl w:val="35D24ADE"/>
+    <w:numStyleLink w:val="Rational"/>
+  </w:abstractNum>
+  <w:abstractNum w:abstractNumId="31" w15:restartNumberingAfterBreak="0">
+    <w:nsid w:val="7843032D"/>
+    <w:multiLevelType w:val="multilevel"/>
+    <w:tmpl w:val="6EA88234"/>
+    <w:lvl w:ilvl="0">
+      <w:start w:val="1"/>
+      <w:numFmt w:val="decimal"/>
+      <w:lvlText w:val="R%1 –"/>
+      <w:lvlJc w:val="left"/>
+      <w:pPr>
+        <w:ind w:left="360" w:hanging="360"/>
+      </w:pPr>
+      <w:rPr>
+        <w:rFonts w:hint="default"/>
+      </w:rPr>
+    </w:lvl>
+    <w:lvl w:ilvl="1">
+      <w:start w:val="1"/>
+      <w:numFmt w:val="none"/>
+      <w:lvlText w:val="%2Rational"/>
+      <w:lvlJc w:val="left"/>
+      <w:pPr>
         <w:ind w:left="720" w:hanging="360"/>
       </w:pPr>
       <w:rPr>
-        <w:rFonts w:ascii="Courier New" w:hAnsi="Courier New" w:cs="Courier New" w:hint="default"/>
-      </w:rPr>
-    </w:lvl>
-    <w:lvl w:ilvl="1" w:tplc="08090003" w:tentative="1">
-      <w:start w:val="1"/>
-      <w:numFmt w:val="bullet"/>
-      <w:lvlText w:val="o"/>
-      <w:lvlJc w:val="left"/>
-      <w:pPr>
-        <w:tabs>
-          <w:tab w:val="num" w:pos="1440"/>
-        </w:tabs>
+        <w:rFonts w:hint="default"/>
+      </w:rPr>
+    </w:lvl>
+    <w:lvl w:ilvl="2">
+      <w:start w:val="1"/>
+      <w:numFmt w:val="lowerRoman"/>
+      <w:lvlText w:val="%3)"/>
+      <w:lvlJc w:val="left"/>
+      <w:pPr>
+        <w:ind w:left="1080" w:hanging="360"/>
+      </w:pPr>
+      <w:rPr>
+        <w:rFonts w:hint="default"/>
+      </w:rPr>
+    </w:lvl>
+    <w:lvl w:ilvl="3">
+      <w:start w:val="1"/>
+      <w:numFmt w:val="decimal"/>
+      <w:lvlText w:val="(%4)"/>
+      <w:lvlJc w:val="left"/>
+      <w:pPr>
         <w:ind w:left="1440" w:hanging="360"/>
       </w:pPr>
       <w:rPr>
-        <w:rFonts w:ascii="Courier New" w:hAnsi="Courier New" w:cs="Courier New" w:hint="default"/>
-      </w:rPr>
-    </w:lvl>
-    <w:lvl w:ilvl="2" w:tplc="08090005" w:tentative="1">
-      <w:start w:val="1"/>
-      <w:numFmt w:val="bullet"/>
-      <w:lvlText w:val=""/>
-      <w:lvlJc w:val="left"/>
-      <w:pPr>
-        <w:tabs>
-          <w:tab w:val="num" w:pos="2160"/>
-        </w:tabs>
+        <w:rFonts w:hint="default"/>
+      </w:rPr>
+    </w:lvl>
+    <w:lvl w:ilvl="4">
+      <w:start w:val="1"/>
+      <w:numFmt w:val="lowerLetter"/>
+      <w:lvlText w:val="(%5)"/>
+      <w:lvlJc w:val="left"/>
+      <w:pPr>
+        <w:ind w:left="1800" w:hanging="360"/>
+      </w:pPr>
+      <w:rPr>
+        <w:rFonts w:hint="default"/>
+      </w:rPr>
+    </w:lvl>
+    <w:lvl w:ilvl="5">
+      <w:start w:val="1"/>
+      <w:numFmt w:val="lowerRoman"/>
+      <w:lvlText w:val="(%6)"/>
+      <w:lvlJc w:val="left"/>
+      <w:pPr>
         <w:ind w:left="2160" w:hanging="360"/>
       </w:pPr>
       <w:rPr>
-        <w:rFonts w:ascii="Wingdings" w:hAnsi="Wingdings" w:hint="default"/>
-      </w:rPr>
-    </w:lvl>
-    <w:lvl w:ilvl="3" w:tplc="08090001" w:tentative="1">
-      <w:start w:val="1"/>
-      <w:numFmt w:val="bullet"/>
-      <w:lvlText w:val=""/>
-      <w:lvlJc w:val="left"/>
-      <w:pPr>
-        <w:tabs>
-          <w:tab w:val="num" w:pos="2880"/>
-        </w:tabs>
+        <w:rFonts w:hint="default"/>
+      </w:rPr>
+    </w:lvl>
+    <w:lvl w:ilvl="6">
+      <w:start w:val="1"/>
+      <w:numFmt w:val="decimal"/>
+      <w:lvlText w:val="%7."/>
+      <w:lvlJc w:val="left"/>
+      <w:pPr>
+        <w:ind w:left="2520" w:hanging="360"/>
+      </w:pPr>
+      <w:rPr>
+        <w:rFonts w:hint="default"/>
+      </w:rPr>
+    </w:lvl>
+    <w:lvl w:ilvl="7">
+      <w:start w:val="1"/>
+      <w:numFmt w:val="lowerLetter"/>
+      <w:lvlText w:val="%8."/>
+      <w:lvlJc w:val="left"/>
+      <w:pPr>
         <w:ind w:left="2880" w:hanging="360"/>
       </w:pPr>
       <w:rPr>
-        <w:rFonts w:ascii="Symbol" w:hAnsi="Symbol" w:hint="default"/>
-      </w:rPr>
-    </w:lvl>
-    <w:lvl w:ilvl="4" w:tplc="08090003" w:tentative="1">
-      <w:start w:val="1"/>
-      <w:numFmt w:val="bullet"/>
-      <w:lvlText w:val="o"/>
-      <w:lvlJc w:val="left"/>
-      <w:pPr>
-        <w:tabs>
-          <w:tab w:val="num" w:pos="3600"/>
-        </w:tabs>
-        <w:ind w:left="3600" w:hanging="360"/>
-      </w:pPr>
-      <w:rPr>
-        <w:rFonts w:ascii="Courier New" w:hAnsi="Courier New" w:cs="Courier New" w:hint="default"/>
-      </w:rPr>
-    </w:lvl>
-    <w:lvl w:ilvl="5" w:tplc="08090005" w:tentative="1">
-      <w:start w:val="1"/>
-      <w:numFmt w:val="bullet"/>
-      <w:lvlText w:val=""/>
-      <w:lvlJc w:val="left"/>
-      <w:pPr>
-        <w:tabs>
-          <w:tab w:val="num" w:pos="4320"/>
-        </w:tabs>
-        <w:ind w:left="4320" w:hanging="360"/>
-      </w:pPr>
-      <w:rPr>
-        <w:rFonts w:ascii="Wingdings" w:hAnsi="Wingdings" w:hint="default"/>
-      </w:rPr>
-    </w:lvl>
-    <w:lvl w:ilvl="6" w:tplc="08090001" w:tentative="1">
-      <w:start w:val="1"/>
-      <w:numFmt w:val="bullet"/>
-      <w:lvlText w:val=""/>
-      <w:lvlJc w:val="left"/>
-      <w:pPr>
-        <w:tabs>
-          <w:tab w:val="num" w:pos="5040"/>
-        </w:tabs>
-        <w:ind w:left="5040" w:hanging="360"/>
-      </w:pPr>
-      <w:rPr>
-        <w:rFonts w:ascii="Symbol" w:hAnsi="Symbol" w:hint="default"/>
-      </w:rPr>
-    </w:lvl>
-    <w:lvl w:ilvl="7" w:tplc="08090003" w:tentative="1">
-      <w:start w:val="1"/>
-      <w:numFmt w:val="bullet"/>
-      <w:lvlText w:val="o"/>
-      <w:lvlJc w:val="left"/>
-      <w:pPr>
-        <w:tabs>
-          <w:tab w:val="num" w:pos="5760"/>
-        </w:tabs>
-        <w:ind w:left="5760" w:hanging="360"/>
-      </w:pPr>
-      <w:rPr>
-        <w:rFonts w:ascii="Courier New" w:hAnsi="Courier New" w:cs="Courier New" w:hint="default"/>
-      </w:rPr>
-    </w:lvl>
-    <w:lvl w:ilvl="8" w:tplc="08090005" w:tentative="1">
-      <w:start w:val="1"/>
-      <w:numFmt w:val="bullet"/>
-      <w:lvlText w:val=""/>
-      <w:lvlJc w:val="left"/>
-      <w:pPr>
-        <w:tabs>
-          <w:tab w:val="num" w:pos="6480"/>
-        </w:tabs>
-        <w:ind w:left="6480" w:hanging="360"/>
-      </w:pPr>
-      <w:rPr>
-        <w:rFonts w:ascii="Wingdings" w:hAnsi="Wingdings" w:hint="default"/>
+        <w:rFonts w:hint="default"/>
+      </w:rPr>
+    </w:lvl>
+    <w:lvl w:ilvl="8">
+      <w:start w:val="1"/>
+      <w:numFmt w:val="lowerRoman"/>
+      <w:lvlText w:val="%9."/>
+      <w:lvlJc w:val="left"/>
+      <w:pPr>
+        <w:ind w:left="3240" w:hanging="360"/>
+      </w:pPr>
+      <w:rPr>
+        <w:rFonts w:hint="default"/>
       </w:rPr>
     </w:lvl>
   </w:abstractNum>
   <w:num w:numId="1">
-    <w:abstractNumId w:val="6"/>
+    <w:abstractNumId w:val="21"/>
   </w:num>
   <w:num w:numId="2">
-    <w:abstractNumId w:val="9"/>
+    <w:abstractNumId w:val="29"/>
   </w:num>
   <w:num w:numId="3">
-    <w:abstractNumId w:val="8"/>
+    <w:abstractNumId w:val="26"/>
   </w:num>
   <w:num w:numId="4">
     <w:abstractNumId w:val="0"/>
@@ -12541,16 +13788,112 @@
     <w:abstractNumId w:val="3"/>
   </w:num>
   <w:num w:numId="7">
-    <w:abstractNumId w:val="5"/>
+    <w:abstractNumId w:val="13"/>
   </w:num>
   <w:num w:numId="8">
-    <w:abstractNumId w:val="4"/>
+    <w:abstractNumId w:val="8"/>
   </w:num>
   <w:num w:numId="9">
     <w:abstractNumId w:val="1"/>
   </w:num>
   <w:num w:numId="10">
+    <w:abstractNumId w:val="23"/>
+  </w:num>
+  <w:num w:numId="11">
+    <w:abstractNumId w:val="14"/>
+  </w:num>
+  <w:num w:numId="12">
+    <w:abstractNumId w:val="12"/>
+  </w:num>
+  <w:num w:numId="13">
+    <w:abstractNumId w:val="19"/>
+  </w:num>
+  <w:num w:numId="14">
+    <w:abstractNumId w:val="27"/>
+  </w:num>
+  <w:num w:numId="15">
+    <w:abstractNumId w:val="4"/>
+  </w:num>
+  <w:num w:numId="16">
+    <w:abstractNumId w:val="20"/>
+  </w:num>
+  <w:num w:numId="17">
+    <w:abstractNumId w:val="15"/>
+  </w:num>
+  <w:num w:numId="18">
+    <w:abstractNumId w:val="18"/>
+  </w:num>
+  <w:num w:numId="19">
+    <w:abstractNumId w:val="17"/>
+  </w:num>
+  <w:num w:numId="20">
+    <w:abstractNumId w:val="28"/>
+  </w:num>
+  <w:num w:numId="21">
+    <w:abstractNumId w:val="9"/>
+  </w:num>
+  <w:num w:numId="22">
+    <w:abstractNumId w:val="16"/>
+  </w:num>
+  <w:num w:numId="23">
+    <w:abstractNumId w:val="30"/>
+  </w:num>
+  <w:num w:numId="24">
+    <w:abstractNumId w:val="25"/>
+  </w:num>
+  <w:num w:numId="25">
+    <w:abstractNumId w:val="24"/>
+  </w:num>
+  <w:num w:numId="26">
     <w:abstractNumId w:val="7"/>
+  </w:num>
+  <w:num w:numId="27">
+    <w:abstractNumId w:val="5"/>
+  </w:num>
+  <w:num w:numId="28">
+    <w:abstractNumId w:val="22"/>
+  </w:num>
+  <w:num w:numId="29">
+    <w:abstractNumId w:val="10"/>
+  </w:num>
+  <w:num w:numId="30">
+    <w:abstractNumId w:val="11"/>
+  </w:num>
+  <w:num w:numId="31">
+    <w:abstractNumId w:val="10"/>
+    <w:lvlOverride w:ilvl="0">
+      <w:startOverride w:val="1"/>
+    </w:lvlOverride>
+    <w:lvlOverride w:ilvl="1">
+      <w:startOverride w:val="1"/>
+    </w:lvlOverride>
+    <w:lvlOverride w:ilvl="2">
+      <w:startOverride w:val="1"/>
+    </w:lvlOverride>
+    <w:lvlOverride w:ilvl="3">
+      <w:startOverride w:val="1"/>
+    </w:lvlOverride>
+    <w:lvlOverride w:ilvl="4">
+      <w:startOverride w:val="1"/>
+    </w:lvlOverride>
+    <w:lvlOverride w:ilvl="5">
+      <w:startOverride w:val="1"/>
+    </w:lvlOverride>
+    <w:lvlOverride w:ilvl="6">
+      <w:startOverride w:val="1"/>
+    </w:lvlOverride>
+    <w:lvlOverride w:ilvl="7">
+      <w:startOverride w:val="1"/>
+    </w:lvlOverride>
+    <w:lvlOverride w:ilvl="8">
+      <w:startOverride w:val="1"/>
+    </w:lvlOverride>
+  </w:num>
+  <w:num w:numId="32">
+    <w:abstractNumId w:val="31"/>
+  </w:num>
+  <w:num w:numId="33">
+    <w:abstractNumId w:val="6"/>
   </w:num>
 </w:numbering>
 </file>
@@ -12846,7 +14189,13 @@
   <w:style w:type="paragraph" w:default="1" w:styleId="Normal">
     <w:name w:val="Normal"/>
     <w:qFormat/>
+    <w:rsid w:val="004D0E26"/>
+    <w:pPr>
+      <w:spacing w:after="120"/>
+      <w:jc w:val="both"/>
+    </w:pPr>
     <w:rPr>
+      <w:i/>
       <w:sz w:val="24"/>
       <w:szCs w:val="24"/>
     </w:rPr>
@@ -12889,7 +14238,7 @@
       <w:rFonts w:ascii="Arial" w:hAnsi="Arial" w:cs="Arial"/>
       <w:b/>
       <w:bCs/>
-      <w:i/>
+      <w:i w:val="0"/>
       <w:iCs/>
       <w:sz w:val="28"/>
       <w:szCs w:val="28"/>
@@ -12931,7 +14280,7 @@
     <w:rPr>
       <w:b/>
       <w:bCs/>
-      <w:i/>
+      <w:i w:val="0"/>
       <w:iCs/>
       <w:sz w:val="26"/>
       <w:szCs w:val="26"/>
@@ -13086,6 +14435,49 @@
     <w:name w:val="wacimagegroupcontainer"/>
     <w:basedOn w:val="DefaultParagraphFont"/>
     <w:rsid w:val="004427E4"/>
+  </w:style>
+  <w:style w:type="character" w:styleId="Emphasis">
+    <w:name w:val="Emphasis"/>
+    <w:basedOn w:val="DefaultParagraphFont"/>
+    <w:qFormat/>
+    <w:rsid w:val="004D0E26"/>
+    <w:rPr>
+      <w:i/>
+      <w:iCs/>
+    </w:rPr>
+  </w:style>
+  <w:style w:type="numbering" w:customStyle="1" w:styleId="Requirements">
+    <w:name w:val="Requirements"/>
+    <w:uiPriority w:val="99"/>
+    <w:rsid w:val="007E1CCA"/>
+    <w:pPr>
+      <w:numPr>
+        <w:numId w:val="11"/>
+      </w:numPr>
+    </w:pPr>
+  </w:style>
+  <w:style w:type="paragraph" w:styleId="ListParagraph">
+    <w:name w:val="List Paragraph"/>
+    <w:basedOn w:val="Normal"/>
+    <w:uiPriority w:val="34"/>
+    <w:qFormat/>
+    <w:rsid w:val="00822A7F"/>
+    <w:pPr>
+      <w:numPr>
+        <w:numId w:val="29"/>
+      </w:numPr>
+      <w:contextualSpacing/>
+    </w:pPr>
+  </w:style>
+  <w:style w:type="numbering" w:customStyle="1" w:styleId="Rational">
+    <w:name w:val="Rational"/>
+    <w:uiPriority w:val="99"/>
+    <w:rsid w:val="00822A7F"/>
+    <w:pPr>
+      <w:numPr>
+        <w:numId w:val="19"/>
+      </w:numPr>
+    </w:pPr>
   </w:style>
 </w:styles>
 </file>

--- a/Design.docx
+++ b/Design.docx
@@ -2678,7 +2678,7 @@
                     </pic:cNvPicPr>
                   </pic:nvPicPr>
                   <pic:blipFill>
-                    <a:blip r:embed="rId5">
+                    <a:blip r:embed="rId6">
                       <a:extLst>
                         <a:ext uri="{28A0092B-C50C-407E-A947-70E740481C1C}">
                           <a14:useLocalDpi xmlns:a14="http://schemas.microsoft.com/office/drawing/2010/main" val="0"/>
@@ -2737,7 +2737,7 @@
                     </pic:cNvPicPr>
                   </pic:nvPicPr>
                   <pic:blipFill rotWithShape="1">
-                    <a:blip r:embed="rId6">
+                    <a:blip r:embed="rId7">
                       <a:extLst>
                         <a:ext uri="{28A0092B-C50C-407E-A947-70E740481C1C}">
                           <a14:useLocalDpi xmlns:a14="http://schemas.microsoft.com/office/drawing/2010/main" val="0"/>
@@ -7626,15 +7626,17 @@
             <w:pPr>
               <w:pStyle w:val="paragraph"/>
               <w:textAlignment w:val="baseline"/>
+              <w:rPr>
+                <w:rFonts w:ascii="Arial" w:hAnsi="Arial" w:cs="Arial"/>
+              </w:rPr>
             </w:pPr>
             <w:r>
               <w:rPr>
                 <w:rStyle w:val="normaltextrun"/>
                 <w:rFonts w:ascii="Arial" w:hAnsi="Arial" w:cs="Arial"/>
                 <w:sz w:val="16"/>
-                <w:szCs w:val="16"/>
-              </w:rPr>
-              <w:t>Top Level Coordinator</w:t>
+              </w:rPr>
+              <w:t>Handle the game functions</w:t>
             </w:r>
             <w:r>
               <w:rPr>
@@ -8613,7 +8615,7 @@
               <w:bottom w:val="single" w:sz="6" w:space="0" w:color="auto"/>
               <w:right w:val="single" w:sz="6" w:space="0" w:color="auto"/>
             </w:tcBorders>
-            <w:shd w:val="clear" w:color="auto" w:fill="F4B083"/>
+            <w:shd w:val="clear" w:color="auto" w:fill="A8D08D" w:themeFill="accent6" w:themeFillTint="99"/>
             <w:vAlign w:val="center"/>
             <w:hideMark/>
           </w:tcPr>
@@ -8651,7 +8653,7 @@
               <w:bottom w:val="single" w:sz="6" w:space="0" w:color="auto"/>
               <w:right w:val="nil"/>
             </w:tcBorders>
-            <w:shd w:val="clear" w:color="auto" w:fill="F4B083"/>
+            <w:shd w:val="clear" w:color="auto" w:fill="A8D08D" w:themeFill="accent6" w:themeFillTint="99"/>
             <w:vAlign w:val="center"/>
             <w:hideMark/>
           </w:tcPr>
@@ -8659,23 +8661,25 @@
             <w:pPr>
               <w:pStyle w:val="paragraph"/>
               <w:textAlignment w:val="baseline"/>
+              <w:rPr>
+                <w:rFonts w:ascii="Arial" w:hAnsi="Arial" w:cs="Arial"/>
+              </w:rPr>
             </w:pPr>
             <w:r>
               <w:rPr>
                 <w:rStyle w:val="normaltextrun"/>
                 <w:rFonts w:ascii="Arial" w:hAnsi="Arial" w:cs="Arial"/>
                 <w:sz w:val="16"/>
+              </w:rPr>
+              <w:t>Accept</w:t>
+            </w:r>
+            <w:r>
+              <w:rPr>
+                <w:rStyle w:val="eop"/>
+                <w:rFonts w:ascii="Arial" w:hAnsi="Arial" w:cs="Arial"/>
+                <w:sz w:val="8"/>
                 <w:szCs w:val="16"/>
               </w:rPr>
-              <w:t>Reject</w:t>
-            </w:r>
-            <w:r>
-              <w:rPr>
-                <w:rStyle w:val="eop"/>
-                <w:rFonts w:ascii="Arial" w:hAnsi="Arial" w:cs="Arial"/>
-                <w:sz w:val="16"/>
-                <w:szCs w:val="16"/>
-              </w:rPr>
               <w:t> </w:t>
             </w:r>
           </w:p>
@@ -8689,7 +8693,7 @@
               <w:bottom w:val="single" w:sz="6" w:space="0" w:color="auto"/>
               <w:right w:val="single" w:sz="6" w:space="0" w:color="auto"/>
             </w:tcBorders>
-            <w:shd w:val="clear" w:color="auto" w:fill="F4B083"/>
+            <w:shd w:val="clear" w:color="auto" w:fill="A8D08D" w:themeFill="accent6" w:themeFillTint="99"/>
             <w:vAlign w:val="center"/>
             <w:hideMark/>
           </w:tcPr>
@@ -8705,30 +8709,10 @@
             </w:pPr>
             <w:r>
               <w:rPr>
-                <w:rStyle w:val="eop"/>
-                <w:rFonts w:ascii="Arial" w:hAnsi="Arial" w:cs="Arial"/>
-                <w:sz w:val="12"/>
-                <w:szCs w:val="16"/>
-              </w:rPr>
-              <w:t> </w:t>
-            </w:r>
-            <w:r>
-              <w:rPr>
-                <w:rStyle w:val="normaltextrun"/>
-                <w:rFonts w:ascii="Arial" w:hAnsi="Arial" w:cs="Arial"/>
+                <w:rStyle w:val="normaltextrun"/>
                 <w:sz w:val="16"/>
-                <w:szCs w:val="20"/>
-              </w:rPr>
-              <w:t xml:space="preserve">List of </w:t>
-            </w:r>
-            <w:r>
-              <w:rPr>
-                <w:rStyle w:val="normaltextrun"/>
-                <w:rFonts w:ascii="Arial" w:hAnsi="Arial" w:cs="Arial"/>
-                <w:sz w:val="16"/>
-                <w:szCs w:val="20"/>
-              </w:rPr>
-              <w:t>Game of Battleship functions</w:t>
+              </w:rPr>
+              <w:t>Top level coordinator</w:t>
             </w:r>
           </w:p>
         </w:tc>
@@ -9252,22 +9236,27 @@
             <w:pPr>
               <w:pStyle w:val="paragraph"/>
               <w:textAlignment w:val="baseline"/>
+              <w:rPr>
+                <w:rFonts w:ascii="Arial" w:hAnsi="Arial" w:cs="Arial"/>
+                <w:sz w:val="20"/>
+                <w:szCs w:val="20"/>
+              </w:rPr>
             </w:pPr>
             <w:r>
               <w:rPr>
                 <w:rStyle w:val="normaltextrun"/>
                 <w:rFonts w:ascii="Arial" w:hAnsi="Arial" w:cs="Arial"/>
                 <w:sz w:val="16"/>
-                <w:szCs w:val="16"/>
-              </w:rPr>
-              <w:t>Square</w:t>
+                <w:szCs w:val="20"/>
+              </w:rPr>
+              <w:t>Field</w:t>
             </w:r>
             <w:r>
               <w:rPr>
                 <w:rStyle w:val="eop"/>
                 <w:rFonts w:ascii="Arial" w:hAnsi="Arial" w:cs="Arial"/>
                 <w:sz w:val="16"/>
-                <w:szCs w:val="16"/>
+                <w:szCs w:val="20"/>
               </w:rPr>
               <w:t> </w:t>
             </w:r>
@@ -9746,17 +9735,6 @@
         <w:lastRenderedPageBreak/>
         <w:t>Class Descriptions including Responsibilities, Fields and Methods</w:t>
       </w:r>
-      <w:r>
-        <w:rPr>
-          <w:rStyle w:val="eop"/>
-          <w:b/>
-          <w:bCs/>
-          <w:iCs/>
-          <w:sz w:val="26"/>
-          <w:szCs w:val="26"/>
-        </w:rPr>
-        <w:t> </w:t>
-      </w:r>
     </w:p>
     <w:p>
       <w:pPr>
@@ -9764,25 +9742,29 @@
         <w:ind w:left="2160" w:hanging="2160"/>
         <w:textAlignment w:val="baseline"/>
       </w:pPr>
-      <w:proofErr w:type="spellStart"/>
-      <w:r>
-        <w:rPr>
-          <w:rStyle w:val="normaltextrun"/>
-        </w:rPr>
-        <w:t>GameOfBattleships</w:t>
-      </w:r>
-      <w:proofErr w:type="spellEnd"/>
-      <w:r>
-        <w:rPr>
-          <w:rStyle w:val="normaltextrun"/>
-        </w:rPr>
-        <w:t xml:space="preserve"> – Handle all the user interactions</w:t>
-      </w:r>
-      <w:r>
-        <w:rPr>
-          <w:rStyle w:val="eop"/>
-        </w:rPr>
-        <w:t> </w:t>
+      <w:r>
+        <w:rPr>
+          <w:rStyle w:val="normaltextrun"/>
+        </w:rPr>
+        <w:t>Menu</w:t>
+      </w:r>
+      <w:r>
+        <w:rPr>
+          <w:rStyle w:val="normaltextrun"/>
+        </w:rPr>
+        <w:t xml:space="preserve"> – Handle all the interactions between the user</w:t>
+      </w:r>
+      <w:r>
+        <w:rPr>
+          <w:rStyle w:val="normaltextrun"/>
+        </w:rPr>
+        <w:t>(s) and the</w:t>
+      </w:r>
+      <w:r>
+        <w:rPr>
+          <w:rStyle w:val="normaltextrun"/>
+        </w:rPr>
+        <w:t xml:space="preserve"> computer</w:t>
       </w:r>
     </w:p>
     <w:p>
@@ -9801,13 +9783,13 @@
         <w:rPr>
           <w:rStyle w:val="normaltextrun"/>
         </w:rPr>
-        <w:t xml:space="preserve"> Fields: grid, player, fleet</w:t>
-      </w:r>
-      <w:r>
-        <w:rPr>
-          <w:rStyle w:val="normaltextrun"/>
-        </w:rPr>
-        <w:t>, rounds</w:t>
+        <w:t xml:space="preserve"> Fields: </w:t>
+      </w:r>
+      <w:r>
+        <w:rPr>
+          <w:rStyle w:val="normaltextrun"/>
+        </w:rPr>
+        <w:t>game</w:t>
       </w:r>
     </w:p>
     <w:p>
@@ -9821,19 +9803,167 @@
         <w:rPr>
           <w:rStyle w:val="normaltextrun"/>
         </w:rPr>
-        <w:t xml:space="preserve">- </w:t>
-      </w:r>
-      <w:r>
-        <w:rPr>
-          <w:rStyle w:val="normaltextrun"/>
-        </w:rPr>
-        <w:t xml:space="preserve">Methods: </w:t>
-      </w:r>
-      <w:r>
-        <w:rPr>
-          <w:rStyle w:val="normaltextrun"/>
-        </w:rPr>
-        <w:t>fire</w:t>
+        <w:t>- Methods:</w:t>
+      </w:r>
+      <w:r>
+        <w:rPr>
+          <w:rStyle w:val="normaltextrun"/>
+        </w:rPr>
+        <w:t xml:space="preserve"> </w:t>
+      </w:r>
+      <w:proofErr w:type="gramStart"/>
+      <w:r>
+        <w:rPr>
+          <w:rStyle w:val="normaltextrun"/>
+        </w:rPr>
+        <w:t>main(</w:t>
+      </w:r>
+      <w:proofErr w:type="gramEnd"/>
+      <w:r>
+        <w:rPr>
+          <w:rStyle w:val="normaltextrun"/>
+        </w:rPr>
+        <w:t>),</w:t>
+      </w:r>
+      <w:r>
+        <w:rPr>
+          <w:rStyle w:val="normaltextrun"/>
+        </w:rPr>
+        <w:t xml:space="preserve"> </w:t>
+      </w:r>
+      <w:proofErr w:type="spellStart"/>
+      <w:r>
+        <w:rPr>
+          <w:rStyle w:val="normaltextrun"/>
+        </w:rPr>
+        <w:t>newGame</w:t>
+      </w:r>
+      <w:proofErr w:type="spellEnd"/>
+      <w:r>
+        <w:rPr>
+          <w:rStyle w:val="normaltextrun"/>
+        </w:rPr>
+        <w:t xml:space="preserve">(), </w:t>
+      </w:r>
+      <w:proofErr w:type="spellStart"/>
+      <w:r>
+        <w:rPr>
+          <w:rStyle w:val="normaltextrun"/>
+        </w:rPr>
+        <w:t>saveGame</w:t>
+      </w:r>
+      <w:proofErr w:type="spellEnd"/>
+      <w:r>
+        <w:rPr>
+          <w:rStyle w:val="normaltextrun"/>
+        </w:rPr>
+        <w:t xml:space="preserve">(), </w:t>
+      </w:r>
+      <w:proofErr w:type="spellStart"/>
+      <w:r>
+        <w:rPr>
+          <w:rStyle w:val="normaltextrun"/>
+        </w:rPr>
+        <w:t>loadGame</w:t>
+      </w:r>
+      <w:proofErr w:type="spellEnd"/>
+      <w:r>
+        <w:rPr>
+          <w:rStyle w:val="normaltextrun"/>
+        </w:rPr>
+        <w:t xml:space="preserve">(), </w:t>
+      </w:r>
+      <w:proofErr w:type="spellStart"/>
+      <w:r>
+        <w:rPr>
+          <w:rStyle w:val="normaltextrun"/>
+        </w:rPr>
+        <w:t>showLeaderboard</w:t>
+      </w:r>
+      <w:proofErr w:type="spellEnd"/>
+      <w:r>
+        <w:rPr>
+          <w:rStyle w:val="normaltextrun"/>
+        </w:rPr>
+        <w:t xml:space="preserve">(), </w:t>
+      </w:r>
+      <w:proofErr w:type="spellStart"/>
+      <w:r>
+        <w:rPr>
+          <w:rStyle w:val="normaltextrun"/>
+        </w:rPr>
+        <w:t>saveScore</w:t>
+      </w:r>
+      <w:proofErr w:type="spellEnd"/>
+      <w:r>
+        <w:rPr>
+          <w:rStyle w:val="normaltextrun"/>
+        </w:rPr>
+        <w:t>()</w:t>
+      </w:r>
+    </w:p>
+    <w:p>
+      <w:pPr>
+        <w:pStyle w:val="paragraph"/>
+        <w:ind w:left="2160" w:hanging="2160"/>
+        <w:textAlignment w:val="baseline"/>
+      </w:pPr>
+      <w:proofErr w:type="spellStart"/>
+      <w:r>
+        <w:rPr>
+          <w:rStyle w:val="normaltextrun"/>
+        </w:rPr>
+        <w:t>GameOfBattleships</w:t>
+      </w:r>
+      <w:proofErr w:type="spellEnd"/>
+      <w:r>
+        <w:rPr>
+          <w:rStyle w:val="normaltextrun"/>
+        </w:rPr>
+        <w:t xml:space="preserve"> –</w:t>
+      </w:r>
+      <w:r>
+        <w:rPr>
+          <w:rStyle w:val="normaltextrun"/>
+        </w:rPr>
+        <w:t xml:space="preserve"> Handle all th</w:t>
+      </w:r>
+      <w:r>
+        <w:rPr>
+          <w:rStyle w:val="normaltextrun"/>
+        </w:rPr>
+        <w:t>e interactions between player</w:t>
+      </w:r>
+      <w:r>
+        <w:rPr>
+          <w:rStyle w:val="normaltextrun"/>
+        </w:rPr>
+        <w:t>s</w:t>
+      </w:r>
+    </w:p>
+    <w:p>
+      <w:pPr>
+        <w:pStyle w:val="paragraph"/>
+        <w:ind w:left="993" w:hanging="142"/>
+        <w:textAlignment w:val="baseline"/>
+      </w:pPr>
+      <w:r>
+        <w:rPr>
+          <w:rStyle w:val="normaltextrun"/>
+        </w:rPr>
+        <w:t>-</w:t>
+      </w:r>
+      <w:r>
+        <w:rPr>
+          <w:rStyle w:val="normaltextrun"/>
+        </w:rPr>
+        <w:t xml:space="preserve"> Fields: player</w:t>
+      </w:r>
+      <w:r>
+        <w:rPr>
+          <w:rStyle w:val="normaltextrun"/>
+        </w:rPr>
+        <w:t>1, player2</w:t>
       </w:r>
       <w:r>
         <w:rPr>
@@ -9841,135 +9971,175 @@
         </w:rPr>
         <w:t xml:space="preserve">, </w:t>
       </w:r>
+      <w:r>
+        <w:rPr>
+          <w:rStyle w:val="normaltextrun"/>
+        </w:rPr>
+        <w:t>rounds</w:t>
+      </w:r>
+      <w:r>
+        <w:rPr>
+          <w:rStyle w:val="normaltextrun"/>
+        </w:rPr>
+        <w:t xml:space="preserve">, </w:t>
+      </w:r>
       <w:proofErr w:type="spellStart"/>
       <w:r>
         <w:rPr>
           <w:rStyle w:val="normaltextrun"/>
         </w:rPr>
-        <w:t>newGame</w:t>
-      </w:r>
-      <w:proofErr w:type="spellEnd"/>
-      <w:r>
-        <w:rPr>
-          <w:rStyle w:val="normaltextrun"/>
-        </w:rPr>
-        <w:t xml:space="preserve">, </w:t>
-      </w:r>
-      <w:proofErr w:type="spellStart"/>
-      <w:r>
-        <w:rPr>
-          <w:rStyle w:val="normaltextrun"/>
-        </w:rPr>
-        <w:t>generateGrid</w:t>
-      </w:r>
-      <w:proofErr w:type="spellEnd"/>
-      <w:r>
-        <w:rPr>
-          <w:rStyle w:val="normaltextrun"/>
-        </w:rPr>
-        <w:t>,</w:t>
-      </w:r>
-      <w:r>
-        <w:rPr>
-          <w:rStyle w:val="normaltextrun"/>
-        </w:rPr>
-        <w:t xml:space="preserve"> </w:t>
-      </w:r>
-      <w:proofErr w:type="spellStart"/>
-      <w:r>
-        <w:rPr>
-          <w:rStyle w:val="normaltextrun"/>
-        </w:rPr>
-        <w:t>displayGrid</w:t>
-      </w:r>
-      <w:proofErr w:type="spellEnd"/>
-      <w:r>
-        <w:rPr>
-          <w:rStyle w:val="normaltextrun"/>
-        </w:rPr>
-        <w:t>,</w:t>
-      </w:r>
-      <w:r>
-        <w:rPr>
-          <w:rStyle w:val="normaltextrun"/>
-        </w:rPr>
-        <w:t xml:space="preserve"> </w:t>
-      </w:r>
-      <w:proofErr w:type="spellStart"/>
-      <w:r>
-        <w:rPr>
-          <w:rStyle w:val="normaltextrun"/>
-        </w:rPr>
-        <w:t>saveGame</w:t>
-      </w:r>
-      <w:proofErr w:type="spellEnd"/>
-      <w:r>
-        <w:rPr>
-          <w:rStyle w:val="normaltextrun"/>
-        </w:rPr>
-        <w:t xml:space="preserve">, </w:t>
-      </w:r>
-      <w:proofErr w:type="spellStart"/>
-      <w:r>
-        <w:rPr>
-          <w:rStyle w:val="normaltextrun"/>
-        </w:rPr>
-        <w:t>loadGame</w:t>
-      </w:r>
-      <w:proofErr w:type="spellEnd"/>
-      <w:r>
-        <w:rPr>
-          <w:rStyle w:val="normaltextrun"/>
-        </w:rPr>
-        <w:t xml:space="preserve">, </w:t>
-      </w:r>
-      <w:proofErr w:type="spellStart"/>
-      <w:r>
-        <w:rPr>
-          <w:rStyle w:val="normaltextrun"/>
-        </w:rPr>
-        <w:t>showLeaderboard</w:t>
-      </w:r>
-      <w:proofErr w:type="spellEnd"/>
-      <w:r>
-        <w:rPr>
-          <w:rStyle w:val="normaltextrun"/>
-        </w:rPr>
-        <w:t xml:space="preserve">, </w:t>
-      </w:r>
-      <w:proofErr w:type="spellStart"/>
-      <w:r>
-        <w:rPr>
-          <w:rStyle w:val="normaltextrun"/>
-        </w:rPr>
-        <w:t>saveScore</w:t>
-      </w:r>
-      <w:proofErr w:type="spellEnd"/>
-      <w:r>
-        <w:rPr>
-          <w:rStyle w:val="normaltextrun"/>
-        </w:rPr>
-        <w:t xml:space="preserve">, </w:t>
-      </w:r>
-      <w:proofErr w:type="spellStart"/>
-      <w:r>
-        <w:rPr>
-          <w:rStyle w:val="normaltextrun"/>
-        </w:rPr>
-        <w:t>endGame</w:t>
+        <w:t>activePlayer</w:t>
       </w:r>
       <w:proofErr w:type="spellEnd"/>
     </w:p>
     <w:p>
       <w:pPr>
         <w:pStyle w:val="paragraph"/>
+        <w:ind w:left="1985" w:hanging="1134"/>
+        <w:jc w:val="left"/>
         <w:textAlignment w:val="baseline"/>
       </w:pPr>
       <w:r>
         <w:rPr>
           <w:rStyle w:val="normaltextrun"/>
         </w:rPr>
-        <w:t>Square – one field of the battlefield</w:t>
+        <w:t xml:space="preserve">- </w:t>
+      </w:r>
+      <w:r>
+        <w:rPr>
+          <w:rStyle w:val="normaltextrun"/>
+        </w:rPr>
+        <w:t xml:space="preserve">Methods: </w:t>
+      </w:r>
+      <w:proofErr w:type="gramStart"/>
+      <w:r>
+        <w:rPr>
+          <w:rStyle w:val="normaltextrun"/>
+        </w:rPr>
+        <w:t>play(</w:t>
+      </w:r>
+      <w:proofErr w:type="gramEnd"/>
+      <w:r>
+        <w:rPr>
+          <w:rStyle w:val="normaltextrun"/>
+        </w:rPr>
+        <w:t xml:space="preserve">), </w:t>
+      </w:r>
+      <w:proofErr w:type="spellStart"/>
+      <w:r>
+        <w:rPr>
+          <w:rStyle w:val="normaltextrun"/>
+        </w:rPr>
+        <w:t>displayGrid</w:t>
+      </w:r>
+      <w:r>
+        <w:rPr>
+          <w:rStyle w:val="normaltextrun"/>
+        </w:rPr>
+        <w:t>s</w:t>
+      </w:r>
+      <w:proofErr w:type="spellEnd"/>
+      <w:r>
+        <w:rPr>
+          <w:rStyle w:val="normaltextrun"/>
+        </w:rPr>
+        <w:t>()</w:t>
+      </w:r>
+      <w:r>
+        <w:rPr>
+          <w:rStyle w:val="normaltextrun"/>
+        </w:rPr>
+        <w:t>,</w:t>
+      </w:r>
+      <w:r>
+        <w:rPr>
+          <w:rStyle w:val="normaltextrun"/>
+        </w:rPr>
+        <w:t xml:space="preserve"> </w:t>
+      </w:r>
+      <w:proofErr w:type="spellStart"/>
+      <w:r>
+        <w:rPr>
+          <w:rStyle w:val="normaltextrun"/>
+        </w:rPr>
+        <w:t>endGame</w:t>
+      </w:r>
+      <w:proofErr w:type="spellEnd"/>
+      <w:r>
+        <w:rPr>
+          <w:rStyle w:val="normaltextrun"/>
+        </w:rPr>
+        <w:t>()</w:t>
+      </w:r>
+      <w:r>
+        <w:rPr>
+          <w:rStyle w:val="normaltextrun"/>
+        </w:rPr>
+        <w:t xml:space="preserve">, </w:t>
+      </w:r>
+      <w:proofErr w:type="spellStart"/>
+      <w:r>
+        <w:rPr>
+          <w:rStyle w:val="normaltextrun"/>
+        </w:rPr>
+        <w:t>getRounds</w:t>
+      </w:r>
+      <w:proofErr w:type="spellEnd"/>
+      <w:r>
+        <w:rPr>
+          <w:rStyle w:val="normaltextrun"/>
+        </w:rPr>
+        <w:t>()</w:t>
+      </w:r>
+      <w:r>
+        <w:rPr>
+          <w:rStyle w:val="normaltextrun"/>
+        </w:rPr>
+        <w:t>, fire()</w:t>
+      </w:r>
+      <w:r>
+        <w:rPr>
+          <w:rStyle w:val="normaltextrun"/>
+        </w:rPr>
+        <w:t xml:space="preserve">, </w:t>
+      </w:r>
+      <w:proofErr w:type="spellStart"/>
+      <w:r>
+        <w:rPr>
+          <w:rStyle w:val="normaltextrun"/>
+        </w:rPr>
+        <w:t>getCommand</w:t>
+      </w:r>
+      <w:proofErr w:type="spellEnd"/>
+      <w:r>
+        <w:rPr>
+          <w:rStyle w:val="normaltextrun"/>
+        </w:rPr>
+        <w:t>()</w:t>
+      </w:r>
+    </w:p>
+    <w:p>
+      <w:pPr>
+        <w:pStyle w:val="paragraph"/>
+        <w:textAlignment w:val="baseline"/>
+      </w:pPr>
+      <w:r>
+        <w:rPr>
+          <w:rStyle w:val="normaltextrun"/>
+        </w:rPr>
+        <w:t>Player - S</w:t>
+      </w:r>
+      <w:r>
+        <w:rPr>
+          <w:rStyle w:val="normaltextrun"/>
+        </w:rPr>
+        <w:t>tores information about a player</w:t>
+      </w:r>
+      <w:r>
+        <w:rPr>
+          <w:rStyle w:val="normaltextrun"/>
+        </w:rPr>
+        <w:t xml:space="preserve"> who interact with the game</w:t>
       </w:r>
     </w:p>
     <w:p>
@@ -9982,80 +10152,296 @@
         <w:rPr>
           <w:rStyle w:val="normaltextrun"/>
         </w:rPr>
-        <w:t xml:space="preserve">- </w:t>
-      </w:r>
-      <w:r>
-        <w:rPr>
-          <w:rStyle w:val="normaltextrun"/>
-        </w:rPr>
-        <w:t xml:space="preserve">Fields: </w:t>
+        <w:t xml:space="preserve">- Fields: hits, misses, fleet, </w:t>
       </w:r>
       <w:proofErr w:type="spellStart"/>
       <w:r>
         <w:rPr>
           <w:rStyle w:val="normaltextrun"/>
         </w:rPr>
-        <w:t>hasShip</w:t>
-      </w:r>
-      <w:proofErr w:type="spellEnd"/>
-      <w:r>
-        <w:rPr>
-          <w:rStyle w:val="normaltextrun"/>
-        </w:rPr>
-        <w:t xml:space="preserve">, </w:t>
-      </w:r>
-      <w:proofErr w:type="spellStart"/>
-      <w:r>
-        <w:rPr>
-          <w:rStyle w:val="normaltextrun"/>
-        </w:rPr>
-        <w:t>isF</w:t>
-      </w:r>
-      <w:r>
-        <w:rPr>
-          <w:rStyle w:val="normaltextrun"/>
-        </w:rPr>
-        <w:t>ired</w:t>
-      </w:r>
-      <w:proofErr w:type="spellEnd"/>
-      <w:r>
-        <w:rPr>
-          <w:rStyle w:val="normaltextrun"/>
-        </w:rPr>
-        <w:t xml:space="preserve">, </w:t>
-      </w:r>
-      <w:proofErr w:type="spellStart"/>
-      <w:r>
-        <w:rPr>
-          <w:rStyle w:val="normaltextrun"/>
-        </w:rPr>
-        <w:t>isSank</w:t>
-      </w:r>
-      <w:proofErr w:type="spellEnd"/>
-      <w:r>
-        <w:rPr>
-          <w:rStyle w:val="normaltextrun"/>
-        </w:rPr>
-        <w:t>,</w:t>
-      </w:r>
-      <w:r>
-        <w:rPr>
-          <w:rStyle w:val="normaltextrun"/>
-        </w:rPr>
-        <w:t xml:space="preserve"> </w:t>
-      </w:r>
-      <w:proofErr w:type="spellStart"/>
-      <w:r>
-        <w:rPr>
-          <w:rStyle w:val="normaltextrun"/>
-        </w:rPr>
-        <w:t>shipId</w:t>
+        <w:t>battleF</w:t>
+      </w:r>
+      <w:r>
+        <w:rPr>
+          <w:rStyle w:val="normaltextrun"/>
+        </w:rPr>
+        <w:t>ield</w:t>
       </w:r>
       <w:proofErr w:type="spellEnd"/>
     </w:p>
     <w:p>
       <w:pPr>
         <w:pStyle w:val="paragraph"/>
+        <w:ind w:left="1843" w:hanging="1123"/>
+        <w:jc w:val="left"/>
+        <w:textAlignment w:val="baseline"/>
+        <w:rPr>
+          <w:rStyle w:val="normaltextrun"/>
+        </w:rPr>
+      </w:pPr>
+      <w:r>
+        <w:rPr>
+          <w:rStyle w:val="normaltextrun"/>
+        </w:rPr>
+        <w:t xml:space="preserve">- Methods: </w:t>
+      </w:r>
+      <w:proofErr w:type="spellStart"/>
+      <w:proofErr w:type="gramStart"/>
+      <w:r>
+        <w:rPr>
+          <w:rStyle w:val="normaltextrun"/>
+        </w:rPr>
+        <w:t>calculateScore</w:t>
+      </w:r>
+      <w:proofErr w:type="spellEnd"/>
+      <w:r>
+        <w:rPr>
+          <w:rStyle w:val="normaltextrun"/>
+        </w:rPr>
+        <w:t>(</w:t>
+      </w:r>
+      <w:proofErr w:type="gramEnd"/>
+      <w:r>
+        <w:rPr>
+          <w:rStyle w:val="normaltextrun"/>
+        </w:rPr>
+        <w:t>)</w:t>
+      </w:r>
+      <w:r>
+        <w:rPr>
+          <w:rStyle w:val="normaltextrun"/>
+        </w:rPr>
+        <w:t xml:space="preserve">, </w:t>
+      </w:r>
+      <w:proofErr w:type="spellStart"/>
+      <w:r>
+        <w:rPr>
+          <w:rStyle w:val="normaltextrun"/>
+        </w:rPr>
+        <w:t>addHit</w:t>
+      </w:r>
+      <w:proofErr w:type="spellEnd"/>
+      <w:r>
+        <w:rPr>
+          <w:rStyle w:val="normaltextrun"/>
+        </w:rPr>
+        <w:t>()</w:t>
+      </w:r>
+      <w:r>
+        <w:rPr>
+          <w:rStyle w:val="normaltextrun"/>
+        </w:rPr>
+        <w:t xml:space="preserve">, </w:t>
+      </w:r>
+      <w:proofErr w:type="spellStart"/>
+      <w:r>
+        <w:rPr>
+          <w:rStyle w:val="normaltextrun"/>
+        </w:rPr>
+        <w:t>addMiss</w:t>
+      </w:r>
+      <w:proofErr w:type="spellEnd"/>
+      <w:r>
+        <w:rPr>
+          <w:rStyle w:val="normaltextrun"/>
+        </w:rPr>
+        <w:t>()</w:t>
+      </w:r>
+      <w:r>
+        <w:rPr>
+          <w:rStyle w:val="normaltextrun"/>
+        </w:rPr>
+        <w:t xml:space="preserve">, </w:t>
+      </w:r>
+      <w:proofErr w:type="spellStart"/>
+      <w:r>
+        <w:rPr>
+          <w:rStyle w:val="normaltextrun"/>
+        </w:rPr>
+        <w:t>getHits</w:t>
+      </w:r>
+      <w:proofErr w:type="spellEnd"/>
+      <w:r>
+        <w:rPr>
+          <w:rStyle w:val="normaltextrun"/>
+        </w:rPr>
+        <w:t>()</w:t>
+      </w:r>
+      <w:r>
+        <w:rPr>
+          <w:rStyle w:val="normaltextrun"/>
+        </w:rPr>
+        <w:t xml:space="preserve">, </w:t>
+      </w:r>
+      <w:proofErr w:type="spellStart"/>
+      <w:r>
+        <w:rPr>
+          <w:rStyle w:val="normaltextrun"/>
+        </w:rPr>
+        <w:t>getMisses</w:t>
+      </w:r>
+      <w:proofErr w:type="spellEnd"/>
+      <w:r>
+        <w:rPr>
+          <w:rStyle w:val="normaltextrun"/>
+        </w:rPr>
+        <w:t>()</w:t>
+      </w:r>
+      <w:r>
+        <w:rPr>
+          <w:rStyle w:val="normaltextrun"/>
+        </w:rPr>
+        <w:t xml:space="preserve">, </w:t>
+      </w:r>
+      <w:proofErr w:type="spellStart"/>
+      <w:r>
+        <w:rPr>
+          <w:rStyle w:val="normaltextrun"/>
+        </w:rPr>
+        <w:t>placeShips</w:t>
+      </w:r>
+      <w:proofErr w:type="spellEnd"/>
+      <w:r>
+        <w:rPr>
+          <w:rStyle w:val="normaltextrun"/>
+        </w:rPr>
+        <w:t>()</w:t>
+      </w:r>
+    </w:p>
+    <w:p>
+      <w:pPr>
+        <w:pStyle w:val="paragraph"/>
+        <w:textAlignment w:val="baseline"/>
+        <w:rPr>
+          <w:rStyle w:val="normaltextrun"/>
+        </w:rPr>
+      </w:pPr>
+      <w:r>
+        <w:rPr>
+          <w:rStyle w:val="normaltextrun"/>
+        </w:rPr>
+        <w:t xml:space="preserve">AI – </w:t>
+      </w:r>
+      <w:r>
+        <w:rPr>
+          <w:rStyle w:val="normaltextrun"/>
+        </w:rPr>
+        <w:t>children</w:t>
+      </w:r>
+      <w:r>
+        <w:rPr>
+          <w:rStyle w:val="normaltextrun"/>
+        </w:rPr>
+        <w:t xml:space="preserve"> of </w:t>
+      </w:r>
+      <w:r>
+        <w:rPr>
+          <w:rStyle w:val="normaltextrun"/>
+        </w:rPr>
+        <w:t xml:space="preserve">the </w:t>
+      </w:r>
+      <w:r>
+        <w:rPr>
+          <w:rStyle w:val="normaltextrun"/>
+        </w:rPr>
+        <w:t>Player</w:t>
+      </w:r>
+      <w:r>
+        <w:rPr>
+          <w:rStyle w:val="normaltextrun"/>
+        </w:rPr>
+        <w:t xml:space="preserve"> class</w:t>
+      </w:r>
+      <w:r>
+        <w:rPr>
+          <w:rStyle w:val="normaltextrun"/>
+        </w:rPr>
+        <w:t>, controlled by the computer</w:t>
+      </w:r>
+    </w:p>
+    <w:p>
+      <w:pPr>
+        <w:pStyle w:val="paragraph"/>
+        <w:ind w:left="709"/>
+        <w:textAlignment w:val="baseline"/>
+      </w:pPr>
+      <w:r>
+        <w:t>- Additional</w:t>
+      </w:r>
+      <w:r>
+        <w:t>/</w:t>
+      </w:r>
+      <w:proofErr w:type="spellStart"/>
+      <w:r>
+        <w:t>overriden</w:t>
+      </w:r>
+      <w:proofErr w:type="spellEnd"/>
+      <w:r>
+        <w:t xml:space="preserve"> methods: </w:t>
+      </w:r>
+      <w:proofErr w:type="spellStart"/>
+      <w:proofErr w:type="gramStart"/>
+      <w:r>
+        <w:rPr>
+          <w:rStyle w:val="normaltextrun"/>
+        </w:rPr>
+        <w:t>placeShips</w:t>
+      </w:r>
+      <w:proofErr w:type="spellEnd"/>
+      <w:r>
+        <w:rPr>
+          <w:rStyle w:val="normaltextrun"/>
+        </w:rPr>
+        <w:t>(</w:t>
+      </w:r>
+      <w:proofErr w:type="gramEnd"/>
+      <w:r>
+        <w:rPr>
+          <w:rStyle w:val="normaltextrun"/>
+        </w:rPr>
+        <w:t>),</w:t>
+      </w:r>
+      <w:r>
+        <w:rPr>
+          <w:rStyle w:val="normaltextrun"/>
+        </w:rPr>
+        <w:t xml:space="preserve"> fire()</w:t>
+      </w:r>
+    </w:p>
+    <w:p>
+      <w:pPr>
+        <w:pStyle w:val="paragraph"/>
+        <w:ind w:left="851" w:hanging="851"/>
+        <w:textAlignment w:val="baseline"/>
+      </w:pPr>
+      <w:r>
+        <w:rPr>
+          <w:rStyle w:val="normaltextrun"/>
+        </w:rPr>
+        <w:t>Field</w:t>
+      </w:r>
+      <w:r>
+        <w:rPr>
+          <w:rStyle w:val="normaltextrun"/>
+        </w:rPr>
+        <w:t xml:space="preserve"> – O</w:t>
+      </w:r>
+      <w:r>
+        <w:rPr>
+          <w:rStyle w:val="normaltextrun"/>
+        </w:rPr>
+        <w:t>ne field of the battlefield</w:t>
+      </w:r>
+      <w:r>
+        <w:rPr>
+          <w:rStyle w:val="normaltextrun"/>
+        </w:rPr>
+        <w:t>. Handle hits and store information about fires and ships</w:t>
+      </w:r>
+    </w:p>
+    <w:p>
+      <w:pPr>
+        <w:pStyle w:val="paragraph"/>
         <w:ind w:firstLine="720"/>
         <w:textAlignment w:val="baseline"/>
       </w:pPr>
@@ -10063,7 +10449,25 @@
         <w:rPr>
           <w:rStyle w:val="normaltextrun"/>
         </w:rPr>
-        <w:t xml:space="preserve">- Methods: </w:t>
+        <w:t xml:space="preserve">- </w:t>
+      </w:r>
+      <w:r>
+        <w:rPr>
+          <w:rStyle w:val="normaltextrun"/>
+        </w:rPr>
+        <w:t>Fields:</w:t>
+      </w:r>
+      <w:r>
+        <w:rPr>
+          <w:rStyle w:val="normaltextrun"/>
+        </w:rPr>
+        <w:t xml:space="preserve"> position,</w:t>
+      </w:r>
+      <w:r>
+        <w:rPr>
+          <w:rStyle w:val="normaltextrun"/>
+        </w:rPr>
+        <w:t xml:space="preserve"> </w:t>
       </w:r>
       <w:proofErr w:type="spellStart"/>
       <w:r>
@@ -10084,13 +10488,13 @@
         <w:rPr>
           <w:rStyle w:val="normaltextrun"/>
         </w:rPr>
-        <w:t>isFir</w:t>
-      </w:r>
-      <w:r>
-        <w:rPr>
-          <w:rStyle w:val="normaltextrun"/>
-        </w:rPr>
-        <w:t>ed</w:t>
+        <w:t>isF</w:t>
+      </w:r>
+      <w:r>
+        <w:rPr>
+          <w:rStyle w:val="normaltextrun"/>
+        </w:rPr>
+        <w:t>ired</w:t>
       </w:r>
       <w:proofErr w:type="spellEnd"/>
       <w:r>
@@ -10118,26 +10522,168 @@
         <w:rPr>
           <w:rStyle w:val="normaltextrun"/>
         </w:rPr>
-        <w:t>getShipId</w:t>
+        <w:t>shipId</w:t>
       </w:r>
       <w:proofErr w:type="spellEnd"/>
     </w:p>
     <w:p>
       <w:pPr>
         <w:pStyle w:val="paragraph"/>
+        <w:ind w:firstLine="720"/>
         <w:textAlignment w:val="baseline"/>
       </w:pPr>
       <w:r>
         <w:rPr>
           <w:rStyle w:val="normaltextrun"/>
         </w:rPr>
-        <w:t xml:space="preserve">Player - stores information about a </w:t>
-      </w:r>
-      <w:r>
-        <w:rPr>
-          <w:rStyle w:val="normaltextrun"/>
-        </w:rPr>
-        <w:t>player</w:t>
+        <w:t xml:space="preserve">- Methods: </w:t>
+      </w:r>
+      <w:proofErr w:type="spellStart"/>
+      <w:proofErr w:type="gramStart"/>
+      <w:r>
+        <w:rPr>
+          <w:rStyle w:val="normaltextrun"/>
+        </w:rPr>
+        <w:t>hasShip</w:t>
+      </w:r>
+      <w:proofErr w:type="spellEnd"/>
+      <w:r>
+        <w:rPr>
+          <w:rStyle w:val="normaltextrun"/>
+        </w:rPr>
+        <w:t>(</w:t>
+      </w:r>
+      <w:proofErr w:type="gramEnd"/>
+      <w:r>
+        <w:rPr>
+          <w:rStyle w:val="normaltextrun"/>
+        </w:rPr>
+        <w:t>)</w:t>
+      </w:r>
+      <w:r>
+        <w:rPr>
+          <w:rStyle w:val="normaltextrun"/>
+        </w:rPr>
+        <w:t xml:space="preserve">, </w:t>
+      </w:r>
+      <w:proofErr w:type="spellStart"/>
+      <w:r>
+        <w:rPr>
+          <w:rStyle w:val="normaltextrun"/>
+        </w:rPr>
+        <w:t>isFir</w:t>
+      </w:r>
+      <w:r>
+        <w:rPr>
+          <w:rStyle w:val="normaltextrun"/>
+        </w:rPr>
+        <w:t>ed</w:t>
+      </w:r>
+      <w:proofErr w:type="spellEnd"/>
+      <w:r>
+        <w:rPr>
+          <w:rStyle w:val="normaltextrun"/>
+        </w:rPr>
+        <w:t>()</w:t>
+      </w:r>
+      <w:r>
+        <w:rPr>
+          <w:rStyle w:val="normaltextrun"/>
+        </w:rPr>
+        <w:t xml:space="preserve">, </w:t>
+      </w:r>
+      <w:proofErr w:type="spellStart"/>
+      <w:r>
+        <w:rPr>
+          <w:rStyle w:val="normaltextrun"/>
+        </w:rPr>
+        <w:t>isSank</w:t>
+      </w:r>
+      <w:proofErr w:type="spellEnd"/>
+      <w:r>
+        <w:rPr>
+          <w:rStyle w:val="normaltextrun"/>
+        </w:rPr>
+        <w:t>()</w:t>
+      </w:r>
+      <w:r>
+        <w:rPr>
+          <w:rStyle w:val="normaltextrun"/>
+        </w:rPr>
+        <w:t xml:space="preserve">, </w:t>
+      </w:r>
+      <w:proofErr w:type="spellStart"/>
+      <w:r>
+        <w:rPr>
+          <w:rStyle w:val="normaltextrun"/>
+        </w:rPr>
+        <w:t>getHit</w:t>
+      </w:r>
+      <w:proofErr w:type="spellEnd"/>
+      <w:r>
+        <w:rPr>
+          <w:rStyle w:val="normaltextrun"/>
+        </w:rPr>
+        <w:t>()</w:t>
+      </w:r>
+      <w:r>
+        <w:rPr>
+          <w:rStyle w:val="normaltextrun"/>
+        </w:rPr>
+        <w:t xml:space="preserve">, </w:t>
+      </w:r>
+      <w:proofErr w:type="spellStart"/>
+      <w:r>
+        <w:rPr>
+          <w:rStyle w:val="normaltextrun"/>
+        </w:rPr>
+        <w:t>placeShip</w:t>
+      </w:r>
+      <w:proofErr w:type="spellEnd"/>
+      <w:r>
+        <w:rPr>
+          <w:rStyle w:val="normaltextrun"/>
+        </w:rPr>
+        <w:t>()</w:t>
+      </w:r>
+    </w:p>
+    <w:p>
+      <w:pPr>
+        <w:pStyle w:val="paragraph"/>
+        <w:ind w:left="1134" w:hanging="1134"/>
+        <w:textAlignment w:val="baseline"/>
+      </w:pPr>
+      <w:r>
+        <w:rPr>
+          <w:rStyle w:val="normaltextrun"/>
+        </w:rPr>
+        <w:t>Position</w:t>
+      </w:r>
+      <w:r>
+        <w:rPr>
+          <w:rStyle w:val="normaltextrun"/>
+        </w:rPr>
+        <w:t xml:space="preserve"> – </w:t>
+      </w:r>
+      <w:r>
+        <w:rPr>
+          <w:rStyle w:val="normaltextrun"/>
+        </w:rPr>
+        <w:t xml:space="preserve">Helper class for Field, ensures that fields can only have valid positions (e.g. </w:t>
+      </w:r>
+      <w:bookmarkStart w:id="0" w:name="_GoBack"/>
+      <w:bookmarkEnd w:id="0"/>
+      <w:r>
+        <w:rPr>
+          <w:rStyle w:val="normaltextrun"/>
+        </w:rPr>
+        <w:t>A4)</w:t>
+      </w:r>
+      <w:r>
+        <w:rPr>
+          <w:rStyle w:val="eop"/>
+        </w:rPr>
+        <w:t> </w:t>
       </w:r>
     </w:p>
     <w:p>
@@ -10156,7 +10702,105 @@
         <w:rPr>
           <w:rStyle w:val="normaltextrun"/>
         </w:rPr>
-        <w:t>hits, misses</w:t>
+        <w:t>position</w:t>
+      </w:r>
+    </w:p>
+    <w:p>
+      <w:pPr>
+        <w:pStyle w:val="paragraph"/>
+        <w:ind w:left="1701" w:hanging="981"/>
+        <w:textAlignment w:val="baseline"/>
+        <w:rPr>
+          <w:rStyle w:val="eop"/>
+        </w:rPr>
+      </w:pPr>
+      <w:r>
+        <w:rPr>
+          <w:rStyle w:val="normaltextrun"/>
+        </w:rPr>
+        <w:t xml:space="preserve">- Methods: </w:t>
+      </w:r>
+      <w:proofErr w:type="spellStart"/>
+      <w:proofErr w:type="gramStart"/>
+      <w:r>
+        <w:rPr>
+          <w:rStyle w:val="normaltextrun"/>
+        </w:rPr>
+        <w:t>validatePosition</w:t>
+      </w:r>
+      <w:proofErr w:type="spellEnd"/>
+      <w:r>
+        <w:rPr>
+          <w:rStyle w:val="normaltextrun"/>
+        </w:rPr>
+        <w:t>(</w:t>
+      </w:r>
+      <w:proofErr w:type="gramEnd"/>
+      <w:r>
+        <w:rPr>
+          <w:rStyle w:val="normaltextrun"/>
+        </w:rPr>
+        <w:t xml:space="preserve">), </w:t>
+      </w:r>
+      <w:proofErr w:type="spellStart"/>
+      <w:r>
+        <w:rPr>
+          <w:rStyle w:val="normaltextrun"/>
+        </w:rPr>
+        <w:t>calculatePosition</w:t>
+      </w:r>
+      <w:proofErr w:type="spellEnd"/>
+      <w:r>
+        <w:rPr>
+          <w:rStyle w:val="normaltextrun"/>
+        </w:rPr>
+        <w:t>(),</w:t>
+      </w:r>
+      <w:proofErr w:type="spellStart"/>
+      <w:r>
+        <w:rPr>
+          <w:rStyle w:val="normaltextrun"/>
+        </w:rPr>
+        <w:t>getColumn</w:t>
+      </w:r>
+      <w:proofErr w:type="spellEnd"/>
+      <w:r>
+        <w:rPr>
+          <w:rStyle w:val="normaltextrun"/>
+        </w:rPr>
+        <w:t xml:space="preserve">(), </w:t>
+      </w:r>
+      <w:proofErr w:type="spellStart"/>
+      <w:r>
+        <w:rPr>
+          <w:rStyle w:val="normaltextrun"/>
+        </w:rPr>
+        <w:t>getRow</w:t>
+      </w:r>
+      <w:proofErr w:type="spellEnd"/>
+      <w:r>
+        <w:rPr>
+          <w:rStyle w:val="normaltextrun"/>
+        </w:rPr>
+        <w:t>()</w:t>
+      </w:r>
+    </w:p>
+    <w:p>
+      <w:pPr>
+        <w:pStyle w:val="paragraph"/>
+        <w:textAlignment w:val="baseline"/>
+      </w:pPr>
+      <w:r>
+        <w:rPr>
+          <w:rStyle w:val="normaltextrun"/>
+        </w:rPr>
+        <w:t>Ship – contains information about a ship</w:t>
+      </w:r>
+      <w:r>
+        <w:rPr>
+          <w:rStyle w:val="eop"/>
+        </w:rPr>
+        <w:t> </w:t>
       </w:r>
     </w:p>
     <w:p>
@@ -10169,212 +10813,225 @@
         <w:rPr>
           <w:rStyle w:val="normaltextrun"/>
         </w:rPr>
-        <w:t xml:space="preserve">- Methods: </w:t>
+        <w:t xml:space="preserve">- Fields: </w:t>
+      </w:r>
+      <w:r>
+        <w:rPr>
+          <w:rStyle w:val="normaltextrun"/>
+        </w:rPr>
+        <w:t xml:space="preserve">id, </w:t>
       </w:r>
       <w:proofErr w:type="spellStart"/>
       <w:r>
         <w:rPr>
           <w:rStyle w:val="normaltextrun"/>
         </w:rPr>
-        <w:t>calculateScore</w:t>
+        <w:t>ship</w:t>
+      </w:r>
+      <w:r>
+        <w:rPr>
+          <w:rStyle w:val="normaltextrun"/>
+        </w:rPr>
+        <w:t>Size</w:t>
       </w:r>
       <w:proofErr w:type="spellEnd"/>
       <w:r>
         <w:rPr>
           <w:rStyle w:val="normaltextrun"/>
         </w:rPr>
-        <w:t xml:space="preserve">, </w:t>
+        <w:t>,</w:t>
+      </w:r>
+      <w:r>
+        <w:rPr>
+          <w:rStyle w:val="normaltextrun"/>
+        </w:rPr>
+        <w:t xml:space="preserve"> position,</w:t>
+      </w:r>
+      <w:r>
+        <w:rPr>
+          <w:rStyle w:val="normaltextrun"/>
+        </w:rPr>
+        <w:t xml:space="preserve"> </w:t>
+      </w:r>
+      <w:r>
+        <w:rPr>
+          <w:rStyle w:val="normaltextrun"/>
+        </w:rPr>
+        <w:t xml:space="preserve">direction, </w:t>
       </w:r>
       <w:proofErr w:type="spellStart"/>
       <w:r>
         <w:rPr>
           <w:rStyle w:val="normaltextrun"/>
         </w:rPr>
-        <w:t>addHit</w:t>
-      </w:r>
-      <w:proofErr w:type="spellEnd"/>
-      <w:r>
-        <w:rPr>
-          <w:rStyle w:val="normaltextrun"/>
-        </w:rPr>
-        <w:t xml:space="preserve">, </w:t>
-      </w:r>
-      <w:proofErr w:type="spellStart"/>
-      <w:r>
-        <w:rPr>
-          <w:rStyle w:val="normaltextrun"/>
-        </w:rPr>
-        <w:t>addMiss</w:t>
-      </w:r>
-      <w:proofErr w:type="spellEnd"/>
-      <w:r>
-        <w:rPr>
-          <w:rStyle w:val="normaltextrun"/>
-        </w:rPr>
-        <w:t xml:space="preserve">, </w:t>
-      </w:r>
-      <w:proofErr w:type="spellStart"/>
-      <w:r>
-        <w:rPr>
-          <w:rStyle w:val="normaltextrun"/>
-        </w:rPr>
-        <w:t>getHits</w:t>
-      </w:r>
-      <w:proofErr w:type="spellEnd"/>
-      <w:r>
-        <w:rPr>
-          <w:rStyle w:val="normaltextrun"/>
-        </w:rPr>
-        <w:t xml:space="preserve">, </w:t>
-      </w:r>
-      <w:proofErr w:type="spellStart"/>
-      <w:r>
-        <w:rPr>
-          <w:rStyle w:val="normaltextrun"/>
-        </w:rPr>
-        <w:t>getMisses</w:t>
+        <w:t>sankPercent</w:t>
       </w:r>
       <w:proofErr w:type="spellEnd"/>
     </w:p>
     <w:p>
       <w:pPr>
         <w:pStyle w:val="paragraph"/>
+        <w:ind w:left="1843" w:hanging="1123"/>
         <w:textAlignment w:val="baseline"/>
-      </w:pPr>
-      <w:r>
-        <w:rPr>
-          <w:rStyle w:val="normaltextrun"/>
-        </w:rPr>
-        <w:t>Ship – contains information about a ship</w:t>
-      </w:r>
-      <w:r>
         <w:rPr>
           <w:rStyle w:val="eop"/>
         </w:rPr>
-        <w:t> </w:t>
+      </w:pPr>
+      <w:r>
+        <w:rPr>
+          <w:rStyle w:val="normaltextrun"/>
+        </w:rPr>
+        <w:t xml:space="preserve">- Methods: </w:t>
+      </w:r>
+      <w:proofErr w:type="spellStart"/>
+      <w:proofErr w:type="gramStart"/>
+      <w:r>
+        <w:rPr>
+          <w:rStyle w:val="normaltextrun"/>
+        </w:rPr>
+        <w:t>getSize</w:t>
+      </w:r>
+      <w:proofErr w:type="spellEnd"/>
+      <w:r>
+        <w:rPr>
+          <w:rStyle w:val="normaltextrun"/>
+        </w:rPr>
+        <w:t>(</w:t>
+      </w:r>
+      <w:proofErr w:type="gramEnd"/>
+      <w:r>
+        <w:rPr>
+          <w:rStyle w:val="normaltextrun"/>
+        </w:rPr>
+        <w:t>)</w:t>
+      </w:r>
+      <w:r>
+        <w:rPr>
+          <w:rStyle w:val="eop"/>
+        </w:rPr>
+        <w:t>,</w:t>
+      </w:r>
+      <w:r>
+        <w:rPr>
+          <w:rStyle w:val="eop"/>
+        </w:rPr>
+        <w:t xml:space="preserve"> </w:t>
+      </w:r>
+      <w:proofErr w:type="spellStart"/>
+      <w:r>
+        <w:rPr>
+          <w:rStyle w:val="eop"/>
+        </w:rPr>
+        <w:t>getDirection</w:t>
+      </w:r>
+      <w:proofErr w:type="spellEnd"/>
+      <w:r>
+        <w:rPr>
+          <w:rStyle w:val="eop"/>
+        </w:rPr>
+        <w:t>(),</w:t>
+      </w:r>
+      <w:r>
+        <w:rPr>
+          <w:rStyle w:val="eop"/>
+        </w:rPr>
+        <w:t xml:space="preserve"> </w:t>
+      </w:r>
+      <w:proofErr w:type="spellStart"/>
+      <w:r>
+        <w:rPr>
+          <w:rStyle w:val="eop"/>
+        </w:rPr>
+        <w:t>getSankPercent</w:t>
+      </w:r>
+      <w:proofErr w:type="spellEnd"/>
+      <w:r>
+        <w:rPr>
+          <w:rStyle w:val="eop"/>
+        </w:rPr>
+        <w:t>()</w:t>
+      </w:r>
+      <w:r>
+        <w:rPr>
+          <w:rStyle w:val="eop"/>
+        </w:rPr>
+        <w:t>,</w:t>
+      </w:r>
+      <w:r>
+        <w:rPr>
+          <w:rStyle w:val="eop"/>
+        </w:rPr>
+        <w:t xml:space="preserve"> </w:t>
+      </w:r>
+      <w:proofErr w:type="spellStart"/>
+      <w:r>
+        <w:rPr>
+          <w:rStyle w:val="eop"/>
+        </w:rPr>
+        <w:t>getPosition</w:t>
+      </w:r>
+      <w:proofErr w:type="spellEnd"/>
+      <w:r>
+        <w:rPr>
+          <w:rStyle w:val="eop"/>
+        </w:rPr>
+        <w:t>(),</w:t>
+      </w:r>
+      <w:r>
+        <w:rPr>
+          <w:rStyle w:val="eop"/>
+        </w:rPr>
+        <w:t xml:space="preserve"> </w:t>
+      </w:r>
+      <w:proofErr w:type="spellStart"/>
+      <w:r>
+        <w:rPr>
+          <w:rStyle w:val="eop"/>
+        </w:rPr>
+        <w:t>takeHit</w:t>
+      </w:r>
+      <w:proofErr w:type="spellEnd"/>
+      <w:r>
+        <w:rPr>
+          <w:rStyle w:val="eop"/>
+        </w:rPr>
+        <w:t xml:space="preserve">(), </w:t>
+      </w:r>
+      <w:proofErr w:type="spellStart"/>
+      <w:r>
+        <w:rPr>
+          <w:rStyle w:val="eop"/>
+        </w:rPr>
+        <w:t>getId</w:t>
+      </w:r>
+      <w:proofErr w:type="spellEnd"/>
+      <w:r>
+        <w:rPr>
+          <w:rStyle w:val="eop"/>
+        </w:rPr>
+        <w:t>()</w:t>
       </w:r>
     </w:p>
     <w:p>
       <w:pPr>
         <w:pStyle w:val="paragraph"/>
-        <w:ind w:firstLine="720"/>
         <w:textAlignment w:val="baseline"/>
-      </w:pPr>
-      <w:r>
-        <w:rPr>
-          <w:rStyle w:val="normaltextrun"/>
-        </w:rPr>
-        <w:t xml:space="preserve">- Fields: </w:t>
-      </w:r>
-      <w:proofErr w:type="spellStart"/>
-      <w:r>
-        <w:rPr>
-          <w:rStyle w:val="normaltextrun"/>
-        </w:rPr>
-        <w:t>ship</w:t>
-      </w:r>
-      <w:r>
-        <w:rPr>
-          <w:rStyle w:val="normaltextrun"/>
-        </w:rPr>
-        <w:t>Size</w:t>
-      </w:r>
-      <w:proofErr w:type="spellEnd"/>
-      <w:r>
-        <w:rPr>
-          <w:rStyle w:val="normaltextrun"/>
-        </w:rPr>
-        <w:t xml:space="preserve">, id, </w:t>
-      </w:r>
-      <w:proofErr w:type="spellStart"/>
-      <w:r>
-        <w:rPr>
-          <w:rStyle w:val="normaltextrun"/>
-        </w:rPr>
-        <w:t>s</w:t>
-      </w:r>
-      <w:r>
-        <w:rPr>
-          <w:rStyle w:val="normaltextrun"/>
-        </w:rPr>
-        <w:t>ank</w:t>
-      </w:r>
-      <w:r>
-        <w:rPr>
-          <w:rStyle w:val="normaltextrun"/>
-        </w:rPr>
-        <w:t>Percent</w:t>
-      </w:r>
-      <w:proofErr w:type="spellEnd"/>
-      <w:r>
         <w:rPr>
           <w:rStyle w:val="eop"/>
         </w:rPr>
-        <w:t> </w:t>
-      </w:r>
-    </w:p>
-    <w:p>
-      <w:pPr>
-        <w:pStyle w:val="paragraph"/>
-        <w:ind w:firstLine="720"/>
-        <w:textAlignment w:val="baseline"/>
-      </w:pPr>
-      <w:r>
-        <w:rPr>
-          <w:rStyle w:val="normaltextrun"/>
-        </w:rPr>
-        <w:t xml:space="preserve">- Methods: </w:t>
-      </w:r>
-      <w:proofErr w:type="spellStart"/>
-      <w:r>
-        <w:rPr>
-          <w:rStyle w:val="normaltextrun"/>
-        </w:rPr>
-        <w:t>getSize</w:t>
-      </w:r>
-      <w:proofErr w:type="spellEnd"/>
+        <w:sectPr>
+          <w:pgSz w:w="11906" w:h="16838"/>
+          <w:pgMar w:top="1440" w:right="1800" w:bottom="1440" w:left="1800" w:header="708" w:footer="708" w:gutter="0"/>
+          <w:cols w:space="708"/>
+          <w:docGrid w:linePitch="360"/>
+        </w:sectPr>
+      </w:pPr>
       <w:r>
         <w:rPr>
           <w:rStyle w:val="eop"/>
         </w:rPr>
-        <w:t xml:space="preserve">, </w:t>
-      </w:r>
-      <w:proofErr w:type="spellStart"/>
-      <w:r>
-        <w:rPr>
-          <w:rStyle w:val="eop"/>
-        </w:rPr>
-        <w:t>getSankPercent</w:t>
-      </w:r>
-      <w:proofErr w:type="spellEnd"/>
-      <w:r>
-        <w:rPr>
-          <w:rStyle w:val="eop"/>
-        </w:rPr>
-        <w:t xml:space="preserve">, </w:t>
-      </w:r>
-      <w:proofErr w:type="spellStart"/>
-      <w:r>
-        <w:rPr>
-          <w:rStyle w:val="eop"/>
-        </w:rPr>
-        <w:t>getId</w:t>
-      </w:r>
-      <w:proofErr w:type="spellEnd"/>
-      <w:r>
-        <w:rPr>
-          <w:rStyle w:val="eop"/>
-        </w:rPr>
-        <w:t xml:space="preserve">, </w:t>
-      </w:r>
-      <w:proofErr w:type="spellStart"/>
-      <w:r>
-        <w:rPr>
-          <w:rStyle w:val="eop"/>
-        </w:rPr>
-        <w:t>takeHit</w:t>
-      </w:r>
-      <w:proofErr w:type="spellEnd"/>
+        <w:t>TODO decide to delete second player here or update requirements and statement</w:t>
+      </w:r>
     </w:p>
     <w:p>
       <w:pPr>
@@ -10388,6 +11045,7 @@
           <w:bCs/>
           <w:iCs/>
         </w:rPr>
+        <w:lastRenderedPageBreak/>
         <w:t>Class Diagram</w:t>
       </w:r>
     </w:p>
@@ -10395,8 +11053,87 @@
       <w:pPr>
         <w:pStyle w:val="paragraph"/>
         <w:textAlignment w:val="baseline"/>
-      </w:pPr>
-      <w:bookmarkStart w:id="0" w:name="_GoBack"/>
+        <w:sectPr>
+          <w:pgSz w:w="16838" w:h="11906" w:orient="landscape"/>
+          <w:pgMar w:top="851" w:right="1440" w:bottom="1800" w:left="1440" w:header="708" w:footer="708" w:gutter="0"/>
+          <w:cols w:space="708"/>
+          <w:docGrid w:linePitch="360"/>
+        </w:sectPr>
+      </w:pPr>
+      <w:r>
+        <w:rPr>
+          <w:noProof/>
+        </w:rPr>
+        <w:drawing>
+          <wp:inline distT="0" distB="0" distL="0" distR="0" wp14:anchorId="394C2ABC" wp14:editId="1C41BD14">
+            <wp:extent cx="8773769" cy="5362575"/>
+            <wp:effectExtent l="0" t="0" r="0" b="0"/>
+            <wp:docPr id="6" name="Picture 6"/>
+            <wp:cNvGraphicFramePr>
+              <a:graphicFrameLocks xmlns:a="http://schemas.openxmlformats.org/drawingml/2006/main" noChangeAspect="1"/>
+            </wp:cNvGraphicFramePr>
+            <a:graphic xmlns:a="http://schemas.openxmlformats.org/drawingml/2006/main">
+              <a:graphicData uri="http://schemas.openxmlformats.org/drawingml/2006/picture">
+                <pic:pic xmlns:pic="http://schemas.openxmlformats.org/drawingml/2006/picture">
+                  <pic:nvPicPr>
+                    <pic:cNvPr id="6" name="GameOfBattleships.png"/>
+                    <pic:cNvPicPr/>
+                  </pic:nvPicPr>
+                  <pic:blipFill>
+                    <a:blip r:embed="rId8" cstate="print">
+                      <a:extLst>
+                        <a:ext uri="{28A0092B-C50C-407E-A947-70E740481C1C}">
+                          <a14:useLocalDpi xmlns:a14="http://schemas.microsoft.com/office/drawing/2010/main" val="0"/>
+                        </a:ext>
+                      </a:extLst>
+                    </a:blip>
+                    <a:stretch>
+                      <a:fillRect/>
+                    </a:stretch>
+                  </pic:blipFill>
+                  <pic:spPr>
+                    <a:xfrm>
+                      <a:off x="0" y="0"/>
+                      <a:ext cx="8838051" cy="5401865"/>
+                    </a:xfrm>
+                    <a:prstGeom prst="rect">
+                      <a:avLst/>
+                    </a:prstGeom>
+                  </pic:spPr>
+                </pic:pic>
+              </a:graphicData>
+            </a:graphic>
+          </wp:inline>
+        </w:drawing>
+      </w:r>
+    </w:p>
+    <w:p>
+      <w:pPr>
+        <w:pStyle w:val="paragraph"/>
+        <w:textAlignment w:val="baseline"/>
+      </w:pPr>
+      <w:r>
+        <w:rPr>
+          <w:rStyle w:val="normaltextrun"/>
+          <w:b/>
+          <w:bCs/>
+          <w:iCs/>
+        </w:rPr>
+        <w:lastRenderedPageBreak/>
+        <w:t>Activity Diagrams / Pseudocode </w:t>
+      </w:r>
+      <w:r>
+        <w:rPr>
+          <w:rStyle w:val="eop"/>
+        </w:rPr>
+        <w:t> </w:t>
+      </w:r>
+    </w:p>
+    <w:p>
+      <w:pPr>
+        <w:pStyle w:val="paragraph"/>
+        <w:textAlignment w:val="baseline"/>
+      </w:pPr>
       <w:r>
         <w:rPr>
           <w:rFonts w:ascii="Arial" w:hAnsi="Arial" w:cs="Arial"/>
@@ -10407,125 +11144,6 @@
           <w:sz w:val="32"/>
           <w:szCs w:val="32"/>
         </w:rPr>
-        <w:lastRenderedPageBreak/>
-        <w:drawing>
-          <wp:inline distT="0" distB="0" distL="0" distR="0" wp14:anchorId="1F4B5CEE" wp14:editId="39497EF8">
-            <wp:extent cx="6053062" cy="3724052"/>
-            <wp:effectExtent l="0" t="0" r="5080" b="0"/>
-            <wp:docPr id="3" name="Picture 3" descr="C:\Users\MiklosMayer\AppData\Local\Microsoft\Windows\INetCache\Content.MSO\E60E6CE5.tmp"/>
-            <wp:cNvGraphicFramePr>
-              <a:graphicFrameLocks xmlns:a="http://schemas.openxmlformats.org/drawingml/2006/main" noChangeAspect="1"/>
-            </wp:cNvGraphicFramePr>
-            <a:graphic xmlns:a="http://schemas.openxmlformats.org/drawingml/2006/main">
-              <a:graphicData uri="http://schemas.openxmlformats.org/drawingml/2006/picture">
-                <pic:pic xmlns:pic="http://schemas.openxmlformats.org/drawingml/2006/picture">
-                  <pic:nvPicPr>
-                    <pic:cNvPr id="0" name="Picture 3" descr="C:\Users\MiklosMayer\AppData\Local\Microsoft\Windows\INetCache\Content.MSO\E60E6CE5.tmp"/>
-                    <pic:cNvPicPr>
-                      <a:picLocks noChangeAspect="1" noChangeArrowheads="1"/>
-                    </pic:cNvPicPr>
-                  </pic:nvPicPr>
-                  <pic:blipFill>
-                    <a:blip r:embed="rId7">
-                      <a:extLst>
-                        <a:ext uri="{28A0092B-C50C-407E-A947-70E740481C1C}">
-                          <a14:useLocalDpi xmlns:a14="http://schemas.microsoft.com/office/drawing/2010/main" val="0"/>
-                        </a:ext>
-                      </a:extLst>
-                    </a:blip>
-                    <a:srcRect/>
-                    <a:stretch>
-                      <a:fillRect/>
-                    </a:stretch>
-                  </pic:blipFill>
-                  <pic:spPr bwMode="auto">
-                    <a:xfrm>
-                      <a:off x="0" y="0"/>
-                      <a:ext cx="6124238" cy="3767842"/>
-                    </a:xfrm>
-                    <a:prstGeom prst="rect">
-                      <a:avLst/>
-                    </a:prstGeom>
-                    <a:noFill/>
-                    <a:ln>
-                      <a:noFill/>
-                    </a:ln>
-                  </pic:spPr>
-                </pic:pic>
-              </a:graphicData>
-            </a:graphic>
-          </wp:inline>
-        </w:drawing>
-      </w:r>
-      <w:bookmarkEnd w:id="0"/>
-      <w:r>
-        <w:rPr>
-          <w:rStyle w:val="eop"/>
-        </w:rPr>
-        <w:t> </w:t>
-      </w:r>
-    </w:p>
-    <w:p>
-      <w:pPr>
-        <w:pStyle w:val="paragraph"/>
-        <w:textAlignment w:val="baseline"/>
-      </w:pPr>
-      <w:r>
-        <w:rPr>
-          <w:rStyle w:val="eop"/>
-        </w:rPr>
-        <w:t> </w:t>
-      </w:r>
-    </w:p>
-    <w:p>
-      <w:pPr>
-        <w:pStyle w:val="paragraph"/>
-        <w:textAlignment w:val="baseline"/>
-      </w:pPr>
-      <w:r>
-        <w:rPr>
-          <w:rStyle w:val="eop"/>
-        </w:rPr>
-        <w:t> </w:t>
-      </w:r>
-    </w:p>
-    <w:p>
-      <w:pPr>
-        <w:pStyle w:val="paragraph"/>
-        <w:textAlignment w:val="baseline"/>
-      </w:pPr>
-      <w:r>
-        <w:rPr>
-          <w:rStyle w:val="normaltextrun"/>
-          <w:b/>
-          <w:bCs/>
-          <w:iCs/>
-        </w:rPr>
-        <w:t>Activity Diagrams / Pseudocode </w:t>
-      </w:r>
-      <w:r>
-        <w:rPr>
-          <w:rStyle w:val="eop"/>
-        </w:rPr>
-        <w:t> </w:t>
-      </w:r>
-    </w:p>
-    <w:p>
-      <w:pPr>
-        <w:pStyle w:val="paragraph"/>
-        <w:textAlignment w:val="baseline"/>
-      </w:pPr>
-      <w:r>
-        <w:rPr>
-          <w:rFonts w:ascii="Arial" w:hAnsi="Arial" w:cs="Arial"/>
-          <w:b/>
-          <w:bCs/>
-          <w:noProof/>
-          <w:kern w:val="32"/>
-          <w:sz w:val="32"/>
-          <w:szCs w:val="32"/>
-        </w:rPr>
-        <w:lastRenderedPageBreak/>
         <w:drawing>
           <wp:inline distT="0" distB="0" distL="0" distR="0" wp14:anchorId="2938D960" wp14:editId="351EDDD4">
             <wp:extent cx="1666875" cy="2590800"/>
@@ -10544,7 +11162,7 @@
                     </pic:cNvPicPr>
                   </pic:nvPicPr>
                   <pic:blipFill>
-                    <a:blip r:embed="rId8" cstate="print">
+                    <a:blip r:embed="rId9" cstate="print">
                       <a:extLst>
                         <a:ext uri="{28A0092B-C50C-407E-A947-70E740481C1C}">
                           <a14:useLocalDpi xmlns:a14="http://schemas.microsoft.com/office/drawing/2010/main" val="0"/>
@@ -10603,7 +11221,7 @@
                     </pic:cNvPicPr>
                   </pic:nvPicPr>
                   <pic:blipFill>
-                    <a:blip r:embed="rId9">
+                    <a:blip r:embed="rId10">
                       <a:extLst>
                         <a:ext uri="{28A0092B-C50C-407E-A947-70E740481C1C}">
                           <a14:useLocalDpi xmlns:a14="http://schemas.microsoft.com/office/drawing/2010/main" val="0"/>
@@ -10687,7 +11305,7 @@
     <w:p/>
     <w:sectPr>
       <w:pgSz w:w="11906" w:h="16838"/>
-      <w:pgMar w:top="1440" w:right="1800" w:bottom="1440" w:left="1800" w:header="708" w:footer="708" w:gutter="0"/>
+      <w:pgMar w:top="1440" w:right="1800" w:bottom="1440" w:left="851" w:header="708" w:footer="708" w:gutter="0"/>
       <w:cols w:space="708"/>
       <w:docGrid w:linePitch="360"/>
     </w:sectPr>
@@ -14775,4 +15393,16 @@
     </a:ext>
   </a:extLst>
 </a:theme>
+</file>
+
+<file path=customXml/item1.xml><?xml version="1.0" encoding="utf-8"?>
+<b:Sources xmlns:b="http://schemas.openxmlformats.org/officeDocument/2006/bibliography" xmlns="http://schemas.openxmlformats.org/officeDocument/2006/bibliography" SelectedStyle="\APASixthEditionOfficeOnline.xsl" StyleName="APA" Version="6"/>
+</file>
+
+<file path=customXml/itemProps1.xml><?xml version="1.0" encoding="utf-8"?>
+<ds:datastoreItem xmlns:ds="http://schemas.openxmlformats.org/officeDocument/2006/customXml" ds:itemID="{B1ECFA27-9B37-4E12-BE1F-B0BC6CCDE8D0}">
+  <ds:schemaRefs>
+    <ds:schemaRef ds:uri="http://schemas.openxmlformats.org/officeDocument/2006/bibliography"/>
+  </ds:schemaRefs>
+</ds:datastoreItem>
 </file>
--- a/Design.docx
+++ b/Design.docx
@@ -2271,17 +2271,7 @@
           <w:sz w:val="20"/>
           <w:szCs w:val="20"/>
         </w:rPr>
-        <w:t xml:space="preserve"> </w:t>
-      </w:r>
-      <w:r>
-        <w:rPr>
-          <w:rStyle w:val="normaltextrun"/>
-          <w:rFonts w:ascii="Arial" w:hAnsi="Arial" w:cs="Arial"/>
-          <w:iCs/>
-          <w:sz w:val="20"/>
-          <w:szCs w:val="20"/>
-        </w:rPr>
-        <w:t>after a finished game</w:t>
+        <w:t xml:space="preserve"> after a finished game</w:t>
       </w:r>
       <w:r>
         <w:rPr>
@@ -4097,14 +4087,7 @@
                 <w:rStyle w:val="normaltextrun"/>
                 <w:iCs/>
               </w:rPr>
-              <w:t>If missed i</w:t>
-            </w:r>
-            <w:r>
-              <w:rPr>
-                <w:rStyle w:val="normaltextrun"/>
-                <w:iCs/>
-              </w:rPr>
-              <w:t>ncrement Round</w:t>
+              <w:t>If missed increment Round</w:t>
             </w:r>
           </w:p>
         </w:tc>
@@ -4817,21 +4800,7 @@
                 <w:rStyle w:val="normaltextrun"/>
                 <w:iCs/>
               </w:rPr>
-              <w:t>A</w:t>
-            </w:r>
-            <w:r>
-              <w:rPr>
-                <w:rStyle w:val="normaltextrun"/>
-                <w:iCs/>
-              </w:rPr>
-              <w:t>2</w:t>
-            </w:r>
-            <w:r>
-              <w:rPr>
-                <w:rStyle w:val="normaltextrun"/>
-                <w:iCs/>
-              </w:rPr>
-              <w:t xml:space="preserve"> Firing a Shot alternative</w:t>
+              <w:t>A2 Firing a Shot alternative</w:t>
             </w:r>
             <w:r>
               <w:rPr>
@@ -4961,14 +4930,7 @@
                 <w:rStyle w:val="normaltextrun"/>
                 <w:iCs/>
               </w:rPr>
-              <w:t xml:space="preserve">Choose </w:t>
-            </w:r>
-            <w:r>
-              <w:rPr>
-                <w:rStyle w:val="normaltextrun"/>
-                <w:iCs/>
-              </w:rPr>
-              <w:t>not a square</w:t>
+              <w:t>Choose not a square</w:t>
             </w:r>
             <w:r>
               <w:rPr>
@@ -5091,14 +5053,7 @@
                 <w:rStyle w:val="normaltextrun"/>
                 <w:iCs/>
               </w:rPr>
-              <w:t xml:space="preserve">Registers that the </w:t>
-            </w:r>
-            <w:r>
-              <w:rPr>
-                <w:rStyle w:val="normaltextrun"/>
-                <w:iCs/>
-              </w:rPr>
-              <w:t>user did nor chose a square</w:t>
+              <w:t>Registers that the user did nor chose a square</w:t>
             </w:r>
             <w:r>
               <w:rPr>
@@ -9746,13 +9701,7 @@
         <w:rPr>
           <w:rStyle w:val="normaltextrun"/>
         </w:rPr>
-        <w:t>Menu</w:t>
-      </w:r>
-      <w:r>
-        <w:rPr>
-          <w:rStyle w:val="normaltextrun"/>
-        </w:rPr>
-        <w:t xml:space="preserve"> – Handle all the interactions between the user</w:t>
+        <w:t>Menu – Handle all the interactions between the user</w:t>
       </w:r>
       <w:r>
         <w:rPr>
@@ -10011,20 +9960,6 @@
         </w:rPr>
         <w:t xml:space="preserve">Methods: </w:t>
       </w:r>
-      <w:proofErr w:type="gramStart"/>
-      <w:r>
-        <w:rPr>
-          <w:rStyle w:val="normaltextrun"/>
-        </w:rPr>
-        <w:t>play(</w:t>
-      </w:r>
-      <w:proofErr w:type="gramEnd"/>
-      <w:r>
-        <w:rPr>
-          <w:rStyle w:val="normaltextrun"/>
-        </w:rPr>
-        <w:t xml:space="preserve">), </w:t>
-      </w:r>
       <w:proofErr w:type="spellStart"/>
       <w:r>
         <w:rPr>
@@ -10097,26 +10032,8 @@
         </w:rPr>
         <w:t>, fire()</w:t>
       </w:r>
-      <w:r>
-        <w:rPr>
-          <w:rStyle w:val="normaltextrun"/>
-        </w:rPr>
-        <w:t xml:space="preserve">, </w:t>
-      </w:r>
-      <w:proofErr w:type="spellStart"/>
-      <w:r>
-        <w:rPr>
-          <w:rStyle w:val="normaltextrun"/>
-        </w:rPr>
-        <w:t>getCommand</w:t>
-      </w:r>
-      <w:proofErr w:type="spellEnd"/>
-      <w:r>
-        <w:rPr>
-          <w:rStyle w:val="normaltextrun"/>
-        </w:rPr>
-        <w:t>()</w:t>
-      </w:r>
+      <w:bookmarkStart w:id="0" w:name="_GoBack"/>
+      <w:bookmarkEnd w:id="0"/>
     </w:p>
     <w:p>
       <w:pPr>
@@ -10205,13 +10122,7 @@
         <w:rPr>
           <w:rStyle w:val="normaltextrun"/>
         </w:rPr>
-        <w:t>)</w:t>
-      </w:r>
-      <w:r>
-        <w:rPr>
-          <w:rStyle w:val="normaltextrun"/>
-        </w:rPr>
-        <w:t xml:space="preserve">, </w:t>
+        <w:t xml:space="preserve">), </w:t>
       </w:r>
       <w:proofErr w:type="spellStart"/>
       <w:r>
@@ -10225,13 +10136,7 @@
         <w:rPr>
           <w:rStyle w:val="normaltextrun"/>
         </w:rPr>
-        <w:t>()</w:t>
-      </w:r>
-      <w:r>
-        <w:rPr>
-          <w:rStyle w:val="normaltextrun"/>
-        </w:rPr>
-        <w:t xml:space="preserve">, </w:t>
+        <w:t xml:space="preserve">(), </w:t>
       </w:r>
       <w:proofErr w:type="spellStart"/>
       <w:r>
@@ -10245,13 +10150,7 @@
         <w:rPr>
           <w:rStyle w:val="normaltextrun"/>
         </w:rPr>
-        <w:t>()</w:t>
-      </w:r>
-      <w:r>
-        <w:rPr>
-          <w:rStyle w:val="normaltextrun"/>
-        </w:rPr>
-        <w:t xml:space="preserve">, </w:t>
+        <w:t xml:space="preserve">(), </w:t>
       </w:r>
       <w:proofErr w:type="spellStart"/>
       <w:r>
@@ -10265,13 +10164,7 @@
         <w:rPr>
           <w:rStyle w:val="normaltextrun"/>
         </w:rPr>
-        <w:t>()</w:t>
-      </w:r>
-      <w:r>
-        <w:rPr>
-          <w:rStyle w:val="normaltextrun"/>
-        </w:rPr>
-        <w:t xml:space="preserve">, </w:t>
+        <w:t xml:space="preserve">(), </w:t>
       </w:r>
       <w:proofErr w:type="spellStart"/>
       <w:r>
@@ -10285,13 +10178,7 @@
         <w:rPr>
           <w:rStyle w:val="normaltextrun"/>
         </w:rPr>
-        <w:t>()</w:t>
-      </w:r>
-      <w:r>
-        <w:rPr>
-          <w:rStyle w:val="normaltextrun"/>
-        </w:rPr>
-        <w:t xml:space="preserve">, </w:t>
+        <w:t xml:space="preserve">(), </w:t>
       </w:r>
       <w:proofErr w:type="spellStart"/>
       <w:r>
@@ -10320,43 +10207,7 @@
         <w:rPr>
           <w:rStyle w:val="normaltextrun"/>
         </w:rPr>
-        <w:t xml:space="preserve">AI – </w:t>
-      </w:r>
-      <w:r>
-        <w:rPr>
-          <w:rStyle w:val="normaltextrun"/>
-        </w:rPr>
-        <w:t>children</w:t>
-      </w:r>
-      <w:r>
-        <w:rPr>
-          <w:rStyle w:val="normaltextrun"/>
-        </w:rPr>
-        <w:t xml:space="preserve"> of </w:t>
-      </w:r>
-      <w:r>
-        <w:rPr>
-          <w:rStyle w:val="normaltextrun"/>
-        </w:rPr>
-        <w:t xml:space="preserve">the </w:t>
-      </w:r>
-      <w:r>
-        <w:rPr>
-          <w:rStyle w:val="normaltextrun"/>
-        </w:rPr>
-        <w:t>Player</w:t>
-      </w:r>
-      <w:r>
-        <w:rPr>
-          <w:rStyle w:val="normaltextrun"/>
-        </w:rPr>
-        <w:t xml:space="preserve"> class</w:t>
-      </w:r>
-      <w:r>
-        <w:rPr>
-          <w:rStyle w:val="normaltextrun"/>
-        </w:rPr>
-        <w:t>, controlled by the computer</w:t>
+        <w:t>AI – children of the Player class, controlled by the computer</w:t>
       </w:r>
     </w:p>
     <w:p>
@@ -10657,27 +10508,7 @@
         <w:rPr>
           <w:rStyle w:val="normaltextrun"/>
         </w:rPr>
-        <w:t>Position</w:t>
-      </w:r>
-      <w:r>
-        <w:rPr>
-          <w:rStyle w:val="normaltextrun"/>
-        </w:rPr>
-        <w:t xml:space="preserve"> – </w:t>
-      </w:r>
-      <w:r>
-        <w:rPr>
-          <w:rStyle w:val="normaltextrun"/>
-        </w:rPr>
-        <w:t xml:space="preserve">Helper class for Field, ensures that fields can only have valid positions (e.g. </w:t>
-      </w:r>
-      <w:bookmarkStart w:id="0" w:name="_GoBack"/>
-      <w:bookmarkEnd w:id="0"/>
-      <w:r>
-        <w:rPr>
-          <w:rStyle w:val="normaltextrun"/>
-        </w:rPr>
-        <w:t>A4)</w:t>
+        <w:t>Position – Helper class for Field, ensures that fields can only have valid positions (e.g. A4)</w:t>
       </w:r>
       <w:r>
         <w:rPr>
@@ -10696,13 +10527,7 @@
         <w:rPr>
           <w:rStyle w:val="normaltextrun"/>
         </w:rPr>
-        <w:t xml:space="preserve">- Fields: </w:t>
-      </w:r>
-      <w:r>
-        <w:rPr>
-          <w:rStyle w:val="normaltextrun"/>
-        </w:rPr>
-        <w:t>position</w:t>
+        <w:t>- Fields: position</w:t>
       </w:r>
     </w:p>
     <w:p>
@@ -15400,7 +15225,7 @@
 </file>
 
 <file path=customXml/itemProps1.xml><?xml version="1.0" encoding="utf-8"?>
-<ds:datastoreItem xmlns:ds="http://schemas.openxmlformats.org/officeDocument/2006/customXml" ds:itemID="{B1ECFA27-9B37-4E12-BE1F-B0BC6CCDE8D0}">
+<ds:datastoreItem xmlns:ds="http://schemas.openxmlformats.org/officeDocument/2006/customXml" ds:itemID="{82790AA2-D731-477C-A374-42C2DEE30EEF}">
   <ds:schemaRefs>
     <ds:schemaRef ds:uri="http://schemas.openxmlformats.org/officeDocument/2006/bibliography"/>
   </ds:schemaRefs>

--- a/Design.docx
+++ b/Design.docx
@@ -9740,6 +9740,20 @@
         </w:rPr>
         <w:t>game</w:t>
       </w:r>
+      <w:r>
+        <w:rPr>
+          <w:rStyle w:val="normaltextrun"/>
+        </w:rPr>
+        <w:t xml:space="preserve">, </w:t>
+      </w:r>
+      <w:proofErr w:type="spellStart"/>
+      <w:r>
+        <w:rPr>
+          <w:rStyle w:val="normaltextrun"/>
+        </w:rPr>
+        <w:t>hasSavedGame</w:t>
+      </w:r>
+      <w:proofErr w:type="spellEnd"/>
     </w:p>
     <w:p>
       <w:pPr>
@@ -9881,7 +9895,19 @@
         <w:rPr>
           <w:rStyle w:val="normaltextrun"/>
         </w:rPr>
-        <w:t>e interactions between player</w:t>
+        <w:t>e interactions between</w:t>
+      </w:r>
+      <w:r>
+        <w:rPr>
+          <w:rStyle w:val="normaltextrun"/>
+        </w:rPr>
+        <w:t xml:space="preserve"> the</w:t>
+      </w:r>
+      <w:r>
+        <w:rPr>
+          <w:rStyle w:val="normaltextrun"/>
+        </w:rPr>
+        <w:t xml:space="preserve"> player</w:t>
       </w:r>
       <w:r>
         <w:rPr>
@@ -9906,7 +9932,19 @@
         <w:rPr>
           <w:rStyle w:val="normaltextrun"/>
         </w:rPr>
-        <w:t xml:space="preserve"> Fields: player</w:t>
+        <w:t xml:space="preserve"> Fields: </w:t>
+      </w:r>
+      <w:r>
+        <w:rPr>
+          <w:rStyle w:val="normaltextrun"/>
+        </w:rPr>
+        <w:t xml:space="preserve">menu, in, </w:t>
+      </w:r>
+      <w:r>
+        <w:rPr>
+          <w:rStyle w:val="normaltextrun"/>
+        </w:rPr>
+        <w:t>player</w:t>
       </w:r>
       <w:r>
         <w:rPr>
@@ -9937,7 +9975,7 @@
         <w:rPr>
           <w:rStyle w:val="normaltextrun"/>
         </w:rPr>
-        <w:t>activePlayer</w:t>
+        <w:t>passivePlayer</w:t>
       </w:r>
       <w:proofErr w:type="spellEnd"/>
     </w:p>
@@ -9958,7 +9996,33 @@
         <w:rPr>
           <w:rStyle w:val="normaltextrun"/>
         </w:rPr>
-        <w:t xml:space="preserve">Methods: </w:t>
+        <w:t>Methods:</w:t>
+      </w:r>
+      <w:r>
+        <w:rPr>
+          <w:rStyle w:val="normaltextrun"/>
+        </w:rPr>
+        <w:t xml:space="preserve"> </w:t>
+      </w:r>
+      <w:proofErr w:type="gramStart"/>
+      <w:r>
+        <w:rPr>
+          <w:rStyle w:val="normaltextrun"/>
+        </w:rPr>
+        <w:t>play(</w:t>
+      </w:r>
+      <w:proofErr w:type="gramEnd"/>
+      <w:r>
+        <w:rPr>
+          <w:rStyle w:val="normaltextrun"/>
+        </w:rPr>
+        <w:t>),</w:t>
+      </w:r>
+      <w:r>
+        <w:rPr>
+          <w:rStyle w:val="normaltextrun"/>
+        </w:rPr>
+        <w:t xml:space="preserve"> </w:t>
       </w:r>
       <w:proofErr w:type="spellStart"/>
       <w:r>
@@ -10032,8 +10096,26 @@
         </w:rPr>
         <w:t>, fire()</w:t>
       </w:r>
-      <w:bookmarkStart w:id="0" w:name="_GoBack"/>
-      <w:bookmarkEnd w:id="0"/>
+      <w:r>
+        <w:rPr>
+          <w:rStyle w:val="normaltextrun"/>
+        </w:rPr>
+        <w:t xml:space="preserve">, </w:t>
+      </w:r>
+      <w:proofErr w:type="spellStart"/>
+      <w:r>
+        <w:rPr>
+          <w:rStyle w:val="normaltextrun"/>
+        </w:rPr>
+        <w:t>switchPlayer</w:t>
+      </w:r>
+      <w:proofErr w:type="spellEnd"/>
+      <w:r>
+        <w:rPr>
+          <w:rStyle w:val="normaltextrun"/>
+        </w:rPr>
+        <w:t>()</w:t>
+      </w:r>
     </w:p>
     <w:p>
       <w:pPr>
@@ -10129,13 +10211,33 @@
         <w:rPr>
           <w:rStyle w:val="normaltextrun"/>
         </w:rPr>
-        <w:t>addHit</w:t>
+        <w:t>takeFire</w:t>
       </w:r>
       <w:proofErr w:type="spellEnd"/>
       <w:r>
         <w:rPr>
           <w:rStyle w:val="normaltextrun"/>
         </w:rPr>
+        <w:t>(),</w:t>
+      </w:r>
+      <w:r>
+        <w:rPr>
+          <w:rStyle w:val="normaltextrun"/>
+        </w:rPr>
+        <w:t xml:space="preserve"> </w:t>
+      </w:r>
+      <w:proofErr w:type="spellStart"/>
+      <w:r>
+        <w:rPr>
+          <w:rStyle w:val="normaltextrun"/>
+        </w:rPr>
+        <w:t>getHits</w:t>
+      </w:r>
+      <w:proofErr w:type="spellEnd"/>
+      <w:r>
+        <w:rPr>
+          <w:rStyle w:val="normaltextrun"/>
+        </w:rPr>
         <w:t xml:space="preserve">(), </w:t>
       </w:r>
       <w:proofErr w:type="spellStart"/>
@@ -10143,7 +10245,7 @@
         <w:rPr>
           <w:rStyle w:val="normaltextrun"/>
         </w:rPr>
-        <w:t>addMiss</w:t>
+        <w:t>getMisses</w:t>
       </w:r>
       <w:proofErr w:type="spellEnd"/>
       <w:r>
@@ -10157,42 +10259,20 @@
         <w:rPr>
           <w:rStyle w:val="normaltextrun"/>
         </w:rPr>
-        <w:t>getHits</w:t>
+        <w:t>placeShips</w:t>
       </w:r>
       <w:proofErr w:type="spellEnd"/>
       <w:r>
         <w:rPr>
           <w:rStyle w:val="normaltextrun"/>
         </w:rPr>
-        <w:t xml:space="preserve">(), </w:t>
-      </w:r>
-      <w:proofErr w:type="spellStart"/>
-      <w:r>
-        <w:rPr>
-          <w:rStyle w:val="normaltextrun"/>
-        </w:rPr>
-        <w:t>getMisses</w:t>
-      </w:r>
-      <w:proofErr w:type="spellEnd"/>
-      <w:r>
-        <w:rPr>
-          <w:rStyle w:val="normaltextrun"/>
-        </w:rPr>
-        <w:t xml:space="preserve">(), </w:t>
-      </w:r>
-      <w:proofErr w:type="spellStart"/>
-      <w:r>
-        <w:rPr>
-          <w:rStyle w:val="normaltextrun"/>
-        </w:rPr>
-        <w:t>placeShips</w:t>
-      </w:r>
-      <w:proofErr w:type="spellEnd"/>
-      <w:r>
-        <w:rPr>
-          <w:rStyle w:val="normaltextrun"/>
-        </w:rPr>
         <w:t>()</w:t>
+      </w:r>
+      <w:r>
+        <w:rPr>
+          <w:rStyle w:val="normaltextrun"/>
+        </w:rPr>
+        <w:t>, fire()</w:t>
       </w:r>
     </w:p>
     <w:p>
@@ -10250,13 +10330,13 @@
         <w:rPr>
           <w:rStyle w:val="normaltextrun"/>
         </w:rPr>
-        <w:t>),</w:t>
-      </w:r>
-      <w:r>
-        <w:rPr>
-          <w:rStyle w:val="normaltextrun"/>
-        </w:rPr>
-        <w:t xml:space="preserve"> fire()</w:t>
+        <w:t>)</w:t>
+      </w:r>
+      <w:r>
+        <w:rPr>
+          <w:rStyle w:val="normaltextrun"/>
+        </w:rPr>
+        <w:t>, fire()</w:t>
       </w:r>
     </w:p>
     <w:p>
@@ -10468,7 +10548,7 @@
         <w:rPr>
           <w:rStyle w:val="normaltextrun"/>
         </w:rPr>
-        <w:t>getHit</w:t>
+        <w:t>takeFire</w:t>
       </w:r>
       <w:proofErr w:type="spellEnd"/>
       <w:r>
@@ -10865,35 +10945,22 @@
       </w:pPr>
       <w:r>
         <w:rPr>
-          <w:rStyle w:val="normaltextrun"/>
-          <w:b/>
-          <w:bCs/>
-          <w:iCs/>
+          <w:noProof/>
         </w:rPr>
         <w:lastRenderedPageBreak/>
-        <w:t>Class Diagram</w:t>
-      </w:r>
-    </w:p>
-    <w:p>
-      <w:pPr>
-        <w:pStyle w:val="paragraph"/>
-        <w:textAlignment w:val="baseline"/>
-        <w:sectPr>
-          <w:pgSz w:w="16838" w:h="11906" w:orient="landscape"/>
-          <w:pgMar w:top="851" w:right="1440" w:bottom="1800" w:left="1440" w:header="708" w:footer="708" w:gutter="0"/>
-          <w:cols w:space="708"/>
-          <w:docGrid w:linePitch="360"/>
-        </w:sectPr>
-      </w:pPr>
-      <w:r>
-        <w:rPr>
-          <w:noProof/>
-        </w:rPr>
         <w:drawing>
-          <wp:inline distT="0" distB="0" distL="0" distR="0" wp14:anchorId="394C2ABC" wp14:editId="1C41BD14">
-            <wp:extent cx="8773769" cy="5362575"/>
-            <wp:effectExtent l="0" t="0" r="0" b="0"/>
-            <wp:docPr id="6" name="Picture 6"/>
+          <wp:anchor distT="0" distB="0" distL="114300" distR="114300" simplePos="0" relativeHeight="251660288" behindDoc="0" locked="0" layoutInCell="1" allowOverlap="1" wp14:anchorId="12DC3BF1" wp14:editId="0A0E447E">
+            <wp:simplePos x="0" y="0"/>
+            <wp:positionH relativeFrom="column">
+              <wp:posOffset>-167005</wp:posOffset>
+            </wp:positionH>
+            <wp:positionV relativeFrom="page">
+              <wp:posOffset>890270</wp:posOffset>
+            </wp:positionV>
+            <wp:extent cx="9230360" cy="5483225"/>
+            <wp:effectExtent l="0" t="0" r="8890" b="3175"/>
+            <wp:wrapTopAndBottom/>
+            <wp:docPr id="3" name="Picture 3"/>
             <wp:cNvGraphicFramePr>
               <a:graphicFrameLocks xmlns:a="http://schemas.openxmlformats.org/drawingml/2006/main" noChangeAspect="1"/>
             </wp:cNvGraphicFramePr>
@@ -10901,7 +10968,7 @@
               <a:graphicData uri="http://schemas.openxmlformats.org/drawingml/2006/picture">
                 <pic:pic xmlns:pic="http://schemas.openxmlformats.org/drawingml/2006/picture">
                   <pic:nvPicPr>
-                    <pic:cNvPr id="6" name="GameOfBattleships.png"/>
+                    <pic:cNvPr id="3" name="ClassDiagram.jpeg"/>
                     <pic:cNvPicPr/>
                   </pic:nvPicPr>
                   <pic:blipFill>
@@ -10919,7 +10986,7 @@
                   <pic:spPr>
                     <a:xfrm>
                       <a:off x="0" y="0"/>
-                      <a:ext cx="8838051" cy="5401865"/>
+                      <a:ext cx="9230360" cy="5483225"/>
                     </a:xfrm>
                     <a:prstGeom prst="rect">
                       <a:avLst/>
@@ -10928,15 +10995,15 @@
                 </pic:pic>
               </a:graphicData>
             </a:graphic>
-          </wp:inline>
+            <wp14:sizeRelH relativeFrom="margin">
+              <wp14:pctWidth>0</wp14:pctWidth>
+            </wp14:sizeRelH>
+            <wp14:sizeRelV relativeFrom="margin">
+              <wp14:pctHeight>0</wp14:pctHeight>
+            </wp14:sizeRelV>
+          </wp:anchor>
         </w:drawing>
       </w:r>
-    </w:p>
-    <w:p>
-      <w:pPr>
-        <w:pStyle w:val="paragraph"/>
-        <w:textAlignment w:val="baseline"/>
-      </w:pPr>
       <w:r>
         <w:rPr>
           <w:rStyle w:val="normaltextrun"/>
@@ -10944,36 +11011,51 @@
           <w:bCs/>
           <w:iCs/>
         </w:rPr>
-        <w:lastRenderedPageBreak/>
-        <w:t>Activity Diagrams / Pseudocode </w:t>
-      </w:r>
-      <w:r>
-        <w:rPr>
-          <w:rStyle w:val="eop"/>
-        </w:rPr>
-        <w:t> </w:t>
+        <w:t>Class Diagram</w:t>
       </w:r>
     </w:p>
     <w:p>
       <w:pPr>
         <w:pStyle w:val="paragraph"/>
         <w:textAlignment w:val="baseline"/>
-      </w:pPr>
-      <w:r>
-        <w:rPr>
-          <w:rFonts w:ascii="Arial" w:hAnsi="Arial" w:cs="Arial"/>
+        <w:sectPr>
+          <w:pgSz w:w="16838" w:h="11906" w:orient="landscape"/>
+          <w:pgMar w:top="851" w:right="1440" w:bottom="1800" w:left="1440" w:header="708" w:footer="708" w:gutter="0"/>
+          <w:cols w:space="708"/>
+          <w:docGrid w:linePitch="360"/>
+        </w:sectPr>
+      </w:pPr>
+      <w:bookmarkStart w:id="0" w:name="_GoBack"/>
+      <w:bookmarkEnd w:id="0"/>
+    </w:p>
+    <w:p>
+      <w:pPr>
+        <w:pStyle w:val="paragraph"/>
+        <w:textAlignment w:val="baseline"/>
+        <w:rPr>
           <w:b/>
           <w:bCs/>
+          <w:iCs/>
+        </w:rPr>
+      </w:pPr>
+      <w:r>
+        <w:rPr>
           <w:noProof/>
-          <w:kern w:val="32"/>
-          <w:sz w:val="32"/>
-          <w:szCs w:val="32"/>
-        </w:rPr>
+        </w:rPr>
+        <w:lastRenderedPageBreak/>
         <w:drawing>
-          <wp:inline distT="0" distB="0" distL="0" distR="0" wp14:anchorId="2938D960" wp14:editId="351EDDD4">
-            <wp:extent cx="1666875" cy="2590800"/>
-            <wp:effectExtent l="0" t="0" r="9525" b="0"/>
-            <wp:docPr id="2" name="Picture 2" descr="C:\Users\MiklosMayer\AppData\Local\Microsoft\Windows\INetCache\Content.MSO\73D9953B.tmp"/>
+          <wp:anchor distT="0" distB="0" distL="114300" distR="114300" simplePos="0" relativeHeight="251658240" behindDoc="0" locked="0" layoutInCell="1" allowOverlap="1" wp14:anchorId="131B09BC" wp14:editId="3114872E">
+            <wp:simplePos x="0" y="0"/>
+            <wp:positionH relativeFrom="column">
+              <wp:posOffset>-203200</wp:posOffset>
+            </wp:positionH>
+            <wp:positionV relativeFrom="page">
+              <wp:posOffset>1263650</wp:posOffset>
+            </wp:positionV>
+            <wp:extent cx="5685155" cy="5337175"/>
+            <wp:effectExtent l="0" t="0" r="0" b="0"/>
+            <wp:wrapTopAndBottom/>
+            <wp:docPr id="7" name="Picture 7"/>
             <wp:cNvGraphicFramePr>
               <a:graphicFrameLocks xmlns:a="http://schemas.openxmlformats.org/drawingml/2006/main" noChangeAspect="1"/>
             </wp:cNvGraphicFramePr>
@@ -10981,10 +11063,8 @@
               <a:graphicData uri="http://schemas.openxmlformats.org/drawingml/2006/picture">
                 <pic:pic xmlns:pic="http://schemas.openxmlformats.org/drawingml/2006/picture">
                   <pic:nvPicPr>
-                    <pic:cNvPr id="0" name="Picture 4" descr="C:\Users\MiklosMayer\AppData\Local\Microsoft\Windows\INetCache\Content.MSO\73D9953B.tmp"/>
-                    <pic:cNvPicPr>
-                      <a:picLocks noChangeAspect="1" noChangeArrowheads="1"/>
-                    </pic:cNvPicPr>
+                    <pic:cNvPr id="7" name="Menu.jpeg"/>
+                    <pic:cNvPicPr/>
                   </pic:nvPicPr>
                   <pic:blipFill>
                     <a:blip r:embed="rId9" cstate="print">
@@ -10994,45 +11074,64 @@
                         </a:ext>
                       </a:extLst>
                     </a:blip>
-                    <a:srcRect/>
                     <a:stretch>
                       <a:fillRect/>
                     </a:stretch>
                   </pic:blipFill>
-                  <pic:spPr bwMode="auto">
+                  <pic:spPr>
                     <a:xfrm>
                       <a:off x="0" y="0"/>
-                      <a:ext cx="1666875" cy="2590800"/>
+                      <a:ext cx="5685155" cy="5337175"/>
                     </a:xfrm>
                     <a:prstGeom prst="rect">
                       <a:avLst/>
                     </a:prstGeom>
-                    <a:noFill/>
-                    <a:ln>
-                      <a:noFill/>
-                    </a:ln>
                   </pic:spPr>
                 </pic:pic>
               </a:graphicData>
             </a:graphic>
-          </wp:inline>
+            <wp14:sizeRelH relativeFrom="margin">
+              <wp14:pctWidth>0</wp14:pctWidth>
+            </wp14:sizeRelH>
+            <wp14:sizeRelV relativeFrom="margin">
+              <wp14:pctHeight>0</wp14:pctHeight>
+            </wp14:sizeRelV>
+          </wp:anchor>
         </w:drawing>
       </w:r>
       <w:r>
         <w:rPr>
-          <w:rFonts w:ascii="Arial" w:hAnsi="Arial" w:cs="Arial"/>
+          <w:rStyle w:val="normaltextrun"/>
           <w:b/>
           <w:bCs/>
+          <w:iCs/>
+        </w:rPr>
+        <w:t>Activity Diagrams / Pseudocode</w:t>
+      </w:r>
+    </w:p>
+    <w:p>
+      <w:pPr>
+        <w:pStyle w:val="paragraph"/>
+        <w:textAlignment w:val="baseline"/>
+      </w:pPr>
+      <w:r>
+        <w:rPr>
           <w:noProof/>
-          <w:kern w:val="32"/>
-          <w:sz w:val="32"/>
-          <w:szCs w:val="32"/>
-        </w:rPr>
+        </w:rPr>
+        <w:lastRenderedPageBreak/>
         <w:drawing>
-          <wp:inline distT="0" distB="0" distL="0" distR="0" wp14:anchorId="04F7F339" wp14:editId="3070B929">
-            <wp:extent cx="2343150" cy="2428875"/>
-            <wp:effectExtent l="0" t="0" r="0" b="9525"/>
-            <wp:docPr id="1" name="Picture 1" descr="C:\Users\MiklosMayer\AppData\Local\Microsoft\Windows\INetCache\Content.MSO\9E461E01.tmp"/>
+          <wp:anchor distT="0" distB="0" distL="114300" distR="114300" simplePos="0" relativeHeight="251659264" behindDoc="0" locked="0" layoutInCell="1" allowOverlap="1" wp14:anchorId="7B92BD42" wp14:editId="368BB1C2">
+            <wp:simplePos x="0" y="0"/>
+            <wp:positionH relativeFrom="column">
+              <wp:posOffset>-194945</wp:posOffset>
+            </wp:positionH>
+            <wp:positionV relativeFrom="margin">
+              <wp:align>top</wp:align>
+            </wp:positionV>
+            <wp:extent cx="5669280" cy="8977630"/>
+            <wp:effectExtent l="0" t="0" r="7620" b="0"/>
+            <wp:wrapTopAndBottom/>
+            <wp:docPr id="8" name="Picture 8"/>
             <wp:cNvGraphicFramePr>
               <a:graphicFrameLocks xmlns:a="http://schemas.openxmlformats.org/drawingml/2006/main" noChangeAspect="1"/>
             </wp:cNvGraphicFramePr>
@@ -11040,97 +11139,46 @@
               <a:graphicData uri="http://schemas.openxmlformats.org/drawingml/2006/picture">
                 <pic:pic xmlns:pic="http://schemas.openxmlformats.org/drawingml/2006/picture">
                   <pic:nvPicPr>
-                    <pic:cNvPr id="0" name="Picture 5" descr="C:\Users\MiklosMayer\AppData\Local\Microsoft\Windows\INetCache\Content.MSO\9E461E01.tmp"/>
-                    <pic:cNvPicPr>
-                      <a:picLocks noChangeAspect="1" noChangeArrowheads="1"/>
-                    </pic:cNvPicPr>
+                    <pic:cNvPr id="8" name="GameOfBattleships.jpeg"/>
+                    <pic:cNvPicPr/>
                   </pic:nvPicPr>
                   <pic:blipFill>
-                    <a:blip r:embed="rId10">
+                    <a:blip r:embed="rId10" cstate="print">
                       <a:extLst>
                         <a:ext uri="{28A0092B-C50C-407E-A947-70E740481C1C}">
                           <a14:useLocalDpi xmlns:a14="http://schemas.microsoft.com/office/drawing/2010/main" val="0"/>
                         </a:ext>
                       </a:extLst>
                     </a:blip>
-                    <a:srcRect/>
                     <a:stretch>
                       <a:fillRect/>
                     </a:stretch>
                   </pic:blipFill>
-                  <pic:spPr bwMode="auto">
+                  <pic:spPr>
                     <a:xfrm>
                       <a:off x="0" y="0"/>
-                      <a:ext cx="2343150" cy="2428875"/>
+                      <a:ext cx="5669280" cy="8977630"/>
                     </a:xfrm>
                     <a:prstGeom prst="rect">
                       <a:avLst/>
                     </a:prstGeom>
-                    <a:noFill/>
-                    <a:ln>
-                      <a:noFill/>
-                    </a:ln>
                   </pic:spPr>
                 </pic:pic>
               </a:graphicData>
             </a:graphic>
-          </wp:inline>
+            <wp14:sizeRelH relativeFrom="margin">
+              <wp14:pctWidth>0</wp14:pctWidth>
+            </wp14:sizeRelH>
+            <wp14:sizeRelV relativeFrom="margin">
+              <wp14:pctHeight>0</wp14:pctHeight>
+            </wp14:sizeRelV>
+          </wp:anchor>
         </w:drawing>
       </w:r>
-      <w:r>
-        <w:rPr>
-          <w:rStyle w:val="normaltextrun"/>
-          <w:iCs/>
-        </w:rPr>
-        <w:t>[Ford any complex or critical methods]</w:t>
-      </w:r>
-      <w:r>
-        <w:rPr>
-          <w:rStyle w:val="eop"/>
-        </w:rPr>
-        <w:t> </w:t>
-      </w:r>
     </w:p>
-    <w:p>
-      <w:pPr>
-        <w:pStyle w:val="paragraph"/>
-        <w:textAlignment w:val="baseline"/>
-      </w:pPr>
-      <w:r>
-        <w:rPr>
-          <w:rStyle w:val="eop"/>
-        </w:rPr>
-        <w:t> </w:t>
-      </w:r>
-    </w:p>
-    <w:p>
-      <w:pPr>
-        <w:pStyle w:val="paragraph"/>
-        <w:textAlignment w:val="baseline"/>
-      </w:pPr>
-      <w:r>
-        <w:rPr>
-          <w:rStyle w:val="eop"/>
-        </w:rPr>
-        <w:t> </w:t>
-      </w:r>
-    </w:p>
-    <w:p>
-      <w:pPr>
-        <w:pStyle w:val="paragraph"/>
-        <w:textAlignment w:val="baseline"/>
-      </w:pPr>
-      <w:r>
-        <w:rPr>
-          <w:rStyle w:val="eop"/>
-        </w:rPr>
-        <w:t> </w:t>
-      </w:r>
-    </w:p>
-    <w:p/>
     <w:sectPr>
       <w:pgSz w:w="11906" w:h="16838"/>
-      <w:pgMar w:top="1440" w:right="1800" w:bottom="1440" w:left="851" w:header="708" w:footer="708" w:gutter="0"/>
+      <w:pgMar w:top="1440" w:right="1797" w:bottom="1440" w:left="1797" w:header="709" w:footer="709" w:gutter="0"/>
       <w:cols w:space="708"/>
       <w:docGrid w:linePitch="360"/>
     </w:sectPr>
@@ -15225,7 +15273,7 @@
 </file>
 
 <file path=customXml/itemProps1.xml><?xml version="1.0" encoding="utf-8"?>
-<ds:datastoreItem xmlns:ds="http://schemas.openxmlformats.org/officeDocument/2006/customXml" ds:itemID="{82790AA2-D731-477C-A374-42C2DEE30EEF}">
+<ds:datastoreItem xmlns:ds="http://schemas.openxmlformats.org/officeDocument/2006/customXml" ds:itemID="{FDC20AD4-1C29-4435-A0B1-E911ABB48624}">
   <ds:schemaRefs>
     <ds:schemaRef ds:uri="http://schemas.openxmlformats.org/officeDocument/2006/bibliography"/>
   </ds:schemaRefs>

--- a/Design.docx
+++ b/Design.docx
@@ -2344,7 +2344,47 @@
           <w:sz w:val="20"/>
           <w:szCs w:val="20"/>
         </w:rPr>
-        <w:t>The final score will be calculated from the hits, misses and passed round.</w:t>
+        <w:t>The final score will be calculated from the hits, misses and</w:t>
+      </w:r>
+      <w:r>
+        <w:rPr>
+          <w:rStyle w:val="normaltextrun"/>
+          <w:rFonts w:ascii="Arial" w:hAnsi="Arial" w:cs="Arial"/>
+          <w:iCs/>
+          <w:sz w:val="20"/>
+          <w:szCs w:val="20"/>
+        </w:rPr>
+        <w:t xml:space="preserve"> the count of</w:t>
+      </w:r>
+      <w:r>
+        <w:rPr>
+          <w:rStyle w:val="normaltextrun"/>
+          <w:rFonts w:ascii="Arial" w:hAnsi="Arial" w:cs="Arial"/>
+          <w:iCs/>
+          <w:sz w:val="20"/>
+          <w:szCs w:val="20"/>
+        </w:rPr>
+        <w:t xml:space="preserve"> round</w:t>
+      </w:r>
+      <w:r>
+        <w:rPr>
+          <w:rStyle w:val="normaltextrun"/>
+          <w:rFonts w:ascii="Arial" w:hAnsi="Arial" w:cs="Arial"/>
+          <w:iCs/>
+          <w:sz w:val="20"/>
+          <w:szCs w:val="20"/>
+        </w:rPr>
+        <w:t>s</w:t>
+      </w:r>
+      <w:r>
+        <w:rPr>
+          <w:rStyle w:val="normaltextrun"/>
+          <w:rFonts w:ascii="Arial" w:hAnsi="Arial" w:cs="Arial"/>
+          <w:iCs/>
+          <w:sz w:val="20"/>
+          <w:szCs w:val="20"/>
+        </w:rPr>
+        <w:t>.</w:t>
       </w:r>
     </w:p>
     <w:p>
@@ -2405,7 +2445,7 @@
           <w:sz w:val="20"/>
           <w:szCs w:val="20"/>
         </w:rPr>
-        <w:t xml:space="preserve"> the system sh</w:t>
+        <w:t xml:space="preserve"> the system </w:t>
       </w:r>
       <w:r>
         <w:rPr>
@@ -2415,17 +2455,7 @@
           <w:sz w:val="20"/>
           <w:szCs w:val="20"/>
         </w:rPr>
-        <w:t>all display the Finished Game O</w:t>
-      </w:r>
-      <w:r>
-        <w:rPr>
-          <w:rStyle w:val="normaltextrun"/>
-          <w:rFonts w:ascii="Arial" w:hAnsi="Arial" w:cs="Arial"/>
-          <w:iCs/>
-          <w:sz w:val="20"/>
-          <w:szCs w:val="20"/>
-        </w:rPr>
-        <w:t>ptions: ‘Start a New Game’ and ‘Exit the program’.</w:t>
+        <w:t>shall delete the saved game and return to the Main Menu</w:t>
       </w:r>
     </w:p>
     <w:p>
@@ -3211,7 +3241,14 @@
                 <w:rStyle w:val="normaltextrun"/>
                 <w:iCs/>
               </w:rPr>
-              <w:t xml:space="preserve">Randomly place </w:t>
+              <w:t>AI r</w:t>
+            </w:r>
+            <w:r>
+              <w:rPr>
+                <w:rStyle w:val="normaltextrun"/>
+                <w:iCs/>
+              </w:rPr>
+              <w:t xml:space="preserve">andomly place </w:t>
             </w:r>
             <w:proofErr w:type="spellStart"/>
             <w:r>
@@ -3274,12 +3311,15 @@
               <w:right w:val="single" w:sz="6" w:space="0" w:color="auto"/>
             </w:tcBorders>
             <w:shd w:val="clear" w:color="auto" w:fill="auto"/>
-            <w:hideMark/>
-          </w:tcPr>
-          <w:p>
-            <w:pPr>
-              <w:pStyle w:val="paragraph"/>
-              <w:textAlignment w:val="baseline"/>
+          </w:tcPr>
+          <w:p>
+            <w:pPr>
+              <w:pStyle w:val="paragraph"/>
+              <w:textAlignment w:val="baseline"/>
+              <w:rPr>
+                <w:rStyle w:val="normaltextrun"/>
+                <w:iCs/>
+              </w:rPr>
             </w:pPr>
             <w:r>
               <w:rPr>
@@ -3288,12 +3328,6 @@
               </w:rPr>
               <w:t>4</w:t>
             </w:r>
-            <w:r>
-              <w:rPr>
-                <w:rStyle w:val="eop"/>
-              </w:rPr>
-              <w:t> </w:t>
-            </w:r>
           </w:p>
         </w:tc>
         <w:tc>
@@ -3306,6 +3340,113 @@
               <w:right w:val="single" w:sz="6" w:space="0" w:color="auto"/>
             </w:tcBorders>
             <w:shd w:val="clear" w:color="auto" w:fill="auto"/>
+          </w:tcPr>
+          <w:p>
+            <w:pPr>
+              <w:pStyle w:val="paragraph"/>
+              <w:textAlignment w:val="baseline"/>
+              <w:rPr>
+                <w:rStyle w:val="normaltextrun"/>
+                <w:iCs/>
+              </w:rPr>
+            </w:pPr>
+            <w:r>
+              <w:rPr>
+                <w:rStyle w:val="normaltextrun"/>
+                <w:iCs/>
+              </w:rPr>
+              <w:t>USER</w:t>
+            </w:r>
+          </w:p>
+        </w:tc>
+        <w:tc>
+          <w:tcPr>
+            <w:tcW w:w="5205" w:type="dxa"/>
+            <w:tcBorders>
+              <w:top w:val="nil"/>
+              <w:left w:val="nil"/>
+              <w:bottom w:val="single" w:sz="6" w:space="0" w:color="auto"/>
+              <w:right w:val="single" w:sz="6" w:space="0" w:color="auto"/>
+            </w:tcBorders>
+            <w:shd w:val="clear" w:color="auto" w:fill="auto"/>
+          </w:tcPr>
+          <w:p>
+            <w:pPr>
+              <w:pStyle w:val="paragraph"/>
+              <w:textAlignment w:val="baseline"/>
+              <w:rPr>
+                <w:rStyle w:val="normaltextrun"/>
+                <w:iCs/>
+              </w:rPr>
+            </w:pPr>
+            <w:r>
+              <w:rPr>
+                <w:rStyle w:val="normaltextrun"/>
+                <w:iCs/>
+              </w:rPr>
+              <w:t>Places their ships on the battlefield</w:t>
+            </w:r>
+          </w:p>
+        </w:tc>
+        <w:tc>
+          <w:tcPr>
+            <w:tcW w:w="1455" w:type="dxa"/>
+            <w:tcBorders>
+              <w:top w:val="nil"/>
+              <w:left w:val="nil"/>
+              <w:bottom w:val="single" w:sz="6" w:space="0" w:color="auto"/>
+              <w:right w:val="single" w:sz="6" w:space="0" w:color="auto"/>
+            </w:tcBorders>
+            <w:shd w:val="clear" w:color="auto" w:fill="auto"/>
+          </w:tcPr>
+          <w:p>
+            <w:pPr>
+              <w:pStyle w:val="paragraph"/>
+              <w:textAlignment w:val="baseline"/>
+              <w:rPr>
+                <w:rStyle w:val="eop"/>
+              </w:rPr>
+            </w:pPr>
+          </w:p>
+        </w:tc>
+      </w:tr>
+      <w:tr>
+        <w:tc>
+          <w:tcPr>
+            <w:tcW w:w="435" w:type="dxa"/>
+            <w:tcBorders>
+              <w:top w:val="nil"/>
+              <w:left w:val="single" w:sz="6" w:space="0" w:color="auto"/>
+              <w:bottom w:val="single" w:sz="6" w:space="0" w:color="auto"/>
+              <w:right w:val="single" w:sz="6" w:space="0" w:color="auto"/>
+            </w:tcBorders>
+            <w:shd w:val="clear" w:color="auto" w:fill="auto"/>
+            <w:hideMark/>
+          </w:tcPr>
+          <w:p>
+            <w:pPr>
+              <w:pStyle w:val="paragraph"/>
+              <w:textAlignment w:val="baseline"/>
+            </w:pPr>
+            <w:r>
+              <w:rPr>
+                <w:rStyle w:val="normaltextrun"/>
+                <w:iCs/>
+              </w:rPr>
+              <w:t>5</w:t>
+            </w:r>
+          </w:p>
+        </w:tc>
+        <w:tc>
+          <w:tcPr>
+            <w:tcW w:w="1200" w:type="dxa"/>
+            <w:tcBorders>
+              <w:top w:val="nil"/>
+              <w:left w:val="nil"/>
+              <w:bottom w:val="single" w:sz="6" w:space="0" w:color="auto"/>
+              <w:right w:val="single" w:sz="6" w:space="0" w:color="auto"/>
+            </w:tcBorders>
+            <w:shd w:val="clear" w:color="auto" w:fill="auto"/>
             <w:hideMark/>
           </w:tcPr>
           <w:p>
@@ -3350,7 +3491,21 @@
                 <w:rStyle w:val="normaltextrun"/>
                 <w:iCs/>
               </w:rPr>
-              <w:t>Display grid on screen</w:t>
+              <w:t>Display grid</w:t>
+            </w:r>
+            <w:r>
+              <w:rPr>
+                <w:rStyle w:val="normaltextrun"/>
+                <w:iCs/>
+              </w:rPr>
+              <w:t>s</w:t>
+            </w:r>
+            <w:r>
+              <w:rPr>
+                <w:rStyle w:val="normaltextrun"/>
+                <w:iCs/>
+              </w:rPr>
+              <w:t xml:space="preserve"> on screen</w:t>
             </w:r>
             <w:r>
               <w:rPr>
@@ -3363,6 +3518,343 @@
         <w:tc>
           <w:tcPr>
             <w:tcW w:w="1455" w:type="dxa"/>
+            <w:tcBorders>
+              <w:top w:val="nil"/>
+              <w:left w:val="nil"/>
+              <w:bottom w:val="single" w:sz="6" w:space="0" w:color="auto"/>
+              <w:right w:val="single" w:sz="6" w:space="0" w:color="auto"/>
+            </w:tcBorders>
+            <w:shd w:val="clear" w:color="auto" w:fill="auto"/>
+            <w:hideMark/>
+          </w:tcPr>
+          <w:p>
+            <w:pPr>
+              <w:pStyle w:val="paragraph"/>
+              <w:textAlignment w:val="baseline"/>
+            </w:pPr>
+            <w:r>
+              <w:rPr>
+                <w:rStyle w:val="eop"/>
+              </w:rPr>
+              <w:t> </w:t>
+            </w:r>
+          </w:p>
+        </w:tc>
+      </w:tr>
+    </w:tbl>
+    <w:p>
+      <w:pPr>
+        <w:pStyle w:val="paragraph"/>
+        <w:textAlignment w:val="baseline"/>
+      </w:pPr>
+    </w:p>
+    <w:tbl>
+      <w:tblPr>
+        <w:tblW w:w="0" w:type="auto"/>
+        <w:tblBorders>
+          <w:top w:val="outset" w:sz="6" w:space="0" w:color="auto"/>
+          <w:left w:val="outset" w:sz="6" w:space="0" w:color="auto"/>
+          <w:bottom w:val="outset" w:sz="6" w:space="0" w:color="auto"/>
+          <w:right w:val="outset" w:sz="6" w:space="0" w:color="auto"/>
+        </w:tblBorders>
+        <w:tblCellMar>
+          <w:top w:w="15" w:type="dxa"/>
+          <w:left w:w="15" w:type="dxa"/>
+          <w:bottom w:w="15" w:type="dxa"/>
+          <w:right w:w="15" w:type="dxa"/>
+        </w:tblCellMar>
+        <w:tblLook w:val="04A0" w:firstRow="1" w:lastRow="0" w:firstColumn="1" w:lastColumn="0" w:noHBand="0" w:noVBand="1"/>
+      </w:tblPr>
+      <w:tblGrid>
+        <w:gridCol w:w="390"/>
+        <w:gridCol w:w="1110"/>
+        <w:gridCol w:w="5410"/>
+        <w:gridCol w:w="1380"/>
+      </w:tblGrid>
+      <w:tr>
+        <w:tc>
+          <w:tcPr>
+            <w:tcW w:w="6910" w:type="dxa"/>
+            <w:gridSpan w:val="3"/>
+            <w:tcBorders>
+              <w:top w:val="single" w:sz="6" w:space="0" w:color="000000"/>
+              <w:left w:val="single" w:sz="6" w:space="0" w:color="000000"/>
+              <w:bottom w:val="single" w:sz="6" w:space="0" w:color="000000"/>
+              <w:right w:val="single" w:sz="6" w:space="0" w:color="000000"/>
+            </w:tcBorders>
+            <w:shd w:val="clear" w:color="auto" w:fill="auto"/>
+            <w:hideMark/>
+          </w:tcPr>
+          <w:p>
+            <w:pPr>
+              <w:pStyle w:val="paragraph"/>
+              <w:textAlignment w:val="baseline"/>
+            </w:pPr>
+            <w:r>
+              <w:rPr>
+                <w:rStyle w:val="normaltextrun"/>
+                <w:iCs/>
+              </w:rPr>
+              <w:t>Placing a ship</w:t>
+            </w:r>
+            <w:r>
+              <w:rPr>
+                <w:rStyle w:val="eop"/>
+              </w:rPr>
+              <w:t xml:space="preserve"> on a wrong place</w:t>
+            </w:r>
+          </w:p>
+        </w:tc>
+        <w:tc>
+          <w:tcPr>
+            <w:tcW w:w="1380" w:type="dxa"/>
+            <w:tcBorders>
+              <w:top w:val="single" w:sz="6" w:space="0" w:color="auto"/>
+              <w:left w:val="nil"/>
+              <w:bottom w:val="single" w:sz="6" w:space="0" w:color="auto"/>
+              <w:right w:val="single" w:sz="6" w:space="0" w:color="auto"/>
+            </w:tcBorders>
+            <w:shd w:val="clear" w:color="auto" w:fill="auto"/>
+            <w:hideMark/>
+          </w:tcPr>
+          <w:p>
+            <w:pPr>
+              <w:pStyle w:val="paragraph"/>
+              <w:textAlignment w:val="baseline"/>
+            </w:pPr>
+            <w:r>
+              <w:rPr>
+                <w:rStyle w:val="normaltextrun"/>
+                <w:iCs/>
+              </w:rPr>
+              <w:t>Alternatives</w:t>
+            </w:r>
+            <w:r>
+              <w:rPr>
+                <w:rStyle w:val="eop"/>
+              </w:rPr>
+              <w:t> </w:t>
+            </w:r>
+          </w:p>
+        </w:tc>
+      </w:tr>
+      <w:tr>
+        <w:tc>
+          <w:tcPr>
+            <w:tcW w:w="390" w:type="dxa"/>
+            <w:tcBorders>
+              <w:top w:val="nil"/>
+              <w:left w:val="single" w:sz="6" w:space="0" w:color="auto"/>
+              <w:bottom w:val="single" w:sz="6" w:space="0" w:color="auto"/>
+              <w:right w:val="single" w:sz="6" w:space="0" w:color="auto"/>
+            </w:tcBorders>
+            <w:shd w:val="clear" w:color="auto" w:fill="auto"/>
+            <w:hideMark/>
+          </w:tcPr>
+          <w:p>
+            <w:pPr>
+              <w:pStyle w:val="paragraph"/>
+              <w:textAlignment w:val="baseline"/>
+            </w:pPr>
+            <w:r>
+              <w:rPr>
+                <w:rStyle w:val="normaltextrun"/>
+                <w:iCs/>
+              </w:rPr>
+              <w:t>1</w:t>
+            </w:r>
+            <w:r>
+              <w:rPr>
+                <w:rStyle w:val="eop"/>
+              </w:rPr>
+              <w:t> </w:t>
+            </w:r>
+          </w:p>
+        </w:tc>
+        <w:tc>
+          <w:tcPr>
+            <w:tcW w:w="1110" w:type="dxa"/>
+            <w:tcBorders>
+              <w:top w:val="nil"/>
+              <w:left w:val="nil"/>
+              <w:bottom w:val="single" w:sz="6" w:space="0" w:color="auto"/>
+              <w:right w:val="single" w:sz="6" w:space="0" w:color="auto"/>
+            </w:tcBorders>
+            <w:shd w:val="clear" w:color="auto" w:fill="auto"/>
+            <w:hideMark/>
+          </w:tcPr>
+          <w:p>
+            <w:pPr>
+              <w:pStyle w:val="paragraph"/>
+              <w:textAlignment w:val="baseline"/>
+            </w:pPr>
+            <w:r>
+              <w:rPr>
+                <w:rStyle w:val="normaltextrun"/>
+                <w:iCs/>
+              </w:rPr>
+              <w:t>USER</w:t>
+            </w:r>
+            <w:r>
+              <w:rPr>
+                <w:rStyle w:val="eop"/>
+              </w:rPr>
+              <w:t> </w:t>
+            </w:r>
+          </w:p>
+        </w:tc>
+        <w:tc>
+          <w:tcPr>
+            <w:tcW w:w="5410" w:type="dxa"/>
+            <w:tcBorders>
+              <w:top w:val="nil"/>
+              <w:left w:val="nil"/>
+              <w:bottom w:val="single" w:sz="6" w:space="0" w:color="auto"/>
+              <w:right w:val="single" w:sz="6" w:space="0" w:color="auto"/>
+            </w:tcBorders>
+            <w:shd w:val="clear" w:color="auto" w:fill="auto"/>
+            <w:hideMark/>
+          </w:tcPr>
+          <w:p>
+            <w:pPr>
+              <w:pStyle w:val="paragraph"/>
+              <w:textAlignment w:val="baseline"/>
+            </w:pPr>
+            <w:r>
+              <w:rPr>
+                <w:rStyle w:val="normaltextrun"/>
+                <w:iCs/>
+              </w:rPr>
+              <w:t>Places a ship on a forbidden place</w:t>
+            </w:r>
+            <w:r>
+              <w:rPr>
+                <w:rStyle w:val="eop"/>
+              </w:rPr>
+              <w:t> </w:t>
+            </w:r>
+          </w:p>
+        </w:tc>
+        <w:tc>
+          <w:tcPr>
+            <w:tcW w:w="1380" w:type="dxa"/>
+            <w:tcBorders>
+              <w:top w:val="nil"/>
+              <w:left w:val="nil"/>
+              <w:bottom w:val="single" w:sz="6" w:space="0" w:color="auto"/>
+              <w:right w:val="single" w:sz="6" w:space="0" w:color="auto"/>
+            </w:tcBorders>
+            <w:shd w:val="clear" w:color="auto" w:fill="auto"/>
+            <w:hideMark/>
+          </w:tcPr>
+          <w:p>
+            <w:pPr>
+              <w:pStyle w:val="paragraph"/>
+              <w:textAlignment w:val="baseline"/>
+            </w:pPr>
+            <w:r>
+              <w:rPr>
+                <w:rStyle w:val="eop"/>
+              </w:rPr>
+              <w:t> </w:t>
+            </w:r>
+          </w:p>
+        </w:tc>
+      </w:tr>
+      <w:tr>
+        <w:tc>
+          <w:tcPr>
+            <w:tcW w:w="390" w:type="dxa"/>
+            <w:tcBorders>
+              <w:top w:val="nil"/>
+              <w:left w:val="single" w:sz="6" w:space="0" w:color="auto"/>
+              <w:bottom w:val="single" w:sz="6" w:space="0" w:color="auto"/>
+              <w:right w:val="single" w:sz="6" w:space="0" w:color="auto"/>
+            </w:tcBorders>
+            <w:shd w:val="clear" w:color="auto" w:fill="auto"/>
+            <w:hideMark/>
+          </w:tcPr>
+          <w:p>
+            <w:pPr>
+              <w:pStyle w:val="paragraph"/>
+              <w:textAlignment w:val="baseline"/>
+            </w:pPr>
+            <w:r>
+              <w:rPr>
+                <w:rStyle w:val="normaltextrun"/>
+                <w:iCs/>
+              </w:rPr>
+              <w:t>2</w:t>
+            </w:r>
+            <w:r>
+              <w:rPr>
+                <w:rStyle w:val="eop"/>
+              </w:rPr>
+              <w:t> </w:t>
+            </w:r>
+          </w:p>
+        </w:tc>
+        <w:tc>
+          <w:tcPr>
+            <w:tcW w:w="1110" w:type="dxa"/>
+            <w:tcBorders>
+              <w:top w:val="nil"/>
+              <w:left w:val="nil"/>
+              <w:bottom w:val="single" w:sz="6" w:space="0" w:color="auto"/>
+              <w:right w:val="single" w:sz="6" w:space="0" w:color="auto"/>
+            </w:tcBorders>
+            <w:shd w:val="clear" w:color="auto" w:fill="auto"/>
+            <w:hideMark/>
+          </w:tcPr>
+          <w:p>
+            <w:pPr>
+              <w:pStyle w:val="paragraph"/>
+              <w:textAlignment w:val="baseline"/>
+            </w:pPr>
+            <w:r>
+              <w:rPr>
+                <w:rStyle w:val="normaltextrun"/>
+                <w:iCs/>
+              </w:rPr>
+              <w:t>SYSTEM</w:t>
+            </w:r>
+            <w:r>
+              <w:rPr>
+                <w:rStyle w:val="eop"/>
+              </w:rPr>
+              <w:t> </w:t>
+            </w:r>
+          </w:p>
+        </w:tc>
+        <w:tc>
+          <w:tcPr>
+            <w:tcW w:w="5410" w:type="dxa"/>
+            <w:tcBorders>
+              <w:top w:val="nil"/>
+              <w:left w:val="nil"/>
+              <w:bottom w:val="single" w:sz="6" w:space="0" w:color="auto"/>
+              <w:right w:val="single" w:sz="6" w:space="0" w:color="auto"/>
+            </w:tcBorders>
+            <w:shd w:val="clear" w:color="auto" w:fill="auto"/>
+            <w:hideMark/>
+          </w:tcPr>
+          <w:p>
+            <w:pPr>
+              <w:pStyle w:val="paragraph"/>
+              <w:textAlignment w:val="baseline"/>
+            </w:pPr>
+            <w:r>
+              <w:rPr>
+                <w:rStyle w:val="normaltextrun"/>
+                <w:iCs/>
+              </w:rPr>
+              <w:t>Ask the user to place it on a different place</w:t>
+            </w:r>
+          </w:p>
+        </w:tc>
+        <w:tc>
+          <w:tcPr>
+            <w:tcW w:w="1380" w:type="dxa"/>
             <w:tcBorders>
               <w:top w:val="nil"/>
               <w:left w:val="nil"/>
@@ -3419,7 +3911,7 @@
       <w:tr>
         <w:tc>
           <w:tcPr>
-            <w:tcW w:w="6900" w:type="dxa"/>
+            <w:tcW w:w="6895" w:type="dxa"/>
             <w:gridSpan w:val="3"/>
             <w:tcBorders>
               <w:top w:val="single" w:sz="6" w:space="0" w:color="000000"/>
@@ -3550,7 +4042,7 @@
         </w:tc>
         <w:tc>
           <w:tcPr>
-            <w:tcW w:w="5430" w:type="dxa"/>
+            <w:tcW w:w="5425" w:type="dxa"/>
             <w:tcBorders>
               <w:top w:val="nil"/>
               <w:left w:val="nil"/>
@@ -3616,6 +4108,12 @@
                 <w:rStyle w:val="eop"/>
               </w:rPr>
               <w:t>, A2</w:t>
+            </w:r>
+            <w:r>
+              <w:rPr>
+                <w:rStyle w:val="eop"/>
+              </w:rPr>
+              <w:t>, A3</w:t>
             </w:r>
           </w:p>
         </w:tc>
@@ -3687,7 +4185,7 @@
         </w:tc>
         <w:tc>
           <w:tcPr>
-            <w:tcW w:w="5430" w:type="dxa"/>
+            <w:tcW w:w="5425" w:type="dxa"/>
             <w:tcBorders>
               <w:top w:val="nil"/>
               <w:left w:val="nil"/>
@@ -3810,7 +4308,7 @@
         </w:tc>
         <w:tc>
           <w:tcPr>
-            <w:tcW w:w="5430" w:type="dxa"/>
+            <w:tcW w:w="5425" w:type="dxa"/>
             <w:tcBorders>
               <w:top w:val="nil"/>
               <w:left w:val="nil"/>
@@ -3947,7 +4445,7 @@
         </w:tc>
         <w:tc>
           <w:tcPr>
-            <w:tcW w:w="5430" w:type="dxa"/>
+            <w:tcW w:w="5425" w:type="dxa"/>
             <w:tcBorders>
               <w:top w:val="nil"/>
               <w:left w:val="nil"/>
@@ -4053,42 +4551,28 @@
                 <w:iCs/>
               </w:rPr>
             </w:pPr>
-            <w:r>
-              <w:rPr>
-                <w:rStyle w:val="normaltextrun"/>
-                <w:iCs/>
-              </w:rPr>
-              <w:t>SYSTEM</w:t>
-            </w:r>
-          </w:p>
-        </w:tc>
-        <w:tc>
-          <w:tcPr>
-            <w:tcW w:w="5430" w:type="dxa"/>
-            <w:tcBorders>
-              <w:top w:val="nil"/>
-              <w:left w:val="nil"/>
-              <w:bottom w:val="single" w:sz="6" w:space="0" w:color="auto"/>
-              <w:right w:val="single" w:sz="6" w:space="0" w:color="auto"/>
-            </w:tcBorders>
-            <w:shd w:val="clear" w:color="auto" w:fill="auto"/>
-          </w:tcPr>
-          <w:p>
-            <w:pPr>
-              <w:pStyle w:val="paragraph"/>
-              <w:textAlignment w:val="baseline"/>
-              <w:rPr>
-                <w:rStyle w:val="normaltextrun"/>
-                <w:iCs/>
-              </w:rPr>
-            </w:pPr>
-            <w:r>
-              <w:rPr>
-                <w:rStyle w:val="normaltextrun"/>
-                <w:iCs/>
-              </w:rPr>
-              <w:t>If missed increment Round</w:t>
-            </w:r>
+          </w:p>
+        </w:tc>
+        <w:tc>
+          <w:tcPr>
+            <w:tcW w:w="5425" w:type="dxa"/>
+            <w:tcBorders>
+              <w:top w:val="nil"/>
+              <w:left w:val="nil"/>
+              <w:bottom w:val="single" w:sz="6" w:space="0" w:color="auto"/>
+              <w:right w:val="single" w:sz="6" w:space="0" w:color="auto"/>
+            </w:tcBorders>
+            <w:shd w:val="clear" w:color="auto" w:fill="auto"/>
+          </w:tcPr>
+          <w:p>
+            <w:pPr>
+              <w:pStyle w:val="paragraph"/>
+              <w:textAlignment w:val="baseline"/>
+              <w:rPr>
+                <w:rStyle w:val="normaltextrun"/>
+                <w:iCs/>
+              </w:rPr>
+            </w:pPr>
           </w:p>
         </w:tc>
         <w:tc>
@@ -4110,128 +4594,11 @@
                 <w:rStyle w:val="eop"/>
               </w:rPr>
             </w:pPr>
-          </w:p>
-        </w:tc>
-      </w:tr>
-      <w:tr>
-        <w:tc>
-          <w:tcPr>
-            <w:tcW w:w="405" w:type="dxa"/>
-            <w:tcBorders>
-              <w:top w:val="nil"/>
-              <w:left w:val="single" w:sz="6" w:space="0" w:color="auto"/>
-              <w:bottom w:val="single" w:sz="6" w:space="0" w:color="auto"/>
-              <w:right w:val="single" w:sz="6" w:space="0" w:color="auto"/>
-            </w:tcBorders>
-            <w:shd w:val="clear" w:color="auto" w:fill="auto"/>
-            <w:hideMark/>
-          </w:tcPr>
-          <w:p>
-            <w:pPr>
-              <w:pStyle w:val="paragraph"/>
-              <w:textAlignment w:val="baseline"/>
-            </w:pPr>
-            <w:r>
-              <w:rPr>
-                <w:rStyle w:val="normaltextrun"/>
-                <w:iCs/>
-              </w:rPr>
-              <w:t>6</w:t>
-            </w:r>
-            <w:r>
-              <w:rPr>
-                <w:rStyle w:val="eop"/>
-              </w:rPr>
-              <w:t> </w:t>
-            </w:r>
-          </w:p>
-        </w:tc>
-        <w:tc>
-          <w:tcPr>
-            <w:tcW w:w="1065" w:type="dxa"/>
-            <w:tcBorders>
-              <w:top w:val="nil"/>
-              <w:left w:val="nil"/>
-              <w:bottom w:val="single" w:sz="6" w:space="0" w:color="auto"/>
-              <w:right w:val="single" w:sz="6" w:space="0" w:color="auto"/>
-            </w:tcBorders>
-            <w:shd w:val="clear" w:color="auto" w:fill="auto"/>
-            <w:hideMark/>
-          </w:tcPr>
-          <w:p>
-            <w:pPr>
-              <w:pStyle w:val="paragraph"/>
-              <w:textAlignment w:val="baseline"/>
-            </w:pPr>
-            <w:r>
-              <w:rPr>
-                <w:rStyle w:val="normaltextrun"/>
-                <w:iCs/>
-              </w:rPr>
-              <w:t>SYSTEM</w:t>
-            </w:r>
-            <w:r>
-              <w:rPr>
-                <w:rStyle w:val="eop"/>
-              </w:rPr>
-              <w:t> </w:t>
-            </w:r>
-          </w:p>
-        </w:tc>
-        <w:tc>
-          <w:tcPr>
-            <w:tcW w:w="5430" w:type="dxa"/>
-            <w:tcBorders>
-              <w:top w:val="nil"/>
-              <w:left w:val="nil"/>
-              <w:bottom w:val="single" w:sz="6" w:space="0" w:color="auto"/>
-              <w:right w:val="single" w:sz="6" w:space="0" w:color="auto"/>
-            </w:tcBorders>
-            <w:shd w:val="clear" w:color="auto" w:fill="auto"/>
-            <w:hideMark/>
-          </w:tcPr>
-          <w:p>
-            <w:pPr>
-              <w:pStyle w:val="paragraph"/>
-              <w:textAlignment w:val="baseline"/>
-            </w:pPr>
-            <w:r>
-              <w:rPr>
-                <w:rStyle w:val="normaltextrun"/>
-                <w:iCs/>
-              </w:rPr>
-              <w:t>If all the ships found display ‘Final score’</w:t>
-            </w:r>
-            <w:r>
-              <w:rPr>
-                <w:rStyle w:val="eop"/>
-              </w:rPr>
-              <w:t> </w:t>
-            </w:r>
-          </w:p>
-        </w:tc>
-        <w:tc>
-          <w:tcPr>
-            <w:tcW w:w="1395" w:type="dxa"/>
-            <w:tcBorders>
-              <w:top w:val="nil"/>
-              <w:left w:val="nil"/>
-              <w:bottom w:val="single" w:sz="6" w:space="0" w:color="auto"/>
-              <w:right w:val="single" w:sz="6" w:space="0" w:color="auto"/>
-            </w:tcBorders>
-            <w:shd w:val="clear" w:color="auto" w:fill="auto"/>
-            <w:hideMark/>
-          </w:tcPr>
-          <w:p>
-            <w:pPr>
-              <w:pStyle w:val="paragraph"/>
-              <w:textAlignment w:val="baseline"/>
-            </w:pPr>
-            <w:r>
-              <w:rPr>
-                <w:rStyle w:val="eop"/>
-              </w:rPr>
-              <w:t> </w:t>
+            <w:r>
+              <w:rPr>
+                <w:rStyle w:val="eop"/>
+              </w:rPr>
+              <w:t>A4, A5, A6</w:t>
             </w:r>
           </w:p>
         </w:tc>
@@ -5176,7 +5543,7 @@
                 <w:rStyle w:val="normaltextrun"/>
                 <w:iCs/>
               </w:rPr>
-              <w:t>Ask user to choose a different square</w:t>
+              <w:t>Ask user to choose a square</w:t>
             </w:r>
             <w:r>
               <w:rPr>
@@ -5218,6 +5585,2154 @@
         <w:pStyle w:val="paragraph"/>
         <w:textAlignment w:val="baseline"/>
       </w:pPr>
+    </w:p>
+    <w:tbl>
+      <w:tblPr>
+        <w:tblW w:w="0" w:type="auto"/>
+        <w:tblBorders>
+          <w:top w:val="outset" w:sz="6" w:space="0" w:color="auto"/>
+          <w:left w:val="outset" w:sz="6" w:space="0" w:color="auto"/>
+          <w:bottom w:val="outset" w:sz="6" w:space="0" w:color="auto"/>
+          <w:right w:val="outset" w:sz="6" w:space="0" w:color="auto"/>
+        </w:tblBorders>
+        <w:tblCellMar>
+          <w:top w:w="15" w:type="dxa"/>
+          <w:left w:w="15" w:type="dxa"/>
+          <w:bottom w:w="15" w:type="dxa"/>
+          <w:right w:w="15" w:type="dxa"/>
+        </w:tblCellMar>
+        <w:tblLook w:val="04A0" w:firstRow="1" w:lastRow="0" w:firstColumn="1" w:lastColumn="0" w:noHBand="0" w:noVBand="1"/>
+      </w:tblPr>
+      <w:tblGrid>
+        <w:gridCol w:w="390"/>
+        <w:gridCol w:w="1110"/>
+        <w:gridCol w:w="5410"/>
+        <w:gridCol w:w="1380"/>
+      </w:tblGrid>
+      <w:tr>
+        <w:tc>
+          <w:tcPr>
+            <w:tcW w:w="6910" w:type="dxa"/>
+            <w:gridSpan w:val="3"/>
+            <w:tcBorders>
+              <w:top w:val="single" w:sz="6" w:space="0" w:color="000000"/>
+              <w:left w:val="single" w:sz="6" w:space="0" w:color="000000"/>
+              <w:bottom w:val="single" w:sz="6" w:space="0" w:color="000000"/>
+              <w:right w:val="single" w:sz="6" w:space="0" w:color="000000"/>
+            </w:tcBorders>
+            <w:shd w:val="clear" w:color="auto" w:fill="auto"/>
+            <w:hideMark/>
+          </w:tcPr>
+          <w:p>
+            <w:pPr>
+              <w:pStyle w:val="paragraph"/>
+              <w:textAlignment w:val="baseline"/>
+            </w:pPr>
+            <w:r>
+              <w:rPr>
+                <w:rStyle w:val="normaltextrun"/>
+                <w:iCs/>
+              </w:rPr>
+              <w:t>A3 Firing a Shot alternative</w:t>
+            </w:r>
+            <w:r>
+              <w:rPr>
+                <w:rStyle w:val="eop"/>
+              </w:rPr>
+              <w:t> </w:t>
+            </w:r>
+          </w:p>
+        </w:tc>
+        <w:tc>
+          <w:tcPr>
+            <w:tcW w:w="1380" w:type="dxa"/>
+            <w:tcBorders>
+              <w:top w:val="single" w:sz="6" w:space="0" w:color="auto"/>
+              <w:left w:val="nil"/>
+              <w:bottom w:val="single" w:sz="6" w:space="0" w:color="auto"/>
+              <w:right w:val="single" w:sz="6" w:space="0" w:color="auto"/>
+            </w:tcBorders>
+            <w:shd w:val="clear" w:color="auto" w:fill="auto"/>
+            <w:hideMark/>
+          </w:tcPr>
+          <w:p>
+            <w:pPr>
+              <w:pStyle w:val="paragraph"/>
+              <w:textAlignment w:val="baseline"/>
+            </w:pPr>
+            <w:r>
+              <w:rPr>
+                <w:rStyle w:val="normaltextrun"/>
+                <w:iCs/>
+              </w:rPr>
+              <w:t>Alternatives</w:t>
+            </w:r>
+            <w:r>
+              <w:rPr>
+                <w:rStyle w:val="eop"/>
+              </w:rPr>
+              <w:t> </w:t>
+            </w:r>
+          </w:p>
+        </w:tc>
+      </w:tr>
+      <w:tr>
+        <w:tc>
+          <w:tcPr>
+            <w:tcW w:w="390" w:type="dxa"/>
+            <w:tcBorders>
+              <w:top w:val="nil"/>
+              <w:left w:val="single" w:sz="6" w:space="0" w:color="auto"/>
+              <w:bottom w:val="single" w:sz="6" w:space="0" w:color="auto"/>
+              <w:right w:val="single" w:sz="6" w:space="0" w:color="auto"/>
+            </w:tcBorders>
+            <w:shd w:val="clear" w:color="auto" w:fill="auto"/>
+            <w:hideMark/>
+          </w:tcPr>
+          <w:p>
+            <w:pPr>
+              <w:pStyle w:val="paragraph"/>
+              <w:textAlignment w:val="baseline"/>
+            </w:pPr>
+            <w:r>
+              <w:rPr>
+                <w:rStyle w:val="normaltextrun"/>
+                <w:iCs/>
+              </w:rPr>
+              <w:t>1</w:t>
+            </w:r>
+            <w:r>
+              <w:rPr>
+                <w:rStyle w:val="eop"/>
+              </w:rPr>
+              <w:t> </w:t>
+            </w:r>
+          </w:p>
+        </w:tc>
+        <w:tc>
+          <w:tcPr>
+            <w:tcW w:w="1110" w:type="dxa"/>
+            <w:tcBorders>
+              <w:top w:val="nil"/>
+              <w:left w:val="nil"/>
+              <w:bottom w:val="single" w:sz="6" w:space="0" w:color="auto"/>
+              <w:right w:val="single" w:sz="6" w:space="0" w:color="auto"/>
+            </w:tcBorders>
+            <w:shd w:val="clear" w:color="auto" w:fill="auto"/>
+            <w:hideMark/>
+          </w:tcPr>
+          <w:p>
+            <w:pPr>
+              <w:pStyle w:val="paragraph"/>
+              <w:textAlignment w:val="baseline"/>
+            </w:pPr>
+            <w:r>
+              <w:rPr>
+                <w:rStyle w:val="normaltextrun"/>
+                <w:iCs/>
+              </w:rPr>
+              <w:t>USER</w:t>
+            </w:r>
+            <w:r>
+              <w:rPr>
+                <w:rStyle w:val="eop"/>
+              </w:rPr>
+              <w:t> </w:t>
+            </w:r>
+          </w:p>
+        </w:tc>
+        <w:tc>
+          <w:tcPr>
+            <w:tcW w:w="5410" w:type="dxa"/>
+            <w:tcBorders>
+              <w:top w:val="nil"/>
+              <w:left w:val="nil"/>
+              <w:bottom w:val="single" w:sz="6" w:space="0" w:color="auto"/>
+              <w:right w:val="single" w:sz="6" w:space="0" w:color="auto"/>
+            </w:tcBorders>
+            <w:shd w:val="clear" w:color="auto" w:fill="auto"/>
+            <w:hideMark/>
+          </w:tcPr>
+          <w:p>
+            <w:pPr>
+              <w:pStyle w:val="paragraph"/>
+              <w:textAlignment w:val="baseline"/>
+            </w:pPr>
+            <w:r>
+              <w:rPr>
+                <w:rStyle w:val="normaltextrun"/>
+                <w:iCs/>
+              </w:rPr>
+              <w:t>Give the command to exit the game</w:t>
+            </w:r>
+            <w:r>
+              <w:rPr>
+                <w:rStyle w:val="eop"/>
+              </w:rPr>
+              <w:t> </w:t>
+            </w:r>
+          </w:p>
+        </w:tc>
+        <w:tc>
+          <w:tcPr>
+            <w:tcW w:w="1380" w:type="dxa"/>
+            <w:tcBorders>
+              <w:top w:val="nil"/>
+              <w:left w:val="nil"/>
+              <w:bottom w:val="single" w:sz="6" w:space="0" w:color="auto"/>
+              <w:right w:val="single" w:sz="6" w:space="0" w:color="auto"/>
+            </w:tcBorders>
+            <w:shd w:val="clear" w:color="auto" w:fill="auto"/>
+            <w:hideMark/>
+          </w:tcPr>
+          <w:p>
+            <w:pPr>
+              <w:pStyle w:val="paragraph"/>
+              <w:textAlignment w:val="baseline"/>
+            </w:pPr>
+            <w:r>
+              <w:rPr>
+                <w:rStyle w:val="eop"/>
+              </w:rPr>
+              <w:t> </w:t>
+            </w:r>
+          </w:p>
+        </w:tc>
+      </w:tr>
+      <w:tr>
+        <w:tc>
+          <w:tcPr>
+            <w:tcW w:w="390" w:type="dxa"/>
+            <w:tcBorders>
+              <w:top w:val="nil"/>
+              <w:left w:val="single" w:sz="6" w:space="0" w:color="auto"/>
+              <w:bottom w:val="single" w:sz="6" w:space="0" w:color="auto"/>
+              <w:right w:val="single" w:sz="6" w:space="0" w:color="auto"/>
+            </w:tcBorders>
+            <w:shd w:val="clear" w:color="auto" w:fill="auto"/>
+            <w:hideMark/>
+          </w:tcPr>
+          <w:p>
+            <w:pPr>
+              <w:pStyle w:val="paragraph"/>
+              <w:textAlignment w:val="baseline"/>
+            </w:pPr>
+            <w:r>
+              <w:rPr>
+                <w:rStyle w:val="normaltextrun"/>
+                <w:iCs/>
+              </w:rPr>
+              <w:t>2</w:t>
+            </w:r>
+            <w:r>
+              <w:rPr>
+                <w:rStyle w:val="eop"/>
+              </w:rPr>
+              <w:t> </w:t>
+            </w:r>
+          </w:p>
+        </w:tc>
+        <w:tc>
+          <w:tcPr>
+            <w:tcW w:w="1110" w:type="dxa"/>
+            <w:tcBorders>
+              <w:top w:val="nil"/>
+              <w:left w:val="nil"/>
+              <w:bottom w:val="single" w:sz="6" w:space="0" w:color="auto"/>
+              <w:right w:val="single" w:sz="6" w:space="0" w:color="auto"/>
+            </w:tcBorders>
+            <w:shd w:val="clear" w:color="auto" w:fill="auto"/>
+            <w:hideMark/>
+          </w:tcPr>
+          <w:p>
+            <w:pPr>
+              <w:pStyle w:val="paragraph"/>
+              <w:textAlignment w:val="baseline"/>
+            </w:pPr>
+            <w:r>
+              <w:rPr>
+                <w:rStyle w:val="normaltextrun"/>
+                <w:iCs/>
+              </w:rPr>
+              <w:t>SYSTEM</w:t>
+            </w:r>
+            <w:r>
+              <w:rPr>
+                <w:rStyle w:val="eop"/>
+              </w:rPr>
+              <w:t> </w:t>
+            </w:r>
+          </w:p>
+        </w:tc>
+        <w:tc>
+          <w:tcPr>
+            <w:tcW w:w="5410" w:type="dxa"/>
+            <w:tcBorders>
+              <w:top w:val="nil"/>
+              <w:left w:val="nil"/>
+              <w:bottom w:val="single" w:sz="6" w:space="0" w:color="auto"/>
+              <w:right w:val="single" w:sz="6" w:space="0" w:color="auto"/>
+            </w:tcBorders>
+            <w:shd w:val="clear" w:color="auto" w:fill="auto"/>
+            <w:hideMark/>
+          </w:tcPr>
+          <w:p>
+            <w:pPr>
+              <w:pStyle w:val="paragraph"/>
+              <w:textAlignment w:val="baseline"/>
+            </w:pPr>
+            <w:r>
+              <w:rPr>
+                <w:rStyle w:val="normaltextrun"/>
+                <w:iCs/>
+              </w:rPr>
+              <w:t>Save the game</w:t>
+            </w:r>
+            <w:r>
+              <w:rPr>
+                <w:rStyle w:val="eop"/>
+              </w:rPr>
+              <w:t> </w:t>
+            </w:r>
+          </w:p>
+        </w:tc>
+        <w:tc>
+          <w:tcPr>
+            <w:tcW w:w="1380" w:type="dxa"/>
+            <w:tcBorders>
+              <w:top w:val="nil"/>
+              <w:left w:val="nil"/>
+              <w:bottom w:val="single" w:sz="6" w:space="0" w:color="auto"/>
+              <w:right w:val="single" w:sz="6" w:space="0" w:color="auto"/>
+            </w:tcBorders>
+            <w:shd w:val="clear" w:color="auto" w:fill="auto"/>
+            <w:hideMark/>
+          </w:tcPr>
+          <w:p>
+            <w:pPr>
+              <w:pStyle w:val="paragraph"/>
+              <w:textAlignment w:val="baseline"/>
+            </w:pPr>
+            <w:r>
+              <w:rPr>
+                <w:rStyle w:val="eop"/>
+              </w:rPr>
+              <w:t> </w:t>
+            </w:r>
+          </w:p>
+        </w:tc>
+      </w:tr>
+      <w:tr>
+        <w:tc>
+          <w:tcPr>
+            <w:tcW w:w="390" w:type="dxa"/>
+            <w:tcBorders>
+              <w:top w:val="nil"/>
+              <w:left w:val="single" w:sz="6" w:space="0" w:color="auto"/>
+              <w:bottom w:val="single" w:sz="6" w:space="0" w:color="auto"/>
+              <w:right w:val="single" w:sz="6" w:space="0" w:color="auto"/>
+            </w:tcBorders>
+            <w:shd w:val="clear" w:color="auto" w:fill="auto"/>
+            <w:hideMark/>
+          </w:tcPr>
+          <w:p>
+            <w:pPr>
+              <w:pStyle w:val="paragraph"/>
+              <w:textAlignment w:val="baseline"/>
+            </w:pPr>
+            <w:r>
+              <w:rPr>
+                <w:rStyle w:val="normaltextrun"/>
+                <w:iCs/>
+              </w:rPr>
+              <w:t>3</w:t>
+            </w:r>
+            <w:r>
+              <w:rPr>
+                <w:rStyle w:val="eop"/>
+              </w:rPr>
+              <w:t> </w:t>
+            </w:r>
+          </w:p>
+        </w:tc>
+        <w:tc>
+          <w:tcPr>
+            <w:tcW w:w="1110" w:type="dxa"/>
+            <w:tcBorders>
+              <w:top w:val="nil"/>
+              <w:left w:val="nil"/>
+              <w:bottom w:val="single" w:sz="6" w:space="0" w:color="auto"/>
+              <w:right w:val="single" w:sz="6" w:space="0" w:color="auto"/>
+            </w:tcBorders>
+            <w:shd w:val="clear" w:color="auto" w:fill="auto"/>
+            <w:hideMark/>
+          </w:tcPr>
+          <w:p>
+            <w:pPr>
+              <w:pStyle w:val="paragraph"/>
+              <w:textAlignment w:val="baseline"/>
+            </w:pPr>
+            <w:r>
+              <w:rPr>
+                <w:rStyle w:val="normaltextrun"/>
+                <w:iCs/>
+              </w:rPr>
+              <w:t>SYSTEM</w:t>
+            </w:r>
+            <w:r>
+              <w:rPr>
+                <w:rStyle w:val="eop"/>
+              </w:rPr>
+              <w:t> </w:t>
+            </w:r>
+          </w:p>
+        </w:tc>
+        <w:tc>
+          <w:tcPr>
+            <w:tcW w:w="5410" w:type="dxa"/>
+            <w:tcBorders>
+              <w:top w:val="nil"/>
+              <w:left w:val="nil"/>
+              <w:bottom w:val="single" w:sz="6" w:space="0" w:color="auto"/>
+              <w:right w:val="single" w:sz="6" w:space="0" w:color="auto"/>
+            </w:tcBorders>
+            <w:shd w:val="clear" w:color="auto" w:fill="auto"/>
+            <w:hideMark/>
+          </w:tcPr>
+          <w:p>
+            <w:pPr>
+              <w:pStyle w:val="paragraph"/>
+              <w:textAlignment w:val="baseline"/>
+            </w:pPr>
+            <w:r>
+              <w:rPr>
+                <w:rStyle w:val="normaltextrun"/>
+                <w:iCs/>
+              </w:rPr>
+              <w:t>Return to the Main Menu</w:t>
+            </w:r>
+            <w:r>
+              <w:rPr>
+                <w:rStyle w:val="eop"/>
+              </w:rPr>
+              <w:t> </w:t>
+            </w:r>
+          </w:p>
+        </w:tc>
+        <w:tc>
+          <w:tcPr>
+            <w:tcW w:w="1380" w:type="dxa"/>
+            <w:tcBorders>
+              <w:top w:val="nil"/>
+              <w:left w:val="nil"/>
+              <w:bottom w:val="single" w:sz="6" w:space="0" w:color="auto"/>
+              <w:right w:val="single" w:sz="6" w:space="0" w:color="auto"/>
+            </w:tcBorders>
+            <w:shd w:val="clear" w:color="auto" w:fill="auto"/>
+            <w:hideMark/>
+          </w:tcPr>
+          <w:p>
+            <w:pPr>
+              <w:pStyle w:val="paragraph"/>
+              <w:textAlignment w:val="baseline"/>
+            </w:pPr>
+            <w:r>
+              <w:rPr>
+                <w:rStyle w:val="eop"/>
+              </w:rPr>
+              <w:t> </w:t>
+            </w:r>
+          </w:p>
+        </w:tc>
+      </w:tr>
+    </w:tbl>
+    <w:p>
+      <w:pPr>
+        <w:pStyle w:val="paragraph"/>
+        <w:textAlignment w:val="baseline"/>
+      </w:pPr>
+    </w:p>
+    <w:tbl>
+      <w:tblPr>
+        <w:tblW w:w="0" w:type="auto"/>
+        <w:tblBorders>
+          <w:top w:val="outset" w:sz="6" w:space="0" w:color="auto"/>
+          <w:left w:val="outset" w:sz="6" w:space="0" w:color="auto"/>
+          <w:bottom w:val="outset" w:sz="6" w:space="0" w:color="auto"/>
+          <w:right w:val="outset" w:sz="6" w:space="0" w:color="auto"/>
+        </w:tblBorders>
+        <w:tblCellMar>
+          <w:top w:w="15" w:type="dxa"/>
+          <w:left w:w="15" w:type="dxa"/>
+          <w:bottom w:w="15" w:type="dxa"/>
+          <w:right w:w="15" w:type="dxa"/>
+        </w:tblCellMar>
+        <w:tblLook w:val="04A0" w:firstRow="1" w:lastRow="0" w:firstColumn="1" w:lastColumn="0" w:noHBand="0" w:noVBand="1"/>
+      </w:tblPr>
+      <w:tblGrid>
+        <w:gridCol w:w="390"/>
+        <w:gridCol w:w="1110"/>
+        <w:gridCol w:w="5410"/>
+        <w:gridCol w:w="1380"/>
+      </w:tblGrid>
+      <w:tr>
+        <w:tc>
+          <w:tcPr>
+            <w:tcW w:w="6915" w:type="dxa"/>
+            <w:gridSpan w:val="3"/>
+            <w:tcBorders>
+              <w:top w:val="single" w:sz="6" w:space="0" w:color="000000"/>
+              <w:left w:val="single" w:sz="6" w:space="0" w:color="000000"/>
+              <w:bottom w:val="single" w:sz="6" w:space="0" w:color="000000"/>
+              <w:right w:val="single" w:sz="6" w:space="0" w:color="000000"/>
+            </w:tcBorders>
+            <w:shd w:val="clear" w:color="auto" w:fill="auto"/>
+            <w:hideMark/>
+          </w:tcPr>
+          <w:p>
+            <w:pPr>
+              <w:pStyle w:val="paragraph"/>
+              <w:textAlignment w:val="baseline"/>
+            </w:pPr>
+            <w:r>
+              <w:rPr>
+                <w:rStyle w:val="normaltextrun"/>
+                <w:iCs/>
+              </w:rPr>
+              <w:t>A4 Firing a Shot alternative</w:t>
+            </w:r>
+            <w:r>
+              <w:rPr>
+                <w:rStyle w:val="eop"/>
+              </w:rPr>
+              <w:t> </w:t>
+            </w:r>
+          </w:p>
+        </w:tc>
+        <w:tc>
+          <w:tcPr>
+            <w:tcW w:w="1380" w:type="dxa"/>
+            <w:tcBorders>
+              <w:top w:val="single" w:sz="6" w:space="0" w:color="auto"/>
+              <w:left w:val="nil"/>
+              <w:bottom w:val="single" w:sz="6" w:space="0" w:color="auto"/>
+              <w:right w:val="single" w:sz="6" w:space="0" w:color="auto"/>
+            </w:tcBorders>
+            <w:shd w:val="clear" w:color="auto" w:fill="auto"/>
+            <w:hideMark/>
+          </w:tcPr>
+          <w:p>
+            <w:pPr>
+              <w:pStyle w:val="paragraph"/>
+              <w:textAlignment w:val="baseline"/>
+            </w:pPr>
+            <w:r>
+              <w:rPr>
+                <w:rStyle w:val="normaltextrun"/>
+                <w:iCs/>
+              </w:rPr>
+              <w:t>Alternatives</w:t>
+            </w:r>
+            <w:r>
+              <w:rPr>
+                <w:rStyle w:val="eop"/>
+              </w:rPr>
+              <w:t> </w:t>
+            </w:r>
+          </w:p>
+        </w:tc>
+      </w:tr>
+      <w:tr>
+        <w:tc>
+          <w:tcPr>
+            <w:tcW w:w="390" w:type="dxa"/>
+            <w:tcBorders>
+              <w:top w:val="nil"/>
+              <w:left w:val="single" w:sz="6" w:space="0" w:color="auto"/>
+              <w:bottom w:val="single" w:sz="6" w:space="0" w:color="auto"/>
+              <w:right w:val="single" w:sz="6" w:space="0" w:color="auto"/>
+            </w:tcBorders>
+            <w:shd w:val="clear" w:color="auto" w:fill="auto"/>
+            <w:hideMark/>
+          </w:tcPr>
+          <w:p>
+            <w:pPr>
+              <w:pStyle w:val="paragraph"/>
+              <w:textAlignment w:val="baseline"/>
+            </w:pPr>
+            <w:r>
+              <w:rPr>
+                <w:rStyle w:val="normaltextrun"/>
+                <w:iCs/>
+              </w:rPr>
+              <w:t>1</w:t>
+            </w:r>
+            <w:r>
+              <w:rPr>
+                <w:rStyle w:val="eop"/>
+              </w:rPr>
+              <w:t> </w:t>
+            </w:r>
+          </w:p>
+        </w:tc>
+        <w:tc>
+          <w:tcPr>
+            <w:tcW w:w="1110" w:type="dxa"/>
+            <w:tcBorders>
+              <w:top w:val="nil"/>
+              <w:left w:val="nil"/>
+              <w:bottom w:val="single" w:sz="6" w:space="0" w:color="auto"/>
+              <w:right w:val="single" w:sz="6" w:space="0" w:color="auto"/>
+            </w:tcBorders>
+            <w:shd w:val="clear" w:color="auto" w:fill="auto"/>
+            <w:hideMark/>
+          </w:tcPr>
+          <w:p>
+            <w:pPr>
+              <w:pStyle w:val="paragraph"/>
+              <w:textAlignment w:val="baseline"/>
+            </w:pPr>
+          </w:p>
+        </w:tc>
+        <w:tc>
+          <w:tcPr>
+            <w:tcW w:w="5400" w:type="dxa"/>
+            <w:tcBorders>
+              <w:top w:val="nil"/>
+              <w:left w:val="nil"/>
+              <w:bottom w:val="single" w:sz="6" w:space="0" w:color="auto"/>
+              <w:right w:val="single" w:sz="6" w:space="0" w:color="auto"/>
+            </w:tcBorders>
+            <w:shd w:val="clear" w:color="auto" w:fill="auto"/>
+            <w:hideMark/>
+          </w:tcPr>
+          <w:p>
+            <w:pPr>
+              <w:pStyle w:val="paragraph"/>
+              <w:textAlignment w:val="baseline"/>
+            </w:pPr>
+            <w:r>
+              <w:rPr>
+                <w:rStyle w:val="normaltextrun"/>
+                <w:iCs/>
+              </w:rPr>
+              <w:t>The fire missed</w:t>
+            </w:r>
+            <w:r>
+              <w:rPr>
+                <w:rStyle w:val="eop"/>
+              </w:rPr>
+              <w:t> </w:t>
+            </w:r>
+          </w:p>
+        </w:tc>
+        <w:tc>
+          <w:tcPr>
+            <w:tcW w:w="1380" w:type="dxa"/>
+            <w:tcBorders>
+              <w:top w:val="nil"/>
+              <w:left w:val="nil"/>
+              <w:bottom w:val="single" w:sz="6" w:space="0" w:color="auto"/>
+              <w:right w:val="single" w:sz="6" w:space="0" w:color="auto"/>
+            </w:tcBorders>
+            <w:shd w:val="clear" w:color="auto" w:fill="auto"/>
+            <w:hideMark/>
+          </w:tcPr>
+          <w:p>
+            <w:pPr>
+              <w:pStyle w:val="paragraph"/>
+              <w:textAlignment w:val="baseline"/>
+            </w:pPr>
+          </w:p>
+        </w:tc>
+      </w:tr>
+      <w:tr>
+        <w:tc>
+          <w:tcPr>
+            <w:tcW w:w="390" w:type="dxa"/>
+            <w:tcBorders>
+              <w:top w:val="nil"/>
+              <w:left w:val="single" w:sz="6" w:space="0" w:color="auto"/>
+              <w:bottom w:val="single" w:sz="6" w:space="0" w:color="auto"/>
+              <w:right w:val="single" w:sz="6" w:space="0" w:color="auto"/>
+            </w:tcBorders>
+            <w:shd w:val="clear" w:color="auto" w:fill="auto"/>
+            <w:hideMark/>
+          </w:tcPr>
+          <w:p>
+            <w:pPr>
+              <w:pStyle w:val="paragraph"/>
+              <w:textAlignment w:val="baseline"/>
+            </w:pPr>
+            <w:r>
+              <w:rPr>
+                <w:rStyle w:val="normaltextrun"/>
+                <w:iCs/>
+              </w:rPr>
+              <w:t>2</w:t>
+            </w:r>
+            <w:r>
+              <w:rPr>
+                <w:rStyle w:val="eop"/>
+              </w:rPr>
+              <w:t> </w:t>
+            </w:r>
+          </w:p>
+        </w:tc>
+        <w:tc>
+          <w:tcPr>
+            <w:tcW w:w="1110" w:type="dxa"/>
+            <w:tcBorders>
+              <w:top w:val="nil"/>
+              <w:left w:val="nil"/>
+              <w:bottom w:val="single" w:sz="6" w:space="0" w:color="auto"/>
+              <w:right w:val="single" w:sz="6" w:space="0" w:color="auto"/>
+            </w:tcBorders>
+            <w:shd w:val="clear" w:color="auto" w:fill="auto"/>
+            <w:hideMark/>
+          </w:tcPr>
+          <w:p>
+            <w:pPr>
+              <w:pStyle w:val="paragraph"/>
+              <w:textAlignment w:val="baseline"/>
+            </w:pPr>
+            <w:r>
+              <w:rPr>
+                <w:rStyle w:val="normaltextrun"/>
+                <w:iCs/>
+              </w:rPr>
+              <w:t>SYSTEM</w:t>
+            </w:r>
+            <w:r>
+              <w:rPr>
+                <w:rStyle w:val="eop"/>
+              </w:rPr>
+              <w:t> </w:t>
+            </w:r>
+          </w:p>
+        </w:tc>
+        <w:tc>
+          <w:tcPr>
+            <w:tcW w:w="5400" w:type="dxa"/>
+            <w:tcBorders>
+              <w:top w:val="nil"/>
+              <w:left w:val="nil"/>
+              <w:bottom w:val="single" w:sz="6" w:space="0" w:color="auto"/>
+              <w:right w:val="single" w:sz="6" w:space="0" w:color="auto"/>
+            </w:tcBorders>
+            <w:shd w:val="clear" w:color="auto" w:fill="auto"/>
+            <w:hideMark/>
+          </w:tcPr>
+          <w:p>
+            <w:pPr>
+              <w:pStyle w:val="paragraph"/>
+              <w:textAlignment w:val="baseline"/>
+            </w:pPr>
+            <w:r>
+              <w:rPr>
+                <w:rStyle w:val="normaltextrun"/>
+                <w:iCs/>
+              </w:rPr>
+              <w:t>Increment Rounds</w:t>
+            </w:r>
+          </w:p>
+        </w:tc>
+        <w:tc>
+          <w:tcPr>
+            <w:tcW w:w="1380" w:type="dxa"/>
+            <w:tcBorders>
+              <w:top w:val="nil"/>
+              <w:left w:val="nil"/>
+              <w:bottom w:val="single" w:sz="6" w:space="0" w:color="auto"/>
+              <w:right w:val="single" w:sz="6" w:space="0" w:color="auto"/>
+            </w:tcBorders>
+            <w:shd w:val="clear" w:color="auto" w:fill="auto"/>
+            <w:hideMark/>
+          </w:tcPr>
+          <w:p>
+            <w:pPr>
+              <w:pStyle w:val="paragraph"/>
+              <w:textAlignment w:val="baseline"/>
+            </w:pPr>
+          </w:p>
+        </w:tc>
+      </w:tr>
+      <w:tr>
+        <w:tc>
+          <w:tcPr>
+            <w:tcW w:w="390" w:type="dxa"/>
+            <w:tcBorders>
+              <w:top w:val="nil"/>
+              <w:left w:val="single" w:sz="6" w:space="0" w:color="auto"/>
+              <w:bottom w:val="single" w:sz="6" w:space="0" w:color="auto"/>
+              <w:right w:val="single" w:sz="6" w:space="0" w:color="auto"/>
+            </w:tcBorders>
+            <w:shd w:val="clear" w:color="auto" w:fill="auto"/>
+            <w:hideMark/>
+          </w:tcPr>
+          <w:p>
+            <w:pPr>
+              <w:pStyle w:val="paragraph"/>
+              <w:textAlignment w:val="baseline"/>
+            </w:pPr>
+            <w:r>
+              <w:rPr>
+                <w:rStyle w:val="normaltextrun"/>
+                <w:iCs/>
+              </w:rPr>
+              <w:t>3</w:t>
+            </w:r>
+            <w:r>
+              <w:rPr>
+                <w:rStyle w:val="eop"/>
+              </w:rPr>
+              <w:t> </w:t>
+            </w:r>
+          </w:p>
+        </w:tc>
+        <w:tc>
+          <w:tcPr>
+            <w:tcW w:w="1110" w:type="dxa"/>
+            <w:tcBorders>
+              <w:top w:val="nil"/>
+              <w:left w:val="nil"/>
+              <w:bottom w:val="single" w:sz="6" w:space="0" w:color="auto"/>
+              <w:right w:val="single" w:sz="6" w:space="0" w:color="auto"/>
+            </w:tcBorders>
+            <w:shd w:val="clear" w:color="auto" w:fill="auto"/>
+            <w:hideMark/>
+          </w:tcPr>
+          <w:p>
+            <w:pPr>
+              <w:pStyle w:val="paragraph"/>
+              <w:textAlignment w:val="baseline"/>
+            </w:pPr>
+            <w:r>
+              <w:rPr>
+                <w:rStyle w:val="normaltextrun"/>
+                <w:iCs/>
+              </w:rPr>
+              <w:t>SYSTEM</w:t>
+            </w:r>
+            <w:r>
+              <w:rPr>
+                <w:rStyle w:val="eop"/>
+              </w:rPr>
+              <w:t> </w:t>
+            </w:r>
+          </w:p>
+        </w:tc>
+        <w:tc>
+          <w:tcPr>
+            <w:tcW w:w="5400" w:type="dxa"/>
+            <w:tcBorders>
+              <w:top w:val="nil"/>
+              <w:left w:val="nil"/>
+              <w:bottom w:val="single" w:sz="6" w:space="0" w:color="auto"/>
+              <w:right w:val="single" w:sz="6" w:space="0" w:color="auto"/>
+            </w:tcBorders>
+            <w:shd w:val="clear" w:color="auto" w:fill="auto"/>
+            <w:hideMark/>
+          </w:tcPr>
+          <w:p>
+            <w:pPr>
+              <w:pStyle w:val="paragraph"/>
+              <w:textAlignment w:val="baseline"/>
+            </w:pPr>
+            <w:r>
+              <w:rPr>
+                <w:rStyle w:val="normaltextrun"/>
+                <w:iCs/>
+              </w:rPr>
+              <w:t>Switch players</w:t>
+            </w:r>
+          </w:p>
+        </w:tc>
+        <w:tc>
+          <w:tcPr>
+            <w:tcW w:w="1380" w:type="dxa"/>
+            <w:tcBorders>
+              <w:top w:val="nil"/>
+              <w:left w:val="nil"/>
+              <w:bottom w:val="single" w:sz="6" w:space="0" w:color="auto"/>
+              <w:right w:val="single" w:sz="6" w:space="0" w:color="auto"/>
+            </w:tcBorders>
+            <w:shd w:val="clear" w:color="auto" w:fill="auto"/>
+            <w:hideMark/>
+          </w:tcPr>
+          <w:p>
+            <w:pPr>
+              <w:pStyle w:val="paragraph"/>
+              <w:textAlignment w:val="baseline"/>
+            </w:pPr>
+          </w:p>
+        </w:tc>
+      </w:tr>
+    </w:tbl>
+    <w:p>
+      <w:pPr>
+        <w:pStyle w:val="paragraph"/>
+        <w:textAlignment w:val="baseline"/>
+      </w:pPr>
+    </w:p>
+    <w:tbl>
+      <w:tblPr>
+        <w:tblW w:w="0" w:type="auto"/>
+        <w:tblBorders>
+          <w:top w:val="outset" w:sz="6" w:space="0" w:color="auto"/>
+          <w:left w:val="outset" w:sz="6" w:space="0" w:color="auto"/>
+          <w:bottom w:val="outset" w:sz="6" w:space="0" w:color="auto"/>
+          <w:right w:val="outset" w:sz="6" w:space="0" w:color="auto"/>
+        </w:tblBorders>
+        <w:tblCellMar>
+          <w:top w:w="15" w:type="dxa"/>
+          <w:left w:w="15" w:type="dxa"/>
+          <w:bottom w:w="15" w:type="dxa"/>
+          <w:right w:w="15" w:type="dxa"/>
+        </w:tblCellMar>
+        <w:tblLook w:val="04A0" w:firstRow="1" w:lastRow="0" w:firstColumn="1" w:lastColumn="0" w:noHBand="0" w:noVBand="1"/>
+      </w:tblPr>
+      <w:tblGrid>
+        <w:gridCol w:w="390"/>
+        <w:gridCol w:w="1110"/>
+        <w:gridCol w:w="5410"/>
+        <w:gridCol w:w="1380"/>
+      </w:tblGrid>
+      <w:tr>
+        <w:tc>
+          <w:tcPr>
+            <w:tcW w:w="6910" w:type="dxa"/>
+            <w:gridSpan w:val="3"/>
+            <w:tcBorders>
+              <w:top w:val="single" w:sz="6" w:space="0" w:color="000000"/>
+              <w:left w:val="single" w:sz="6" w:space="0" w:color="000000"/>
+              <w:bottom w:val="single" w:sz="6" w:space="0" w:color="000000"/>
+              <w:right w:val="single" w:sz="6" w:space="0" w:color="000000"/>
+            </w:tcBorders>
+            <w:shd w:val="clear" w:color="auto" w:fill="auto"/>
+            <w:hideMark/>
+          </w:tcPr>
+          <w:p>
+            <w:pPr>
+              <w:pStyle w:val="paragraph"/>
+              <w:textAlignment w:val="baseline"/>
+            </w:pPr>
+            <w:r>
+              <w:rPr>
+                <w:rStyle w:val="normaltextrun"/>
+                <w:iCs/>
+              </w:rPr>
+              <w:t>A5 Firing a Shot alternative</w:t>
+            </w:r>
+            <w:r>
+              <w:rPr>
+                <w:rStyle w:val="eop"/>
+              </w:rPr>
+              <w:t> </w:t>
+            </w:r>
+          </w:p>
+        </w:tc>
+        <w:tc>
+          <w:tcPr>
+            <w:tcW w:w="1380" w:type="dxa"/>
+            <w:tcBorders>
+              <w:top w:val="single" w:sz="6" w:space="0" w:color="auto"/>
+              <w:left w:val="nil"/>
+              <w:bottom w:val="single" w:sz="6" w:space="0" w:color="auto"/>
+              <w:right w:val="single" w:sz="6" w:space="0" w:color="auto"/>
+            </w:tcBorders>
+            <w:shd w:val="clear" w:color="auto" w:fill="auto"/>
+            <w:hideMark/>
+          </w:tcPr>
+          <w:p>
+            <w:pPr>
+              <w:pStyle w:val="paragraph"/>
+              <w:textAlignment w:val="baseline"/>
+            </w:pPr>
+            <w:r>
+              <w:rPr>
+                <w:rStyle w:val="normaltextrun"/>
+                <w:iCs/>
+              </w:rPr>
+              <w:t>Alternatives</w:t>
+            </w:r>
+            <w:r>
+              <w:rPr>
+                <w:rStyle w:val="eop"/>
+              </w:rPr>
+              <w:t> </w:t>
+            </w:r>
+          </w:p>
+        </w:tc>
+      </w:tr>
+      <w:tr>
+        <w:tc>
+          <w:tcPr>
+            <w:tcW w:w="390" w:type="dxa"/>
+            <w:tcBorders>
+              <w:top w:val="nil"/>
+              <w:left w:val="single" w:sz="6" w:space="0" w:color="auto"/>
+              <w:bottom w:val="single" w:sz="6" w:space="0" w:color="auto"/>
+              <w:right w:val="single" w:sz="6" w:space="0" w:color="auto"/>
+            </w:tcBorders>
+            <w:shd w:val="clear" w:color="auto" w:fill="auto"/>
+            <w:hideMark/>
+          </w:tcPr>
+          <w:p>
+            <w:pPr>
+              <w:pStyle w:val="paragraph"/>
+              <w:textAlignment w:val="baseline"/>
+            </w:pPr>
+            <w:r>
+              <w:rPr>
+                <w:rStyle w:val="normaltextrun"/>
+                <w:iCs/>
+              </w:rPr>
+              <w:t>1</w:t>
+            </w:r>
+            <w:r>
+              <w:rPr>
+                <w:rStyle w:val="eop"/>
+              </w:rPr>
+              <w:t> </w:t>
+            </w:r>
+          </w:p>
+        </w:tc>
+        <w:tc>
+          <w:tcPr>
+            <w:tcW w:w="1110" w:type="dxa"/>
+            <w:tcBorders>
+              <w:top w:val="nil"/>
+              <w:left w:val="nil"/>
+              <w:bottom w:val="single" w:sz="6" w:space="0" w:color="auto"/>
+              <w:right w:val="single" w:sz="6" w:space="0" w:color="auto"/>
+            </w:tcBorders>
+            <w:shd w:val="clear" w:color="auto" w:fill="auto"/>
+            <w:hideMark/>
+          </w:tcPr>
+          <w:p>
+            <w:pPr>
+              <w:pStyle w:val="paragraph"/>
+              <w:textAlignment w:val="baseline"/>
+            </w:pPr>
+          </w:p>
+        </w:tc>
+        <w:tc>
+          <w:tcPr>
+            <w:tcW w:w="5410" w:type="dxa"/>
+            <w:tcBorders>
+              <w:top w:val="nil"/>
+              <w:left w:val="nil"/>
+              <w:bottom w:val="single" w:sz="6" w:space="0" w:color="auto"/>
+              <w:right w:val="single" w:sz="6" w:space="0" w:color="auto"/>
+            </w:tcBorders>
+            <w:shd w:val="clear" w:color="auto" w:fill="auto"/>
+            <w:hideMark/>
+          </w:tcPr>
+          <w:p>
+            <w:pPr>
+              <w:pStyle w:val="paragraph"/>
+              <w:textAlignment w:val="baseline"/>
+            </w:pPr>
+            <w:r>
+              <w:rPr>
+                <w:rStyle w:val="normaltextrun"/>
+                <w:iCs/>
+              </w:rPr>
+              <w:t>The fire was a hit</w:t>
+            </w:r>
+            <w:r>
+              <w:rPr>
+                <w:rStyle w:val="eop"/>
+              </w:rPr>
+              <w:t> </w:t>
+            </w:r>
+          </w:p>
+        </w:tc>
+        <w:tc>
+          <w:tcPr>
+            <w:tcW w:w="1380" w:type="dxa"/>
+            <w:tcBorders>
+              <w:top w:val="nil"/>
+              <w:left w:val="nil"/>
+              <w:bottom w:val="single" w:sz="6" w:space="0" w:color="auto"/>
+              <w:right w:val="single" w:sz="6" w:space="0" w:color="auto"/>
+            </w:tcBorders>
+            <w:shd w:val="clear" w:color="auto" w:fill="auto"/>
+            <w:hideMark/>
+          </w:tcPr>
+          <w:p>
+            <w:pPr>
+              <w:pStyle w:val="paragraph"/>
+              <w:textAlignment w:val="baseline"/>
+            </w:pPr>
+            <w:r>
+              <w:rPr>
+                <w:rStyle w:val="eop"/>
+              </w:rPr>
+              <w:t> </w:t>
+            </w:r>
+          </w:p>
+        </w:tc>
+      </w:tr>
+      <w:tr>
+        <w:tc>
+          <w:tcPr>
+            <w:tcW w:w="390" w:type="dxa"/>
+            <w:tcBorders>
+              <w:top w:val="nil"/>
+              <w:left w:val="single" w:sz="6" w:space="0" w:color="auto"/>
+              <w:bottom w:val="single" w:sz="6" w:space="0" w:color="auto"/>
+              <w:right w:val="single" w:sz="6" w:space="0" w:color="auto"/>
+            </w:tcBorders>
+            <w:shd w:val="clear" w:color="auto" w:fill="auto"/>
+            <w:hideMark/>
+          </w:tcPr>
+          <w:p>
+            <w:pPr>
+              <w:pStyle w:val="paragraph"/>
+              <w:textAlignment w:val="baseline"/>
+            </w:pPr>
+            <w:r>
+              <w:rPr>
+                <w:rStyle w:val="normaltextrun"/>
+                <w:iCs/>
+              </w:rPr>
+              <w:t>2</w:t>
+            </w:r>
+            <w:r>
+              <w:rPr>
+                <w:rStyle w:val="eop"/>
+              </w:rPr>
+              <w:t> </w:t>
+            </w:r>
+          </w:p>
+        </w:tc>
+        <w:tc>
+          <w:tcPr>
+            <w:tcW w:w="1110" w:type="dxa"/>
+            <w:tcBorders>
+              <w:top w:val="nil"/>
+              <w:left w:val="nil"/>
+              <w:bottom w:val="single" w:sz="6" w:space="0" w:color="auto"/>
+              <w:right w:val="single" w:sz="6" w:space="0" w:color="auto"/>
+            </w:tcBorders>
+            <w:shd w:val="clear" w:color="auto" w:fill="auto"/>
+            <w:hideMark/>
+          </w:tcPr>
+          <w:p>
+            <w:pPr>
+              <w:pStyle w:val="paragraph"/>
+              <w:textAlignment w:val="baseline"/>
+            </w:pPr>
+            <w:r>
+              <w:rPr>
+                <w:rStyle w:val="normaltextrun"/>
+                <w:iCs/>
+              </w:rPr>
+              <w:t>SYSTEM</w:t>
+            </w:r>
+            <w:r>
+              <w:rPr>
+                <w:rStyle w:val="eop"/>
+              </w:rPr>
+              <w:t> </w:t>
+            </w:r>
+          </w:p>
+        </w:tc>
+        <w:tc>
+          <w:tcPr>
+            <w:tcW w:w="5410" w:type="dxa"/>
+            <w:tcBorders>
+              <w:top w:val="nil"/>
+              <w:left w:val="nil"/>
+              <w:bottom w:val="single" w:sz="6" w:space="0" w:color="auto"/>
+              <w:right w:val="single" w:sz="6" w:space="0" w:color="auto"/>
+            </w:tcBorders>
+            <w:shd w:val="clear" w:color="auto" w:fill="auto"/>
+            <w:hideMark/>
+          </w:tcPr>
+          <w:p>
+            <w:pPr>
+              <w:pStyle w:val="paragraph"/>
+              <w:textAlignment w:val="baseline"/>
+            </w:pPr>
+            <w:r>
+              <w:rPr>
+                <w:rStyle w:val="normaltextrun"/>
+                <w:iCs/>
+              </w:rPr>
+              <w:t>Ask the user the fire again</w:t>
+            </w:r>
+            <w:r>
+              <w:rPr>
+                <w:rStyle w:val="eop"/>
+              </w:rPr>
+              <w:t> </w:t>
+            </w:r>
+          </w:p>
+        </w:tc>
+        <w:tc>
+          <w:tcPr>
+            <w:tcW w:w="1380" w:type="dxa"/>
+            <w:tcBorders>
+              <w:top w:val="nil"/>
+              <w:left w:val="nil"/>
+              <w:bottom w:val="single" w:sz="6" w:space="0" w:color="auto"/>
+              <w:right w:val="single" w:sz="6" w:space="0" w:color="auto"/>
+            </w:tcBorders>
+            <w:shd w:val="clear" w:color="auto" w:fill="auto"/>
+            <w:hideMark/>
+          </w:tcPr>
+          <w:p>
+            <w:pPr>
+              <w:pStyle w:val="paragraph"/>
+              <w:textAlignment w:val="baseline"/>
+            </w:pPr>
+            <w:r>
+              <w:rPr>
+                <w:rStyle w:val="eop"/>
+              </w:rPr>
+              <w:t> </w:t>
+            </w:r>
+          </w:p>
+        </w:tc>
+      </w:tr>
+    </w:tbl>
+    <w:p>
+      <w:pPr>
+        <w:pStyle w:val="paragraph"/>
+        <w:textAlignment w:val="baseline"/>
+      </w:pPr>
+    </w:p>
+    <w:tbl>
+      <w:tblPr>
+        <w:tblW w:w="0" w:type="auto"/>
+        <w:tblBorders>
+          <w:top w:val="outset" w:sz="6" w:space="0" w:color="auto"/>
+          <w:left w:val="outset" w:sz="6" w:space="0" w:color="auto"/>
+          <w:bottom w:val="outset" w:sz="6" w:space="0" w:color="auto"/>
+          <w:right w:val="outset" w:sz="6" w:space="0" w:color="auto"/>
+        </w:tblBorders>
+        <w:tblCellMar>
+          <w:top w:w="15" w:type="dxa"/>
+          <w:left w:w="15" w:type="dxa"/>
+          <w:bottom w:w="15" w:type="dxa"/>
+          <w:right w:w="15" w:type="dxa"/>
+        </w:tblCellMar>
+        <w:tblLook w:val="04A0" w:firstRow="1" w:lastRow="0" w:firstColumn="1" w:lastColumn="0" w:noHBand="0" w:noVBand="1"/>
+      </w:tblPr>
+      <w:tblGrid>
+        <w:gridCol w:w="390"/>
+        <w:gridCol w:w="1110"/>
+        <w:gridCol w:w="5410"/>
+        <w:gridCol w:w="1380"/>
+      </w:tblGrid>
+      <w:tr>
+        <w:tc>
+          <w:tcPr>
+            <w:tcW w:w="6915" w:type="dxa"/>
+            <w:gridSpan w:val="3"/>
+            <w:tcBorders>
+              <w:top w:val="single" w:sz="6" w:space="0" w:color="000000"/>
+              <w:left w:val="single" w:sz="6" w:space="0" w:color="000000"/>
+              <w:bottom w:val="single" w:sz="6" w:space="0" w:color="000000"/>
+              <w:right w:val="single" w:sz="6" w:space="0" w:color="000000"/>
+            </w:tcBorders>
+            <w:shd w:val="clear" w:color="auto" w:fill="auto"/>
+            <w:hideMark/>
+          </w:tcPr>
+          <w:p>
+            <w:pPr>
+              <w:pStyle w:val="paragraph"/>
+              <w:textAlignment w:val="baseline"/>
+            </w:pPr>
+            <w:r>
+              <w:rPr>
+                <w:rStyle w:val="normaltextrun"/>
+                <w:iCs/>
+              </w:rPr>
+              <w:t>A</w:t>
+            </w:r>
+            <w:r>
+              <w:rPr>
+                <w:rStyle w:val="normaltextrun"/>
+                <w:iCs/>
+              </w:rPr>
+              <w:t>6</w:t>
+            </w:r>
+            <w:r>
+              <w:rPr>
+                <w:rStyle w:val="normaltextrun"/>
+                <w:iCs/>
+              </w:rPr>
+              <w:t xml:space="preserve"> Firing a Shot alternative</w:t>
+            </w:r>
+          </w:p>
+        </w:tc>
+        <w:tc>
+          <w:tcPr>
+            <w:tcW w:w="1380" w:type="dxa"/>
+            <w:tcBorders>
+              <w:top w:val="single" w:sz="6" w:space="0" w:color="auto"/>
+              <w:left w:val="nil"/>
+              <w:bottom w:val="single" w:sz="6" w:space="0" w:color="auto"/>
+              <w:right w:val="single" w:sz="6" w:space="0" w:color="auto"/>
+            </w:tcBorders>
+            <w:shd w:val="clear" w:color="auto" w:fill="auto"/>
+            <w:hideMark/>
+          </w:tcPr>
+          <w:p>
+            <w:pPr>
+              <w:pStyle w:val="paragraph"/>
+              <w:textAlignment w:val="baseline"/>
+            </w:pPr>
+            <w:r>
+              <w:rPr>
+                <w:rStyle w:val="normaltextrun"/>
+                <w:iCs/>
+              </w:rPr>
+              <w:t>Alternatives</w:t>
+            </w:r>
+            <w:r>
+              <w:rPr>
+                <w:rStyle w:val="eop"/>
+              </w:rPr>
+              <w:t> </w:t>
+            </w:r>
+          </w:p>
+        </w:tc>
+      </w:tr>
+      <w:tr>
+        <w:tc>
+          <w:tcPr>
+            <w:tcW w:w="390" w:type="dxa"/>
+            <w:tcBorders>
+              <w:top w:val="nil"/>
+              <w:left w:val="single" w:sz="6" w:space="0" w:color="auto"/>
+              <w:bottom w:val="single" w:sz="6" w:space="0" w:color="auto"/>
+              <w:right w:val="single" w:sz="6" w:space="0" w:color="auto"/>
+            </w:tcBorders>
+            <w:shd w:val="clear" w:color="auto" w:fill="auto"/>
+            <w:hideMark/>
+          </w:tcPr>
+          <w:p>
+            <w:pPr>
+              <w:pStyle w:val="paragraph"/>
+              <w:textAlignment w:val="baseline"/>
+            </w:pPr>
+            <w:r>
+              <w:rPr>
+                <w:rStyle w:val="normaltextrun"/>
+                <w:iCs/>
+              </w:rPr>
+              <w:t>1</w:t>
+            </w:r>
+            <w:r>
+              <w:rPr>
+                <w:rStyle w:val="eop"/>
+              </w:rPr>
+              <w:t> </w:t>
+            </w:r>
+          </w:p>
+        </w:tc>
+        <w:tc>
+          <w:tcPr>
+            <w:tcW w:w="1110" w:type="dxa"/>
+            <w:tcBorders>
+              <w:top w:val="nil"/>
+              <w:left w:val="nil"/>
+              <w:bottom w:val="single" w:sz="6" w:space="0" w:color="auto"/>
+              <w:right w:val="single" w:sz="6" w:space="0" w:color="auto"/>
+            </w:tcBorders>
+            <w:shd w:val="clear" w:color="auto" w:fill="auto"/>
+            <w:hideMark/>
+          </w:tcPr>
+          <w:p>
+            <w:pPr>
+              <w:pStyle w:val="paragraph"/>
+              <w:textAlignment w:val="baseline"/>
+            </w:pPr>
+          </w:p>
+        </w:tc>
+        <w:tc>
+          <w:tcPr>
+            <w:tcW w:w="5400" w:type="dxa"/>
+            <w:tcBorders>
+              <w:top w:val="nil"/>
+              <w:left w:val="nil"/>
+              <w:bottom w:val="single" w:sz="6" w:space="0" w:color="auto"/>
+              <w:right w:val="single" w:sz="6" w:space="0" w:color="auto"/>
+            </w:tcBorders>
+            <w:shd w:val="clear" w:color="auto" w:fill="auto"/>
+            <w:hideMark/>
+          </w:tcPr>
+          <w:p>
+            <w:pPr>
+              <w:pStyle w:val="paragraph"/>
+              <w:textAlignment w:val="baseline"/>
+            </w:pPr>
+            <w:r>
+              <w:rPr>
+                <w:rStyle w:val="normaltextrun"/>
+                <w:iCs/>
+              </w:rPr>
+              <w:t xml:space="preserve">The fire has sunk </w:t>
+            </w:r>
+            <w:r>
+              <w:rPr>
+                <w:rStyle w:val="eop"/>
+              </w:rPr>
+              <w:t>the ship</w:t>
+            </w:r>
+          </w:p>
+        </w:tc>
+        <w:tc>
+          <w:tcPr>
+            <w:tcW w:w="1380" w:type="dxa"/>
+            <w:tcBorders>
+              <w:top w:val="nil"/>
+              <w:left w:val="nil"/>
+              <w:bottom w:val="single" w:sz="6" w:space="0" w:color="auto"/>
+              <w:right w:val="single" w:sz="6" w:space="0" w:color="auto"/>
+            </w:tcBorders>
+            <w:shd w:val="clear" w:color="auto" w:fill="auto"/>
+            <w:hideMark/>
+          </w:tcPr>
+          <w:p>
+            <w:pPr>
+              <w:pStyle w:val="paragraph"/>
+              <w:textAlignment w:val="baseline"/>
+            </w:pPr>
+            <w:r>
+              <w:rPr>
+                <w:rStyle w:val="eop"/>
+              </w:rPr>
+              <w:t> </w:t>
+            </w:r>
+          </w:p>
+        </w:tc>
+      </w:tr>
+      <w:tr>
+        <w:tc>
+          <w:tcPr>
+            <w:tcW w:w="390" w:type="dxa"/>
+            <w:tcBorders>
+              <w:top w:val="nil"/>
+              <w:left w:val="single" w:sz="6" w:space="0" w:color="auto"/>
+              <w:bottom w:val="single" w:sz="6" w:space="0" w:color="auto"/>
+              <w:right w:val="single" w:sz="6" w:space="0" w:color="auto"/>
+            </w:tcBorders>
+            <w:shd w:val="clear" w:color="auto" w:fill="auto"/>
+            <w:hideMark/>
+          </w:tcPr>
+          <w:p>
+            <w:pPr>
+              <w:pStyle w:val="paragraph"/>
+              <w:textAlignment w:val="baseline"/>
+            </w:pPr>
+            <w:r>
+              <w:rPr>
+                <w:rStyle w:val="normaltextrun"/>
+                <w:iCs/>
+              </w:rPr>
+              <w:t>2</w:t>
+            </w:r>
+            <w:r>
+              <w:rPr>
+                <w:rStyle w:val="eop"/>
+              </w:rPr>
+              <w:t> </w:t>
+            </w:r>
+          </w:p>
+        </w:tc>
+        <w:tc>
+          <w:tcPr>
+            <w:tcW w:w="1110" w:type="dxa"/>
+            <w:tcBorders>
+              <w:top w:val="nil"/>
+              <w:left w:val="nil"/>
+              <w:bottom w:val="single" w:sz="6" w:space="0" w:color="auto"/>
+              <w:right w:val="single" w:sz="6" w:space="0" w:color="auto"/>
+            </w:tcBorders>
+            <w:shd w:val="clear" w:color="auto" w:fill="auto"/>
+            <w:hideMark/>
+          </w:tcPr>
+          <w:p>
+            <w:pPr>
+              <w:pStyle w:val="paragraph"/>
+              <w:textAlignment w:val="baseline"/>
+            </w:pPr>
+            <w:r>
+              <w:rPr>
+                <w:rStyle w:val="normaltextrun"/>
+                <w:iCs/>
+              </w:rPr>
+              <w:t>SYSTEM</w:t>
+            </w:r>
+            <w:r>
+              <w:rPr>
+                <w:rStyle w:val="eop"/>
+              </w:rPr>
+              <w:t> </w:t>
+            </w:r>
+          </w:p>
+        </w:tc>
+        <w:tc>
+          <w:tcPr>
+            <w:tcW w:w="5400" w:type="dxa"/>
+            <w:tcBorders>
+              <w:top w:val="nil"/>
+              <w:left w:val="nil"/>
+              <w:bottom w:val="single" w:sz="6" w:space="0" w:color="auto"/>
+              <w:right w:val="single" w:sz="6" w:space="0" w:color="auto"/>
+            </w:tcBorders>
+            <w:shd w:val="clear" w:color="auto" w:fill="auto"/>
+            <w:hideMark/>
+          </w:tcPr>
+          <w:p>
+            <w:pPr>
+              <w:pStyle w:val="paragraph"/>
+              <w:textAlignment w:val="baseline"/>
+            </w:pPr>
+            <w:r>
+              <w:rPr>
+                <w:rStyle w:val="normaltextrun"/>
+                <w:iCs/>
+              </w:rPr>
+              <w:t>If all the ships have sunk, end game</w:t>
+            </w:r>
+          </w:p>
+        </w:tc>
+        <w:tc>
+          <w:tcPr>
+            <w:tcW w:w="1380" w:type="dxa"/>
+            <w:tcBorders>
+              <w:top w:val="nil"/>
+              <w:left w:val="nil"/>
+              <w:bottom w:val="single" w:sz="6" w:space="0" w:color="auto"/>
+              <w:right w:val="single" w:sz="6" w:space="0" w:color="auto"/>
+            </w:tcBorders>
+            <w:shd w:val="clear" w:color="auto" w:fill="auto"/>
+            <w:hideMark/>
+          </w:tcPr>
+          <w:p>
+            <w:pPr>
+              <w:pStyle w:val="paragraph"/>
+              <w:textAlignment w:val="baseline"/>
+            </w:pPr>
+            <w:r>
+              <w:rPr>
+                <w:rStyle w:val="eop"/>
+              </w:rPr>
+              <w:t> </w:t>
+            </w:r>
+          </w:p>
+        </w:tc>
+      </w:tr>
+      <w:tr>
+        <w:tc>
+          <w:tcPr>
+            <w:tcW w:w="390" w:type="dxa"/>
+            <w:tcBorders>
+              <w:top w:val="nil"/>
+              <w:left w:val="single" w:sz="6" w:space="0" w:color="auto"/>
+              <w:bottom w:val="single" w:sz="6" w:space="0" w:color="auto"/>
+              <w:right w:val="single" w:sz="6" w:space="0" w:color="auto"/>
+            </w:tcBorders>
+            <w:shd w:val="clear" w:color="auto" w:fill="auto"/>
+            <w:hideMark/>
+          </w:tcPr>
+          <w:p>
+            <w:pPr>
+              <w:pStyle w:val="paragraph"/>
+              <w:textAlignment w:val="baseline"/>
+            </w:pPr>
+            <w:r>
+              <w:rPr>
+                <w:rStyle w:val="normaltextrun"/>
+                <w:iCs/>
+              </w:rPr>
+              <w:t>3</w:t>
+            </w:r>
+            <w:r>
+              <w:rPr>
+                <w:rStyle w:val="eop"/>
+              </w:rPr>
+              <w:t> </w:t>
+            </w:r>
+          </w:p>
+        </w:tc>
+        <w:tc>
+          <w:tcPr>
+            <w:tcW w:w="1110" w:type="dxa"/>
+            <w:tcBorders>
+              <w:top w:val="nil"/>
+              <w:left w:val="nil"/>
+              <w:bottom w:val="single" w:sz="6" w:space="0" w:color="auto"/>
+              <w:right w:val="single" w:sz="6" w:space="0" w:color="auto"/>
+            </w:tcBorders>
+            <w:shd w:val="clear" w:color="auto" w:fill="auto"/>
+            <w:hideMark/>
+          </w:tcPr>
+          <w:p>
+            <w:pPr>
+              <w:pStyle w:val="paragraph"/>
+              <w:textAlignment w:val="baseline"/>
+            </w:pPr>
+            <w:r>
+              <w:rPr>
+                <w:rStyle w:val="normaltextrun"/>
+                <w:iCs/>
+              </w:rPr>
+              <w:t>SYSTEM</w:t>
+            </w:r>
+            <w:r>
+              <w:rPr>
+                <w:rStyle w:val="eop"/>
+              </w:rPr>
+              <w:t> </w:t>
+            </w:r>
+          </w:p>
+        </w:tc>
+        <w:tc>
+          <w:tcPr>
+            <w:tcW w:w="5400" w:type="dxa"/>
+            <w:tcBorders>
+              <w:top w:val="nil"/>
+              <w:left w:val="nil"/>
+              <w:bottom w:val="single" w:sz="6" w:space="0" w:color="auto"/>
+              <w:right w:val="single" w:sz="6" w:space="0" w:color="auto"/>
+            </w:tcBorders>
+            <w:shd w:val="clear" w:color="auto" w:fill="auto"/>
+            <w:hideMark/>
+          </w:tcPr>
+          <w:p>
+            <w:pPr>
+              <w:pStyle w:val="paragraph"/>
+              <w:textAlignment w:val="baseline"/>
+            </w:pPr>
+            <w:r>
+              <w:rPr>
+                <w:rStyle w:val="normaltextrun"/>
+                <w:iCs/>
+              </w:rPr>
+              <w:t>Else ask the user to fire again</w:t>
+            </w:r>
+            <w:r>
+              <w:rPr>
+                <w:rStyle w:val="eop"/>
+              </w:rPr>
+              <w:t> </w:t>
+            </w:r>
+          </w:p>
+        </w:tc>
+        <w:tc>
+          <w:tcPr>
+            <w:tcW w:w="1380" w:type="dxa"/>
+            <w:tcBorders>
+              <w:top w:val="nil"/>
+              <w:left w:val="nil"/>
+              <w:bottom w:val="single" w:sz="6" w:space="0" w:color="auto"/>
+              <w:right w:val="single" w:sz="6" w:space="0" w:color="auto"/>
+            </w:tcBorders>
+            <w:shd w:val="clear" w:color="auto" w:fill="auto"/>
+            <w:hideMark/>
+          </w:tcPr>
+          <w:p>
+            <w:pPr>
+              <w:pStyle w:val="paragraph"/>
+              <w:textAlignment w:val="baseline"/>
+            </w:pPr>
+            <w:r>
+              <w:rPr>
+                <w:rStyle w:val="eop"/>
+              </w:rPr>
+              <w:t> </w:t>
+            </w:r>
+          </w:p>
+        </w:tc>
+      </w:tr>
+    </w:tbl>
+    <w:p/>
+    <w:tbl>
+      <w:tblPr>
+        <w:tblW w:w="0" w:type="auto"/>
+        <w:tblBorders>
+          <w:top w:val="outset" w:sz="6" w:space="0" w:color="auto"/>
+          <w:left w:val="outset" w:sz="6" w:space="0" w:color="auto"/>
+          <w:bottom w:val="outset" w:sz="6" w:space="0" w:color="auto"/>
+          <w:right w:val="outset" w:sz="6" w:space="0" w:color="auto"/>
+        </w:tblBorders>
+        <w:tblCellMar>
+          <w:top w:w="15" w:type="dxa"/>
+          <w:left w:w="15" w:type="dxa"/>
+          <w:bottom w:w="15" w:type="dxa"/>
+          <w:right w:w="15" w:type="dxa"/>
+        </w:tblCellMar>
+        <w:tblLook w:val="04A0" w:firstRow="1" w:lastRow="0" w:firstColumn="1" w:lastColumn="0" w:noHBand="0" w:noVBand="1"/>
+      </w:tblPr>
+      <w:tblGrid>
+        <w:gridCol w:w="675"/>
+        <w:gridCol w:w="1215"/>
+        <w:gridCol w:w="4950"/>
+        <w:gridCol w:w="1440"/>
+      </w:tblGrid>
+      <w:tr>
+        <w:tc>
+          <w:tcPr>
+            <w:tcW w:w="6840" w:type="dxa"/>
+            <w:gridSpan w:val="3"/>
+            <w:tcBorders>
+              <w:top w:val="single" w:sz="6" w:space="0" w:color="000000"/>
+              <w:left w:val="single" w:sz="6" w:space="0" w:color="000000"/>
+              <w:bottom w:val="single" w:sz="6" w:space="0" w:color="000000"/>
+              <w:right w:val="single" w:sz="6" w:space="0" w:color="000000"/>
+            </w:tcBorders>
+            <w:shd w:val="clear" w:color="auto" w:fill="auto"/>
+            <w:hideMark/>
+          </w:tcPr>
+          <w:p>
+            <w:pPr>
+              <w:pStyle w:val="paragraph"/>
+              <w:textAlignment w:val="baseline"/>
+            </w:pPr>
+            <w:r>
+              <w:rPr>
+                <w:rStyle w:val="normaltextrun"/>
+                <w:iCs/>
+              </w:rPr>
+              <w:t>Resume Game</w:t>
+            </w:r>
+            <w:r>
+              <w:rPr>
+                <w:rStyle w:val="eop"/>
+              </w:rPr>
+              <w:t> </w:t>
+            </w:r>
+          </w:p>
+        </w:tc>
+        <w:tc>
+          <w:tcPr>
+            <w:tcW w:w="1440" w:type="dxa"/>
+            <w:tcBorders>
+              <w:top w:val="single" w:sz="6" w:space="0" w:color="auto"/>
+              <w:left w:val="nil"/>
+              <w:bottom w:val="single" w:sz="6" w:space="0" w:color="auto"/>
+              <w:right w:val="single" w:sz="6" w:space="0" w:color="auto"/>
+            </w:tcBorders>
+            <w:shd w:val="clear" w:color="auto" w:fill="auto"/>
+            <w:hideMark/>
+          </w:tcPr>
+          <w:p>
+            <w:pPr>
+              <w:pStyle w:val="paragraph"/>
+              <w:textAlignment w:val="baseline"/>
+            </w:pPr>
+            <w:r>
+              <w:rPr>
+                <w:rStyle w:val="normaltextrun"/>
+                <w:iCs/>
+              </w:rPr>
+              <w:t>Alternatives</w:t>
+            </w:r>
+            <w:r>
+              <w:rPr>
+                <w:rStyle w:val="eop"/>
+              </w:rPr>
+              <w:t> </w:t>
+            </w:r>
+          </w:p>
+        </w:tc>
+      </w:tr>
+      <w:tr>
+        <w:tc>
+          <w:tcPr>
+            <w:tcW w:w="675" w:type="dxa"/>
+            <w:tcBorders>
+              <w:top w:val="nil"/>
+              <w:left w:val="single" w:sz="6" w:space="0" w:color="auto"/>
+              <w:bottom w:val="single" w:sz="6" w:space="0" w:color="auto"/>
+              <w:right w:val="single" w:sz="6" w:space="0" w:color="auto"/>
+            </w:tcBorders>
+            <w:shd w:val="clear" w:color="auto" w:fill="auto"/>
+            <w:hideMark/>
+          </w:tcPr>
+          <w:p>
+            <w:pPr>
+              <w:pStyle w:val="paragraph"/>
+              <w:textAlignment w:val="baseline"/>
+            </w:pPr>
+            <w:r>
+              <w:rPr>
+                <w:rStyle w:val="normaltextrun"/>
+                <w:iCs/>
+              </w:rPr>
+              <w:t>1</w:t>
+            </w:r>
+            <w:r>
+              <w:rPr>
+                <w:rStyle w:val="eop"/>
+              </w:rPr>
+              <w:t> </w:t>
+            </w:r>
+          </w:p>
+        </w:tc>
+        <w:tc>
+          <w:tcPr>
+            <w:tcW w:w="1215" w:type="dxa"/>
+            <w:tcBorders>
+              <w:top w:val="nil"/>
+              <w:left w:val="nil"/>
+              <w:bottom w:val="single" w:sz="6" w:space="0" w:color="auto"/>
+              <w:right w:val="single" w:sz="6" w:space="0" w:color="auto"/>
+            </w:tcBorders>
+            <w:shd w:val="clear" w:color="auto" w:fill="auto"/>
+            <w:hideMark/>
+          </w:tcPr>
+          <w:p>
+            <w:pPr>
+              <w:pStyle w:val="paragraph"/>
+              <w:textAlignment w:val="baseline"/>
+            </w:pPr>
+            <w:r>
+              <w:rPr>
+                <w:rStyle w:val="normaltextrun"/>
+                <w:iCs/>
+              </w:rPr>
+              <w:t>USER</w:t>
+            </w:r>
+            <w:r>
+              <w:rPr>
+                <w:rStyle w:val="eop"/>
+              </w:rPr>
+              <w:t> </w:t>
+            </w:r>
+          </w:p>
+        </w:tc>
+        <w:tc>
+          <w:tcPr>
+            <w:tcW w:w="4950" w:type="dxa"/>
+            <w:tcBorders>
+              <w:top w:val="nil"/>
+              <w:left w:val="nil"/>
+              <w:bottom w:val="single" w:sz="6" w:space="0" w:color="auto"/>
+              <w:right w:val="single" w:sz="6" w:space="0" w:color="auto"/>
+            </w:tcBorders>
+            <w:shd w:val="clear" w:color="auto" w:fill="auto"/>
+            <w:hideMark/>
+          </w:tcPr>
+          <w:p>
+            <w:pPr>
+              <w:pStyle w:val="paragraph"/>
+              <w:textAlignment w:val="baseline"/>
+            </w:pPr>
+            <w:r>
+              <w:rPr>
+                <w:rStyle w:val="normaltextrun"/>
+                <w:iCs/>
+              </w:rPr>
+              <w:t>Choose</w:t>
+            </w:r>
+            <w:r>
+              <w:rPr>
+                <w:rStyle w:val="normaltextrun"/>
+                <w:iCs/>
+              </w:rPr>
+              <w:t xml:space="preserve"> ‘Resume Game’</w:t>
+            </w:r>
+            <w:r>
+              <w:rPr>
+                <w:rStyle w:val="eop"/>
+              </w:rPr>
+              <w:t> </w:t>
+            </w:r>
+          </w:p>
+        </w:tc>
+        <w:tc>
+          <w:tcPr>
+            <w:tcW w:w="1440" w:type="dxa"/>
+            <w:tcBorders>
+              <w:top w:val="nil"/>
+              <w:left w:val="nil"/>
+              <w:bottom w:val="single" w:sz="6" w:space="0" w:color="auto"/>
+              <w:right w:val="single" w:sz="6" w:space="0" w:color="auto"/>
+            </w:tcBorders>
+            <w:shd w:val="clear" w:color="auto" w:fill="auto"/>
+            <w:hideMark/>
+          </w:tcPr>
+          <w:p>
+            <w:pPr>
+              <w:pStyle w:val="paragraph"/>
+              <w:textAlignment w:val="baseline"/>
+            </w:pPr>
+            <w:r>
+              <w:rPr>
+                <w:rStyle w:val="eop"/>
+              </w:rPr>
+              <w:t> </w:t>
+            </w:r>
+          </w:p>
+        </w:tc>
+      </w:tr>
+      <w:tr>
+        <w:tc>
+          <w:tcPr>
+            <w:tcW w:w="675" w:type="dxa"/>
+            <w:tcBorders>
+              <w:top w:val="nil"/>
+              <w:left w:val="single" w:sz="6" w:space="0" w:color="auto"/>
+              <w:bottom w:val="single" w:sz="6" w:space="0" w:color="auto"/>
+              <w:right w:val="single" w:sz="6" w:space="0" w:color="auto"/>
+            </w:tcBorders>
+            <w:shd w:val="clear" w:color="auto" w:fill="auto"/>
+            <w:hideMark/>
+          </w:tcPr>
+          <w:p>
+            <w:pPr>
+              <w:pStyle w:val="paragraph"/>
+              <w:textAlignment w:val="baseline"/>
+            </w:pPr>
+            <w:r>
+              <w:rPr>
+                <w:rStyle w:val="normaltextrun"/>
+                <w:iCs/>
+              </w:rPr>
+              <w:t>2</w:t>
+            </w:r>
+            <w:r>
+              <w:rPr>
+                <w:rStyle w:val="eop"/>
+              </w:rPr>
+              <w:t> </w:t>
+            </w:r>
+          </w:p>
+        </w:tc>
+        <w:tc>
+          <w:tcPr>
+            <w:tcW w:w="1215" w:type="dxa"/>
+            <w:tcBorders>
+              <w:top w:val="nil"/>
+              <w:left w:val="nil"/>
+              <w:bottom w:val="single" w:sz="6" w:space="0" w:color="auto"/>
+              <w:right w:val="single" w:sz="6" w:space="0" w:color="auto"/>
+            </w:tcBorders>
+            <w:shd w:val="clear" w:color="auto" w:fill="auto"/>
+            <w:hideMark/>
+          </w:tcPr>
+          <w:p>
+            <w:pPr>
+              <w:pStyle w:val="paragraph"/>
+              <w:textAlignment w:val="baseline"/>
+            </w:pPr>
+            <w:r>
+              <w:rPr>
+                <w:rStyle w:val="normaltextrun"/>
+                <w:iCs/>
+              </w:rPr>
+              <w:t>SYSTEM</w:t>
+            </w:r>
+            <w:r>
+              <w:rPr>
+                <w:rStyle w:val="eop"/>
+              </w:rPr>
+              <w:t> </w:t>
+            </w:r>
+          </w:p>
+        </w:tc>
+        <w:tc>
+          <w:tcPr>
+            <w:tcW w:w="4950" w:type="dxa"/>
+            <w:tcBorders>
+              <w:top w:val="nil"/>
+              <w:left w:val="nil"/>
+              <w:bottom w:val="single" w:sz="6" w:space="0" w:color="auto"/>
+              <w:right w:val="single" w:sz="6" w:space="0" w:color="auto"/>
+            </w:tcBorders>
+            <w:shd w:val="clear" w:color="auto" w:fill="auto"/>
+            <w:hideMark/>
+          </w:tcPr>
+          <w:p>
+            <w:pPr>
+              <w:pStyle w:val="paragraph"/>
+              <w:textAlignment w:val="baseline"/>
+            </w:pPr>
+            <w:r>
+              <w:rPr>
+                <w:rStyle w:val="normaltextrun"/>
+                <w:iCs/>
+              </w:rPr>
+              <w:t>Access previously saved game</w:t>
+            </w:r>
+            <w:r>
+              <w:rPr>
+                <w:rStyle w:val="eop"/>
+              </w:rPr>
+              <w:t> </w:t>
+            </w:r>
+          </w:p>
+        </w:tc>
+        <w:tc>
+          <w:tcPr>
+            <w:tcW w:w="1440" w:type="dxa"/>
+            <w:tcBorders>
+              <w:top w:val="nil"/>
+              <w:left w:val="nil"/>
+              <w:bottom w:val="single" w:sz="6" w:space="0" w:color="auto"/>
+              <w:right w:val="single" w:sz="6" w:space="0" w:color="auto"/>
+            </w:tcBorders>
+            <w:shd w:val="clear" w:color="auto" w:fill="auto"/>
+            <w:hideMark/>
+          </w:tcPr>
+          <w:p>
+            <w:pPr>
+              <w:pStyle w:val="paragraph"/>
+              <w:textAlignment w:val="baseline"/>
+            </w:pPr>
+            <w:r>
+              <w:rPr>
+                <w:rStyle w:val="eop"/>
+              </w:rPr>
+              <w:t> </w:t>
+            </w:r>
+          </w:p>
+        </w:tc>
+      </w:tr>
+      <w:tr>
+        <w:tc>
+          <w:tcPr>
+            <w:tcW w:w="675" w:type="dxa"/>
+            <w:tcBorders>
+              <w:top w:val="nil"/>
+              <w:left w:val="single" w:sz="6" w:space="0" w:color="auto"/>
+              <w:bottom w:val="single" w:sz="6" w:space="0" w:color="auto"/>
+              <w:right w:val="single" w:sz="6" w:space="0" w:color="auto"/>
+            </w:tcBorders>
+            <w:shd w:val="clear" w:color="auto" w:fill="auto"/>
+            <w:hideMark/>
+          </w:tcPr>
+          <w:p>
+            <w:pPr>
+              <w:pStyle w:val="paragraph"/>
+              <w:textAlignment w:val="baseline"/>
+            </w:pPr>
+            <w:r>
+              <w:rPr>
+                <w:rStyle w:val="normaltextrun"/>
+                <w:iCs/>
+              </w:rPr>
+              <w:t>3</w:t>
+            </w:r>
+            <w:r>
+              <w:rPr>
+                <w:rStyle w:val="eop"/>
+              </w:rPr>
+              <w:t> </w:t>
+            </w:r>
+          </w:p>
+        </w:tc>
+        <w:tc>
+          <w:tcPr>
+            <w:tcW w:w="1215" w:type="dxa"/>
+            <w:tcBorders>
+              <w:top w:val="nil"/>
+              <w:left w:val="nil"/>
+              <w:bottom w:val="single" w:sz="6" w:space="0" w:color="auto"/>
+              <w:right w:val="single" w:sz="6" w:space="0" w:color="auto"/>
+            </w:tcBorders>
+            <w:shd w:val="clear" w:color="auto" w:fill="auto"/>
+            <w:hideMark/>
+          </w:tcPr>
+          <w:p>
+            <w:pPr>
+              <w:pStyle w:val="paragraph"/>
+              <w:textAlignment w:val="baseline"/>
+            </w:pPr>
+            <w:r>
+              <w:rPr>
+                <w:rStyle w:val="normaltextrun"/>
+                <w:iCs/>
+              </w:rPr>
+              <w:t>SYSTEM</w:t>
+            </w:r>
+            <w:r>
+              <w:rPr>
+                <w:rStyle w:val="eop"/>
+              </w:rPr>
+              <w:t> </w:t>
+            </w:r>
+          </w:p>
+        </w:tc>
+        <w:tc>
+          <w:tcPr>
+            <w:tcW w:w="4950" w:type="dxa"/>
+            <w:tcBorders>
+              <w:top w:val="nil"/>
+              <w:left w:val="nil"/>
+              <w:bottom w:val="single" w:sz="6" w:space="0" w:color="auto"/>
+              <w:right w:val="single" w:sz="6" w:space="0" w:color="auto"/>
+            </w:tcBorders>
+            <w:shd w:val="clear" w:color="auto" w:fill="auto"/>
+            <w:hideMark/>
+          </w:tcPr>
+          <w:p>
+            <w:pPr>
+              <w:pStyle w:val="paragraph"/>
+              <w:textAlignment w:val="baseline"/>
+            </w:pPr>
+            <w:r>
+              <w:rPr>
+                <w:rStyle w:val="normaltextrun"/>
+                <w:iCs/>
+              </w:rPr>
+              <w:t>Display game on screen</w:t>
+            </w:r>
+            <w:r>
+              <w:rPr>
+                <w:rStyle w:val="eop"/>
+              </w:rPr>
+              <w:t> </w:t>
+            </w:r>
+          </w:p>
+        </w:tc>
+        <w:tc>
+          <w:tcPr>
+            <w:tcW w:w="1440" w:type="dxa"/>
+            <w:tcBorders>
+              <w:top w:val="nil"/>
+              <w:left w:val="nil"/>
+              <w:bottom w:val="single" w:sz="6" w:space="0" w:color="auto"/>
+              <w:right w:val="single" w:sz="6" w:space="0" w:color="auto"/>
+            </w:tcBorders>
+            <w:shd w:val="clear" w:color="auto" w:fill="auto"/>
+            <w:hideMark/>
+          </w:tcPr>
+          <w:p>
+            <w:pPr>
+              <w:pStyle w:val="paragraph"/>
+              <w:textAlignment w:val="baseline"/>
+            </w:pPr>
+            <w:r>
+              <w:rPr>
+                <w:rStyle w:val="eop"/>
+              </w:rPr>
+              <w:t> </w:t>
+            </w:r>
+          </w:p>
+        </w:tc>
+      </w:tr>
+    </w:tbl>
+    <w:p>
+      <w:pPr>
+        <w:pStyle w:val="paragraph"/>
+        <w:textAlignment w:val="baseline"/>
+      </w:pPr>
+      <w:r>
+        <w:rPr>
+          <w:rStyle w:val="eop"/>
+        </w:rPr>
+        <w:t> </w:t>
+      </w:r>
     </w:p>
     <w:tbl>
       <w:tblPr>
@@ -5266,485 +7781,6 @@
                 <w:rStyle w:val="normaltextrun"/>
                 <w:iCs/>
               </w:rPr>
-              <w:t>Resume Game</w:t>
-            </w:r>
-            <w:r>
-              <w:rPr>
-                <w:rStyle w:val="eop"/>
-              </w:rPr>
-              <w:t> </w:t>
-            </w:r>
-          </w:p>
-        </w:tc>
-        <w:tc>
-          <w:tcPr>
-            <w:tcW w:w="1440" w:type="dxa"/>
-            <w:tcBorders>
-              <w:top w:val="single" w:sz="6" w:space="0" w:color="auto"/>
-              <w:left w:val="nil"/>
-              <w:bottom w:val="single" w:sz="6" w:space="0" w:color="auto"/>
-              <w:right w:val="single" w:sz="6" w:space="0" w:color="auto"/>
-            </w:tcBorders>
-            <w:shd w:val="clear" w:color="auto" w:fill="auto"/>
-            <w:hideMark/>
-          </w:tcPr>
-          <w:p>
-            <w:pPr>
-              <w:pStyle w:val="paragraph"/>
-              <w:textAlignment w:val="baseline"/>
-            </w:pPr>
-            <w:r>
-              <w:rPr>
-                <w:rStyle w:val="normaltextrun"/>
-                <w:iCs/>
-              </w:rPr>
-              <w:t>Alternatives</w:t>
-            </w:r>
-            <w:r>
-              <w:rPr>
-                <w:rStyle w:val="eop"/>
-              </w:rPr>
-              <w:t> </w:t>
-            </w:r>
-          </w:p>
-        </w:tc>
-      </w:tr>
-      <w:tr>
-        <w:tc>
-          <w:tcPr>
-            <w:tcW w:w="675" w:type="dxa"/>
-            <w:tcBorders>
-              <w:top w:val="nil"/>
-              <w:left w:val="single" w:sz="6" w:space="0" w:color="auto"/>
-              <w:bottom w:val="single" w:sz="6" w:space="0" w:color="auto"/>
-              <w:right w:val="single" w:sz="6" w:space="0" w:color="auto"/>
-            </w:tcBorders>
-            <w:shd w:val="clear" w:color="auto" w:fill="auto"/>
-            <w:hideMark/>
-          </w:tcPr>
-          <w:p>
-            <w:pPr>
-              <w:pStyle w:val="paragraph"/>
-              <w:textAlignment w:val="baseline"/>
-            </w:pPr>
-            <w:r>
-              <w:rPr>
-                <w:rStyle w:val="normaltextrun"/>
-                <w:iCs/>
-              </w:rPr>
-              <w:t>1</w:t>
-            </w:r>
-            <w:r>
-              <w:rPr>
-                <w:rStyle w:val="eop"/>
-              </w:rPr>
-              <w:t> </w:t>
-            </w:r>
-          </w:p>
-        </w:tc>
-        <w:tc>
-          <w:tcPr>
-            <w:tcW w:w="1215" w:type="dxa"/>
-            <w:tcBorders>
-              <w:top w:val="nil"/>
-              <w:left w:val="nil"/>
-              <w:bottom w:val="single" w:sz="6" w:space="0" w:color="auto"/>
-              <w:right w:val="single" w:sz="6" w:space="0" w:color="auto"/>
-            </w:tcBorders>
-            <w:shd w:val="clear" w:color="auto" w:fill="auto"/>
-            <w:hideMark/>
-          </w:tcPr>
-          <w:p>
-            <w:pPr>
-              <w:pStyle w:val="paragraph"/>
-              <w:textAlignment w:val="baseline"/>
-            </w:pPr>
-            <w:r>
-              <w:rPr>
-                <w:rStyle w:val="normaltextrun"/>
-                <w:iCs/>
-              </w:rPr>
-              <w:t>USER</w:t>
-            </w:r>
-            <w:r>
-              <w:rPr>
-                <w:rStyle w:val="eop"/>
-              </w:rPr>
-              <w:t> </w:t>
-            </w:r>
-          </w:p>
-        </w:tc>
-        <w:tc>
-          <w:tcPr>
-            <w:tcW w:w="4950" w:type="dxa"/>
-            <w:tcBorders>
-              <w:top w:val="nil"/>
-              <w:left w:val="nil"/>
-              <w:bottom w:val="single" w:sz="6" w:space="0" w:color="auto"/>
-              <w:right w:val="single" w:sz="6" w:space="0" w:color="auto"/>
-            </w:tcBorders>
-            <w:shd w:val="clear" w:color="auto" w:fill="auto"/>
-            <w:hideMark/>
-          </w:tcPr>
-          <w:p>
-            <w:pPr>
-              <w:pStyle w:val="paragraph"/>
-              <w:textAlignment w:val="baseline"/>
-            </w:pPr>
-            <w:r>
-              <w:rPr>
-                <w:rStyle w:val="normaltextrun"/>
-                <w:iCs/>
-              </w:rPr>
-              <w:t>Choose</w:t>
-            </w:r>
-            <w:r>
-              <w:rPr>
-                <w:rStyle w:val="normaltextrun"/>
-                <w:iCs/>
-              </w:rPr>
-              <w:t xml:space="preserve"> ‘Resume Game’</w:t>
-            </w:r>
-            <w:r>
-              <w:rPr>
-                <w:rStyle w:val="eop"/>
-              </w:rPr>
-              <w:t> </w:t>
-            </w:r>
-          </w:p>
-        </w:tc>
-        <w:tc>
-          <w:tcPr>
-            <w:tcW w:w="1440" w:type="dxa"/>
-            <w:tcBorders>
-              <w:top w:val="nil"/>
-              <w:left w:val="nil"/>
-              <w:bottom w:val="single" w:sz="6" w:space="0" w:color="auto"/>
-              <w:right w:val="single" w:sz="6" w:space="0" w:color="auto"/>
-            </w:tcBorders>
-            <w:shd w:val="clear" w:color="auto" w:fill="auto"/>
-            <w:hideMark/>
-          </w:tcPr>
-          <w:p>
-            <w:pPr>
-              <w:pStyle w:val="paragraph"/>
-              <w:textAlignment w:val="baseline"/>
-            </w:pPr>
-            <w:r>
-              <w:rPr>
-                <w:rStyle w:val="eop"/>
-              </w:rPr>
-              <w:t> </w:t>
-            </w:r>
-          </w:p>
-        </w:tc>
-      </w:tr>
-      <w:tr>
-        <w:tc>
-          <w:tcPr>
-            <w:tcW w:w="675" w:type="dxa"/>
-            <w:tcBorders>
-              <w:top w:val="nil"/>
-              <w:left w:val="single" w:sz="6" w:space="0" w:color="auto"/>
-              <w:bottom w:val="single" w:sz="6" w:space="0" w:color="auto"/>
-              <w:right w:val="single" w:sz="6" w:space="0" w:color="auto"/>
-            </w:tcBorders>
-            <w:shd w:val="clear" w:color="auto" w:fill="auto"/>
-            <w:hideMark/>
-          </w:tcPr>
-          <w:p>
-            <w:pPr>
-              <w:pStyle w:val="paragraph"/>
-              <w:textAlignment w:val="baseline"/>
-            </w:pPr>
-            <w:r>
-              <w:rPr>
-                <w:rStyle w:val="normaltextrun"/>
-                <w:iCs/>
-              </w:rPr>
-              <w:t>2</w:t>
-            </w:r>
-            <w:r>
-              <w:rPr>
-                <w:rStyle w:val="eop"/>
-              </w:rPr>
-              <w:t> </w:t>
-            </w:r>
-          </w:p>
-        </w:tc>
-        <w:tc>
-          <w:tcPr>
-            <w:tcW w:w="1215" w:type="dxa"/>
-            <w:tcBorders>
-              <w:top w:val="nil"/>
-              <w:left w:val="nil"/>
-              <w:bottom w:val="single" w:sz="6" w:space="0" w:color="auto"/>
-              <w:right w:val="single" w:sz="6" w:space="0" w:color="auto"/>
-            </w:tcBorders>
-            <w:shd w:val="clear" w:color="auto" w:fill="auto"/>
-            <w:hideMark/>
-          </w:tcPr>
-          <w:p>
-            <w:pPr>
-              <w:pStyle w:val="paragraph"/>
-              <w:textAlignment w:val="baseline"/>
-            </w:pPr>
-            <w:r>
-              <w:rPr>
-                <w:rStyle w:val="normaltextrun"/>
-                <w:iCs/>
-              </w:rPr>
-              <w:t>SYSTEM</w:t>
-            </w:r>
-            <w:r>
-              <w:rPr>
-                <w:rStyle w:val="eop"/>
-              </w:rPr>
-              <w:t> </w:t>
-            </w:r>
-          </w:p>
-        </w:tc>
-        <w:tc>
-          <w:tcPr>
-            <w:tcW w:w="4950" w:type="dxa"/>
-            <w:tcBorders>
-              <w:top w:val="nil"/>
-              <w:left w:val="nil"/>
-              <w:bottom w:val="single" w:sz="6" w:space="0" w:color="auto"/>
-              <w:right w:val="single" w:sz="6" w:space="0" w:color="auto"/>
-            </w:tcBorders>
-            <w:shd w:val="clear" w:color="auto" w:fill="auto"/>
-            <w:hideMark/>
-          </w:tcPr>
-          <w:p>
-            <w:pPr>
-              <w:pStyle w:val="paragraph"/>
-              <w:textAlignment w:val="baseline"/>
-            </w:pPr>
-            <w:r>
-              <w:rPr>
-                <w:rStyle w:val="normaltextrun"/>
-                <w:iCs/>
-              </w:rPr>
-              <w:t>Access previously saved game</w:t>
-            </w:r>
-            <w:r>
-              <w:rPr>
-                <w:rStyle w:val="eop"/>
-              </w:rPr>
-              <w:t> </w:t>
-            </w:r>
-          </w:p>
-        </w:tc>
-        <w:tc>
-          <w:tcPr>
-            <w:tcW w:w="1440" w:type="dxa"/>
-            <w:tcBorders>
-              <w:top w:val="nil"/>
-              <w:left w:val="nil"/>
-              <w:bottom w:val="single" w:sz="6" w:space="0" w:color="auto"/>
-              <w:right w:val="single" w:sz="6" w:space="0" w:color="auto"/>
-            </w:tcBorders>
-            <w:shd w:val="clear" w:color="auto" w:fill="auto"/>
-            <w:hideMark/>
-          </w:tcPr>
-          <w:p>
-            <w:pPr>
-              <w:pStyle w:val="paragraph"/>
-              <w:textAlignment w:val="baseline"/>
-            </w:pPr>
-            <w:r>
-              <w:rPr>
-                <w:rStyle w:val="eop"/>
-              </w:rPr>
-              <w:t> </w:t>
-            </w:r>
-          </w:p>
-        </w:tc>
-      </w:tr>
-      <w:tr>
-        <w:tc>
-          <w:tcPr>
-            <w:tcW w:w="675" w:type="dxa"/>
-            <w:tcBorders>
-              <w:top w:val="nil"/>
-              <w:left w:val="single" w:sz="6" w:space="0" w:color="auto"/>
-              <w:bottom w:val="single" w:sz="6" w:space="0" w:color="auto"/>
-              <w:right w:val="single" w:sz="6" w:space="0" w:color="auto"/>
-            </w:tcBorders>
-            <w:shd w:val="clear" w:color="auto" w:fill="auto"/>
-            <w:hideMark/>
-          </w:tcPr>
-          <w:p>
-            <w:pPr>
-              <w:pStyle w:val="paragraph"/>
-              <w:textAlignment w:val="baseline"/>
-            </w:pPr>
-            <w:r>
-              <w:rPr>
-                <w:rStyle w:val="normaltextrun"/>
-                <w:iCs/>
-              </w:rPr>
-              <w:t>3</w:t>
-            </w:r>
-            <w:r>
-              <w:rPr>
-                <w:rStyle w:val="eop"/>
-              </w:rPr>
-              <w:t> </w:t>
-            </w:r>
-          </w:p>
-        </w:tc>
-        <w:tc>
-          <w:tcPr>
-            <w:tcW w:w="1215" w:type="dxa"/>
-            <w:tcBorders>
-              <w:top w:val="nil"/>
-              <w:left w:val="nil"/>
-              <w:bottom w:val="single" w:sz="6" w:space="0" w:color="auto"/>
-              <w:right w:val="single" w:sz="6" w:space="0" w:color="auto"/>
-            </w:tcBorders>
-            <w:shd w:val="clear" w:color="auto" w:fill="auto"/>
-            <w:hideMark/>
-          </w:tcPr>
-          <w:p>
-            <w:pPr>
-              <w:pStyle w:val="paragraph"/>
-              <w:textAlignment w:val="baseline"/>
-            </w:pPr>
-            <w:r>
-              <w:rPr>
-                <w:rStyle w:val="normaltextrun"/>
-                <w:iCs/>
-              </w:rPr>
-              <w:t>SYSTEM</w:t>
-            </w:r>
-            <w:r>
-              <w:rPr>
-                <w:rStyle w:val="eop"/>
-              </w:rPr>
-              <w:t> </w:t>
-            </w:r>
-          </w:p>
-        </w:tc>
-        <w:tc>
-          <w:tcPr>
-            <w:tcW w:w="4950" w:type="dxa"/>
-            <w:tcBorders>
-              <w:top w:val="nil"/>
-              <w:left w:val="nil"/>
-              <w:bottom w:val="single" w:sz="6" w:space="0" w:color="auto"/>
-              <w:right w:val="single" w:sz="6" w:space="0" w:color="auto"/>
-            </w:tcBorders>
-            <w:shd w:val="clear" w:color="auto" w:fill="auto"/>
-            <w:hideMark/>
-          </w:tcPr>
-          <w:p>
-            <w:pPr>
-              <w:pStyle w:val="paragraph"/>
-              <w:textAlignment w:val="baseline"/>
-            </w:pPr>
-            <w:r>
-              <w:rPr>
-                <w:rStyle w:val="normaltextrun"/>
-                <w:iCs/>
-              </w:rPr>
-              <w:t>Display game on screen</w:t>
-            </w:r>
-            <w:r>
-              <w:rPr>
-                <w:rStyle w:val="eop"/>
-              </w:rPr>
-              <w:t> </w:t>
-            </w:r>
-          </w:p>
-        </w:tc>
-        <w:tc>
-          <w:tcPr>
-            <w:tcW w:w="1440" w:type="dxa"/>
-            <w:tcBorders>
-              <w:top w:val="nil"/>
-              <w:left w:val="nil"/>
-              <w:bottom w:val="single" w:sz="6" w:space="0" w:color="auto"/>
-              <w:right w:val="single" w:sz="6" w:space="0" w:color="auto"/>
-            </w:tcBorders>
-            <w:shd w:val="clear" w:color="auto" w:fill="auto"/>
-            <w:hideMark/>
-          </w:tcPr>
-          <w:p>
-            <w:pPr>
-              <w:pStyle w:val="paragraph"/>
-              <w:textAlignment w:val="baseline"/>
-            </w:pPr>
-            <w:r>
-              <w:rPr>
-                <w:rStyle w:val="eop"/>
-              </w:rPr>
-              <w:t> </w:t>
-            </w:r>
-          </w:p>
-        </w:tc>
-      </w:tr>
-    </w:tbl>
-    <w:p>
-      <w:pPr>
-        <w:pStyle w:val="paragraph"/>
-        <w:textAlignment w:val="baseline"/>
-      </w:pPr>
-      <w:r>
-        <w:rPr>
-          <w:rStyle w:val="eop"/>
-        </w:rPr>
-        <w:t> </w:t>
-      </w:r>
-    </w:p>
-    <w:tbl>
-      <w:tblPr>
-        <w:tblW w:w="0" w:type="auto"/>
-        <w:tblBorders>
-          <w:top w:val="outset" w:sz="6" w:space="0" w:color="auto"/>
-          <w:left w:val="outset" w:sz="6" w:space="0" w:color="auto"/>
-          <w:bottom w:val="outset" w:sz="6" w:space="0" w:color="auto"/>
-          <w:right w:val="outset" w:sz="6" w:space="0" w:color="auto"/>
-        </w:tblBorders>
-        <w:tblCellMar>
-          <w:top w:w="15" w:type="dxa"/>
-          <w:left w:w="15" w:type="dxa"/>
-          <w:bottom w:w="15" w:type="dxa"/>
-          <w:right w:w="15" w:type="dxa"/>
-        </w:tblCellMar>
-        <w:tblLook w:val="04A0" w:firstRow="1" w:lastRow="0" w:firstColumn="1" w:lastColumn="0" w:noHBand="0" w:noVBand="1"/>
-      </w:tblPr>
-      <w:tblGrid>
-        <w:gridCol w:w="675"/>
-        <w:gridCol w:w="1215"/>
-        <w:gridCol w:w="4950"/>
-        <w:gridCol w:w="1440"/>
-      </w:tblGrid>
-      <w:tr>
-        <w:tc>
-          <w:tcPr>
-            <w:tcW w:w="6840" w:type="dxa"/>
-            <w:gridSpan w:val="3"/>
-            <w:tcBorders>
-              <w:top w:val="single" w:sz="6" w:space="0" w:color="000000"/>
-              <w:left w:val="single" w:sz="6" w:space="0" w:color="000000"/>
-              <w:bottom w:val="single" w:sz="6" w:space="0" w:color="000000"/>
-              <w:right w:val="single" w:sz="6" w:space="0" w:color="000000"/>
-            </w:tcBorders>
-            <w:shd w:val="clear" w:color="auto" w:fill="auto"/>
-            <w:hideMark/>
-          </w:tcPr>
-          <w:p>
-            <w:pPr>
-              <w:pStyle w:val="paragraph"/>
-              <w:textAlignment w:val="baseline"/>
-            </w:pPr>
-            <w:r>
-              <w:rPr>
-                <w:rStyle w:val="normaltextrun"/>
-                <w:iCs/>
-              </w:rPr>
               <w:t xml:space="preserve">Show </w:t>
             </w:r>
             <w:proofErr w:type="spellStart"/>
@@ -6382,7 +8418,21 @@
                 <w:rStyle w:val="normaltextrun"/>
                 <w:iCs/>
               </w:rPr>
-              <w:t>Enters his/her name</w:t>
+              <w:t xml:space="preserve">Enters </w:t>
+            </w:r>
+            <w:r>
+              <w:rPr>
+                <w:rStyle w:val="normaltextrun"/>
+                <w:iCs/>
+              </w:rPr>
+              <w:t>their</w:t>
+            </w:r>
+            <w:r>
+              <w:rPr>
+                <w:rStyle w:val="normaltextrun"/>
+                <w:iCs/>
+              </w:rPr>
+              <w:t xml:space="preserve"> name</w:t>
             </w:r>
             <w:r>
               <w:rPr>
@@ -6421,7 +8471,7 @@
                 <w:rStyle w:val="normaltextrun"/>
                 <w:iCs/>
               </w:rPr>
-              <w:t>3</w:t>
+              <w:t>7</w:t>
             </w:r>
           </w:p>
         </w:tc>
@@ -6513,7 +8563,21 @@
                 <w:rStyle w:val="normaltextrun"/>
                 <w:iCs/>
               </w:rPr>
-              <w:t>Save the score and display the Finished game options.</w:t>
+              <w:t xml:space="preserve">Save the score and display the </w:t>
+            </w:r>
+            <w:r>
+              <w:rPr>
+                <w:rStyle w:val="normaltextrun"/>
+                <w:iCs/>
+              </w:rPr>
+              <w:t>Main Menu</w:t>
+            </w:r>
+            <w:r>
+              <w:rPr>
+                <w:rStyle w:val="normaltextrun"/>
+                <w:iCs/>
+              </w:rPr>
+              <w:t>.</w:t>
             </w:r>
             <w:r>
               <w:rPr>
@@ -6616,7 +8680,7 @@
                 <w:rStyle w:val="normaltextrun"/>
                 <w:iCs/>
               </w:rPr>
-              <w:t>3</w:t>
+              <w:t>7</w:t>
             </w:r>
             <w:r>
               <w:rPr>
@@ -6972,6 +9036,7 @@
                 <w:rStyle w:val="normaltextrun"/>
                 <w:iCs/>
               </w:rPr>
+              <w:lastRenderedPageBreak/>
               <w:t>Exit Game</w:t>
             </w:r>
             <w:r>
@@ -10943,13 +13008,14 @@
         <w:pStyle w:val="paragraph"/>
         <w:textAlignment w:val="baseline"/>
       </w:pPr>
+      <w:bookmarkStart w:id="0" w:name="_GoBack"/>
       <w:r>
         <w:rPr>
           <w:noProof/>
         </w:rPr>
         <w:lastRenderedPageBreak/>
         <w:drawing>
-          <wp:anchor distT="0" distB="0" distL="114300" distR="114300" simplePos="0" relativeHeight="251660288" behindDoc="0" locked="0" layoutInCell="1" allowOverlap="1" wp14:anchorId="12DC3BF1" wp14:editId="0A0E447E">
+          <wp:anchor distT="0" distB="0" distL="114300" distR="114300" simplePos="0" relativeHeight="251660288" behindDoc="0" locked="0" layoutInCell="1" allowOverlap="1" wp14:anchorId="12DC3BF1" wp14:editId="391E5EB3">
             <wp:simplePos x="0" y="0"/>
             <wp:positionH relativeFrom="column">
               <wp:posOffset>-167005</wp:posOffset>
@@ -10957,8 +13023,8 @@
             <wp:positionV relativeFrom="page">
               <wp:posOffset>890270</wp:posOffset>
             </wp:positionV>
-            <wp:extent cx="9230360" cy="5483225"/>
-            <wp:effectExtent l="0" t="0" r="8890" b="3175"/>
+            <wp:extent cx="9230360" cy="5482590"/>
+            <wp:effectExtent l="0" t="0" r="8890" b="3810"/>
             <wp:wrapTopAndBottom/>
             <wp:docPr id="3" name="Picture 3"/>
             <wp:cNvGraphicFramePr>
@@ -10986,7 +13052,7 @@
                   <pic:spPr>
                     <a:xfrm>
                       <a:off x="0" y="0"/>
-                      <a:ext cx="9230360" cy="5483225"/>
+                      <a:ext cx="9230360" cy="5482590"/>
                     </a:xfrm>
                     <a:prstGeom prst="rect">
                       <a:avLst/>
@@ -11004,6 +13070,7 @@
           </wp:anchor>
         </w:drawing>
       </w:r>
+      <w:bookmarkEnd w:id="0"/>
       <w:r>
         <w:rPr>
           <w:rStyle w:val="normaltextrun"/>
@@ -11025,8 +13092,6 @@
           <w:docGrid w:linePitch="360"/>
         </w:sectPr>
       </w:pPr>
-      <w:bookmarkStart w:id="0" w:name="_GoBack"/>
-      <w:bookmarkEnd w:id="0"/>
     </w:p>
     <w:p>
       <w:pPr>
@@ -14680,7 +16745,7 @@
   <w:style w:type="paragraph" w:default="1" w:styleId="Normal">
     <w:name w:val="Normal"/>
     <w:qFormat/>
-    <w:rsid w:val="004D0E26"/>
+    <w:rsid w:val="0002595F"/>
     <w:pPr>
       <w:spacing w:after="120"/>
       <w:jc w:val="both"/>
@@ -15273,7 +17338,7 @@
 </file>
 
 <file path=customXml/itemProps1.xml><?xml version="1.0" encoding="utf-8"?>
-<ds:datastoreItem xmlns:ds="http://schemas.openxmlformats.org/officeDocument/2006/customXml" ds:itemID="{FDC20AD4-1C29-4435-A0B1-E911ABB48624}">
+<ds:datastoreItem xmlns:ds="http://schemas.openxmlformats.org/officeDocument/2006/customXml" ds:itemID="{8F6E20F8-20A0-4683-809B-476CE48514C8}">
   <ds:schemaRefs>
     <ds:schemaRef ds:uri="http://schemas.openxmlformats.org/officeDocument/2006/bibliography"/>
   </ds:schemaRefs>

--- a/Design.docx
+++ b/Design.docx
@@ -2344,47 +2344,7 @@
           <w:sz w:val="20"/>
           <w:szCs w:val="20"/>
         </w:rPr>
-        <w:t>The final score will be calculated from the hits, misses and</w:t>
-      </w:r>
-      <w:r>
-        <w:rPr>
-          <w:rStyle w:val="normaltextrun"/>
-          <w:rFonts w:ascii="Arial" w:hAnsi="Arial" w:cs="Arial"/>
-          <w:iCs/>
-          <w:sz w:val="20"/>
-          <w:szCs w:val="20"/>
-        </w:rPr>
-        <w:t xml:space="preserve"> the count of</w:t>
-      </w:r>
-      <w:r>
-        <w:rPr>
-          <w:rStyle w:val="normaltextrun"/>
-          <w:rFonts w:ascii="Arial" w:hAnsi="Arial" w:cs="Arial"/>
-          <w:iCs/>
-          <w:sz w:val="20"/>
-          <w:szCs w:val="20"/>
-        </w:rPr>
-        <w:t xml:space="preserve"> round</w:t>
-      </w:r>
-      <w:r>
-        <w:rPr>
-          <w:rStyle w:val="normaltextrun"/>
-          <w:rFonts w:ascii="Arial" w:hAnsi="Arial" w:cs="Arial"/>
-          <w:iCs/>
-          <w:sz w:val="20"/>
-          <w:szCs w:val="20"/>
-        </w:rPr>
-        <w:t>s</w:t>
-      </w:r>
-      <w:r>
-        <w:rPr>
-          <w:rStyle w:val="normaltextrun"/>
-          <w:rFonts w:ascii="Arial" w:hAnsi="Arial" w:cs="Arial"/>
-          <w:iCs/>
-          <w:sz w:val="20"/>
-          <w:szCs w:val="20"/>
-        </w:rPr>
-        <w:t>.</w:t>
+        <w:t>The final score will be calculated from the hits, misses and passed round.</w:t>
       </w:r>
     </w:p>
     <w:p>
@@ -2445,7 +2405,7 @@
           <w:sz w:val="20"/>
           <w:szCs w:val="20"/>
         </w:rPr>
-        <w:t xml:space="preserve"> the system </w:t>
+        <w:t xml:space="preserve"> the system sh</w:t>
       </w:r>
       <w:r>
         <w:rPr>
@@ -2455,7 +2415,17 @@
           <w:sz w:val="20"/>
           <w:szCs w:val="20"/>
         </w:rPr>
-        <w:t>shall delete the saved game and return to the Main Menu</w:t>
+        <w:t>all display the Finished Game O</w:t>
+      </w:r>
+      <w:r>
+        <w:rPr>
+          <w:rStyle w:val="normaltextrun"/>
+          <w:rFonts w:ascii="Arial" w:hAnsi="Arial" w:cs="Arial"/>
+          <w:iCs/>
+          <w:sz w:val="20"/>
+          <w:szCs w:val="20"/>
+        </w:rPr>
+        <w:t>ptions: ‘Start a New Game’ and ‘Exit the program’.</w:t>
       </w:r>
     </w:p>
     <w:p>
@@ -3241,14 +3211,7 @@
                 <w:rStyle w:val="normaltextrun"/>
                 <w:iCs/>
               </w:rPr>
-              <w:t>AI r</w:t>
-            </w:r>
-            <w:r>
-              <w:rPr>
-                <w:rStyle w:val="normaltextrun"/>
-                <w:iCs/>
-              </w:rPr>
-              <w:t xml:space="preserve">andomly place </w:t>
+              <w:t xml:space="preserve">Randomly place </w:t>
             </w:r>
             <w:proofErr w:type="spellStart"/>
             <w:r>
@@ -3311,28 +3274,63 @@
               <w:right w:val="single" w:sz="6" w:space="0" w:color="auto"/>
             </w:tcBorders>
             <w:shd w:val="clear" w:color="auto" w:fill="auto"/>
-          </w:tcPr>
-          <w:p>
-            <w:pPr>
-              <w:pStyle w:val="paragraph"/>
-              <w:textAlignment w:val="baseline"/>
+            <w:hideMark/>
+          </w:tcPr>
+          <w:p>
+            <w:pPr>
+              <w:pStyle w:val="paragraph"/>
+              <w:textAlignment w:val="baseline"/>
+            </w:pPr>
+            <w:r>
               <w:rPr>
                 <w:rStyle w:val="normaltextrun"/>
                 <w:iCs/>
               </w:rPr>
+              <w:t>4</w:t>
+            </w:r>
+            <w:r>
+              <w:rPr>
+                <w:rStyle w:val="eop"/>
+              </w:rPr>
+              <w:t> </w:t>
+            </w:r>
+          </w:p>
+        </w:tc>
+        <w:tc>
+          <w:tcPr>
+            <w:tcW w:w="1200" w:type="dxa"/>
+            <w:tcBorders>
+              <w:top w:val="nil"/>
+              <w:left w:val="nil"/>
+              <w:bottom w:val="single" w:sz="6" w:space="0" w:color="auto"/>
+              <w:right w:val="single" w:sz="6" w:space="0" w:color="auto"/>
+            </w:tcBorders>
+            <w:shd w:val="clear" w:color="auto" w:fill="auto"/>
+            <w:hideMark/>
+          </w:tcPr>
+          <w:p>
+            <w:pPr>
+              <w:pStyle w:val="paragraph"/>
+              <w:textAlignment w:val="baseline"/>
             </w:pPr>
             <w:r>
               <w:rPr>
                 <w:rStyle w:val="normaltextrun"/>
                 <w:iCs/>
               </w:rPr>
-              <w:t>4</w:t>
-            </w:r>
-          </w:p>
-        </w:tc>
-        <w:tc>
-          <w:tcPr>
-            <w:tcW w:w="1200" w:type="dxa"/>
+              <w:t>SYSTEM</w:t>
+            </w:r>
+            <w:r>
+              <w:rPr>
+                <w:rStyle w:val="eop"/>
+              </w:rPr>
+              <w:t> </w:t>
+            </w:r>
+          </w:p>
+        </w:tc>
+        <w:tc>
+          <w:tcPr>
+            <w:tcW w:w="5205" w:type="dxa"/>
             <w:tcBorders>
               <w:top w:val="nil"/>
               <w:left w:val="nil"/>
@@ -3340,80 +3338,155 @@
               <w:right w:val="single" w:sz="6" w:space="0" w:color="auto"/>
             </w:tcBorders>
             <w:shd w:val="clear" w:color="auto" w:fill="auto"/>
-          </w:tcPr>
-          <w:p>
-            <w:pPr>
-              <w:pStyle w:val="paragraph"/>
-              <w:textAlignment w:val="baseline"/>
+            <w:hideMark/>
+          </w:tcPr>
+          <w:p>
+            <w:pPr>
+              <w:pStyle w:val="paragraph"/>
+              <w:textAlignment w:val="baseline"/>
+            </w:pPr>
+            <w:r>
               <w:rPr>
                 <w:rStyle w:val="normaltextrun"/>
                 <w:iCs/>
               </w:rPr>
+              <w:t>Display grid on screen</w:t>
+            </w:r>
+            <w:r>
+              <w:rPr>
+                <w:rStyle w:val="eop"/>
+              </w:rPr>
+              <w:t> </w:t>
+            </w:r>
+          </w:p>
+        </w:tc>
+        <w:tc>
+          <w:tcPr>
+            <w:tcW w:w="1455" w:type="dxa"/>
+            <w:tcBorders>
+              <w:top w:val="nil"/>
+              <w:left w:val="nil"/>
+              <w:bottom w:val="single" w:sz="6" w:space="0" w:color="auto"/>
+              <w:right w:val="single" w:sz="6" w:space="0" w:color="auto"/>
+            </w:tcBorders>
+            <w:shd w:val="clear" w:color="auto" w:fill="auto"/>
+            <w:hideMark/>
+          </w:tcPr>
+          <w:p>
+            <w:pPr>
+              <w:pStyle w:val="paragraph"/>
+              <w:textAlignment w:val="baseline"/>
+            </w:pPr>
+            <w:r>
+              <w:rPr>
+                <w:rStyle w:val="eop"/>
+              </w:rPr>
+              <w:t> </w:t>
+            </w:r>
+          </w:p>
+        </w:tc>
+      </w:tr>
+    </w:tbl>
+    <w:p>
+      <w:pPr>
+        <w:pStyle w:val="paragraph"/>
+        <w:textAlignment w:val="baseline"/>
+      </w:pPr>
+    </w:p>
+    <w:tbl>
+      <w:tblPr>
+        <w:tblW w:w="0" w:type="auto"/>
+        <w:tblBorders>
+          <w:top w:val="outset" w:sz="6" w:space="0" w:color="auto"/>
+          <w:left w:val="outset" w:sz="6" w:space="0" w:color="auto"/>
+          <w:bottom w:val="outset" w:sz="6" w:space="0" w:color="auto"/>
+          <w:right w:val="outset" w:sz="6" w:space="0" w:color="auto"/>
+        </w:tblBorders>
+        <w:tblCellMar>
+          <w:top w:w="15" w:type="dxa"/>
+          <w:left w:w="15" w:type="dxa"/>
+          <w:bottom w:w="15" w:type="dxa"/>
+          <w:right w:w="15" w:type="dxa"/>
+        </w:tblCellMar>
+        <w:tblLook w:val="04A0" w:firstRow="1" w:lastRow="0" w:firstColumn="1" w:lastColumn="0" w:noHBand="0" w:noVBand="1"/>
+      </w:tblPr>
+      <w:tblGrid>
+        <w:gridCol w:w="405"/>
+        <w:gridCol w:w="1065"/>
+        <w:gridCol w:w="5425"/>
+        <w:gridCol w:w="1395"/>
+      </w:tblGrid>
+      <w:tr>
+        <w:tc>
+          <w:tcPr>
+            <w:tcW w:w="6900" w:type="dxa"/>
+            <w:gridSpan w:val="3"/>
+            <w:tcBorders>
+              <w:top w:val="single" w:sz="6" w:space="0" w:color="000000"/>
+              <w:left w:val="single" w:sz="6" w:space="0" w:color="000000"/>
+              <w:bottom w:val="single" w:sz="6" w:space="0" w:color="000000"/>
+              <w:right w:val="single" w:sz="6" w:space="0" w:color="000000"/>
+            </w:tcBorders>
+            <w:shd w:val="clear" w:color="auto" w:fill="auto"/>
+            <w:hideMark/>
+          </w:tcPr>
+          <w:p>
+            <w:pPr>
+              <w:pStyle w:val="paragraph"/>
+              <w:textAlignment w:val="baseline"/>
             </w:pPr>
             <w:r>
               <w:rPr>
                 <w:rStyle w:val="normaltextrun"/>
                 <w:iCs/>
               </w:rPr>
-              <w:t>USER</w:t>
-            </w:r>
-          </w:p>
-        </w:tc>
-        <w:tc>
-          <w:tcPr>
-            <w:tcW w:w="5205" w:type="dxa"/>
-            <w:tcBorders>
-              <w:top w:val="nil"/>
+              <w:t>Firing a Shot</w:t>
+            </w:r>
+            <w:r>
+              <w:rPr>
+                <w:rStyle w:val="eop"/>
+              </w:rPr>
+              <w:t> </w:t>
+            </w:r>
+          </w:p>
+        </w:tc>
+        <w:tc>
+          <w:tcPr>
+            <w:tcW w:w="1395" w:type="dxa"/>
+            <w:tcBorders>
+              <w:top w:val="single" w:sz="6" w:space="0" w:color="auto"/>
               <w:left w:val="nil"/>
               <w:bottom w:val="single" w:sz="6" w:space="0" w:color="auto"/>
               <w:right w:val="single" w:sz="6" w:space="0" w:color="auto"/>
             </w:tcBorders>
             <w:shd w:val="clear" w:color="auto" w:fill="auto"/>
-          </w:tcPr>
-          <w:p>
-            <w:pPr>
-              <w:pStyle w:val="paragraph"/>
-              <w:textAlignment w:val="baseline"/>
+            <w:hideMark/>
+          </w:tcPr>
+          <w:p>
+            <w:pPr>
+              <w:pStyle w:val="paragraph"/>
+              <w:textAlignment w:val="baseline"/>
+            </w:pPr>
+            <w:r>
               <w:rPr>
                 <w:rStyle w:val="normaltextrun"/>
                 <w:iCs/>
               </w:rPr>
-            </w:pPr>
-            <w:r>
-              <w:rPr>
-                <w:rStyle w:val="normaltextrun"/>
-                <w:iCs/>
-              </w:rPr>
-              <w:t>Places their ships on the battlefield</w:t>
-            </w:r>
-          </w:p>
-        </w:tc>
-        <w:tc>
-          <w:tcPr>
-            <w:tcW w:w="1455" w:type="dxa"/>
-            <w:tcBorders>
-              <w:top w:val="nil"/>
-              <w:left w:val="nil"/>
-              <w:bottom w:val="single" w:sz="6" w:space="0" w:color="auto"/>
-              <w:right w:val="single" w:sz="6" w:space="0" w:color="auto"/>
-            </w:tcBorders>
-            <w:shd w:val="clear" w:color="auto" w:fill="auto"/>
-          </w:tcPr>
-          <w:p>
-            <w:pPr>
-              <w:pStyle w:val="paragraph"/>
-              <w:textAlignment w:val="baseline"/>
-              <w:rPr>
-                <w:rStyle w:val="eop"/>
-              </w:rPr>
-            </w:pPr>
+              <w:t>Alternatives</w:t>
+            </w:r>
+            <w:r>
+              <w:rPr>
+                <w:rStyle w:val="eop"/>
+              </w:rPr>
+              <w:t> </w:t>
+            </w:r>
           </w:p>
         </w:tc>
       </w:tr>
       <w:tr>
         <w:tc>
           <w:tcPr>
-            <w:tcW w:w="435" w:type="dxa"/>
+            <w:tcW w:w="405" w:type="dxa"/>
             <w:tcBorders>
               <w:top w:val="nil"/>
               <w:left w:val="single" w:sz="6" w:space="0" w:color="auto"/>
@@ -3433,13 +3506,536 @@
                 <w:rStyle w:val="normaltextrun"/>
                 <w:iCs/>
               </w:rPr>
+              <w:t>1</w:t>
+            </w:r>
+            <w:r>
+              <w:rPr>
+                <w:rStyle w:val="eop"/>
+              </w:rPr>
+              <w:t> </w:t>
+            </w:r>
+          </w:p>
+        </w:tc>
+        <w:tc>
+          <w:tcPr>
+            <w:tcW w:w="1065" w:type="dxa"/>
+            <w:tcBorders>
+              <w:top w:val="nil"/>
+              <w:left w:val="nil"/>
+              <w:bottom w:val="single" w:sz="6" w:space="0" w:color="auto"/>
+              <w:right w:val="single" w:sz="6" w:space="0" w:color="auto"/>
+            </w:tcBorders>
+            <w:shd w:val="clear" w:color="auto" w:fill="auto"/>
+            <w:hideMark/>
+          </w:tcPr>
+          <w:p>
+            <w:pPr>
+              <w:pStyle w:val="paragraph"/>
+              <w:textAlignment w:val="baseline"/>
+            </w:pPr>
+            <w:r>
+              <w:rPr>
+                <w:rStyle w:val="normaltextrun"/>
+                <w:iCs/>
+              </w:rPr>
+              <w:t>USER</w:t>
+            </w:r>
+            <w:r>
+              <w:rPr>
+                <w:rStyle w:val="eop"/>
+              </w:rPr>
+              <w:t> </w:t>
+            </w:r>
+          </w:p>
+        </w:tc>
+        <w:tc>
+          <w:tcPr>
+            <w:tcW w:w="5430" w:type="dxa"/>
+            <w:tcBorders>
+              <w:top w:val="nil"/>
+              <w:left w:val="nil"/>
+              <w:bottom w:val="single" w:sz="6" w:space="0" w:color="auto"/>
+              <w:right w:val="single" w:sz="6" w:space="0" w:color="auto"/>
+            </w:tcBorders>
+            <w:shd w:val="clear" w:color="auto" w:fill="auto"/>
+            <w:hideMark/>
+          </w:tcPr>
+          <w:p>
+            <w:pPr>
+              <w:pStyle w:val="paragraph"/>
+              <w:textAlignment w:val="baseline"/>
+            </w:pPr>
+            <w:r>
+              <w:rPr>
+                <w:rStyle w:val="normaltextrun"/>
+                <w:iCs/>
+              </w:rPr>
+              <w:t>Choose a</w:t>
+            </w:r>
+            <w:r>
+              <w:rPr>
+                <w:rStyle w:val="normaltextrun"/>
+                <w:iCs/>
+              </w:rPr>
+              <w:t xml:space="preserve"> square</w:t>
+            </w:r>
+            <w:r>
+              <w:rPr>
+                <w:rStyle w:val="eop"/>
+              </w:rPr>
+              <w:t> </w:t>
+            </w:r>
+          </w:p>
+        </w:tc>
+        <w:tc>
+          <w:tcPr>
+            <w:tcW w:w="1395" w:type="dxa"/>
+            <w:tcBorders>
+              <w:top w:val="nil"/>
+              <w:left w:val="nil"/>
+              <w:bottom w:val="single" w:sz="6" w:space="0" w:color="auto"/>
+              <w:right w:val="single" w:sz="6" w:space="0" w:color="auto"/>
+            </w:tcBorders>
+            <w:shd w:val="clear" w:color="auto" w:fill="auto"/>
+            <w:hideMark/>
+          </w:tcPr>
+          <w:p>
+            <w:pPr>
+              <w:pStyle w:val="paragraph"/>
+              <w:textAlignment w:val="baseline"/>
+            </w:pPr>
+            <w:r>
+              <w:rPr>
+                <w:rStyle w:val="normaltextrun"/>
+                <w:iCs/>
+              </w:rPr>
+              <w:t>A1</w:t>
+            </w:r>
+            <w:r>
+              <w:rPr>
+                <w:rStyle w:val="eop"/>
+              </w:rPr>
+              <w:t>, A2</w:t>
+            </w:r>
+          </w:p>
+        </w:tc>
+      </w:tr>
+      <w:tr>
+        <w:tc>
+          <w:tcPr>
+            <w:tcW w:w="405" w:type="dxa"/>
+            <w:tcBorders>
+              <w:top w:val="nil"/>
+              <w:left w:val="single" w:sz="6" w:space="0" w:color="auto"/>
+              <w:bottom w:val="single" w:sz="6" w:space="0" w:color="auto"/>
+              <w:right w:val="single" w:sz="6" w:space="0" w:color="auto"/>
+            </w:tcBorders>
+            <w:shd w:val="clear" w:color="auto" w:fill="auto"/>
+            <w:hideMark/>
+          </w:tcPr>
+          <w:p>
+            <w:pPr>
+              <w:pStyle w:val="paragraph"/>
+              <w:textAlignment w:val="baseline"/>
+            </w:pPr>
+            <w:r>
+              <w:rPr>
+                <w:rStyle w:val="normaltextrun"/>
+                <w:iCs/>
+              </w:rPr>
+              <w:t>2</w:t>
+            </w:r>
+            <w:r>
+              <w:rPr>
+                <w:rStyle w:val="eop"/>
+              </w:rPr>
+              <w:t> </w:t>
+            </w:r>
+          </w:p>
+        </w:tc>
+        <w:tc>
+          <w:tcPr>
+            <w:tcW w:w="1065" w:type="dxa"/>
+            <w:tcBorders>
+              <w:top w:val="nil"/>
+              <w:left w:val="nil"/>
+              <w:bottom w:val="single" w:sz="6" w:space="0" w:color="auto"/>
+              <w:right w:val="single" w:sz="6" w:space="0" w:color="auto"/>
+            </w:tcBorders>
+            <w:shd w:val="clear" w:color="auto" w:fill="auto"/>
+            <w:hideMark/>
+          </w:tcPr>
+          <w:p>
+            <w:pPr>
+              <w:pStyle w:val="paragraph"/>
+              <w:textAlignment w:val="baseline"/>
+            </w:pPr>
+            <w:r>
+              <w:rPr>
+                <w:rStyle w:val="normaltextrun"/>
+                <w:iCs/>
+              </w:rPr>
+              <w:t>SYSTEM</w:t>
+            </w:r>
+            <w:r>
+              <w:rPr>
+                <w:rStyle w:val="eop"/>
+              </w:rPr>
+              <w:t> </w:t>
+            </w:r>
+          </w:p>
+        </w:tc>
+        <w:tc>
+          <w:tcPr>
+            <w:tcW w:w="5430" w:type="dxa"/>
+            <w:tcBorders>
+              <w:top w:val="nil"/>
+              <w:left w:val="nil"/>
+              <w:bottom w:val="single" w:sz="6" w:space="0" w:color="auto"/>
+              <w:right w:val="single" w:sz="6" w:space="0" w:color="auto"/>
+            </w:tcBorders>
+            <w:shd w:val="clear" w:color="auto" w:fill="auto"/>
+            <w:hideMark/>
+          </w:tcPr>
+          <w:p>
+            <w:pPr>
+              <w:pStyle w:val="paragraph"/>
+              <w:textAlignment w:val="baseline"/>
+            </w:pPr>
+            <w:r>
+              <w:rPr>
+                <w:rStyle w:val="normaltextrun"/>
+                <w:iCs/>
+              </w:rPr>
+              <w:t>Determine whether a battleship was situated on the square that the user chose</w:t>
+            </w:r>
+            <w:r>
+              <w:rPr>
+                <w:rStyle w:val="eop"/>
+              </w:rPr>
+              <w:t> </w:t>
+            </w:r>
+          </w:p>
+        </w:tc>
+        <w:tc>
+          <w:tcPr>
+            <w:tcW w:w="1395" w:type="dxa"/>
+            <w:tcBorders>
+              <w:top w:val="nil"/>
+              <w:left w:val="nil"/>
+              <w:bottom w:val="single" w:sz="6" w:space="0" w:color="auto"/>
+              <w:right w:val="single" w:sz="6" w:space="0" w:color="auto"/>
+            </w:tcBorders>
+            <w:shd w:val="clear" w:color="auto" w:fill="auto"/>
+            <w:hideMark/>
+          </w:tcPr>
+          <w:p>
+            <w:pPr>
+              <w:pStyle w:val="paragraph"/>
+              <w:textAlignment w:val="baseline"/>
+            </w:pPr>
+            <w:r>
+              <w:rPr>
+                <w:rStyle w:val="eop"/>
+              </w:rPr>
+              <w:t> </w:t>
+            </w:r>
+          </w:p>
+        </w:tc>
+      </w:tr>
+      <w:tr>
+        <w:tc>
+          <w:tcPr>
+            <w:tcW w:w="405" w:type="dxa"/>
+            <w:tcBorders>
+              <w:top w:val="nil"/>
+              <w:left w:val="single" w:sz="6" w:space="0" w:color="auto"/>
+              <w:bottom w:val="single" w:sz="6" w:space="0" w:color="auto"/>
+              <w:right w:val="single" w:sz="6" w:space="0" w:color="auto"/>
+            </w:tcBorders>
+            <w:shd w:val="clear" w:color="auto" w:fill="auto"/>
+            <w:hideMark/>
+          </w:tcPr>
+          <w:p>
+            <w:pPr>
+              <w:pStyle w:val="paragraph"/>
+              <w:textAlignment w:val="baseline"/>
+            </w:pPr>
+            <w:r>
+              <w:rPr>
+                <w:rStyle w:val="normaltextrun"/>
+                <w:iCs/>
+              </w:rPr>
+              <w:t>3</w:t>
+            </w:r>
+            <w:r>
+              <w:rPr>
+                <w:rStyle w:val="eop"/>
+              </w:rPr>
+              <w:t> </w:t>
+            </w:r>
+          </w:p>
+        </w:tc>
+        <w:tc>
+          <w:tcPr>
+            <w:tcW w:w="1065" w:type="dxa"/>
+            <w:tcBorders>
+              <w:top w:val="nil"/>
+              <w:left w:val="nil"/>
+              <w:bottom w:val="single" w:sz="6" w:space="0" w:color="auto"/>
+              <w:right w:val="single" w:sz="6" w:space="0" w:color="auto"/>
+            </w:tcBorders>
+            <w:shd w:val="clear" w:color="auto" w:fill="auto"/>
+            <w:hideMark/>
+          </w:tcPr>
+          <w:p>
+            <w:pPr>
+              <w:pStyle w:val="paragraph"/>
+              <w:textAlignment w:val="baseline"/>
+            </w:pPr>
+            <w:r>
+              <w:rPr>
+                <w:rStyle w:val="normaltextrun"/>
+                <w:iCs/>
+              </w:rPr>
+              <w:t>SYSTEM</w:t>
+            </w:r>
+            <w:r>
+              <w:rPr>
+                <w:rStyle w:val="eop"/>
+              </w:rPr>
+              <w:t> </w:t>
+            </w:r>
+          </w:p>
+        </w:tc>
+        <w:tc>
+          <w:tcPr>
+            <w:tcW w:w="5430" w:type="dxa"/>
+            <w:tcBorders>
+              <w:top w:val="nil"/>
+              <w:left w:val="nil"/>
+              <w:bottom w:val="single" w:sz="6" w:space="0" w:color="auto"/>
+              <w:right w:val="single" w:sz="6" w:space="0" w:color="auto"/>
+            </w:tcBorders>
+            <w:shd w:val="clear" w:color="auto" w:fill="auto"/>
+            <w:hideMark/>
+          </w:tcPr>
+          <w:p>
+            <w:pPr>
+              <w:pStyle w:val="paragraph"/>
+              <w:textAlignment w:val="baseline"/>
+            </w:pPr>
+            <w:r>
+              <w:rPr>
+                <w:rStyle w:val="normaltextrun"/>
+                <w:iCs/>
+              </w:rPr>
+              <w:t>Display whether the fire hit</w:t>
+            </w:r>
+            <w:r>
+              <w:rPr>
+                <w:rStyle w:val="normaltextrun"/>
+                <w:iCs/>
+              </w:rPr>
+              <w:t>, sank</w:t>
+            </w:r>
+            <w:r>
+              <w:rPr>
+                <w:rStyle w:val="normaltextrun"/>
+                <w:iCs/>
+              </w:rPr>
+              <w:t xml:space="preserve"> or missed a battleship</w:t>
+            </w:r>
+            <w:r>
+              <w:rPr>
+                <w:rStyle w:val="eop"/>
+              </w:rPr>
+              <w:t> </w:t>
+            </w:r>
+          </w:p>
+        </w:tc>
+        <w:tc>
+          <w:tcPr>
+            <w:tcW w:w="1395" w:type="dxa"/>
+            <w:tcBorders>
+              <w:top w:val="nil"/>
+              <w:left w:val="nil"/>
+              <w:bottom w:val="single" w:sz="6" w:space="0" w:color="auto"/>
+              <w:right w:val="single" w:sz="6" w:space="0" w:color="auto"/>
+            </w:tcBorders>
+            <w:shd w:val="clear" w:color="auto" w:fill="auto"/>
+            <w:hideMark/>
+          </w:tcPr>
+          <w:p>
+            <w:pPr>
+              <w:pStyle w:val="paragraph"/>
+              <w:textAlignment w:val="baseline"/>
+            </w:pPr>
+            <w:r>
+              <w:rPr>
+                <w:rStyle w:val="eop"/>
+              </w:rPr>
+              <w:t> </w:t>
+            </w:r>
+          </w:p>
+        </w:tc>
+      </w:tr>
+      <w:tr>
+        <w:tc>
+          <w:tcPr>
+            <w:tcW w:w="405" w:type="dxa"/>
+            <w:tcBorders>
+              <w:top w:val="nil"/>
+              <w:left w:val="single" w:sz="6" w:space="0" w:color="auto"/>
+              <w:bottom w:val="single" w:sz="6" w:space="0" w:color="auto"/>
+              <w:right w:val="single" w:sz="6" w:space="0" w:color="auto"/>
+            </w:tcBorders>
+            <w:shd w:val="clear" w:color="auto" w:fill="auto"/>
+            <w:hideMark/>
+          </w:tcPr>
+          <w:p>
+            <w:pPr>
+              <w:pStyle w:val="paragraph"/>
+              <w:textAlignment w:val="baseline"/>
+            </w:pPr>
+            <w:r>
+              <w:rPr>
+                <w:rStyle w:val="normaltextrun"/>
+                <w:iCs/>
+              </w:rPr>
+              <w:t>4</w:t>
+            </w:r>
+            <w:r>
+              <w:rPr>
+                <w:rStyle w:val="eop"/>
+              </w:rPr>
+              <w:t> </w:t>
+            </w:r>
+          </w:p>
+        </w:tc>
+        <w:tc>
+          <w:tcPr>
+            <w:tcW w:w="1065" w:type="dxa"/>
+            <w:tcBorders>
+              <w:top w:val="nil"/>
+              <w:left w:val="nil"/>
+              <w:bottom w:val="single" w:sz="6" w:space="0" w:color="auto"/>
+              <w:right w:val="single" w:sz="6" w:space="0" w:color="auto"/>
+            </w:tcBorders>
+            <w:shd w:val="clear" w:color="auto" w:fill="auto"/>
+            <w:hideMark/>
+          </w:tcPr>
+          <w:p>
+            <w:pPr>
+              <w:pStyle w:val="paragraph"/>
+              <w:textAlignment w:val="baseline"/>
+            </w:pPr>
+            <w:r>
+              <w:rPr>
+                <w:rStyle w:val="normaltextrun"/>
+                <w:iCs/>
+              </w:rPr>
+              <w:t>SYSTEM</w:t>
+            </w:r>
+            <w:r>
+              <w:rPr>
+                <w:rStyle w:val="eop"/>
+              </w:rPr>
+              <w:t> </w:t>
+            </w:r>
+          </w:p>
+        </w:tc>
+        <w:tc>
+          <w:tcPr>
+            <w:tcW w:w="5430" w:type="dxa"/>
+            <w:tcBorders>
+              <w:top w:val="nil"/>
+              <w:left w:val="nil"/>
+              <w:bottom w:val="single" w:sz="6" w:space="0" w:color="auto"/>
+              <w:right w:val="single" w:sz="6" w:space="0" w:color="auto"/>
+            </w:tcBorders>
+            <w:shd w:val="clear" w:color="auto" w:fill="auto"/>
+            <w:hideMark/>
+          </w:tcPr>
+          <w:p>
+            <w:pPr>
+              <w:pStyle w:val="paragraph"/>
+              <w:textAlignment w:val="baseline"/>
+            </w:pPr>
+            <w:r>
+              <w:rPr>
+                <w:rStyle w:val="normaltextrun"/>
+                <w:iCs/>
+              </w:rPr>
+              <w:t>Increment and display ‘Missed’ or Hit’ score</w:t>
+            </w:r>
+            <w:r>
+              <w:rPr>
+                <w:rStyle w:val="eop"/>
+              </w:rPr>
+              <w:t> </w:t>
+            </w:r>
+          </w:p>
+        </w:tc>
+        <w:tc>
+          <w:tcPr>
+            <w:tcW w:w="1395" w:type="dxa"/>
+            <w:tcBorders>
+              <w:top w:val="nil"/>
+              <w:left w:val="nil"/>
+              <w:bottom w:val="single" w:sz="6" w:space="0" w:color="auto"/>
+              <w:right w:val="single" w:sz="6" w:space="0" w:color="auto"/>
+            </w:tcBorders>
+            <w:shd w:val="clear" w:color="auto" w:fill="auto"/>
+            <w:hideMark/>
+          </w:tcPr>
+          <w:p>
+            <w:pPr>
+              <w:pStyle w:val="paragraph"/>
+              <w:textAlignment w:val="baseline"/>
+            </w:pPr>
+            <w:r>
+              <w:rPr>
+                <w:rStyle w:val="eop"/>
+              </w:rPr>
+              <w:t> </w:t>
+            </w:r>
+          </w:p>
+        </w:tc>
+      </w:tr>
+      <w:tr>
+        <w:tc>
+          <w:tcPr>
+            <w:tcW w:w="405" w:type="dxa"/>
+            <w:tcBorders>
+              <w:top w:val="nil"/>
+              <w:left w:val="single" w:sz="6" w:space="0" w:color="auto"/>
+              <w:bottom w:val="single" w:sz="6" w:space="0" w:color="auto"/>
+              <w:right w:val="single" w:sz="6" w:space="0" w:color="auto"/>
+            </w:tcBorders>
+            <w:shd w:val="clear" w:color="auto" w:fill="auto"/>
+          </w:tcPr>
+          <w:p>
+            <w:pPr>
+              <w:pStyle w:val="paragraph"/>
+              <w:textAlignment w:val="baseline"/>
+              <w:rPr>
+                <w:rStyle w:val="normaltextrun"/>
+                <w:iCs/>
+              </w:rPr>
+            </w:pPr>
+            <w:r>
+              <w:rPr>
+                <w:rStyle w:val="normaltextrun"/>
+                <w:iCs/>
+              </w:rPr>
               <w:t>5</w:t>
             </w:r>
           </w:p>
         </w:tc>
         <w:tc>
           <w:tcPr>
-            <w:tcW w:w="1200" w:type="dxa"/>
+            <w:tcW w:w="1065" w:type="dxa"/>
             <w:tcBorders>
               <w:top w:val="nil"/>
               <w:left w:val="nil"/>
@@ -3447,31 +4043,28 @@
               <w:right w:val="single" w:sz="6" w:space="0" w:color="auto"/>
             </w:tcBorders>
             <w:shd w:val="clear" w:color="auto" w:fill="auto"/>
-            <w:hideMark/>
-          </w:tcPr>
-          <w:p>
-            <w:pPr>
-              <w:pStyle w:val="paragraph"/>
-              <w:textAlignment w:val="baseline"/>
-            </w:pPr>
-            <w:r>
+          </w:tcPr>
+          <w:p>
+            <w:pPr>
+              <w:pStyle w:val="paragraph"/>
+              <w:textAlignment w:val="baseline"/>
               <w:rPr>
                 <w:rStyle w:val="normaltextrun"/>
                 <w:iCs/>
               </w:rPr>
+            </w:pPr>
+            <w:r>
+              <w:rPr>
+                <w:rStyle w:val="normaltextrun"/>
+                <w:iCs/>
+              </w:rPr>
               <w:t>SYSTEM</w:t>
             </w:r>
-            <w:r>
-              <w:rPr>
-                <w:rStyle w:val="eop"/>
-              </w:rPr>
-              <w:t> </w:t>
-            </w:r>
-          </w:p>
-        </w:tc>
-        <w:tc>
-          <w:tcPr>
-            <w:tcW w:w="5205" w:type="dxa"/>
+          </w:p>
+        </w:tc>
+        <w:tc>
+          <w:tcPr>
+            <w:tcW w:w="5430" w:type="dxa"/>
             <w:tcBorders>
               <w:top w:val="nil"/>
               <w:left w:val="nil"/>
@@ -3479,45 +4072,147 @@
               <w:right w:val="single" w:sz="6" w:space="0" w:color="auto"/>
             </w:tcBorders>
             <w:shd w:val="clear" w:color="auto" w:fill="auto"/>
-            <w:hideMark/>
-          </w:tcPr>
-          <w:p>
-            <w:pPr>
-              <w:pStyle w:val="paragraph"/>
-              <w:textAlignment w:val="baseline"/>
-            </w:pPr>
-            <w:r>
+          </w:tcPr>
+          <w:p>
+            <w:pPr>
+              <w:pStyle w:val="paragraph"/>
+              <w:textAlignment w:val="baseline"/>
               <w:rPr>
                 <w:rStyle w:val="normaltextrun"/>
                 <w:iCs/>
               </w:rPr>
-              <w:t>Display grid</w:t>
-            </w:r>
+            </w:pPr>
             <w:r>
               <w:rPr>
                 <w:rStyle w:val="normaltextrun"/>
                 <w:iCs/>
               </w:rPr>
-              <w:t>s</w:t>
-            </w:r>
+              <w:t>If missed increment Round</w:t>
+            </w:r>
+          </w:p>
+        </w:tc>
+        <w:tc>
+          <w:tcPr>
+            <w:tcW w:w="1395" w:type="dxa"/>
+            <w:tcBorders>
+              <w:top w:val="nil"/>
+              <w:left w:val="nil"/>
+              <w:bottom w:val="single" w:sz="6" w:space="0" w:color="auto"/>
+              <w:right w:val="single" w:sz="6" w:space="0" w:color="auto"/>
+            </w:tcBorders>
+            <w:shd w:val="clear" w:color="auto" w:fill="auto"/>
+          </w:tcPr>
+          <w:p>
+            <w:pPr>
+              <w:pStyle w:val="paragraph"/>
+              <w:textAlignment w:val="baseline"/>
+              <w:rPr>
+                <w:rStyle w:val="eop"/>
+              </w:rPr>
+            </w:pPr>
+          </w:p>
+        </w:tc>
+      </w:tr>
+      <w:tr>
+        <w:tc>
+          <w:tcPr>
+            <w:tcW w:w="405" w:type="dxa"/>
+            <w:tcBorders>
+              <w:top w:val="nil"/>
+              <w:left w:val="single" w:sz="6" w:space="0" w:color="auto"/>
+              <w:bottom w:val="single" w:sz="6" w:space="0" w:color="auto"/>
+              <w:right w:val="single" w:sz="6" w:space="0" w:color="auto"/>
+            </w:tcBorders>
+            <w:shd w:val="clear" w:color="auto" w:fill="auto"/>
+            <w:hideMark/>
+          </w:tcPr>
+          <w:p>
+            <w:pPr>
+              <w:pStyle w:val="paragraph"/>
+              <w:textAlignment w:val="baseline"/>
+            </w:pPr>
             <w:r>
               <w:rPr>
                 <w:rStyle w:val="normaltextrun"/>
                 <w:iCs/>
               </w:rPr>
-              <w:t xml:space="preserve"> on screen</w:t>
-            </w:r>
-            <w:r>
-              <w:rPr>
-                <w:rStyle w:val="eop"/>
-              </w:rPr>
-              <w:t> </w:t>
-            </w:r>
-          </w:p>
-        </w:tc>
-        <w:tc>
-          <w:tcPr>
-            <w:tcW w:w="1455" w:type="dxa"/>
+              <w:t>6</w:t>
+            </w:r>
+            <w:r>
+              <w:rPr>
+                <w:rStyle w:val="eop"/>
+              </w:rPr>
+              <w:t> </w:t>
+            </w:r>
+          </w:p>
+        </w:tc>
+        <w:tc>
+          <w:tcPr>
+            <w:tcW w:w="1065" w:type="dxa"/>
+            <w:tcBorders>
+              <w:top w:val="nil"/>
+              <w:left w:val="nil"/>
+              <w:bottom w:val="single" w:sz="6" w:space="0" w:color="auto"/>
+              <w:right w:val="single" w:sz="6" w:space="0" w:color="auto"/>
+            </w:tcBorders>
+            <w:shd w:val="clear" w:color="auto" w:fill="auto"/>
+            <w:hideMark/>
+          </w:tcPr>
+          <w:p>
+            <w:pPr>
+              <w:pStyle w:val="paragraph"/>
+              <w:textAlignment w:val="baseline"/>
+            </w:pPr>
+            <w:r>
+              <w:rPr>
+                <w:rStyle w:val="normaltextrun"/>
+                <w:iCs/>
+              </w:rPr>
+              <w:t>SYSTEM</w:t>
+            </w:r>
+            <w:r>
+              <w:rPr>
+                <w:rStyle w:val="eop"/>
+              </w:rPr>
+              <w:t> </w:t>
+            </w:r>
+          </w:p>
+        </w:tc>
+        <w:tc>
+          <w:tcPr>
+            <w:tcW w:w="5430" w:type="dxa"/>
+            <w:tcBorders>
+              <w:top w:val="nil"/>
+              <w:left w:val="nil"/>
+              <w:bottom w:val="single" w:sz="6" w:space="0" w:color="auto"/>
+              <w:right w:val="single" w:sz="6" w:space="0" w:color="auto"/>
+            </w:tcBorders>
+            <w:shd w:val="clear" w:color="auto" w:fill="auto"/>
+            <w:hideMark/>
+          </w:tcPr>
+          <w:p>
+            <w:pPr>
+              <w:pStyle w:val="paragraph"/>
+              <w:textAlignment w:val="baseline"/>
+            </w:pPr>
+            <w:r>
+              <w:rPr>
+                <w:rStyle w:val="normaltextrun"/>
+                <w:iCs/>
+              </w:rPr>
+              <w:t>If all the ships found display ‘Final score’</w:t>
+            </w:r>
+            <w:r>
+              <w:rPr>
+                <w:rStyle w:val="eop"/>
+              </w:rPr>
+              <w:t> </w:t>
+            </w:r>
+          </w:p>
+        </w:tc>
+        <w:tc>
+          <w:tcPr>
+            <w:tcW w:w="1395" w:type="dxa"/>
             <w:tcBorders>
               <w:top w:val="nil"/>
               <w:left w:val="nil"/>
@@ -3574,7 +4269,7 @@
       <w:tr>
         <w:tc>
           <w:tcPr>
-            <w:tcW w:w="6910" w:type="dxa"/>
+            <w:tcW w:w="6915" w:type="dxa"/>
             <w:gridSpan w:val="3"/>
             <w:tcBorders>
               <w:top w:val="single" w:sz="6" w:space="0" w:color="000000"/>
@@ -3595,13 +4290,13 @@
                 <w:rStyle w:val="normaltextrun"/>
                 <w:iCs/>
               </w:rPr>
-              <w:t>Placing a ship</w:t>
-            </w:r>
-            <w:r>
-              <w:rPr>
-                <w:rStyle w:val="eop"/>
-              </w:rPr>
-              <w:t xml:space="preserve"> on a wrong place</w:t>
+              <w:t>A1 Firing a Shot alternative</w:t>
+            </w:r>
+            <w:r>
+              <w:rPr>
+                <w:rStyle w:val="eop"/>
+              </w:rPr>
+              <w:t> </w:t>
             </w:r>
           </w:p>
         </w:tc>
@@ -3705,7 +4400,7 @@
         </w:tc>
         <w:tc>
           <w:tcPr>
-            <w:tcW w:w="5410" w:type="dxa"/>
+            <w:tcW w:w="5400" w:type="dxa"/>
             <w:tcBorders>
               <w:top w:val="nil"/>
               <w:left w:val="nil"/>
@@ -3725,7 +4420,28 @@
                 <w:rStyle w:val="normaltextrun"/>
                 <w:iCs/>
               </w:rPr>
-              <w:t>Places a ship on a forbidden place</w:t>
+              <w:t>Choose a</w:t>
+            </w:r>
+            <w:r>
+              <w:rPr>
+                <w:rStyle w:val="normaltextrun"/>
+                <w:iCs/>
+              </w:rPr>
+              <w:t xml:space="preserve"> square previously </w:t>
+            </w:r>
+            <w:r>
+              <w:rPr>
+                <w:rStyle w:val="normaltextrun"/>
+                <w:iCs/>
+              </w:rPr>
+              <w:t>fired</w:t>
+            </w:r>
+            <w:r>
+              <w:rPr>
+                <w:rStyle w:val="normaltextrun"/>
+                <w:iCs/>
+              </w:rPr>
+              <w:t xml:space="preserve"> on</w:t>
             </w:r>
             <w:r>
               <w:rPr>
@@ -3828,7 +4544,7 @@
         </w:tc>
         <w:tc>
           <w:tcPr>
-            <w:tcW w:w="5410" w:type="dxa"/>
+            <w:tcW w:w="5400" w:type="dxa"/>
             <w:tcBorders>
               <w:top w:val="nil"/>
               <w:left w:val="nil"/>
@@ -3848,7 +4564,150 @@
                 <w:rStyle w:val="normaltextrun"/>
                 <w:iCs/>
               </w:rPr>
-              <w:t>Ask the user to place it on a different place</w:t>
+              <w:t>Registers that the square has been previously selected</w:t>
+            </w:r>
+            <w:r>
+              <w:rPr>
+                <w:rStyle w:val="eop"/>
+              </w:rPr>
+              <w:t> </w:t>
+            </w:r>
+          </w:p>
+        </w:tc>
+        <w:tc>
+          <w:tcPr>
+            <w:tcW w:w="1380" w:type="dxa"/>
+            <w:tcBorders>
+              <w:top w:val="nil"/>
+              <w:left w:val="nil"/>
+              <w:bottom w:val="single" w:sz="6" w:space="0" w:color="auto"/>
+              <w:right w:val="single" w:sz="6" w:space="0" w:color="auto"/>
+            </w:tcBorders>
+            <w:shd w:val="clear" w:color="auto" w:fill="auto"/>
+            <w:hideMark/>
+          </w:tcPr>
+          <w:p>
+            <w:pPr>
+              <w:pStyle w:val="paragraph"/>
+              <w:textAlignment w:val="baseline"/>
+            </w:pPr>
+            <w:r>
+              <w:rPr>
+                <w:rStyle w:val="eop"/>
+              </w:rPr>
+              <w:t> </w:t>
+            </w:r>
+          </w:p>
+        </w:tc>
+      </w:tr>
+      <w:tr>
+        <w:tc>
+          <w:tcPr>
+            <w:tcW w:w="390" w:type="dxa"/>
+            <w:tcBorders>
+              <w:top w:val="nil"/>
+              <w:left w:val="single" w:sz="6" w:space="0" w:color="auto"/>
+              <w:bottom w:val="single" w:sz="6" w:space="0" w:color="auto"/>
+              <w:right w:val="single" w:sz="6" w:space="0" w:color="auto"/>
+            </w:tcBorders>
+            <w:shd w:val="clear" w:color="auto" w:fill="auto"/>
+            <w:hideMark/>
+          </w:tcPr>
+          <w:p>
+            <w:pPr>
+              <w:pStyle w:val="paragraph"/>
+              <w:textAlignment w:val="baseline"/>
+            </w:pPr>
+            <w:r>
+              <w:rPr>
+                <w:rStyle w:val="normaltextrun"/>
+                <w:iCs/>
+              </w:rPr>
+              <w:t>3</w:t>
+            </w:r>
+            <w:r>
+              <w:rPr>
+                <w:rStyle w:val="eop"/>
+              </w:rPr>
+              <w:t> </w:t>
+            </w:r>
+          </w:p>
+        </w:tc>
+        <w:tc>
+          <w:tcPr>
+            <w:tcW w:w="1110" w:type="dxa"/>
+            <w:tcBorders>
+              <w:top w:val="nil"/>
+              <w:left w:val="nil"/>
+              <w:bottom w:val="single" w:sz="6" w:space="0" w:color="auto"/>
+              <w:right w:val="single" w:sz="6" w:space="0" w:color="auto"/>
+            </w:tcBorders>
+            <w:shd w:val="clear" w:color="auto" w:fill="auto"/>
+            <w:hideMark/>
+          </w:tcPr>
+          <w:p>
+            <w:pPr>
+              <w:pStyle w:val="paragraph"/>
+              <w:textAlignment w:val="baseline"/>
+            </w:pPr>
+            <w:r>
+              <w:rPr>
+                <w:rStyle w:val="normaltextrun"/>
+                <w:iCs/>
+              </w:rPr>
+              <w:t>SYSTEM</w:t>
+            </w:r>
+            <w:r>
+              <w:rPr>
+                <w:rStyle w:val="eop"/>
+              </w:rPr>
+              <w:t> </w:t>
+            </w:r>
+          </w:p>
+        </w:tc>
+        <w:tc>
+          <w:tcPr>
+            <w:tcW w:w="5400" w:type="dxa"/>
+            <w:tcBorders>
+              <w:top w:val="nil"/>
+              <w:left w:val="nil"/>
+              <w:bottom w:val="single" w:sz="6" w:space="0" w:color="auto"/>
+              <w:right w:val="single" w:sz="6" w:space="0" w:color="auto"/>
+            </w:tcBorders>
+            <w:shd w:val="clear" w:color="auto" w:fill="auto"/>
+            <w:hideMark/>
+          </w:tcPr>
+          <w:p>
+            <w:pPr>
+              <w:pStyle w:val="paragraph"/>
+              <w:textAlignment w:val="baseline"/>
+            </w:pPr>
+            <w:r>
+              <w:rPr>
+                <w:rStyle w:val="normaltextrun"/>
+                <w:iCs/>
+              </w:rPr>
+              <w:t xml:space="preserve">Ask user to </w:t>
+            </w:r>
+            <w:r>
+              <w:rPr>
+                <w:rStyle w:val="normaltextrun"/>
+                <w:iCs/>
+              </w:rPr>
+              <w:t>choose a</w:t>
+            </w:r>
+            <w:r>
+              <w:rPr>
+                <w:rStyle w:val="normaltextrun"/>
+                <w:iCs/>
+              </w:rPr>
+              <w:t xml:space="preserve"> different square</w:t>
+            </w:r>
+            <w:r>
+              <w:rPr>
+                <w:rStyle w:val="eop"/>
+              </w:rPr>
+              <w:t> </w:t>
             </w:r>
           </w:p>
         </w:tc>
@@ -3883,732 +4742,16 @@
       <w:pPr>
         <w:pStyle w:val="paragraph"/>
         <w:textAlignment w:val="baseline"/>
-      </w:pPr>
-    </w:p>
-    <w:tbl>
-      <w:tblPr>
-        <w:tblW w:w="0" w:type="auto"/>
-        <w:tblBorders>
-          <w:top w:val="outset" w:sz="6" w:space="0" w:color="auto"/>
-          <w:left w:val="outset" w:sz="6" w:space="0" w:color="auto"/>
-          <w:bottom w:val="outset" w:sz="6" w:space="0" w:color="auto"/>
-          <w:right w:val="outset" w:sz="6" w:space="0" w:color="auto"/>
-        </w:tblBorders>
-        <w:tblCellMar>
-          <w:top w:w="15" w:type="dxa"/>
-          <w:left w:w="15" w:type="dxa"/>
-          <w:bottom w:w="15" w:type="dxa"/>
-          <w:right w:w="15" w:type="dxa"/>
-        </w:tblCellMar>
-        <w:tblLook w:val="04A0" w:firstRow="1" w:lastRow="0" w:firstColumn="1" w:lastColumn="0" w:noHBand="0" w:noVBand="1"/>
-      </w:tblPr>
-      <w:tblGrid>
-        <w:gridCol w:w="405"/>
-        <w:gridCol w:w="1065"/>
-        <w:gridCol w:w="5425"/>
-        <w:gridCol w:w="1395"/>
-      </w:tblGrid>
-      <w:tr>
-        <w:tc>
-          <w:tcPr>
-            <w:tcW w:w="6895" w:type="dxa"/>
-            <w:gridSpan w:val="3"/>
-            <w:tcBorders>
-              <w:top w:val="single" w:sz="6" w:space="0" w:color="000000"/>
-              <w:left w:val="single" w:sz="6" w:space="0" w:color="000000"/>
-              <w:bottom w:val="single" w:sz="6" w:space="0" w:color="000000"/>
-              <w:right w:val="single" w:sz="6" w:space="0" w:color="000000"/>
-            </w:tcBorders>
-            <w:shd w:val="clear" w:color="auto" w:fill="auto"/>
-            <w:hideMark/>
-          </w:tcPr>
-          <w:p>
-            <w:pPr>
-              <w:pStyle w:val="paragraph"/>
-              <w:textAlignment w:val="baseline"/>
-            </w:pPr>
-            <w:r>
-              <w:rPr>
-                <w:rStyle w:val="normaltextrun"/>
-                <w:iCs/>
-              </w:rPr>
-              <w:t>Firing a Shot</w:t>
-            </w:r>
-            <w:r>
-              <w:rPr>
-                <w:rStyle w:val="eop"/>
-              </w:rPr>
-              <w:t> </w:t>
-            </w:r>
-          </w:p>
-        </w:tc>
-        <w:tc>
-          <w:tcPr>
-            <w:tcW w:w="1395" w:type="dxa"/>
-            <w:tcBorders>
-              <w:top w:val="single" w:sz="6" w:space="0" w:color="auto"/>
-              <w:left w:val="nil"/>
-              <w:bottom w:val="single" w:sz="6" w:space="0" w:color="auto"/>
-              <w:right w:val="single" w:sz="6" w:space="0" w:color="auto"/>
-            </w:tcBorders>
-            <w:shd w:val="clear" w:color="auto" w:fill="auto"/>
-            <w:hideMark/>
-          </w:tcPr>
-          <w:p>
-            <w:pPr>
-              <w:pStyle w:val="paragraph"/>
-              <w:textAlignment w:val="baseline"/>
-            </w:pPr>
-            <w:r>
-              <w:rPr>
-                <w:rStyle w:val="normaltextrun"/>
-                <w:iCs/>
-              </w:rPr>
-              <w:t>Alternatives</w:t>
-            </w:r>
-            <w:r>
-              <w:rPr>
-                <w:rStyle w:val="eop"/>
-              </w:rPr>
-              <w:t> </w:t>
-            </w:r>
-          </w:p>
-        </w:tc>
-      </w:tr>
-      <w:tr>
-        <w:tc>
-          <w:tcPr>
-            <w:tcW w:w="405" w:type="dxa"/>
-            <w:tcBorders>
-              <w:top w:val="nil"/>
-              <w:left w:val="single" w:sz="6" w:space="0" w:color="auto"/>
-              <w:bottom w:val="single" w:sz="6" w:space="0" w:color="auto"/>
-              <w:right w:val="single" w:sz="6" w:space="0" w:color="auto"/>
-            </w:tcBorders>
-            <w:shd w:val="clear" w:color="auto" w:fill="auto"/>
-            <w:hideMark/>
-          </w:tcPr>
-          <w:p>
-            <w:pPr>
-              <w:pStyle w:val="paragraph"/>
-              <w:textAlignment w:val="baseline"/>
-            </w:pPr>
-            <w:r>
-              <w:rPr>
-                <w:rStyle w:val="normaltextrun"/>
-                <w:iCs/>
-              </w:rPr>
-              <w:t>1</w:t>
-            </w:r>
-            <w:r>
-              <w:rPr>
-                <w:rStyle w:val="eop"/>
-              </w:rPr>
-              <w:t> </w:t>
-            </w:r>
-          </w:p>
-        </w:tc>
-        <w:tc>
-          <w:tcPr>
-            <w:tcW w:w="1065" w:type="dxa"/>
-            <w:tcBorders>
-              <w:top w:val="nil"/>
-              <w:left w:val="nil"/>
-              <w:bottom w:val="single" w:sz="6" w:space="0" w:color="auto"/>
-              <w:right w:val="single" w:sz="6" w:space="0" w:color="auto"/>
-            </w:tcBorders>
-            <w:shd w:val="clear" w:color="auto" w:fill="auto"/>
-            <w:hideMark/>
-          </w:tcPr>
-          <w:p>
-            <w:pPr>
-              <w:pStyle w:val="paragraph"/>
-              <w:textAlignment w:val="baseline"/>
-            </w:pPr>
-            <w:r>
-              <w:rPr>
-                <w:rStyle w:val="normaltextrun"/>
-                <w:iCs/>
-              </w:rPr>
-              <w:t>USER</w:t>
-            </w:r>
-            <w:r>
-              <w:rPr>
-                <w:rStyle w:val="eop"/>
-              </w:rPr>
-              <w:t> </w:t>
-            </w:r>
-          </w:p>
-        </w:tc>
-        <w:tc>
-          <w:tcPr>
-            <w:tcW w:w="5425" w:type="dxa"/>
-            <w:tcBorders>
-              <w:top w:val="nil"/>
-              <w:left w:val="nil"/>
-              <w:bottom w:val="single" w:sz="6" w:space="0" w:color="auto"/>
-              <w:right w:val="single" w:sz="6" w:space="0" w:color="auto"/>
-            </w:tcBorders>
-            <w:shd w:val="clear" w:color="auto" w:fill="auto"/>
-            <w:hideMark/>
-          </w:tcPr>
-          <w:p>
-            <w:pPr>
-              <w:pStyle w:val="paragraph"/>
-              <w:textAlignment w:val="baseline"/>
-            </w:pPr>
-            <w:r>
-              <w:rPr>
-                <w:rStyle w:val="normaltextrun"/>
-                <w:iCs/>
-              </w:rPr>
-              <w:t>Choose a</w:t>
-            </w:r>
-            <w:r>
-              <w:rPr>
-                <w:rStyle w:val="normaltextrun"/>
-                <w:iCs/>
-              </w:rPr>
-              <w:t xml:space="preserve"> square</w:t>
-            </w:r>
-            <w:r>
-              <w:rPr>
-                <w:rStyle w:val="eop"/>
-              </w:rPr>
-              <w:t> </w:t>
-            </w:r>
-          </w:p>
-        </w:tc>
-        <w:tc>
-          <w:tcPr>
-            <w:tcW w:w="1395" w:type="dxa"/>
-            <w:tcBorders>
-              <w:top w:val="nil"/>
-              <w:left w:val="nil"/>
-              <w:bottom w:val="single" w:sz="6" w:space="0" w:color="auto"/>
-              <w:right w:val="single" w:sz="6" w:space="0" w:color="auto"/>
-            </w:tcBorders>
-            <w:shd w:val="clear" w:color="auto" w:fill="auto"/>
-            <w:hideMark/>
-          </w:tcPr>
-          <w:p>
-            <w:pPr>
-              <w:pStyle w:val="paragraph"/>
-              <w:textAlignment w:val="baseline"/>
-            </w:pPr>
-            <w:r>
-              <w:rPr>
-                <w:rStyle w:val="normaltextrun"/>
-                <w:iCs/>
-              </w:rPr>
-              <w:t>A1</w:t>
-            </w:r>
-            <w:r>
-              <w:rPr>
-                <w:rStyle w:val="eop"/>
-              </w:rPr>
-              <w:t>, A2</w:t>
-            </w:r>
-            <w:r>
-              <w:rPr>
-                <w:rStyle w:val="eop"/>
-              </w:rPr>
-              <w:t>, A3</w:t>
-            </w:r>
-          </w:p>
-        </w:tc>
-      </w:tr>
-      <w:tr>
-        <w:tc>
-          <w:tcPr>
-            <w:tcW w:w="405" w:type="dxa"/>
-            <w:tcBorders>
-              <w:top w:val="nil"/>
-              <w:left w:val="single" w:sz="6" w:space="0" w:color="auto"/>
-              <w:bottom w:val="single" w:sz="6" w:space="0" w:color="auto"/>
-              <w:right w:val="single" w:sz="6" w:space="0" w:color="auto"/>
-            </w:tcBorders>
-            <w:shd w:val="clear" w:color="auto" w:fill="auto"/>
-            <w:hideMark/>
-          </w:tcPr>
-          <w:p>
-            <w:pPr>
-              <w:pStyle w:val="paragraph"/>
-              <w:textAlignment w:val="baseline"/>
-            </w:pPr>
-            <w:r>
-              <w:rPr>
-                <w:rStyle w:val="normaltextrun"/>
-                <w:iCs/>
-              </w:rPr>
-              <w:t>2</w:t>
-            </w:r>
-            <w:r>
-              <w:rPr>
-                <w:rStyle w:val="eop"/>
-              </w:rPr>
-              <w:t> </w:t>
-            </w:r>
-          </w:p>
-        </w:tc>
-        <w:tc>
-          <w:tcPr>
-            <w:tcW w:w="1065" w:type="dxa"/>
-            <w:tcBorders>
-              <w:top w:val="nil"/>
-              <w:left w:val="nil"/>
-              <w:bottom w:val="single" w:sz="6" w:space="0" w:color="auto"/>
-              <w:right w:val="single" w:sz="6" w:space="0" w:color="auto"/>
-            </w:tcBorders>
-            <w:shd w:val="clear" w:color="auto" w:fill="auto"/>
-            <w:hideMark/>
-          </w:tcPr>
-          <w:p>
-            <w:pPr>
-              <w:pStyle w:val="paragraph"/>
-              <w:textAlignment w:val="baseline"/>
-            </w:pPr>
-            <w:r>
-              <w:rPr>
-                <w:rStyle w:val="normaltextrun"/>
-                <w:iCs/>
-              </w:rPr>
-              <w:t>SYSTEM</w:t>
-            </w:r>
-            <w:r>
-              <w:rPr>
-                <w:rStyle w:val="eop"/>
-              </w:rPr>
-              <w:t> </w:t>
-            </w:r>
-          </w:p>
-        </w:tc>
-        <w:tc>
-          <w:tcPr>
-            <w:tcW w:w="5425" w:type="dxa"/>
-            <w:tcBorders>
-              <w:top w:val="nil"/>
-              <w:left w:val="nil"/>
-              <w:bottom w:val="single" w:sz="6" w:space="0" w:color="auto"/>
-              <w:right w:val="single" w:sz="6" w:space="0" w:color="auto"/>
-            </w:tcBorders>
-            <w:shd w:val="clear" w:color="auto" w:fill="auto"/>
-            <w:hideMark/>
-          </w:tcPr>
-          <w:p>
-            <w:pPr>
-              <w:pStyle w:val="paragraph"/>
-              <w:textAlignment w:val="baseline"/>
-            </w:pPr>
-            <w:r>
-              <w:rPr>
-                <w:rStyle w:val="normaltextrun"/>
-                <w:iCs/>
-              </w:rPr>
-              <w:t>Determine whether a battleship was situated on the square that the user chose</w:t>
-            </w:r>
-            <w:r>
-              <w:rPr>
-                <w:rStyle w:val="eop"/>
-              </w:rPr>
-              <w:t> </w:t>
-            </w:r>
-          </w:p>
-        </w:tc>
-        <w:tc>
-          <w:tcPr>
-            <w:tcW w:w="1395" w:type="dxa"/>
-            <w:tcBorders>
-              <w:top w:val="nil"/>
-              <w:left w:val="nil"/>
-              <w:bottom w:val="single" w:sz="6" w:space="0" w:color="auto"/>
-              <w:right w:val="single" w:sz="6" w:space="0" w:color="auto"/>
-            </w:tcBorders>
-            <w:shd w:val="clear" w:color="auto" w:fill="auto"/>
-            <w:hideMark/>
-          </w:tcPr>
-          <w:p>
-            <w:pPr>
-              <w:pStyle w:val="paragraph"/>
-              <w:textAlignment w:val="baseline"/>
-            </w:pPr>
-            <w:r>
-              <w:rPr>
-                <w:rStyle w:val="eop"/>
-              </w:rPr>
-              <w:t> </w:t>
-            </w:r>
-          </w:p>
-        </w:tc>
-      </w:tr>
-      <w:tr>
-        <w:tc>
-          <w:tcPr>
-            <w:tcW w:w="405" w:type="dxa"/>
-            <w:tcBorders>
-              <w:top w:val="nil"/>
-              <w:left w:val="single" w:sz="6" w:space="0" w:color="auto"/>
-              <w:bottom w:val="single" w:sz="6" w:space="0" w:color="auto"/>
-              <w:right w:val="single" w:sz="6" w:space="0" w:color="auto"/>
-            </w:tcBorders>
-            <w:shd w:val="clear" w:color="auto" w:fill="auto"/>
-            <w:hideMark/>
-          </w:tcPr>
-          <w:p>
-            <w:pPr>
-              <w:pStyle w:val="paragraph"/>
-              <w:textAlignment w:val="baseline"/>
-            </w:pPr>
-            <w:r>
-              <w:rPr>
-                <w:rStyle w:val="normaltextrun"/>
-                <w:iCs/>
-              </w:rPr>
-              <w:t>3</w:t>
-            </w:r>
-            <w:r>
-              <w:rPr>
-                <w:rStyle w:val="eop"/>
-              </w:rPr>
-              <w:t> </w:t>
-            </w:r>
-          </w:p>
-        </w:tc>
-        <w:tc>
-          <w:tcPr>
-            <w:tcW w:w="1065" w:type="dxa"/>
-            <w:tcBorders>
-              <w:top w:val="nil"/>
-              <w:left w:val="nil"/>
-              <w:bottom w:val="single" w:sz="6" w:space="0" w:color="auto"/>
-              <w:right w:val="single" w:sz="6" w:space="0" w:color="auto"/>
-            </w:tcBorders>
-            <w:shd w:val="clear" w:color="auto" w:fill="auto"/>
-            <w:hideMark/>
-          </w:tcPr>
-          <w:p>
-            <w:pPr>
-              <w:pStyle w:val="paragraph"/>
-              <w:textAlignment w:val="baseline"/>
-            </w:pPr>
-            <w:r>
-              <w:rPr>
-                <w:rStyle w:val="normaltextrun"/>
-                <w:iCs/>
-              </w:rPr>
-              <w:t>SYSTEM</w:t>
-            </w:r>
-            <w:r>
-              <w:rPr>
-                <w:rStyle w:val="eop"/>
-              </w:rPr>
-              <w:t> </w:t>
-            </w:r>
-          </w:p>
-        </w:tc>
-        <w:tc>
-          <w:tcPr>
-            <w:tcW w:w="5425" w:type="dxa"/>
-            <w:tcBorders>
-              <w:top w:val="nil"/>
-              <w:left w:val="nil"/>
-              <w:bottom w:val="single" w:sz="6" w:space="0" w:color="auto"/>
-              <w:right w:val="single" w:sz="6" w:space="0" w:color="auto"/>
-            </w:tcBorders>
-            <w:shd w:val="clear" w:color="auto" w:fill="auto"/>
-            <w:hideMark/>
-          </w:tcPr>
-          <w:p>
-            <w:pPr>
-              <w:pStyle w:val="paragraph"/>
-              <w:textAlignment w:val="baseline"/>
-            </w:pPr>
-            <w:r>
-              <w:rPr>
-                <w:rStyle w:val="normaltextrun"/>
-                <w:iCs/>
-              </w:rPr>
-              <w:t>Display whether the fire hit</w:t>
-            </w:r>
-            <w:r>
-              <w:rPr>
-                <w:rStyle w:val="normaltextrun"/>
-                <w:iCs/>
-              </w:rPr>
-              <w:t>, sank</w:t>
-            </w:r>
-            <w:r>
-              <w:rPr>
-                <w:rStyle w:val="normaltextrun"/>
-                <w:iCs/>
-              </w:rPr>
-              <w:t xml:space="preserve"> or missed a battleship</w:t>
-            </w:r>
-            <w:r>
-              <w:rPr>
-                <w:rStyle w:val="eop"/>
-              </w:rPr>
-              <w:t> </w:t>
-            </w:r>
-          </w:p>
-        </w:tc>
-        <w:tc>
-          <w:tcPr>
-            <w:tcW w:w="1395" w:type="dxa"/>
-            <w:tcBorders>
-              <w:top w:val="nil"/>
-              <w:left w:val="nil"/>
-              <w:bottom w:val="single" w:sz="6" w:space="0" w:color="auto"/>
-              <w:right w:val="single" w:sz="6" w:space="0" w:color="auto"/>
-            </w:tcBorders>
-            <w:shd w:val="clear" w:color="auto" w:fill="auto"/>
-            <w:hideMark/>
-          </w:tcPr>
-          <w:p>
-            <w:pPr>
-              <w:pStyle w:val="paragraph"/>
-              <w:textAlignment w:val="baseline"/>
-            </w:pPr>
-            <w:r>
-              <w:rPr>
-                <w:rStyle w:val="eop"/>
-              </w:rPr>
-              <w:t> </w:t>
-            </w:r>
-          </w:p>
-        </w:tc>
-      </w:tr>
-      <w:tr>
-        <w:tc>
-          <w:tcPr>
-            <w:tcW w:w="405" w:type="dxa"/>
-            <w:tcBorders>
-              <w:top w:val="nil"/>
-              <w:left w:val="single" w:sz="6" w:space="0" w:color="auto"/>
-              <w:bottom w:val="single" w:sz="6" w:space="0" w:color="auto"/>
-              <w:right w:val="single" w:sz="6" w:space="0" w:color="auto"/>
-            </w:tcBorders>
-            <w:shd w:val="clear" w:color="auto" w:fill="auto"/>
-            <w:hideMark/>
-          </w:tcPr>
-          <w:p>
-            <w:pPr>
-              <w:pStyle w:val="paragraph"/>
-              <w:textAlignment w:val="baseline"/>
-            </w:pPr>
-            <w:r>
-              <w:rPr>
-                <w:rStyle w:val="normaltextrun"/>
-                <w:iCs/>
-              </w:rPr>
-              <w:t>4</w:t>
-            </w:r>
-            <w:r>
-              <w:rPr>
-                <w:rStyle w:val="eop"/>
-              </w:rPr>
-              <w:t> </w:t>
-            </w:r>
-          </w:p>
-        </w:tc>
-        <w:tc>
-          <w:tcPr>
-            <w:tcW w:w="1065" w:type="dxa"/>
-            <w:tcBorders>
-              <w:top w:val="nil"/>
-              <w:left w:val="nil"/>
-              <w:bottom w:val="single" w:sz="6" w:space="0" w:color="auto"/>
-              <w:right w:val="single" w:sz="6" w:space="0" w:color="auto"/>
-            </w:tcBorders>
-            <w:shd w:val="clear" w:color="auto" w:fill="auto"/>
-            <w:hideMark/>
-          </w:tcPr>
-          <w:p>
-            <w:pPr>
-              <w:pStyle w:val="paragraph"/>
-              <w:textAlignment w:val="baseline"/>
-            </w:pPr>
-            <w:r>
-              <w:rPr>
-                <w:rStyle w:val="normaltextrun"/>
-                <w:iCs/>
-              </w:rPr>
-              <w:t>SYSTEM</w:t>
-            </w:r>
-            <w:r>
-              <w:rPr>
-                <w:rStyle w:val="eop"/>
-              </w:rPr>
-              <w:t> </w:t>
-            </w:r>
-          </w:p>
-        </w:tc>
-        <w:tc>
-          <w:tcPr>
-            <w:tcW w:w="5425" w:type="dxa"/>
-            <w:tcBorders>
-              <w:top w:val="nil"/>
-              <w:left w:val="nil"/>
-              <w:bottom w:val="single" w:sz="6" w:space="0" w:color="auto"/>
-              <w:right w:val="single" w:sz="6" w:space="0" w:color="auto"/>
-            </w:tcBorders>
-            <w:shd w:val="clear" w:color="auto" w:fill="auto"/>
-            <w:hideMark/>
-          </w:tcPr>
-          <w:p>
-            <w:pPr>
-              <w:pStyle w:val="paragraph"/>
-              <w:textAlignment w:val="baseline"/>
-            </w:pPr>
-            <w:r>
-              <w:rPr>
-                <w:rStyle w:val="normaltextrun"/>
-                <w:iCs/>
-              </w:rPr>
-              <w:t>Increment and display ‘Missed’ or Hit’ score</w:t>
-            </w:r>
-            <w:r>
-              <w:rPr>
-                <w:rStyle w:val="eop"/>
-              </w:rPr>
-              <w:t> </w:t>
-            </w:r>
-          </w:p>
-        </w:tc>
-        <w:tc>
-          <w:tcPr>
-            <w:tcW w:w="1395" w:type="dxa"/>
-            <w:tcBorders>
-              <w:top w:val="nil"/>
-              <w:left w:val="nil"/>
-              <w:bottom w:val="single" w:sz="6" w:space="0" w:color="auto"/>
-              <w:right w:val="single" w:sz="6" w:space="0" w:color="auto"/>
-            </w:tcBorders>
-            <w:shd w:val="clear" w:color="auto" w:fill="auto"/>
-            <w:hideMark/>
-          </w:tcPr>
-          <w:p>
-            <w:pPr>
-              <w:pStyle w:val="paragraph"/>
-              <w:textAlignment w:val="baseline"/>
-            </w:pPr>
-            <w:r>
-              <w:rPr>
-                <w:rStyle w:val="eop"/>
-              </w:rPr>
-              <w:t> </w:t>
-            </w:r>
-          </w:p>
-        </w:tc>
-      </w:tr>
-      <w:tr>
-        <w:tc>
-          <w:tcPr>
-            <w:tcW w:w="405" w:type="dxa"/>
-            <w:tcBorders>
-              <w:top w:val="nil"/>
-              <w:left w:val="single" w:sz="6" w:space="0" w:color="auto"/>
-              <w:bottom w:val="single" w:sz="6" w:space="0" w:color="auto"/>
-              <w:right w:val="single" w:sz="6" w:space="0" w:color="auto"/>
-            </w:tcBorders>
-            <w:shd w:val="clear" w:color="auto" w:fill="auto"/>
-          </w:tcPr>
-          <w:p>
-            <w:pPr>
-              <w:pStyle w:val="paragraph"/>
-              <w:textAlignment w:val="baseline"/>
-              <w:rPr>
-                <w:rStyle w:val="normaltextrun"/>
-                <w:iCs/>
-              </w:rPr>
-            </w:pPr>
-            <w:r>
-              <w:rPr>
-                <w:rStyle w:val="normaltextrun"/>
-                <w:iCs/>
-              </w:rPr>
-              <w:t>5</w:t>
-            </w:r>
-          </w:p>
-        </w:tc>
-        <w:tc>
-          <w:tcPr>
-            <w:tcW w:w="1065" w:type="dxa"/>
-            <w:tcBorders>
-              <w:top w:val="nil"/>
-              <w:left w:val="nil"/>
-              <w:bottom w:val="single" w:sz="6" w:space="0" w:color="auto"/>
-              <w:right w:val="single" w:sz="6" w:space="0" w:color="auto"/>
-            </w:tcBorders>
-            <w:shd w:val="clear" w:color="auto" w:fill="auto"/>
-          </w:tcPr>
-          <w:p>
-            <w:pPr>
-              <w:pStyle w:val="paragraph"/>
-              <w:textAlignment w:val="baseline"/>
-              <w:rPr>
-                <w:rStyle w:val="normaltextrun"/>
-                <w:iCs/>
-              </w:rPr>
-            </w:pPr>
-          </w:p>
-        </w:tc>
-        <w:tc>
-          <w:tcPr>
-            <w:tcW w:w="5425" w:type="dxa"/>
-            <w:tcBorders>
-              <w:top w:val="nil"/>
-              <w:left w:val="nil"/>
-              <w:bottom w:val="single" w:sz="6" w:space="0" w:color="auto"/>
-              <w:right w:val="single" w:sz="6" w:space="0" w:color="auto"/>
-            </w:tcBorders>
-            <w:shd w:val="clear" w:color="auto" w:fill="auto"/>
-          </w:tcPr>
-          <w:p>
-            <w:pPr>
-              <w:pStyle w:val="paragraph"/>
-              <w:textAlignment w:val="baseline"/>
-              <w:rPr>
-                <w:rStyle w:val="normaltextrun"/>
-                <w:iCs/>
-              </w:rPr>
-            </w:pPr>
-          </w:p>
-        </w:tc>
-        <w:tc>
-          <w:tcPr>
-            <w:tcW w:w="1395" w:type="dxa"/>
-            <w:tcBorders>
-              <w:top w:val="nil"/>
-              <w:left w:val="nil"/>
-              <w:bottom w:val="single" w:sz="6" w:space="0" w:color="auto"/>
-              <w:right w:val="single" w:sz="6" w:space="0" w:color="auto"/>
-            </w:tcBorders>
-            <w:shd w:val="clear" w:color="auto" w:fill="auto"/>
-          </w:tcPr>
-          <w:p>
-            <w:pPr>
-              <w:pStyle w:val="paragraph"/>
-              <w:textAlignment w:val="baseline"/>
-              <w:rPr>
-                <w:rStyle w:val="eop"/>
-              </w:rPr>
-            </w:pPr>
-            <w:r>
-              <w:rPr>
-                <w:rStyle w:val="eop"/>
-              </w:rPr>
-              <w:t>A4, A5, A6</w:t>
-            </w:r>
-          </w:p>
-        </w:tc>
-      </w:tr>
-    </w:tbl>
-    <w:p>
-      <w:pPr>
-        <w:pStyle w:val="paragraph"/>
-        <w:textAlignment w:val="baseline"/>
-      </w:pPr>
+        <w:rPr>
+          <w:rStyle w:val="eop"/>
+        </w:rPr>
+      </w:pPr>
+      <w:r>
+        <w:rPr>
+          <w:rStyle w:val="eop"/>
+        </w:rPr>
+        <w:t> </w:t>
+      </w:r>
     </w:p>
     <w:tbl>
       <w:tblPr>
@@ -4657,7 +4800,7 @@
                 <w:rStyle w:val="normaltextrun"/>
                 <w:iCs/>
               </w:rPr>
-              <w:t>A1 Firing a Shot alternative</w:t>
+              <w:t>A2 Firing a Shot alternative</w:t>
             </w:r>
             <w:r>
               <w:rPr>
@@ -4787,28 +4930,7 @@
                 <w:rStyle w:val="normaltextrun"/>
                 <w:iCs/>
               </w:rPr>
-              <w:t>Choose a</w:t>
-            </w:r>
-            <w:r>
-              <w:rPr>
-                <w:rStyle w:val="normaltextrun"/>
-                <w:iCs/>
-              </w:rPr>
-              <w:t xml:space="preserve"> square previously </w:t>
-            </w:r>
-            <w:r>
-              <w:rPr>
-                <w:rStyle w:val="normaltextrun"/>
-                <w:iCs/>
-              </w:rPr>
-              <w:t>fired</w:t>
-            </w:r>
-            <w:r>
-              <w:rPr>
-                <w:rStyle w:val="normaltextrun"/>
-                <w:iCs/>
-              </w:rPr>
-              <w:t xml:space="preserve"> on</w:t>
+              <w:t>Choose not a square</w:t>
             </w:r>
             <w:r>
               <w:rPr>
@@ -4931,7 +5053,7 @@
                 <w:rStyle w:val="normaltextrun"/>
                 <w:iCs/>
               </w:rPr>
-              <w:t>Registers that the square has been previously selected</w:t>
+              <w:t>Registers that the user did nor chose a square</w:t>
             </w:r>
             <w:r>
               <w:rPr>
@@ -5054,21 +5176,7 @@
                 <w:rStyle w:val="normaltextrun"/>
                 <w:iCs/>
               </w:rPr>
-              <w:t xml:space="preserve">Ask user to </w:t>
-            </w:r>
-            <w:r>
-              <w:rPr>
-                <w:rStyle w:val="normaltextrun"/>
-                <w:iCs/>
-              </w:rPr>
-              <w:t>choose a</w:t>
-            </w:r>
-            <w:r>
-              <w:rPr>
-                <w:rStyle w:val="normaltextrun"/>
-                <w:iCs/>
-              </w:rPr>
-              <w:t xml:space="preserve"> different square</w:t>
+              <w:t>Ask user to choose a different square</w:t>
             </w:r>
             <w:r>
               <w:rPr>
@@ -5109,2630 +5217,7 @@
       <w:pPr>
         <w:pStyle w:val="paragraph"/>
         <w:textAlignment w:val="baseline"/>
-        <w:rPr>
-          <w:rStyle w:val="eop"/>
-        </w:rPr>
-      </w:pPr>
-      <w:r>
-        <w:rPr>
-          <w:rStyle w:val="eop"/>
-        </w:rPr>
-        <w:t> </w:t>
-      </w:r>
-    </w:p>
-    <w:tbl>
-      <w:tblPr>
-        <w:tblW w:w="0" w:type="auto"/>
-        <w:tblBorders>
-          <w:top w:val="outset" w:sz="6" w:space="0" w:color="auto"/>
-          <w:left w:val="outset" w:sz="6" w:space="0" w:color="auto"/>
-          <w:bottom w:val="outset" w:sz="6" w:space="0" w:color="auto"/>
-          <w:right w:val="outset" w:sz="6" w:space="0" w:color="auto"/>
-        </w:tblBorders>
-        <w:tblCellMar>
-          <w:top w:w="15" w:type="dxa"/>
-          <w:left w:w="15" w:type="dxa"/>
-          <w:bottom w:w="15" w:type="dxa"/>
-          <w:right w:w="15" w:type="dxa"/>
-        </w:tblCellMar>
-        <w:tblLook w:val="04A0" w:firstRow="1" w:lastRow="0" w:firstColumn="1" w:lastColumn="0" w:noHBand="0" w:noVBand="1"/>
-      </w:tblPr>
-      <w:tblGrid>
-        <w:gridCol w:w="390"/>
-        <w:gridCol w:w="1110"/>
-        <w:gridCol w:w="5410"/>
-        <w:gridCol w:w="1380"/>
-      </w:tblGrid>
-      <w:tr>
-        <w:tc>
-          <w:tcPr>
-            <w:tcW w:w="6915" w:type="dxa"/>
-            <w:gridSpan w:val="3"/>
-            <w:tcBorders>
-              <w:top w:val="single" w:sz="6" w:space="0" w:color="000000"/>
-              <w:left w:val="single" w:sz="6" w:space="0" w:color="000000"/>
-              <w:bottom w:val="single" w:sz="6" w:space="0" w:color="000000"/>
-              <w:right w:val="single" w:sz="6" w:space="0" w:color="000000"/>
-            </w:tcBorders>
-            <w:shd w:val="clear" w:color="auto" w:fill="auto"/>
-            <w:hideMark/>
-          </w:tcPr>
-          <w:p>
-            <w:pPr>
-              <w:pStyle w:val="paragraph"/>
-              <w:textAlignment w:val="baseline"/>
-            </w:pPr>
-            <w:r>
-              <w:rPr>
-                <w:rStyle w:val="normaltextrun"/>
-                <w:iCs/>
-              </w:rPr>
-              <w:t>A2 Firing a Shot alternative</w:t>
-            </w:r>
-            <w:r>
-              <w:rPr>
-                <w:rStyle w:val="eop"/>
-              </w:rPr>
-              <w:t> </w:t>
-            </w:r>
-          </w:p>
-        </w:tc>
-        <w:tc>
-          <w:tcPr>
-            <w:tcW w:w="1380" w:type="dxa"/>
-            <w:tcBorders>
-              <w:top w:val="single" w:sz="6" w:space="0" w:color="auto"/>
-              <w:left w:val="nil"/>
-              <w:bottom w:val="single" w:sz="6" w:space="0" w:color="auto"/>
-              <w:right w:val="single" w:sz="6" w:space="0" w:color="auto"/>
-            </w:tcBorders>
-            <w:shd w:val="clear" w:color="auto" w:fill="auto"/>
-            <w:hideMark/>
-          </w:tcPr>
-          <w:p>
-            <w:pPr>
-              <w:pStyle w:val="paragraph"/>
-              <w:textAlignment w:val="baseline"/>
-            </w:pPr>
-            <w:r>
-              <w:rPr>
-                <w:rStyle w:val="normaltextrun"/>
-                <w:iCs/>
-              </w:rPr>
-              <w:t>Alternatives</w:t>
-            </w:r>
-            <w:r>
-              <w:rPr>
-                <w:rStyle w:val="eop"/>
-              </w:rPr>
-              <w:t> </w:t>
-            </w:r>
-          </w:p>
-        </w:tc>
-      </w:tr>
-      <w:tr>
-        <w:tc>
-          <w:tcPr>
-            <w:tcW w:w="390" w:type="dxa"/>
-            <w:tcBorders>
-              <w:top w:val="nil"/>
-              <w:left w:val="single" w:sz="6" w:space="0" w:color="auto"/>
-              <w:bottom w:val="single" w:sz="6" w:space="0" w:color="auto"/>
-              <w:right w:val="single" w:sz="6" w:space="0" w:color="auto"/>
-            </w:tcBorders>
-            <w:shd w:val="clear" w:color="auto" w:fill="auto"/>
-            <w:hideMark/>
-          </w:tcPr>
-          <w:p>
-            <w:pPr>
-              <w:pStyle w:val="paragraph"/>
-              <w:textAlignment w:val="baseline"/>
-            </w:pPr>
-            <w:r>
-              <w:rPr>
-                <w:rStyle w:val="normaltextrun"/>
-                <w:iCs/>
-              </w:rPr>
-              <w:t>1</w:t>
-            </w:r>
-            <w:r>
-              <w:rPr>
-                <w:rStyle w:val="eop"/>
-              </w:rPr>
-              <w:t> </w:t>
-            </w:r>
-          </w:p>
-        </w:tc>
-        <w:tc>
-          <w:tcPr>
-            <w:tcW w:w="1110" w:type="dxa"/>
-            <w:tcBorders>
-              <w:top w:val="nil"/>
-              <w:left w:val="nil"/>
-              <w:bottom w:val="single" w:sz="6" w:space="0" w:color="auto"/>
-              <w:right w:val="single" w:sz="6" w:space="0" w:color="auto"/>
-            </w:tcBorders>
-            <w:shd w:val="clear" w:color="auto" w:fill="auto"/>
-            <w:hideMark/>
-          </w:tcPr>
-          <w:p>
-            <w:pPr>
-              <w:pStyle w:val="paragraph"/>
-              <w:textAlignment w:val="baseline"/>
-            </w:pPr>
-            <w:r>
-              <w:rPr>
-                <w:rStyle w:val="normaltextrun"/>
-                <w:iCs/>
-              </w:rPr>
-              <w:t>USER</w:t>
-            </w:r>
-            <w:r>
-              <w:rPr>
-                <w:rStyle w:val="eop"/>
-              </w:rPr>
-              <w:t> </w:t>
-            </w:r>
-          </w:p>
-        </w:tc>
-        <w:tc>
-          <w:tcPr>
-            <w:tcW w:w="5400" w:type="dxa"/>
-            <w:tcBorders>
-              <w:top w:val="nil"/>
-              <w:left w:val="nil"/>
-              <w:bottom w:val="single" w:sz="6" w:space="0" w:color="auto"/>
-              <w:right w:val="single" w:sz="6" w:space="0" w:color="auto"/>
-            </w:tcBorders>
-            <w:shd w:val="clear" w:color="auto" w:fill="auto"/>
-            <w:hideMark/>
-          </w:tcPr>
-          <w:p>
-            <w:pPr>
-              <w:pStyle w:val="paragraph"/>
-              <w:textAlignment w:val="baseline"/>
-            </w:pPr>
-            <w:r>
-              <w:rPr>
-                <w:rStyle w:val="normaltextrun"/>
-                <w:iCs/>
-              </w:rPr>
-              <w:t>Choose not a square</w:t>
-            </w:r>
-            <w:r>
-              <w:rPr>
-                <w:rStyle w:val="eop"/>
-              </w:rPr>
-              <w:t> </w:t>
-            </w:r>
-          </w:p>
-        </w:tc>
-        <w:tc>
-          <w:tcPr>
-            <w:tcW w:w="1380" w:type="dxa"/>
-            <w:tcBorders>
-              <w:top w:val="nil"/>
-              <w:left w:val="nil"/>
-              <w:bottom w:val="single" w:sz="6" w:space="0" w:color="auto"/>
-              <w:right w:val="single" w:sz="6" w:space="0" w:color="auto"/>
-            </w:tcBorders>
-            <w:shd w:val="clear" w:color="auto" w:fill="auto"/>
-            <w:hideMark/>
-          </w:tcPr>
-          <w:p>
-            <w:pPr>
-              <w:pStyle w:val="paragraph"/>
-              <w:textAlignment w:val="baseline"/>
-            </w:pPr>
-            <w:r>
-              <w:rPr>
-                <w:rStyle w:val="eop"/>
-              </w:rPr>
-              <w:t> </w:t>
-            </w:r>
-          </w:p>
-        </w:tc>
-      </w:tr>
-      <w:tr>
-        <w:tc>
-          <w:tcPr>
-            <w:tcW w:w="390" w:type="dxa"/>
-            <w:tcBorders>
-              <w:top w:val="nil"/>
-              <w:left w:val="single" w:sz="6" w:space="0" w:color="auto"/>
-              <w:bottom w:val="single" w:sz="6" w:space="0" w:color="auto"/>
-              <w:right w:val="single" w:sz="6" w:space="0" w:color="auto"/>
-            </w:tcBorders>
-            <w:shd w:val="clear" w:color="auto" w:fill="auto"/>
-            <w:hideMark/>
-          </w:tcPr>
-          <w:p>
-            <w:pPr>
-              <w:pStyle w:val="paragraph"/>
-              <w:textAlignment w:val="baseline"/>
-            </w:pPr>
-            <w:r>
-              <w:rPr>
-                <w:rStyle w:val="normaltextrun"/>
-                <w:iCs/>
-              </w:rPr>
-              <w:t>2</w:t>
-            </w:r>
-            <w:r>
-              <w:rPr>
-                <w:rStyle w:val="eop"/>
-              </w:rPr>
-              <w:t> </w:t>
-            </w:r>
-          </w:p>
-        </w:tc>
-        <w:tc>
-          <w:tcPr>
-            <w:tcW w:w="1110" w:type="dxa"/>
-            <w:tcBorders>
-              <w:top w:val="nil"/>
-              <w:left w:val="nil"/>
-              <w:bottom w:val="single" w:sz="6" w:space="0" w:color="auto"/>
-              <w:right w:val="single" w:sz="6" w:space="0" w:color="auto"/>
-            </w:tcBorders>
-            <w:shd w:val="clear" w:color="auto" w:fill="auto"/>
-            <w:hideMark/>
-          </w:tcPr>
-          <w:p>
-            <w:pPr>
-              <w:pStyle w:val="paragraph"/>
-              <w:textAlignment w:val="baseline"/>
-            </w:pPr>
-            <w:r>
-              <w:rPr>
-                <w:rStyle w:val="normaltextrun"/>
-                <w:iCs/>
-              </w:rPr>
-              <w:t>SYSTEM</w:t>
-            </w:r>
-            <w:r>
-              <w:rPr>
-                <w:rStyle w:val="eop"/>
-              </w:rPr>
-              <w:t> </w:t>
-            </w:r>
-          </w:p>
-        </w:tc>
-        <w:tc>
-          <w:tcPr>
-            <w:tcW w:w="5400" w:type="dxa"/>
-            <w:tcBorders>
-              <w:top w:val="nil"/>
-              <w:left w:val="nil"/>
-              <w:bottom w:val="single" w:sz="6" w:space="0" w:color="auto"/>
-              <w:right w:val="single" w:sz="6" w:space="0" w:color="auto"/>
-            </w:tcBorders>
-            <w:shd w:val="clear" w:color="auto" w:fill="auto"/>
-            <w:hideMark/>
-          </w:tcPr>
-          <w:p>
-            <w:pPr>
-              <w:pStyle w:val="paragraph"/>
-              <w:textAlignment w:val="baseline"/>
-            </w:pPr>
-            <w:r>
-              <w:rPr>
-                <w:rStyle w:val="normaltextrun"/>
-                <w:iCs/>
-              </w:rPr>
-              <w:t>Registers that the user did nor chose a square</w:t>
-            </w:r>
-            <w:r>
-              <w:rPr>
-                <w:rStyle w:val="eop"/>
-              </w:rPr>
-              <w:t> </w:t>
-            </w:r>
-          </w:p>
-        </w:tc>
-        <w:tc>
-          <w:tcPr>
-            <w:tcW w:w="1380" w:type="dxa"/>
-            <w:tcBorders>
-              <w:top w:val="nil"/>
-              <w:left w:val="nil"/>
-              <w:bottom w:val="single" w:sz="6" w:space="0" w:color="auto"/>
-              <w:right w:val="single" w:sz="6" w:space="0" w:color="auto"/>
-            </w:tcBorders>
-            <w:shd w:val="clear" w:color="auto" w:fill="auto"/>
-            <w:hideMark/>
-          </w:tcPr>
-          <w:p>
-            <w:pPr>
-              <w:pStyle w:val="paragraph"/>
-              <w:textAlignment w:val="baseline"/>
-            </w:pPr>
-            <w:r>
-              <w:rPr>
-                <w:rStyle w:val="eop"/>
-              </w:rPr>
-              <w:t> </w:t>
-            </w:r>
-          </w:p>
-        </w:tc>
-      </w:tr>
-      <w:tr>
-        <w:tc>
-          <w:tcPr>
-            <w:tcW w:w="390" w:type="dxa"/>
-            <w:tcBorders>
-              <w:top w:val="nil"/>
-              <w:left w:val="single" w:sz="6" w:space="0" w:color="auto"/>
-              <w:bottom w:val="single" w:sz="6" w:space="0" w:color="auto"/>
-              <w:right w:val="single" w:sz="6" w:space="0" w:color="auto"/>
-            </w:tcBorders>
-            <w:shd w:val="clear" w:color="auto" w:fill="auto"/>
-            <w:hideMark/>
-          </w:tcPr>
-          <w:p>
-            <w:pPr>
-              <w:pStyle w:val="paragraph"/>
-              <w:textAlignment w:val="baseline"/>
-            </w:pPr>
-            <w:r>
-              <w:rPr>
-                <w:rStyle w:val="normaltextrun"/>
-                <w:iCs/>
-              </w:rPr>
-              <w:t>3</w:t>
-            </w:r>
-            <w:r>
-              <w:rPr>
-                <w:rStyle w:val="eop"/>
-              </w:rPr>
-              <w:t> </w:t>
-            </w:r>
-          </w:p>
-        </w:tc>
-        <w:tc>
-          <w:tcPr>
-            <w:tcW w:w="1110" w:type="dxa"/>
-            <w:tcBorders>
-              <w:top w:val="nil"/>
-              <w:left w:val="nil"/>
-              <w:bottom w:val="single" w:sz="6" w:space="0" w:color="auto"/>
-              <w:right w:val="single" w:sz="6" w:space="0" w:color="auto"/>
-            </w:tcBorders>
-            <w:shd w:val="clear" w:color="auto" w:fill="auto"/>
-            <w:hideMark/>
-          </w:tcPr>
-          <w:p>
-            <w:pPr>
-              <w:pStyle w:val="paragraph"/>
-              <w:textAlignment w:val="baseline"/>
-            </w:pPr>
-            <w:r>
-              <w:rPr>
-                <w:rStyle w:val="normaltextrun"/>
-                <w:iCs/>
-              </w:rPr>
-              <w:t>SYSTEM</w:t>
-            </w:r>
-            <w:r>
-              <w:rPr>
-                <w:rStyle w:val="eop"/>
-              </w:rPr>
-              <w:t> </w:t>
-            </w:r>
-          </w:p>
-        </w:tc>
-        <w:tc>
-          <w:tcPr>
-            <w:tcW w:w="5400" w:type="dxa"/>
-            <w:tcBorders>
-              <w:top w:val="nil"/>
-              <w:left w:val="nil"/>
-              <w:bottom w:val="single" w:sz="6" w:space="0" w:color="auto"/>
-              <w:right w:val="single" w:sz="6" w:space="0" w:color="auto"/>
-            </w:tcBorders>
-            <w:shd w:val="clear" w:color="auto" w:fill="auto"/>
-            <w:hideMark/>
-          </w:tcPr>
-          <w:p>
-            <w:pPr>
-              <w:pStyle w:val="paragraph"/>
-              <w:textAlignment w:val="baseline"/>
-            </w:pPr>
-            <w:r>
-              <w:rPr>
-                <w:rStyle w:val="normaltextrun"/>
-                <w:iCs/>
-              </w:rPr>
-              <w:t>Ask user to choose a square</w:t>
-            </w:r>
-            <w:r>
-              <w:rPr>
-                <w:rStyle w:val="eop"/>
-              </w:rPr>
-              <w:t> </w:t>
-            </w:r>
-          </w:p>
-        </w:tc>
-        <w:tc>
-          <w:tcPr>
-            <w:tcW w:w="1380" w:type="dxa"/>
-            <w:tcBorders>
-              <w:top w:val="nil"/>
-              <w:left w:val="nil"/>
-              <w:bottom w:val="single" w:sz="6" w:space="0" w:color="auto"/>
-              <w:right w:val="single" w:sz="6" w:space="0" w:color="auto"/>
-            </w:tcBorders>
-            <w:shd w:val="clear" w:color="auto" w:fill="auto"/>
-            <w:hideMark/>
-          </w:tcPr>
-          <w:p>
-            <w:pPr>
-              <w:pStyle w:val="paragraph"/>
-              <w:textAlignment w:val="baseline"/>
-            </w:pPr>
-            <w:r>
-              <w:rPr>
-                <w:rStyle w:val="eop"/>
-              </w:rPr>
-              <w:t> </w:t>
-            </w:r>
-          </w:p>
-        </w:tc>
-      </w:tr>
-    </w:tbl>
-    <w:p>
-      <w:pPr>
-        <w:pStyle w:val="paragraph"/>
-        <w:textAlignment w:val="baseline"/>
-      </w:pPr>
-    </w:p>
-    <w:tbl>
-      <w:tblPr>
-        <w:tblW w:w="0" w:type="auto"/>
-        <w:tblBorders>
-          <w:top w:val="outset" w:sz="6" w:space="0" w:color="auto"/>
-          <w:left w:val="outset" w:sz="6" w:space="0" w:color="auto"/>
-          <w:bottom w:val="outset" w:sz="6" w:space="0" w:color="auto"/>
-          <w:right w:val="outset" w:sz="6" w:space="0" w:color="auto"/>
-        </w:tblBorders>
-        <w:tblCellMar>
-          <w:top w:w="15" w:type="dxa"/>
-          <w:left w:w="15" w:type="dxa"/>
-          <w:bottom w:w="15" w:type="dxa"/>
-          <w:right w:w="15" w:type="dxa"/>
-        </w:tblCellMar>
-        <w:tblLook w:val="04A0" w:firstRow="1" w:lastRow="0" w:firstColumn="1" w:lastColumn="0" w:noHBand="0" w:noVBand="1"/>
-      </w:tblPr>
-      <w:tblGrid>
-        <w:gridCol w:w="390"/>
-        <w:gridCol w:w="1110"/>
-        <w:gridCol w:w="5410"/>
-        <w:gridCol w:w="1380"/>
-      </w:tblGrid>
-      <w:tr>
-        <w:tc>
-          <w:tcPr>
-            <w:tcW w:w="6910" w:type="dxa"/>
-            <w:gridSpan w:val="3"/>
-            <w:tcBorders>
-              <w:top w:val="single" w:sz="6" w:space="0" w:color="000000"/>
-              <w:left w:val="single" w:sz="6" w:space="0" w:color="000000"/>
-              <w:bottom w:val="single" w:sz="6" w:space="0" w:color="000000"/>
-              <w:right w:val="single" w:sz="6" w:space="0" w:color="000000"/>
-            </w:tcBorders>
-            <w:shd w:val="clear" w:color="auto" w:fill="auto"/>
-            <w:hideMark/>
-          </w:tcPr>
-          <w:p>
-            <w:pPr>
-              <w:pStyle w:val="paragraph"/>
-              <w:textAlignment w:val="baseline"/>
-            </w:pPr>
-            <w:r>
-              <w:rPr>
-                <w:rStyle w:val="normaltextrun"/>
-                <w:iCs/>
-              </w:rPr>
-              <w:t>A3 Firing a Shot alternative</w:t>
-            </w:r>
-            <w:r>
-              <w:rPr>
-                <w:rStyle w:val="eop"/>
-              </w:rPr>
-              <w:t> </w:t>
-            </w:r>
-          </w:p>
-        </w:tc>
-        <w:tc>
-          <w:tcPr>
-            <w:tcW w:w="1380" w:type="dxa"/>
-            <w:tcBorders>
-              <w:top w:val="single" w:sz="6" w:space="0" w:color="auto"/>
-              <w:left w:val="nil"/>
-              <w:bottom w:val="single" w:sz="6" w:space="0" w:color="auto"/>
-              <w:right w:val="single" w:sz="6" w:space="0" w:color="auto"/>
-            </w:tcBorders>
-            <w:shd w:val="clear" w:color="auto" w:fill="auto"/>
-            <w:hideMark/>
-          </w:tcPr>
-          <w:p>
-            <w:pPr>
-              <w:pStyle w:val="paragraph"/>
-              <w:textAlignment w:val="baseline"/>
-            </w:pPr>
-            <w:r>
-              <w:rPr>
-                <w:rStyle w:val="normaltextrun"/>
-                <w:iCs/>
-              </w:rPr>
-              <w:t>Alternatives</w:t>
-            </w:r>
-            <w:r>
-              <w:rPr>
-                <w:rStyle w:val="eop"/>
-              </w:rPr>
-              <w:t> </w:t>
-            </w:r>
-          </w:p>
-        </w:tc>
-      </w:tr>
-      <w:tr>
-        <w:tc>
-          <w:tcPr>
-            <w:tcW w:w="390" w:type="dxa"/>
-            <w:tcBorders>
-              <w:top w:val="nil"/>
-              <w:left w:val="single" w:sz="6" w:space="0" w:color="auto"/>
-              <w:bottom w:val="single" w:sz="6" w:space="0" w:color="auto"/>
-              <w:right w:val="single" w:sz="6" w:space="0" w:color="auto"/>
-            </w:tcBorders>
-            <w:shd w:val="clear" w:color="auto" w:fill="auto"/>
-            <w:hideMark/>
-          </w:tcPr>
-          <w:p>
-            <w:pPr>
-              <w:pStyle w:val="paragraph"/>
-              <w:textAlignment w:val="baseline"/>
-            </w:pPr>
-            <w:r>
-              <w:rPr>
-                <w:rStyle w:val="normaltextrun"/>
-                <w:iCs/>
-              </w:rPr>
-              <w:t>1</w:t>
-            </w:r>
-            <w:r>
-              <w:rPr>
-                <w:rStyle w:val="eop"/>
-              </w:rPr>
-              <w:t> </w:t>
-            </w:r>
-          </w:p>
-        </w:tc>
-        <w:tc>
-          <w:tcPr>
-            <w:tcW w:w="1110" w:type="dxa"/>
-            <w:tcBorders>
-              <w:top w:val="nil"/>
-              <w:left w:val="nil"/>
-              <w:bottom w:val="single" w:sz="6" w:space="0" w:color="auto"/>
-              <w:right w:val="single" w:sz="6" w:space="0" w:color="auto"/>
-            </w:tcBorders>
-            <w:shd w:val="clear" w:color="auto" w:fill="auto"/>
-            <w:hideMark/>
-          </w:tcPr>
-          <w:p>
-            <w:pPr>
-              <w:pStyle w:val="paragraph"/>
-              <w:textAlignment w:val="baseline"/>
-            </w:pPr>
-            <w:r>
-              <w:rPr>
-                <w:rStyle w:val="normaltextrun"/>
-                <w:iCs/>
-              </w:rPr>
-              <w:t>USER</w:t>
-            </w:r>
-            <w:r>
-              <w:rPr>
-                <w:rStyle w:val="eop"/>
-              </w:rPr>
-              <w:t> </w:t>
-            </w:r>
-          </w:p>
-        </w:tc>
-        <w:tc>
-          <w:tcPr>
-            <w:tcW w:w="5410" w:type="dxa"/>
-            <w:tcBorders>
-              <w:top w:val="nil"/>
-              <w:left w:val="nil"/>
-              <w:bottom w:val="single" w:sz="6" w:space="0" w:color="auto"/>
-              <w:right w:val="single" w:sz="6" w:space="0" w:color="auto"/>
-            </w:tcBorders>
-            <w:shd w:val="clear" w:color="auto" w:fill="auto"/>
-            <w:hideMark/>
-          </w:tcPr>
-          <w:p>
-            <w:pPr>
-              <w:pStyle w:val="paragraph"/>
-              <w:textAlignment w:val="baseline"/>
-            </w:pPr>
-            <w:r>
-              <w:rPr>
-                <w:rStyle w:val="normaltextrun"/>
-                <w:iCs/>
-              </w:rPr>
-              <w:t>Give the command to exit the game</w:t>
-            </w:r>
-            <w:r>
-              <w:rPr>
-                <w:rStyle w:val="eop"/>
-              </w:rPr>
-              <w:t> </w:t>
-            </w:r>
-          </w:p>
-        </w:tc>
-        <w:tc>
-          <w:tcPr>
-            <w:tcW w:w="1380" w:type="dxa"/>
-            <w:tcBorders>
-              <w:top w:val="nil"/>
-              <w:left w:val="nil"/>
-              <w:bottom w:val="single" w:sz="6" w:space="0" w:color="auto"/>
-              <w:right w:val="single" w:sz="6" w:space="0" w:color="auto"/>
-            </w:tcBorders>
-            <w:shd w:val="clear" w:color="auto" w:fill="auto"/>
-            <w:hideMark/>
-          </w:tcPr>
-          <w:p>
-            <w:pPr>
-              <w:pStyle w:val="paragraph"/>
-              <w:textAlignment w:val="baseline"/>
-            </w:pPr>
-            <w:r>
-              <w:rPr>
-                <w:rStyle w:val="eop"/>
-              </w:rPr>
-              <w:t> </w:t>
-            </w:r>
-          </w:p>
-        </w:tc>
-      </w:tr>
-      <w:tr>
-        <w:tc>
-          <w:tcPr>
-            <w:tcW w:w="390" w:type="dxa"/>
-            <w:tcBorders>
-              <w:top w:val="nil"/>
-              <w:left w:val="single" w:sz="6" w:space="0" w:color="auto"/>
-              <w:bottom w:val="single" w:sz="6" w:space="0" w:color="auto"/>
-              <w:right w:val="single" w:sz="6" w:space="0" w:color="auto"/>
-            </w:tcBorders>
-            <w:shd w:val="clear" w:color="auto" w:fill="auto"/>
-            <w:hideMark/>
-          </w:tcPr>
-          <w:p>
-            <w:pPr>
-              <w:pStyle w:val="paragraph"/>
-              <w:textAlignment w:val="baseline"/>
-            </w:pPr>
-            <w:r>
-              <w:rPr>
-                <w:rStyle w:val="normaltextrun"/>
-                <w:iCs/>
-              </w:rPr>
-              <w:t>2</w:t>
-            </w:r>
-            <w:r>
-              <w:rPr>
-                <w:rStyle w:val="eop"/>
-              </w:rPr>
-              <w:t> </w:t>
-            </w:r>
-          </w:p>
-        </w:tc>
-        <w:tc>
-          <w:tcPr>
-            <w:tcW w:w="1110" w:type="dxa"/>
-            <w:tcBorders>
-              <w:top w:val="nil"/>
-              <w:left w:val="nil"/>
-              <w:bottom w:val="single" w:sz="6" w:space="0" w:color="auto"/>
-              <w:right w:val="single" w:sz="6" w:space="0" w:color="auto"/>
-            </w:tcBorders>
-            <w:shd w:val="clear" w:color="auto" w:fill="auto"/>
-            <w:hideMark/>
-          </w:tcPr>
-          <w:p>
-            <w:pPr>
-              <w:pStyle w:val="paragraph"/>
-              <w:textAlignment w:val="baseline"/>
-            </w:pPr>
-            <w:r>
-              <w:rPr>
-                <w:rStyle w:val="normaltextrun"/>
-                <w:iCs/>
-              </w:rPr>
-              <w:t>SYSTEM</w:t>
-            </w:r>
-            <w:r>
-              <w:rPr>
-                <w:rStyle w:val="eop"/>
-              </w:rPr>
-              <w:t> </w:t>
-            </w:r>
-          </w:p>
-        </w:tc>
-        <w:tc>
-          <w:tcPr>
-            <w:tcW w:w="5410" w:type="dxa"/>
-            <w:tcBorders>
-              <w:top w:val="nil"/>
-              <w:left w:val="nil"/>
-              <w:bottom w:val="single" w:sz="6" w:space="0" w:color="auto"/>
-              <w:right w:val="single" w:sz="6" w:space="0" w:color="auto"/>
-            </w:tcBorders>
-            <w:shd w:val="clear" w:color="auto" w:fill="auto"/>
-            <w:hideMark/>
-          </w:tcPr>
-          <w:p>
-            <w:pPr>
-              <w:pStyle w:val="paragraph"/>
-              <w:textAlignment w:val="baseline"/>
-            </w:pPr>
-            <w:r>
-              <w:rPr>
-                <w:rStyle w:val="normaltextrun"/>
-                <w:iCs/>
-              </w:rPr>
-              <w:t>Save the game</w:t>
-            </w:r>
-            <w:r>
-              <w:rPr>
-                <w:rStyle w:val="eop"/>
-              </w:rPr>
-              <w:t> </w:t>
-            </w:r>
-          </w:p>
-        </w:tc>
-        <w:tc>
-          <w:tcPr>
-            <w:tcW w:w="1380" w:type="dxa"/>
-            <w:tcBorders>
-              <w:top w:val="nil"/>
-              <w:left w:val="nil"/>
-              <w:bottom w:val="single" w:sz="6" w:space="0" w:color="auto"/>
-              <w:right w:val="single" w:sz="6" w:space="0" w:color="auto"/>
-            </w:tcBorders>
-            <w:shd w:val="clear" w:color="auto" w:fill="auto"/>
-            <w:hideMark/>
-          </w:tcPr>
-          <w:p>
-            <w:pPr>
-              <w:pStyle w:val="paragraph"/>
-              <w:textAlignment w:val="baseline"/>
-            </w:pPr>
-            <w:r>
-              <w:rPr>
-                <w:rStyle w:val="eop"/>
-              </w:rPr>
-              <w:t> </w:t>
-            </w:r>
-          </w:p>
-        </w:tc>
-      </w:tr>
-      <w:tr>
-        <w:tc>
-          <w:tcPr>
-            <w:tcW w:w="390" w:type="dxa"/>
-            <w:tcBorders>
-              <w:top w:val="nil"/>
-              <w:left w:val="single" w:sz="6" w:space="0" w:color="auto"/>
-              <w:bottom w:val="single" w:sz="6" w:space="0" w:color="auto"/>
-              <w:right w:val="single" w:sz="6" w:space="0" w:color="auto"/>
-            </w:tcBorders>
-            <w:shd w:val="clear" w:color="auto" w:fill="auto"/>
-            <w:hideMark/>
-          </w:tcPr>
-          <w:p>
-            <w:pPr>
-              <w:pStyle w:val="paragraph"/>
-              <w:textAlignment w:val="baseline"/>
-            </w:pPr>
-            <w:r>
-              <w:rPr>
-                <w:rStyle w:val="normaltextrun"/>
-                <w:iCs/>
-              </w:rPr>
-              <w:t>3</w:t>
-            </w:r>
-            <w:r>
-              <w:rPr>
-                <w:rStyle w:val="eop"/>
-              </w:rPr>
-              <w:t> </w:t>
-            </w:r>
-          </w:p>
-        </w:tc>
-        <w:tc>
-          <w:tcPr>
-            <w:tcW w:w="1110" w:type="dxa"/>
-            <w:tcBorders>
-              <w:top w:val="nil"/>
-              <w:left w:val="nil"/>
-              <w:bottom w:val="single" w:sz="6" w:space="0" w:color="auto"/>
-              <w:right w:val="single" w:sz="6" w:space="0" w:color="auto"/>
-            </w:tcBorders>
-            <w:shd w:val="clear" w:color="auto" w:fill="auto"/>
-            <w:hideMark/>
-          </w:tcPr>
-          <w:p>
-            <w:pPr>
-              <w:pStyle w:val="paragraph"/>
-              <w:textAlignment w:val="baseline"/>
-            </w:pPr>
-            <w:r>
-              <w:rPr>
-                <w:rStyle w:val="normaltextrun"/>
-                <w:iCs/>
-              </w:rPr>
-              <w:t>SYSTEM</w:t>
-            </w:r>
-            <w:r>
-              <w:rPr>
-                <w:rStyle w:val="eop"/>
-              </w:rPr>
-              <w:t> </w:t>
-            </w:r>
-          </w:p>
-        </w:tc>
-        <w:tc>
-          <w:tcPr>
-            <w:tcW w:w="5410" w:type="dxa"/>
-            <w:tcBorders>
-              <w:top w:val="nil"/>
-              <w:left w:val="nil"/>
-              <w:bottom w:val="single" w:sz="6" w:space="0" w:color="auto"/>
-              <w:right w:val="single" w:sz="6" w:space="0" w:color="auto"/>
-            </w:tcBorders>
-            <w:shd w:val="clear" w:color="auto" w:fill="auto"/>
-            <w:hideMark/>
-          </w:tcPr>
-          <w:p>
-            <w:pPr>
-              <w:pStyle w:val="paragraph"/>
-              <w:textAlignment w:val="baseline"/>
-            </w:pPr>
-            <w:r>
-              <w:rPr>
-                <w:rStyle w:val="normaltextrun"/>
-                <w:iCs/>
-              </w:rPr>
-              <w:t>Return to the Main Menu</w:t>
-            </w:r>
-            <w:r>
-              <w:rPr>
-                <w:rStyle w:val="eop"/>
-              </w:rPr>
-              <w:t> </w:t>
-            </w:r>
-          </w:p>
-        </w:tc>
-        <w:tc>
-          <w:tcPr>
-            <w:tcW w:w="1380" w:type="dxa"/>
-            <w:tcBorders>
-              <w:top w:val="nil"/>
-              <w:left w:val="nil"/>
-              <w:bottom w:val="single" w:sz="6" w:space="0" w:color="auto"/>
-              <w:right w:val="single" w:sz="6" w:space="0" w:color="auto"/>
-            </w:tcBorders>
-            <w:shd w:val="clear" w:color="auto" w:fill="auto"/>
-            <w:hideMark/>
-          </w:tcPr>
-          <w:p>
-            <w:pPr>
-              <w:pStyle w:val="paragraph"/>
-              <w:textAlignment w:val="baseline"/>
-            </w:pPr>
-            <w:r>
-              <w:rPr>
-                <w:rStyle w:val="eop"/>
-              </w:rPr>
-              <w:t> </w:t>
-            </w:r>
-          </w:p>
-        </w:tc>
-      </w:tr>
-    </w:tbl>
-    <w:p>
-      <w:pPr>
-        <w:pStyle w:val="paragraph"/>
-        <w:textAlignment w:val="baseline"/>
-      </w:pPr>
-    </w:p>
-    <w:tbl>
-      <w:tblPr>
-        <w:tblW w:w="0" w:type="auto"/>
-        <w:tblBorders>
-          <w:top w:val="outset" w:sz="6" w:space="0" w:color="auto"/>
-          <w:left w:val="outset" w:sz="6" w:space="0" w:color="auto"/>
-          <w:bottom w:val="outset" w:sz="6" w:space="0" w:color="auto"/>
-          <w:right w:val="outset" w:sz="6" w:space="0" w:color="auto"/>
-        </w:tblBorders>
-        <w:tblCellMar>
-          <w:top w:w="15" w:type="dxa"/>
-          <w:left w:w="15" w:type="dxa"/>
-          <w:bottom w:w="15" w:type="dxa"/>
-          <w:right w:w="15" w:type="dxa"/>
-        </w:tblCellMar>
-        <w:tblLook w:val="04A0" w:firstRow="1" w:lastRow="0" w:firstColumn="1" w:lastColumn="0" w:noHBand="0" w:noVBand="1"/>
-      </w:tblPr>
-      <w:tblGrid>
-        <w:gridCol w:w="390"/>
-        <w:gridCol w:w="1110"/>
-        <w:gridCol w:w="5410"/>
-        <w:gridCol w:w="1380"/>
-      </w:tblGrid>
-      <w:tr>
-        <w:tc>
-          <w:tcPr>
-            <w:tcW w:w="6915" w:type="dxa"/>
-            <w:gridSpan w:val="3"/>
-            <w:tcBorders>
-              <w:top w:val="single" w:sz="6" w:space="0" w:color="000000"/>
-              <w:left w:val="single" w:sz="6" w:space="0" w:color="000000"/>
-              <w:bottom w:val="single" w:sz="6" w:space="0" w:color="000000"/>
-              <w:right w:val="single" w:sz="6" w:space="0" w:color="000000"/>
-            </w:tcBorders>
-            <w:shd w:val="clear" w:color="auto" w:fill="auto"/>
-            <w:hideMark/>
-          </w:tcPr>
-          <w:p>
-            <w:pPr>
-              <w:pStyle w:val="paragraph"/>
-              <w:textAlignment w:val="baseline"/>
-            </w:pPr>
-            <w:r>
-              <w:rPr>
-                <w:rStyle w:val="normaltextrun"/>
-                <w:iCs/>
-              </w:rPr>
-              <w:t>A4 Firing a Shot alternative</w:t>
-            </w:r>
-            <w:r>
-              <w:rPr>
-                <w:rStyle w:val="eop"/>
-              </w:rPr>
-              <w:t> </w:t>
-            </w:r>
-          </w:p>
-        </w:tc>
-        <w:tc>
-          <w:tcPr>
-            <w:tcW w:w="1380" w:type="dxa"/>
-            <w:tcBorders>
-              <w:top w:val="single" w:sz="6" w:space="0" w:color="auto"/>
-              <w:left w:val="nil"/>
-              <w:bottom w:val="single" w:sz="6" w:space="0" w:color="auto"/>
-              <w:right w:val="single" w:sz="6" w:space="0" w:color="auto"/>
-            </w:tcBorders>
-            <w:shd w:val="clear" w:color="auto" w:fill="auto"/>
-            <w:hideMark/>
-          </w:tcPr>
-          <w:p>
-            <w:pPr>
-              <w:pStyle w:val="paragraph"/>
-              <w:textAlignment w:val="baseline"/>
-            </w:pPr>
-            <w:r>
-              <w:rPr>
-                <w:rStyle w:val="normaltextrun"/>
-                <w:iCs/>
-              </w:rPr>
-              <w:t>Alternatives</w:t>
-            </w:r>
-            <w:r>
-              <w:rPr>
-                <w:rStyle w:val="eop"/>
-              </w:rPr>
-              <w:t> </w:t>
-            </w:r>
-          </w:p>
-        </w:tc>
-      </w:tr>
-      <w:tr>
-        <w:tc>
-          <w:tcPr>
-            <w:tcW w:w="390" w:type="dxa"/>
-            <w:tcBorders>
-              <w:top w:val="nil"/>
-              <w:left w:val="single" w:sz="6" w:space="0" w:color="auto"/>
-              <w:bottom w:val="single" w:sz="6" w:space="0" w:color="auto"/>
-              <w:right w:val="single" w:sz="6" w:space="0" w:color="auto"/>
-            </w:tcBorders>
-            <w:shd w:val="clear" w:color="auto" w:fill="auto"/>
-            <w:hideMark/>
-          </w:tcPr>
-          <w:p>
-            <w:pPr>
-              <w:pStyle w:val="paragraph"/>
-              <w:textAlignment w:val="baseline"/>
-            </w:pPr>
-            <w:r>
-              <w:rPr>
-                <w:rStyle w:val="normaltextrun"/>
-                <w:iCs/>
-              </w:rPr>
-              <w:t>1</w:t>
-            </w:r>
-            <w:r>
-              <w:rPr>
-                <w:rStyle w:val="eop"/>
-              </w:rPr>
-              <w:t> </w:t>
-            </w:r>
-          </w:p>
-        </w:tc>
-        <w:tc>
-          <w:tcPr>
-            <w:tcW w:w="1110" w:type="dxa"/>
-            <w:tcBorders>
-              <w:top w:val="nil"/>
-              <w:left w:val="nil"/>
-              <w:bottom w:val="single" w:sz="6" w:space="0" w:color="auto"/>
-              <w:right w:val="single" w:sz="6" w:space="0" w:color="auto"/>
-            </w:tcBorders>
-            <w:shd w:val="clear" w:color="auto" w:fill="auto"/>
-            <w:hideMark/>
-          </w:tcPr>
-          <w:p>
-            <w:pPr>
-              <w:pStyle w:val="paragraph"/>
-              <w:textAlignment w:val="baseline"/>
-            </w:pPr>
-          </w:p>
-        </w:tc>
-        <w:tc>
-          <w:tcPr>
-            <w:tcW w:w="5400" w:type="dxa"/>
-            <w:tcBorders>
-              <w:top w:val="nil"/>
-              <w:left w:val="nil"/>
-              <w:bottom w:val="single" w:sz="6" w:space="0" w:color="auto"/>
-              <w:right w:val="single" w:sz="6" w:space="0" w:color="auto"/>
-            </w:tcBorders>
-            <w:shd w:val="clear" w:color="auto" w:fill="auto"/>
-            <w:hideMark/>
-          </w:tcPr>
-          <w:p>
-            <w:pPr>
-              <w:pStyle w:val="paragraph"/>
-              <w:textAlignment w:val="baseline"/>
-            </w:pPr>
-            <w:r>
-              <w:rPr>
-                <w:rStyle w:val="normaltextrun"/>
-                <w:iCs/>
-              </w:rPr>
-              <w:t>The fire missed</w:t>
-            </w:r>
-            <w:r>
-              <w:rPr>
-                <w:rStyle w:val="eop"/>
-              </w:rPr>
-              <w:t> </w:t>
-            </w:r>
-          </w:p>
-        </w:tc>
-        <w:tc>
-          <w:tcPr>
-            <w:tcW w:w="1380" w:type="dxa"/>
-            <w:tcBorders>
-              <w:top w:val="nil"/>
-              <w:left w:val="nil"/>
-              <w:bottom w:val="single" w:sz="6" w:space="0" w:color="auto"/>
-              <w:right w:val="single" w:sz="6" w:space="0" w:color="auto"/>
-            </w:tcBorders>
-            <w:shd w:val="clear" w:color="auto" w:fill="auto"/>
-            <w:hideMark/>
-          </w:tcPr>
-          <w:p>
-            <w:pPr>
-              <w:pStyle w:val="paragraph"/>
-              <w:textAlignment w:val="baseline"/>
-            </w:pPr>
-          </w:p>
-        </w:tc>
-      </w:tr>
-      <w:tr>
-        <w:tc>
-          <w:tcPr>
-            <w:tcW w:w="390" w:type="dxa"/>
-            <w:tcBorders>
-              <w:top w:val="nil"/>
-              <w:left w:val="single" w:sz="6" w:space="0" w:color="auto"/>
-              <w:bottom w:val="single" w:sz="6" w:space="0" w:color="auto"/>
-              <w:right w:val="single" w:sz="6" w:space="0" w:color="auto"/>
-            </w:tcBorders>
-            <w:shd w:val="clear" w:color="auto" w:fill="auto"/>
-            <w:hideMark/>
-          </w:tcPr>
-          <w:p>
-            <w:pPr>
-              <w:pStyle w:val="paragraph"/>
-              <w:textAlignment w:val="baseline"/>
-            </w:pPr>
-            <w:r>
-              <w:rPr>
-                <w:rStyle w:val="normaltextrun"/>
-                <w:iCs/>
-              </w:rPr>
-              <w:t>2</w:t>
-            </w:r>
-            <w:r>
-              <w:rPr>
-                <w:rStyle w:val="eop"/>
-              </w:rPr>
-              <w:t> </w:t>
-            </w:r>
-          </w:p>
-        </w:tc>
-        <w:tc>
-          <w:tcPr>
-            <w:tcW w:w="1110" w:type="dxa"/>
-            <w:tcBorders>
-              <w:top w:val="nil"/>
-              <w:left w:val="nil"/>
-              <w:bottom w:val="single" w:sz="6" w:space="0" w:color="auto"/>
-              <w:right w:val="single" w:sz="6" w:space="0" w:color="auto"/>
-            </w:tcBorders>
-            <w:shd w:val="clear" w:color="auto" w:fill="auto"/>
-            <w:hideMark/>
-          </w:tcPr>
-          <w:p>
-            <w:pPr>
-              <w:pStyle w:val="paragraph"/>
-              <w:textAlignment w:val="baseline"/>
-            </w:pPr>
-            <w:r>
-              <w:rPr>
-                <w:rStyle w:val="normaltextrun"/>
-                <w:iCs/>
-              </w:rPr>
-              <w:t>SYSTEM</w:t>
-            </w:r>
-            <w:r>
-              <w:rPr>
-                <w:rStyle w:val="eop"/>
-              </w:rPr>
-              <w:t> </w:t>
-            </w:r>
-          </w:p>
-        </w:tc>
-        <w:tc>
-          <w:tcPr>
-            <w:tcW w:w="5400" w:type="dxa"/>
-            <w:tcBorders>
-              <w:top w:val="nil"/>
-              <w:left w:val="nil"/>
-              <w:bottom w:val="single" w:sz="6" w:space="0" w:color="auto"/>
-              <w:right w:val="single" w:sz="6" w:space="0" w:color="auto"/>
-            </w:tcBorders>
-            <w:shd w:val="clear" w:color="auto" w:fill="auto"/>
-            <w:hideMark/>
-          </w:tcPr>
-          <w:p>
-            <w:pPr>
-              <w:pStyle w:val="paragraph"/>
-              <w:textAlignment w:val="baseline"/>
-            </w:pPr>
-            <w:r>
-              <w:rPr>
-                <w:rStyle w:val="normaltextrun"/>
-                <w:iCs/>
-              </w:rPr>
-              <w:t>Increment Rounds</w:t>
-            </w:r>
-          </w:p>
-        </w:tc>
-        <w:tc>
-          <w:tcPr>
-            <w:tcW w:w="1380" w:type="dxa"/>
-            <w:tcBorders>
-              <w:top w:val="nil"/>
-              <w:left w:val="nil"/>
-              <w:bottom w:val="single" w:sz="6" w:space="0" w:color="auto"/>
-              <w:right w:val="single" w:sz="6" w:space="0" w:color="auto"/>
-            </w:tcBorders>
-            <w:shd w:val="clear" w:color="auto" w:fill="auto"/>
-            <w:hideMark/>
-          </w:tcPr>
-          <w:p>
-            <w:pPr>
-              <w:pStyle w:val="paragraph"/>
-              <w:textAlignment w:val="baseline"/>
-            </w:pPr>
-          </w:p>
-        </w:tc>
-      </w:tr>
-      <w:tr>
-        <w:tc>
-          <w:tcPr>
-            <w:tcW w:w="390" w:type="dxa"/>
-            <w:tcBorders>
-              <w:top w:val="nil"/>
-              <w:left w:val="single" w:sz="6" w:space="0" w:color="auto"/>
-              <w:bottom w:val="single" w:sz="6" w:space="0" w:color="auto"/>
-              <w:right w:val="single" w:sz="6" w:space="0" w:color="auto"/>
-            </w:tcBorders>
-            <w:shd w:val="clear" w:color="auto" w:fill="auto"/>
-            <w:hideMark/>
-          </w:tcPr>
-          <w:p>
-            <w:pPr>
-              <w:pStyle w:val="paragraph"/>
-              <w:textAlignment w:val="baseline"/>
-            </w:pPr>
-            <w:r>
-              <w:rPr>
-                <w:rStyle w:val="normaltextrun"/>
-                <w:iCs/>
-              </w:rPr>
-              <w:t>3</w:t>
-            </w:r>
-            <w:r>
-              <w:rPr>
-                <w:rStyle w:val="eop"/>
-              </w:rPr>
-              <w:t> </w:t>
-            </w:r>
-          </w:p>
-        </w:tc>
-        <w:tc>
-          <w:tcPr>
-            <w:tcW w:w="1110" w:type="dxa"/>
-            <w:tcBorders>
-              <w:top w:val="nil"/>
-              <w:left w:val="nil"/>
-              <w:bottom w:val="single" w:sz="6" w:space="0" w:color="auto"/>
-              <w:right w:val="single" w:sz="6" w:space="0" w:color="auto"/>
-            </w:tcBorders>
-            <w:shd w:val="clear" w:color="auto" w:fill="auto"/>
-            <w:hideMark/>
-          </w:tcPr>
-          <w:p>
-            <w:pPr>
-              <w:pStyle w:val="paragraph"/>
-              <w:textAlignment w:val="baseline"/>
-            </w:pPr>
-            <w:r>
-              <w:rPr>
-                <w:rStyle w:val="normaltextrun"/>
-                <w:iCs/>
-              </w:rPr>
-              <w:t>SYSTEM</w:t>
-            </w:r>
-            <w:r>
-              <w:rPr>
-                <w:rStyle w:val="eop"/>
-              </w:rPr>
-              <w:t> </w:t>
-            </w:r>
-          </w:p>
-        </w:tc>
-        <w:tc>
-          <w:tcPr>
-            <w:tcW w:w="5400" w:type="dxa"/>
-            <w:tcBorders>
-              <w:top w:val="nil"/>
-              <w:left w:val="nil"/>
-              <w:bottom w:val="single" w:sz="6" w:space="0" w:color="auto"/>
-              <w:right w:val="single" w:sz="6" w:space="0" w:color="auto"/>
-            </w:tcBorders>
-            <w:shd w:val="clear" w:color="auto" w:fill="auto"/>
-            <w:hideMark/>
-          </w:tcPr>
-          <w:p>
-            <w:pPr>
-              <w:pStyle w:val="paragraph"/>
-              <w:textAlignment w:val="baseline"/>
-            </w:pPr>
-            <w:r>
-              <w:rPr>
-                <w:rStyle w:val="normaltextrun"/>
-                <w:iCs/>
-              </w:rPr>
-              <w:t>Switch players</w:t>
-            </w:r>
-          </w:p>
-        </w:tc>
-        <w:tc>
-          <w:tcPr>
-            <w:tcW w:w="1380" w:type="dxa"/>
-            <w:tcBorders>
-              <w:top w:val="nil"/>
-              <w:left w:val="nil"/>
-              <w:bottom w:val="single" w:sz="6" w:space="0" w:color="auto"/>
-              <w:right w:val="single" w:sz="6" w:space="0" w:color="auto"/>
-            </w:tcBorders>
-            <w:shd w:val="clear" w:color="auto" w:fill="auto"/>
-            <w:hideMark/>
-          </w:tcPr>
-          <w:p>
-            <w:pPr>
-              <w:pStyle w:val="paragraph"/>
-              <w:textAlignment w:val="baseline"/>
-            </w:pPr>
-          </w:p>
-        </w:tc>
-      </w:tr>
-    </w:tbl>
-    <w:p>
-      <w:pPr>
-        <w:pStyle w:val="paragraph"/>
-        <w:textAlignment w:val="baseline"/>
-      </w:pPr>
-    </w:p>
-    <w:tbl>
-      <w:tblPr>
-        <w:tblW w:w="0" w:type="auto"/>
-        <w:tblBorders>
-          <w:top w:val="outset" w:sz="6" w:space="0" w:color="auto"/>
-          <w:left w:val="outset" w:sz="6" w:space="0" w:color="auto"/>
-          <w:bottom w:val="outset" w:sz="6" w:space="0" w:color="auto"/>
-          <w:right w:val="outset" w:sz="6" w:space="0" w:color="auto"/>
-        </w:tblBorders>
-        <w:tblCellMar>
-          <w:top w:w="15" w:type="dxa"/>
-          <w:left w:w="15" w:type="dxa"/>
-          <w:bottom w:w="15" w:type="dxa"/>
-          <w:right w:w="15" w:type="dxa"/>
-        </w:tblCellMar>
-        <w:tblLook w:val="04A0" w:firstRow="1" w:lastRow="0" w:firstColumn="1" w:lastColumn="0" w:noHBand="0" w:noVBand="1"/>
-      </w:tblPr>
-      <w:tblGrid>
-        <w:gridCol w:w="390"/>
-        <w:gridCol w:w="1110"/>
-        <w:gridCol w:w="5410"/>
-        <w:gridCol w:w="1380"/>
-      </w:tblGrid>
-      <w:tr>
-        <w:tc>
-          <w:tcPr>
-            <w:tcW w:w="6910" w:type="dxa"/>
-            <w:gridSpan w:val="3"/>
-            <w:tcBorders>
-              <w:top w:val="single" w:sz="6" w:space="0" w:color="000000"/>
-              <w:left w:val="single" w:sz="6" w:space="0" w:color="000000"/>
-              <w:bottom w:val="single" w:sz="6" w:space="0" w:color="000000"/>
-              <w:right w:val="single" w:sz="6" w:space="0" w:color="000000"/>
-            </w:tcBorders>
-            <w:shd w:val="clear" w:color="auto" w:fill="auto"/>
-            <w:hideMark/>
-          </w:tcPr>
-          <w:p>
-            <w:pPr>
-              <w:pStyle w:val="paragraph"/>
-              <w:textAlignment w:val="baseline"/>
-            </w:pPr>
-            <w:r>
-              <w:rPr>
-                <w:rStyle w:val="normaltextrun"/>
-                <w:iCs/>
-              </w:rPr>
-              <w:t>A5 Firing a Shot alternative</w:t>
-            </w:r>
-            <w:r>
-              <w:rPr>
-                <w:rStyle w:val="eop"/>
-              </w:rPr>
-              <w:t> </w:t>
-            </w:r>
-          </w:p>
-        </w:tc>
-        <w:tc>
-          <w:tcPr>
-            <w:tcW w:w="1380" w:type="dxa"/>
-            <w:tcBorders>
-              <w:top w:val="single" w:sz="6" w:space="0" w:color="auto"/>
-              <w:left w:val="nil"/>
-              <w:bottom w:val="single" w:sz="6" w:space="0" w:color="auto"/>
-              <w:right w:val="single" w:sz="6" w:space="0" w:color="auto"/>
-            </w:tcBorders>
-            <w:shd w:val="clear" w:color="auto" w:fill="auto"/>
-            <w:hideMark/>
-          </w:tcPr>
-          <w:p>
-            <w:pPr>
-              <w:pStyle w:val="paragraph"/>
-              <w:textAlignment w:val="baseline"/>
-            </w:pPr>
-            <w:r>
-              <w:rPr>
-                <w:rStyle w:val="normaltextrun"/>
-                <w:iCs/>
-              </w:rPr>
-              <w:t>Alternatives</w:t>
-            </w:r>
-            <w:r>
-              <w:rPr>
-                <w:rStyle w:val="eop"/>
-              </w:rPr>
-              <w:t> </w:t>
-            </w:r>
-          </w:p>
-        </w:tc>
-      </w:tr>
-      <w:tr>
-        <w:tc>
-          <w:tcPr>
-            <w:tcW w:w="390" w:type="dxa"/>
-            <w:tcBorders>
-              <w:top w:val="nil"/>
-              <w:left w:val="single" w:sz="6" w:space="0" w:color="auto"/>
-              <w:bottom w:val="single" w:sz="6" w:space="0" w:color="auto"/>
-              <w:right w:val="single" w:sz="6" w:space="0" w:color="auto"/>
-            </w:tcBorders>
-            <w:shd w:val="clear" w:color="auto" w:fill="auto"/>
-            <w:hideMark/>
-          </w:tcPr>
-          <w:p>
-            <w:pPr>
-              <w:pStyle w:val="paragraph"/>
-              <w:textAlignment w:val="baseline"/>
-            </w:pPr>
-            <w:r>
-              <w:rPr>
-                <w:rStyle w:val="normaltextrun"/>
-                <w:iCs/>
-              </w:rPr>
-              <w:t>1</w:t>
-            </w:r>
-            <w:r>
-              <w:rPr>
-                <w:rStyle w:val="eop"/>
-              </w:rPr>
-              <w:t> </w:t>
-            </w:r>
-          </w:p>
-        </w:tc>
-        <w:tc>
-          <w:tcPr>
-            <w:tcW w:w="1110" w:type="dxa"/>
-            <w:tcBorders>
-              <w:top w:val="nil"/>
-              <w:left w:val="nil"/>
-              <w:bottom w:val="single" w:sz="6" w:space="0" w:color="auto"/>
-              <w:right w:val="single" w:sz="6" w:space="0" w:color="auto"/>
-            </w:tcBorders>
-            <w:shd w:val="clear" w:color="auto" w:fill="auto"/>
-            <w:hideMark/>
-          </w:tcPr>
-          <w:p>
-            <w:pPr>
-              <w:pStyle w:val="paragraph"/>
-              <w:textAlignment w:val="baseline"/>
-            </w:pPr>
-          </w:p>
-        </w:tc>
-        <w:tc>
-          <w:tcPr>
-            <w:tcW w:w="5410" w:type="dxa"/>
-            <w:tcBorders>
-              <w:top w:val="nil"/>
-              <w:left w:val="nil"/>
-              <w:bottom w:val="single" w:sz="6" w:space="0" w:color="auto"/>
-              <w:right w:val="single" w:sz="6" w:space="0" w:color="auto"/>
-            </w:tcBorders>
-            <w:shd w:val="clear" w:color="auto" w:fill="auto"/>
-            <w:hideMark/>
-          </w:tcPr>
-          <w:p>
-            <w:pPr>
-              <w:pStyle w:val="paragraph"/>
-              <w:textAlignment w:val="baseline"/>
-            </w:pPr>
-            <w:r>
-              <w:rPr>
-                <w:rStyle w:val="normaltextrun"/>
-                <w:iCs/>
-              </w:rPr>
-              <w:t>The fire was a hit</w:t>
-            </w:r>
-            <w:r>
-              <w:rPr>
-                <w:rStyle w:val="eop"/>
-              </w:rPr>
-              <w:t> </w:t>
-            </w:r>
-          </w:p>
-        </w:tc>
-        <w:tc>
-          <w:tcPr>
-            <w:tcW w:w="1380" w:type="dxa"/>
-            <w:tcBorders>
-              <w:top w:val="nil"/>
-              <w:left w:val="nil"/>
-              <w:bottom w:val="single" w:sz="6" w:space="0" w:color="auto"/>
-              <w:right w:val="single" w:sz="6" w:space="0" w:color="auto"/>
-            </w:tcBorders>
-            <w:shd w:val="clear" w:color="auto" w:fill="auto"/>
-            <w:hideMark/>
-          </w:tcPr>
-          <w:p>
-            <w:pPr>
-              <w:pStyle w:val="paragraph"/>
-              <w:textAlignment w:val="baseline"/>
-            </w:pPr>
-            <w:r>
-              <w:rPr>
-                <w:rStyle w:val="eop"/>
-              </w:rPr>
-              <w:t> </w:t>
-            </w:r>
-          </w:p>
-        </w:tc>
-      </w:tr>
-      <w:tr>
-        <w:tc>
-          <w:tcPr>
-            <w:tcW w:w="390" w:type="dxa"/>
-            <w:tcBorders>
-              <w:top w:val="nil"/>
-              <w:left w:val="single" w:sz="6" w:space="0" w:color="auto"/>
-              <w:bottom w:val="single" w:sz="6" w:space="0" w:color="auto"/>
-              <w:right w:val="single" w:sz="6" w:space="0" w:color="auto"/>
-            </w:tcBorders>
-            <w:shd w:val="clear" w:color="auto" w:fill="auto"/>
-            <w:hideMark/>
-          </w:tcPr>
-          <w:p>
-            <w:pPr>
-              <w:pStyle w:val="paragraph"/>
-              <w:textAlignment w:val="baseline"/>
-            </w:pPr>
-            <w:r>
-              <w:rPr>
-                <w:rStyle w:val="normaltextrun"/>
-                <w:iCs/>
-              </w:rPr>
-              <w:t>2</w:t>
-            </w:r>
-            <w:r>
-              <w:rPr>
-                <w:rStyle w:val="eop"/>
-              </w:rPr>
-              <w:t> </w:t>
-            </w:r>
-          </w:p>
-        </w:tc>
-        <w:tc>
-          <w:tcPr>
-            <w:tcW w:w="1110" w:type="dxa"/>
-            <w:tcBorders>
-              <w:top w:val="nil"/>
-              <w:left w:val="nil"/>
-              <w:bottom w:val="single" w:sz="6" w:space="0" w:color="auto"/>
-              <w:right w:val="single" w:sz="6" w:space="0" w:color="auto"/>
-            </w:tcBorders>
-            <w:shd w:val="clear" w:color="auto" w:fill="auto"/>
-            <w:hideMark/>
-          </w:tcPr>
-          <w:p>
-            <w:pPr>
-              <w:pStyle w:val="paragraph"/>
-              <w:textAlignment w:val="baseline"/>
-            </w:pPr>
-            <w:r>
-              <w:rPr>
-                <w:rStyle w:val="normaltextrun"/>
-                <w:iCs/>
-              </w:rPr>
-              <w:t>SYSTEM</w:t>
-            </w:r>
-            <w:r>
-              <w:rPr>
-                <w:rStyle w:val="eop"/>
-              </w:rPr>
-              <w:t> </w:t>
-            </w:r>
-          </w:p>
-        </w:tc>
-        <w:tc>
-          <w:tcPr>
-            <w:tcW w:w="5410" w:type="dxa"/>
-            <w:tcBorders>
-              <w:top w:val="nil"/>
-              <w:left w:val="nil"/>
-              <w:bottom w:val="single" w:sz="6" w:space="0" w:color="auto"/>
-              <w:right w:val="single" w:sz="6" w:space="0" w:color="auto"/>
-            </w:tcBorders>
-            <w:shd w:val="clear" w:color="auto" w:fill="auto"/>
-            <w:hideMark/>
-          </w:tcPr>
-          <w:p>
-            <w:pPr>
-              <w:pStyle w:val="paragraph"/>
-              <w:textAlignment w:val="baseline"/>
-            </w:pPr>
-            <w:r>
-              <w:rPr>
-                <w:rStyle w:val="normaltextrun"/>
-                <w:iCs/>
-              </w:rPr>
-              <w:t>Ask the user the fire again</w:t>
-            </w:r>
-            <w:r>
-              <w:rPr>
-                <w:rStyle w:val="eop"/>
-              </w:rPr>
-              <w:t> </w:t>
-            </w:r>
-          </w:p>
-        </w:tc>
-        <w:tc>
-          <w:tcPr>
-            <w:tcW w:w="1380" w:type="dxa"/>
-            <w:tcBorders>
-              <w:top w:val="nil"/>
-              <w:left w:val="nil"/>
-              <w:bottom w:val="single" w:sz="6" w:space="0" w:color="auto"/>
-              <w:right w:val="single" w:sz="6" w:space="0" w:color="auto"/>
-            </w:tcBorders>
-            <w:shd w:val="clear" w:color="auto" w:fill="auto"/>
-            <w:hideMark/>
-          </w:tcPr>
-          <w:p>
-            <w:pPr>
-              <w:pStyle w:val="paragraph"/>
-              <w:textAlignment w:val="baseline"/>
-            </w:pPr>
-            <w:r>
-              <w:rPr>
-                <w:rStyle w:val="eop"/>
-              </w:rPr>
-              <w:t> </w:t>
-            </w:r>
-          </w:p>
-        </w:tc>
-      </w:tr>
-    </w:tbl>
-    <w:p>
-      <w:pPr>
-        <w:pStyle w:val="paragraph"/>
-        <w:textAlignment w:val="baseline"/>
-      </w:pPr>
-    </w:p>
-    <w:tbl>
-      <w:tblPr>
-        <w:tblW w:w="0" w:type="auto"/>
-        <w:tblBorders>
-          <w:top w:val="outset" w:sz="6" w:space="0" w:color="auto"/>
-          <w:left w:val="outset" w:sz="6" w:space="0" w:color="auto"/>
-          <w:bottom w:val="outset" w:sz="6" w:space="0" w:color="auto"/>
-          <w:right w:val="outset" w:sz="6" w:space="0" w:color="auto"/>
-        </w:tblBorders>
-        <w:tblCellMar>
-          <w:top w:w="15" w:type="dxa"/>
-          <w:left w:w="15" w:type="dxa"/>
-          <w:bottom w:w="15" w:type="dxa"/>
-          <w:right w:w="15" w:type="dxa"/>
-        </w:tblCellMar>
-        <w:tblLook w:val="04A0" w:firstRow="1" w:lastRow="0" w:firstColumn="1" w:lastColumn="0" w:noHBand="0" w:noVBand="1"/>
-      </w:tblPr>
-      <w:tblGrid>
-        <w:gridCol w:w="390"/>
-        <w:gridCol w:w="1110"/>
-        <w:gridCol w:w="5410"/>
-        <w:gridCol w:w="1380"/>
-      </w:tblGrid>
-      <w:tr>
-        <w:tc>
-          <w:tcPr>
-            <w:tcW w:w="6915" w:type="dxa"/>
-            <w:gridSpan w:val="3"/>
-            <w:tcBorders>
-              <w:top w:val="single" w:sz="6" w:space="0" w:color="000000"/>
-              <w:left w:val="single" w:sz="6" w:space="0" w:color="000000"/>
-              <w:bottom w:val="single" w:sz="6" w:space="0" w:color="000000"/>
-              <w:right w:val="single" w:sz="6" w:space="0" w:color="000000"/>
-            </w:tcBorders>
-            <w:shd w:val="clear" w:color="auto" w:fill="auto"/>
-            <w:hideMark/>
-          </w:tcPr>
-          <w:p>
-            <w:pPr>
-              <w:pStyle w:val="paragraph"/>
-              <w:textAlignment w:val="baseline"/>
-            </w:pPr>
-            <w:r>
-              <w:rPr>
-                <w:rStyle w:val="normaltextrun"/>
-                <w:iCs/>
-              </w:rPr>
-              <w:t>A</w:t>
-            </w:r>
-            <w:r>
-              <w:rPr>
-                <w:rStyle w:val="normaltextrun"/>
-                <w:iCs/>
-              </w:rPr>
-              <w:t>6</w:t>
-            </w:r>
-            <w:r>
-              <w:rPr>
-                <w:rStyle w:val="normaltextrun"/>
-                <w:iCs/>
-              </w:rPr>
-              <w:t xml:space="preserve"> Firing a Shot alternative</w:t>
-            </w:r>
-          </w:p>
-        </w:tc>
-        <w:tc>
-          <w:tcPr>
-            <w:tcW w:w="1380" w:type="dxa"/>
-            <w:tcBorders>
-              <w:top w:val="single" w:sz="6" w:space="0" w:color="auto"/>
-              <w:left w:val="nil"/>
-              <w:bottom w:val="single" w:sz="6" w:space="0" w:color="auto"/>
-              <w:right w:val="single" w:sz="6" w:space="0" w:color="auto"/>
-            </w:tcBorders>
-            <w:shd w:val="clear" w:color="auto" w:fill="auto"/>
-            <w:hideMark/>
-          </w:tcPr>
-          <w:p>
-            <w:pPr>
-              <w:pStyle w:val="paragraph"/>
-              <w:textAlignment w:val="baseline"/>
-            </w:pPr>
-            <w:r>
-              <w:rPr>
-                <w:rStyle w:val="normaltextrun"/>
-                <w:iCs/>
-              </w:rPr>
-              <w:t>Alternatives</w:t>
-            </w:r>
-            <w:r>
-              <w:rPr>
-                <w:rStyle w:val="eop"/>
-              </w:rPr>
-              <w:t> </w:t>
-            </w:r>
-          </w:p>
-        </w:tc>
-      </w:tr>
-      <w:tr>
-        <w:tc>
-          <w:tcPr>
-            <w:tcW w:w="390" w:type="dxa"/>
-            <w:tcBorders>
-              <w:top w:val="nil"/>
-              <w:left w:val="single" w:sz="6" w:space="0" w:color="auto"/>
-              <w:bottom w:val="single" w:sz="6" w:space="0" w:color="auto"/>
-              <w:right w:val="single" w:sz="6" w:space="0" w:color="auto"/>
-            </w:tcBorders>
-            <w:shd w:val="clear" w:color="auto" w:fill="auto"/>
-            <w:hideMark/>
-          </w:tcPr>
-          <w:p>
-            <w:pPr>
-              <w:pStyle w:val="paragraph"/>
-              <w:textAlignment w:val="baseline"/>
-            </w:pPr>
-            <w:r>
-              <w:rPr>
-                <w:rStyle w:val="normaltextrun"/>
-                <w:iCs/>
-              </w:rPr>
-              <w:t>1</w:t>
-            </w:r>
-            <w:r>
-              <w:rPr>
-                <w:rStyle w:val="eop"/>
-              </w:rPr>
-              <w:t> </w:t>
-            </w:r>
-          </w:p>
-        </w:tc>
-        <w:tc>
-          <w:tcPr>
-            <w:tcW w:w="1110" w:type="dxa"/>
-            <w:tcBorders>
-              <w:top w:val="nil"/>
-              <w:left w:val="nil"/>
-              <w:bottom w:val="single" w:sz="6" w:space="0" w:color="auto"/>
-              <w:right w:val="single" w:sz="6" w:space="0" w:color="auto"/>
-            </w:tcBorders>
-            <w:shd w:val="clear" w:color="auto" w:fill="auto"/>
-            <w:hideMark/>
-          </w:tcPr>
-          <w:p>
-            <w:pPr>
-              <w:pStyle w:val="paragraph"/>
-              <w:textAlignment w:val="baseline"/>
-            </w:pPr>
-          </w:p>
-        </w:tc>
-        <w:tc>
-          <w:tcPr>
-            <w:tcW w:w="5400" w:type="dxa"/>
-            <w:tcBorders>
-              <w:top w:val="nil"/>
-              <w:left w:val="nil"/>
-              <w:bottom w:val="single" w:sz="6" w:space="0" w:color="auto"/>
-              <w:right w:val="single" w:sz="6" w:space="0" w:color="auto"/>
-            </w:tcBorders>
-            <w:shd w:val="clear" w:color="auto" w:fill="auto"/>
-            <w:hideMark/>
-          </w:tcPr>
-          <w:p>
-            <w:pPr>
-              <w:pStyle w:val="paragraph"/>
-              <w:textAlignment w:val="baseline"/>
-            </w:pPr>
-            <w:r>
-              <w:rPr>
-                <w:rStyle w:val="normaltextrun"/>
-                <w:iCs/>
-              </w:rPr>
-              <w:t xml:space="preserve">The fire has sunk </w:t>
-            </w:r>
-            <w:r>
-              <w:rPr>
-                <w:rStyle w:val="eop"/>
-              </w:rPr>
-              <w:t>the ship</w:t>
-            </w:r>
-          </w:p>
-        </w:tc>
-        <w:tc>
-          <w:tcPr>
-            <w:tcW w:w="1380" w:type="dxa"/>
-            <w:tcBorders>
-              <w:top w:val="nil"/>
-              <w:left w:val="nil"/>
-              <w:bottom w:val="single" w:sz="6" w:space="0" w:color="auto"/>
-              <w:right w:val="single" w:sz="6" w:space="0" w:color="auto"/>
-            </w:tcBorders>
-            <w:shd w:val="clear" w:color="auto" w:fill="auto"/>
-            <w:hideMark/>
-          </w:tcPr>
-          <w:p>
-            <w:pPr>
-              <w:pStyle w:val="paragraph"/>
-              <w:textAlignment w:val="baseline"/>
-            </w:pPr>
-            <w:r>
-              <w:rPr>
-                <w:rStyle w:val="eop"/>
-              </w:rPr>
-              <w:t> </w:t>
-            </w:r>
-          </w:p>
-        </w:tc>
-      </w:tr>
-      <w:tr>
-        <w:tc>
-          <w:tcPr>
-            <w:tcW w:w="390" w:type="dxa"/>
-            <w:tcBorders>
-              <w:top w:val="nil"/>
-              <w:left w:val="single" w:sz="6" w:space="0" w:color="auto"/>
-              <w:bottom w:val="single" w:sz="6" w:space="0" w:color="auto"/>
-              <w:right w:val="single" w:sz="6" w:space="0" w:color="auto"/>
-            </w:tcBorders>
-            <w:shd w:val="clear" w:color="auto" w:fill="auto"/>
-            <w:hideMark/>
-          </w:tcPr>
-          <w:p>
-            <w:pPr>
-              <w:pStyle w:val="paragraph"/>
-              <w:textAlignment w:val="baseline"/>
-            </w:pPr>
-            <w:r>
-              <w:rPr>
-                <w:rStyle w:val="normaltextrun"/>
-                <w:iCs/>
-              </w:rPr>
-              <w:t>2</w:t>
-            </w:r>
-            <w:r>
-              <w:rPr>
-                <w:rStyle w:val="eop"/>
-              </w:rPr>
-              <w:t> </w:t>
-            </w:r>
-          </w:p>
-        </w:tc>
-        <w:tc>
-          <w:tcPr>
-            <w:tcW w:w="1110" w:type="dxa"/>
-            <w:tcBorders>
-              <w:top w:val="nil"/>
-              <w:left w:val="nil"/>
-              <w:bottom w:val="single" w:sz="6" w:space="0" w:color="auto"/>
-              <w:right w:val="single" w:sz="6" w:space="0" w:color="auto"/>
-            </w:tcBorders>
-            <w:shd w:val="clear" w:color="auto" w:fill="auto"/>
-            <w:hideMark/>
-          </w:tcPr>
-          <w:p>
-            <w:pPr>
-              <w:pStyle w:val="paragraph"/>
-              <w:textAlignment w:val="baseline"/>
-            </w:pPr>
-            <w:r>
-              <w:rPr>
-                <w:rStyle w:val="normaltextrun"/>
-                <w:iCs/>
-              </w:rPr>
-              <w:t>SYSTEM</w:t>
-            </w:r>
-            <w:r>
-              <w:rPr>
-                <w:rStyle w:val="eop"/>
-              </w:rPr>
-              <w:t> </w:t>
-            </w:r>
-          </w:p>
-        </w:tc>
-        <w:tc>
-          <w:tcPr>
-            <w:tcW w:w="5400" w:type="dxa"/>
-            <w:tcBorders>
-              <w:top w:val="nil"/>
-              <w:left w:val="nil"/>
-              <w:bottom w:val="single" w:sz="6" w:space="0" w:color="auto"/>
-              <w:right w:val="single" w:sz="6" w:space="0" w:color="auto"/>
-            </w:tcBorders>
-            <w:shd w:val="clear" w:color="auto" w:fill="auto"/>
-            <w:hideMark/>
-          </w:tcPr>
-          <w:p>
-            <w:pPr>
-              <w:pStyle w:val="paragraph"/>
-              <w:textAlignment w:val="baseline"/>
-            </w:pPr>
-            <w:r>
-              <w:rPr>
-                <w:rStyle w:val="normaltextrun"/>
-                <w:iCs/>
-              </w:rPr>
-              <w:t>If all the ships have sunk, end game</w:t>
-            </w:r>
-          </w:p>
-        </w:tc>
-        <w:tc>
-          <w:tcPr>
-            <w:tcW w:w="1380" w:type="dxa"/>
-            <w:tcBorders>
-              <w:top w:val="nil"/>
-              <w:left w:val="nil"/>
-              <w:bottom w:val="single" w:sz="6" w:space="0" w:color="auto"/>
-              <w:right w:val="single" w:sz="6" w:space="0" w:color="auto"/>
-            </w:tcBorders>
-            <w:shd w:val="clear" w:color="auto" w:fill="auto"/>
-            <w:hideMark/>
-          </w:tcPr>
-          <w:p>
-            <w:pPr>
-              <w:pStyle w:val="paragraph"/>
-              <w:textAlignment w:val="baseline"/>
-            </w:pPr>
-            <w:r>
-              <w:rPr>
-                <w:rStyle w:val="eop"/>
-              </w:rPr>
-              <w:t> </w:t>
-            </w:r>
-          </w:p>
-        </w:tc>
-      </w:tr>
-      <w:tr>
-        <w:tc>
-          <w:tcPr>
-            <w:tcW w:w="390" w:type="dxa"/>
-            <w:tcBorders>
-              <w:top w:val="nil"/>
-              <w:left w:val="single" w:sz="6" w:space="0" w:color="auto"/>
-              <w:bottom w:val="single" w:sz="6" w:space="0" w:color="auto"/>
-              <w:right w:val="single" w:sz="6" w:space="0" w:color="auto"/>
-            </w:tcBorders>
-            <w:shd w:val="clear" w:color="auto" w:fill="auto"/>
-            <w:hideMark/>
-          </w:tcPr>
-          <w:p>
-            <w:pPr>
-              <w:pStyle w:val="paragraph"/>
-              <w:textAlignment w:val="baseline"/>
-            </w:pPr>
-            <w:r>
-              <w:rPr>
-                <w:rStyle w:val="normaltextrun"/>
-                <w:iCs/>
-              </w:rPr>
-              <w:t>3</w:t>
-            </w:r>
-            <w:r>
-              <w:rPr>
-                <w:rStyle w:val="eop"/>
-              </w:rPr>
-              <w:t> </w:t>
-            </w:r>
-          </w:p>
-        </w:tc>
-        <w:tc>
-          <w:tcPr>
-            <w:tcW w:w="1110" w:type="dxa"/>
-            <w:tcBorders>
-              <w:top w:val="nil"/>
-              <w:left w:val="nil"/>
-              <w:bottom w:val="single" w:sz="6" w:space="0" w:color="auto"/>
-              <w:right w:val="single" w:sz="6" w:space="0" w:color="auto"/>
-            </w:tcBorders>
-            <w:shd w:val="clear" w:color="auto" w:fill="auto"/>
-            <w:hideMark/>
-          </w:tcPr>
-          <w:p>
-            <w:pPr>
-              <w:pStyle w:val="paragraph"/>
-              <w:textAlignment w:val="baseline"/>
-            </w:pPr>
-            <w:r>
-              <w:rPr>
-                <w:rStyle w:val="normaltextrun"/>
-                <w:iCs/>
-              </w:rPr>
-              <w:t>SYSTEM</w:t>
-            </w:r>
-            <w:r>
-              <w:rPr>
-                <w:rStyle w:val="eop"/>
-              </w:rPr>
-              <w:t> </w:t>
-            </w:r>
-          </w:p>
-        </w:tc>
-        <w:tc>
-          <w:tcPr>
-            <w:tcW w:w="5400" w:type="dxa"/>
-            <w:tcBorders>
-              <w:top w:val="nil"/>
-              <w:left w:val="nil"/>
-              <w:bottom w:val="single" w:sz="6" w:space="0" w:color="auto"/>
-              <w:right w:val="single" w:sz="6" w:space="0" w:color="auto"/>
-            </w:tcBorders>
-            <w:shd w:val="clear" w:color="auto" w:fill="auto"/>
-            <w:hideMark/>
-          </w:tcPr>
-          <w:p>
-            <w:pPr>
-              <w:pStyle w:val="paragraph"/>
-              <w:textAlignment w:val="baseline"/>
-            </w:pPr>
-            <w:r>
-              <w:rPr>
-                <w:rStyle w:val="normaltextrun"/>
-                <w:iCs/>
-              </w:rPr>
-              <w:t>Else ask the user to fire again</w:t>
-            </w:r>
-            <w:r>
-              <w:rPr>
-                <w:rStyle w:val="eop"/>
-              </w:rPr>
-              <w:t> </w:t>
-            </w:r>
-          </w:p>
-        </w:tc>
-        <w:tc>
-          <w:tcPr>
-            <w:tcW w:w="1380" w:type="dxa"/>
-            <w:tcBorders>
-              <w:top w:val="nil"/>
-              <w:left w:val="nil"/>
-              <w:bottom w:val="single" w:sz="6" w:space="0" w:color="auto"/>
-              <w:right w:val="single" w:sz="6" w:space="0" w:color="auto"/>
-            </w:tcBorders>
-            <w:shd w:val="clear" w:color="auto" w:fill="auto"/>
-            <w:hideMark/>
-          </w:tcPr>
-          <w:p>
-            <w:pPr>
-              <w:pStyle w:val="paragraph"/>
-              <w:textAlignment w:val="baseline"/>
-            </w:pPr>
-            <w:r>
-              <w:rPr>
-                <w:rStyle w:val="eop"/>
-              </w:rPr>
-              <w:t> </w:t>
-            </w:r>
-          </w:p>
-        </w:tc>
-      </w:tr>
-    </w:tbl>
-    <w:p/>
-    <w:tbl>
-      <w:tblPr>
-        <w:tblW w:w="0" w:type="auto"/>
-        <w:tblBorders>
-          <w:top w:val="outset" w:sz="6" w:space="0" w:color="auto"/>
-          <w:left w:val="outset" w:sz="6" w:space="0" w:color="auto"/>
-          <w:bottom w:val="outset" w:sz="6" w:space="0" w:color="auto"/>
-          <w:right w:val="outset" w:sz="6" w:space="0" w:color="auto"/>
-        </w:tblBorders>
-        <w:tblCellMar>
-          <w:top w:w="15" w:type="dxa"/>
-          <w:left w:w="15" w:type="dxa"/>
-          <w:bottom w:w="15" w:type="dxa"/>
-          <w:right w:w="15" w:type="dxa"/>
-        </w:tblCellMar>
-        <w:tblLook w:val="04A0" w:firstRow="1" w:lastRow="0" w:firstColumn="1" w:lastColumn="0" w:noHBand="0" w:noVBand="1"/>
-      </w:tblPr>
-      <w:tblGrid>
-        <w:gridCol w:w="675"/>
-        <w:gridCol w:w="1215"/>
-        <w:gridCol w:w="4950"/>
-        <w:gridCol w:w="1440"/>
-      </w:tblGrid>
-      <w:tr>
-        <w:tc>
-          <w:tcPr>
-            <w:tcW w:w="6840" w:type="dxa"/>
-            <w:gridSpan w:val="3"/>
-            <w:tcBorders>
-              <w:top w:val="single" w:sz="6" w:space="0" w:color="000000"/>
-              <w:left w:val="single" w:sz="6" w:space="0" w:color="000000"/>
-              <w:bottom w:val="single" w:sz="6" w:space="0" w:color="000000"/>
-              <w:right w:val="single" w:sz="6" w:space="0" w:color="000000"/>
-            </w:tcBorders>
-            <w:shd w:val="clear" w:color="auto" w:fill="auto"/>
-            <w:hideMark/>
-          </w:tcPr>
-          <w:p>
-            <w:pPr>
-              <w:pStyle w:val="paragraph"/>
-              <w:textAlignment w:val="baseline"/>
-            </w:pPr>
-            <w:r>
-              <w:rPr>
-                <w:rStyle w:val="normaltextrun"/>
-                <w:iCs/>
-              </w:rPr>
-              <w:t>Resume Game</w:t>
-            </w:r>
-            <w:r>
-              <w:rPr>
-                <w:rStyle w:val="eop"/>
-              </w:rPr>
-              <w:t> </w:t>
-            </w:r>
-          </w:p>
-        </w:tc>
-        <w:tc>
-          <w:tcPr>
-            <w:tcW w:w="1440" w:type="dxa"/>
-            <w:tcBorders>
-              <w:top w:val="single" w:sz="6" w:space="0" w:color="auto"/>
-              <w:left w:val="nil"/>
-              <w:bottom w:val="single" w:sz="6" w:space="0" w:color="auto"/>
-              <w:right w:val="single" w:sz="6" w:space="0" w:color="auto"/>
-            </w:tcBorders>
-            <w:shd w:val="clear" w:color="auto" w:fill="auto"/>
-            <w:hideMark/>
-          </w:tcPr>
-          <w:p>
-            <w:pPr>
-              <w:pStyle w:val="paragraph"/>
-              <w:textAlignment w:val="baseline"/>
-            </w:pPr>
-            <w:r>
-              <w:rPr>
-                <w:rStyle w:val="normaltextrun"/>
-                <w:iCs/>
-              </w:rPr>
-              <w:t>Alternatives</w:t>
-            </w:r>
-            <w:r>
-              <w:rPr>
-                <w:rStyle w:val="eop"/>
-              </w:rPr>
-              <w:t> </w:t>
-            </w:r>
-          </w:p>
-        </w:tc>
-      </w:tr>
-      <w:tr>
-        <w:tc>
-          <w:tcPr>
-            <w:tcW w:w="675" w:type="dxa"/>
-            <w:tcBorders>
-              <w:top w:val="nil"/>
-              <w:left w:val="single" w:sz="6" w:space="0" w:color="auto"/>
-              <w:bottom w:val="single" w:sz="6" w:space="0" w:color="auto"/>
-              <w:right w:val="single" w:sz="6" w:space="0" w:color="auto"/>
-            </w:tcBorders>
-            <w:shd w:val="clear" w:color="auto" w:fill="auto"/>
-            <w:hideMark/>
-          </w:tcPr>
-          <w:p>
-            <w:pPr>
-              <w:pStyle w:val="paragraph"/>
-              <w:textAlignment w:val="baseline"/>
-            </w:pPr>
-            <w:r>
-              <w:rPr>
-                <w:rStyle w:val="normaltextrun"/>
-                <w:iCs/>
-              </w:rPr>
-              <w:t>1</w:t>
-            </w:r>
-            <w:r>
-              <w:rPr>
-                <w:rStyle w:val="eop"/>
-              </w:rPr>
-              <w:t> </w:t>
-            </w:r>
-          </w:p>
-        </w:tc>
-        <w:tc>
-          <w:tcPr>
-            <w:tcW w:w="1215" w:type="dxa"/>
-            <w:tcBorders>
-              <w:top w:val="nil"/>
-              <w:left w:val="nil"/>
-              <w:bottom w:val="single" w:sz="6" w:space="0" w:color="auto"/>
-              <w:right w:val="single" w:sz="6" w:space="0" w:color="auto"/>
-            </w:tcBorders>
-            <w:shd w:val="clear" w:color="auto" w:fill="auto"/>
-            <w:hideMark/>
-          </w:tcPr>
-          <w:p>
-            <w:pPr>
-              <w:pStyle w:val="paragraph"/>
-              <w:textAlignment w:val="baseline"/>
-            </w:pPr>
-            <w:r>
-              <w:rPr>
-                <w:rStyle w:val="normaltextrun"/>
-                <w:iCs/>
-              </w:rPr>
-              <w:t>USER</w:t>
-            </w:r>
-            <w:r>
-              <w:rPr>
-                <w:rStyle w:val="eop"/>
-              </w:rPr>
-              <w:t> </w:t>
-            </w:r>
-          </w:p>
-        </w:tc>
-        <w:tc>
-          <w:tcPr>
-            <w:tcW w:w="4950" w:type="dxa"/>
-            <w:tcBorders>
-              <w:top w:val="nil"/>
-              <w:left w:val="nil"/>
-              <w:bottom w:val="single" w:sz="6" w:space="0" w:color="auto"/>
-              <w:right w:val="single" w:sz="6" w:space="0" w:color="auto"/>
-            </w:tcBorders>
-            <w:shd w:val="clear" w:color="auto" w:fill="auto"/>
-            <w:hideMark/>
-          </w:tcPr>
-          <w:p>
-            <w:pPr>
-              <w:pStyle w:val="paragraph"/>
-              <w:textAlignment w:val="baseline"/>
-            </w:pPr>
-            <w:r>
-              <w:rPr>
-                <w:rStyle w:val="normaltextrun"/>
-                <w:iCs/>
-              </w:rPr>
-              <w:t>Choose</w:t>
-            </w:r>
-            <w:r>
-              <w:rPr>
-                <w:rStyle w:val="normaltextrun"/>
-                <w:iCs/>
-              </w:rPr>
-              <w:t xml:space="preserve"> ‘Resume Game’</w:t>
-            </w:r>
-            <w:r>
-              <w:rPr>
-                <w:rStyle w:val="eop"/>
-              </w:rPr>
-              <w:t> </w:t>
-            </w:r>
-          </w:p>
-        </w:tc>
-        <w:tc>
-          <w:tcPr>
-            <w:tcW w:w="1440" w:type="dxa"/>
-            <w:tcBorders>
-              <w:top w:val="nil"/>
-              <w:left w:val="nil"/>
-              <w:bottom w:val="single" w:sz="6" w:space="0" w:color="auto"/>
-              <w:right w:val="single" w:sz="6" w:space="0" w:color="auto"/>
-            </w:tcBorders>
-            <w:shd w:val="clear" w:color="auto" w:fill="auto"/>
-            <w:hideMark/>
-          </w:tcPr>
-          <w:p>
-            <w:pPr>
-              <w:pStyle w:val="paragraph"/>
-              <w:textAlignment w:val="baseline"/>
-            </w:pPr>
-            <w:r>
-              <w:rPr>
-                <w:rStyle w:val="eop"/>
-              </w:rPr>
-              <w:t> </w:t>
-            </w:r>
-          </w:p>
-        </w:tc>
-      </w:tr>
-      <w:tr>
-        <w:tc>
-          <w:tcPr>
-            <w:tcW w:w="675" w:type="dxa"/>
-            <w:tcBorders>
-              <w:top w:val="nil"/>
-              <w:left w:val="single" w:sz="6" w:space="0" w:color="auto"/>
-              <w:bottom w:val="single" w:sz="6" w:space="0" w:color="auto"/>
-              <w:right w:val="single" w:sz="6" w:space="0" w:color="auto"/>
-            </w:tcBorders>
-            <w:shd w:val="clear" w:color="auto" w:fill="auto"/>
-            <w:hideMark/>
-          </w:tcPr>
-          <w:p>
-            <w:pPr>
-              <w:pStyle w:val="paragraph"/>
-              <w:textAlignment w:val="baseline"/>
-            </w:pPr>
-            <w:r>
-              <w:rPr>
-                <w:rStyle w:val="normaltextrun"/>
-                <w:iCs/>
-              </w:rPr>
-              <w:t>2</w:t>
-            </w:r>
-            <w:r>
-              <w:rPr>
-                <w:rStyle w:val="eop"/>
-              </w:rPr>
-              <w:t> </w:t>
-            </w:r>
-          </w:p>
-        </w:tc>
-        <w:tc>
-          <w:tcPr>
-            <w:tcW w:w="1215" w:type="dxa"/>
-            <w:tcBorders>
-              <w:top w:val="nil"/>
-              <w:left w:val="nil"/>
-              <w:bottom w:val="single" w:sz="6" w:space="0" w:color="auto"/>
-              <w:right w:val="single" w:sz="6" w:space="0" w:color="auto"/>
-            </w:tcBorders>
-            <w:shd w:val="clear" w:color="auto" w:fill="auto"/>
-            <w:hideMark/>
-          </w:tcPr>
-          <w:p>
-            <w:pPr>
-              <w:pStyle w:val="paragraph"/>
-              <w:textAlignment w:val="baseline"/>
-            </w:pPr>
-            <w:r>
-              <w:rPr>
-                <w:rStyle w:val="normaltextrun"/>
-                <w:iCs/>
-              </w:rPr>
-              <w:t>SYSTEM</w:t>
-            </w:r>
-            <w:r>
-              <w:rPr>
-                <w:rStyle w:val="eop"/>
-              </w:rPr>
-              <w:t> </w:t>
-            </w:r>
-          </w:p>
-        </w:tc>
-        <w:tc>
-          <w:tcPr>
-            <w:tcW w:w="4950" w:type="dxa"/>
-            <w:tcBorders>
-              <w:top w:val="nil"/>
-              <w:left w:val="nil"/>
-              <w:bottom w:val="single" w:sz="6" w:space="0" w:color="auto"/>
-              <w:right w:val="single" w:sz="6" w:space="0" w:color="auto"/>
-            </w:tcBorders>
-            <w:shd w:val="clear" w:color="auto" w:fill="auto"/>
-            <w:hideMark/>
-          </w:tcPr>
-          <w:p>
-            <w:pPr>
-              <w:pStyle w:val="paragraph"/>
-              <w:textAlignment w:val="baseline"/>
-            </w:pPr>
-            <w:r>
-              <w:rPr>
-                <w:rStyle w:val="normaltextrun"/>
-                <w:iCs/>
-              </w:rPr>
-              <w:t>Access previously saved game</w:t>
-            </w:r>
-            <w:r>
-              <w:rPr>
-                <w:rStyle w:val="eop"/>
-              </w:rPr>
-              <w:t> </w:t>
-            </w:r>
-          </w:p>
-        </w:tc>
-        <w:tc>
-          <w:tcPr>
-            <w:tcW w:w="1440" w:type="dxa"/>
-            <w:tcBorders>
-              <w:top w:val="nil"/>
-              <w:left w:val="nil"/>
-              <w:bottom w:val="single" w:sz="6" w:space="0" w:color="auto"/>
-              <w:right w:val="single" w:sz="6" w:space="0" w:color="auto"/>
-            </w:tcBorders>
-            <w:shd w:val="clear" w:color="auto" w:fill="auto"/>
-            <w:hideMark/>
-          </w:tcPr>
-          <w:p>
-            <w:pPr>
-              <w:pStyle w:val="paragraph"/>
-              <w:textAlignment w:val="baseline"/>
-            </w:pPr>
-            <w:r>
-              <w:rPr>
-                <w:rStyle w:val="eop"/>
-              </w:rPr>
-              <w:t> </w:t>
-            </w:r>
-          </w:p>
-        </w:tc>
-      </w:tr>
-      <w:tr>
-        <w:tc>
-          <w:tcPr>
-            <w:tcW w:w="675" w:type="dxa"/>
-            <w:tcBorders>
-              <w:top w:val="nil"/>
-              <w:left w:val="single" w:sz="6" w:space="0" w:color="auto"/>
-              <w:bottom w:val="single" w:sz="6" w:space="0" w:color="auto"/>
-              <w:right w:val="single" w:sz="6" w:space="0" w:color="auto"/>
-            </w:tcBorders>
-            <w:shd w:val="clear" w:color="auto" w:fill="auto"/>
-            <w:hideMark/>
-          </w:tcPr>
-          <w:p>
-            <w:pPr>
-              <w:pStyle w:val="paragraph"/>
-              <w:textAlignment w:val="baseline"/>
-            </w:pPr>
-            <w:r>
-              <w:rPr>
-                <w:rStyle w:val="normaltextrun"/>
-                <w:iCs/>
-              </w:rPr>
-              <w:t>3</w:t>
-            </w:r>
-            <w:r>
-              <w:rPr>
-                <w:rStyle w:val="eop"/>
-              </w:rPr>
-              <w:t> </w:t>
-            </w:r>
-          </w:p>
-        </w:tc>
-        <w:tc>
-          <w:tcPr>
-            <w:tcW w:w="1215" w:type="dxa"/>
-            <w:tcBorders>
-              <w:top w:val="nil"/>
-              <w:left w:val="nil"/>
-              <w:bottom w:val="single" w:sz="6" w:space="0" w:color="auto"/>
-              <w:right w:val="single" w:sz="6" w:space="0" w:color="auto"/>
-            </w:tcBorders>
-            <w:shd w:val="clear" w:color="auto" w:fill="auto"/>
-            <w:hideMark/>
-          </w:tcPr>
-          <w:p>
-            <w:pPr>
-              <w:pStyle w:val="paragraph"/>
-              <w:textAlignment w:val="baseline"/>
-            </w:pPr>
-            <w:r>
-              <w:rPr>
-                <w:rStyle w:val="normaltextrun"/>
-                <w:iCs/>
-              </w:rPr>
-              <w:t>SYSTEM</w:t>
-            </w:r>
-            <w:r>
-              <w:rPr>
-                <w:rStyle w:val="eop"/>
-              </w:rPr>
-              <w:t> </w:t>
-            </w:r>
-          </w:p>
-        </w:tc>
-        <w:tc>
-          <w:tcPr>
-            <w:tcW w:w="4950" w:type="dxa"/>
-            <w:tcBorders>
-              <w:top w:val="nil"/>
-              <w:left w:val="nil"/>
-              <w:bottom w:val="single" w:sz="6" w:space="0" w:color="auto"/>
-              <w:right w:val="single" w:sz="6" w:space="0" w:color="auto"/>
-            </w:tcBorders>
-            <w:shd w:val="clear" w:color="auto" w:fill="auto"/>
-            <w:hideMark/>
-          </w:tcPr>
-          <w:p>
-            <w:pPr>
-              <w:pStyle w:val="paragraph"/>
-              <w:textAlignment w:val="baseline"/>
-            </w:pPr>
-            <w:r>
-              <w:rPr>
-                <w:rStyle w:val="normaltextrun"/>
-                <w:iCs/>
-              </w:rPr>
-              <w:t>Display game on screen</w:t>
-            </w:r>
-            <w:r>
-              <w:rPr>
-                <w:rStyle w:val="eop"/>
-              </w:rPr>
-              <w:t> </w:t>
-            </w:r>
-          </w:p>
-        </w:tc>
-        <w:tc>
-          <w:tcPr>
-            <w:tcW w:w="1440" w:type="dxa"/>
-            <w:tcBorders>
-              <w:top w:val="nil"/>
-              <w:left w:val="nil"/>
-              <w:bottom w:val="single" w:sz="6" w:space="0" w:color="auto"/>
-              <w:right w:val="single" w:sz="6" w:space="0" w:color="auto"/>
-            </w:tcBorders>
-            <w:shd w:val="clear" w:color="auto" w:fill="auto"/>
-            <w:hideMark/>
-          </w:tcPr>
-          <w:p>
-            <w:pPr>
-              <w:pStyle w:val="paragraph"/>
-              <w:textAlignment w:val="baseline"/>
-            </w:pPr>
-            <w:r>
-              <w:rPr>
-                <w:rStyle w:val="eop"/>
-              </w:rPr>
-              <w:t> </w:t>
-            </w:r>
-          </w:p>
-        </w:tc>
-      </w:tr>
-    </w:tbl>
-    <w:p>
-      <w:pPr>
-        <w:pStyle w:val="paragraph"/>
-        <w:textAlignment w:val="baseline"/>
-      </w:pPr>
-      <w:r>
-        <w:rPr>
-          <w:rStyle w:val="eop"/>
-        </w:rPr>
-        <w:t> </w:t>
-      </w:r>
+      </w:pPr>
     </w:p>
     <w:tbl>
       <w:tblPr>
@@ -7781,6 +5266,485 @@
                 <w:rStyle w:val="normaltextrun"/>
                 <w:iCs/>
               </w:rPr>
+              <w:t>Resume Game</w:t>
+            </w:r>
+            <w:r>
+              <w:rPr>
+                <w:rStyle w:val="eop"/>
+              </w:rPr>
+              <w:t> </w:t>
+            </w:r>
+          </w:p>
+        </w:tc>
+        <w:tc>
+          <w:tcPr>
+            <w:tcW w:w="1440" w:type="dxa"/>
+            <w:tcBorders>
+              <w:top w:val="single" w:sz="6" w:space="0" w:color="auto"/>
+              <w:left w:val="nil"/>
+              <w:bottom w:val="single" w:sz="6" w:space="0" w:color="auto"/>
+              <w:right w:val="single" w:sz="6" w:space="0" w:color="auto"/>
+            </w:tcBorders>
+            <w:shd w:val="clear" w:color="auto" w:fill="auto"/>
+            <w:hideMark/>
+          </w:tcPr>
+          <w:p>
+            <w:pPr>
+              <w:pStyle w:val="paragraph"/>
+              <w:textAlignment w:val="baseline"/>
+            </w:pPr>
+            <w:r>
+              <w:rPr>
+                <w:rStyle w:val="normaltextrun"/>
+                <w:iCs/>
+              </w:rPr>
+              <w:t>Alternatives</w:t>
+            </w:r>
+            <w:r>
+              <w:rPr>
+                <w:rStyle w:val="eop"/>
+              </w:rPr>
+              <w:t> </w:t>
+            </w:r>
+          </w:p>
+        </w:tc>
+      </w:tr>
+      <w:tr>
+        <w:tc>
+          <w:tcPr>
+            <w:tcW w:w="675" w:type="dxa"/>
+            <w:tcBorders>
+              <w:top w:val="nil"/>
+              <w:left w:val="single" w:sz="6" w:space="0" w:color="auto"/>
+              <w:bottom w:val="single" w:sz="6" w:space="0" w:color="auto"/>
+              <w:right w:val="single" w:sz="6" w:space="0" w:color="auto"/>
+            </w:tcBorders>
+            <w:shd w:val="clear" w:color="auto" w:fill="auto"/>
+            <w:hideMark/>
+          </w:tcPr>
+          <w:p>
+            <w:pPr>
+              <w:pStyle w:val="paragraph"/>
+              <w:textAlignment w:val="baseline"/>
+            </w:pPr>
+            <w:r>
+              <w:rPr>
+                <w:rStyle w:val="normaltextrun"/>
+                <w:iCs/>
+              </w:rPr>
+              <w:t>1</w:t>
+            </w:r>
+            <w:r>
+              <w:rPr>
+                <w:rStyle w:val="eop"/>
+              </w:rPr>
+              <w:t> </w:t>
+            </w:r>
+          </w:p>
+        </w:tc>
+        <w:tc>
+          <w:tcPr>
+            <w:tcW w:w="1215" w:type="dxa"/>
+            <w:tcBorders>
+              <w:top w:val="nil"/>
+              <w:left w:val="nil"/>
+              <w:bottom w:val="single" w:sz="6" w:space="0" w:color="auto"/>
+              <w:right w:val="single" w:sz="6" w:space="0" w:color="auto"/>
+            </w:tcBorders>
+            <w:shd w:val="clear" w:color="auto" w:fill="auto"/>
+            <w:hideMark/>
+          </w:tcPr>
+          <w:p>
+            <w:pPr>
+              <w:pStyle w:val="paragraph"/>
+              <w:textAlignment w:val="baseline"/>
+            </w:pPr>
+            <w:r>
+              <w:rPr>
+                <w:rStyle w:val="normaltextrun"/>
+                <w:iCs/>
+              </w:rPr>
+              <w:t>USER</w:t>
+            </w:r>
+            <w:r>
+              <w:rPr>
+                <w:rStyle w:val="eop"/>
+              </w:rPr>
+              <w:t> </w:t>
+            </w:r>
+          </w:p>
+        </w:tc>
+        <w:tc>
+          <w:tcPr>
+            <w:tcW w:w="4950" w:type="dxa"/>
+            <w:tcBorders>
+              <w:top w:val="nil"/>
+              <w:left w:val="nil"/>
+              <w:bottom w:val="single" w:sz="6" w:space="0" w:color="auto"/>
+              <w:right w:val="single" w:sz="6" w:space="0" w:color="auto"/>
+            </w:tcBorders>
+            <w:shd w:val="clear" w:color="auto" w:fill="auto"/>
+            <w:hideMark/>
+          </w:tcPr>
+          <w:p>
+            <w:pPr>
+              <w:pStyle w:val="paragraph"/>
+              <w:textAlignment w:val="baseline"/>
+            </w:pPr>
+            <w:r>
+              <w:rPr>
+                <w:rStyle w:val="normaltextrun"/>
+                <w:iCs/>
+              </w:rPr>
+              <w:t>Choose</w:t>
+            </w:r>
+            <w:r>
+              <w:rPr>
+                <w:rStyle w:val="normaltextrun"/>
+                <w:iCs/>
+              </w:rPr>
+              <w:t xml:space="preserve"> ‘Resume Game’</w:t>
+            </w:r>
+            <w:r>
+              <w:rPr>
+                <w:rStyle w:val="eop"/>
+              </w:rPr>
+              <w:t> </w:t>
+            </w:r>
+          </w:p>
+        </w:tc>
+        <w:tc>
+          <w:tcPr>
+            <w:tcW w:w="1440" w:type="dxa"/>
+            <w:tcBorders>
+              <w:top w:val="nil"/>
+              <w:left w:val="nil"/>
+              <w:bottom w:val="single" w:sz="6" w:space="0" w:color="auto"/>
+              <w:right w:val="single" w:sz="6" w:space="0" w:color="auto"/>
+            </w:tcBorders>
+            <w:shd w:val="clear" w:color="auto" w:fill="auto"/>
+            <w:hideMark/>
+          </w:tcPr>
+          <w:p>
+            <w:pPr>
+              <w:pStyle w:val="paragraph"/>
+              <w:textAlignment w:val="baseline"/>
+            </w:pPr>
+            <w:r>
+              <w:rPr>
+                <w:rStyle w:val="eop"/>
+              </w:rPr>
+              <w:t> </w:t>
+            </w:r>
+          </w:p>
+        </w:tc>
+      </w:tr>
+      <w:tr>
+        <w:tc>
+          <w:tcPr>
+            <w:tcW w:w="675" w:type="dxa"/>
+            <w:tcBorders>
+              <w:top w:val="nil"/>
+              <w:left w:val="single" w:sz="6" w:space="0" w:color="auto"/>
+              <w:bottom w:val="single" w:sz="6" w:space="0" w:color="auto"/>
+              <w:right w:val="single" w:sz="6" w:space="0" w:color="auto"/>
+            </w:tcBorders>
+            <w:shd w:val="clear" w:color="auto" w:fill="auto"/>
+            <w:hideMark/>
+          </w:tcPr>
+          <w:p>
+            <w:pPr>
+              <w:pStyle w:val="paragraph"/>
+              <w:textAlignment w:val="baseline"/>
+            </w:pPr>
+            <w:r>
+              <w:rPr>
+                <w:rStyle w:val="normaltextrun"/>
+                <w:iCs/>
+              </w:rPr>
+              <w:t>2</w:t>
+            </w:r>
+            <w:r>
+              <w:rPr>
+                <w:rStyle w:val="eop"/>
+              </w:rPr>
+              <w:t> </w:t>
+            </w:r>
+          </w:p>
+        </w:tc>
+        <w:tc>
+          <w:tcPr>
+            <w:tcW w:w="1215" w:type="dxa"/>
+            <w:tcBorders>
+              <w:top w:val="nil"/>
+              <w:left w:val="nil"/>
+              <w:bottom w:val="single" w:sz="6" w:space="0" w:color="auto"/>
+              <w:right w:val="single" w:sz="6" w:space="0" w:color="auto"/>
+            </w:tcBorders>
+            <w:shd w:val="clear" w:color="auto" w:fill="auto"/>
+            <w:hideMark/>
+          </w:tcPr>
+          <w:p>
+            <w:pPr>
+              <w:pStyle w:val="paragraph"/>
+              <w:textAlignment w:val="baseline"/>
+            </w:pPr>
+            <w:r>
+              <w:rPr>
+                <w:rStyle w:val="normaltextrun"/>
+                <w:iCs/>
+              </w:rPr>
+              <w:t>SYSTEM</w:t>
+            </w:r>
+            <w:r>
+              <w:rPr>
+                <w:rStyle w:val="eop"/>
+              </w:rPr>
+              <w:t> </w:t>
+            </w:r>
+          </w:p>
+        </w:tc>
+        <w:tc>
+          <w:tcPr>
+            <w:tcW w:w="4950" w:type="dxa"/>
+            <w:tcBorders>
+              <w:top w:val="nil"/>
+              <w:left w:val="nil"/>
+              <w:bottom w:val="single" w:sz="6" w:space="0" w:color="auto"/>
+              <w:right w:val="single" w:sz="6" w:space="0" w:color="auto"/>
+            </w:tcBorders>
+            <w:shd w:val="clear" w:color="auto" w:fill="auto"/>
+            <w:hideMark/>
+          </w:tcPr>
+          <w:p>
+            <w:pPr>
+              <w:pStyle w:val="paragraph"/>
+              <w:textAlignment w:val="baseline"/>
+            </w:pPr>
+            <w:r>
+              <w:rPr>
+                <w:rStyle w:val="normaltextrun"/>
+                <w:iCs/>
+              </w:rPr>
+              <w:t>Access previously saved game</w:t>
+            </w:r>
+            <w:r>
+              <w:rPr>
+                <w:rStyle w:val="eop"/>
+              </w:rPr>
+              <w:t> </w:t>
+            </w:r>
+          </w:p>
+        </w:tc>
+        <w:tc>
+          <w:tcPr>
+            <w:tcW w:w="1440" w:type="dxa"/>
+            <w:tcBorders>
+              <w:top w:val="nil"/>
+              <w:left w:val="nil"/>
+              <w:bottom w:val="single" w:sz="6" w:space="0" w:color="auto"/>
+              <w:right w:val="single" w:sz="6" w:space="0" w:color="auto"/>
+            </w:tcBorders>
+            <w:shd w:val="clear" w:color="auto" w:fill="auto"/>
+            <w:hideMark/>
+          </w:tcPr>
+          <w:p>
+            <w:pPr>
+              <w:pStyle w:val="paragraph"/>
+              <w:textAlignment w:val="baseline"/>
+            </w:pPr>
+            <w:r>
+              <w:rPr>
+                <w:rStyle w:val="eop"/>
+              </w:rPr>
+              <w:t> </w:t>
+            </w:r>
+          </w:p>
+        </w:tc>
+      </w:tr>
+      <w:tr>
+        <w:tc>
+          <w:tcPr>
+            <w:tcW w:w="675" w:type="dxa"/>
+            <w:tcBorders>
+              <w:top w:val="nil"/>
+              <w:left w:val="single" w:sz="6" w:space="0" w:color="auto"/>
+              <w:bottom w:val="single" w:sz="6" w:space="0" w:color="auto"/>
+              <w:right w:val="single" w:sz="6" w:space="0" w:color="auto"/>
+            </w:tcBorders>
+            <w:shd w:val="clear" w:color="auto" w:fill="auto"/>
+            <w:hideMark/>
+          </w:tcPr>
+          <w:p>
+            <w:pPr>
+              <w:pStyle w:val="paragraph"/>
+              <w:textAlignment w:val="baseline"/>
+            </w:pPr>
+            <w:r>
+              <w:rPr>
+                <w:rStyle w:val="normaltextrun"/>
+                <w:iCs/>
+              </w:rPr>
+              <w:t>3</w:t>
+            </w:r>
+            <w:r>
+              <w:rPr>
+                <w:rStyle w:val="eop"/>
+              </w:rPr>
+              <w:t> </w:t>
+            </w:r>
+          </w:p>
+        </w:tc>
+        <w:tc>
+          <w:tcPr>
+            <w:tcW w:w="1215" w:type="dxa"/>
+            <w:tcBorders>
+              <w:top w:val="nil"/>
+              <w:left w:val="nil"/>
+              <w:bottom w:val="single" w:sz="6" w:space="0" w:color="auto"/>
+              <w:right w:val="single" w:sz="6" w:space="0" w:color="auto"/>
+            </w:tcBorders>
+            <w:shd w:val="clear" w:color="auto" w:fill="auto"/>
+            <w:hideMark/>
+          </w:tcPr>
+          <w:p>
+            <w:pPr>
+              <w:pStyle w:val="paragraph"/>
+              <w:textAlignment w:val="baseline"/>
+            </w:pPr>
+            <w:r>
+              <w:rPr>
+                <w:rStyle w:val="normaltextrun"/>
+                <w:iCs/>
+              </w:rPr>
+              <w:t>SYSTEM</w:t>
+            </w:r>
+            <w:r>
+              <w:rPr>
+                <w:rStyle w:val="eop"/>
+              </w:rPr>
+              <w:t> </w:t>
+            </w:r>
+          </w:p>
+        </w:tc>
+        <w:tc>
+          <w:tcPr>
+            <w:tcW w:w="4950" w:type="dxa"/>
+            <w:tcBorders>
+              <w:top w:val="nil"/>
+              <w:left w:val="nil"/>
+              <w:bottom w:val="single" w:sz="6" w:space="0" w:color="auto"/>
+              <w:right w:val="single" w:sz="6" w:space="0" w:color="auto"/>
+            </w:tcBorders>
+            <w:shd w:val="clear" w:color="auto" w:fill="auto"/>
+            <w:hideMark/>
+          </w:tcPr>
+          <w:p>
+            <w:pPr>
+              <w:pStyle w:val="paragraph"/>
+              <w:textAlignment w:val="baseline"/>
+            </w:pPr>
+            <w:r>
+              <w:rPr>
+                <w:rStyle w:val="normaltextrun"/>
+                <w:iCs/>
+              </w:rPr>
+              <w:t>Display game on screen</w:t>
+            </w:r>
+            <w:r>
+              <w:rPr>
+                <w:rStyle w:val="eop"/>
+              </w:rPr>
+              <w:t> </w:t>
+            </w:r>
+          </w:p>
+        </w:tc>
+        <w:tc>
+          <w:tcPr>
+            <w:tcW w:w="1440" w:type="dxa"/>
+            <w:tcBorders>
+              <w:top w:val="nil"/>
+              <w:left w:val="nil"/>
+              <w:bottom w:val="single" w:sz="6" w:space="0" w:color="auto"/>
+              <w:right w:val="single" w:sz="6" w:space="0" w:color="auto"/>
+            </w:tcBorders>
+            <w:shd w:val="clear" w:color="auto" w:fill="auto"/>
+            <w:hideMark/>
+          </w:tcPr>
+          <w:p>
+            <w:pPr>
+              <w:pStyle w:val="paragraph"/>
+              <w:textAlignment w:val="baseline"/>
+            </w:pPr>
+            <w:r>
+              <w:rPr>
+                <w:rStyle w:val="eop"/>
+              </w:rPr>
+              <w:t> </w:t>
+            </w:r>
+          </w:p>
+        </w:tc>
+      </w:tr>
+    </w:tbl>
+    <w:p>
+      <w:pPr>
+        <w:pStyle w:val="paragraph"/>
+        <w:textAlignment w:val="baseline"/>
+      </w:pPr>
+      <w:r>
+        <w:rPr>
+          <w:rStyle w:val="eop"/>
+        </w:rPr>
+        <w:t> </w:t>
+      </w:r>
+    </w:p>
+    <w:tbl>
+      <w:tblPr>
+        <w:tblW w:w="0" w:type="auto"/>
+        <w:tblBorders>
+          <w:top w:val="outset" w:sz="6" w:space="0" w:color="auto"/>
+          <w:left w:val="outset" w:sz="6" w:space="0" w:color="auto"/>
+          <w:bottom w:val="outset" w:sz="6" w:space="0" w:color="auto"/>
+          <w:right w:val="outset" w:sz="6" w:space="0" w:color="auto"/>
+        </w:tblBorders>
+        <w:tblCellMar>
+          <w:top w:w="15" w:type="dxa"/>
+          <w:left w:w="15" w:type="dxa"/>
+          <w:bottom w:w="15" w:type="dxa"/>
+          <w:right w:w="15" w:type="dxa"/>
+        </w:tblCellMar>
+        <w:tblLook w:val="04A0" w:firstRow="1" w:lastRow="0" w:firstColumn="1" w:lastColumn="0" w:noHBand="0" w:noVBand="1"/>
+      </w:tblPr>
+      <w:tblGrid>
+        <w:gridCol w:w="675"/>
+        <w:gridCol w:w="1215"/>
+        <w:gridCol w:w="4950"/>
+        <w:gridCol w:w="1440"/>
+      </w:tblGrid>
+      <w:tr>
+        <w:tc>
+          <w:tcPr>
+            <w:tcW w:w="6840" w:type="dxa"/>
+            <w:gridSpan w:val="3"/>
+            <w:tcBorders>
+              <w:top w:val="single" w:sz="6" w:space="0" w:color="000000"/>
+              <w:left w:val="single" w:sz="6" w:space="0" w:color="000000"/>
+              <w:bottom w:val="single" w:sz="6" w:space="0" w:color="000000"/>
+              <w:right w:val="single" w:sz="6" w:space="0" w:color="000000"/>
+            </w:tcBorders>
+            <w:shd w:val="clear" w:color="auto" w:fill="auto"/>
+            <w:hideMark/>
+          </w:tcPr>
+          <w:p>
+            <w:pPr>
+              <w:pStyle w:val="paragraph"/>
+              <w:textAlignment w:val="baseline"/>
+            </w:pPr>
+            <w:r>
+              <w:rPr>
+                <w:rStyle w:val="normaltextrun"/>
+                <w:iCs/>
+              </w:rPr>
               <w:t xml:space="preserve">Show </w:t>
             </w:r>
             <w:proofErr w:type="spellStart"/>
@@ -8418,60 +6382,46 @@
                 <w:rStyle w:val="normaltextrun"/>
                 <w:iCs/>
               </w:rPr>
-              <w:t xml:space="preserve">Enters </w:t>
-            </w:r>
+              <w:t>Enters his/her name</w:t>
+            </w:r>
+            <w:r>
+              <w:rPr>
+                <w:rStyle w:val="eop"/>
+              </w:rPr>
+              <w:t> </w:t>
+            </w:r>
+          </w:p>
+        </w:tc>
+        <w:tc>
+          <w:tcPr>
+            <w:tcW w:w="1380" w:type="dxa"/>
+            <w:tcBorders>
+              <w:top w:val="nil"/>
+              <w:left w:val="nil"/>
+              <w:bottom w:val="single" w:sz="6" w:space="0" w:color="auto"/>
+              <w:right w:val="single" w:sz="6" w:space="0" w:color="auto"/>
+            </w:tcBorders>
+            <w:shd w:val="clear" w:color="auto" w:fill="auto"/>
+            <w:hideMark/>
+          </w:tcPr>
+          <w:p>
+            <w:pPr>
+              <w:pStyle w:val="paragraph"/>
+              <w:textAlignment w:val="baseline"/>
+            </w:pPr>
             <w:r>
               <w:rPr>
                 <w:rStyle w:val="normaltextrun"/>
                 <w:iCs/>
               </w:rPr>
-              <w:t>their</w:t>
+              <w:t>A</w:t>
             </w:r>
             <w:r>
               <w:rPr>
                 <w:rStyle w:val="normaltextrun"/>
                 <w:iCs/>
               </w:rPr>
-              <w:t xml:space="preserve"> name</w:t>
-            </w:r>
-            <w:r>
-              <w:rPr>
-                <w:rStyle w:val="eop"/>
-              </w:rPr>
-              <w:t> </w:t>
-            </w:r>
-          </w:p>
-        </w:tc>
-        <w:tc>
-          <w:tcPr>
-            <w:tcW w:w="1380" w:type="dxa"/>
-            <w:tcBorders>
-              <w:top w:val="nil"/>
-              <w:left w:val="nil"/>
-              <w:bottom w:val="single" w:sz="6" w:space="0" w:color="auto"/>
-              <w:right w:val="single" w:sz="6" w:space="0" w:color="auto"/>
-            </w:tcBorders>
-            <w:shd w:val="clear" w:color="auto" w:fill="auto"/>
-            <w:hideMark/>
-          </w:tcPr>
-          <w:p>
-            <w:pPr>
-              <w:pStyle w:val="paragraph"/>
-              <w:textAlignment w:val="baseline"/>
-            </w:pPr>
-            <w:r>
-              <w:rPr>
-                <w:rStyle w:val="normaltextrun"/>
-                <w:iCs/>
-              </w:rPr>
-              <w:t>A</w:t>
-            </w:r>
-            <w:r>
-              <w:rPr>
-                <w:rStyle w:val="normaltextrun"/>
-                <w:iCs/>
-              </w:rPr>
-              <w:t>7</w:t>
+              <w:t>3</w:t>
             </w:r>
           </w:p>
         </w:tc>
@@ -8563,21 +6513,7 @@
                 <w:rStyle w:val="normaltextrun"/>
                 <w:iCs/>
               </w:rPr>
-              <w:t xml:space="preserve">Save the score and display the </w:t>
-            </w:r>
-            <w:r>
-              <w:rPr>
-                <w:rStyle w:val="normaltextrun"/>
-                <w:iCs/>
-              </w:rPr>
-              <w:t>Main Menu</w:t>
-            </w:r>
-            <w:r>
-              <w:rPr>
-                <w:rStyle w:val="normaltextrun"/>
-                <w:iCs/>
-              </w:rPr>
-              <w:t>.</w:t>
+              <w:t>Save the score and display the Finished game options.</w:t>
             </w:r>
             <w:r>
               <w:rPr>
@@ -8680,7 +6616,7 @@
                 <w:rStyle w:val="normaltextrun"/>
                 <w:iCs/>
               </w:rPr>
-              <w:t>7</w:t>
+              <w:t>3</w:t>
             </w:r>
             <w:r>
               <w:rPr>
@@ -9036,7 +6972,6 @@
                 <w:rStyle w:val="normaltextrun"/>
                 <w:iCs/>
               </w:rPr>
-              <w:lastRenderedPageBreak/>
               <w:t>Exit Game</w:t>
             </w:r>
             <w:r>
@@ -13008,14 +10943,13 @@
         <w:pStyle w:val="paragraph"/>
         <w:textAlignment w:val="baseline"/>
       </w:pPr>
-      <w:bookmarkStart w:id="0" w:name="_GoBack"/>
       <w:r>
         <w:rPr>
           <w:noProof/>
         </w:rPr>
         <w:lastRenderedPageBreak/>
         <w:drawing>
-          <wp:anchor distT="0" distB="0" distL="114300" distR="114300" simplePos="0" relativeHeight="251660288" behindDoc="0" locked="0" layoutInCell="1" allowOverlap="1" wp14:anchorId="12DC3BF1" wp14:editId="391E5EB3">
+          <wp:anchor distT="0" distB="0" distL="114300" distR="114300" simplePos="0" relativeHeight="251660288" behindDoc="0" locked="0" layoutInCell="1" allowOverlap="1" wp14:anchorId="12DC3BF1" wp14:editId="0A0E447E">
             <wp:simplePos x="0" y="0"/>
             <wp:positionH relativeFrom="column">
               <wp:posOffset>-167005</wp:posOffset>
@@ -13023,8 +10957,8 @@
             <wp:positionV relativeFrom="page">
               <wp:posOffset>890270</wp:posOffset>
             </wp:positionV>
-            <wp:extent cx="9230360" cy="5482590"/>
-            <wp:effectExtent l="0" t="0" r="8890" b="3810"/>
+            <wp:extent cx="9230360" cy="5483225"/>
+            <wp:effectExtent l="0" t="0" r="8890" b="3175"/>
             <wp:wrapTopAndBottom/>
             <wp:docPr id="3" name="Picture 3"/>
             <wp:cNvGraphicFramePr>
@@ -13052,7 +10986,7 @@
                   <pic:spPr>
                     <a:xfrm>
                       <a:off x="0" y="0"/>
-                      <a:ext cx="9230360" cy="5482590"/>
+                      <a:ext cx="9230360" cy="5483225"/>
                     </a:xfrm>
                     <a:prstGeom prst="rect">
                       <a:avLst/>
@@ -13070,7 +11004,6 @@
           </wp:anchor>
         </w:drawing>
       </w:r>
-      <w:bookmarkEnd w:id="0"/>
       <w:r>
         <w:rPr>
           <w:rStyle w:val="normaltextrun"/>
@@ -13092,6 +11025,8 @@
           <w:docGrid w:linePitch="360"/>
         </w:sectPr>
       </w:pPr>
+      <w:bookmarkStart w:id="0" w:name="_GoBack"/>
+      <w:bookmarkEnd w:id="0"/>
     </w:p>
     <w:p>
       <w:pPr>
@@ -16745,7 +14680,7 @@
   <w:style w:type="paragraph" w:default="1" w:styleId="Normal">
     <w:name w:val="Normal"/>
     <w:qFormat/>
-    <w:rsid w:val="0002595F"/>
+    <w:rsid w:val="004D0E26"/>
     <w:pPr>
       <w:spacing w:after="120"/>
       <w:jc w:val="both"/>
@@ -17338,7 +15273,7 @@
 </file>
 
 <file path=customXml/itemProps1.xml><?xml version="1.0" encoding="utf-8"?>
-<ds:datastoreItem xmlns:ds="http://schemas.openxmlformats.org/officeDocument/2006/customXml" ds:itemID="{8F6E20F8-20A0-4683-809B-476CE48514C8}">
+<ds:datastoreItem xmlns:ds="http://schemas.openxmlformats.org/officeDocument/2006/customXml" ds:itemID="{FDC20AD4-1C29-4435-A0B1-E911ABB48624}">
   <ds:schemaRefs>
     <ds:schemaRef ds:uri="http://schemas.openxmlformats.org/officeDocument/2006/bibliography"/>
   </ds:schemaRefs>

--- a/Design.docx
+++ b/Design.docx
@@ -9820,7 +9820,33 @@
         <w:rPr>
           <w:rStyle w:val="normaltextrun"/>
         </w:rPr>
-        <w:t xml:space="preserve">(), </w:t>
+        <w:t>(),</w:t>
+      </w:r>
+      <w:r>
+        <w:rPr>
+          <w:rStyle w:val="normaltextrun"/>
+        </w:rPr>
+        <w:t xml:space="preserve"> </w:t>
+      </w:r>
+      <w:proofErr w:type="spellStart"/>
+      <w:r>
+        <w:rPr>
+          <w:rStyle w:val="normaltextrun"/>
+        </w:rPr>
+        <w:t>deleteSavedGame</w:t>
+      </w:r>
+      <w:proofErr w:type="spellEnd"/>
+      <w:r>
+        <w:rPr>
+          <w:rStyle w:val="normaltextrun"/>
+        </w:rPr>
+        <w:t>(),</w:t>
+      </w:r>
+      <w:r>
+        <w:rPr>
+          <w:rStyle w:val="normaltextrun"/>
+        </w:rPr>
+        <w:t xml:space="preserve"> </w:t>
       </w:r>
       <w:proofErr w:type="spellStart"/>
       <w:r>
@@ -10949,16 +10975,16 @@
         </w:rPr>
         <w:lastRenderedPageBreak/>
         <w:drawing>
-          <wp:anchor distT="0" distB="0" distL="114300" distR="114300" simplePos="0" relativeHeight="251660288" behindDoc="0" locked="0" layoutInCell="1" allowOverlap="1" wp14:anchorId="12DC3BF1" wp14:editId="0A0E447E">
+          <wp:anchor distT="0" distB="0" distL="114300" distR="114300" simplePos="0" relativeHeight="251660288" behindDoc="0" locked="0" layoutInCell="1" allowOverlap="1" wp14:anchorId="12DC3BF1" wp14:editId="2A6175E3">
             <wp:simplePos x="0" y="0"/>
             <wp:positionH relativeFrom="column">
-              <wp:posOffset>-167005</wp:posOffset>
+              <wp:posOffset>-168275</wp:posOffset>
             </wp:positionH>
             <wp:positionV relativeFrom="page">
-              <wp:posOffset>890270</wp:posOffset>
+              <wp:posOffset>892175</wp:posOffset>
             </wp:positionV>
-            <wp:extent cx="9230360" cy="5483225"/>
-            <wp:effectExtent l="0" t="0" r="8890" b="3175"/>
+            <wp:extent cx="9230360" cy="5482590"/>
+            <wp:effectExtent l="0" t="0" r="8890" b="3810"/>
             <wp:wrapTopAndBottom/>
             <wp:docPr id="3" name="Picture 3"/>
             <wp:cNvGraphicFramePr>
@@ -10986,7 +11012,7 @@
                   <pic:spPr>
                     <a:xfrm>
                       <a:off x="0" y="0"/>
-                      <a:ext cx="9230360" cy="5483225"/>
+                      <a:ext cx="9230360" cy="5482590"/>
                     </a:xfrm>
                     <a:prstGeom prst="rect">
                       <a:avLst/>
@@ -11025,8 +11051,6 @@
           <w:docGrid w:linePitch="360"/>
         </w:sectPr>
       </w:pPr>
-      <w:bookmarkStart w:id="0" w:name="_GoBack"/>
-      <w:bookmarkEnd w:id="0"/>
     </w:p>
     <w:p>
       <w:pPr>
@@ -11114,22 +11138,23 @@
         <w:pStyle w:val="paragraph"/>
         <w:textAlignment w:val="baseline"/>
       </w:pPr>
+      <w:bookmarkStart w:id="0" w:name="_GoBack"/>
       <w:r>
         <w:rPr>
           <w:noProof/>
         </w:rPr>
         <w:lastRenderedPageBreak/>
         <w:drawing>
-          <wp:anchor distT="0" distB="0" distL="114300" distR="114300" simplePos="0" relativeHeight="251659264" behindDoc="0" locked="0" layoutInCell="1" allowOverlap="1" wp14:anchorId="7B92BD42" wp14:editId="368BB1C2">
+          <wp:anchor distT="0" distB="0" distL="114300" distR="114300" simplePos="0" relativeHeight="251659264" behindDoc="0" locked="0" layoutInCell="1" allowOverlap="1" wp14:anchorId="7B92BD42" wp14:editId="1122437E">
             <wp:simplePos x="0" y="0"/>
-            <wp:positionH relativeFrom="column">
-              <wp:posOffset>-194945</wp:posOffset>
+            <wp:positionH relativeFrom="margin">
+              <wp:align>center</wp:align>
             </wp:positionH>
             <wp:positionV relativeFrom="margin">
-              <wp:align>top</wp:align>
+              <wp:posOffset>-167005</wp:posOffset>
             </wp:positionV>
-            <wp:extent cx="5669280" cy="8977630"/>
-            <wp:effectExtent l="0" t="0" r="7620" b="0"/>
+            <wp:extent cx="4724400" cy="9161780"/>
+            <wp:effectExtent l="0" t="0" r="0" b="1270"/>
             <wp:wrapTopAndBottom/>
             <wp:docPr id="8" name="Picture 8"/>
             <wp:cNvGraphicFramePr>
@@ -11157,7 +11182,7 @@
                   <pic:spPr>
                     <a:xfrm>
                       <a:off x="0" y="0"/>
-                      <a:ext cx="5669280" cy="8977630"/>
+                      <a:ext cx="4724400" cy="9161780"/>
                     </a:xfrm>
                     <a:prstGeom prst="rect">
                       <a:avLst/>
@@ -11175,6 +11200,7 @@
           </wp:anchor>
         </w:drawing>
       </w:r>
+      <w:bookmarkEnd w:id="0"/>
     </w:p>
     <w:sectPr>
       <w:pgSz w:w="11906" w:h="16838"/>
@@ -15273,7 +15299,7 @@
 </file>
 
 <file path=customXml/itemProps1.xml><?xml version="1.0" encoding="utf-8"?>
-<ds:datastoreItem xmlns:ds="http://schemas.openxmlformats.org/officeDocument/2006/customXml" ds:itemID="{FDC20AD4-1C29-4435-A0B1-E911ABB48624}">
+<ds:datastoreItem xmlns:ds="http://schemas.openxmlformats.org/officeDocument/2006/customXml" ds:itemID="{A21AA03C-212E-4749-A019-68065397BB2B}">
   <ds:schemaRefs>
     <ds:schemaRef ds:uri="http://schemas.openxmlformats.org/officeDocument/2006/bibliography"/>
   </ds:schemaRefs>

--- a/Design.docx
+++ b/Design.docx
@@ -1417,7 +1417,6 @@
           <w:sz w:val="32"/>
           <w:szCs w:val="32"/>
         </w:rPr>
-        <w:lastRenderedPageBreak/>
         <w:t>Battleship Game</w:t>
       </w:r>
     </w:p>
@@ -2260,7 +2259,6 @@
           <w:sz w:val="20"/>
           <w:szCs w:val="20"/>
         </w:rPr>
-        <w:lastRenderedPageBreak/>
         <w:t>The system shall prompt the user to type in a username</w:t>
       </w:r>
       <w:r>
@@ -2777,7 +2775,6 @@
           <w:b/>
           <w:bCs/>
         </w:rPr>
-        <w:lastRenderedPageBreak/>
         <w:t>Use Cases</w:t>
       </w:r>
     </w:p>
@@ -9687,7 +9684,6 @@
           <w:bCs/>
           <w:iCs/>
         </w:rPr>
-        <w:lastRenderedPageBreak/>
         <w:t>Class Descriptions including Responsibilities, Fields and Methods</w:t>
       </w:r>
     </w:p>
@@ -10028,21 +10024,39 @@
         <w:rPr>
           <w:rStyle w:val="normaltextrun"/>
         </w:rPr>
+        <w:t xml:space="preserve"> play(),</w:t>
+      </w:r>
+      <w:r>
+        <w:rPr>
+          <w:rStyle w:val="normaltextrun"/>
+        </w:rPr>
         <w:t xml:space="preserve"> </w:t>
       </w:r>
-      <w:proofErr w:type="gramStart"/>
-      <w:r>
-        <w:rPr>
-          <w:rStyle w:val="normaltextrun"/>
-        </w:rPr>
-        <w:t>play(</w:t>
-      </w:r>
-      <w:proofErr w:type="gramEnd"/>
-      <w:r>
-        <w:rPr>
-          <w:rStyle w:val="normaltextrun"/>
-        </w:rPr>
-        <w:t>),</w:t>
+      <w:proofErr w:type="spellStart"/>
+      <w:r>
+        <w:rPr>
+          <w:rStyle w:val="normaltextrun"/>
+        </w:rPr>
+        <w:t>displayGrid</w:t>
+      </w:r>
+      <w:r>
+        <w:rPr>
+          <w:rStyle w:val="normaltextrun"/>
+        </w:rPr>
+        <w:t>s</w:t>
+      </w:r>
+      <w:proofErr w:type="spellEnd"/>
+      <w:r>
+        <w:rPr>
+          <w:rStyle w:val="normaltextrun"/>
+        </w:rPr>
+        <w:t>()</w:t>
+      </w:r>
+      <w:r>
+        <w:rPr>
+          <w:rStyle w:val="normaltextrun"/>
+        </w:rPr>
+        <w:t>,</w:t>
       </w:r>
       <w:r>
         <w:rPr>
@@ -10055,13 +10069,7 @@
         <w:rPr>
           <w:rStyle w:val="normaltextrun"/>
         </w:rPr>
-        <w:t>displayGrid</w:t>
-      </w:r>
-      <w:r>
-        <w:rPr>
-          <w:rStyle w:val="normaltextrun"/>
-        </w:rPr>
-        <w:t>s</w:t>
+        <w:t>getRounds</w:t>
       </w:r>
       <w:proofErr w:type="spellEnd"/>
       <w:r>
@@ -10069,58 +10077,6 @@
           <w:rStyle w:val="normaltextrun"/>
         </w:rPr>
         <w:t>()</w:t>
-      </w:r>
-      <w:r>
-        <w:rPr>
-          <w:rStyle w:val="normaltextrun"/>
-        </w:rPr>
-        <w:t>,</w:t>
-      </w:r>
-      <w:r>
-        <w:rPr>
-          <w:rStyle w:val="normaltextrun"/>
-        </w:rPr>
-        <w:t xml:space="preserve"> </w:t>
-      </w:r>
-      <w:proofErr w:type="spellStart"/>
-      <w:r>
-        <w:rPr>
-          <w:rStyle w:val="normaltextrun"/>
-        </w:rPr>
-        <w:t>endGame</w:t>
-      </w:r>
-      <w:proofErr w:type="spellEnd"/>
-      <w:r>
-        <w:rPr>
-          <w:rStyle w:val="normaltextrun"/>
-        </w:rPr>
-        <w:t>()</w:t>
-      </w:r>
-      <w:r>
-        <w:rPr>
-          <w:rStyle w:val="normaltextrun"/>
-        </w:rPr>
-        <w:t xml:space="preserve">, </w:t>
-      </w:r>
-      <w:proofErr w:type="spellStart"/>
-      <w:r>
-        <w:rPr>
-          <w:rStyle w:val="normaltextrun"/>
-        </w:rPr>
-        <w:t>getRounds</w:t>
-      </w:r>
-      <w:proofErr w:type="spellEnd"/>
-      <w:r>
-        <w:rPr>
-          <w:rStyle w:val="normaltextrun"/>
-        </w:rPr>
-        <w:t>()</w:t>
-      </w:r>
-      <w:r>
-        <w:rPr>
-          <w:rStyle w:val="normaltextrun"/>
-        </w:rPr>
-        <w:t>, fire()</w:t>
       </w:r>
       <w:r>
         <w:rPr>
@@ -10969,22 +10925,22 @@
         <w:pStyle w:val="paragraph"/>
         <w:textAlignment w:val="baseline"/>
       </w:pPr>
+      <w:bookmarkStart w:id="0" w:name="_GoBack"/>
       <w:r>
         <w:rPr>
           <w:noProof/>
         </w:rPr>
-        <w:lastRenderedPageBreak/>
         <w:drawing>
-          <wp:anchor distT="0" distB="0" distL="114300" distR="114300" simplePos="0" relativeHeight="251660288" behindDoc="0" locked="0" layoutInCell="1" allowOverlap="1" wp14:anchorId="12DC3BF1" wp14:editId="2A6175E3">
+          <wp:anchor distT="0" distB="0" distL="114300" distR="114300" simplePos="0" relativeHeight="251660288" behindDoc="0" locked="0" layoutInCell="1" allowOverlap="1" wp14:anchorId="12DC3BF1" wp14:editId="2D7DE8A5">
             <wp:simplePos x="0" y="0"/>
             <wp:positionH relativeFrom="column">
-              <wp:posOffset>-168275</wp:posOffset>
+              <wp:posOffset>-171450</wp:posOffset>
             </wp:positionH>
             <wp:positionV relativeFrom="page">
-              <wp:posOffset>892175</wp:posOffset>
+              <wp:posOffset>895350</wp:posOffset>
             </wp:positionV>
-            <wp:extent cx="9230360" cy="5482590"/>
-            <wp:effectExtent l="0" t="0" r="8890" b="3810"/>
+            <wp:extent cx="9229090" cy="5482590"/>
+            <wp:effectExtent l="0" t="0" r="0" b="3810"/>
             <wp:wrapTopAndBottom/>
             <wp:docPr id="3" name="Picture 3"/>
             <wp:cNvGraphicFramePr>
@@ -11012,7 +10968,7 @@
                   <pic:spPr>
                     <a:xfrm>
                       <a:off x="0" y="0"/>
-                      <a:ext cx="9230360" cy="5482590"/>
+                      <a:ext cx="9229090" cy="5482590"/>
                     </a:xfrm>
                     <a:prstGeom prst="rect">
                       <a:avLst/>
@@ -11030,6 +10986,7 @@
           </wp:anchor>
         </w:drawing>
       </w:r>
+      <w:bookmarkEnd w:id="0"/>
       <w:r>
         <w:rPr>
           <w:rStyle w:val="normaltextrun"/>
@@ -11066,7 +11023,6 @@
         <w:rPr>
           <w:noProof/>
         </w:rPr>
-        <w:lastRenderedPageBreak/>
         <w:drawing>
           <wp:anchor distT="0" distB="0" distL="114300" distR="114300" simplePos="0" relativeHeight="251658240" behindDoc="0" locked="0" layoutInCell="1" allowOverlap="1" wp14:anchorId="131B09BC" wp14:editId="3114872E">
             <wp:simplePos x="0" y="0"/>
@@ -11138,12 +11094,10 @@
         <w:pStyle w:val="paragraph"/>
         <w:textAlignment w:val="baseline"/>
       </w:pPr>
-      <w:bookmarkStart w:id="0" w:name="_GoBack"/>
       <w:r>
         <w:rPr>
           <w:noProof/>
         </w:rPr>
-        <w:lastRenderedPageBreak/>
         <w:drawing>
           <wp:anchor distT="0" distB="0" distL="114300" distR="114300" simplePos="0" relativeHeight="251659264" behindDoc="0" locked="0" layoutInCell="1" allowOverlap="1" wp14:anchorId="7B92BD42" wp14:editId="1122437E">
             <wp:simplePos x="0" y="0"/>
@@ -11200,7 +11154,6 @@
           </wp:anchor>
         </w:drawing>
       </w:r>
-      <w:bookmarkEnd w:id="0"/>
     </w:p>
     <w:sectPr>
       <w:pgSz w:w="11906" w:h="16838"/>
@@ -15299,7 +15252,7 @@
 </file>
 
 <file path=customXml/itemProps1.xml><?xml version="1.0" encoding="utf-8"?>
-<ds:datastoreItem xmlns:ds="http://schemas.openxmlformats.org/officeDocument/2006/customXml" ds:itemID="{A21AA03C-212E-4749-A019-68065397BB2B}">
+<ds:datastoreItem xmlns:ds="http://schemas.openxmlformats.org/officeDocument/2006/customXml" ds:itemID="{6C8DB15D-F59E-459F-84E9-AEF9661204EB}">
   <ds:schemaRefs>
     <ds:schemaRef ds:uri="http://schemas.openxmlformats.org/officeDocument/2006/bibliography"/>
   </ds:schemaRefs>

--- a/Design.docx
+++ b/Design.docx
@@ -1417,6 +1417,7 @@
           <w:sz w:val="32"/>
           <w:szCs w:val="32"/>
         </w:rPr>
+        <w:lastRenderedPageBreak/>
         <w:t>Battleship Game</w:t>
       </w:r>
     </w:p>
@@ -2259,6 +2260,7 @@
           <w:sz w:val="20"/>
           <w:szCs w:val="20"/>
         </w:rPr>
+        <w:lastRenderedPageBreak/>
         <w:t>The system shall prompt the user to type in a username</w:t>
       </w:r>
       <w:r>
@@ -2775,6 +2777,7 @@
           <w:b/>
           <w:bCs/>
         </w:rPr>
+        <w:lastRenderedPageBreak/>
         <w:t>Use Cases</w:t>
       </w:r>
     </w:p>
@@ -9684,6 +9687,7 @@
           <w:bCs/>
           <w:iCs/>
         </w:rPr>
+        <w:lastRenderedPageBreak/>
         <w:t>Class Descriptions including Responsibilities, Fields and Methods</w:t>
       </w:r>
     </w:p>
@@ -10091,6 +10095,14 @@
         </w:rPr>
         <w:t>switchPlayer</w:t>
       </w:r>
+      <w:r>
+        <w:rPr>
+          <w:rStyle w:val="normaltextrun"/>
+        </w:rPr>
+        <w:t>s</w:t>
+      </w:r>
+      <w:bookmarkStart w:id="0" w:name="_GoBack"/>
+      <w:bookmarkEnd w:id="0"/>
       <w:proofErr w:type="spellEnd"/>
       <w:r>
         <w:rPr>
@@ -10925,11 +10937,11 @@
         <w:pStyle w:val="paragraph"/>
         <w:textAlignment w:val="baseline"/>
       </w:pPr>
-      <w:bookmarkStart w:id="0" w:name="_GoBack"/>
       <w:r>
         <w:rPr>
           <w:noProof/>
         </w:rPr>
+        <w:lastRenderedPageBreak/>
         <w:drawing>
           <wp:anchor distT="0" distB="0" distL="114300" distR="114300" simplePos="0" relativeHeight="251660288" behindDoc="0" locked="0" layoutInCell="1" allowOverlap="1" wp14:anchorId="12DC3BF1" wp14:editId="2D7DE8A5">
             <wp:simplePos x="0" y="0"/>
@@ -10986,7 +10998,6 @@
           </wp:anchor>
         </w:drawing>
       </w:r>
-      <w:bookmarkEnd w:id="0"/>
       <w:r>
         <w:rPr>
           <w:rStyle w:val="normaltextrun"/>
@@ -11023,6 +11034,7 @@
         <w:rPr>
           <w:noProof/>
         </w:rPr>
+        <w:lastRenderedPageBreak/>
         <w:drawing>
           <wp:anchor distT="0" distB="0" distL="114300" distR="114300" simplePos="0" relativeHeight="251658240" behindDoc="0" locked="0" layoutInCell="1" allowOverlap="1" wp14:anchorId="131B09BC" wp14:editId="3114872E">
             <wp:simplePos x="0" y="0"/>
@@ -11098,6 +11110,7 @@
         <w:rPr>
           <w:noProof/>
         </w:rPr>
+        <w:lastRenderedPageBreak/>
         <w:drawing>
           <wp:anchor distT="0" distB="0" distL="114300" distR="114300" simplePos="0" relativeHeight="251659264" behindDoc="0" locked="0" layoutInCell="1" allowOverlap="1" wp14:anchorId="7B92BD42" wp14:editId="1122437E">
             <wp:simplePos x="0" y="0"/>
@@ -15252,7 +15265,7 @@
 </file>
 
 <file path=customXml/itemProps1.xml><?xml version="1.0" encoding="utf-8"?>
-<ds:datastoreItem xmlns:ds="http://schemas.openxmlformats.org/officeDocument/2006/customXml" ds:itemID="{6C8DB15D-F59E-459F-84E9-AEF9661204EB}">
+<ds:datastoreItem xmlns:ds="http://schemas.openxmlformats.org/officeDocument/2006/customXml" ds:itemID="{4EADD8FD-E1B4-4466-8895-D0FF629AB6C2}">
   <ds:schemaRefs>
     <ds:schemaRef ds:uri="http://schemas.openxmlformats.org/officeDocument/2006/bibliography"/>
   </ds:schemaRefs>

--- a/Design.docx
+++ b/Design.docx
@@ -1524,7 +1524,7 @@
     <w:p>
       <w:pPr>
         <w:rPr>
-          <w:rStyle w:val="Emphasis"/>
+          <w:rStyle w:val="Kiemels"/>
           <w:rFonts w:ascii="Arial" w:hAnsi="Arial" w:cs="Arial"/>
           <w:i/>
           <w:sz w:val="20"/>
@@ -1543,7 +1543,7 @@
       </w:r>
       <w:r>
         <w:rPr>
-          <w:rStyle w:val="Emphasis"/>
+          <w:rStyle w:val="Kiemels"/>
           <w:rFonts w:ascii="Arial" w:hAnsi="Arial" w:cs="Arial"/>
           <w:i/>
           <w:sz w:val="20"/>
@@ -1553,7 +1553,7 @@
       </w:r>
       <w:r>
         <w:rPr>
-          <w:rStyle w:val="Emphasis"/>
+          <w:rStyle w:val="Kiemels"/>
           <w:rFonts w:ascii="Arial" w:hAnsi="Arial" w:cs="Arial"/>
           <w:i/>
           <w:sz w:val="20"/>
@@ -1565,7 +1565,7 @@
     <w:p>
       <w:pPr>
         <w:rPr>
-          <w:rStyle w:val="Emphasis"/>
+          <w:rStyle w:val="Kiemels"/>
           <w:rFonts w:ascii="Arial" w:hAnsi="Arial" w:cs="Arial"/>
           <w:i/>
           <w:sz w:val="20"/>
@@ -1574,7 +1574,7 @@
       </w:pPr>
       <w:r>
         <w:rPr>
-          <w:rStyle w:val="Emphasis"/>
+          <w:rStyle w:val="Kiemels"/>
           <w:rFonts w:ascii="Arial" w:hAnsi="Arial" w:cs="Arial"/>
           <w:i/>
           <w:sz w:val="20"/>
@@ -1584,7 +1584,7 @@
       </w:r>
       <w:r>
         <w:rPr>
-          <w:rStyle w:val="Emphasis"/>
+          <w:rStyle w:val="Kiemels"/>
           <w:rFonts w:ascii="Arial" w:hAnsi="Arial" w:cs="Arial"/>
           <w:i/>
           <w:sz w:val="20"/>
@@ -1594,7 +1594,7 @@
       </w:r>
       <w:r>
         <w:rPr>
-          <w:rStyle w:val="Emphasis"/>
+          <w:rStyle w:val="Kiemels"/>
           <w:rFonts w:ascii="Arial" w:hAnsi="Arial" w:cs="Arial"/>
           <w:i/>
           <w:sz w:val="20"/>
@@ -1604,7 +1604,7 @@
       </w:r>
       <w:r>
         <w:rPr>
-          <w:rStyle w:val="Emphasis"/>
+          <w:rStyle w:val="Kiemels"/>
           <w:rFonts w:ascii="Arial" w:hAnsi="Arial" w:cs="Arial"/>
           <w:i/>
           <w:sz w:val="20"/>
@@ -1663,7 +1663,7 @@
     </w:p>
     <w:p>
       <w:pPr>
-        <w:pStyle w:val="ListParagraph"/>
+        <w:pStyle w:val="Listaszerbekezds"/>
         <w:numPr>
           <w:ilvl w:val="0"/>
           <w:numId w:val="33"/>
@@ -1704,7 +1704,7 @@
     </w:p>
     <w:p>
       <w:pPr>
-        <w:pStyle w:val="ListParagraph"/>
+        <w:pStyle w:val="Listaszerbekezds"/>
         <w:numPr>
           <w:ilvl w:val="0"/>
           <w:numId w:val="33"/>
@@ -1778,7 +1778,7 @@
     </w:p>
     <w:p>
       <w:pPr>
-        <w:pStyle w:val="ListParagraph"/>
+        <w:pStyle w:val="Listaszerbekezds"/>
         <w:numPr>
           <w:ilvl w:val="0"/>
           <w:numId w:val="33"/>
@@ -1819,7 +1819,7 @@
     </w:p>
     <w:p>
       <w:pPr>
-        <w:pStyle w:val="ListParagraph"/>
+        <w:pStyle w:val="Listaszerbekezds"/>
         <w:numPr>
           <w:ilvl w:val="0"/>
           <w:numId w:val="33"/>
@@ -1846,6 +1846,9 @@
         </w:numPr>
         <w:spacing w:after="0" w:afterAutospacing="0"/>
         <w:textAlignment w:val="baseline"/>
+        <w:rPr>
+          <w:rStyle w:val="normaltextrun"/>
+        </w:rPr>
       </w:pPr>
       <w:r>
         <w:rPr>
@@ -1870,7 +1873,40 @@
     </w:p>
     <w:p>
       <w:pPr>
-        <w:pStyle w:val="ListParagraph"/>
+        <w:pStyle w:val="paragraph"/>
+        <w:numPr>
+          <w:ilvl w:val="0"/>
+          <w:numId w:val="33"/>
+        </w:numPr>
+        <w:spacing w:after="0" w:afterAutospacing="0"/>
+        <w:textAlignment w:val="baseline"/>
+      </w:pPr>
+      <w:r>
+        <w:rPr>
+          <w:rStyle w:val="normaltextrun"/>
+          <w:rFonts w:ascii="Arial" w:hAnsi="Arial" w:cs="Arial"/>
+          <w:iCs/>
+          <w:sz w:val="20"/>
+          <w:szCs w:val="20"/>
+        </w:rPr>
+        <w:t>A fleet consists</w:t>
+      </w:r>
+      <w:bookmarkStart w:id="0" w:name="_GoBack"/>
+      <w:bookmarkEnd w:id="0"/>
+      <w:r>
+        <w:rPr>
+          <w:rStyle w:val="normaltextrun"/>
+          <w:rFonts w:ascii="Arial" w:hAnsi="Arial" w:cs="Arial"/>
+          <w:iCs/>
+          <w:sz w:val="20"/>
+          <w:szCs w:val="20"/>
+        </w:rPr>
+        <w:t xml:space="preserve"> of </w:t>
+      </w:r>
+    </w:p>
+    <w:p>
+      <w:pPr>
+        <w:pStyle w:val="Listaszerbekezds"/>
         <w:numPr>
           <w:ilvl w:val="0"/>
           <w:numId w:val="33"/>
@@ -1914,7 +1950,7 @@
     </w:p>
     <w:p>
       <w:pPr>
-        <w:pStyle w:val="ListParagraph"/>
+        <w:pStyle w:val="Listaszerbekezds"/>
         <w:numPr>
           <w:ilvl w:val="0"/>
           <w:numId w:val="33"/>
@@ -1975,7 +2011,7 @@
     </w:p>
     <w:p>
       <w:pPr>
-        <w:pStyle w:val="ListParagraph"/>
+        <w:pStyle w:val="Listaszerbekezds"/>
         <w:numPr>
           <w:ilvl w:val="0"/>
           <w:numId w:val="33"/>
@@ -2004,7 +2040,7 @@
     </w:p>
     <w:p>
       <w:pPr>
-        <w:pStyle w:val="ListParagraph"/>
+        <w:pStyle w:val="Listaszerbekezds"/>
         <w:numPr>
           <w:ilvl w:val="0"/>
           <w:numId w:val="33"/>
@@ -2026,7 +2062,7 @@
     </w:p>
     <w:p>
       <w:pPr>
-        <w:pStyle w:val="ListParagraph"/>
+        <w:pStyle w:val="Listaszerbekezds"/>
         <w:numPr>
           <w:ilvl w:val="0"/>
           <w:numId w:val="33"/>
@@ -2067,7 +2103,7 @@
     </w:p>
     <w:p>
       <w:pPr>
-        <w:pStyle w:val="ListParagraph"/>
+        <w:pStyle w:val="Listaszerbekezds"/>
         <w:numPr>
           <w:ilvl w:val="0"/>
           <w:numId w:val="33"/>
@@ -2106,7 +2142,7 @@
     </w:p>
     <w:p>
       <w:pPr>
-        <w:pStyle w:val="ListParagraph"/>
+        <w:pStyle w:val="Listaszerbekezds"/>
         <w:numPr>
           <w:ilvl w:val="0"/>
           <w:numId w:val="33"/>
@@ -2125,7 +2161,7 @@
     </w:p>
     <w:p>
       <w:pPr>
-        <w:pStyle w:val="ListParagraph"/>
+        <w:pStyle w:val="Listaszerbekezds"/>
         <w:numPr>
           <w:ilvl w:val="0"/>
           <w:numId w:val="33"/>
@@ -2166,7 +2202,7 @@
     </w:p>
     <w:p>
       <w:pPr>
-        <w:pStyle w:val="ListParagraph"/>
+        <w:pStyle w:val="Listaszerbekezds"/>
         <w:numPr>
           <w:ilvl w:val="1"/>
           <w:numId w:val="33"/>
@@ -2185,7 +2221,7 @@
     </w:p>
     <w:p>
       <w:pPr>
-        <w:pStyle w:val="ListParagraph"/>
+        <w:pStyle w:val="Listaszerbekezds"/>
         <w:numPr>
           <w:ilvl w:val="0"/>
           <w:numId w:val="33"/>
@@ -2204,7 +2240,7 @@
     </w:p>
     <w:p>
       <w:pPr>
-        <w:pStyle w:val="ListParagraph"/>
+        <w:pStyle w:val="Listaszerbekezds"/>
         <w:numPr>
           <w:ilvl w:val="0"/>
           <w:numId w:val="33"/>
@@ -2223,7 +2259,7 @@
     </w:p>
     <w:p>
       <w:pPr>
-        <w:pStyle w:val="ListParagraph"/>
+        <w:pStyle w:val="Listaszerbekezds"/>
         <w:numPr>
           <w:ilvl w:val="1"/>
           <w:numId w:val="33"/>
@@ -2240,12 +2276,13 @@
           <w:sz w:val="20"/>
           <w:szCs w:val="20"/>
         </w:rPr>
+        <w:lastRenderedPageBreak/>
         <w:t xml:space="preserve"> The game ends when the player hit all the ships on the battlefield.</w:t>
       </w:r>
     </w:p>
     <w:p>
       <w:pPr>
-        <w:pStyle w:val="ListParagraph"/>
+        <w:pStyle w:val="Listaszerbekezds"/>
         <w:numPr>
           <w:ilvl w:val="0"/>
           <w:numId w:val="33"/>
@@ -2260,7 +2297,6 @@
           <w:sz w:val="20"/>
           <w:szCs w:val="20"/>
         </w:rPr>
-        <w:lastRenderedPageBreak/>
         <w:t>The system shall prompt the user to type in a username</w:t>
       </w:r>
       <w:r>
@@ -2286,7 +2322,7 @@
     </w:p>
     <w:p>
       <w:pPr>
-        <w:pStyle w:val="ListParagraph"/>
+        <w:pStyle w:val="Listaszerbekezds"/>
         <w:numPr>
           <w:ilvl w:val="0"/>
           <w:numId w:val="33"/>
@@ -2330,7 +2366,7 @@
     </w:p>
     <w:p>
       <w:pPr>
-        <w:pStyle w:val="ListParagraph"/>
+        <w:pStyle w:val="Listaszerbekezds"/>
         <w:numPr>
           <w:ilvl w:val="1"/>
           <w:numId w:val="33"/>
@@ -2349,7 +2385,7 @@
     </w:p>
     <w:p>
       <w:pPr>
-        <w:pStyle w:val="ListParagraph"/>
+        <w:pStyle w:val="Listaszerbekezds"/>
         <w:numPr>
           <w:ilvl w:val="0"/>
           <w:numId w:val="33"/>
@@ -2430,7 +2466,7 @@
     </w:p>
     <w:p>
       <w:pPr>
-        <w:pStyle w:val="ListParagraph"/>
+        <w:pStyle w:val="Listaszerbekezds"/>
         <w:numPr>
           <w:ilvl w:val="0"/>
           <w:numId w:val="33"/>
@@ -2471,7 +2507,7 @@
     </w:p>
     <w:p>
       <w:pPr>
-        <w:pStyle w:val="ListParagraph"/>
+        <w:pStyle w:val="Listaszerbekezds"/>
         <w:numPr>
           <w:ilvl w:val="0"/>
           <w:numId w:val="33"/>
@@ -2519,7 +2555,7 @@
     </w:p>
     <w:p>
       <w:pPr>
-        <w:pStyle w:val="ListParagraph"/>
+        <w:pStyle w:val="Listaszerbekezds"/>
       </w:pPr>
       <w:r>
         <w:rPr>
@@ -2534,7 +2570,7 @@
     </w:p>
     <w:p>
       <w:pPr>
-        <w:pStyle w:val="ListParagraph"/>
+        <w:pStyle w:val="Listaszerbekezds"/>
       </w:pPr>
       <w:r>
         <w:rPr>
@@ -2569,7 +2605,7 @@
     </w:p>
     <w:p>
       <w:pPr>
-        <w:pStyle w:val="ListParagraph"/>
+        <w:pStyle w:val="Listaszerbekezds"/>
         <w:numPr>
           <w:ilvl w:val="1"/>
           <w:numId w:val="29"/>
@@ -2588,7 +2624,7 @@
     </w:p>
     <w:p>
       <w:pPr>
-        <w:pStyle w:val="ListParagraph"/>
+        <w:pStyle w:val="Listaszerbekezds"/>
       </w:pPr>
       <w:r>
         <w:rPr>
@@ -2603,7 +2639,7 @@
     </w:p>
     <w:p>
       <w:pPr>
-        <w:pStyle w:val="ListParagraph"/>
+        <w:pStyle w:val="Listaszerbekezds"/>
       </w:pPr>
       <w:r>
         <w:rPr>
@@ -2649,6 +2685,7 @@
           <w:kern w:val="32"/>
           <w:sz w:val="32"/>
           <w:szCs w:val="32"/>
+          <w:lang w:val="hu-HU" w:eastAsia="hu-HU"/>
         </w:rPr>
         <w:drawing>
           <wp:inline distT="0" distB="0" distL="0" distR="0" wp14:anchorId="61A8CDE0" wp14:editId="569E3BDE">
@@ -2708,6 +2745,7 @@
           <w:kern w:val="32"/>
           <w:sz w:val="32"/>
           <w:szCs w:val="32"/>
+          <w:lang w:val="hu-HU" w:eastAsia="hu-HU"/>
         </w:rPr>
         <w:drawing>
           <wp:inline distT="0" distB="0" distL="0" distR="0" wp14:anchorId="23EEE81D" wp14:editId="6C83C287">
@@ -10101,8 +10139,6 @@
         </w:rPr>
         <w:t>s</w:t>
       </w:r>
-      <w:bookmarkStart w:id="0" w:name="_GoBack"/>
-      <w:bookmarkEnd w:id="0"/>
       <w:proofErr w:type="spellEnd"/>
       <w:r>
         <w:rPr>
@@ -10940,6 +10976,7 @@
       <w:r>
         <w:rPr>
           <w:noProof/>
+          <w:lang w:val="hu-HU" w:eastAsia="hu-HU"/>
         </w:rPr>
         <w:lastRenderedPageBreak/>
         <w:drawing>
@@ -11033,6 +11070,7 @@
       <w:r>
         <w:rPr>
           <w:noProof/>
+          <w:lang w:val="hu-HU" w:eastAsia="hu-HU"/>
         </w:rPr>
         <w:lastRenderedPageBreak/>
         <w:drawing>
@@ -11109,6 +11147,7 @@
       <w:r>
         <w:rPr>
           <w:noProof/>
+          <w:lang w:val="hu-HU" w:eastAsia="hu-HU"/>
         </w:rPr>
         <w:lastRenderedPageBreak/>
         <w:drawing>
@@ -12213,7 +12252,7 @@
     <w:lvl w:ilvl="0">
       <w:start w:val="1"/>
       <w:numFmt w:val="decimal"/>
-      <w:pStyle w:val="ListParagraph"/>
+      <w:pStyle w:val="Listaszerbekezds"/>
       <w:lvlText w:val="NFR%1 –"/>
       <w:lvlJc w:val="left"/>
       <w:pPr>
@@ -14669,7 +14708,7 @@
     <w:lsdException w:name="List Table 6 Colorful Accent 6" w:uiPriority="51"/>
     <w:lsdException w:name="List Table 7 Colorful Accent 6" w:uiPriority="52"/>
   </w:latentStyles>
-  <w:style w:type="paragraph" w:default="1" w:styleId="Normal">
+  <w:style w:type="paragraph" w:default="1" w:styleId="Norml">
     <w:name w:val="Normal"/>
     <w:qFormat/>
     <w:rsid w:val="004D0E26"/>
@@ -14683,11 +14722,11 @@
       <w:szCs w:val="24"/>
     </w:rPr>
   </w:style>
-  <w:style w:type="paragraph" w:styleId="Heading1">
+  <w:style w:type="paragraph" w:styleId="Cmsor1">
     <w:name w:val="heading 1"/>
-    <w:basedOn w:val="Normal"/>
-    <w:next w:val="Normal"/>
-    <w:link w:val="Heading1Char"/>
+    <w:basedOn w:val="Norml"/>
+    <w:next w:val="Norml"/>
+    <w:link w:val="Cmsor1Char"/>
     <w:qFormat/>
     <w:rsid w:val="007763DF"/>
     <w:pPr>
@@ -14705,11 +14744,11 @@
       <w:lang w:val="en-US" w:eastAsia="en-US"/>
     </w:rPr>
   </w:style>
-  <w:style w:type="paragraph" w:styleId="Heading2">
+  <w:style w:type="paragraph" w:styleId="Cmsor2">
     <w:name w:val="heading 2"/>
-    <w:basedOn w:val="Normal"/>
-    <w:next w:val="Normal"/>
-    <w:link w:val="Heading2Char"/>
+    <w:basedOn w:val="Norml"/>
+    <w:next w:val="Norml"/>
+    <w:link w:val="Cmsor2Char"/>
     <w:qFormat/>
     <w:rsid w:val="007763DF"/>
     <w:pPr>
@@ -14728,11 +14767,11 @@
       <w:lang w:val="en-US" w:eastAsia="en-US"/>
     </w:rPr>
   </w:style>
-  <w:style w:type="paragraph" w:styleId="Heading3">
+  <w:style w:type="paragraph" w:styleId="Cmsor3">
     <w:name w:val="heading 3"/>
-    <w:basedOn w:val="Normal"/>
-    <w:next w:val="Normal"/>
-    <w:link w:val="Heading3Char"/>
+    <w:basedOn w:val="Norml"/>
+    <w:next w:val="Norml"/>
+    <w:link w:val="Cmsor3Char"/>
     <w:qFormat/>
     <w:rsid w:val="007763DF"/>
     <w:pPr>
@@ -14749,11 +14788,11 @@
       <w:lang w:val="en-US" w:eastAsia="en-US"/>
     </w:rPr>
   </w:style>
-  <w:style w:type="paragraph" w:styleId="Heading5">
+  <w:style w:type="paragraph" w:styleId="Cmsor5">
     <w:name w:val="heading 5"/>
-    <w:basedOn w:val="Normal"/>
-    <w:next w:val="Normal"/>
-    <w:link w:val="Heading5Char"/>
+    <w:basedOn w:val="Norml"/>
+    <w:next w:val="Norml"/>
+    <w:link w:val="Cmsor5Char"/>
     <w:qFormat/>
     <w:rsid w:val="007763DF"/>
     <w:pPr>
@@ -14770,13 +14809,13 @@
       <w:lang w:val="en-US" w:eastAsia="en-US"/>
     </w:rPr>
   </w:style>
-  <w:style w:type="character" w:default="1" w:styleId="DefaultParagraphFont">
+  <w:style w:type="character" w:default="1" w:styleId="Bekezdsalapbettpusa">
     <w:name w:val="Default Paragraph Font"/>
     <w:uiPriority w:val="1"/>
     <w:semiHidden/>
     <w:unhideWhenUsed/>
   </w:style>
-  <w:style w:type="table" w:default="1" w:styleId="TableNormal">
+  <w:style w:type="table" w:default="1" w:styleId="Normltblzat">
     <w:name w:val="Normal Table"/>
     <w:uiPriority w:val="99"/>
     <w:semiHidden/>
@@ -14791,15 +14830,15 @@
       </w:tblCellMar>
     </w:tblPr>
   </w:style>
-  <w:style w:type="numbering" w:default="1" w:styleId="NoList">
+  <w:style w:type="numbering" w:default="1" w:styleId="Nemlista">
     <w:name w:val="No List"/>
     <w:uiPriority w:val="99"/>
     <w:semiHidden/>
     <w:unhideWhenUsed/>
   </w:style>
-  <w:style w:type="character" w:customStyle="1" w:styleId="Heading1Char">
-    <w:name w:val="Heading 1 Char"/>
-    <w:link w:val="Heading1"/>
+  <w:style w:type="character" w:customStyle="1" w:styleId="Cmsor1Char">
+    <w:name w:val="Címsor 1 Char"/>
+    <w:link w:val="Cmsor1"/>
     <w:rsid w:val="007763DF"/>
     <w:rPr>
       <w:rFonts w:ascii="Arial" w:hAnsi="Arial" w:cs="Arial"/>
@@ -14811,9 +14850,9 @@
       <w:lang w:val="en-US" w:eastAsia="en-US"/>
     </w:rPr>
   </w:style>
-  <w:style w:type="character" w:customStyle="1" w:styleId="Heading2Char">
-    <w:name w:val="Heading 2 Char"/>
-    <w:link w:val="Heading2"/>
+  <w:style w:type="character" w:customStyle="1" w:styleId="Cmsor2Char">
+    <w:name w:val="Címsor 2 Char"/>
+    <w:link w:val="Cmsor2"/>
     <w:rsid w:val="007763DF"/>
     <w:rPr>
       <w:rFonts w:ascii="Arial" w:hAnsi="Arial" w:cs="Arial"/>
@@ -14826,9 +14865,9 @@
       <w:lang w:val="en-US" w:eastAsia="en-US"/>
     </w:rPr>
   </w:style>
-  <w:style w:type="character" w:customStyle="1" w:styleId="Heading3Char">
-    <w:name w:val="Heading 3 Char"/>
-    <w:link w:val="Heading3"/>
+  <w:style w:type="character" w:customStyle="1" w:styleId="Cmsor3Char">
+    <w:name w:val="Címsor 3 Char"/>
+    <w:link w:val="Cmsor3"/>
     <w:rsid w:val="007763DF"/>
     <w:rPr>
       <w:rFonts w:ascii="Arial" w:hAnsi="Arial" w:cs="Arial"/>
@@ -14839,9 +14878,9 @@
       <w:lang w:val="en-US" w:eastAsia="en-US"/>
     </w:rPr>
   </w:style>
-  <w:style w:type="character" w:customStyle="1" w:styleId="Heading5Char">
-    <w:name w:val="Heading 5 Char"/>
-    <w:link w:val="Heading5"/>
+  <w:style w:type="character" w:customStyle="1" w:styleId="Cmsor5Char">
+    <w:name w:val="Címsor 5 Char"/>
+    <w:link w:val="Cmsor5"/>
     <w:rsid w:val="007763DF"/>
     <w:rPr>
       <w:b/>
@@ -14855,7 +14894,7 @@
   </w:style>
   <w:style w:type="paragraph" w:customStyle="1" w:styleId="msonormal0">
     <w:name w:val="msonormal"/>
-    <w:basedOn w:val="Normal"/>
+    <w:basedOn w:val="Norml"/>
     <w:rsid w:val="004427E4"/>
     <w:pPr>
       <w:spacing w:before="100" w:beforeAutospacing="1" w:after="100" w:afterAutospacing="1"/>
@@ -14863,7 +14902,7 @@
   </w:style>
   <w:style w:type="paragraph" w:customStyle="1" w:styleId="paragraph">
     <w:name w:val="paragraph"/>
-    <w:basedOn w:val="Normal"/>
+    <w:basedOn w:val="Norml"/>
     <w:rsid w:val="004427E4"/>
     <w:pPr>
       <w:spacing w:before="100" w:beforeAutospacing="1" w:after="100" w:afterAutospacing="1"/>
@@ -14871,57 +14910,57 @@
   </w:style>
   <w:style w:type="character" w:customStyle="1" w:styleId="textrun">
     <w:name w:val="textrun"/>
-    <w:basedOn w:val="DefaultParagraphFont"/>
+    <w:basedOn w:val="Bekezdsalapbettpusa"/>
     <w:rsid w:val="004427E4"/>
   </w:style>
   <w:style w:type="character" w:customStyle="1" w:styleId="normaltextrun">
     <w:name w:val="normaltextrun"/>
-    <w:basedOn w:val="DefaultParagraphFont"/>
+    <w:basedOn w:val="Bekezdsalapbettpusa"/>
     <w:rsid w:val="004427E4"/>
   </w:style>
   <w:style w:type="character" w:customStyle="1" w:styleId="eop">
     <w:name w:val="eop"/>
-    <w:basedOn w:val="DefaultParagraphFont"/>
+    <w:basedOn w:val="Bekezdsalapbettpusa"/>
     <w:rsid w:val="004427E4"/>
   </w:style>
   <w:style w:type="character" w:customStyle="1" w:styleId="pagebreakblob">
     <w:name w:val="pagebreakblob"/>
-    <w:basedOn w:val="DefaultParagraphFont"/>
+    <w:basedOn w:val="Bekezdsalapbettpusa"/>
     <w:rsid w:val="004427E4"/>
   </w:style>
   <w:style w:type="character" w:customStyle="1" w:styleId="pagebreakborderspan">
     <w:name w:val="pagebreakborderspan"/>
-    <w:basedOn w:val="DefaultParagraphFont"/>
+    <w:basedOn w:val="Bekezdsalapbettpusa"/>
     <w:rsid w:val="004427E4"/>
   </w:style>
   <w:style w:type="character" w:customStyle="1" w:styleId="pagebreaktextspan">
     <w:name w:val="pagebreaktextspan"/>
-    <w:basedOn w:val="DefaultParagraphFont"/>
+    <w:basedOn w:val="Bekezdsalapbettpusa"/>
     <w:rsid w:val="004427E4"/>
   </w:style>
   <w:style w:type="character" w:customStyle="1" w:styleId="spellingerror">
     <w:name w:val="spellingerror"/>
-    <w:basedOn w:val="DefaultParagraphFont"/>
+    <w:basedOn w:val="Bekezdsalapbettpusa"/>
     <w:rsid w:val="004427E4"/>
   </w:style>
   <w:style w:type="character" w:customStyle="1" w:styleId="wacimagecontainer">
     <w:name w:val="wacimagecontainer"/>
-    <w:basedOn w:val="DefaultParagraphFont"/>
+    <w:basedOn w:val="Bekezdsalapbettpusa"/>
     <w:rsid w:val="004427E4"/>
   </w:style>
   <w:style w:type="character" w:customStyle="1" w:styleId="wacalttextdescribedby">
     <w:name w:val="wacalttextdescribedby"/>
-    <w:basedOn w:val="DefaultParagraphFont"/>
+    <w:basedOn w:val="Bekezdsalapbettpusa"/>
     <w:rsid w:val="004427E4"/>
   </w:style>
   <w:style w:type="character" w:customStyle="1" w:styleId="wacimagegroupcontainer">
     <w:name w:val="wacimagegroupcontainer"/>
-    <w:basedOn w:val="DefaultParagraphFont"/>
+    <w:basedOn w:val="Bekezdsalapbettpusa"/>
     <w:rsid w:val="004427E4"/>
   </w:style>
-  <w:style w:type="character" w:styleId="Emphasis">
+  <w:style w:type="character" w:styleId="Kiemels">
     <w:name w:val="Emphasis"/>
-    <w:basedOn w:val="DefaultParagraphFont"/>
+    <w:basedOn w:val="Bekezdsalapbettpusa"/>
     <w:qFormat/>
     <w:rsid w:val="004D0E26"/>
     <w:rPr>
@@ -14939,9 +14978,9 @@
       </w:numPr>
     </w:pPr>
   </w:style>
-  <w:style w:type="paragraph" w:styleId="ListParagraph">
+  <w:style w:type="paragraph" w:styleId="Listaszerbekezds">
     <w:name w:val="List Paragraph"/>
-    <w:basedOn w:val="Normal"/>
+    <w:basedOn w:val="Norml"/>
     <w:uiPriority w:val="34"/>
     <w:qFormat/>
     <w:rsid w:val="00822A7F"/>
@@ -15265,7 +15304,7 @@
 </file>
 
 <file path=customXml/itemProps1.xml><?xml version="1.0" encoding="utf-8"?>
-<ds:datastoreItem xmlns:ds="http://schemas.openxmlformats.org/officeDocument/2006/customXml" ds:itemID="{4EADD8FD-E1B4-4466-8895-D0FF629AB6C2}">
+<ds:datastoreItem xmlns:ds="http://schemas.openxmlformats.org/officeDocument/2006/customXml" ds:itemID="{D7F5AD47-7F01-422A-9F32-515CE6596DA9}">
   <ds:schemaRefs>
     <ds:schemaRef ds:uri="http://schemas.openxmlformats.org/officeDocument/2006/bibliography"/>
   </ds:schemaRefs>

--- a/Design.docx
+++ b/Design.docx
@@ -1417,7 +1417,6 @@
           <w:sz w:val="32"/>
           <w:szCs w:val="32"/>
         </w:rPr>
-        <w:lastRenderedPageBreak/>
         <w:t>Battleship Game</w:t>
       </w:r>
     </w:p>
@@ -1524,7 +1523,7 @@
     <w:p>
       <w:pPr>
         <w:rPr>
-          <w:rStyle w:val="Kiemels"/>
+          <w:rStyle w:val="Emphasis"/>
           <w:rFonts w:ascii="Arial" w:hAnsi="Arial" w:cs="Arial"/>
           <w:i/>
           <w:sz w:val="20"/>
@@ -1539,11 +1538,11 @@
           <w:sz w:val="20"/>
           <w:szCs w:val="20"/>
         </w:rPr>
-        <w:t xml:space="preserve">The program is designed to be used by children. The user does not need an in-depth knowledge on computing systems but will need basic knowledge on how to use a desktop computer. The user should </w:t>
-      </w:r>
-      <w:r>
-        <w:rPr>
-          <w:rStyle w:val="Kiemels"/>
+        <w:t xml:space="preserve">The user does not need an in-depth knowledge on computing systems but will need basic knowledge on how to use a desktop computer. The user should </w:t>
+      </w:r>
+      <w:r>
+        <w:rPr>
+          <w:rStyle w:val="Emphasis"/>
           <w:rFonts w:ascii="Arial" w:hAnsi="Arial" w:cs="Arial"/>
           <w:i/>
           <w:sz w:val="20"/>
@@ -1553,7 +1552,7 @@
       </w:r>
       <w:r>
         <w:rPr>
-          <w:rStyle w:val="Kiemels"/>
+          <w:rStyle w:val="Emphasis"/>
           <w:rFonts w:ascii="Arial" w:hAnsi="Arial" w:cs="Arial"/>
           <w:i/>
           <w:sz w:val="20"/>
@@ -1565,7 +1564,7 @@
     <w:p>
       <w:pPr>
         <w:rPr>
-          <w:rStyle w:val="Kiemels"/>
+          <w:rStyle w:val="Emphasis"/>
           <w:rFonts w:ascii="Arial" w:hAnsi="Arial" w:cs="Arial"/>
           <w:i/>
           <w:sz w:val="20"/>
@@ -1574,7 +1573,7 @@
       </w:pPr>
       <w:r>
         <w:rPr>
-          <w:rStyle w:val="Kiemels"/>
+          <w:rStyle w:val="Emphasis"/>
           <w:rFonts w:ascii="Arial" w:hAnsi="Arial" w:cs="Arial"/>
           <w:i/>
           <w:sz w:val="20"/>
@@ -1584,33 +1583,23 @@
       </w:r>
       <w:r>
         <w:rPr>
-          <w:rStyle w:val="Kiemels"/>
+          <w:rStyle w:val="Emphasis"/>
           <w:rFonts w:ascii="Arial" w:hAnsi="Arial" w:cs="Arial"/>
           <w:i/>
           <w:sz w:val="20"/>
           <w:szCs w:val="20"/>
         </w:rPr>
-        <w:t>uts of the program are the user’s</w:t>
-      </w:r>
-      <w:r>
-        <w:rPr>
-          <w:rStyle w:val="Kiemels"/>
+        <w:t xml:space="preserve">uts of the program </w:t>
+      </w:r>
+      <w:r>
+        <w:rPr>
+          <w:rStyle w:val="Emphasis"/>
           <w:rFonts w:ascii="Arial" w:hAnsi="Arial" w:cs="Arial"/>
           <w:i/>
           <w:sz w:val="20"/>
           <w:szCs w:val="20"/>
         </w:rPr>
-        <w:t xml:space="preserve"> mouse click on choosing a square to locate the fleet or select a button. </w:t>
-      </w:r>
-      <w:r>
-        <w:rPr>
-          <w:rStyle w:val="Kiemels"/>
-          <w:rFonts w:ascii="Arial" w:hAnsi="Arial" w:cs="Arial"/>
-          <w:i/>
-          <w:sz w:val="20"/>
-          <w:szCs w:val="20"/>
-        </w:rPr>
-        <w:t>Alternative inputs are short commands through the keyboard.</w:t>
+        <w:t>are commands typed in on a keyboard.</w:t>
       </w:r>
     </w:p>
     <w:p>
@@ -1663,7 +1652,7 @@
     </w:p>
     <w:p>
       <w:pPr>
-        <w:pStyle w:val="Listaszerbekezds"/>
+        <w:pStyle w:val="ListParagraph"/>
         <w:numPr>
           <w:ilvl w:val="0"/>
           <w:numId w:val="33"/>
@@ -1704,7 +1693,7 @@
     </w:p>
     <w:p>
       <w:pPr>
-        <w:pStyle w:val="Listaszerbekezds"/>
+        <w:pStyle w:val="ListParagraph"/>
         <w:numPr>
           <w:ilvl w:val="0"/>
           <w:numId w:val="33"/>
@@ -1734,6 +1723,9 @@
         </w:numPr>
         <w:spacing w:after="0" w:afterAutospacing="0"/>
         <w:textAlignment w:val="baseline"/>
+        <w:rPr>
+          <w:rStyle w:val="normaltextrun"/>
+        </w:rPr>
       </w:pPr>
       <w:r>
         <w:rPr>
@@ -1743,7 +1735,7 @@
           <w:sz w:val="20"/>
           <w:szCs w:val="20"/>
         </w:rPr>
-        <w:t>This function is in the Main Menu. It will initiate a completely new game and activated by a mouse click</w:t>
+        <w:t xml:space="preserve">This function is in the Main Menu. It will initiate a completely new game and activated </w:t>
       </w:r>
       <w:r>
         <w:rPr>
@@ -1753,7 +1745,7 @@
           <w:sz w:val="20"/>
           <w:szCs w:val="20"/>
         </w:rPr>
-        <w:t xml:space="preserve"> or</w:t>
+        <w:t>a</w:t>
       </w:r>
       <w:r>
         <w:rPr>
@@ -1763,7 +1755,7 @@
           <w:sz w:val="20"/>
           <w:szCs w:val="20"/>
         </w:rPr>
-        <w:t xml:space="preserve"> a valid</w:t>
+        <w:t xml:space="preserve"> valid</w:t>
       </w:r>
       <w:r>
         <w:rPr>
@@ -1778,7 +1770,50 @@
     </w:p>
     <w:p>
       <w:pPr>
-        <w:pStyle w:val="Listaszerbekezds"/>
+        <w:pStyle w:val="paragraph"/>
+        <w:numPr>
+          <w:ilvl w:val="0"/>
+          <w:numId w:val="33"/>
+        </w:numPr>
+        <w:spacing w:after="0" w:afterAutospacing="0"/>
+        <w:textAlignment w:val="baseline"/>
+      </w:pPr>
+      <w:r>
+        <w:rPr>
+          <w:rStyle w:val="normaltextrun"/>
+          <w:rFonts w:ascii="Arial" w:hAnsi="Arial" w:cs="Arial"/>
+          <w:iCs/>
+          <w:sz w:val="20"/>
+          <w:szCs w:val="20"/>
+        </w:rPr>
+        <w:t xml:space="preserve">The game is played by two players, one of them is the user, </w:t>
+      </w:r>
+      <w:proofErr w:type="gramStart"/>
+      <w:r>
+        <w:rPr>
+          <w:rStyle w:val="normaltextrun"/>
+          <w:rFonts w:ascii="Arial" w:hAnsi="Arial" w:cs="Arial"/>
+          <w:iCs/>
+          <w:sz w:val="20"/>
+          <w:szCs w:val="20"/>
+        </w:rPr>
+        <w:t>the</w:t>
+      </w:r>
+      <w:proofErr w:type="gramEnd"/>
+      <w:r>
+        <w:rPr>
+          <w:rStyle w:val="normaltextrun"/>
+          <w:rFonts w:ascii="Arial" w:hAnsi="Arial" w:cs="Arial"/>
+          <w:iCs/>
+          <w:sz w:val="20"/>
+          <w:szCs w:val="20"/>
+        </w:rPr>
+        <w:t xml:space="preserve"> other one is the computer called AI.</w:t>
+      </w:r>
+    </w:p>
+    <w:p>
+      <w:pPr>
+        <w:pStyle w:val="ListParagraph"/>
         <w:numPr>
           <w:ilvl w:val="0"/>
           <w:numId w:val="33"/>
@@ -1793,7 +1828,37 @@
           <w:sz w:val="20"/>
           <w:szCs w:val="20"/>
         </w:rPr>
-        <w:t>The system shall display a 10 x 10 square grid as the playfield.</w:t>
+        <w:t>The system shall display two</w:t>
+      </w:r>
+      <w:r>
+        <w:rPr>
+          <w:rStyle w:val="normaltextrun"/>
+          <w:rFonts w:ascii="Arial" w:hAnsi="Arial" w:cs="Arial"/>
+          <w:iCs/>
+          <w:sz w:val="20"/>
+          <w:szCs w:val="20"/>
+        </w:rPr>
+        <w:t xml:space="preserve"> 10 x 10 square grid as the </w:t>
+      </w:r>
+      <w:r>
+        <w:rPr>
+          <w:rStyle w:val="normaltextrun"/>
+          <w:rFonts w:ascii="Arial" w:hAnsi="Arial" w:cs="Arial"/>
+          <w:iCs/>
+          <w:sz w:val="20"/>
+          <w:szCs w:val="20"/>
+        </w:rPr>
+        <w:t>Battlefield</w:t>
+      </w:r>
+      <w:r>
+        <w:rPr>
+          <w:rStyle w:val="normaltextrun"/>
+          <w:rFonts w:ascii="Arial" w:hAnsi="Arial" w:cs="Arial"/>
+          <w:iCs/>
+          <w:sz w:val="20"/>
+          <w:szCs w:val="20"/>
+        </w:rPr>
+        <w:t>.</w:t>
       </w:r>
     </w:p>
     <w:p>
@@ -1805,6 +1870,9 @@
         </w:numPr>
         <w:spacing w:after="0" w:afterAutospacing="0"/>
         <w:textAlignment w:val="baseline"/>
+        <w:rPr>
+          <w:rStyle w:val="normaltextrun"/>
+        </w:rPr>
       </w:pPr>
       <w:r>
         <w:rPr>
@@ -1819,7 +1887,52 @@
     </w:p>
     <w:p>
       <w:pPr>
-        <w:pStyle w:val="Listaszerbekezds"/>
+        <w:pStyle w:val="paragraph"/>
+        <w:numPr>
+          <w:ilvl w:val="0"/>
+          <w:numId w:val="33"/>
+        </w:numPr>
+        <w:spacing w:after="0" w:afterAutospacing="0"/>
+        <w:textAlignment w:val="baseline"/>
+        <w:rPr>
+          <w:rStyle w:val="normaltextrun"/>
+        </w:rPr>
+      </w:pPr>
+      <w:r>
+        <w:rPr>
+          <w:rStyle w:val="normaltextrun"/>
+          <w:rFonts w:ascii="Arial" w:hAnsi="Arial" w:cs="Arial"/>
+          <w:iCs/>
+          <w:sz w:val="20"/>
+          <w:szCs w:val="20"/>
+        </w:rPr>
+        <w:t>The system shall display the players’ hits and misses.</w:t>
+      </w:r>
+    </w:p>
+    <w:p>
+      <w:pPr>
+        <w:pStyle w:val="paragraph"/>
+        <w:numPr>
+          <w:ilvl w:val="0"/>
+          <w:numId w:val="33"/>
+        </w:numPr>
+        <w:spacing w:after="0" w:afterAutospacing="0"/>
+        <w:textAlignment w:val="baseline"/>
+      </w:pPr>
+      <w:r>
+        <w:rPr>
+          <w:rStyle w:val="normaltextrun"/>
+          <w:rFonts w:ascii="Arial" w:hAnsi="Arial" w:cs="Arial"/>
+          <w:iCs/>
+          <w:sz w:val="20"/>
+          <w:szCs w:val="20"/>
+        </w:rPr>
+        <w:t>The user shall enter a name for themselves when the game starts</w:t>
+      </w:r>
+    </w:p>
+    <w:p>
+      <w:pPr>
+        <w:pStyle w:val="ListParagraph"/>
         <w:numPr>
           <w:ilvl w:val="0"/>
           <w:numId w:val="33"/>
@@ -1834,7 +1947,67 @@
           <w:sz w:val="20"/>
           <w:szCs w:val="20"/>
         </w:rPr>
-        <w:t>The system shall randomly place its battle fleet on the grid.</w:t>
+        <w:t xml:space="preserve">The </w:t>
+      </w:r>
+      <w:r>
+        <w:rPr>
+          <w:rStyle w:val="normaltextrun"/>
+          <w:rFonts w:ascii="Arial" w:hAnsi="Arial" w:cs="Arial"/>
+          <w:iCs/>
+          <w:sz w:val="20"/>
+          <w:szCs w:val="20"/>
+        </w:rPr>
+        <w:t>AI</w:t>
+      </w:r>
+      <w:r>
+        <w:rPr>
+          <w:rStyle w:val="normaltextrun"/>
+          <w:rFonts w:ascii="Arial" w:hAnsi="Arial" w:cs="Arial"/>
+          <w:iCs/>
+          <w:sz w:val="20"/>
+          <w:szCs w:val="20"/>
+        </w:rPr>
+        <w:t xml:space="preserve"> shall randomly place its </w:t>
+      </w:r>
+      <w:r>
+        <w:rPr>
+          <w:rStyle w:val="normaltextrun"/>
+          <w:rFonts w:ascii="Arial" w:hAnsi="Arial" w:cs="Arial"/>
+          <w:iCs/>
+          <w:sz w:val="20"/>
+          <w:szCs w:val="20"/>
+        </w:rPr>
+        <w:t>fleet</w:t>
+      </w:r>
+      <w:r>
+        <w:rPr>
+          <w:rStyle w:val="normaltextrun"/>
+          <w:rFonts w:ascii="Arial" w:hAnsi="Arial" w:cs="Arial"/>
+          <w:iCs/>
+          <w:sz w:val="20"/>
+          <w:szCs w:val="20"/>
+        </w:rPr>
+        <w:t xml:space="preserve"> on the </w:t>
+      </w:r>
+      <w:r>
+        <w:rPr>
+          <w:rStyle w:val="normaltextrun"/>
+          <w:rFonts w:ascii="Arial" w:hAnsi="Arial" w:cs="Arial"/>
+          <w:iCs/>
+          <w:sz w:val="20"/>
+          <w:szCs w:val="20"/>
+        </w:rPr>
+        <w:t>Battlefield</w:t>
+      </w:r>
+      <w:r>
+        <w:rPr>
+          <w:rStyle w:val="normaltextrun"/>
+          <w:rFonts w:ascii="Arial" w:hAnsi="Arial" w:cs="Arial"/>
+          <w:iCs/>
+          <w:sz w:val="20"/>
+          <w:szCs w:val="20"/>
+        </w:rPr>
+        <w:t>.</w:t>
       </w:r>
     </w:p>
     <w:p>
@@ -1880,6 +2053,9 @@
         </w:numPr>
         <w:spacing w:after="0" w:afterAutospacing="0"/>
         <w:textAlignment w:val="baseline"/>
+        <w:rPr>
+          <w:rStyle w:val="normaltextrun"/>
+        </w:rPr>
       </w:pPr>
       <w:r>
         <w:rPr>
@@ -1889,10 +2065,19 @@
           <w:sz w:val="20"/>
           <w:szCs w:val="20"/>
         </w:rPr>
-        <w:t>A fleet consists</w:t>
-      </w:r>
-      <w:bookmarkStart w:id="0" w:name="_GoBack"/>
-      <w:bookmarkEnd w:id="0"/>
+        <w:t>The user shall place its fleet on the battlefield with the same constricting rules.</w:t>
+      </w:r>
+    </w:p>
+    <w:p>
+      <w:pPr>
+        <w:pStyle w:val="paragraph"/>
+        <w:numPr>
+          <w:ilvl w:val="0"/>
+          <w:numId w:val="33"/>
+        </w:numPr>
+        <w:spacing w:after="0" w:afterAutospacing="0"/>
+        <w:textAlignment w:val="baseline"/>
+      </w:pPr>
       <w:r>
         <w:rPr>
           <w:rStyle w:val="normaltextrun"/>
@@ -1901,20 +2086,27 @@
           <w:sz w:val="20"/>
           <w:szCs w:val="20"/>
         </w:rPr>
-        <w:t xml:space="preserve"> of </w:t>
+        <w:t xml:space="preserve">A fleet consists of </w:t>
+      </w:r>
+      <w:r>
+        <w:rPr>
+          <w:rStyle w:val="normaltextrun"/>
+          <w:rFonts w:ascii="Arial" w:hAnsi="Arial" w:cs="Arial"/>
+          <w:iCs/>
+          <w:sz w:val="20"/>
+          <w:szCs w:val="20"/>
+        </w:rPr>
+        <w:t>one 4 long, two 3 long, three 2 long and four 1 long ships</w:t>
       </w:r>
     </w:p>
     <w:p>
       <w:pPr>
-        <w:pStyle w:val="Listaszerbekezds"/>
+        <w:pStyle w:val="ListParagraph"/>
         <w:numPr>
           <w:ilvl w:val="0"/>
           <w:numId w:val="33"/>
         </w:numPr>
         <w:spacing w:after="0"/>
-        <w:rPr>
-          <w:rStyle w:val="eop"/>
-        </w:rPr>
       </w:pPr>
       <w:r>
         <w:rPr>
@@ -1924,18 +2116,240 @@
           <w:sz w:val="20"/>
           <w:szCs w:val="20"/>
         </w:rPr>
-        <w:t>The player shall play against the computer.</w:t>
+        <w:t xml:space="preserve">The system shall allow the player to choose a </w:t>
+      </w:r>
+      <w:r>
+        <w:rPr>
+          <w:rStyle w:val="normaltextrun"/>
+          <w:rFonts w:ascii="Arial" w:hAnsi="Arial" w:cs="Arial"/>
+          <w:iCs/>
+          <w:sz w:val="20"/>
+          <w:szCs w:val="20"/>
+        </w:rPr>
+        <w:t xml:space="preserve">square in attempt to locate the </w:t>
+      </w:r>
+      <w:r>
+        <w:rPr>
+          <w:rStyle w:val="normaltextrun"/>
+          <w:rFonts w:ascii="Arial" w:hAnsi="Arial" w:cs="Arial"/>
+          <w:iCs/>
+          <w:sz w:val="20"/>
+          <w:szCs w:val="20"/>
+        </w:rPr>
+        <w:t>computer’s battleships.</w:t>
       </w:r>
     </w:p>
     <w:p>
       <w:pPr>
-        <w:pStyle w:val="paragraph"/>
+        <w:pStyle w:val="ListParagraph"/>
+        <w:numPr>
+          <w:ilvl w:val="0"/>
+          <w:numId w:val="33"/>
+        </w:numPr>
+      </w:pPr>
+      <w:r>
+        <w:rPr>
+          <w:rStyle w:val="normaltextrun"/>
+          <w:rFonts w:ascii="Arial" w:hAnsi="Arial" w:cs="Arial"/>
+          <w:iCs/>
+          <w:sz w:val="20"/>
+          <w:szCs w:val="20"/>
+        </w:rPr>
+        <w:t>The</w:t>
+      </w:r>
+      <w:r>
+        <w:rPr>
+          <w:rStyle w:val="normaltextrun"/>
+          <w:rFonts w:ascii="Arial" w:hAnsi="Arial" w:cs="Arial"/>
+          <w:iCs/>
+          <w:sz w:val="20"/>
+          <w:szCs w:val="20"/>
+        </w:rPr>
+        <w:t xml:space="preserve"> system shall prompt the user to choose another field if it is previously fired upon.</w:t>
+      </w:r>
+    </w:p>
+    <w:p>
+      <w:pPr>
+        <w:pStyle w:val="ListParagraph"/>
+        <w:numPr>
+          <w:ilvl w:val="0"/>
+          <w:numId w:val="33"/>
+        </w:numPr>
+        <w:rPr>
+          <w:rStyle w:val="normaltextrun"/>
+        </w:rPr>
+      </w:pPr>
+      <w:r>
+        <w:rPr>
+          <w:rStyle w:val="normaltextrun"/>
+          <w:rFonts w:ascii="Arial" w:hAnsi="Arial" w:cs="Arial"/>
+          <w:iCs/>
+          <w:sz w:val="20"/>
+          <w:szCs w:val="20"/>
+        </w:rPr>
+        <w:t>The system shall indicate whether the fire hit or missed a battleship.</w:t>
+      </w:r>
+    </w:p>
+    <w:p>
+      <w:pPr>
+        <w:pStyle w:val="ListParagraph"/>
+        <w:numPr>
+          <w:ilvl w:val="0"/>
+          <w:numId w:val="33"/>
+        </w:numPr>
+        <w:rPr>
+          <w:rStyle w:val="normaltextrun"/>
+        </w:rPr>
+      </w:pPr>
+      <w:r>
+        <w:rPr>
+          <w:rStyle w:val="normaltextrun"/>
+          <w:rFonts w:ascii="Arial" w:hAnsi="Arial" w:cs="Arial"/>
+          <w:iCs/>
+          <w:sz w:val="20"/>
+          <w:szCs w:val="20"/>
+        </w:rPr>
+        <w:t xml:space="preserve">The system should indicate if a ship </w:t>
+      </w:r>
+      <w:r>
+        <w:rPr>
+          <w:rStyle w:val="normaltextrun"/>
+          <w:rFonts w:ascii="Arial" w:hAnsi="Arial" w:cs="Arial"/>
+          <w:iCs/>
+          <w:sz w:val="20"/>
+          <w:szCs w:val="20"/>
+        </w:rPr>
+        <w:t>sank</w:t>
+      </w:r>
+      <w:r>
+        <w:rPr>
+          <w:rStyle w:val="normaltextrun"/>
+          <w:rFonts w:ascii="Arial" w:hAnsi="Arial" w:cs="Arial"/>
+          <w:iCs/>
+          <w:sz w:val="20"/>
+          <w:szCs w:val="20"/>
+        </w:rPr>
+        <w:t>.</w:t>
+      </w:r>
+    </w:p>
+    <w:p>
+      <w:pPr>
+        <w:pStyle w:val="ListParagraph"/>
+        <w:numPr>
+          <w:ilvl w:val="0"/>
+          <w:numId w:val="33"/>
+        </w:numPr>
+      </w:pPr>
+      <w:r>
+        <w:rPr>
+          <w:rStyle w:val="normaltextrun"/>
+          <w:rFonts w:ascii="Arial" w:hAnsi="Arial" w:cs="Arial"/>
+          <w:iCs/>
+          <w:sz w:val="20"/>
+          <w:szCs w:val="20"/>
+        </w:rPr>
+        <w:t>If a fire hit the player shall have another turn.</w:t>
+      </w:r>
+    </w:p>
+    <w:p>
+      <w:pPr>
+        <w:pStyle w:val="ListParagraph"/>
+        <w:numPr>
+          <w:ilvl w:val="0"/>
+          <w:numId w:val="33"/>
+        </w:numPr>
+        <w:rPr>
+          <w:rStyle w:val="normaltextrun"/>
+        </w:rPr>
+      </w:pPr>
+      <w:r>
+        <w:rPr>
+          <w:rStyle w:val="normaltextrun"/>
+          <w:rFonts w:ascii="Arial" w:hAnsi="Arial" w:cs="Arial"/>
+          <w:iCs/>
+          <w:sz w:val="20"/>
+          <w:szCs w:val="20"/>
+        </w:rPr>
+        <w:t>The system shall save the current game after every fire.</w:t>
+      </w:r>
+    </w:p>
+    <w:p>
+      <w:pPr>
+        <w:pStyle w:val="ListParagraph"/>
+        <w:numPr>
+          <w:ilvl w:val="0"/>
+          <w:numId w:val="33"/>
+        </w:numPr>
+      </w:pPr>
+      <w:r>
+        <w:rPr>
+          <w:rStyle w:val="normaltextrun"/>
+          <w:rFonts w:ascii="Arial" w:hAnsi="Arial" w:cs="Arial"/>
+          <w:iCs/>
+          <w:sz w:val="20"/>
+          <w:szCs w:val="20"/>
+        </w:rPr>
+        <w:t>The user should have an option to Exit the game at mid-play</w:t>
+      </w:r>
+    </w:p>
+    <w:p>
+      <w:pPr>
+        <w:pStyle w:val="ListParagraph"/>
+        <w:numPr>
+          <w:ilvl w:val="0"/>
+          <w:numId w:val="33"/>
+        </w:numPr>
+      </w:pPr>
+      <w:r>
+        <w:rPr>
+          <w:rStyle w:val="normaltextrun"/>
+          <w:rFonts w:ascii="Arial" w:hAnsi="Arial" w:cs="Arial"/>
+          <w:iCs/>
+          <w:sz w:val="20"/>
+          <w:szCs w:val="20"/>
+        </w:rPr>
+        <w:t xml:space="preserve">The Main Menu shall have an option to </w:t>
+      </w:r>
+      <w:proofErr w:type="gramStart"/>
+      <w:r>
+        <w:rPr>
+          <w:rStyle w:val="normaltextrun"/>
+          <w:rFonts w:ascii="Arial" w:hAnsi="Arial" w:cs="Arial"/>
+          <w:iCs/>
+          <w:sz w:val="20"/>
+          <w:szCs w:val="20"/>
+        </w:rPr>
+        <w:t>Resume</w:t>
+      </w:r>
+      <w:proofErr w:type="gramEnd"/>
+      <w:r>
+        <w:rPr>
+          <w:rStyle w:val="normaltextrun"/>
+          <w:rFonts w:ascii="Arial" w:hAnsi="Arial" w:cs="Arial"/>
+          <w:iCs/>
+          <w:sz w:val="20"/>
+          <w:szCs w:val="20"/>
+        </w:rPr>
+        <w:t xml:space="preserve"> to</w:t>
+      </w:r>
+      <w:r>
+        <w:rPr>
+          <w:rStyle w:val="normaltextrun"/>
+          <w:rFonts w:ascii="Arial" w:hAnsi="Arial" w:cs="Arial"/>
+          <w:iCs/>
+          <w:sz w:val="20"/>
+          <w:szCs w:val="20"/>
+        </w:rPr>
+        <w:t xml:space="preserve"> the last unfinished game.</w:t>
+      </w:r>
+    </w:p>
+    <w:p>
+      <w:pPr>
+        <w:pStyle w:val="ListParagraph"/>
         <w:numPr>
           <w:ilvl w:val="1"/>
           <w:numId w:val="33"/>
         </w:numPr>
-        <w:spacing w:after="0" w:afterAutospacing="0"/>
-        <w:textAlignment w:val="baseline"/>
       </w:pPr>
       <w:r>
         <w:rPr>
@@ -1945,17 +2359,19 @@
           <w:sz w:val="20"/>
           <w:szCs w:val="20"/>
         </w:rPr>
-        <w:t>It is a one player game, the computer does not shoot back, so the player does not place any ships on the grid.</w:t>
+        <w:t xml:space="preserve"> It will reveal the playfield as in New Game but with the saved scores and positions.</w:t>
       </w:r>
     </w:p>
     <w:p>
       <w:pPr>
-        <w:pStyle w:val="Listaszerbekezds"/>
+        <w:pStyle w:val="ListParagraph"/>
         <w:numPr>
           <w:ilvl w:val="0"/>
           <w:numId w:val="33"/>
         </w:numPr>
-        <w:spacing w:after="0"/>
+        <w:rPr>
+          <w:rStyle w:val="normaltextrun"/>
+        </w:rPr>
       </w:pPr>
       <w:r>
         <w:rPr>
@@ -1965,8 +2381,17 @@
           <w:sz w:val="20"/>
           <w:szCs w:val="20"/>
         </w:rPr>
-        <w:t xml:space="preserve">The system shall allow the player to choose a </w:t>
-      </w:r>
+        <w:t>The system should not display the Resume option if there is no saved game.</w:t>
+      </w:r>
+    </w:p>
+    <w:p>
+      <w:pPr>
+        <w:pStyle w:val="ListParagraph"/>
+        <w:numPr>
+          <w:ilvl w:val="0"/>
+          <w:numId w:val="33"/>
+        </w:numPr>
+      </w:pPr>
       <w:r>
         <w:rPr>
           <w:rStyle w:val="normaltextrun"/>
@@ -1975,7 +2400,7 @@
           <w:sz w:val="20"/>
           <w:szCs w:val="20"/>
         </w:rPr>
-        <w:t xml:space="preserve">square in attempt to locate the </w:t>
+        <w:t>The game</w:t>
       </w:r>
       <w:r>
         <w:rPr>
@@ -1985,18 +2410,130 @@
           <w:sz w:val="20"/>
           <w:szCs w:val="20"/>
         </w:rPr>
-        <w:t>computer’s battleships.</w:t>
+        <w:t xml:space="preserve"> shall end</w:t>
+      </w:r>
+      <w:r>
+        <w:rPr>
+          <w:rStyle w:val="normaltextrun"/>
+          <w:rFonts w:ascii="Arial" w:hAnsi="Arial" w:cs="Arial"/>
+          <w:iCs/>
+          <w:sz w:val="20"/>
+          <w:szCs w:val="20"/>
+        </w:rPr>
+        <w:t xml:space="preserve"> when </w:t>
+      </w:r>
+      <w:r>
+        <w:rPr>
+          <w:rStyle w:val="normaltextrun"/>
+          <w:rFonts w:ascii="Arial" w:hAnsi="Arial" w:cs="Arial"/>
+          <w:iCs/>
+          <w:sz w:val="20"/>
+          <w:szCs w:val="20"/>
+        </w:rPr>
+        <w:t>one of the</w:t>
+      </w:r>
+      <w:r>
+        <w:rPr>
+          <w:rStyle w:val="normaltextrun"/>
+          <w:rFonts w:ascii="Arial" w:hAnsi="Arial" w:cs="Arial"/>
+          <w:iCs/>
+          <w:sz w:val="20"/>
+          <w:szCs w:val="20"/>
+        </w:rPr>
+        <w:t xml:space="preserve"> player hit all the ships on the battlefield.</w:t>
       </w:r>
     </w:p>
     <w:p>
       <w:pPr>
-        <w:pStyle w:val="paragraph"/>
+        <w:pStyle w:val="ListParagraph"/>
+        <w:numPr>
+          <w:ilvl w:val="0"/>
+          <w:numId w:val="33"/>
+        </w:numPr>
+        <w:rPr>
+          <w:rStyle w:val="normaltextrun"/>
+        </w:rPr>
+      </w:pPr>
+      <w:r>
+        <w:rPr>
+          <w:rStyle w:val="normaltextrun"/>
+          <w:rFonts w:ascii="Arial" w:hAnsi="Arial" w:cs="Arial"/>
+          <w:iCs/>
+          <w:sz w:val="20"/>
+          <w:szCs w:val="20"/>
+        </w:rPr>
+        <w:t xml:space="preserve">The system shall save the </w:t>
+      </w:r>
+      <w:r>
+        <w:rPr>
+          <w:rStyle w:val="normaltextrun"/>
+          <w:rFonts w:ascii="Arial" w:hAnsi="Arial" w:cs="Arial"/>
+          <w:iCs/>
+          <w:sz w:val="20"/>
+          <w:szCs w:val="20"/>
+        </w:rPr>
+        <w:t>user</w:t>
+      </w:r>
+      <w:r>
+        <w:rPr>
+          <w:rStyle w:val="normaltextrun"/>
+          <w:rFonts w:ascii="Arial" w:hAnsi="Arial" w:cs="Arial"/>
+          <w:iCs/>
+          <w:sz w:val="20"/>
+          <w:szCs w:val="20"/>
+        </w:rPr>
+        <w:t xml:space="preserve"> to the </w:t>
+      </w:r>
+      <w:proofErr w:type="spellStart"/>
+      <w:r>
+        <w:rPr>
+          <w:rStyle w:val="normaltextrun"/>
+          <w:rFonts w:ascii="Arial" w:hAnsi="Arial" w:cs="Arial"/>
+          <w:iCs/>
+          <w:sz w:val="20"/>
+          <w:szCs w:val="20"/>
+        </w:rPr>
+        <w:t>Leaderboard</w:t>
+      </w:r>
+      <w:proofErr w:type="spellEnd"/>
+      <w:r>
+        <w:rPr>
+          <w:rStyle w:val="normaltextrun"/>
+          <w:rFonts w:ascii="Arial" w:hAnsi="Arial" w:cs="Arial"/>
+          <w:iCs/>
+          <w:sz w:val="20"/>
+          <w:szCs w:val="20"/>
+        </w:rPr>
+        <w:t xml:space="preserve"> if their score is </w:t>
+      </w:r>
+      <w:r>
+        <w:rPr>
+          <w:rStyle w:val="normaltextrun"/>
+          <w:rFonts w:ascii="Arial" w:hAnsi="Arial" w:cs="Arial"/>
+          <w:iCs/>
+          <w:sz w:val="20"/>
+          <w:szCs w:val="20"/>
+        </w:rPr>
+        <w:t>in the top 10</w:t>
+      </w:r>
+      <w:r>
+        <w:rPr>
+          <w:rStyle w:val="normaltextrun"/>
+          <w:rFonts w:ascii="Arial" w:hAnsi="Arial" w:cs="Arial"/>
+          <w:iCs/>
+          <w:sz w:val="20"/>
+          <w:szCs w:val="20"/>
+        </w:rPr>
+        <w:t>.</w:t>
+      </w:r>
+    </w:p>
+    <w:p>
+      <w:pPr>
+        <w:pStyle w:val="ListParagraph"/>
         <w:numPr>
           <w:ilvl w:val="1"/>
           <w:numId w:val="33"/>
         </w:numPr>
-        <w:spacing w:after="0" w:afterAutospacing="0"/>
-        <w:textAlignment w:val="baseline"/>
       </w:pPr>
       <w:r>
         <w:rPr>
@@ -2006,12 +2543,32 @@
           <w:sz w:val="20"/>
           <w:szCs w:val="20"/>
         </w:rPr>
-        <w:t>This choose called fire.</w:t>
+        <w:t>The final score will be calculated from the hits, misses and passed round</w:t>
+      </w:r>
+      <w:r>
+        <w:rPr>
+          <w:rStyle w:val="normaltextrun"/>
+          <w:rFonts w:ascii="Arial" w:hAnsi="Arial" w:cs="Arial"/>
+          <w:iCs/>
+          <w:sz w:val="20"/>
+          <w:szCs w:val="20"/>
+        </w:rPr>
+        <w:t>s</w:t>
+      </w:r>
+      <w:r>
+        <w:rPr>
+          <w:rStyle w:val="normaltextrun"/>
+          <w:rFonts w:ascii="Arial" w:hAnsi="Arial" w:cs="Arial"/>
+          <w:iCs/>
+          <w:sz w:val="20"/>
+          <w:szCs w:val="20"/>
+        </w:rPr>
+        <w:t>.</w:t>
       </w:r>
     </w:p>
     <w:p>
       <w:pPr>
-        <w:pStyle w:val="Listaszerbekezds"/>
+        <w:pStyle w:val="ListParagraph"/>
         <w:numPr>
           <w:ilvl w:val="0"/>
           <w:numId w:val="33"/>
@@ -2025,7 +2582,7 @@
           <w:sz w:val="20"/>
           <w:szCs w:val="20"/>
         </w:rPr>
-        <w:t>The</w:t>
+        <w:t xml:space="preserve">After the </w:t>
       </w:r>
       <w:r>
         <w:rPr>
@@ -2035,19 +2592,56 @@
           <w:sz w:val="20"/>
           <w:szCs w:val="20"/>
         </w:rPr>
-        <w:t xml:space="preserve"> system shall prompt the user to choose another field if it is previously fired upon.</w:t>
+        <w:t>game ends</w:t>
+      </w:r>
+      <w:r>
+        <w:rPr>
+          <w:rStyle w:val="normaltextrun"/>
+          <w:rFonts w:ascii="Arial" w:hAnsi="Arial" w:cs="Arial"/>
+          <w:iCs/>
+          <w:sz w:val="20"/>
+          <w:szCs w:val="20"/>
+        </w:rPr>
+        <w:t>,</w:t>
+      </w:r>
+      <w:r>
+        <w:rPr>
+          <w:rStyle w:val="normaltextrun"/>
+          <w:rFonts w:ascii="Arial" w:hAnsi="Arial" w:cs="Arial"/>
+          <w:iCs/>
+          <w:sz w:val="20"/>
+          <w:szCs w:val="20"/>
+        </w:rPr>
+        <w:t xml:space="preserve"> the system sh</w:t>
+      </w:r>
+      <w:r>
+        <w:rPr>
+          <w:rStyle w:val="normaltextrun"/>
+          <w:rFonts w:ascii="Arial" w:hAnsi="Arial" w:cs="Arial"/>
+          <w:iCs/>
+          <w:sz w:val="20"/>
+          <w:szCs w:val="20"/>
+        </w:rPr>
+        <w:t xml:space="preserve">all display </w:t>
+      </w:r>
+      <w:r>
+        <w:rPr>
+          <w:rStyle w:val="normaltextrun"/>
+          <w:rFonts w:ascii="Arial" w:hAnsi="Arial" w:cs="Arial"/>
+          <w:iCs/>
+          <w:sz w:val="20"/>
+          <w:szCs w:val="20"/>
+        </w:rPr>
+        <w:t>the Main Menu again</w:t>
       </w:r>
     </w:p>
     <w:p>
       <w:pPr>
-        <w:pStyle w:val="Listaszerbekezds"/>
+        <w:pStyle w:val="ListParagraph"/>
         <w:numPr>
           <w:ilvl w:val="0"/>
           <w:numId w:val="33"/>
         </w:numPr>
-        <w:rPr>
-          <w:rStyle w:val="normaltextrun"/>
-        </w:rPr>
       </w:pPr>
       <w:r>
         <w:rPr>
@@ -2057,12 +2651,34 @@
           <w:sz w:val="20"/>
           <w:szCs w:val="20"/>
         </w:rPr>
-        <w:t>The system shall indicate whether the fire hit or missed a battleship.</w:t>
+        <w:t xml:space="preserve">The Main Menu should have an option to show the </w:t>
+      </w:r>
+      <w:proofErr w:type="spellStart"/>
+      <w:r>
+        <w:rPr>
+          <w:rStyle w:val="normaltextrun"/>
+          <w:rFonts w:ascii="Arial" w:hAnsi="Arial" w:cs="Arial"/>
+          <w:iCs/>
+          <w:sz w:val="20"/>
+          <w:szCs w:val="20"/>
+        </w:rPr>
+        <w:t>Leaderboard</w:t>
+      </w:r>
+      <w:proofErr w:type="spellEnd"/>
+      <w:r>
+        <w:rPr>
+          <w:rStyle w:val="normaltextrun"/>
+          <w:rFonts w:ascii="Arial" w:hAnsi="Arial" w:cs="Arial"/>
+          <w:iCs/>
+          <w:sz w:val="20"/>
+          <w:szCs w:val="20"/>
+        </w:rPr>
+        <w:t>.</w:t>
       </w:r>
     </w:p>
     <w:p>
       <w:pPr>
-        <w:pStyle w:val="Listaszerbekezds"/>
+        <w:pStyle w:val="ListParagraph"/>
         <w:numPr>
           <w:ilvl w:val="0"/>
           <w:numId w:val="33"/>
@@ -2076,465 +2692,8 @@
           <w:sz w:val="20"/>
           <w:szCs w:val="20"/>
         </w:rPr>
-        <w:t xml:space="preserve">The system should indicate if a ship </w:t>
-      </w:r>
-      <w:proofErr w:type="spellStart"/>
-      <w:r>
-        <w:rPr>
-          <w:rStyle w:val="normaltextrun"/>
-          <w:rFonts w:ascii="Arial" w:hAnsi="Arial" w:cs="Arial"/>
-          <w:iCs/>
-          <w:sz w:val="20"/>
-          <w:szCs w:val="20"/>
-        </w:rPr>
-        <w:t>sinked</w:t>
-      </w:r>
-      <w:proofErr w:type="spellEnd"/>
-      <w:r>
-        <w:rPr>
-          <w:rStyle w:val="normaltextrun"/>
-          <w:rFonts w:ascii="Arial" w:hAnsi="Arial" w:cs="Arial"/>
-          <w:iCs/>
-          <w:sz w:val="20"/>
-          <w:szCs w:val="20"/>
-        </w:rPr>
-        <w:t>.</w:t>
-      </w:r>
-    </w:p>
-    <w:p>
-      <w:pPr>
-        <w:pStyle w:val="Listaszerbekezds"/>
-        <w:numPr>
-          <w:ilvl w:val="0"/>
-          <w:numId w:val="33"/>
-        </w:numPr>
-      </w:pPr>
-      <w:r>
-        <w:rPr>
-          <w:rStyle w:val="normaltextrun"/>
-          <w:rFonts w:ascii="Arial" w:hAnsi="Arial" w:cs="Arial"/>
-          <w:iCs/>
-          <w:sz w:val="20"/>
-          <w:szCs w:val="20"/>
-        </w:rPr>
-        <w:t>The system shall display the player’s hits and misses as scores</w:t>
-      </w:r>
-      <w:r>
-        <w:rPr>
-          <w:rStyle w:val="normaltextrun"/>
-          <w:rFonts w:ascii="Arial" w:hAnsi="Arial" w:cs="Arial"/>
-          <w:iCs/>
-          <w:sz w:val="20"/>
-          <w:szCs w:val="20"/>
-        </w:rPr>
-        <w:t xml:space="preserve"> and the number of rounds passed</w:t>
-      </w:r>
-      <w:r>
-        <w:rPr>
-          <w:rStyle w:val="normaltextrun"/>
-          <w:rFonts w:ascii="Arial" w:hAnsi="Arial" w:cs="Arial"/>
-          <w:iCs/>
-          <w:sz w:val="20"/>
-          <w:szCs w:val="20"/>
-        </w:rPr>
-        <w:t>.</w:t>
-      </w:r>
-    </w:p>
-    <w:p>
-      <w:pPr>
-        <w:pStyle w:val="Listaszerbekezds"/>
-        <w:numPr>
-          <w:ilvl w:val="0"/>
-          <w:numId w:val="33"/>
-        </w:numPr>
-      </w:pPr>
-      <w:r>
-        <w:rPr>
-          <w:rStyle w:val="normaltextrun"/>
-          <w:rFonts w:ascii="Arial" w:hAnsi="Arial" w:cs="Arial"/>
-          <w:iCs/>
-          <w:sz w:val="20"/>
-          <w:szCs w:val="20"/>
-        </w:rPr>
-        <w:t>The system shall save the current game after every fire.</w:t>
-      </w:r>
-    </w:p>
-    <w:p>
-      <w:pPr>
-        <w:pStyle w:val="Listaszerbekezds"/>
-        <w:numPr>
-          <w:ilvl w:val="0"/>
-          <w:numId w:val="33"/>
-        </w:numPr>
-      </w:pPr>
-      <w:r>
-        <w:rPr>
-          <w:rStyle w:val="normaltextrun"/>
-          <w:rFonts w:ascii="Arial" w:hAnsi="Arial" w:cs="Arial"/>
-          <w:iCs/>
-          <w:sz w:val="20"/>
-          <w:szCs w:val="20"/>
-        </w:rPr>
-        <w:t xml:space="preserve">The Main Menu shall have an option to </w:t>
-      </w:r>
-      <w:proofErr w:type="gramStart"/>
-      <w:r>
-        <w:rPr>
-          <w:rStyle w:val="normaltextrun"/>
-          <w:rFonts w:ascii="Arial" w:hAnsi="Arial" w:cs="Arial"/>
-          <w:iCs/>
-          <w:sz w:val="20"/>
-          <w:szCs w:val="20"/>
-        </w:rPr>
-        <w:t>Resume</w:t>
-      </w:r>
-      <w:proofErr w:type="gramEnd"/>
-      <w:r>
-        <w:rPr>
-          <w:rStyle w:val="normaltextrun"/>
-          <w:rFonts w:ascii="Arial" w:hAnsi="Arial" w:cs="Arial"/>
-          <w:iCs/>
-          <w:sz w:val="20"/>
-          <w:szCs w:val="20"/>
-        </w:rPr>
-        <w:t xml:space="preserve"> the last unfinished game.</w:t>
-      </w:r>
-    </w:p>
-    <w:p>
-      <w:pPr>
-        <w:pStyle w:val="Listaszerbekezds"/>
-        <w:numPr>
-          <w:ilvl w:val="1"/>
-          <w:numId w:val="33"/>
-        </w:numPr>
-      </w:pPr>
-      <w:r>
-        <w:rPr>
-          <w:rStyle w:val="normaltextrun"/>
-          <w:rFonts w:ascii="Arial" w:hAnsi="Arial" w:cs="Arial"/>
-          <w:iCs/>
-          <w:sz w:val="20"/>
-          <w:szCs w:val="20"/>
-        </w:rPr>
-        <w:t xml:space="preserve"> It will reveal the playfield as in New Game but with the saved scores and positions.</w:t>
-      </w:r>
-    </w:p>
-    <w:p>
-      <w:pPr>
-        <w:pStyle w:val="Listaszerbekezds"/>
-        <w:numPr>
-          <w:ilvl w:val="0"/>
-          <w:numId w:val="33"/>
-        </w:numPr>
-      </w:pPr>
-      <w:r>
-        <w:rPr>
-          <w:rStyle w:val="normaltextrun"/>
-          <w:rFonts w:ascii="Arial" w:hAnsi="Arial" w:cs="Arial"/>
-          <w:iCs/>
-          <w:sz w:val="20"/>
-          <w:szCs w:val="20"/>
-        </w:rPr>
-        <w:t>The system should not display the Resume option if there is no saved game.</w:t>
-      </w:r>
-    </w:p>
-    <w:p>
-      <w:pPr>
-        <w:pStyle w:val="Listaszerbekezds"/>
-        <w:numPr>
-          <w:ilvl w:val="0"/>
-          <w:numId w:val="33"/>
-        </w:numPr>
-      </w:pPr>
-      <w:r>
-        <w:rPr>
-          <w:rStyle w:val="normaltextrun"/>
-          <w:rFonts w:ascii="Arial" w:hAnsi="Arial" w:cs="Arial"/>
-          <w:iCs/>
-          <w:sz w:val="20"/>
-          <w:szCs w:val="20"/>
-        </w:rPr>
-        <w:t>The system should display the final score after the game ends.</w:t>
-      </w:r>
-    </w:p>
-    <w:p>
-      <w:pPr>
-        <w:pStyle w:val="Listaszerbekezds"/>
-        <w:numPr>
-          <w:ilvl w:val="1"/>
-          <w:numId w:val="33"/>
-        </w:numPr>
-        <w:rPr>
-          <w:rStyle w:val="normaltextrun"/>
-        </w:rPr>
-      </w:pPr>
-      <w:r>
-        <w:rPr>
-          <w:rStyle w:val="normaltextrun"/>
-          <w:rFonts w:ascii="Arial" w:hAnsi="Arial" w:cs="Arial"/>
-          <w:iCs/>
-          <w:sz w:val="20"/>
-          <w:szCs w:val="20"/>
-        </w:rPr>
-        <w:lastRenderedPageBreak/>
-        <w:t xml:space="preserve"> The game ends when the player hit all the ships on the battlefield.</w:t>
-      </w:r>
-    </w:p>
-    <w:p>
-      <w:pPr>
-        <w:pStyle w:val="Listaszerbekezds"/>
-        <w:numPr>
-          <w:ilvl w:val="0"/>
-          <w:numId w:val="33"/>
-        </w:numPr>
-        <w:spacing w:after="0"/>
-      </w:pPr>
-      <w:r>
-        <w:rPr>
-          <w:rStyle w:val="normaltextrun"/>
-          <w:rFonts w:ascii="Arial" w:hAnsi="Arial" w:cs="Arial"/>
-          <w:iCs/>
-          <w:sz w:val="20"/>
-          <w:szCs w:val="20"/>
-        </w:rPr>
-        <w:t>The system shall prompt the user to type in a username</w:t>
-      </w:r>
-      <w:r>
-        <w:rPr>
-          <w:rStyle w:val="normaltextrun"/>
-          <w:rFonts w:ascii="Arial" w:hAnsi="Arial" w:cs="Arial"/>
-          <w:iCs/>
-          <w:sz w:val="20"/>
-          <w:szCs w:val="20"/>
-        </w:rPr>
-        <w:t xml:space="preserve"> after a finished game</w:t>
-      </w:r>
-      <w:r>
-        <w:rPr>
-          <w:rStyle w:val="normaltextrun"/>
-          <w:rFonts w:ascii="Arial" w:hAnsi="Arial" w:cs="Arial"/>
-          <w:iCs/>
-          <w:sz w:val="20"/>
-          <w:szCs w:val="20"/>
-        </w:rPr>
-        <w:t>.</w:t>
-      </w:r>
-    </w:p>
-    <w:p>
-      <w:pPr>
-        <w:pStyle w:val="Listaszerbekezds"/>
-        <w:numPr>
-          <w:ilvl w:val="0"/>
-          <w:numId w:val="33"/>
-        </w:numPr>
-        <w:rPr>
-          <w:rStyle w:val="normaltextrun"/>
-        </w:rPr>
-      </w:pPr>
-      <w:r>
-        <w:rPr>
-          <w:rStyle w:val="normaltextrun"/>
-          <w:rFonts w:ascii="Arial" w:hAnsi="Arial" w:cs="Arial"/>
-          <w:iCs/>
-          <w:sz w:val="20"/>
-          <w:szCs w:val="20"/>
-        </w:rPr>
-        <w:t xml:space="preserve">The system shall save the player to the </w:t>
-      </w:r>
-      <w:proofErr w:type="spellStart"/>
-      <w:r>
-        <w:rPr>
-          <w:rStyle w:val="normaltextrun"/>
-          <w:rFonts w:ascii="Arial" w:hAnsi="Arial" w:cs="Arial"/>
-          <w:iCs/>
-          <w:sz w:val="20"/>
-          <w:szCs w:val="20"/>
-        </w:rPr>
-        <w:t>Leaderboard</w:t>
-      </w:r>
-      <w:proofErr w:type="spellEnd"/>
-      <w:r>
-        <w:rPr>
-          <w:rStyle w:val="normaltextrun"/>
-          <w:rFonts w:ascii="Arial" w:hAnsi="Arial" w:cs="Arial"/>
-          <w:iCs/>
-          <w:sz w:val="20"/>
-          <w:szCs w:val="20"/>
-        </w:rPr>
-        <w:t>.</w:t>
-      </w:r>
-    </w:p>
-    <w:p>
-      <w:pPr>
-        <w:pStyle w:val="Listaszerbekezds"/>
-        <w:numPr>
-          <w:ilvl w:val="1"/>
-          <w:numId w:val="33"/>
-        </w:numPr>
-      </w:pPr>
-      <w:r>
-        <w:rPr>
-          <w:rStyle w:val="normaltextrun"/>
-          <w:rFonts w:ascii="Arial" w:hAnsi="Arial" w:cs="Arial"/>
-          <w:iCs/>
-          <w:sz w:val="20"/>
-          <w:szCs w:val="20"/>
-        </w:rPr>
-        <w:t>The final score will be calculated from the hits, misses and passed round.</w:t>
-      </w:r>
-    </w:p>
-    <w:p>
-      <w:pPr>
-        <w:pStyle w:val="Listaszerbekezds"/>
-        <w:numPr>
-          <w:ilvl w:val="0"/>
-          <w:numId w:val="33"/>
-        </w:numPr>
-      </w:pPr>
-      <w:r>
-        <w:rPr>
-          <w:rStyle w:val="normaltextrun"/>
-          <w:rFonts w:ascii="Arial" w:hAnsi="Arial" w:cs="Arial"/>
-          <w:iCs/>
-          <w:sz w:val="20"/>
-          <w:szCs w:val="20"/>
-        </w:rPr>
-        <w:t>After the player saved</w:t>
-      </w:r>
-      <w:r>
-        <w:rPr>
-          <w:rStyle w:val="normaltextrun"/>
-          <w:rFonts w:ascii="Arial" w:hAnsi="Arial" w:cs="Arial"/>
-          <w:iCs/>
-          <w:sz w:val="20"/>
-          <w:szCs w:val="20"/>
-        </w:rPr>
-        <w:t xml:space="preserve"> to the </w:t>
-      </w:r>
-      <w:proofErr w:type="spellStart"/>
-      <w:r>
-        <w:rPr>
-          <w:rStyle w:val="normaltextrun"/>
-          <w:rFonts w:ascii="Arial" w:hAnsi="Arial" w:cs="Arial"/>
-          <w:iCs/>
-          <w:sz w:val="20"/>
-          <w:szCs w:val="20"/>
-        </w:rPr>
-        <w:t>leaderboard</w:t>
-      </w:r>
-      <w:proofErr w:type="spellEnd"/>
-      <w:r>
-        <w:rPr>
-          <w:rStyle w:val="normaltextrun"/>
-          <w:rFonts w:ascii="Arial" w:hAnsi="Arial" w:cs="Arial"/>
-          <w:iCs/>
-          <w:sz w:val="20"/>
-          <w:szCs w:val="20"/>
-        </w:rPr>
-        <w:t>,</w:t>
-      </w:r>
-      <w:r>
-        <w:rPr>
-          <w:rStyle w:val="normaltextrun"/>
-          <w:rFonts w:ascii="Arial" w:hAnsi="Arial" w:cs="Arial"/>
-          <w:iCs/>
-          <w:sz w:val="20"/>
-          <w:szCs w:val="20"/>
-        </w:rPr>
-        <w:t xml:space="preserve"> the system sh</w:t>
-      </w:r>
-      <w:r>
-        <w:rPr>
-          <w:rStyle w:val="normaltextrun"/>
-          <w:rFonts w:ascii="Arial" w:hAnsi="Arial" w:cs="Arial"/>
-          <w:iCs/>
-          <w:sz w:val="20"/>
-          <w:szCs w:val="20"/>
-        </w:rPr>
-        <w:t>all display the Finished Game O</w:t>
-      </w:r>
-      <w:r>
-        <w:rPr>
-          <w:rStyle w:val="normaltextrun"/>
-          <w:rFonts w:ascii="Arial" w:hAnsi="Arial" w:cs="Arial"/>
-          <w:iCs/>
-          <w:sz w:val="20"/>
-          <w:szCs w:val="20"/>
-        </w:rPr>
-        <w:t>ptions: ‘Start a New Game’ and ‘Exit the program’.</w:t>
-      </w:r>
-    </w:p>
-    <w:p>
-      <w:pPr>
-        <w:pStyle w:val="Listaszerbekezds"/>
-        <w:numPr>
-          <w:ilvl w:val="0"/>
-          <w:numId w:val="33"/>
-        </w:numPr>
-      </w:pPr>
-      <w:r>
-        <w:rPr>
-          <w:rStyle w:val="normaltextrun"/>
-          <w:rFonts w:ascii="Arial" w:hAnsi="Arial" w:cs="Arial"/>
-          <w:iCs/>
-          <w:sz w:val="20"/>
-          <w:szCs w:val="20"/>
-        </w:rPr>
-        <w:t xml:space="preserve">The Main Menu should have an option to show the </w:t>
-      </w:r>
-      <w:proofErr w:type="spellStart"/>
-      <w:r>
-        <w:rPr>
-          <w:rStyle w:val="normaltextrun"/>
-          <w:rFonts w:ascii="Arial" w:hAnsi="Arial" w:cs="Arial"/>
-          <w:iCs/>
-          <w:sz w:val="20"/>
-          <w:szCs w:val="20"/>
-        </w:rPr>
-        <w:t>Leaderboard</w:t>
-      </w:r>
-      <w:proofErr w:type="spellEnd"/>
-      <w:r>
-        <w:rPr>
-          <w:rStyle w:val="normaltextrun"/>
-          <w:rFonts w:ascii="Arial" w:hAnsi="Arial" w:cs="Arial"/>
-          <w:iCs/>
-          <w:sz w:val="20"/>
-          <w:szCs w:val="20"/>
-        </w:rPr>
-        <w:t>.</w:t>
-      </w:r>
-    </w:p>
-    <w:p>
-      <w:pPr>
-        <w:pStyle w:val="Listaszerbekezds"/>
-        <w:numPr>
-          <w:ilvl w:val="0"/>
-          <w:numId w:val="33"/>
-        </w:numPr>
-      </w:pPr>
-      <w:r>
-        <w:rPr>
-          <w:rStyle w:val="normaltextrun"/>
-          <w:rFonts w:ascii="Arial" w:hAnsi="Arial" w:cs="Arial"/>
-          <w:iCs/>
-          <w:sz w:val="20"/>
-          <w:szCs w:val="20"/>
-        </w:rPr>
-        <w:t>The system should show player scores ordered from highest to lowest on a page known as ‘</w:t>
-      </w:r>
-      <w:proofErr w:type="spellStart"/>
-      <w:r>
-        <w:rPr>
-          <w:rStyle w:val="normaltextrun"/>
-          <w:rFonts w:ascii="Arial" w:hAnsi="Arial" w:cs="Arial"/>
-          <w:iCs/>
-          <w:sz w:val="20"/>
-          <w:szCs w:val="20"/>
-        </w:rPr>
-        <w:t>Leaderboard</w:t>
-      </w:r>
-      <w:proofErr w:type="spellEnd"/>
+        <w:t xml:space="preserve">The system should show player scores ordered from highest to lowest </w:t>
+      </w:r>
     </w:p>
     <w:p>
       <w:pPr>
@@ -2555,7 +2714,7 @@
     </w:p>
     <w:p>
       <w:pPr>
-        <w:pStyle w:val="Listaszerbekezds"/>
+        <w:pStyle w:val="ListParagraph"/>
       </w:pPr>
       <w:r>
         <w:rPr>
@@ -2570,7 +2729,10 @@
     </w:p>
     <w:p>
       <w:pPr>
-        <w:pStyle w:val="Listaszerbekezds"/>
+        <w:pStyle w:val="ListParagraph"/>
+        <w:rPr>
+          <w:rStyle w:val="normaltextrun"/>
+        </w:rPr>
       </w:pPr>
       <w:r>
         <w:rPr>
@@ -2590,7 +2752,7 @@
           <w:sz w:val="20"/>
           <w:szCs w:val="20"/>
         </w:rPr>
-        <w:t xml:space="preserve">keyboard or </w:t>
+        <w:t>keyboard</w:t>
       </w:r>
       <w:r>
         <w:rPr>
@@ -2600,16 +2762,12 @@
           <w:sz w:val="20"/>
           <w:szCs w:val="20"/>
         </w:rPr>
-        <w:t>mouse.</w:t>
+        <w:t>.</w:t>
       </w:r>
     </w:p>
     <w:p>
       <w:pPr>
-        <w:pStyle w:val="Listaszerbekezds"/>
-        <w:numPr>
-          <w:ilvl w:val="1"/>
-          <w:numId w:val="29"/>
-        </w:numPr>
+        <w:pStyle w:val="ListParagraph"/>
       </w:pPr>
       <w:r>
         <w:rPr>
@@ -2624,22 +2782,7 @@
     </w:p>
     <w:p>
       <w:pPr>
-        <w:pStyle w:val="Listaszerbekezds"/>
-      </w:pPr>
-      <w:r>
-        <w:rPr>
-          <w:rStyle w:val="normaltextrun"/>
-          <w:rFonts w:ascii="Arial" w:hAnsi="Arial" w:cs="Arial"/>
-          <w:iCs/>
-          <w:sz w:val="20"/>
-          <w:szCs w:val="20"/>
-        </w:rPr>
-        <w:t>The program must not contain any copyrighted images.</w:t>
-      </w:r>
-    </w:p>
-    <w:p>
-      <w:pPr>
-        <w:pStyle w:val="Listaszerbekezds"/>
+        <w:pStyle w:val="ListParagraph"/>
       </w:pPr>
       <w:r>
         <w:rPr>
@@ -2678,20 +2821,13 @@
       </w:pPr>
       <w:r>
         <w:rPr>
-          <w:rFonts w:ascii="Arial" w:hAnsi="Arial" w:cs="Arial"/>
-          <w:b/>
-          <w:bCs/>
           <w:noProof/>
-          <w:kern w:val="32"/>
-          <w:sz w:val="32"/>
-          <w:szCs w:val="32"/>
-          <w:lang w:val="hu-HU" w:eastAsia="hu-HU"/>
         </w:rPr>
         <w:drawing>
-          <wp:inline distT="0" distB="0" distL="0" distR="0" wp14:anchorId="61A8CDE0" wp14:editId="569E3BDE">
-            <wp:extent cx="2771775" cy="2067832"/>
-            <wp:effectExtent l="0" t="0" r="0" b="8890"/>
-            <wp:docPr id="5" name="Picture 5" descr="C:\Users\MiklosMayer\AppData\Local\Microsoft\Windows\INetCache\Content.MSO\E7800389.tmp"/>
+          <wp:inline distT="0" distB="0" distL="0" distR="0" wp14:anchorId="430B8E2F" wp14:editId="61ABA639">
+            <wp:extent cx="5303180" cy="1651881"/>
+            <wp:effectExtent l="0" t="0" r="0" b="5715"/>
+            <wp:docPr id="1" name="Picture 1"/>
             <wp:cNvGraphicFramePr>
               <a:graphicFrameLocks xmlns:a="http://schemas.openxmlformats.org/drawingml/2006/main" noChangeAspect="1"/>
             </wp:cNvGraphicFramePr>
@@ -2699,91 +2835,22 @@
               <a:graphicData uri="http://schemas.openxmlformats.org/drawingml/2006/picture">
                 <pic:pic xmlns:pic="http://schemas.openxmlformats.org/drawingml/2006/picture">
                   <pic:nvPicPr>
-                    <pic:cNvPr id="0" name="Picture 1" descr="C:\Users\MiklosMayer\AppData\Local\Microsoft\Windows\INetCache\Content.MSO\E7800389.tmp"/>
-                    <pic:cNvPicPr>
-                      <a:picLocks noChangeAspect="1" noChangeArrowheads="1"/>
-                    </pic:cNvPicPr>
-                  </pic:nvPicPr>
-                  <pic:blipFill>
-                    <a:blip r:embed="rId6">
-                      <a:extLst>
-                        <a:ext uri="{28A0092B-C50C-407E-A947-70E740481C1C}">
-                          <a14:useLocalDpi xmlns:a14="http://schemas.microsoft.com/office/drawing/2010/main" val="0"/>
-                        </a:ext>
-                      </a:extLst>
-                    </a:blip>
-                    <a:srcRect/>
-                    <a:stretch>
-                      <a:fillRect/>
-                    </a:stretch>
-                  </pic:blipFill>
-                  <pic:spPr bwMode="auto">
-                    <a:xfrm>
-                      <a:off x="0" y="0"/>
-                      <a:ext cx="2788842" cy="2080565"/>
-                    </a:xfrm>
-                    <a:prstGeom prst="rect">
-                      <a:avLst/>
-                    </a:prstGeom>
-                    <a:noFill/>
-                    <a:ln>
-                      <a:noFill/>
-                    </a:ln>
-                  </pic:spPr>
-                </pic:pic>
-              </a:graphicData>
-            </a:graphic>
-          </wp:inline>
-        </w:drawing>
-      </w:r>
-      <w:r>
-        <w:rPr>
-          <w:rFonts w:ascii="Arial" w:hAnsi="Arial" w:cs="Arial"/>
-          <w:b/>
-          <w:bCs/>
-          <w:noProof/>
-          <w:kern w:val="32"/>
-          <w:sz w:val="32"/>
-          <w:szCs w:val="32"/>
-          <w:lang w:val="hu-HU" w:eastAsia="hu-HU"/>
-        </w:rPr>
-        <w:drawing>
-          <wp:inline distT="0" distB="0" distL="0" distR="0" wp14:anchorId="23EEE81D" wp14:editId="6C83C287">
-            <wp:extent cx="2286000" cy="2075532"/>
-            <wp:effectExtent l="0" t="0" r="0" b="1270"/>
-            <wp:docPr id="4" name="Picture 4" descr="C:\Users\MiklosMayer\AppData\Local\Microsoft\Windows\INetCache\Content.MSO\E9D8F77F.tmp"/>
-            <wp:cNvGraphicFramePr>
-              <a:graphicFrameLocks xmlns:a="http://schemas.openxmlformats.org/drawingml/2006/main" noChangeAspect="1"/>
-            </wp:cNvGraphicFramePr>
-            <a:graphic xmlns:a="http://schemas.openxmlformats.org/drawingml/2006/main">
-              <a:graphicData uri="http://schemas.openxmlformats.org/drawingml/2006/picture">
-                <pic:pic xmlns:pic="http://schemas.openxmlformats.org/drawingml/2006/picture">
-                  <pic:nvPicPr>
-                    <pic:cNvPr id="0" name="Picture 2" descr="C:\Users\MiklosMayer\AppData\Local\Microsoft\Windows\INetCache\Content.MSO\E9D8F77F.tmp"/>
-                    <pic:cNvPicPr>
-                      <a:picLocks noChangeAspect="1" noChangeArrowheads="1"/>
-                    </pic:cNvPicPr>
+                    <pic:cNvPr id="1" name=""/>
+                    <pic:cNvPicPr/>
                   </pic:nvPicPr>
                   <pic:blipFill rotWithShape="1">
-                    <a:blip r:embed="rId7">
-                      <a:extLst>
-                        <a:ext uri="{28A0092B-C50C-407E-A947-70E740481C1C}">
-                          <a14:useLocalDpi xmlns:a14="http://schemas.microsoft.com/office/drawing/2010/main" val="0"/>
-                        </a:ext>
-                      </a:extLst>
-                    </a:blip>
-                    <a:srcRect l="18453" t="18425" r="6047" b="13966"/>
+                    <a:blip r:embed="rId6"/>
+                    <a:srcRect t="27752" r="44016" b="41245"/>
                     <a:stretch/>
                   </pic:blipFill>
                   <pic:spPr bwMode="auto">
                     <a:xfrm>
                       <a:off x="0" y="0"/>
-                      <a:ext cx="2372237" cy="2153829"/>
+                      <a:ext cx="5352643" cy="1667288"/>
                     </a:xfrm>
                     <a:prstGeom prst="rect">
                       <a:avLst/>
                     </a:prstGeom>
-                    <a:noFill/>
                     <a:ln>
                       <a:noFill/>
                     </a:ln>
@@ -2799,6 +2866,59 @@
           </wp:inline>
         </w:drawing>
       </w:r>
+    </w:p>
+    <w:p>
+      <w:pPr>
+        <w:pStyle w:val="paragraph"/>
+        <w:textAlignment w:val="baseline"/>
+      </w:pPr>
+      <w:r>
+        <w:rPr>
+          <w:noProof/>
+        </w:rPr>
+        <w:drawing>
+          <wp:inline distT="0" distB="0" distL="0" distR="0" wp14:anchorId="65DD2394" wp14:editId="63C35034">
+            <wp:extent cx="5290457" cy="2636253"/>
+            <wp:effectExtent l="0" t="0" r="5715" b="0"/>
+            <wp:docPr id="9" name="Picture 9"/>
+            <wp:cNvGraphicFramePr>
+              <a:graphicFrameLocks xmlns:a="http://schemas.openxmlformats.org/drawingml/2006/main" noChangeAspect="1"/>
+            </wp:cNvGraphicFramePr>
+            <a:graphic xmlns:a="http://schemas.openxmlformats.org/drawingml/2006/main">
+              <a:graphicData uri="http://schemas.openxmlformats.org/drawingml/2006/picture">
+                <pic:pic xmlns:pic="http://schemas.openxmlformats.org/drawingml/2006/picture">
+                  <pic:nvPicPr>
+                    <pic:cNvPr id="1" name=""/>
+                    <pic:cNvPicPr/>
+                  </pic:nvPicPr>
+                  <pic:blipFill rotWithShape="1">
+                    <a:blip r:embed="rId7"/>
+                    <a:srcRect t="44880" r="45104" b="6488"/>
+                    <a:stretch/>
+                  </pic:blipFill>
+                  <pic:spPr bwMode="auto">
+                    <a:xfrm>
+                      <a:off x="0" y="0"/>
+                      <a:ext cx="5333359" cy="2657631"/>
+                    </a:xfrm>
+                    <a:prstGeom prst="rect">
+                      <a:avLst/>
+                    </a:prstGeom>
+                    <a:ln>
+                      <a:noFill/>
+                    </a:ln>
+                    <a:extLst>
+                      <a:ext uri="{53640926-AAD7-44D8-BBD7-CCE9431645EC}">
+                        <a14:shadowObscured xmlns:a14="http://schemas.microsoft.com/office/drawing/2010/main"/>
+                      </a:ext>
+                    </a:extLst>
+                  </pic:spPr>
+                </pic:pic>
+              </a:graphicData>
+            </a:graphic>
+          </wp:inline>
+        </w:drawing>
+      </w:r>
       <w:r>
         <w:br w:type="page"/>
       </w:r>
@@ -2815,7 +2935,6 @@
           <w:b/>
           <w:bCs/>
         </w:rPr>
-        <w:lastRenderedPageBreak/>
         <w:t>Use Cases</w:t>
       </w:r>
     </w:p>
@@ -3251,6 +3370,13 @@
               </w:rPr>
               <w:t xml:space="preserve">Randomly place </w:t>
             </w:r>
+            <w:r>
+              <w:rPr>
+                <w:rStyle w:val="normaltextrun"/>
+                <w:iCs/>
+              </w:rPr>
+              <w:t xml:space="preserve">the AI </w:t>
+            </w:r>
             <w:proofErr w:type="spellStart"/>
             <w:r>
               <w:rPr>
@@ -3265,7 +3391,21 @@
                 <w:rStyle w:val="normaltextrun"/>
                 <w:iCs/>
               </w:rPr>
-              <w:t xml:space="preserve"> on 10x10 grid</w:t>
+              <w:t xml:space="preserve"> on</w:t>
+            </w:r>
+            <w:r>
+              <w:rPr>
+                <w:rStyle w:val="normaltextrun"/>
+                <w:iCs/>
+              </w:rPr>
+              <w:t xml:space="preserve"> a</w:t>
+            </w:r>
+            <w:r>
+              <w:rPr>
+                <w:rStyle w:val="normaltextrun"/>
+                <w:iCs/>
+              </w:rPr>
+              <w:t xml:space="preserve"> 10x10 grid</w:t>
             </w:r>
             <w:r>
               <w:rPr>
@@ -3308,7 +3448,7 @@
             <w:tcBorders>
               <w:top w:val="nil"/>
               <w:left w:val="single" w:sz="6" w:space="0" w:color="auto"/>
-              <w:bottom w:val="single" w:sz="6" w:space="0" w:color="auto"/>
+              <w:bottom w:val="single" w:sz="4" w:space="0" w:color="auto"/>
               <w:right w:val="single" w:sz="6" w:space="0" w:color="auto"/>
             </w:tcBorders>
             <w:shd w:val="clear" w:color="auto" w:fill="auto"/>
@@ -3340,7 +3480,7 @@
             <w:tcBorders>
               <w:top w:val="nil"/>
               <w:left w:val="nil"/>
-              <w:bottom w:val="single" w:sz="6" w:space="0" w:color="auto"/>
+              <w:bottom w:val="single" w:sz="4" w:space="0" w:color="auto"/>
               <w:right w:val="single" w:sz="6" w:space="0" w:color="auto"/>
             </w:tcBorders>
             <w:shd w:val="clear" w:color="auto" w:fill="auto"/>
@@ -3372,7 +3512,7 @@
             <w:tcBorders>
               <w:top w:val="nil"/>
               <w:left w:val="nil"/>
-              <w:bottom w:val="single" w:sz="6" w:space="0" w:color="auto"/>
+              <w:bottom w:val="single" w:sz="4" w:space="0" w:color="auto"/>
               <w:right w:val="single" w:sz="6" w:space="0" w:color="auto"/>
             </w:tcBorders>
             <w:shd w:val="clear" w:color="auto" w:fill="auto"/>
@@ -3404,7 +3544,7 @@
             <w:tcBorders>
               <w:top w:val="nil"/>
               <w:left w:val="nil"/>
-              <w:bottom w:val="single" w:sz="6" w:space="0" w:color="auto"/>
+              <w:bottom w:val="single" w:sz="4" w:space="0" w:color="auto"/>
               <w:right w:val="single" w:sz="6" w:space="0" w:color="auto"/>
             </w:tcBorders>
             <w:shd w:val="clear" w:color="auto" w:fill="auto"/>
@@ -3421,6 +3561,116 @@
               </w:rPr>
               <w:t> </w:t>
             </w:r>
+          </w:p>
+        </w:tc>
+      </w:tr>
+      <w:tr>
+        <w:tc>
+          <w:tcPr>
+            <w:tcW w:w="435" w:type="dxa"/>
+            <w:tcBorders>
+              <w:top w:val="single" w:sz="4" w:space="0" w:color="auto"/>
+              <w:left w:val="single" w:sz="6" w:space="0" w:color="auto"/>
+              <w:bottom w:val="single" w:sz="6" w:space="0" w:color="auto"/>
+              <w:right w:val="single" w:sz="6" w:space="0" w:color="auto"/>
+            </w:tcBorders>
+            <w:shd w:val="clear" w:color="auto" w:fill="auto"/>
+          </w:tcPr>
+          <w:p>
+            <w:pPr>
+              <w:pStyle w:val="paragraph"/>
+              <w:textAlignment w:val="baseline"/>
+              <w:rPr>
+                <w:rStyle w:val="normaltextrun"/>
+                <w:iCs/>
+              </w:rPr>
+            </w:pPr>
+            <w:r>
+              <w:rPr>
+                <w:rStyle w:val="normaltextrun"/>
+                <w:iCs/>
+              </w:rPr>
+              <w:t>5</w:t>
+            </w:r>
+          </w:p>
+        </w:tc>
+        <w:tc>
+          <w:tcPr>
+            <w:tcW w:w="1200" w:type="dxa"/>
+            <w:tcBorders>
+              <w:top w:val="single" w:sz="4" w:space="0" w:color="auto"/>
+              <w:left w:val="nil"/>
+              <w:bottom w:val="single" w:sz="6" w:space="0" w:color="auto"/>
+              <w:right w:val="single" w:sz="6" w:space="0" w:color="auto"/>
+            </w:tcBorders>
+            <w:shd w:val="clear" w:color="auto" w:fill="auto"/>
+          </w:tcPr>
+          <w:p>
+            <w:pPr>
+              <w:pStyle w:val="paragraph"/>
+              <w:textAlignment w:val="baseline"/>
+              <w:rPr>
+                <w:rStyle w:val="normaltextrun"/>
+                <w:iCs/>
+              </w:rPr>
+            </w:pPr>
+            <w:r>
+              <w:rPr>
+                <w:rStyle w:val="normaltextrun"/>
+                <w:iCs/>
+              </w:rPr>
+              <w:t>SYSTEM</w:t>
+            </w:r>
+          </w:p>
+        </w:tc>
+        <w:tc>
+          <w:tcPr>
+            <w:tcW w:w="5205" w:type="dxa"/>
+            <w:tcBorders>
+              <w:top w:val="single" w:sz="4" w:space="0" w:color="auto"/>
+              <w:left w:val="nil"/>
+              <w:bottom w:val="single" w:sz="6" w:space="0" w:color="auto"/>
+              <w:right w:val="single" w:sz="6" w:space="0" w:color="auto"/>
+            </w:tcBorders>
+            <w:shd w:val="clear" w:color="auto" w:fill="auto"/>
+          </w:tcPr>
+          <w:p>
+            <w:pPr>
+              <w:pStyle w:val="paragraph"/>
+              <w:textAlignment w:val="baseline"/>
+              <w:rPr>
+                <w:rStyle w:val="normaltextrun"/>
+                <w:iCs/>
+              </w:rPr>
+            </w:pPr>
+            <w:r>
+              <w:rPr>
+                <w:rStyle w:val="normaltextrun"/>
+                <w:iCs/>
+              </w:rPr>
+              <w:t>Ask the User to place their ships</w:t>
+            </w:r>
+          </w:p>
+        </w:tc>
+        <w:tc>
+          <w:tcPr>
+            <w:tcW w:w="1455" w:type="dxa"/>
+            <w:tcBorders>
+              <w:top w:val="single" w:sz="4" w:space="0" w:color="auto"/>
+              <w:left w:val="nil"/>
+              <w:bottom w:val="single" w:sz="6" w:space="0" w:color="auto"/>
+              <w:right w:val="single" w:sz="6" w:space="0" w:color="auto"/>
+            </w:tcBorders>
+            <w:shd w:val="clear" w:color="auto" w:fill="auto"/>
+          </w:tcPr>
+          <w:p>
+            <w:pPr>
+              <w:pStyle w:val="paragraph"/>
+              <w:textAlignment w:val="baseline"/>
+              <w:rPr>
+                <w:rStyle w:val="eop"/>
+              </w:rPr>
+            </w:pPr>
           </w:p>
         </w:tc>
       </w:tr>
@@ -3655,6 +3905,12 @@
               </w:rPr>
               <w:t>, A2</w:t>
             </w:r>
+            <w:r>
+              <w:rPr>
+                <w:rStyle w:val="eop"/>
+              </w:rPr>
+              <w:t>, A3</w:t>
+            </w:r>
           </w:p>
         </w:tc>
       </w:tr>
@@ -4126,6 +4382,13 @@
                 <w:iCs/>
               </w:rPr>
               <w:t>If missed increment Round</w:t>
+            </w:r>
+            <w:r>
+              <w:rPr>
+                <w:rStyle w:val="normaltextrun"/>
+                <w:iCs/>
+              </w:rPr>
+              <w:t xml:space="preserve"> and switch players</w:t>
             </w:r>
           </w:p>
         </w:tc>
@@ -5275,15 +5538,15 @@
         <w:tblLook w:val="04A0" w:firstRow="1" w:lastRow="0" w:firstColumn="1" w:lastColumn="0" w:noHBand="0" w:noVBand="1"/>
       </w:tblPr>
       <w:tblGrid>
-        <w:gridCol w:w="675"/>
-        <w:gridCol w:w="1215"/>
-        <w:gridCol w:w="4950"/>
-        <w:gridCol w:w="1440"/>
+        <w:gridCol w:w="660"/>
+        <w:gridCol w:w="1200"/>
+        <w:gridCol w:w="5010"/>
+        <w:gridCol w:w="1410"/>
       </w:tblGrid>
       <w:tr>
         <w:tc>
           <w:tcPr>
-            <w:tcW w:w="6840" w:type="dxa"/>
+            <w:tcW w:w="6870" w:type="dxa"/>
             <w:gridSpan w:val="3"/>
             <w:tcBorders>
               <w:top w:val="single" w:sz="6" w:space="0" w:color="000000"/>
@@ -5304,19 +5567,13 @@
                 <w:rStyle w:val="normaltextrun"/>
                 <w:iCs/>
               </w:rPr>
-              <w:t>Resume Game</w:t>
-            </w:r>
-            <w:r>
-              <w:rPr>
-                <w:rStyle w:val="eop"/>
-              </w:rPr>
-              <w:t> </w:t>
-            </w:r>
-          </w:p>
-        </w:tc>
-        <w:tc>
-          <w:tcPr>
-            <w:tcW w:w="1440" w:type="dxa"/>
+              <w:t>A3 Firing a Shot alternative</w:t>
+            </w:r>
+          </w:p>
+        </w:tc>
+        <w:tc>
+          <w:tcPr>
+            <w:tcW w:w="1410" w:type="dxa"/>
             <w:tcBorders>
               <w:top w:val="single" w:sz="6" w:space="0" w:color="auto"/>
               <w:left w:val="nil"/>
@@ -5350,7 +5607,7 @@
       <w:tr>
         <w:tc>
           <w:tcPr>
-            <w:tcW w:w="675" w:type="dxa"/>
+            <w:tcW w:w="660" w:type="dxa"/>
             <w:tcBorders>
               <w:top w:val="nil"/>
               <w:left w:val="single" w:sz="6" w:space="0" w:color="auto"/>
@@ -5382,7 +5639,7 @@
         </w:tc>
         <w:tc>
           <w:tcPr>
-            <w:tcW w:w="1215" w:type="dxa"/>
+            <w:tcW w:w="1200" w:type="dxa"/>
             <w:tcBorders>
               <w:top w:val="nil"/>
               <w:left w:val="nil"/>
@@ -5414,7 +5671,7 @@
         </w:tc>
         <w:tc>
           <w:tcPr>
-            <w:tcW w:w="4950" w:type="dxa"/>
+            <w:tcW w:w="4995" w:type="dxa"/>
             <w:tcBorders>
               <w:top w:val="nil"/>
               <w:left w:val="nil"/>
@@ -5434,26 +5691,26 @@
                 <w:rStyle w:val="normaltextrun"/>
                 <w:iCs/>
               </w:rPr>
-              <w:t>Choose</w:t>
+              <w:t>Type in</w:t>
             </w:r>
             <w:r>
               <w:rPr>
                 <w:rStyle w:val="normaltextrun"/>
                 <w:iCs/>
               </w:rPr>
-              <w:t xml:space="preserve"> ‘Resume Game’</w:t>
-            </w:r>
-            <w:r>
-              <w:rPr>
-                <w:rStyle w:val="eop"/>
-              </w:rPr>
-              <w:t> </w:t>
-            </w:r>
-          </w:p>
-        </w:tc>
-        <w:tc>
-          <w:tcPr>
-            <w:tcW w:w="1440" w:type="dxa"/>
+              <w:t xml:space="preserve"> ‘Exit’</w:t>
+            </w:r>
+            <w:r>
+              <w:rPr>
+                <w:rStyle w:val="eop"/>
+              </w:rPr>
+              <w:t> </w:t>
+            </w:r>
+          </w:p>
+        </w:tc>
+        <w:tc>
+          <w:tcPr>
+            <w:tcW w:w="1410" w:type="dxa"/>
             <w:tcBorders>
               <w:top w:val="nil"/>
               <w:left w:val="nil"/>
@@ -5480,7 +5737,7 @@
       <w:tr>
         <w:tc>
           <w:tcPr>
-            <w:tcW w:w="675" w:type="dxa"/>
+            <w:tcW w:w="660" w:type="dxa"/>
             <w:tcBorders>
               <w:top w:val="nil"/>
               <w:left w:val="single" w:sz="6" w:space="0" w:color="auto"/>
@@ -5488,31 +5745,28 @@
               <w:right w:val="single" w:sz="6" w:space="0" w:color="auto"/>
             </w:tcBorders>
             <w:shd w:val="clear" w:color="auto" w:fill="auto"/>
-            <w:hideMark/>
-          </w:tcPr>
-          <w:p>
-            <w:pPr>
-              <w:pStyle w:val="paragraph"/>
-              <w:textAlignment w:val="baseline"/>
-            </w:pPr>
-            <w:r>
+          </w:tcPr>
+          <w:p>
+            <w:pPr>
+              <w:pStyle w:val="paragraph"/>
+              <w:textAlignment w:val="baseline"/>
               <w:rPr>
                 <w:rStyle w:val="normaltextrun"/>
                 <w:iCs/>
               </w:rPr>
+            </w:pPr>
+            <w:r>
+              <w:rPr>
+                <w:rStyle w:val="normaltextrun"/>
+                <w:iCs/>
+              </w:rPr>
               <w:t>2</w:t>
             </w:r>
-            <w:r>
-              <w:rPr>
-                <w:rStyle w:val="eop"/>
-              </w:rPr>
-              <w:t> </w:t>
-            </w:r>
-          </w:p>
-        </w:tc>
-        <w:tc>
-          <w:tcPr>
-            <w:tcW w:w="1215" w:type="dxa"/>
+          </w:p>
+        </w:tc>
+        <w:tc>
+          <w:tcPr>
+            <w:tcW w:w="1200" w:type="dxa"/>
             <w:tcBorders>
               <w:top w:val="nil"/>
               <w:left w:val="nil"/>
@@ -5520,31 +5774,28 @@
               <w:right w:val="single" w:sz="6" w:space="0" w:color="auto"/>
             </w:tcBorders>
             <w:shd w:val="clear" w:color="auto" w:fill="auto"/>
-            <w:hideMark/>
-          </w:tcPr>
-          <w:p>
-            <w:pPr>
-              <w:pStyle w:val="paragraph"/>
-              <w:textAlignment w:val="baseline"/>
-            </w:pPr>
-            <w:r>
+          </w:tcPr>
+          <w:p>
+            <w:pPr>
+              <w:pStyle w:val="paragraph"/>
+              <w:textAlignment w:val="baseline"/>
               <w:rPr>
                 <w:rStyle w:val="normaltextrun"/>
                 <w:iCs/>
               </w:rPr>
+            </w:pPr>
+            <w:r>
+              <w:rPr>
+                <w:rStyle w:val="normaltextrun"/>
+                <w:iCs/>
+              </w:rPr>
               <w:t>SYSTEM</w:t>
             </w:r>
-            <w:r>
-              <w:rPr>
-                <w:rStyle w:val="eop"/>
-              </w:rPr>
-              <w:t> </w:t>
-            </w:r>
-          </w:p>
-        </w:tc>
-        <w:tc>
-          <w:tcPr>
-            <w:tcW w:w="4950" w:type="dxa"/>
+          </w:p>
+        </w:tc>
+        <w:tc>
+          <w:tcPr>
+            <w:tcW w:w="4995" w:type="dxa"/>
             <w:tcBorders>
               <w:top w:val="nil"/>
               <w:left w:val="nil"/>
@@ -5552,31 +5803,28 @@
               <w:right w:val="single" w:sz="6" w:space="0" w:color="auto"/>
             </w:tcBorders>
             <w:shd w:val="clear" w:color="auto" w:fill="auto"/>
-            <w:hideMark/>
-          </w:tcPr>
-          <w:p>
-            <w:pPr>
-              <w:pStyle w:val="paragraph"/>
-              <w:textAlignment w:val="baseline"/>
-            </w:pPr>
-            <w:r>
+          </w:tcPr>
+          <w:p>
+            <w:pPr>
+              <w:pStyle w:val="paragraph"/>
+              <w:textAlignment w:val="baseline"/>
               <w:rPr>
                 <w:rStyle w:val="normaltextrun"/>
                 <w:iCs/>
               </w:rPr>
-              <w:t>Access previously saved game</w:t>
-            </w:r>
-            <w:r>
-              <w:rPr>
-                <w:rStyle w:val="eop"/>
-              </w:rPr>
-              <w:t> </w:t>
-            </w:r>
-          </w:p>
-        </w:tc>
-        <w:tc>
-          <w:tcPr>
-            <w:tcW w:w="1440" w:type="dxa"/>
+            </w:pPr>
+            <w:r>
+              <w:rPr>
+                <w:rStyle w:val="normaltextrun"/>
+                <w:iCs/>
+              </w:rPr>
+              <w:t>Saves the game</w:t>
+            </w:r>
+          </w:p>
+        </w:tc>
+        <w:tc>
+          <w:tcPr>
+            <w:tcW w:w="1410" w:type="dxa"/>
             <w:tcBorders>
               <w:top w:val="nil"/>
               <w:left w:val="nil"/>
@@ -5584,26 +5832,22 @@
               <w:right w:val="single" w:sz="6" w:space="0" w:color="auto"/>
             </w:tcBorders>
             <w:shd w:val="clear" w:color="auto" w:fill="auto"/>
-            <w:hideMark/>
-          </w:tcPr>
-          <w:p>
-            <w:pPr>
-              <w:pStyle w:val="paragraph"/>
-              <w:textAlignment w:val="baseline"/>
-            </w:pPr>
-            <w:r>
-              <w:rPr>
-                <w:rStyle w:val="eop"/>
-              </w:rPr>
-              <w:t> </w:t>
-            </w:r>
+          </w:tcPr>
+          <w:p>
+            <w:pPr>
+              <w:pStyle w:val="paragraph"/>
+              <w:textAlignment w:val="baseline"/>
+              <w:rPr>
+                <w:rStyle w:val="eop"/>
+              </w:rPr>
+            </w:pPr>
           </w:p>
         </w:tc>
       </w:tr>
       <w:tr>
         <w:tc>
           <w:tcPr>
-            <w:tcW w:w="675" w:type="dxa"/>
+            <w:tcW w:w="660" w:type="dxa"/>
             <w:tcBorders>
               <w:top w:val="nil"/>
               <w:left w:val="single" w:sz="6" w:space="0" w:color="auto"/>
@@ -5625,17 +5869,11 @@
               </w:rPr>
               <w:t>3</w:t>
             </w:r>
-            <w:r>
-              <w:rPr>
-                <w:rStyle w:val="eop"/>
-              </w:rPr>
-              <w:t> </w:t>
-            </w:r>
-          </w:p>
-        </w:tc>
-        <w:tc>
-          <w:tcPr>
-            <w:tcW w:w="1215" w:type="dxa"/>
+          </w:p>
+        </w:tc>
+        <w:tc>
+          <w:tcPr>
+            <w:tcW w:w="1200" w:type="dxa"/>
             <w:tcBorders>
               <w:top w:val="nil"/>
               <w:left w:val="nil"/>
@@ -5667,7 +5905,7 @@
         </w:tc>
         <w:tc>
           <w:tcPr>
-            <w:tcW w:w="4950" w:type="dxa"/>
+            <w:tcW w:w="4995" w:type="dxa"/>
             <w:tcBorders>
               <w:top w:val="nil"/>
               <w:left w:val="nil"/>
@@ -5687,19 +5925,19 @@
                 <w:rStyle w:val="normaltextrun"/>
                 <w:iCs/>
               </w:rPr>
-              <w:t>Display game on screen</w:t>
-            </w:r>
-            <w:r>
-              <w:rPr>
-                <w:rStyle w:val="eop"/>
-              </w:rPr>
-              <w:t> </w:t>
-            </w:r>
-          </w:p>
-        </w:tc>
-        <w:tc>
-          <w:tcPr>
-            <w:tcW w:w="1440" w:type="dxa"/>
+              <w:t>Return to Main Menu</w:t>
+            </w:r>
+            <w:r>
+              <w:rPr>
+                <w:rStyle w:val="eop"/>
+              </w:rPr>
+              <w:t> </w:t>
+            </w:r>
+          </w:p>
+        </w:tc>
+        <w:tc>
+          <w:tcPr>
+            <w:tcW w:w="1410" w:type="dxa"/>
             <w:tcBorders>
               <w:top w:val="nil"/>
               <w:left w:val="nil"/>
@@ -5729,12 +5967,18 @@
         <w:pStyle w:val="paragraph"/>
         <w:textAlignment w:val="baseline"/>
       </w:pPr>
-      <w:r>
-        <w:rPr>
-          <w:rStyle w:val="eop"/>
-        </w:rPr>
-        <w:t> </w:t>
-      </w:r>
+    </w:p>
+    <w:p>
+      <w:pPr>
+        <w:pStyle w:val="paragraph"/>
+        <w:textAlignment w:val="baseline"/>
+      </w:pPr>
+    </w:p>
+    <w:p>
+      <w:pPr>
+        <w:pStyle w:val="paragraph"/>
+        <w:textAlignment w:val="baseline"/>
+      </w:pPr>
     </w:p>
     <w:tbl>
       <w:tblPr>
@@ -5783,17 +6027,8 @@
                 <w:rStyle w:val="normaltextrun"/>
                 <w:iCs/>
               </w:rPr>
-              <w:t xml:space="preserve">Show </w:t>
-            </w:r>
-            <w:proofErr w:type="spellStart"/>
-            <w:r>
-              <w:rPr>
-                <w:rStyle w:val="normaltextrun"/>
-                <w:iCs/>
-              </w:rPr>
-              <w:t>Leaderboard</w:t>
-            </w:r>
-            <w:proofErr w:type="spellEnd"/>
+              <w:t>Resume Game</w:t>
+            </w:r>
             <w:r>
               <w:rPr>
                 <w:rStyle w:val="eop"/>
@@ -5929,23 +6164,7 @@
                 <w:rStyle w:val="normaltextrun"/>
                 <w:iCs/>
               </w:rPr>
-              <w:t xml:space="preserve"> ‘Show </w:t>
-            </w:r>
-            <w:proofErr w:type="spellStart"/>
-            <w:r>
-              <w:rPr>
-                <w:rStyle w:val="normaltextrun"/>
-                <w:iCs/>
-              </w:rPr>
-              <w:t>Leaderboard</w:t>
-            </w:r>
-            <w:proofErr w:type="spellEnd"/>
-            <w:r>
-              <w:rPr>
-                <w:rStyle w:val="normaltextrun"/>
-                <w:iCs/>
-              </w:rPr>
-              <w:t>’</w:t>
+              <w:t xml:space="preserve"> ‘Resume Game’</w:t>
             </w:r>
             <w:r>
               <w:rPr>
@@ -6068,17 +6287,131 @@
                 <w:rStyle w:val="normaltextrun"/>
                 <w:iCs/>
               </w:rPr>
-              <w:t xml:space="preserve">Show the </w:t>
-            </w:r>
-            <w:proofErr w:type="spellStart"/>
+              <w:t>Access previously saved game</w:t>
+            </w:r>
+            <w:r>
+              <w:rPr>
+                <w:rStyle w:val="eop"/>
+              </w:rPr>
+              <w:t> </w:t>
+            </w:r>
+          </w:p>
+        </w:tc>
+        <w:tc>
+          <w:tcPr>
+            <w:tcW w:w="1440" w:type="dxa"/>
+            <w:tcBorders>
+              <w:top w:val="nil"/>
+              <w:left w:val="nil"/>
+              <w:bottom w:val="single" w:sz="6" w:space="0" w:color="auto"/>
+              <w:right w:val="single" w:sz="6" w:space="0" w:color="auto"/>
+            </w:tcBorders>
+            <w:shd w:val="clear" w:color="auto" w:fill="auto"/>
+            <w:hideMark/>
+          </w:tcPr>
+          <w:p>
+            <w:pPr>
+              <w:pStyle w:val="paragraph"/>
+              <w:textAlignment w:val="baseline"/>
+            </w:pPr>
+            <w:r>
+              <w:rPr>
+                <w:rStyle w:val="eop"/>
+              </w:rPr>
+              <w:t> </w:t>
+            </w:r>
+          </w:p>
+        </w:tc>
+      </w:tr>
+      <w:tr>
+        <w:tc>
+          <w:tcPr>
+            <w:tcW w:w="675" w:type="dxa"/>
+            <w:tcBorders>
+              <w:top w:val="nil"/>
+              <w:left w:val="single" w:sz="6" w:space="0" w:color="auto"/>
+              <w:bottom w:val="single" w:sz="6" w:space="0" w:color="auto"/>
+              <w:right w:val="single" w:sz="6" w:space="0" w:color="auto"/>
+            </w:tcBorders>
+            <w:shd w:val="clear" w:color="auto" w:fill="auto"/>
+            <w:hideMark/>
+          </w:tcPr>
+          <w:p>
+            <w:pPr>
+              <w:pStyle w:val="paragraph"/>
+              <w:textAlignment w:val="baseline"/>
+            </w:pPr>
             <w:r>
               <w:rPr>
                 <w:rStyle w:val="normaltextrun"/>
                 <w:iCs/>
               </w:rPr>
-              <w:t>leaderboard</w:t>
-            </w:r>
-            <w:proofErr w:type="spellEnd"/>
+              <w:t>3</w:t>
+            </w:r>
+            <w:r>
+              <w:rPr>
+                <w:rStyle w:val="eop"/>
+              </w:rPr>
+              <w:t> </w:t>
+            </w:r>
+          </w:p>
+        </w:tc>
+        <w:tc>
+          <w:tcPr>
+            <w:tcW w:w="1215" w:type="dxa"/>
+            <w:tcBorders>
+              <w:top w:val="nil"/>
+              <w:left w:val="nil"/>
+              <w:bottom w:val="single" w:sz="6" w:space="0" w:color="auto"/>
+              <w:right w:val="single" w:sz="6" w:space="0" w:color="auto"/>
+            </w:tcBorders>
+            <w:shd w:val="clear" w:color="auto" w:fill="auto"/>
+            <w:hideMark/>
+          </w:tcPr>
+          <w:p>
+            <w:pPr>
+              <w:pStyle w:val="paragraph"/>
+              <w:textAlignment w:val="baseline"/>
+            </w:pPr>
+            <w:r>
+              <w:rPr>
+                <w:rStyle w:val="normaltextrun"/>
+                <w:iCs/>
+              </w:rPr>
+              <w:t>SYSTEM</w:t>
+            </w:r>
+            <w:r>
+              <w:rPr>
+                <w:rStyle w:val="eop"/>
+              </w:rPr>
+              <w:t> </w:t>
+            </w:r>
+          </w:p>
+        </w:tc>
+        <w:tc>
+          <w:tcPr>
+            <w:tcW w:w="4950" w:type="dxa"/>
+            <w:tcBorders>
+              <w:top w:val="nil"/>
+              <w:left w:val="nil"/>
+              <w:bottom w:val="single" w:sz="6" w:space="0" w:color="auto"/>
+              <w:right w:val="single" w:sz="6" w:space="0" w:color="auto"/>
+            </w:tcBorders>
+            <w:shd w:val="clear" w:color="auto" w:fill="auto"/>
+            <w:hideMark/>
+          </w:tcPr>
+          <w:p>
+            <w:pPr>
+              <w:pStyle w:val="paragraph"/>
+              <w:textAlignment w:val="baseline"/>
+            </w:pPr>
+            <w:r>
+              <w:rPr>
+                <w:rStyle w:val="normaltextrun"/>
+                <w:iCs/>
+              </w:rPr>
+              <w:t>Display game on screen</w:t>
+            </w:r>
             <w:r>
               <w:rPr>
                 <w:rStyle w:val="eop"/>
@@ -6119,6 +6452,12 @@
         <w:pStyle w:val="paragraph"/>
         <w:textAlignment w:val="baseline"/>
       </w:pPr>
+      <w:r>
+        <w:rPr>
+          <w:rStyle w:val="eop"/>
+        </w:rPr>
+        <w:t> </w:t>
+      </w:r>
     </w:p>
     <w:tbl>
       <w:tblPr>
@@ -6138,15 +6477,15 @@
         <w:tblLook w:val="04A0" w:firstRow="1" w:lastRow="0" w:firstColumn="1" w:lastColumn="0" w:noHBand="0" w:noVBand="1"/>
       </w:tblPr>
       <w:tblGrid>
-        <w:gridCol w:w="449"/>
-        <w:gridCol w:w="1155"/>
-        <w:gridCol w:w="5306"/>
-        <w:gridCol w:w="1380"/>
+        <w:gridCol w:w="675"/>
+        <w:gridCol w:w="1215"/>
+        <w:gridCol w:w="4950"/>
+        <w:gridCol w:w="1440"/>
       </w:tblGrid>
       <w:tr>
         <w:tc>
           <w:tcPr>
-            <w:tcW w:w="6915" w:type="dxa"/>
+            <w:tcW w:w="6840" w:type="dxa"/>
             <w:gridSpan w:val="3"/>
             <w:tcBorders>
               <w:top w:val="single" w:sz="6" w:space="0" w:color="000000"/>
@@ -6167,19 +6506,28 @@
                 <w:rStyle w:val="normaltextrun"/>
                 <w:iCs/>
               </w:rPr>
-              <w:t>Save Score</w:t>
-            </w:r>
-            <w:r>
-              <w:rPr>
-                <w:rStyle w:val="eop"/>
-              </w:rPr>
-              <w:t> </w:t>
-            </w:r>
-          </w:p>
-        </w:tc>
-        <w:tc>
-          <w:tcPr>
-            <w:tcW w:w="1380" w:type="dxa"/>
+              <w:t xml:space="preserve">Show </w:t>
+            </w:r>
+            <w:proofErr w:type="spellStart"/>
+            <w:r>
+              <w:rPr>
+                <w:rStyle w:val="normaltextrun"/>
+                <w:iCs/>
+              </w:rPr>
+              <w:t>Leaderboard</w:t>
+            </w:r>
+            <w:proofErr w:type="spellEnd"/>
+            <w:r>
+              <w:rPr>
+                <w:rStyle w:val="eop"/>
+              </w:rPr>
+              <w:t> </w:t>
+            </w:r>
+          </w:p>
+        </w:tc>
+        <w:tc>
+          <w:tcPr>
+            <w:tcW w:w="1440" w:type="dxa"/>
             <w:tcBorders>
               <w:top w:val="single" w:sz="6" w:space="0" w:color="auto"/>
               <w:left w:val="nil"/>
@@ -6213,7 +6561,7 @@
       <w:tr>
         <w:tc>
           <w:tcPr>
-            <w:tcW w:w="450" w:type="dxa"/>
+            <w:tcW w:w="675" w:type="dxa"/>
             <w:tcBorders>
               <w:top w:val="nil"/>
               <w:left w:val="single" w:sz="6" w:space="0" w:color="auto"/>
@@ -6245,7 +6593,7 @@
         </w:tc>
         <w:tc>
           <w:tcPr>
-            <w:tcW w:w="1155" w:type="dxa"/>
+            <w:tcW w:w="1215" w:type="dxa"/>
             <w:tcBorders>
               <w:top w:val="nil"/>
               <w:left w:val="nil"/>
@@ -6265,19 +6613,19 @@
                 <w:rStyle w:val="normaltextrun"/>
                 <w:iCs/>
               </w:rPr>
-              <w:t>SYSTEM</w:t>
-            </w:r>
-            <w:r>
-              <w:rPr>
-                <w:rStyle w:val="eop"/>
-              </w:rPr>
-              <w:t> </w:t>
-            </w:r>
-          </w:p>
-        </w:tc>
-        <w:tc>
-          <w:tcPr>
-            <w:tcW w:w="5310" w:type="dxa"/>
+              <w:t>USER</w:t>
+            </w:r>
+            <w:r>
+              <w:rPr>
+                <w:rStyle w:val="eop"/>
+              </w:rPr>
+              <w:t> </w:t>
+            </w:r>
+          </w:p>
+        </w:tc>
+        <w:tc>
+          <w:tcPr>
+            <w:tcW w:w="4950" w:type="dxa"/>
             <w:tcBorders>
               <w:top w:val="nil"/>
               <w:left w:val="nil"/>
@@ -6297,19 +6645,42 @@
                 <w:rStyle w:val="normaltextrun"/>
                 <w:iCs/>
               </w:rPr>
-              <w:t>Ask the user to enter a name</w:t>
-            </w:r>
-            <w:r>
-              <w:rPr>
-                <w:rStyle w:val="eop"/>
-              </w:rPr>
-              <w:t> </w:t>
-            </w:r>
-          </w:p>
-        </w:tc>
-        <w:tc>
-          <w:tcPr>
-            <w:tcW w:w="1380" w:type="dxa"/>
+              <w:t>Choose</w:t>
+            </w:r>
+            <w:r>
+              <w:rPr>
+                <w:rStyle w:val="normaltextrun"/>
+                <w:iCs/>
+              </w:rPr>
+              <w:t xml:space="preserve"> ‘Show </w:t>
+            </w:r>
+            <w:proofErr w:type="spellStart"/>
+            <w:r>
+              <w:rPr>
+                <w:rStyle w:val="normaltextrun"/>
+                <w:iCs/>
+              </w:rPr>
+              <w:t>Leaderboard</w:t>
+            </w:r>
+            <w:proofErr w:type="spellEnd"/>
+            <w:r>
+              <w:rPr>
+                <w:rStyle w:val="normaltextrun"/>
+                <w:iCs/>
+              </w:rPr>
+              <w:t>’</w:t>
+            </w:r>
+            <w:r>
+              <w:rPr>
+                <w:rStyle w:val="eop"/>
+              </w:rPr>
+              <w:t> </w:t>
+            </w:r>
+          </w:p>
+        </w:tc>
+        <w:tc>
+          <w:tcPr>
+            <w:tcW w:w="1440" w:type="dxa"/>
             <w:tcBorders>
               <w:top w:val="nil"/>
               <w:left w:val="nil"/>
@@ -6336,7 +6707,7 @@
       <w:tr>
         <w:tc>
           <w:tcPr>
-            <w:tcW w:w="450" w:type="dxa"/>
+            <w:tcW w:w="675" w:type="dxa"/>
             <w:tcBorders>
               <w:top w:val="nil"/>
               <w:left w:val="single" w:sz="6" w:space="0" w:color="auto"/>
@@ -6368,7 +6739,7 @@
         </w:tc>
         <w:tc>
           <w:tcPr>
-            <w:tcW w:w="1155" w:type="dxa"/>
+            <w:tcW w:w="1215" w:type="dxa"/>
             <w:tcBorders>
               <w:top w:val="nil"/>
               <w:left w:val="nil"/>
@@ -6388,19 +6759,19 @@
                 <w:rStyle w:val="normaltextrun"/>
                 <w:iCs/>
               </w:rPr>
-              <w:t>USER</w:t>
-            </w:r>
-            <w:r>
-              <w:rPr>
-                <w:rStyle w:val="eop"/>
-              </w:rPr>
-              <w:t> </w:t>
-            </w:r>
-          </w:p>
-        </w:tc>
-        <w:tc>
-          <w:tcPr>
-            <w:tcW w:w="5310" w:type="dxa"/>
+              <w:t>SYSTEM</w:t>
+            </w:r>
+            <w:r>
+              <w:rPr>
+                <w:rStyle w:val="eop"/>
+              </w:rPr>
+              <w:t> </w:t>
+            </w:r>
+          </w:p>
+        </w:tc>
+        <w:tc>
+          <w:tcPr>
+            <w:tcW w:w="4950" w:type="dxa"/>
             <w:tcBorders>
               <w:top w:val="nil"/>
               <w:left w:val="nil"/>
@@ -6420,19 +6791,28 @@
                 <w:rStyle w:val="normaltextrun"/>
                 <w:iCs/>
               </w:rPr>
-              <w:t>Enters his/her name</w:t>
-            </w:r>
-            <w:r>
-              <w:rPr>
-                <w:rStyle w:val="eop"/>
-              </w:rPr>
-              <w:t> </w:t>
-            </w:r>
-          </w:p>
-        </w:tc>
-        <w:tc>
-          <w:tcPr>
-            <w:tcW w:w="1380" w:type="dxa"/>
+              <w:t xml:space="preserve">Show the </w:t>
+            </w:r>
+            <w:proofErr w:type="spellStart"/>
+            <w:r>
+              <w:rPr>
+                <w:rStyle w:val="normaltextrun"/>
+                <w:iCs/>
+              </w:rPr>
+              <w:t>leaderboard</w:t>
+            </w:r>
+            <w:proofErr w:type="spellEnd"/>
+            <w:r>
+              <w:rPr>
+                <w:rStyle w:val="eop"/>
+              </w:rPr>
+              <w:t> </w:t>
+            </w:r>
+          </w:p>
+        </w:tc>
+        <w:tc>
+          <w:tcPr>
+            <w:tcW w:w="1440" w:type="dxa"/>
             <w:tcBorders>
               <w:top w:val="nil"/>
               <w:left w:val="nil"/>
@@ -6449,137 +6829,6 @@
             </w:pPr>
             <w:r>
               <w:rPr>
-                <w:rStyle w:val="normaltextrun"/>
-                <w:iCs/>
-              </w:rPr>
-              <w:t>A</w:t>
-            </w:r>
-            <w:r>
-              <w:rPr>
-                <w:rStyle w:val="normaltextrun"/>
-                <w:iCs/>
-              </w:rPr>
-              <w:t>3</w:t>
-            </w:r>
-          </w:p>
-        </w:tc>
-      </w:tr>
-      <w:tr>
-        <w:tc>
-          <w:tcPr>
-            <w:tcW w:w="450" w:type="dxa"/>
-            <w:tcBorders>
-              <w:top w:val="nil"/>
-              <w:left w:val="single" w:sz="6" w:space="0" w:color="auto"/>
-              <w:bottom w:val="single" w:sz="6" w:space="0" w:color="auto"/>
-              <w:right w:val="single" w:sz="6" w:space="0" w:color="auto"/>
-            </w:tcBorders>
-            <w:shd w:val="clear" w:color="auto" w:fill="auto"/>
-            <w:hideMark/>
-          </w:tcPr>
-          <w:p>
-            <w:pPr>
-              <w:pStyle w:val="paragraph"/>
-              <w:textAlignment w:val="baseline"/>
-            </w:pPr>
-            <w:r>
-              <w:rPr>
-                <w:rStyle w:val="normaltextrun"/>
-                <w:iCs/>
-              </w:rPr>
-              <w:t>3</w:t>
-            </w:r>
-            <w:r>
-              <w:rPr>
-                <w:rStyle w:val="eop"/>
-              </w:rPr>
-              <w:t> </w:t>
-            </w:r>
-          </w:p>
-        </w:tc>
-        <w:tc>
-          <w:tcPr>
-            <w:tcW w:w="1155" w:type="dxa"/>
-            <w:tcBorders>
-              <w:top w:val="nil"/>
-              <w:left w:val="nil"/>
-              <w:bottom w:val="single" w:sz="6" w:space="0" w:color="auto"/>
-              <w:right w:val="single" w:sz="6" w:space="0" w:color="auto"/>
-            </w:tcBorders>
-            <w:shd w:val="clear" w:color="auto" w:fill="auto"/>
-            <w:hideMark/>
-          </w:tcPr>
-          <w:p>
-            <w:pPr>
-              <w:pStyle w:val="paragraph"/>
-              <w:textAlignment w:val="baseline"/>
-            </w:pPr>
-            <w:r>
-              <w:rPr>
-                <w:rStyle w:val="normaltextrun"/>
-                <w:iCs/>
-              </w:rPr>
-              <w:t>SYSTEM</w:t>
-            </w:r>
-            <w:r>
-              <w:rPr>
-                <w:rStyle w:val="eop"/>
-              </w:rPr>
-              <w:t> </w:t>
-            </w:r>
-          </w:p>
-        </w:tc>
-        <w:tc>
-          <w:tcPr>
-            <w:tcW w:w="5310" w:type="dxa"/>
-            <w:tcBorders>
-              <w:top w:val="nil"/>
-              <w:left w:val="nil"/>
-              <w:bottom w:val="single" w:sz="6" w:space="0" w:color="auto"/>
-              <w:right w:val="single" w:sz="6" w:space="0" w:color="auto"/>
-            </w:tcBorders>
-            <w:shd w:val="clear" w:color="auto" w:fill="auto"/>
-            <w:hideMark/>
-          </w:tcPr>
-          <w:p>
-            <w:pPr>
-              <w:pStyle w:val="paragraph"/>
-              <w:textAlignment w:val="baseline"/>
-            </w:pPr>
-            <w:r>
-              <w:rPr>
-                <w:rStyle w:val="normaltextrun"/>
-                <w:iCs/>
-              </w:rPr>
-              <w:t>Save the score and display the Finished game options.</w:t>
-            </w:r>
-            <w:r>
-              <w:rPr>
-                <w:rStyle w:val="eop"/>
-              </w:rPr>
-              <w:t> </w:t>
-            </w:r>
-          </w:p>
-        </w:tc>
-        <w:tc>
-          <w:tcPr>
-            <w:tcW w:w="1380" w:type="dxa"/>
-            <w:tcBorders>
-              <w:top w:val="nil"/>
-              <w:left w:val="nil"/>
-              <w:bottom w:val="single" w:sz="6" w:space="0" w:color="auto"/>
-              <w:right w:val="single" w:sz="6" w:space="0" w:color="auto"/>
-            </w:tcBorders>
-            <w:shd w:val="clear" w:color="auto" w:fill="auto"/>
-            <w:hideMark/>
-          </w:tcPr>
-          <w:p>
-            <w:pPr>
-              <w:pStyle w:val="paragraph"/>
-              <w:textAlignment w:val="baseline"/>
-            </w:pPr>
-            <w:r>
-              <w:rPr>
                 <w:rStyle w:val="eop"/>
               </w:rPr>
               <w:t> </w:t>
@@ -6588,737 +6837,6 @@
         </w:tc>
       </w:tr>
     </w:tbl>
-    <w:p>
-      <w:pPr>
-        <w:pStyle w:val="paragraph"/>
-        <w:textAlignment w:val="baseline"/>
-      </w:pPr>
-      <w:r>
-        <w:rPr>
-          <w:rStyle w:val="eop"/>
-        </w:rPr>
-        <w:t> </w:t>
-      </w:r>
-    </w:p>
-    <w:tbl>
-      <w:tblPr>
-        <w:tblW w:w="0" w:type="auto"/>
-        <w:tblBorders>
-          <w:top w:val="outset" w:sz="6" w:space="0" w:color="auto"/>
-          <w:left w:val="outset" w:sz="6" w:space="0" w:color="auto"/>
-          <w:bottom w:val="outset" w:sz="6" w:space="0" w:color="auto"/>
-          <w:right w:val="outset" w:sz="6" w:space="0" w:color="auto"/>
-        </w:tblBorders>
-        <w:tblCellMar>
-          <w:top w:w="15" w:type="dxa"/>
-          <w:left w:w="15" w:type="dxa"/>
-          <w:bottom w:w="15" w:type="dxa"/>
-          <w:right w:w="15" w:type="dxa"/>
-        </w:tblCellMar>
-        <w:tblLook w:val="04A0" w:firstRow="1" w:lastRow="0" w:firstColumn="1" w:lastColumn="0" w:noHBand="0" w:noVBand="1"/>
-      </w:tblPr>
-      <w:tblGrid>
-        <w:gridCol w:w="660"/>
-        <w:gridCol w:w="1215"/>
-        <w:gridCol w:w="4995"/>
-        <w:gridCol w:w="1410"/>
-      </w:tblGrid>
-      <w:tr>
-        <w:tc>
-          <w:tcPr>
-            <w:tcW w:w="6870" w:type="dxa"/>
-            <w:gridSpan w:val="3"/>
-            <w:tcBorders>
-              <w:top w:val="single" w:sz="6" w:space="0" w:color="000000"/>
-              <w:left w:val="single" w:sz="6" w:space="0" w:color="000000"/>
-              <w:bottom w:val="single" w:sz="6" w:space="0" w:color="000000"/>
-              <w:right w:val="single" w:sz="6" w:space="0" w:color="000000"/>
-            </w:tcBorders>
-            <w:shd w:val="clear" w:color="auto" w:fill="auto"/>
-            <w:hideMark/>
-          </w:tcPr>
-          <w:p>
-            <w:pPr>
-              <w:pStyle w:val="paragraph"/>
-              <w:textAlignment w:val="baseline"/>
-            </w:pPr>
-            <w:r>
-              <w:rPr>
-                <w:rStyle w:val="normaltextrun"/>
-                <w:iCs/>
-              </w:rPr>
-              <w:t>A</w:t>
-            </w:r>
-            <w:r>
-              <w:rPr>
-                <w:rStyle w:val="normaltextrun"/>
-                <w:iCs/>
-              </w:rPr>
-              <w:t>3</w:t>
-            </w:r>
-            <w:r>
-              <w:rPr>
-                <w:rStyle w:val="normaltextrun"/>
-                <w:iCs/>
-              </w:rPr>
-              <w:t xml:space="preserve"> Save Score alternative</w:t>
-            </w:r>
-            <w:r>
-              <w:rPr>
-                <w:rStyle w:val="eop"/>
-              </w:rPr>
-              <w:t> </w:t>
-            </w:r>
-          </w:p>
-        </w:tc>
-        <w:tc>
-          <w:tcPr>
-            <w:tcW w:w="1410" w:type="dxa"/>
-            <w:tcBorders>
-              <w:top w:val="single" w:sz="6" w:space="0" w:color="auto"/>
-              <w:left w:val="nil"/>
-              <w:bottom w:val="single" w:sz="6" w:space="0" w:color="auto"/>
-              <w:right w:val="single" w:sz="6" w:space="0" w:color="auto"/>
-            </w:tcBorders>
-            <w:shd w:val="clear" w:color="auto" w:fill="auto"/>
-            <w:hideMark/>
-          </w:tcPr>
-          <w:p>
-            <w:pPr>
-              <w:pStyle w:val="paragraph"/>
-              <w:textAlignment w:val="baseline"/>
-            </w:pPr>
-            <w:r>
-              <w:rPr>
-                <w:rStyle w:val="normaltextrun"/>
-                <w:iCs/>
-              </w:rPr>
-              <w:t>Alternatives</w:t>
-            </w:r>
-            <w:r>
-              <w:rPr>
-                <w:rStyle w:val="eop"/>
-              </w:rPr>
-              <w:t> </w:t>
-            </w:r>
-          </w:p>
-        </w:tc>
-      </w:tr>
-      <w:tr>
-        <w:tc>
-          <w:tcPr>
-            <w:tcW w:w="660" w:type="dxa"/>
-            <w:tcBorders>
-              <w:top w:val="nil"/>
-              <w:left w:val="single" w:sz="6" w:space="0" w:color="auto"/>
-              <w:bottom w:val="single" w:sz="6" w:space="0" w:color="auto"/>
-              <w:right w:val="single" w:sz="6" w:space="0" w:color="auto"/>
-            </w:tcBorders>
-            <w:shd w:val="clear" w:color="auto" w:fill="auto"/>
-            <w:hideMark/>
-          </w:tcPr>
-          <w:p>
-            <w:pPr>
-              <w:pStyle w:val="paragraph"/>
-              <w:textAlignment w:val="baseline"/>
-            </w:pPr>
-            <w:r>
-              <w:rPr>
-                <w:rStyle w:val="normaltextrun"/>
-                <w:iCs/>
-              </w:rPr>
-              <w:t>1</w:t>
-            </w:r>
-            <w:r>
-              <w:rPr>
-                <w:rStyle w:val="eop"/>
-              </w:rPr>
-              <w:t> </w:t>
-            </w:r>
-          </w:p>
-        </w:tc>
-        <w:tc>
-          <w:tcPr>
-            <w:tcW w:w="1215" w:type="dxa"/>
-            <w:tcBorders>
-              <w:top w:val="nil"/>
-              <w:left w:val="nil"/>
-              <w:bottom w:val="single" w:sz="6" w:space="0" w:color="auto"/>
-              <w:right w:val="single" w:sz="6" w:space="0" w:color="auto"/>
-            </w:tcBorders>
-            <w:shd w:val="clear" w:color="auto" w:fill="auto"/>
-            <w:hideMark/>
-          </w:tcPr>
-          <w:p>
-            <w:pPr>
-              <w:pStyle w:val="paragraph"/>
-              <w:textAlignment w:val="baseline"/>
-            </w:pPr>
-            <w:r>
-              <w:rPr>
-                <w:rStyle w:val="normaltextrun"/>
-                <w:iCs/>
-              </w:rPr>
-              <w:t>USER</w:t>
-            </w:r>
-            <w:r>
-              <w:rPr>
-                <w:rStyle w:val="eop"/>
-              </w:rPr>
-              <w:t> </w:t>
-            </w:r>
-          </w:p>
-        </w:tc>
-        <w:tc>
-          <w:tcPr>
-            <w:tcW w:w="4995" w:type="dxa"/>
-            <w:tcBorders>
-              <w:top w:val="nil"/>
-              <w:left w:val="nil"/>
-              <w:bottom w:val="single" w:sz="6" w:space="0" w:color="auto"/>
-              <w:right w:val="single" w:sz="6" w:space="0" w:color="auto"/>
-            </w:tcBorders>
-            <w:shd w:val="clear" w:color="auto" w:fill="auto"/>
-            <w:hideMark/>
-          </w:tcPr>
-          <w:p>
-            <w:pPr>
-              <w:pStyle w:val="paragraph"/>
-              <w:textAlignment w:val="baseline"/>
-            </w:pPr>
-            <w:r>
-              <w:rPr>
-                <w:rStyle w:val="normaltextrun"/>
-                <w:iCs/>
-              </w:rPr>
-              <w:t>Enters an empty name</w:t>
-            </w:r>
-            <w:r>
-              <w:rPr>
-                <w:rStyle w:val="eop"/>
-              </w:rPr>
-              <w:t> </w:t>
-            </w:r>
-          </w:p>
-        </w:tc>
-        <w:tc>
-          <w:tcPr>
-            <w:tcW w:w="1410" w:type="dxa"/>
-            <w:tcBorders>
-              <w:top w:val="nil"/>
-              <w:left w:val="nil"/>
-              <w:bottom w:val="single" w:sz="6" w:space="0" w:color="auto"/>
-              <w:right w:val="single" w:sz="6" w:space="0" w:color="auto"/>
-            </w:tcBorders>
-            <w:shd w:val="clear" w:color="auto" w:fill="auto"/>
-            <w:hideMark/>
-          </w:tcPr>
-          <w:p>
-            <w:pPr>
-              <w:pStyle w:val="paragraph"/>
-              <w:textAlignment w:val="baseline"/>
-            </w:pPr>
-            <w:r>
-              <w:rPr>
-                <w:rStyle w:val="eop"/>
-              </w:rPr>
-              <w:t> </w:t>
-            </w:r>
-          </w:p>
-        </w:tc>
-      </w:tr>
-      <w:tr>
-        <w:tc>
-          <w:tcPr>
-            <w:tcW w:w="660" w:type="dxa"/>
-            <w:tcBorders>
-              <w:top w:val="nil"/>
-              <w:left w:val="single" w:sz="6" w:space="0" w:color="auto"/>
-              <w:bottom w:val="single" w:sz="6" w:space="0" w:color="auto"/>
-              <w:right w:val="single" w:sz="6" w:space="0" w:color="auto"/>
-            </w:tcBorders>
-            <w:shd w:val="clear" w:color="auto" w:fill="auto"/>
-            <w:hideMark/>
-          </w:tcPr>
-          <w:p>
-            <w:pPr>
-              <w:pStyle w:val="paragraph"/>
-              <w:textAlignment w:val="baseline"/>
-            </w:pPr>
-            <w:r>
-              <w:rPr>
-                <w:rStyle w:val="normaltextrun"/>
-                <w:iCs/>
-              </w:rPr>
-              <w:t>2</w:t>
-            </w:r>
-            <w:r>
-              <w:rPr>
-                <w:rStyle w:val="eop"/>
-              </w:rPr>
-              <w:t> </w:t>
-            </w:r>
-          </w:p>
-        </w:tc>
-        <w:tc>
-          <w:tcPr>
-            <w:tcW w:w="1215" w:type="dxa"/>
-            <w:tcBorders>
-              <w:top w:val="nil"/>
-              <w:left w:val="nil"/>
-              <w:bottom w:val="single" w:sz="6" w:space="0" w:color="auto"/>
-              <w:right w:val="single" w:sz="6" w:space="0" w:color="auto"/>
-            </w:tcBorders>
-            <w:shd w:val="clear" w:color="auto" w:fill="auto"/>
-            <w:hideMark/>
-          </w:tcPr>
-          <w:p>
-            <w:pPr>
-              <w:pStyle w:val="paragraph"/>
-              <w:textAlignment w:val="baseline"/>
-            </w:pPr>
-            <w:r>
-              <w:rPr>
-                <w:rStyle w:val="normaltextrun"/>
-                <w:iCs/>
-              </w:rPr>
-              <w:t>SYSTEM</w:t>
-            </w:r>
-            <w:r>
-              <w:rPr>
-                <w:rStyle w:val="eop"/>
-              </w:rPr>
-              <w:t> </w:t>
-            </w:r>
-          </w:p>
-        </w:tc>
-        <w:tc>
-          <w:tcPr>
-            <w:tcW w:w="4995" w:type="dxa"/>
-            <w:tcBorders>
-              <w:top w:val="nil"/>
-              <w:left w:val="nil"/>
-              <w:bottom w:val="single" w:sz="6" w:space="0" w:color="auto"/>
-              <w:right w:val="single" w:sz="6" w:space="0" w:color="auto"/>
-            </w:tcBorders>
-            <w:shd w:val="clear" w:color="auto" w:fill="auto"/>
-            <w:hideMark/>
-          </w:tcPr>
-          <w:p>
-            <w:pPr>
-              <w:pStyle w:val="paragraph"/>
-              <w:textAlignment w:val="baseline"/>
-            </w:pPr>
-            <w:r>
-              <w:rPr>
-                <w:rStyle w:val="normaltextrun"/>
-                <w:iCs/>
-              </w:rPr>
-              <w:t>Ask the user again to enter their name</w:t>
-            </w:r>
-            <w:r>
-              <w:rPr>
-                <w:rStyle w:val="eop"/>
-              </w:rPr>
-              <w:t> </w:t>
-            </w:r>
-          </w:p>
-        </w:tc>
-        <w:tc>
-          <w:tcPr>
-            <w:tcW w:w="1410" w:type="dxa"/>
-            <w:tcBorders>
-              <w:top w:val="nil"/>
-              <w:left w:val="nil"/>
-              <w:bottom w:val="single" w:sz="6" w:space="0" w:color="auto"/>
-              <w:right w:val="single" w:sz="6" w:space="0" w:color="auto"/>
-            </w:tcBorders>
-            <w:shd w:val="clear" w:color="auto" w:fill="auto"/>
-            <w:hideMark/>
-          </w:tcPr>
-          <w:p>
-            <w:pPr>
-              <w:pStyle w:val="paragraph"/>
-              <w:textAlignment w:val="baseline"/>
-            </w:pPr>
-            <w:r>
-              <w:rPr>
-                <w:rStyle w:val="eop"/>
-              </w:rPr>
-              <w:t> </w:t>
-            </w:r>
-          </w:p>
-        </w:tc>
-      </w:tr>
-    </w:tbl>
-    <w:p>
-      <w:pPr>
-        <w:pStyle w:val="paragraph"/>
-        <w:textAlignment w:val="baseline"/>
-      </w:pPr>
-      <w:r>
-        <w:rPr>
-          <w:rStyle w:val="eop"/>
-        </w:rPr>
-        <w:t>  </w:t>
-      </w:r>
-    </w:p>
-    <w:tbl>
-      <w:tblPr>
-        <w:tblW w:w="0" w:type="auto"/>
-        <w:tblBorders>
-          <w:top w:val="outset" w:sz="6" w:space="0" w:color="auto"/>
-          <w:left w:val="outset" w:sz="6" w:space="0" w:color="auto"/>
-          <w:bottom w:val="outset" w:sz="6" w:space="0" w:color="auto"/>
-          <w:right w:val="outset" w:sz="6" w:space="0" w:color="auto"/>
-        </w:tblBorders>
-        <w:tblCellMar>
-          <w:top w:w="15" w:type="dxa"/>
-          <w:left w:w="15" w:type="dxa"/>
-          <w:bottom w:w="15" w:type="dxa"/>
-          <w:right w:w="15" w:type="dxa"/>
-        </w:tblCellMar>
-        <w:tblLook w:val="04A0" w:firstRow="1" w:lastRow="0" w:firstColumn="1" w:lastColumn="0" w:noHBand="0" w:noVBand="1"/>
-      </w:tblPr>
-      <w:tblGrid>
-        <w:gridCol w:w="660"/>
-        <w:gridCol w:w="1200"/>
-        <w:gridCol w:w="5010"/>
-        <w:gridCol w:w="1410"/>
-      </w:tblGrid>
-      <w:tr>
-        <w:tc>
-          <w:tcPr>
-            <w:tcW w:w="6870" w:type="dxa"/>
-            <w:gridSpan w:val="3"/>
-            <w:tcBorders>
-              <w:top w:val="single" w:sz="6" w:space="0" w:color="000000"/>
-              <w:left w:val="single" w:sz="6" w:space="0" w:color="000000"/>
-              <w:bottom w:val="single" w:sz="6" w:space="0" w:color="000000"/>
-              <w:right w:val="single" w:sz="6" w:space="0" w:color="000000"/>
-            </w:tcBorders>
-            <w:shd w:val="clear" w:color="auto" w:fill="auto"/>
-            <w:hideMark/>
-          </w:tcPr>
-          <w:p>
-            <w:pPr>
-              <w:pStyle w:val="paragraph"/>
-              <w:textAlignment w:val="baseline"/>
-            </w:pPr>
-            <w:r>
-              <w:rPr>
-                <w:rStyle w:val="normaltextrun"/>
-                <w:iCs/>
-              </w:rPr>
-              <w:t>Exit Game</w:t>
-            </w:r>
-            <w:r>
-              <w:rPr>
-                <w:rStyle w:val="eop"/>
-              </w:rPr>
-              <w:t> </w:t>
-            </w:r>
-          </w:p>
-        </w:tc>
-        <w:tc>
-          <w:tcPr>
-            <w:tcW w:w="1410" w:type="dxa"/>
-            <w:tcBorders>
-              <w:top w:val="single" w:sz="6" w:space="0" w:color="auto"/>
-              <w:left w:val="nil"/>
-              <w:bottom w:val="single" w:sz="6" w:space="0" w:color="auto"/>
-              <w:right w:val="single" w:sz="6" w:space="0" w:color="auto"/>
-            </w:tcBorders>
-            <w:shd w:val="clear" w:color="auto" w:fill="auto"/>
-            <w:hideMark/>
-          </w:tcPr>
-          <w:p>
-            <w:pPr>
-              <w:pStyle w:val="paragraph"/>
-              <w:textAlignment w:val="baseline"/>
-            </w:pPr>
-            <w:r>
-              <w:rPr>
-                <w:rStyle w:val="normaltextrun"/>
-                <w:iCs/>
-              </w:rPr>
-              <w:t>Alternatives</w:t>
-            </w:r>
-            <w:r>
-              <w:rPr>
-                <w:rStyle w:val="eop"/>
-              </w:rPr>
-              <w:t> </w:t>
-            </w:r>
-          </w:p>
-        </w:tc>
-      </w:tr>
-      <w:tr>
-        <w:tc>
-          <w:tcPr>
-            <w:tcW w:w="660" w:type="dxa"/>
-            <w:tcBorders>
-              <w:top w:val="nil"/>
-              <w:left w:val="single" w:sz="6" w:space="0" w:color="auto"/>
-              <w:bottom w:val="single" w:sz="6" w:space="0" w:color="auto"/>
-              <w:right w:val="single" w:sz="6" w:space="0" w:color="auto"/>
-            </w:tcBorders>
-            <w:shd w:val="clear" w:color="auto" w:fill="auto"/>
-            <w:hideMark/>
-          </w:tcPr>
-          <w:p>
-            <w:pPr>
-              <w:pStyle w:val="paragraph"/>
-              <w:textAlignment w:val="baseline"/>
-            </w:pPr>
-            <w:r>
-              <w:rPr>
-                <w:rStyle w:val="normaltextrun"/>
-                <w:iCs/>
-              </w:rPr>
-              <w:t>1</w:t>
-            </w:r>
-            <w:r>
-              <w:rPr>
-                <w:rStyle w:val="eop"/>
-              </w:rPr>
-              <w:t> </w:t>
-            </w:r>
-          </w:p>
-        </w:tc>
-        <w:tc>
-          <w:tcPr>
-            <w:tcW w:w="1200" w:type="dxa"/>
-            <w:tcBorders>
-              <w:top w:val="nil"/>
-              <w:left w:val="nil"/>
-              <w:bottom w:val="single" w:sz="6" w:space="0" w:color="auto"/>
-              <w:right w:val="single" w:sz="6" w:space="0" w:color="auto"/>
-            </w:tcBorders>
-            <w:shd w:val="clear" w:color="auto" w:fill="auto"/>
-            <w:hideMark/>
-          </w:tcPr>
-          <w:p>
-            <w:pPr>
-              <w:pStyle w:val="paragraph"/>
-              <w:textAlignment w:val="baseline"/>
-            </w:pPr>
-            <w:r>
-              <w:rPr>
-                <w:rStyle w:val="normaltextrun"/>
-                <w:iCs/>
-              </w:rPr>
-              <w:t>USER</w:t>
-            </w:r>
-            <w:r>
-              <w:rPr>
-                <w:rStyle w:val="eop"/>
-              </w:rPr>
-              <w:t> </w:t>
-            </w:r>
-          </w:p>
-        </w:tc>
-        <w:tc>
-          <w:tcPr>
-            <w:tcW w:w="4995" w:type="dxa"/>
-            <w:tcBorders>
-              <w:top w:val="nil"/>
-              <w:left w:val="nil"/>
-              <w:bottom w:val="single" w:sz="6" w:space="0" w:color="auto"/>
-              <w:right w:val="single" w:sz="6" w:space="0" w:color="auto"/>
-            </w:tcBorders>
-            <w:shd w:val="clear" w:color="auto" w:fill="auto"/>
-            <w:hideMark/>
-          </w:tcPr>
-          <w:p>
-            <w:pPr>
-              <w:pStyle w:val="paragraph"/>
-              <w:textAlignment w:val="baseline"/>
-            </w:pPr>
-            <w:r>
-              <w:rPr>
-                <w:rStyle w:val="normaltextrun"/>
-                <w:iCs/>
-              </w:rPr>
-              <w:t>Choose</w:t>
-            </w:r>
-            <w:r>
-              <w:rPr>
-                <w:rStyle w:val="normaltextrun"/>
-                <w:iCs/>
-              </w:rPr>
-              <w:t xml:space="preserve"> ‘Exit’</w:t>
-            </w:r>
-            <w:r>
-              <w:rPr>
-                <w:rStyle w:val="eop"/>
-              </w:rPr>
-              <w:t> </w:t>
-            </w:r>
-          </w:p>
-        </w:tc>
-        <w:tc>
-          <w:tcPr>
-            <w:tcW w:w="1410" w:type="dxa"/>
-            <w:tcBorders>
-              <w:top w:val="nil"/>
-              <w:left w:val="nil"/>
-              <w:bottom w:val="single" w:sz="6" w:space="0" w:color="auto"/>
-              <w:right w:val="single" w:sz="6" w:space="0" w:color="auto"/>
-            </w:tcBorders>
-            <w:shd w:val="clear" w:color="auto" w:fill="auto"/>
-            <w:hideMark/>
-          </w:tcPr>
-          <w:p>
-            <w:pPr>
-              <w:pStyle w:val="paragraph"/>
-              <w:textAlignment w:val="baseline"/>
-            </w:pPr>
-            <w:r>
-              <w:rPr>
-                <w:rStyle w:val="eop"/>
-              </w:rPr>
-              <w:t> </w:t>
-            </w:r>
-          </w:p>
-        </w:tc>
-      </w:tr>
-      <w:tr>
-        <w:tc>
-          <w:tcPr>
-            <w:tcW w:w="660" w:type="dxa"/>
-            <w:tcBorders>
-              <w:top w:val="nil"/>
-              <w:left w:val="single" w:sz="6" w:space="0" w:color="auto"/>
-              <w:bottom w:val="single" w:sz="6" w:space="0" w:color="auto"/>
-              <w:right w:val="single" w:sz="6" w:space="0" w:color="auto"/>
-            </w:tcBorders>
-            <w:shd w:val="clear" w:color="auto" w:fill="auto"/>
-            <w:hideMark/>
-          </w:tcPr>
-          <w:p>
-            <w:pPr>
-              <w:pStyle w:val="paragraph"/>
-              <w:textAlignment w:val="baseline"/>
-            </w:pPr>
-            <w:r>
-              <w:rPr>
-                <w:rStyle w:val="normaltextrun"/>
-                <w:iCs/>
-              </w:rPr>
-              <w:t>2</w:t>
-            </w:r>
-            <w:r>
-              <w:rPr>
-                <w:rStyle w:val="eop"/>
-              </w:rPr>
-              <w:t> </w:t>
-            </w:r>
-          </w:p>
-        </w:tc>
-        <w:tc>
-          <w:tcPr>
-            <w:tcW w:w="1200" w:type="dxa"/>
-            <w:tcBorders>
-              <w:top w:val="nil"/>
-              <w:left w:val="nil"/>
-              <w:bottom w:val="single" w:sz="6" w:space="0" w:color="auto"/>
-              <w:right w:val="single" w:sz="6" w:space="0" w:color="auto"/>
-            </w:tcBorders>
-            <w:shd w:val="clear" w:color="auto" w:fill="auto"/>
-            <w:hideMark/>
-          </w:tcPr>
-          <w:p>
-            <w:pPr>
-              <w:pStyle w:val="paragraph"/>
-              <w:textAlignment w:val="baseline"/>
-            </w:pPr>
-            <w:r>
-              <w:rPr>
-                <w:rStyle w:val="normaltextrun"/>
-                <w:iCs/>
-              </w:rPr>
-              <w:t>SYSTEM</w:t>
-            </w:r>
-            <w:r>
-              <w:rPr>
-                <w:rStyle w:val="eop"/>
-              </w:rPr>
-              <w:t> </w:t>
-            </w:r>
-          </w:p>
-        </w:tc>
-        <w:tc>
-          <w:tcPr>
-            <w:tcW w:w="4995" w:type="dxa"/>
-            <w:tcBorders>
-              <w:top w:val="nil"/>
-              <w:left w:val="nil"/>
-              <w:bottom w:val="single" w:sz="6" w:space="0" w:color="auto"/>
-              <w:right w:val="single" w:sz="6" w:space="0" w:color="auto"/>
-            </w:tcBorders>
-            <w:shd w:val="clear" w:color="auto" w:fill="auto"/>
-            <w:hideMark/>
-          </w:tcPr>
-          <w:p>
-            <w:pPr>
-              <w:pStyle w:val="paragraph"/>
-              <w:textAlignment w:val="baseline"/>
-            </w:pPr>
-            <w:r>
-              <w:rPr>
-                <w:rStyle w:val="normaltextrun"/>
-                <w:iCs/>
-              </w:rPr>
-              <w:t>Stops program</w:t>
-            </w:r>
-            <w:r>
-              <w:rPr>
-                <w:rStyle w:val="eop"/>
-              </w:rPr>
-              <w:t> </w:t>
-            </w:r>
-          </w:p>
-        </w:tc>
-        <w:tc>
-          <w:tcPr>
-            <w:tcW w:w="1410" w:type="dxa"/>
-            <w:tcBorders>
-              <w:top w:val="nil"/>
-              <w:left w:val="nil"/>
-              <w:bottom w:val="single" w:sz="6" w:space="0" w:color="auto"/>
-              <w:right w:val="single" w:sz="6" w:space="0" w:color="auto"/>
-            </w:tcBorders>
-            <w:shd w:val="clear" w:color="auto" w:fill="auto"/>
-            <w:hideMark/>
-          </w:tcPr>
-          <w:p>
-            <w:pPr>
-              <w:pStyle w:val="paragraph"/>
-              <w:textAlignment w:val="baseline"/>
-            </w:pPr>
-            <w:r>
-              <w:rPr>
-                <w:rStyle w:val="eop"/>
-              </w:rPr>
-              <w:t> </w:t>
-            </w:r>
-          </w:p>
-        </w:tc>
-      </w:tr>
-    </w:tbl>
-    <w:p>
-      <w:pPr>
-        <w:pStyle w:val="paragraph"/>
-        <w:textAlignment w:val="baseline"/>
-        <w:rPr>
-          <w:rStyle w:val="normaltextrun"/>
-          <w:rFonts w:ascii="Arial" w:hAnsi="Arial" w:cs="Arial"/>
-          <w:b/>
-          <w:bCs/>
-        </w:rPr>
-      </w:pPr>
-    </w:p>
     <w:p>
       <w:pPr>
         <w:pStyle w:val="paragraph"/>
@@ -9725,7 +9243,6 @@
           <w:bCs/>
           <w:iCs/>
         </w:rPr>
-        <w:lastRenderedPageBreak/>
         <w:t>Class Descriptions including Responsibilities, Fields and Methods</w:t>
       </w:r>
     </w:p>
@@ -10961,12 +10478,14 @@
           <w:docGrid w:linePitch="360"/>
         </w:sectPr>
       </w:pPr>
+      <w:proofErr w:type="gramStart"/>
       <w:r>
         <w:rPr>
           <w:rStyle w:val="eop"/>
         </w:rPr>
-        <w:t>TODO decide to delete second player here or update requirements and statement</w:t>
-      </w:r>
+        <w:t>t</w:t>
+      </w:r>
+      <w:proofErr w:type="gramEnd"/>
     </w:p>
     <w:p>
       <w:pPr>
@@ -10976,9 +10495,7 @@
       <w:r>
         <w:rPr>
           <w:noProof/>
-          <w:lang w:val="hu-HU" w:eastAsia="hu-HU"/>
-        </w:rPr>
-        <w:lastRenderedPageBreak/>
+        </w:rPr>
         <w:drawing>
           <wp:anchor distT="0" distB="0" distL="114300" distR="114300" simplePos="0" relativeHeight="251660288" behindDoc="0" locked="0" layoutInCell="1" allowOverlap="1" wp14:anchorId="12DC3BF1" wp14:editId="2D7DE8A5">
             <wp:simplePos x="0" y="0"/>
@@ -11070,9 +10587,7 @@
       <w:r>
         <w:rPr>
           <w:noProof/>
-          <w:lang w:val="hu-HU" w:eastAsia="hu-HU"/>
-        </w:rPr>
-        <w:lastRenderedPageBreak/>
+        </w:rPr>
         <w:drawing>
           <wp:anchor distT="0" distB="0" distL="114300" distR="114300" simplePos="0" relativeHeight="251658240" behindDoc="0" locked="0" layoutInCell="1" allowOverlap="1" wp14:anchorId="131B09BC" wp14:editId="3114872E">
             <wp:simplePos x="0" y="0"/>
@@ -11143,24 +10658,37 @@
       <w:pPr>
         <w:pStyle w:val="paragraph"/>
         <w:textAlignment w:val="baseline"/>
-      </w:pPr>
-      <w:r>
         <w:rPr>
           <w:noProof/>
-          <w:lang w:val="hu-HU" w:eastAsia="hu-HU"/>
-        </w:rPr>
-        <w:lastRenderedPageBreak/>
+        </w:rPr>
+      </w:pPr>
+      <w:r>
+        <w:rPr>
+          <w:noProof/>
+        </w:rPr>
+        <w:br w:type="page"/>
+      </w:r>
+    </w:p>
+    <w:p>
+      <w:pPr>
+        <w:pStyle w:val="paragraph"/>
+        <w:textAlignment w:val="baseline"/>
+      </w:pPr>
+      <w:r>
+        <w:rPr>
+          <w:noProof/>
+        </w:rPr>
         <w:drawing>
-          <wp:anchor distT="0" distB="0" distL="114300" distR="114300" simplePos="0" relativeHeight="251659264" behindDoc="0" locked="0" layoutInCell="1" allowOverlap="1" wp14:anchorId="7B92BD42" wp14:editId="1122437E">
+          <wp:anchor distT="0" distB="0" distL="114300" distR="114300" simplePos="0" relativeHeight="251662336" behindDoc="0" locked="0" layoutInCell="1" allowOverlap="1" wp14:anchorId="410F1ABB" wp14:editId="40F248E9">
             <wp:simplePos x="0" y="0"/>
             <wp:positionH relativeFrom="margin">
-              <wp:align>center</wp:align>
+              <wp:posOffset>226695</wp:posOffset>
             </wp:positionH>
             <wp:positionV relativeFrom="margin">
-              <wp:posOffset>-167005</wp:posOffset>
+              <wp:posOffset>-168910</wp:posOffset>
             </wp:positionV>
-            <wp:extent cx="4724400" cy="9161780"/>
-            <wp:effectExtent l="0" t="0" r="0" b="1270"/>
+            <wp:extent cx="4761865" cy="9234805"/>
+            <wp:effectExtent l="0" t="0" r="635" b="4445"/>
             <wp:wrapTopAndBottom/>
             <wp:docPr id="8" name="Picture 8"/>
             <wp:cNvGraphicFramePr>
@@ -11188,7 +10716,7 @@
                   <pic:spPr>
                     <a:xfrm>
                       <a:off x="0" y="0"/>
-                      <a:ext cx="4724400" cy="9161780"/>
+                      <a:ext cx="4761865" cy="9234805"/>
                     </a:xfrm>
                     <a:prstGeom prst="rect">
                       <a:avLst/>
@@ -11206,6 +10734,176 @@
           </wp:anchor>
         </w:drawing>
       </w:r>
+      <w:r>
+        <w:br w:type="page"/>
+      </w:r>
+    </w:p>
+    <w:p>
+      <w:pPr>
+        <w:pStyle w:val="paragraph"/>
+        <w:textAlignment w:val="baseline"/>
+        <w:rPr>
+          <w:rStyle w:val="normaltextrun"/>
+          <w:b/>
+          <w:bCs/>
+          <w:iCs/>
+        </w:rPr>
+      </w:pPr>
+      <w:proofErr w:type="spellStart"/>
+      <w:r>
+        <w:rPr>
+          <w:rStyle w:val="normaltextrun"/>
+          <w:b/>
+          <w:bCs/>
+          <w:iCs/>
+        </w:rPr>
+        <w:t>Self Evaluation</w:t>
+      </w:r>
+      <w:proofErr w:type="spellEnd"/>
+    </w:p>
+    <w:p>
+      <w:pPr>
+        <w:pStyle w:val="paragraph"/>
+        <w:textAlignment w:val="baseline"/>
+        <w:rPr>
+          <w:rStyle w:val="normaltextrun"/>
+          <w:iCs/>
+        </w:rPr>
+      </w:pPr>
+      <w:r>
+        <w:rPr>
+          <w:rStyle w:val="normaltextrun"/>
+          <w:iCs/>
+        </w:rPr>
+        <w:t xml:space="preserve">I took the advice of the teacher and started with the Class Designs and Activity Diagram. It was quite useful because I barely had to refactor my code during the development process. I left this early design in this document for reference and I modified it only slightly during writing </w:t>
+      </w:r>
+      <w:r>
+        <w:rPr>
+          <w:rStyle w:val="normaltextrun"/>
+          <w:iCs/>
+        </w:rPr>
+        <w:t>my</w:t>
+      </w:r>
+      <w:r>
+        <w:rPr>
+          <w:rStyle w:val="normaltextrun"/>
+          <w:iCs/>
+        </w:rPr>
+        <w:t xml:space="preserve"> code.</w:t>
+      </w:r>
+    </w:p>
+    <w:p>
+      <w:pPr>
+        <w:pStyle w:val="paragraph"/>
+        <w:textAlignment w:val="baseline"/>
+        <w:rPr>
+          <w:rStyle w:val="normaltextrun"/>
+          <w:iCs/>
+        </w:rPr>
+      </w:pPr>
+      <w:r>
+        <w:rPr>
+          <w:rStyle w:val="normaltextrun"/>
+          <w:iCs/>
+        </w:rPr>
+        <w:t>Of course the final game is different in some aspects. I have new methods compared to the Class Design or don’t have them if they were not used.</w:t>
+      </w:r>
+    </w:p>
+    <w:p>
+      <w:pPr>
+        <w:pStyle w:val="paragraph"/>
+        <w:textAlignment w:val="baseline"/>
+        <w:rPr>
+          <w:rStyle w:val="normaltextrun"/>
+          <w:iCs/>
+        </w:rPr>
+      </w:pPr>
+      <w:r>
+        <w:rPr>
+          <w:rStyle w:val="normaltextrun"/>
+          <w:iCs/>
+        </w:rPr>
+        <w:t>But the program flow is the same as I planned on the Activity Diagram. This was the first I programmed, only with placeholder</w:t>
+      </w:r>
+      <w:r>
+        <w:rPr>
+          <w:rStyle w:val="normaltextrun"/>
+          <w:iCs/>
+        </w:rPr>
+        <w:t xml:space="preserve"> outputs and inputs with error handling. I have an empty game without any developed game logic, but I could navigate from the Main Menu to the end of the game. I did not have to modify this flow during the development and it prevented any future refactoring apart from debugging the logical errors inside my methods.</w:t>
+      </w:r>
+    </w:p>
+    <w:p>
+      <w:pPr>
+        <w:pStyle w:val="paragraph"/>
+        <w:textAlignment w:val="baseline"/>
+        <w:rPr>
+          <w:rStyle w:val="Emphasis"/>
+        </w:rPr>
+      </w:pPr>
+      <w:r>
+        <w:rPr>
+          <w:rStyle w:val="normaltextrun"/>
+          <w:iCs/>
+        </w:rPr>
+        <w:t>Note</w:t>
+      </w:r>
+      <w:proofErr w:type="gramStart"/>
+      <w:r>
+        <w:rPr>
+          <w:rStyle w:val="normaltextrun"/>
+          <w:iCs/>
+        </w:rPr>
+        <w:t>:</w:t>
+      </w:r>
+      <w:proofErr w:type="gramEnd"/>
+      <w:r>
+        <w:rPr>
+          <w:rStyle w:val="normaltextrun"/>
+          <w:iCs/>
+        </w:rPr>
+        <w:br/>
+        <w:t>I used the ‘</w:t>
+      </w:r>
+      <w:proofErr w:type="spellStart"/>
+      <w:r>
+        <w:rPr>
+          <w:rStyle w:val="normaltextrun"/>
+          <w:iCs/>
+        </w:rPr>
+        <w:t>em</w:t>
+      </w:r>
+      <w:proofErr w:type="spellEnd"/>
+      <w:r>
+        <w:rPr>
+          <w:rStyle w:val="normaltextrun"/>
+          <w:iCs/>
+        </w:rPr>
+        <w:t xml:space="preserve"> dash’ character in my program. When I switched from one IDE from another</w:t>
+      </w:r>
+      <w:r>
+        <w:rPr>
+          <w:rStyle w:val="normaltextrun"/>
+          <w:iCs/>
+        </w:rPr>
+        <w:t xml:space="preserve"> then back</w:t>
+      </w:r>
+      <w:r>
+        <w:rPr>
+          <w:rStyle w:val="normaltextrun"/>
+          <w:iCs/>
+        </w:rPr>
+        <w:t>, it</w:t>
+      </w:r>
+      <w:r>
+        <w:rPr>
+          <w:rStyle w:val="normaltextrun"/>
+          <w:iCs/>
+        </w:rPr>
+        <w:t xml:space="preserve"> messed up this character. In this case the program became pretty ugly in the console, with question marks in squares in the place of the dashes. If that happens during the marking, I apologise. It’s the fault of the different character codings.</w:t>
+      </w:r>
+      <w:bookmarkStart w:id="0" w:name="_GoBack"/>
+      <w:bookmarkEnd w:id="0"/>
     </w:p>
     <w:sectPr>
       <w:pgSz w:w="11906" w:h="16838"/>
@@ -12252,7 +11950,7 @@
     <w:lvl w:ilvl="0">
       <w:start w:val="1"/>
       <w:numFmt w:val="decimal"/>
-      <w:pStyle w:val="Listaszerbekezds"/>
+      <w:pStyle w:val="ListParagraph"/>
       <w:lvlText w:val="NFR%1 –"/>
       <w:lvlJc w:val="left"/>
       <w:pPr>
@@ -14708,7 +14406,7 @@
     <w:lsdException w:name="List Table 6 Colorful Accent 6" w:uiPriority="51"/>
     <w:lsdException w:name="List Table 7 Colorful Accent 6" w:uiPriority="52"/>
   </w:latentStyles>
-  <w:style w:type="paragraph" w:default="1" w:styleId="Norml">
+  <w:style w:type="paragraph" w:default="1" w:styleId="Normal">
     <w:name w:val="Normal"/>
     <w:qFormat/>
     <w:rsid w:val="004D0E26"/>
@@ -14722,11 +14420,11 @@
       <w:szCs w:val="24"/>
     </w:rPr>
   </w:style>
-  <w:style w:type="paragraph" w:styleId="Cmsor1">
+  <w:style w:type="paragraph" w:styleId="Heading1">
     <w:name w:val="heading 1"/>
-    <w:basedOn w:val="Norml"/>
-    <w:next w:val="Norml"/>
-    <w:link w:val="Cmsor1Char"/>
+    <w:basedOn w:val="Normal"/>
+    <w:next w:val="Normal"/>
+    <w:link w:val="Heading1Char"/>
     <w:qFormat/>
     <w:rsid w:val="007763DF"/>
     <w:pPr>
@@ -14744,11 +14442,11 @@
       <w:lang w:val="en-US" w:eastAsia="en-US"/>
     </w:rPr>
   </w:style>
-  <w:style w:type="paragraph" w:styleId="Cmsor2">
+  <w:style w:type="paragraph" w:styleId="Heading2">
     <w:name w:val="heading 2"/>
-    <w:basedOn w:val="Norml"/>
-    <w:next w:val="Norml"/>
-    <w:link w:val="Cmsor2Char"/>
+    <w:basedOn w:val="Normal"/>
+    <w:next w:val="Normal"/>
+    <w:link w:val="Heading2Char"/>
     <w:qFormat/>
     <w:rsid w:val="007763DF"/>
     <w:pPr>
@@ -14767,11 +14465,11 @@
       <w:lang w:val="en-US" w:eastAsia="en-US"/>
     </w:rPr>
   </w:style>
-  <w:style w:type="paragraph" w:styleId="Cmsor3">
+  <w:style w:type="paragraph" w:styleId="Heading3">
     <w:name w:val="heading 3"/>
-    <w:basedOn w:val="Norml"/>
-    <w:next w:val="Norml"/>
-    <w:link w:val="Cmsor3Char"/>
+    <w:basedOn w:val="Normal"/>
+    <w:next w:val="Normal"/>
+    <w:link w:val="Heading3Char"/>
     <w:qFormat/>
     <w:rsid w:val="007763DF"/>
     <w:pPr>
@@ -14788,11 +14486,11 @@
       <w:lang w:val="en-US" w:eastAsia="en-US"/>
     </w:rPr>
   </w:style>
-  <w:style w:type="paragraph" w:styleId="Cmsor5">
+  <w:style w:type="paragraph" w:styleId="Heading5">
     <w:name w:val="heading 5"/>
-    <w:basedOn w:val="Norml"/>
-    <w:next w:val="Norml"/>
-    <w:link w:val="Cmsor5Char"/>
+    <w:basedOn w:val="Normal"/>
+    <w:next w:val="Normal"/>
+    <w:link w:val="Heading5Char"/>
     <w:qFormat/>
     <w:rsid w:val="007763DF"/>
     <w:pPr>
@@ -14809,13 +14507,13 @@
       <w:lang w:val="en-US" w:eastAsia="en-US"/>
     </w:rPr>
   </w:style>
-  <w:style w:type="character" w:default="1" w:styleId="Bekezdsalapbettpusa">
+  <w:style w:type="character" w:default="1" w:styleId="DefaultParagraphFont">
     <w:name w:val="Default Paragraph Font"/>
     <w:uiPriority w:val="1"/>
     <w:semiHidden/>
     <w:unhideWhenUsed/>
   </w:style>
-  <w:style w:type="table" w:default="1" w:styleId="Normltblzat">
+  <w:style w:type="table" w:default="1" w:styleId="TableNormal">
     <w:name w:val="Normal Table"/>
     <w:uiPriority w:val="99"/>
     <w:semiHidden/>
@@ -14830,15 +14528,15 @@
       </w:tblCellMar>
     </w:tblPr>
   </w:style>
-  <w:style w:type="numbering" w:default="1" w:styleId="Nemlista">
+  <w:style w:type="numbering" w:default="1" w:styleId="NoList">
     <w:name w:val="No List"/>
     <w:uiPriority w:val="99"/>
     <w:semiHidden/>
     <w:unhideWhenUsed/>
   </w:style>
-  <w:style w:type="character" w:customStyle="1" w:styleId="Cmsor1Char">
-    <w:name w:val="Címsor 1 Char"/>
-    <w:link w:val="Cmsor1"/>
+  <w:style w:type="character" w:customStyle="1" w:styleId="Heading1Char">
+    <w:name w:val="Heading 1 Char"/>
+    <w:link w:val="Heading1"/>
     <w:rsid w:val="007763DF"/>
     <w:rPr>
       <w:rFonts w:ascii="Arial" w:hAnsi="Arial" w:cs="Arial"/>
@@ -14850,9 +14548,9 @@
       <w:lang w:val="en-US" w:eastAsia="en-US"/>
     </w:rPr>
   </w:style>
-  <w:style w:type="character" w:customStyle="1" w:styleId="Cmsor2Char">
-    <w:name w:val="Címsor 2 Char"/>
-    <w:link w:val="Cmsor2"/>
+  <w:style w:type="character" w:customStyle="1" w:styleId="Heading2Char">
+    <w:name w:val="Heading 2 Char"/>
+    <w:link w:val="Heading2"/>
     <w:rsid w:val="007763DF"/>
     <w:rPr>
       <w:rFonts w:ascii="Arial" w:hAnsi="Arial" w:cs="Arial"/>
@@ -14865,9 +14563,9 @@
       <w:lang w:val="en-US" w:eastAsia="en-US"/>
     </w:rPr>
   </w:style>
-  <w:style w:type="character" w:customStyle="1" w:styleId="Cmsor3Char">
-    <w:name w:val="Címsor 3 Char"/>
-    <w:link w:val="Cmsor3"/>
+  <w:style w:type="character" w:customStyle="1" w:styleId="Heading3Char">
+    <w:name w:val="Heading 3 Char"/>
+    <w:link w:val="Heading3"/>
     <w:rsid w:val="007763DF"/>
     <w:rPr>
       <w:rFonts w:ascii="Arial" w:hAnsi="Arial" w:cs="Arial"/>
@@ -14878,9 +14576,9 @@
       <w:lang w:val="en-US" w:eastAsia="en-US"/>
     </w:rPr>
   </w:style>
-  <w:style w:type="character" w:customStyle="1" w:styleId="Cmsor5Char">
-    <w:name w:val="Címsor 5 Char"/>
-    <w:link w:val="Cmsor5"/>
+  <w:style w:type="character" w:customStyle="1" w:styleId="Heading5Char">
+    <w:name w:val="Heading 5 Char"/>
+    <w:link w:val="Heading5"/>
     <w:rsid w:val="007763DF"/>
     <w:rPr>
       <w:b/>
@@ -14894,7 +14592,7 @@
   </w:style>
   <w:style w:type="paragraph" w:customStyle="1" w:styleId="msonormal0">
     <w:name w:val="msonormal"/>
-    <w:basedOn w:val="Norml"/>
+    <w:basedOn w:val="Normal"/>
     <w:rsid w:val="004427E4"/>
     <w:pPr>
       <w:spacing w:before="100" w:beforeAutospacing="1" w:after="100" w:afterAutospacing="1"/>
@@ -14902,7 +14600,7 @@
   </w:style>
   <w:style w:type="paragraph" w:customStyle="1" w:styleId="paragraph">
     <w:name w:val="paragraph"/>
-    <w:basedOn w:val="Norml"/>
+    <w:basedOn w:val="Normal"/>
     <w:rsid w:val="004427E4"/>
     <w:pPr>
       <w:spacing w:before="100" w:beforeAutospacing="1" w:after="100" w:afterAutospacing="1"/>
@@ -14910,57 +14608,57 @@
   </w:style>
   <w:style w:type="character" w:customStyle="1" w:styleId="textrun">
     <w:name w:val="textrun"/>
-    <w:basedOn w:val="Bekezdsalapbettpusa"/>
+    <w:basedOn w:val="DefaultParagraphFont"/>
     <w:rsid w:val="004427E4"/>
   </w:style>
   <w:style w:type="character" w:customStyle="1" w:styleId="normaltextrun">
     <w:name w:val="normaltextrun"/>
-    <w:basedOn w:val="Bekezdsalapbettpusa"/>
+    <w:basedOn w:val="DefaultParagraphFont"/>
     <w:rsid w:val="004427E4"/>
   </w:style>
   <w:style w:type="character" w:customStyle="1" w:styleId="eop">
     <w:name w:val="eop"/>
-    <w:basedOn w:val="Bekezdsalapbettpusa"/>
+    <w:basedOn w:val="DefaultParagraphFont"/>
     <w:rsid w:val="004427E4"/>
   </w:style>
   <w:style w:type="character" w:customStyle="1" w:styleId="pagebreakblob">
     <w:name w:val="pagebreakblob"/>
-    <w:basedOn w:val="Bekezdsalapbettpusa"/>
+    <w:basedOn w:val="DefaultParagraphFont"/>
     <w:rsid w:val="004427E4"/>
   </w:style>
   <w:style w:type="character" w:customStyle="1" w:styleId="pagebreakborderspan">
     <w:name w:val="pagebreakborderspan"/>
-    <w:basedOn w:val="Bekezdsalapbettpusa"/>
+    <w:basedOn w:val="DefaultParagraphFont"/>
     <w:rsid w:val="004427E4"/>
   </w:style>
   <w:style w:type="character" w:customStyle="1" w:styleId="pagebreaktextspan">
     <w:name w:val="pagebreaktextspan"/>
-    <w:basedOn w:val="Bekezdsalapbettpusa"/>
+    <w:basedOn w:val="DefaultParagraphFont"/>
     <w:rsid w:val="004427E4"/>
   </w:style>
   <w:style w:type="character" w:customStyle="1" w:styleId="spellingerror">
     <w:name w:val="spellingerror"/>
-    <w:basedOn w:val="Bekezdsalapbettpusa"/>
+    <w:basedOn w:val="DefaultParagraphFont"/>
     <w:rsid w:val="004427E4"/>
   </w:style>
   <w:style w:type="character" w:customStyle="1" w:styleId="wacimagecontainer">
     <w:name w:val="wacimagecontainer"/>
-    <w:basedOn w:val="Bekezdsalapbettpusa"/>
+    <w:basedOn w:val="DefaultParagraphFont"/>
     <w:rsid w:val="004427E4"/>
   </w:style>
   <w:style w:type="character" w:customStyle="1" w:styleId="wacalttextdescribedby">
     <w:name w:val="wacalttextdescribedby"/>
-    <w:basedOn w:val="Bekezdsalapbettpusa"/>
+    <w:basedOn w:val="DefaultParagraphFont"/>
     <w:rsid w:val="004427E4"/>
   </w:style>
   <w:style w:type="character" w:customStyle="1" w:styleId="wacimagegroupcontainer">
     <w:name w:val="wacimagegroupcontainer"/>
-    <w:basedOn w:val="Bekezdsalapbettpusa"/>
+    <w:basedOn w:val="DefaultParagraphFont"/>
     <w:rsid w:val="004427E4"/>
   </w:style>
-  <w:style w:type="character" w:styleId="Kiemels">
+  <w:style w:type="character" w:styleId="Emphasis">
     <w:name w:val="Emphasis"/>
-    <w:basedOn w:val="Bekezdsalapbettpusa"/>
+    <w:basedOn w:val="DefaultParagraphFont"/>
     <w:qFormat/>
     <w:rsid w:val="004D0E26"/>
     <w:rPr>
@@ -14978,9 +14676,9 @@
       </w:numPr>
     </w:pPr>
   </w:style>
-  <w:style w:type="paragraph" w:styleId="Listaszerbekezds">
+  <w:style w:type="paragraph" w:styleId="ListParagraph">
     <w:name w:val="List Paragraph"/>
-    <w:basedOn w:val="Norml"/>
+    <w:basedOn w:val="Normal"/>
     <w:uiPriority w:val="34"/>
     <w:qFormat/>
     <w:rsid w:val="00822A7F"/>
@@ -15304,7 +15002,7 @@
 </file>
 
 <file path=customXml/itemProps1.xml><?xml version="1.0" encoding="utf-8"?>
-<ds:datastoreItem xmlns:ds="http://schemas.openxmlformats.org/officeDocument/2006/customXml" ds:itemID="{D7F5AD47-7F01-422A-9F32-515CE6596DA9}">
+<ds:datastoreItem xmlns:ds="http://schemas.openxmlformats.org/officeDocument/2006/customXml" ds:itemID="{943D4B72-8B25-42F7-A7E9-D49D854A817B}">
   <ds:schemaRefs>
     <ds:schemaRef ds:uri="http://schemas.openxmlformats.org/officeDocument/2006/bibliography"/>
   </ds:schemaRefs>

--- a/Design.docx
+++ b/Design.docx
@@ -2,1403 +2,6 @@
 <file path=word/document.xml><?xml version="1.0" encoding="utf-8"?>
 <w:document xmlns:wpc="http://schemas.microsoft.com/office/word/2010/wordprocessingCanvas" xmlns:cx="http://schemas.microsoft.com/office/drawing/2014/chartex" xmlns:cx1="http://schemas.microsoft.com/office/drawing/2015/9/8/chartex" xmlns:mc="http://schemas.openxmlformats.org/markup-compatibility/2006" xmlns:o="urn:schemas-microsoft-com:office:office" xmlns:r="http://schemas.openxmlformats.org/officeDocument/2006/relationships" xmlns:m="http://schemas.openxmlformats.org/officeDocument/2006/math" xmlns:v="urn:schemas-microsoft-com:vml" xmlns:wp14="http://schemas.microsoft.com/office/word/2010/wordprocessingDrawing" xmlns:wp="http://schemas.openxmlformats.org/drawingml/2006/wordprocessingDrawing" xmlns:w10="urn:schemas-microsoft-com:office:word" xmlns:w="http://schemas.openxmlformats.org/wordprocessingml/2006/main" xmlns:w14="http://schemas.microsoft.com/office/word/2010/wordml" xmlns:w15="http://schemas.microsoft.com/office/word/2012/wordml" xmlns:w16se="http://schemas.microsoft.com/office/word/2015/wordml/symex" xmlns:wpg="http://schemas.microsoft.com/office/word/2010/wordprocessingGroup" xmlns:wpi="http://schemas.microsoft.com/office/word/2010/wordprocessingInk" xmlns:wne="http://schemas.microsoft.com/office/word/2006/wordml" xmlns:wps="http://schemas.microsoft.com/office/word/2010/wordprocessingShape" mc:Ignorable="w14 w15 w16se wp14">
   <w:body>
-    <w:p>
-      <w:pPr>
-        <w:pStyle w:val="paragraph"/>
-        <w:textAlignment w:val="baseline"/>
-        <w:rPr>
-          <w:b/>
-          <w:bCs/>
-        </w:rPr>
-      </w:pPr>
-      <w:r>
-        <w:rPr>
-          <w:rStyle w:val="normaltextrun"/>
-          <w:rFonts w:ascii="Arial" w:hAnsi="Arial" w:cs="Arial"/>
-          <w:b/>
-          <w:bCs/>
-          <w:sz w:val="32"/>
-          <w:szCs w:val="32"/>
-        </w:rPr>
-        <w:t>Requirements Analysis and Design Document Template</w:t>
-      </w:r>
-      <w:r>
-        <w:rPr>
-          <w:rStyle w:val="eop"/>
-          <w:rFonts w:ascii="Arial" w:hAnsi="Arial" w:cs="Arial"/>
-          <w:b/>
-          <w:bCs/>
-          <w:sz w:val="32"/>
-          <w:szCs w:val="32"/>
-        </w:rPr>
-        <w:t> </w:t>
-      </w:r>
-    </w:p>
-    <w:p>
-      <w:pPr>
-        <w:pStyle w:val="paragraph"/>
-        <w:textAlignment w:val="baseline"/>
-      </w:pPr>
-      <w:r>
-        <w:rPr>
-          <w:rStyle w:val="normaltextrun"/>
-          <w:rFonts w:ascii="Verdana" w:hAnsi="Verdana"/>
-          <w:b/>
-          <w:bCs/>
-          <w:sz w:val="20"/>
-          <w:szCs w:val="20"/>
-          <w:shd w:val="clear" w:color="auto" w:fill="FFFF00"/>
-        </w:rPr>
-        <w:t>(The requirements and design document template is given at the end of this document)</w:t>
-      </w:r>
-      <w:r>
-        <w:rPr>
-          <w:rStyle w:val="eop"/>
-          <w:rFonts w:ascii="Verdana" w:hAnsi="Verdana"/>
-          <w:sz w:val="20"/>
-          <w:szCs w:val="20"/>
-        </w:rPr>
-        <w:t> </w:t>
-      </w:r>
-    </w:p>
-    <w:p>
-      <w:pPr>
-        <w:pStyle w:val="paragraph"/>
-        <w:textAlignment w:val="baseline"/>
-      </w:pPr>
-      <w:r>
-        <w:rPr>
-          <w:rStyle w:val="normaltextrun"/>
-          <w:rFonts w:ascii="Verdana" w:hAnsi="Verdana"/>
-          <w:sz w:val="20"/>
-          <w:szCs w:val="20"/>
-        </w:rPr>
-        <w:t>Why do it?  The requirements analysis which you perform and document before you start designing and writing a computer program is useful for two very good reasons:</w:t>
-      </w:r>
-      <w:r>
-        <w:rPr>
-          <w:rStyle w:val="eop"/>
-          <w:rFonts w:ascii="Verdana" w:hAnsi="Verdana"/>
-          <w:sz w:val="20"/>
-          <w:szCs w:val="20"/>
-        </w:rPr>
-        <w:t> </w:t>
-      </w:r>
-    </w:p>
-    <w:p>
-      <w:pPr>
-        <w:pStyle w:val="paragraph"/>
-        <w:textAlignment w:val="baseline"/>
-      </w:pPr>
-      <w:r>
-        <w:rPr>
-          <w:rStyle w:val="eop"/>
-          <w:rFonts w:ascii="Verdana" w:hAnsi="Verdana"/>
-          <w:sz w:val="20"/>
-          <w:szCs w:val="20"/>
-        </w:rPr>
-        <w:t> </w:t>
-      </w:r>
-    </w:p>
-    <w:p>
-      <w:pPr>
-        <w:pStyle w:val="paragraph"/>
-        <w:numPr>
-          <w:ilvl w:val="0"/>
-          <w:numId w:val="5"/>
-        </w:numPr>
-        <w:ind w:left="1155" w:firstLine="0"/>
-        <w:textAlignment w:val="baseline"/>
-        <w:rPr>
-          <w:rFonts w:ascii="Verdana" w:hAnsi="Verdana"/>
-          <w:sz w:val="20"/>
-          <w:szCs w:val="20"/>
-        </w:rPr>
-      </w:pPr>
-      <w:r>
-        <w:rPr>
-          <w:rStyle w:val="normaltextrun"/>
-          <w:rFonts w:ascii="Verdana" w:hAnsi="Verdana"/>
-          <w:sz w:val="20"/>
-          <w:szCs w:val="20"/>
-        </w:rPr>
-        <w:t>It provides you with a means of confirming and agreeing with the person who commissioned you to develop your program (your client) that you have an appropriate understanding of what is needed.</w:t>
-      </w:r>
-      <w:r>
-        <w:rPr>
-          <w:rStyle w:val="eop"/>
-          <w:rFonts w:ascii="Verdana" w:hAnsi="Verdana"/>
-          <w:sz w:val="20"/>
-          <w:szCs w:val="20"/>
-        </w:rPr>
-        <w:t> </w:t>
-      </w:r>
-    </w:p>
-    <w:p>
-      <w:pPr>
-        <w:pStyle w:val="paragraph"/>
-        <w:numPr>
-          <w:ilvl w:val="0"/>
-          <w:numId w:val="6"/>
-        </w:numPr>
-        <w:ind w:left="1155" w:firstLine="0"/>
-        <w:textAlignment w:val="baseline"/>
-        <w:rPr>
-          <w:rFonts w:ascii="Verdana" w:hAnsi="Verdana"/>
-          <w:sz w:val="20"/>
-          <w:szCs w:val="20"/>
-        </w:rPr>
-      </w:pPr>
-      <w:r>
-        <w:rPr>
-          <w:rStyle w:val="normaltextrun"/>
-          <w:rFonts w:ascii="Verdana" w:hAnsi="Verdana"/>
-          <w:sz w:val="20"/>
-          <w:szCs w:val="20"/>
-        </w:rPr>
-        <w:t>Once you have agreed with the client that the analysis is correct, it provides you with a working document, against which, at any time, you can check if your design and/or program is meeting requirements.</w:t>
-      </w:r>
-      <w:r>
-        <w:rPr>
-          <w:rStyle w:val="eop"/>
-          <w:rFonts w:ascii="Verdana" w:hAnsi="Verdana"/>
-          <w:sz w:val="20"/>
-          <w:szCs w:val="20"/>
-        </w:rPr>
-        <w:t> </w:t>
-      </w:r>
-    </w:p>
-    <w:p>
-      <w:pPr>
-        <w:pStyle w:val="paragraph"/>
-        <w:textAlignment w:val="baseline"/>
-      </w:pPr>
-      <w:r>
-        <w:rPr>
-          <w:rStyle w:val="eop"/>
-          <w:rFonts w:ascii="Verdana" w:hAnsi="Verdana"/>
-          <w:sz w:val="20"/>
-          <w:szCs w:val="20"/>
-        </w:rPr>
-        <w:t> </w:t>
-      </w:r>
-    </w:p>
-    <w:p>
-      <w:pPr>
-        <w:pStyle w:val="paragraph"/>
-        <w:textAlignment w:val="baseline"/>
-      </w:pPr>
-      <w:r>
-        <w:rPr>
-          <w:rStyle w:val="normaltextrun"/>
-          <w:rFonts w:ascii="Verdana" w:hAnsi="Verdana"/>
-          <w:sz w:val="20"/>
-          <w:szCs w:val="20"/>
-        </w:rPr>
-        <w:t>Requirements analysis is a topic which you will learn more about in detail if you study Software Engineering in later years but there are some basic principles which are usefully adopted right from the start.  The sections which should be present in the requirements analysis which you do should be based on the following headings:</w:t>
-      </w:r>
-      <w:r>
-        <w:rPr>
-          <w:rStyle w:val="eop"/>
-          <w:rFonts w:ascii="Verdana" w:hAnsi="Verdana"/>
-          <w:sz w:val="20"/>
-          <w:szCs w:val="20"/>
-        </w:rPr>
-        <w:t> </w:t>
-      </w:r>
-    </w:p>
-    <w:p>
-      <w:pPr>
-        <w:pStyle w:val="paragraph"/>
-        <w:textAlignment w:val="baseline"/>
-      </w:pPr>
-      <w:r>
-        <w:rPr>
-          <w:rStyle w:val="eop"/>
-          <w:rFonts w:ascii="Verdana" w:hAnsi="Verdana"/>
-          <w:sz w:val="20"/>
-          <w:szCs w:val="20"/>
-        </w:rPr>
-        <w:t> </w:t>
-      </w:r>
-    </w:p>
-    <w:p>
-      <w:pPr>
-        <w:pStyle w:val="paragraph"/>
-        <w:textAlignment w:val="baseline"/>
-      </w:pPr>
-      <w:r>
-        <w:rPr>
-          <w:rStyle w:val="normaltextrun"/>
-          <w:rFonts w:ascii="Verdana" w:hAnsi="Verdana"/>
-          <w:b/>
-          <w:bCs/>
-          <w:sz w:val="20"/>
-          <w:szCs w:val="20"/>
-        </w:rPr>
-        <w:t>Statement of the problem</w:t>
-      </w:r>
-      <w:r>
-        <w:rPr>
-          <w:rStyle w:val="eop"/>
-          <w:rFonts w:ascii="Verdana" w:hAnsi="Verdana"/>
-          <w:sz w:val="20"/>
-          <w:szCs w:val="20"/>
-        </w:rPr>
-        <w:t> </w:t>
-      </w:r>
-    </w:p>
-    <w:p>
-      <w:pPr>
-        <w:pStyle w:val="paragraph"/>
-        <w:textAlignment w:val="baseline"/>
-      </w:pPr>
-      <w:r>
-        <w:rPr>
-          <w:rStyle w:val="normaltextrun"/>
-          <w:rFonts w:ascii="Verdana" w:hAnsi="Verdana"/>
-          <w:sz w:val="20"/>
-          <w:szCs w:val="20"/>
-        </w:rPr>
-        <w:t>Make a clear statement of the problem which you are trying to solve at a very high level – in other words, unambiguously but with only the essential detail.  In other words, say what your program sets out to do.</w:t>
-      </w:r>
-      <w:r>
-        <w:rPr>
-          <w:rStyle w:val="eop"/>
-          <w:rFonts w:ascii="Verdana" w:hAnsi="Verdana"/>
-          <w:sz w:val="20"/>
-          <w:szCs w:val="20"/>
-        </w:rPr>
-        <w:t> </w:t>
-      </w:r>
-    </w:p>
-    <w:p>
-      <w:pPr>
-        <w:pStyle w:val="paragraph"/>
-        <w:textAlignment w:val="baseline"/>
-      </w:pPr>
-      <w:r>
-        <w:rPr>
-          <w:rStyle w:val="eop"/>
-          <w:rFonts w:ascii="Verdana" w:hAnsi="Verdana"/>
-          <w:sz w:val="20"/>
-          <w:szCs w:val="20"/>
-        </w:rPr>
-        <w:t> </w:t>
-      </w:r>
-    </w:p>
-    <w:p>
-      <w:pPr>
-        <w:pStyle w:val="paragraph"/>
-        <w:textAlignment w:val="baseline"/>
-      </w:pPr>
-      <w:r>
-        <w:rPr>
-          <w:rStyle w:val="normaltextrun"/>
-          <w:rFonts w:ascii="Verdana" w:hAnsi="Verdana"/>
-          <w:sz w:val="20"/>
-          <w:szCs w:val="20"/>
-        </w:rPr>
-        <w:t xml:space="preserve">In the assignments you will do as programming exercises, this will often be a repetition of the set problem.  For example, you might be set the following problem: “Write a program to find the average of a series of numbers”.  Your </w:t>
-      </w:r>
-      <w:r>
-        <w:rPr>
-          <w:rStyle w:val="normaltextrun"/>
-          <w:rFonts w:ascii="Verdana" w:hAnsi="Verdana"/>
-          <w:iCs/>
-          <w:sz w:val="20"/>
-          <w:szCs w:val="20"/>
-        </w:rPr>
-        <w:t>Statement of the Problem</w:t>
-      </w:r>
-      <w:r>
-        <w:rPr>
-          <w:rStyle w:val="normaltextrun"/>
-          <w:rFonts w:ascii="Verdana" w:hAnsi="Verdana"/>
-          <w:sz w:val="20"/>
-          <w:szCs w:val="20"/>
-        </w:rPr>
-        <w:t xml:space="preserve"> might simply say: “A program to calculate the arithmetic mean of a series of numbers”.  This statement stands on its own but it doesn’t say very much about your program </w:t>
-      </w:r>
-      <w:r>
-        <w:rPr>
-          <w:rStyle w:val="normaltextrun"/>
-          <w:rFonts w:ascii="Verdana" w:hAnsi="Verdana"/>
-          <w:b/>
-          <w:bCs/>
-          <w:sz w:val="20"/>
-          <w:szCs w:val="20"/>
-        </w:rPr>
-        <w:t>except</w:t>
-      </w:r>
-      <w:r>
-        <w:rPr>
-          <w:rStyle w:val="normaltextrun"/>
-          <w:rFonts w:ascii="Verdana" w:hAnsi="Verdana"/>
-          <w:sz w:val="20"/>
-          <w:szCs w:val="20"/>
-        </w:rPr>
-        <w:t xml:space="preserve"> what it does.  Notice also that even at this stage it says a bit more than the set problem – “average” has been redefined to mean “arithmetic mean”, not mode or median, so the process of refinement has already begun.</w:t>
-      </w:r>
-      <w:r>
-        <w:rPr>
-          <w:rStyle w:val="eop"/>
-          <w:rFonts w:ascii="Verdana" w:hAnsi="Verdana"/>
-          <w:sz w:val="20"/>
-          <w:szCs w:val="20"/>
-        </w:rPr>
-        <w:t> </w:t>
-      </w:r>
-    </w:p>
-    <w:p>
-      <w:pPr>
-        <w:pStyle w:val="paragraph"/>
-        <w:textAlignment w:val="baseline"/>
-      </w:pPr>
-      <w:r>
-        <w:rPr>
-          <w:rStyle w:val="eop"/>
-          <w:rFonts w:ascii="Verdana" w:hAnsi="Verdana"/>
-          <w:sz w:val="20"/>
-          <w:szCs w:val="20"/>
-        </w:rPr>
-        <w:t> </w:t>
-      </w:r>
-    </w:p>
-    <w:p>
-      <w:pPr>
-        <w:pStyle w:val="paragraph"/>
-        <w:textAlignment w:val="baseline"/>
-      </w:pPr>
-      <w:r>
-        <w:rPr>
-          <w:rStyle w:val="normaltextrun"/>
-          <w:rFonts w:ascii="Verdana" w:hAnsi="Verdana"/>
-          <w:sz w:val="20"/>
-          <w:szCs w:val="20"/>
-        </w:rPr>
-        <w:t>In real life, requirements are likely to be derived from extensive consultation with users.</w:t>
-      </w:r>
-      <w:r>
-        <w:rPr>
-          <w:rStyle w:val="eop"/>
-          <w:rFonts w:ascii="Verdana" w:hAnsi="Verdana"/>
-          <w:sz w:val="20"/>
-          <w:szCs w:val="20"/>
-        </w:rPr>
-        <w:t> </w:t>
-      </w:r>
-    </w:p>
-    <w:p>
-      <w:pPr>
-        <w:pStyle w:val="paragraph"/>
-        <w:textAlignment w:val="baseline"/>
-      </w:pPr>
-      <w:r>
-        <w:rPr>
-          <w:rStyle w:val="eop"/>
-          <w:rFonts w:ascii="Verdana" w:hAnsi="Verdana"/>
-          <w:sz w:val="20"/>
-          <w:szCs w:val="20"/>
-        </w:rPr>
-        <w:t> </w:t>
-      </w:r>
-    </w:p>
-    <w:p>
-      <w:pPr>
-        <w:pStyle w:val="paragraph"/>
-        <w:textAlignment w:val="baseline"/>
-      </w:pPr>
-      <w:r>
-        <w:rPr>
-          <w:rStyle w:val="normaltextrun"/>
-          <w:rFonts w:ascii="Verdana" w:hAnsi="Verdana"/>
-          <w:b/>
-          <w:bCs/>
-          <w:sz w:val="20"/>
-          <w:szCs w:val="20"/>
-        </w:rPr>
-        <w:lastRenderedPageBreak/>
-        <w:t>Users</w:t>
-      </w:r>
-      <w:r>
-        <w:rPr>
-          <w:rStyle w:val="eop"/>
-          <w:rFonts w:ascii="Verdana" w:hAnsi="Verdana"/>
-          <w:sz w:val="20"/>
-          <w:szCs w:val="20"/>
-        </w:rPr>
-        <w:t> </w:t>
-      </w:r>
-    </w:p>
-    <w:p>
-      <w:pPr>
-        <w:pStyle w:val="paragraph"/>
-        <w:textAlignment w:val="baseline"/>
-      </w:pPr>
-      <w:r>
-        <w:rPr>
-          <w:rStyle w:val="normaltextrun"/>
-          <w:rFonts w:ascii="Verdana" w:hAnsi="Verdana"/>
-          <w:sz w:val="20"/>
-          <w:szCs w:val="20"/>
-        </w:rPr>
-        <w:t>Often, especially in programming exercises, it will be obvious who the users are.  You should still make it clear who they are.  For example, “The program will be used by primary school children to help them to understand the concept of arithmetic mean” implies a very different solution from “The program will form a module within a financial package which is used by accountants for assessing clients’ tax liabilities”.</w:t>
-      </w:r>
-      <w:r>
-        <w:rPr>
-          <w:rStyle w:val="eop"/>
-          <w:rFonts w:ascii="Verdana" w:hAnsi="Verdana"/>
-          <w:sz w:val="20"/>
-          <w:szCs w:val="20"/>
-        </w:rPr>
-        <w:t> </w:t>
-      </w:r>
-    </w:p>
-    <w:p>
-      <w:pPr>
-        <w:pStyle w:val="paragraph"/>
-        <w:textAlignment w:val="baseline"/>
-      </w:pPr>
-      <w:r>
-        <w:rPr>
-          <w:rStyle w:val="eop"/>
-          <w:rFonts w:ascii="Verdana" w:hAnsi="Verdana"/>
-          <w:sz w:val="20"/>
-          <w:szCs w:val="20"/>
-        </w:rPr>
-        <w:t> </w:t>
-      </w:r>
-    </w:p>
-    <w:p>
-      <w:pPr>
-        <w:pStyle w:val="paragraph"/>
-        <w:textAlignment w:val="baseline"/>
-      </w:pPr>
-      <w:r>
-        <w:rPr>
-          <w:rStyle w:val="normaltextrun"/>
-          <w:rFonts w:ascii="Verdana" w:hAnsi="Verdana"/>
-          <w:sz w:val="20"/>
-          <w:szCs w:val="20"/>
-        </w:rPr>
-        <w:t>Both are equally legitimate reasons for writing the program to calculate means, yet the tasks involved in designing the two programs are likely to be completely different.  In what ways do they differ?</w:t>
-      </w:r>
-      <w:r>
-        <w:rPr>
-          <w:rStyle w:val="eop"/>
-          <w:rFonts w:ascii="Verdana" w:hAnsi="Verdana"/>
-          <w:sz w:val="20"/>
-          <w:szCs w:val="20"/>
-        </w:rPr>
-        <w:t> </w:t>
-      </w:r>
-    </w:p>
-    <w:p>
-      <w:pPr>
-        <w:pStyle w:val="paragraph"/>
-        <w:textAlignment w:val="baseline"/>
-      </w:pPr>
-      <w:r>
-        <w:rPr>
-          <w:rStyle w:val="eop"/>
-          <w:rFonts w:ascii="Verdana" w:hAnsi="Verdana"/>
-          <w:sz w:val="20"/>
-          <w:szCs w:val="20"/>
-        </w:rPr>
-        <w:t> </w:t>
-      </w:r>
-    </w:p>
-    <w:p>
-      <w:pPr>
-        <w:pStyle w:val="paragraph"/>
-        <w:textAlignment w:val="baseline"/>
-      </w:pPr>
-      <w:r>
-        <w:rPr>
-          <w:rStyle w:val="normaltextrun"/>
-          <w:rFonts w:ascii="Verdana" w:hAnsi="Verdana"/>
-          <w:sz w:val="20"/>
-          <w:szCs w:val="20"/>
-        </w:rPr>
-        <w:t>You should also identify the range of users: will any have special needs?  In what way?  What prior experience with computers do they have?  How motivated will they be to use the program?  (Can you think of any other questions?)</w:t>
-      </w:r>
-      <w:r>
-        <w:rPr>
-          <w:rStyle w:val="eop"/>
-          <w:rFonts w:ascii="Verdana" w:hAnsi="Verdana"/>
-          <w:sz w:val="20"/>
-          <w:szCs w:val="20"/>
-        </w:rPr>
-        <w:t> </w:t>
-      </w:r>
-    </w:p>
-    <w:p>
-      <w:pPr>
-        <w:pStyle w:val="paragraph"/>
-        <w:textAlignment w:val="baseline"/>
-      </w:pPr>
-      <w:r>
-        <w:rPr>
-          <w:rStyle w:val="eop"/>
-          <w:rFonts w:ascii="Verdana" w:hAnsi="Verdana"/>
-          <w:sz w:val="20"/>
-          <w:szCs w:val="20"/>
-        </w:rPr>
-        <w:t> </w:t>
-      </w:r>
-    </w:p>
-    <w:p>
-      <w:pPr>
-        <w:pStyle w:val="paragraph"/>
-        <w:textAlignment w:val="baseline"/>
-      </w:pPr>
-      <w:r>
-        <w:rPr>
-          <w:rStyle w:val="pagebreaktextspan"/>
-        </w:rPr>
-        <w:t xml:space="preserve">Page </w:t>
-      </w:r>
-      <w:proofErr w:type="spellStart"/>
-      <w:r>
-        <w:rPr>
-          <w:rStyle w:val="pagebreaktextspan"/>
-        </w:rPr>
-        <w:t>Break</w:t>
-      </w:r>
-      <w:r>
-        <w:rPr>
-          <w:rStyle w:val="normaltextrun"/>
-          <w:rFonts w:ascii="Verdana" w:hAnsi="Verdana"/>
-          <w:b/>
-          <w:bCs/>
-          <w:sz w:val="20"/>
-          <w:szCs w:val="20"/>
-        </w:rPr>
-        <w:t>Details</w:t>
-      </w:r>
-      <w:proofErr w:type="spellEnd"/>
-      <w:r>
-        <w:rPr>
-          <w:rStyle w:val="eop"/>
-          <w:rFonts w:ascii="Verdana" w:hAnsi="Verdana"/>
-          <w:sz w:val="20"/>
-          <w:szCs w:val="20"/>
-        </w:rPr>
-        <w:t> </w:t>
-      </w:r>
-    </w:p>
-    <w:p>
-      <w:pPr>
-        <w:pStyle w:val="paragraph"/>
-        <w:numPr>
-          <w:ilvl w:val="0"/>
-          <w:numId w:val="7"/>
-        </w:numPr>
-        <w:ind w:left="1080" w:firstLine="0"/>
-        <w:textAlignment w:val="baseline"/>
-        <w:rPr>
-          <w:rFonts w:ascii="Verdana" w:hAnsi="Verdana"/>
-          <w:sz w:val="20"/>
-          <w:szCs w:val="20"/>
-        </w:rPr>
-      </w:pPr>
-      <w:r>
-        <w:rPr>
-          <w:rStyle w:val="normaltextrun"/>
-          <w:rFonts w:ascii="Verdana" w:hAnsi="Verdana"/>
-          <w:b/>
-          <w:bCs/>
-          <w:sz w:val="20"/>
-          <w:szCs w:val="20"/>
-        </w:rPr>
-        <w:t>Assumptions</w:t>
-      </w:r>
-      <w:r>
-        <w:rPr>
-          <w:rStyle w:val="eop"/>
-          <w:rFonts w:ascii="Verdana" w:hAnsi="Verdana"/>
-          <w:sz w:val="20"/>
-          <w:szCs w:val="20"/>
-        </w:rPr>
-        <w:t> </w:t>
-      </w:r>
-    </w:p>
-    <w:p>
-      <w:pPr>
-        <w:pStyle w:val="paragraph"/>
-        <w:ind w:left="1080"/>
-        <w:textAlignment w:val="baseline"/>
-      </w:pPr>
-      <w:r>
-        <w:rPr>
-          <w:rStyle w:val="normaltextrun"/>
-          <w:rFonts w:ascii="Verdana" w:hAnsi="Verdana"/>
-          <w:sz w:val="20"/>
-          <w:szCs w:val="20"/>
-        </w:rPr>
-        <w:t xml:space="preserve">State the assumptions you are making (and why if necessary).  For example, </w:t>
-      </w:r>
-      <w:r>
-        <w:rPr>
-          <w:rStyle w:val="normaltextrun"/>
-          <w:rFonts w:ascii="Verdana" w:hAnsi="Verdana"/>
-          <w:iCs/>
-          <w:sz w:val="20"/>
-          <w:szCs w:val="20"/>
-        </w:rPr>
-        <w:t>“the numbers input are integers”</w:t>
-      </w:r>
-      <w:r>
-        <w:rPr>
-          <w:rStyle w:val="normaltextrun"/>
-          <w:rFonts w:ascii="Verdana" w:hAnsi="Verdana"/>
-          <w:sz w:val="20"/>
-          <w:szCs w:val="20"/>
-        </w:rPr>
-        <w:t xml:space="preserve"> or </w:t>
-      </w:r>
-      <w:r>
-        <w:rPr>
-          <w:rStyle w:val="normaltextrun"/>
-          <w:rFonts w:ascii="Verdana" w:hAnsi="Verdana"/>
-          <w:iCs/>
-          <w:sz w:val="20"/>
-          <w:szCs w:val="20"/>
-        </w:rPr>
-        <w:t>“the numbers are real and will be given to 2 decimal places”</w:t>
-      </w:r>
-      <w:r>
-        <w:rPr>
-          <w:rStyle w:val="normaltextrun"/>
-          <w:rFonts w:ascii="Verdana" w:hAnsi="Verdana"/>
-          <w:sz w:val="20"/>
-          <w:szCs w:val="20"/>
-        </w:rPr>
-        <w:t xml:space="preserve">; </w:t>
-      </w:r>
-      <w:r>
-        <w:rPr>
-          <w:rStyle w:val="normaltextrun"/>
-          <w:rFonts w:ascii="Verdana" w:hAnsi="Verdana"/>
-          <w:iCs/>
-          <w:sz w:val="20"/>
-          <w:szCs w:val="20"/>
-        </w:rPr>
-        <w:t>“users will understand the concept of arithmetic mean”</w:t>
-      </w:r>
-      <w:r>
-        <w:rPr>
-          <w:rStyle w:val="normaltextrun"/>
-          <w:rFonts w:ascii="Verdana" w:hAnsi="Verdana"/>
-          <w:sz w:val="20"/>
-          <w:szCs w:val="20"/>
-        </w:rPr>
-        <w:t xml:space="preserve">; </w:t>
-      </w:r>
-      <w:r>
-        <w:rPr>
-          <w:rStyle w:val="normaltextrun"/>
-          <w:rFonts w:ascii="Verdana" w:hAnsi="Verdana"/>
-          <w:iCs/>
-          <w:sz w:val="20"/>
-          <w:szCs w:val="20"/>
-        </w:rPr>
-        <w:t>“no more than 50 numbers will be input in any run of the program”</w:t>
-      </w:r>
-      <w:r>
-        <w:rPr>
-          <w:rStyle w:val="normaltextrun"/>
-          <w:rFonts w:ascii="Verdana" w:hAnsi="Verdana"/>
-          <w:sz w:val="20"/>
-          <w:szCs w:val="20"/>
-        </w:rPr>
-        <w:t xml:space="preserve">; </w:t>
-      </w:r>
-      <w:r>
-        <w:rPr>
-          <w:rStyle w:val="normaltextrun"/>
-          <w:rFonts w:ascii="Verdana" w:hAnsi="Verdana"/>
-          <w:iCs/>
-          <w:sz w:val="20"/>
-          <w:szCs w:val="20"/>
-        </w:rPr>
-        <w:t>“some users will be visually impaired”</w:t>
-      </w:r>
-      <w:r>
-        <w:rPr>
-          <w:rStyle w:val="normaltextrun"/>
-          <w:rFonts w:ascii="Verdana" w:hAnsi="Verdana"/>
-          <w:sz w:val="20"/>
-          <w:szCs w:val="20"/>
-        </w:rPr>
-        <w:t>.  These are all assumptions about the requirements of the program which have implications for its design.</w:t>
-      </w:r>
-      <w:r>
-        <w:rPr>
-          <w:rStyle w:val="eop"/>
-          <w:rFonts w:ascii="Verdana" w:hAnsi="Verdana"/>
-          <w:sz w:val="20"/>
-          <w:szCs w:val="20"/>
-        </w:rPr>
-        <w:t> </w:t>
-      </w:r>
-    </w:p>
-    <w:p>
-      <w:pPr>
-        <w:pStyle w:val="paragraph"/>
-        <w:ind w:left="1080"/>
-        <w:textAlignment w:val="baseline"/>
-      </w:pPr>
-      <w:r>
-        <w:rPr>
-          <w:rStyle w:val="eop"/>
-          <w:rFonts w:ascii="Verdana" w:hAnsi="Verdana"/>
-          <w:sz w:val="20"/>
-          <w:szCs w:val="20"/>
-        </w:rPr>
-        <w:t> </w:t>
-      </w:r>
-    </w:p>
-    <w:p>
-      <w:pPr>
-        <w:pStyle w:val="paragraph"/>
-        <w:numPr>
-          <w:ilvl w:val="0"/>
-          <w:numId w:val="8"/>
-        </w:numPr>
-        <w:ind w:left="1080" w:firstLine="0"/>
-        <w:textAlignment w:val="baseline"/>
-        <w:rPr>
-          <w:rFonts w:ascii="Verdana" w:hAnsi="Verdana"/>
-          <w:sz w:val="20"/>
-          <w:szCs w:val="20"/>
-        </w:rPr>
-      </w:pPr>
-      <w:r>
-        <w:rPr>
-          <w:rStyle w:val="normaltextrun"/>
-          <w:rFonts w:ascii="Verdana" w:hAnsi="Verdana"/>
-          <w:b/>
-          <w:bCs/>
-          <w:sz w:val="20"/>
-          <w:szCs w:val="20"/>
-        </w:rPr>
-        <w:t>Input and Output</w:t>
-      </w:r>
-      <w:r>
-        <w:rPr>
-          <w:rStyle w:val="eop"/>
-          <w:rFonts w:ascii="Verdana" w:hAnsi="Verdana"/>
-          <w:sz w:val="20"/>
-          <w:szCs w:val="20"/>
-        </w:rPr>
-        <w:t> </w:t>
-      </w:r>
-    </w:p>
-    <w:p>
-      <w:pPr>
-        <w:pStyle w:val="paragraph"/>
-        <w:ind w:left="1080"/>
-        <w:textAlignment w:val="baseline"/>
-      </w:pPr>
-      <w:r>
-        <w:rPr>
-          <w:rStyle w:val="normaltextrun"/>
-          <w:rFonts w:ascii="Verdana" w:hAnsi="Verdana"/>
-          <w:sz w:val="20"/>
-          <w:szCs w:val="20"/>
-        </w:rPr>
-        <w:t xml:space="preserve">How is the computer to accept input and give output? For example, </w:t>
-      </w:r>
-      <w:r>
-        <w:rPr>
-          <w:rStyle w:val="normaltextrun"/>
-          <w:rFonts w:ascii="Verdana" w:hAnsi="Verdana"/>
-          <w:iCs/>
-          <w:sz w:val="20"/>
-          <w:szCs w:val="20"/>
-        </w:rPr>
-        <w:t>“errors in input will be handled by…”</w:t>
-      </w:r>
-      <w:r>
-        <w:rPr>
-          <w:rStyle w:val="normaltextrun"/>
-          <w:rFonts w:ascii="Verdana" w:hAnsi="Verdana"/>
-          <w:sz w:val="20"/>
-          <w:szCs w:val="20"/>
-        </w:rPr>
-        <w:t xml:space="preserve">; </w:t>
-      </w:r>
-      <w:r>
-        <w:rPr>
-          <w:rStyle w:val="normaltextrun"/>
-          <w:rFonts w:ascii="Verdana" w:hAnsi="Verdana"/>
-          <w:iCs/>
-          <w:sz w:val="20"/>
-          <w:szCs w:val="20"/>
-        </w:rPr>
-        <w:t xml:space="preserve">“input will be received from the </w:t>
-      </w:r>
-      <w:proofErr w:type="spellStart"/>
-      <w:r>
-        <w:rPr>
-          <w:rStyle w:val="spellingerror"/>
-          <w:rFonts w:ascii="Verdana" w:hAnsi="Verdana"/>
-          <w:iCs/>
-          <w:sz w:val="20"/>
-          <w:szCs w:val="20"/>
-        </w:rPr>
-        <w:t>rawdata</w:t>
-      </w:r>
-      <w:proofErr w:type="spellEnd"/>
-      <w:r>
-        <w:rPr>
-          <w:rStyle w:val="normaltextrun"/>
-          <w:rFonts w:ascii="Verdana" w:hAnsi="Verdana"/>
-          <w:iCs/>
-          <w:sz w:val="20"/>
-          <w:szCs w:val="20"/>
-        </w:rPr>
-        <w:t xml:space="preserve"> module as an array of 50 floating point numbers”</w:t>
-      </w:r>
-      <w:r>
-        <w:rPr>
-          <w:rStyle w:val="normaltextrun"/>
-          <w:rFonts w:ascii="Verdana" w:hAnsi="Verdana"/>
-          <w:sz w:val="20"/>
-          <w:szCs w:val="20"/>
-        </w:rPr>
-        <w:t xml:space="preserve">; </w:t>
-      </w:r>
-      <w:r>
-        <w:rPr>
-          <w:rStyle w:val="normaltextrun"/>
-          <w:rFonts w:ascii="Verdana" w:hAnsi="Verdana"/>
-          <w:iCs/>
-          <w:sz w:val="20"/>
-          <w:szCs w:val="20"/>
-        </w:rPr>
-        <w:t>“output will be to the screen with no explanatory message”</w:t>
-      </w:r>
-      <w:r>
-        <w:rPr>
-          <w:rStyle w:val="normaltextrun"/>
-          <w:rFonts w:ascii="Verdana" w:hAnsi="Verdana"/>
-          <w:sz w:val="20"/>
-          <w:szCs w:val="20"/>
-        </w:rPr>
-        <w:t xml:space="preserve">; </w:t>
-      </w:r>
-      <w:r>
-        <w:rPr>
-          <w:rStyle w:val="normaltextrun"/>
-          <w:rFonts w:ascii="Verdana" w:hAnsi="Verdana"/>
-          <w:iCs/>
-          <w:sz w:val="20"/>
-          <w:szCs w:val="20"/>
-        </w:rPr>
-        <w:t>“output will be to a speech synthesiser with an explanation of its meaning in non-technical terms”</w:t>
-      </w:r>
-      <w:r>
-        <w:rPr>
-          <w:rStyle w:val="normaltextrun"/>
-          <w:rFonts w:ascii="Verdana" w:hAnsi="Verdana"/>
-          <w:sz w:val="20"/>
-          <w:szCs w:val="20"/>
-        </w:rPr>
-        <w:t>.</w:t>
-      </w:r>
-      <w:r>
-        <w:rPr>
-          <w:rStyle w:val="eop"/>
-          <w:rFonts w:ascii="Verdana" w:hAnsi="Verdana"/>
-          <w:sz w:val="20"/>
-          <w:szCs w:val="20"/>
-        </w:rPr>
-        <w:t> </w:t>
-      </w:r>
-    </w:p>
-    <w:p>
-      <w:pPr>
-        <w:pStyle w:val="paragraph"/>
-        <w:ind w:left="1080"/>
-        <w:textAlignment w:val="baseline"/>
-      </w:pPr>
-      <w:r>
-        <w:rPr>
-          <w:rStyle w:val="eop"/>
-          <w:rFonts w:ascii="Verdana" w:hAnsi="Verdana"/>
-          <w:sz w:val="20"/>
-          <w:szCs w:val="20"/>
-        </w:rPr>
-        <w:t> </w:t>
-      </w:r>
-    </w:p>
-    <w:p>
-      <w:pPr>
-        <w:pStyle w:val="paragraph"/>
-        <w:ind w:left="1080"/>
-        <w:textAlignment w:val="baseline"/>
-      </w:pPr>
-      <w:r>
-        <w:rPr>
-          <w:rStyle w:val="normaltextrun"/>
-          <w:rFonts w:ascii="Verdana" w:hAnsi="Verdana"/>
-          <w:sz w:val="20"/>
-          <w:szCs w:val="20"/>
-        </w:rPr>
-        <w:t>All of these are requirements for input and output which will emerge from a requirements analysis and which should be specified in the requirements analysis document.</w:t>
-      </w:r>
-      <w:r>
-        <w:rPr>
-          <w:rStyle w:val="eop"/>
-          <w:rFonts w:ascii="Verdana" w:hAnsi="Verdana"/>
-          <w:sz w:val="20"/>
-          <w:szCs w:val="20"/>
-        </w:rPr>
-        <w:t> </w:t>
-      </w:r>
-    </w:p>
-    <w:p>
-      <w:pPr>
-        <w:pStyle w:val="paragraph"/>
-        <w:ind w:left="1080"/>
-        <w:textAlignment w:val="baseline"/>
-      </w:pPr>
-      <w:r>
-        <w:rPr>
-          <w:rStyle w:val="eop"/>
-          <w:rFonts w:ascii="Verdana" w:hAnsi="Verdana"/>
-          <w:sz w:val="20"/>
-          <w:szCs w:val="20"/>
-        </w:rPr>
-        <w:t> </w:t>
-      </w:r>
-    </w:p>
-    <w:p>
-      <w:pPr>
-        <w:pStyle w:val="paragraph"/>
-        <w:numPr>
-          <w:ilvl w:val="0"/>
-          <w:numId w:val="9"/>
-        </w:numPr>
-        <w:ind w:left="1080" w:firstLine="0"/>
-        <w:textAlignment w:val="baseline"/>
-        <w:rPr>
-          <w:rFonts w:ascii="Verdana" w:hAnsi="Verdana"/>
-          <w:sz w:val="20"/>
-          <w:szCs w:val="20"/>
-        </w:rPr>
-      </w:pPr>
-      <w:r>
-        <w:rPr>
-          <w:rStyle w:val="normaltextrun"/>
-          <w:rFonts w:ascii="Verdana" w:hAnsi="Verdana"/>
-          <w:b/>
-          <w:bCs/>
-          <w:sz w:val="20"/>
-          <w:szCs w:val="20"/>
-        </w:rPr>
-        <w:lastRenderedPageBreak/>
-        <w:t>Standards</w:t>
-      </w:r>
-      <w:r>
-        <w:rPr>
-          <w:rStyle w:val="eop"/>
-          <w:rFonts w:ascii="Verdana" w:hAnsi="Verdana"/>
-          <w:sz w:val="20"/>
-          <w:szCs w:val="20"/>
-        </w:rPr>
-        <w:t> </w:t>
-      </w:r>
-    </w:p>
-    <w:p>
-      <w:pPr>
-        <w:pStyle w:val="paragraph"/>
-        <w:ind w:left="1080"/>
-        <w:textAlignment w:val="baseline"/>
-      </w:pPr>
-      <w:r>
-        <w:rPr>
-          <w:rStyle w:val="normaltextrun"/>
-          <w:rFonts w:ascii="Verdana" w:hAnsi="Verdana"/>
-          <w:sz w:val="20"/>
-          <w:szCs w:val="20"/>
-        </w:rPr>
-        <w:t xml:space="preserve">State any relevant standards.  For example, </w:t>
-      </w:r>
-      <w:r>
-        <w:rPr>
-          <w:rStyle w:val="normaltextrun"/>
-          <w:rFonts w:ascii="Verdana" w:hAnsi="Verdana"/>
-          <w:iCs/>
-          <w:sz w:val="20"/>
-          <w:szCs w:val="20"/>
-        </w:rPr>
-        <w:t>“The program will be implemented in Microsoft Windows and will meet all interface guidelines for Windows programs”</w:t>
-      </w:r>
-      <w:r>
-        <w:rPr>
-          <w:rStyle w:val="normaltextrun"/>
-          <w:rFonts w:ascii="Verdana" w:hAnsi="Verdana"/>
-          <w:sz w:val="20"/>
-          <w:szCs w:val="20"/>
-        </w:rPr>
-        <w:t>.</w:t>
-      </w:r>
-      <w:r>
-        <w:rPr>
-          <w:rStyle w:val="eop"/>
-          <w:rFonts w:ascii="Verdana" w:hAnsi="Verdana"/>
-          <w:sz w:val="20"/>
-          <w:szCs w:val="20"/>
-        </w:rPr>
-        <w:t> </w:t>
-      </w:r>
-    </w:p>
-    <w:p>
-      <w:pPr>
-        <w:pStyle w:val="paragraph"/>
-        <w:ind w:left="1080"/>
-        <w:textAlignment w:val="baseline"/>
-      </w:pPr>
-      <w:r>
-        <w:rPr>
-          <w:rStyle w:val="eop"/>
-          <w:rFonts w:ascii="Verdana" w:hAnsi="Verdana"/>
-          <w:sz w:val="20"/>
-          <w:szCs w:val="20"/>
-        </w:rPr>
-        <w:t> </w:t>
-      </w:r>
-    </w:p>
-    <w:p>
-      <w:pPr>
-        <w:pStyle w:val="paragraph"/>
-        <w:ind w:left="1080"/>
-        <w:textAlignment w:val="baseline"/>
-      </w:pPr>
-      <w:r>
-        <w:rPr>
-          <w:rStyle w:val="eop"/>
-          <w:rFonts w:ascii="Verdana" w:hAnsi="Verdana"/>
-          <w:sz w:val="20"/>
-          <w:szCs w:val="20"/>
-        </w:rPr>
-        <w:t> </w:t>
-      </w:r>
-    </w:p>
-    <w:p>
-      <w:pPr>
-        <w:pStyle w:val="paragraph"/>
-        <w:textAlignment w:val="baseline"/>
-      </w:pPr>
-      <w:r>
-        <w:rPr>
-          <w:rStyle w:val="normaltextrun"/>
-          <w:rFonts w:ascii="Verdana" w:hAnsi="Verdana"/>
-          <w:b/>
-          <w:bCs/>
-          <w:sz w:val="20"/>
-          <w:szCs w:val="20"/>
-        </w:rPr>
-        <w:t>Performance</w:t>
-      </w:r>
-      <w:r>
-        <w:rPr>
-          <w:rStyle w:val="eop"/>
-          <w:rFonts w:ascii="Verdana" w:hAnsi="Verdana"/>
-          <w:sz w:val="20"/>
-          <w:szCs w:val="20"/>
-        </w:rPr>
-        <w:t> </w:t>
-      </w:r>
-    </w:p>
-    <w:p>
-      <w:pPr>
-        <w:pStyle w:val="paragraph"/>
-        <w:textAlignment w:val="baseline"/>
-      </w:pPr>
-      <w:r>
-        <w:rPr>
-          <w:rStyle w:val="normaltextrun"/>
-          <w:rFonts w:ascii="Verdana" w:hAnsi="Verdana"/>
-          <w:sz w:val="20"/>
-          <w:szCs w:val="20"/>
-        </w:rPr>
-        <w:t xml:space="preserve">Measurable performance requirements should be noted at this stage.  These may be </w:t>
-      </w:r>
-      <w:r>
-        <w:rPr>
-          <w:rStyle w:val="normaltextrun"/>
-          <w:rFonts w:ascii="Verdana" w:hAnsi="Verdana"/>
-          <w:b/>
-          <w:bCs/>
-          <w:sz w:val="20"/>
-          <w:szCs w:val="20"/>
-        </w:rPr>
-        <w:t>system</w:t>
-      </w:r>
-      <w:r>
-        <w:rPr>
-          <w:rStyle w:val="normaltextrun"/>
-          <w:rFonts w:ascii="Verdana" w:hAnsi="Verdana"/>
-          <w:sz w:val="20"/>
-          <w:szCs w:val="20"/>
-        </w:rPr>
-        <w:t xml:space="preserve"> or </w:t>
-      </w:r>
-      <w:r>
-        <w:rPr>
-          <w:rStyle w:val="normaltextrun"/>
-          <w:rFonts w:ascii="Verdana" w:hAnsi="Verdana"/>
-          <w:b/>
-          <w:bCs/>
-          <w:sz w:val="20"/>
-          <w:szCs w:val="20"/>
-        </w:rPr>
-        <w:t>usability</w:t>
-      </w:r>
-      <w:r>
-        <w:rPr>
-          <w:rStyle w:val="normaltextrun"/>
-          <w:rFonts w:ascii="Verdana" w:hAnsi="Verdana"/>
-          <w:sz w:val="20"/>
-          <w:szCs w:val="20"/>
-        </w:rPr>
-        <w:t xml:space="preserve"> performance targets, for example, </w:t>
-      </w:r>
-      <w:r>
-        <w:rPr>
-          <w:rStyle w:val="normaltextrun"/>
-          <w:rFonts w:ascii="Verdana" w:hAnsi="Verdana"/>
-          <w:iCs/>
-          <w:sz w:val="20"/>
-          <w:szCs w:val="20"/>
-        </w:rPr>
-        <w:t xml:space="preserve">“The program must calculate the result accurately to 35 decimal places 100% of the time; 90% of the target user group will be able to calculate an average of five numbers after 2 minutes training.”  </w:t>
-      </w:r>
-      <w:r>
-        <w:rPr>
-          <w:rStyle w:val="normaltextrun"/>
-          <w:rFonts w:ascii="Verdana" w:hAnsi="Verdana"/>
-          <w:sz w:val="20"/>
-          <w:szCs w:val="20"/>
-        </w:rPr>
-        <w:t>Setting measurable performance targets like these enables you to test the system later on to see if it is good enough for its stated purpose.  If your client has already agreed the performance standards then it also protects you from statements like “oh it’s very good but we expected it to be a bit faster”.</w:t>
-      </w:r>
-      <w:r>
-        <w:rPr>
-          <w:rStyle w:val="eop"/>
-          <w:rFonts w:ascii="Verdana" w:hAnsi="Verdana"/>
-          <w:sz w:val="20"/>
-          <w:szCs w:val="20"/>
-        </w:rPr>
-        <w:t> </w:t>
-      </w:r>
-    </w:p>
-    <w:p>
-      <w:pPr>
-        <w:pStyle w:val="paragraph"/>
-        <w:textAlignment w:val="baseline"/>
-      </w:pPr>
-      <w:r>
-        <w:rPr>
-          <w:rStyle w:val="eop"/>
-          <w:rFonts w:ascii="Verdana" w:hAnsi="Verdana"/>
-          <w:sz w:val="20"/>
-          <w:szCs w:val="20"/>
-        </w:rPr>
-        <w:t> </w:t>
-      </w:r>
-    </w:p>
-    <w:p>
-      <w:pPr>
-        <w:pStyle w:val="paragraph"/>
-        <w:textAlignment w:val="baseline"/>
-      </w:pPr>
-      <w:r>
-        <w:rPr>
-          <w:rStyle w:val="normaltextrun"/>
-          <w:rFonts w:ascii="Verdana" w:hAnsi="Verdana"/>
-          <w:b/>
-          <w:bCs/>
-          <w:sz w:val="20"/>
-          <w:szCs w:val="20"/>
-        </w:rPr>
-        <w:t>Functional and Non-functional Requirements</w:t>
-      </w:r>
-      <w:r>
-        <w:rPr>
-          <w:rStyle w:val="eop"/>
-          <w:rFonts w:ascii="Verdana" w:hAnsi="Verdana"/>
-          <w:sz w:val="20"/>
-          <w:szCs w:val="20"/>
-        </w:rPr>
-        <w:t> </w:t>
-      </w:r>
-    </w:p>
-    <w:p>
-      <w:pPr>
-        <w:pStyle w:val="paragraph"/>
-        <w:textAlignment w:val="baseline"/>
-      </w:pPr>
-      <w:r>
-        <w:rPr>
-          <w:rStyle w:val="normaltextrun"/>
-          <w:rFonts w:ascii="Verdana" w:hAnsi="Verdana"/>
-          <w:sz w:val="20"/>
-          <w:szCs w:val="20"/>
-        </w:rPr>
-        <w:t>Most of the ideas above are to do with functional requirements – what the system is to do and not to do; how the system should react in situations and so on.</w:t>
-      </w:r>
-      <w:r>
-        <w:rPr>
-          <w:rStyle w:val="eop"/>
-          <w:rFonts w:ascii="Verdana" w:hAnsi="Verdana"/>
-          <w:sz w:val="20"/>
-          <w:szCs w:val="20"/>
-        </w:rPr>
-        <w:t> </w:t>
-      </w:r>
-    </w:p>
-    <w:p>
-      <w:pPr>
-        <w:pStyle w:val="paragraph"/>
-        <w:textAlignment w:val="baseline"/>
-      </w:pPr>
-      <w:r>
-        <w:rPr>
-          <w:rStyle w:val="eop"/>
-          <w:rFonts w:ascii="Verdana" w:hAnsi="Verdana"/>
-          <w:sz w:val="20"/>
-          <w:szCs w:val="20"/>
-        </w:rPr>
-        <w:t> </w:t>
-      </w:r>
-    </w:p>
-    <w:p>
-      <w:pPr>
-        <w:pStyle w:val="paragraph"/>
-        <w:textAlignment w:val="baseline"/>
-      </w:pPr>
-      <w:r>
-        <w:rPr>
-          <w:rStyle w:val="normaltextrun"/>
-          <w:rFonts w:ascii="Verdana" w:hAnsi="Verdana"/>
-          <w:sz w:val="20"/>
-          <w:szCs w:val="20"/>
-        </w:rPr>
-        <w:t>Equally important, the system needs put in a context.  To some developers, these aspects are much more interesting and are known as non-functional requirements.  Non-functional considerations include product usability, the user experience, the portability and reliability of the system.  They also include process considerations, such as delivery, how the implementation is done and to what standards.</w:t>
-      </w:r>
-      <w:r>
-        <w:rPr>
-          <w:rStyle w:val="eop"/>
-          <w:rFonts w:ascii="Verdana" w:hAnsi="Verdana"/>
-          <w:sz w:val="20"/>
-          <w:szCs w:val="20"/>
-        </w:rPr>
-        <w:t> </w:t>
-      </w:r>
-    </w:p>
-    <w:p>
-      <w:pPr>
-        <w:pStyle w:val="paragraph"/>
-        <w:textAlignment w:val="baseline"/>
-      </w:pPr>
-      <w:r>
-        <w:rPr>
-          <w:rStyle w:val="eop"/>
-          <w:rFonts w:ascii="Verdana" w:hAnsi="Verdana"/>
-          <w:sz w:val="20"/>
-          <w:szCs w:val="20"/>
-        </w:rPr>
-        <w:t> </w:t>
-      </w:r>
-    </w:p>
-    <w:p>
-      <w:pPr>
-        <w:pStyle w:val="paragraph"/>
-        <w:textAlignment w:val="baseline"/>
-      </w:pPr>
-      <w:r>
-        <w:rPr>
-          <w:rStyle w:val="normaltextrun"/>
-          <w:rFonts w:ascii="Verdana" w:hAnsi="Verdana"/>
-          <w:sz w:val="20"/>
-          <w:szCs w:val="20"/>
-        </w:rPr>
-        <w:t>Finally, there are external non-functional requirements such as other programs, ethical and legal considerations and safety.</w:t>
-      </w:r>
-      <w:r>
-        <w:rPr>
-          <w:rStyle w:val="eop"/>
-          <w:rFonts w:ascii="Verdana" w:hAnsi="Verdana"/>
-          <w:sz w:val="20"/>
-          <w:szCs w:val="20"/>
-        </w:rPr>
-        <w:t> </w:t>
-      </w:r>
-    </w:p>
-    <w:p>
-      <w:pPr>
-        <w:pStyle w:val="paragraph"/>
-        <w:textAlignment w:val="baseline"/>
-      </w:pPr>
-      <w:r>
-        <w:rPr>
-          <w:rStyle w:val="eop"/>
-          <w:rFonts w:ascii="Verdana" w:hAnsi="Verdana"/>
-          <w:sz w:val="20"/>
-          <w:szCs w:val="20"/>
-        </w:rPr>
-        <w:t> </w:t>
-      </w:r>
-    </w:p>
-    <w:p>
-      <w:pPr>
-        <w:pStyle w:val="paragraph"/>
-        <w:textAlignment w:val="baseline"/>
-      </w:pPr>
-      <w:r>
-        <w:rPr>
-          <w:rStyle w:val="normaltextrun"/>
-          <w:rFonts w:ascii="Verdana" w:hAnsi="Verdana"/>
-          <w:sz w:val="20"/>
-          <w:szCs w:val="20"/>
-        </w:rPr>
-        <w:t>Given that modern software products (such as games) often succeed or fail on the basis of the quality of the user experience, some of these non-functional requirements can be very important.  You will consider functional and non-functional requirements much more in years to come; for now, just be aware of them when you are thinking about software requirements and design.</w:t>
-      </w:r>
-      <w:r>
-        <w:rPr>
-          <w:rStyle w:val="eop"/>
-          <w:rFonts w:ascii="Verdana" w:hAnsi="Verdana"/>
-          <w:sz w:val="20"/>
-          <w:szCs w:val="20"/>
-        </w:rPr>
-        <w:t> </w:t>
-      </w:r>
-    </w:p>
-    <w:p>
-      <w:pPr>
-        <w:pStyle w:val="paragraph"/>
-        <w:textAlignment w:val="baseline"/>
-      </w:pPr>
-      <w:r>
-        <w:rPr>
-          <w:rStyle w:val="normaltextrun"/>
-          <w:iCs/>
-        </w:rPr>
-        <w:t>This is a template for an object-oriented design document. It provides an outline with headings. You do not have to follow this template, but it can provide you with a guide. The notes in [italics] are to help you and should be removed. Please delete the instructions on the first two pages of this document before submitting it!</w:t>
-      </w:r>
-      <w:r>
-        <w:rPr>
-          <w:rStyle w:val="eop"/>
-        </w:rPr>
-        <w:t> </w:t>
-      </w:r>
-    </w:p>
     <w:p>
       <w:pPr>
         <w:pStyle w:val="paragraph"/>
@@ -2462,6 +1065,7 @@
           <w:sz w:val="20"/>
           <w:szCs w:val="20"/>
         </w:rPr>
+        <w:lastRenderedPageBreak/>
         <w:t xml:space="preserve">The system shall save the </w:t>
       </w:r>
       <w:r>
@@ -5691,14 +4295,7 @@
                 <w:rStyle w:val="normaltextrun"/>
                 <w:iCs/>
               </w:rPr>
-              <w:t>Type in</w:t>
-            </w:r>
-            <w:r>
-              <w:rPr>
-                <w:rStyle w:val="normaltextrun"/>
-                <w:iCs/>
-              </w:rPr>
-              <w:t xml:space="preserve"> ‘Exit’</w:t>
+              <w:t>Type in ‘Exit’</w:t>
             </w:r>
             <w:r>
               <w:rPr>
@@ -10814,93 +9411,23 @@
         <w:pStyle w:val="paragraph"/>
         <w:textAlignment w:val="baseline"/>
         <w:rPr>
+          <w:rStyle w:val="Emphasis"/>
+          <w:i/>
+        </w:rPr>
+      </w:pPr>
+      <w:r>
+        <w:rPr>
           <w:rStyle w:val="normaltextrun"/>
           <w:iCs/>
         </w:rPr>
-      </w:pPr>
+        <w:t>But the program flow is the same as I planned on the Activity Diagram. This was the first I programmed, only with placeholder</w:t>
+      </w:r>
       <w:r>
         <w:rPr>
           <w:rStyle w:val="normaltextrun"/>
           <w:iCs/>
         </w:rPr>
-        <w:t>But the program flow is the same as I planned on the Activity Diagram. This was the first I programmed, only with placeholder</w:t>
-      </w:r>
-      <w:r>
-        <w:rPr>
-          <w:rStyle w:val="normaltextrun"/>
-          <w:iCs/>
-        </w:rPr>
         <w:t xml:space="preserve"> outputs and inputs with error handling. I have an empty game without any developed game logic, but I could navigate from the Main Menu to the end of the game. I did not have to modify this flow during the development and it prevented any future refactoring apart from debugging the logical errors inside my methods.</w:t>
-      </w:r>
-    </w:p>
-    <w:p>
-      <w:pPr>
-        <w:pStyle w:val="paragraph"/>
-        <w:textAlignment w:val="baseline"/>
-        <w:rPr>
-          <w:rStyle w:val="Emphasis"/>
-        </w:rPr>
-      </w:pPr>
-      <w:r>
-        <w:rPr>
-          <w:rStyle w:val="normaltextrun"/>
-          <w:iCs/>
-        </w:rPr>
-        <w:t>Note</w:t>
-      </w:r>
-      <w:proofErr w:type="gramStart"/>
-      <w:r>
-        <w:rPr>
-          <w:rStyle w:val="normaltextrun"/>
-          <w:iCs/>
-        </w:rPr>
-        <w:t>:</w:t>
-      </w:r>
-      <w:proofErr w:type="gramEnd"/>
-      <w:r>
-        <w:rPr>
-          <w:rStyle w:val="normaltextrun"/>
-          <w:iCs/>
-        </w:rPr>
-        <w:br/>
-        <w:t>I used the ‘</w:t>
-      </w:r>
-      <w:proofErr w:type="spellStart"/>
-      <w:r>
-        <w:rPr>
-          <w:rStyle w:val="normaltextrun"/>
-          <w:iCs/>
-        </w:rPr>
-        <w:t>em</w:t>
-      </w:r>
-      <w:proofErr w:type="spellEnd"/>
-      <w:r>
-        <w:rPr>
-          <w:rStyle w:val="normaltextrun"/>
-          <w:iCs/>
-        </w:rPr>
-        <w:t xml:space="preserve"> dash’ character in my program. When I switched from one IDE from another</w:t>
-      </w:r>
-      <w:r>
-        <w:rPr>
-          <w:rStyle w:val="normaltextrun"/>
-          <w:iCs/>
-        </w:rPr>
-        <w:t xml:space="preserve"> then back</w:t>
-      </w:r>
-      <w:r>
-        <w:rPr>
-          <w:rStyle w:val="normaltextrun"/>
-          <w:iCs/>
-        </w:rPr>
-        <w:t>, it</w:t>
-      </w:r>
-      <w:r>
-        <w:rPr>
-          <w:rStyle w:val="normaltextrun"/>
-          <w:iCs/>
-        </w:rPr>
-        <w:t xml:space="preserve"> messed up this character. In this case the program became pretty ugly in the console, with question marks in squares in the place of the dashes. If that happens during the marking, I apologise. It’s the fault of the different character codings.</w:t>
       </w:r>
       <w:bookmarkStart w:id="0" w:name="_GoBack"/>
       <w:bookmarkEnd w:id="0"/>
@@ -15002,7 +13529,7 @@
 </file>
 
 <file path=customXml/itemProps1.xml><?xml version="1.0" encoding="utf-8"?>
-<ds:datastoreItem xmlns:ds="http://schemas.openxmlformats.org/officeDocument/2006/customXml" ds:itemID="{943D4B72-8B25-42F7-A7E9-D49D854A817B}">
+<ds:datastoreItem xmlns:ds="http://schemas.openxmlformats.org/officeDocument/2006/customXml" ds:itemID="{22FCD28A-007F-4B85-8412-7228AD1F6B69}">
   <ds:schemaRefs>
     <ds:schemaRef ds:uri="http://schemas.openxmlformats.org/officeDocument/2006/bibliography"/>
   </ds:schemaRefs>
